--- a/GDD-ConcertKill.docx
+++ b/GDD-ConcertKill.docx
@@ -7,10 +7,19 @@
         <w:pStyle w:val="Citadestacada"/>
       </w:pPr>
     </w:p>
-    <w:p/>
-    <w:p/>
-    <w:p>
-      <w:pPr>
+    <w:p>
+      <w:pPr>
+        <w:jc w:val="center"/>
+      </w:pPr>
+    </w:p>
+    <w:p>
+      <w:pPr>
+        <w:jc w:val="center"/>
+      </w:pPr>
+    </w:p>
+    <w:p>
+      <w:pPr>
+        <w:jc w:val="center"/>
         <w:rPr>
           <w:b/>
         </w:rPr>
@@ -27,8 +36,16 @@
         <w:rPr>
           <w:b/>
         </w:rPr>
-        <w:t>Documento de Diseño por:</w:t>
-      </w:r>
+        <w:t xml:space="preserve">Documento de </w:t>
+      </w:r>
+      <w:proofErr w:type="gramStart"/>
+      <w:r>
+        <w:rPr>
+          <w:b/>
+        </w:rPr>
+        <w:t>Diseño :</w:t>
+      </w:r>
+      <w:proofErr w:type="gramEnd"/>
     </w:p>
     <w:p>
       <w:pPr>
@@ -44,14 +61,34 @@
           <w:szCs w:val="40"/>
         </w:rPr>
       </w:pPr>
+      <w:proofErr w:type="spellStart"/>
       <w:r>
         <w:rPr>
           <w:rFonts w:ascii="Goudy Stout" w:hAnsi="Goudy Stout"/>
           <w:sz w:val="40"/>
           <w:szCs w:val="40"/>
         </w:rPr>
-        <w:t>………</w:t>
-      </w:r>
+        <w:t>Concert</w:t>
+      </w:r>
+      <w:proofErr w:type="spellEnd"/>
+      <w:r>
+        <w:rPr>
+          <w:rFonts w:ascii="Goudy Stout" w:hAnsi="Goudy Stout"/>
+          <w:sz w:val="40"/>
+          <w:szCs w:val="40"/>
+        </w:rPr>
+        <w:t xml:space="preserve"> </w:t>
+      </w:r>
+      <w:proofErr w:type="spellStart"/>
+      <w:r>
+        <w:rPr>
+          <w:rFonts w:ascii="Goudy Stout" w:hAnsi="Goudy Stout"/>
+          <w:sz w:val="40"/>
+          <w:szCs w:val="40"/>
+        </w:rPr>
+        <w:t>kill</w:t>
+      </w:r>
+      <w:proofErr w:type="spellEnd"/>
     </w:p>
     <w:p>
       <w:pPr>
@@ -62,42 +99,42 @@
           <w:u w:val="single"/>
         </w:rPr>
       </w:pPr>
-      <w:proofErr w:type="spellStart"/>
-      <w:r>
+    </w:p>
+    <w:p>
+      <w:pPr>
+        <w:jc w:val="center"/>
         <w:rPr>
           <w:rFonts w:cstheme="minorHAnsi"/>
           <w:b/>
           <w:u w:val="single"/>
         </w:rPr>
-        <w:t>Concert</w:t>
-      </w:r>
-      <w:proofErr w:type="spellEnd"/>
-      <w:r>
+      </w:pPr>
+    </w:p>
+    <w:p>
+      <w:pPr>
+        <w:jc w:val="center"/>
         <w:rPr>
           <w:rFonts w:cstheme="minorHAnsi"/>
           <w:b/>
           <w:u w:val="single"/>
         </w:rPr>
-        <w:t xml:space="preserve"> </w:t>
-      </w:r>
-      <w:proofErr w:type="spellStart"/>
-      <w:r>
+      </w:pPr>
+    </w:p>
+    <w:p>
+      <w:pPr>
+        <w:jc w:val="center"/>
         <w:rPr>
           <w:rFonts w:cstheme="minorHAnsi"/>
           <w:b/>
           <w:u w:val="single"/>
         </w:rPr>
-        <w:t>Kill</w:t>
-      </w:r>
-      <w:proofErr w:type="spellEnd"/>
+      </w:pPr>
     </w:p>
     <w:p>
       <w:pPr>
         <w:jc w:val="center"/>
         <w:rPr>
           <w:rFonts w:cstheme="minorHAnsi"/>
-          <w:b/>
-          <w:u w:val="single"/>
         </w:rPr>
       </w:pPr>
     </w:p>
@@ -106,8 +143,6 @@
         <w:jc w:val="center"/>
         <w:rPr>
           <w:rFonts w:cstheme="minorHAnsi"/>
-          <w:b/>
-          <w:u w:val="single"/>
         </w:rPr>
       </w:pPr>
     </w:p>
@@ -116,36 +151,13 @@
         <w:jc w:val="center"/>
         <w:rPr>
           <w:rFonts w:cstheme="minorHAnsi"/>
-          <w:b/>
-          <w:u w:val="single"/>
         </w:rPr>
       </w:pPr>
     </w:p>
     <w:p>
       <w:pPr>
         <w:jc w:val="center"/>
-        <w:rPr>
-          <w:rFonts w:cstheme="minorHAnsi"/>
-        </w:rPr>
-      </w:pPr>
-    </w:p>
-    <w:p>
-      <w:pPr>
-        <w:jc w:val="center"/>
-        <w:rPr>
-          <w:rFonts w:cstheme="minorHAnsi"/>
-        </w:rPr>
-      </w:pPr>
-    </w:p>
-    <w:p>
-      <w:pPr>
-        <w:jc w:val="center"/>
-        <w:rPr>
-          <w:rFonts w:cstheme="minorHAnsi"/>
-        </w:rPr>
-      </w:pPr>
-    </w:p>
-    <w:p>
+      </w:pPr>
       <w:bookmarkStart w:id="0" w:name="_1fob9te" w:colFirst="0" w:colLast="0"/>
       <w:bookmarkEnd w:id="0"/>
     </w:p>
@@ -154,11 +166,15 @@
         <w:jc w:val="center"/>
       </w:pPr>
     </w:p>
-    <w:p/>
     <w:p>
       <w:pPr>
         <w:jc w:val="center"/>
       </w:pPr>
+    </w:p>
+    <w:p>
+      <w:pPr>
+        <w:jc w:val="center"/>
+      </w:pPr>
       <w:proofErr w:type="spellStart"/>
       <w:r>
         <w:t>Version</w:t>
@@ -168,9 +184,14 @@
         <w:t xml:space="preserve"> # 0.1</w:t>
       </w:r>
     </w:p>
-    <w:p/>
-    <w:p>
-      <w:pPr>
+    <w:p>
+      <w:pPr>
+        <w:jc w:val="both"/>
+      </w:pPr>
+    </w:p>
+    <w:p>
+      <w:pPr>
+        <w:jc w:val="both"/>
         <w:rPr>
           <w:rFonts w:cstheme="minorHAnsi"/>
         </w:rPr>
@@ -184,6 +205,13 @@
     </w:p>
     <w:sdt>
       <w:sdtPr>
+        <w:rPr>
+          <w:rFonts w:asciiTheme="minorHAnsi" w:eastAsiaTheme="minorHAnsi" w:hAnsiTheme="minorHAnsi" w:cstheme="minorBidi"/>
+          <w:color w:val="auto"/>
+          <w:sz w:val="22"/>
+          <w:szCs w:val="22"/>
+          <w:lang w:eastAsia="en-US"/>
+        </w:rPr>
         <w:id w:val="1366018961"/>
         <w:docPartObj>
           <w:docPartGallery w:val="Table of Contents"/>
@@ -192,22 +220,29 @@
       </w:sdtPr>
       <w:sdtEndPr>
         <w:rPr>
-          <w:rFonts w:asciiTheme="minorHAnsi" w:eastAsiaTheme="minorHAnsi" w:hAnsiTheme="minorHAnsi" w:cstheme="minorBidi"/>
           <w:b/>
           <w:bCs/>
-          <w:color w:val="auto"/>
-          <w:sz w:val="22"/>
-          <w:szCs w:val="22"/>
-          <w:lang w:eastAsia="en-US"/>
         </w:rPr>
       </w:sdtEndPr>
       <w:sdtContent>
         <w:p>
           <w:pPr>
             <w:pStyle w:val="TtuloTDC"/>
+            <w:jc w:val="both"/>
           </w:pPr>
           <w:r>
-            <w:t>Contenido</w:t>
+            <w:rPr>
+              <w:u w:val="single"/>
+            </w:rPr>
+            <w:t>Conteni</w:t>
+          </w:r>
+          <w:bookmarkStart w:id="1" w:name="_GoBack"/>
+          <w:bookmarkEnd w:id="1"/>
+          <w:r>
+            <w:rPr>
+              <w:u w:val="single"/>
+            </w:rPr>
+            <w:t>do</w:t>
           </w:r>
         </w:p>
         <w:p>
@@ -230,7 +265,7 @@
           <w:r>
             <w:fldChar w:fldCharType="separate"/>
           </w:r>
-          <w:hyperlink w:anchor="_Toc511604746" w:history="1">
+          <w:hyperlink w:anchor="_Toc511672176" w:history="1">
             <w:r>
               <w:rPr>
                 <w:rStyle w:val="Hipervnculo"/>
@@ -258,7 +293,7 @@
                 <w:noProof/>
                 <w:webHidden/>
               </w:rPr>
-              <w:instrText xml:space="preserve"> PAGEREF _Toc511604746 \h </w:instrText>
+              <w:instrText xml:space="preserve"> PAGEREF _Toc511672176 \h </w:instrText>
             </w:r>
             <w:r>
               <w:rPr>
@@ -300,13 +335,13 @@
               <w:noProof/>
             </w:rPr>
           </w:pPr>
-          <w:hyperlink w:anchor="_Toc511604747" w:history="1">
+          <w:hyperlink w:anchor="_Toc511672177" w:history="1">
             <w:r>
               <w:rPr>
                 <w:rStyle w:val="Hipervnculo"/>
                 <w:noProof/>
               </w:rPr>
-              <w:t>Alto Concepto</w:t>
+              <w:t>Concepto General</w:t>
             </w:r>
             <w:r>
               <w:rPr>
@@ -327,7 +362,7 @@
                 <w:noProof/>
                 <w:webHidden/>
               </w:rPr>
-              <w:instrText xml:space="preserve"> PAGEREF _Toc511604747 \h </w:instrText>
+              <w:instrText xml:space="preserve"> PAGEREF _Toc511672177 \h </w:instrText>
             </w:r>
             <w:r>
               <w:rPr>
@@ -369,7 +404,7 @@
               <w:noProof/>
             </w:rPr>
           </w:pPr>
-          <w:hyperlink w:anchor="_Toc511604748" w:history="1">
+          <w:hyperlink w:anchor="_Toc511672178" w:history="1">
             <w:r>
               <w:rPr>
                 <w:rStyle w:val="Hipervnculo"/>
@@ -396,7 +431,7 @@
                 <w:noProof/>
                 <w:webHidden/>
               </w:rPr>
-              <w:instrText xml:space="preserve"> PAGEREF _Toc511604748 \h </w:instrText>
+              <w:instrText xml:space="preserve"> PAGEREF _Toc511672178 \h </w:instrText>
             </w:r>
             <w:r>
               <w:rPr>
@@ -438,7 +473,7 @@
               <w:noProof/>
             </w:rPr>
           </w:pPr>
-          <w:hyperlink w:anchor="_Toc511604749" w:history="1">
+          <w:hyperlink w:anchor="_Toc511672179" w:history="1">
             <w:r>
               <w:rPr>
                 <w:rStyle w:val="Hipervnculo"/>
@@ -465,7 +500,7 @@
                 <w:noProof/>
                 <w:webHidden/>
               </w:rPr>
-              <w:instrText xml:space="preserve"> PAGEREF _Toc511604749 \h </w:instrText>
+              <w:instrText xml:space="preserve"> PAGEREF _Toc511672179 \h </w:instrText>
             </w:r>
             <w:r>
               <w:rPr>
@@ -507,7 +542,7 @@
               <w:noProof/>
             </w:rPr>
           </w:pPr>
-          <w:hyperlink w:anchor="_Toc511604750" w:history="1">
+          <w:hyperlink w:anchor="_Toc511672180" w:history="1">
             <w:r>
               <w:rPr>
                 <w:rStyle w:val="Hipervnculo"/>
@@ -534,7 +569,7 @@
                 <w:noProof/>
                 <w:webHidden/>
               </w:rPr>
-              <w:instrText xml:space="preserve"> PAGEREF _Toc511604750 \h </w:instrText>
+              <w:instrText xml:space="preserve"> PAGEREF _Toc511672180 \h </w:instrText>
             </w:r>
             <w:r>
               <w:rPr>
@@ -576,7 +611,7 @@
               <w:noProof/>
             </w:rPr>
           </w:pPr>
-          <w:hyperlink w:anchor="_Toc511604751" w:history="1">
+          <w:hyperlink w:anchor="_Toc511672181" w:history="1">
             <w:r>
               <w:rPr>
                 <w:rStyle w:val="Hipervnculo"/>
@@ -603,7 +638,7 @@
                 <w:noProof/>
                 <w:webHidden/>
               </w:rPr>
-              <w:instrText xml:space="preserve"> PAGEREF _Toc511604751 \h </w:instrText>
+              <w:instrText xml:space="preserve"> PAGEREF _Toc511672181 \h </w:instrText>
             </w:r>
             <w:r>
               <w:rPr>
@@ -645,14 +680,13 @@
               <w:noProof/>
             </w:rPr>
           </w:pPr>
-          <w:hyperlink w:anchor="_Toc511604752" w:history="1">
+          <w:hyperlink w:anchor="_Toc511672182" w:history="1">
             <w:r>
               <w:rPr>
                 <w:rStyle w:val="Hipervnculo"/>
-                <w:b/>
-                <w:noProof/>
-              </w:rPr>
-              <w:t>Público Objetivo</w:t>
+                <w:noProof/>
+              </w:rPr>
+              <w:t>¿Qué controlo?</w:t>
             </w:r>
             <w:r>
               <w:rPr>
@@ -673,7 +707,7 @@
                 <w:noProof/>
                 <w:webHidden/>
               </w:rPr>
-              <w:instrText xml:space="preserve"> PAGEREF _Toc511604752 \h </w:instrText>
+              <w:instrText xml:space="preserve"> PAGEREF _Toc511672182 \h </w:instrText>
             </w:r>
             <w:r>
               <w:rPr>
@@ -693,7 +727,7 @@
                 <w:noProof/>
                 <w:webHidden/>
               </w:rPr>
-              <w:t>4</w:t>
+              <w:t>3</w:t>
             </w:r>
             <w:r>
               <w:rPr>
@@ -715,13 +749,221 @@
               <w:noProof/>
             </w:rPr>
           </w:pPr>
-          <w:hyperlink w:anchor="_Toc511604753" w:history="1">
+          <w:hyperlink w:anchor="_Toc511672183" w:history="1">
+            <w:r>
+              <w:rPr>
+                <w:rStyle w:val="Hipervnculo"/>
+                <w:noProof/>
+              </w:rPr>
+              <w:t>¿Cuántos personajes controlo?</w:t>
+            </w:r>
+            <w:r>
+              <w:rPr>
+                <w:noProof/>
+                <w:webHidden/>
+              </w:rPr>
+              <w:tab/>
+            </w:r>
+            <w:r>
+              <w:rPr>
+                <w:noProof/>
+                <w:webHidden/>
+              </w:rPr>
+              <w:fldChar w:fldCharType="begin"/>
+            </w:r>
+            <w:r>
+              <w:rPr>
+                <w:noProof/>
+                <w:webHidden/>
+              </w:rPr>
+              <w:instrText xml:space="preserve"> PAGEREF _Toc511672183 \h </w:instrText>
+            </w:r>
+            <w:r>
+              <w:rPr>
+                <w:noProof/>
+                <w:webHidden/>
+              </w:rPr>
+            </w:r>
+            <w:r>
+              <w:rPr>
+                <w:noProof/>
+                <w:webHidden/>
+              </w:rPr>
+              <w:fldChar w:fldCharType="separate"/>
+            </w:r>
+            <w:r>
+              <w:rPr>
+                <w:noProof/>
+                <w:webHidden/>
+              </w:rPr>
+              <w:t>3</w:t>
+            </w:r>
+            <w:r>
+              <w:rPr>
+                <w:noProof/>
+                <w:webHidden/>
+              </w:rPr>
+              <w:fldChar w:fldCharType="end"/>
+            </w:r>
+          </w:hyperlink>
+        </w:p>
+        <w:p>
+          <w:pPr>
+            <w:pStyle w:val="TDC2"/>
+            <w:tabs>
+              <w:tab w:val="right" w:leader="dot" w:pos="8494"/>
+            </w:tabs>
+            <w:rPr>
+              <w:rFonts w:cstheme="minorBidi"/>
+              <w:noProof/>
+            </w:rPr>
+          </w:pPr>
+          <w:hyperlink w:anchor="_Toc511672184" w:history="1">
+            <w:r>
+              <w:rPr>
+                <w:rStyle w:val="Hipervnculo"/>
+                <w:noProof/>
+              </w:rPr>
+              <w:t>¿Qué es diferente?</w:t>
+            </w:r>
+            <w:r>
+              <w:rPr>
+                <w:noProof/>
+                <w:webHidden/>
+              </w:rPr>
+              <w:tab/>
+            </w:r>
+            <w:r>
+              <w:rPr>
+                <w:noProof/>
+                <w:webHidden/>
+              </w:rPr>
+              <w:fldChar w:fldCharType="begin"/>
+            </w:r>
+            <w:r>
+              <w:rPr>
+                <w:noProof/>
+                <w:webHidden/>
+              </w:rPr>
+              <w:instrText xml:space="preserve"> PAGEREF _Toc511672184 \h </w:instrText>
+            </w:r>
+            <w:r>
+              <w:rPr>
+                <w:noProof/>
+                <w:webHidden/>
+              </w:rPr>
+            </w:r>
+            <w:r>
+              <w:rPr>
+                <w:noProof/>
+                <w:webHidden/>
+              </w:rPr>
+              <w:fldChar w:fldCharType="separate"/>
+            </w:r>
+            <w:r>
+              <w:rPr>
+                <w:noProof/>
+                <w:webHidden/>
+              </w:rPr>
+              <w:t>3</w:t>
+            </w:r>
+            <w:r>
+              <w:rPr>
+                <w:noProof/>
+                <w:webHidden/>
+              </w:rPr>
+              <w:fldChar w:fldCharType="end"/>
+            </w:r>
+          </w:hyperlink>
+        </w:p>
+        <w:p>
+          <w:pPr>
+            <w:pStyle w:val="TDC2"/>
+            <w:tabs>
+              <w:tab w:val="right" w:leader="dot" w:pos="8494"/>
+            </w:tabs>
+            <w:rPr>
+              <w:rFonts w:cstheme="minorBidi"/>
+              <w:noProof/>
+            </w:rPr>
+          </w:pPr>
+          <w:hyperlink w:anchor="_Toc511672185" w:history="1">
             <w:r>
               <w:rPr>
                 <w:rStyle w:val="Hipervnculo"/>
                 <w:b/>
                 <w:noProof/>
               </w:rPr>
+              <w:t>Público Objetivo</w:t>
+            </w:r>
+            <w:r>
+              <w:rPr>
+                <w:noProof/>
+                <w:webHidden/>
+              </w:rPr>
+              <w:tab/>
+            </w:r>
+            <w:r>
+              <w:rPr>
+                <w:noProof/>
+                <w:webHidden/>
+              </w:rPr>
+              <w:fldChar w:fldCharType="begin"/>
+            </w:r>
+            <w:r>
+              <w:rPr>
+                <w:noProof/>
+                <w:webHidden/>
+              </w:rPr>
+              <w:instrText xml:space="preserve"> PAGEREF _Toc511672185 \h </w:instrText>
+            </w:r>
+            <w:r>
+              <w:rPr>
+                <w:noProof/>
+                <w:webHidden/>
+              </w:rPr>
+            </w:r>
+            <w:r>
+              <w:rPr>
+                <w:noProof/>
+                <w:webHidden/>
+              </w:rPr>
+              <w:fldChar w:fldCharType="separate"/>
+            </w:r>
+            <w:r>
+              <w:rPr>
+                <w:noProof/>
+                <w:webHidden/>
+              </w:rPr>
+              <w:t>4</w:t>
+            </w:r>
+            <w:r>
+              <w:rPr>
+                <w:noProof/>
+                <w:webHidden/>
+              </w:rPr>
+              <w:fldChar w:fldCharType="end"/>
+            </w:r>
+          </w:hyperlink>
+        </w:p>
+        <w:p>
+          <w:pPr>
+            <w:pStyle w:val="TDC2"/>
+            <w:tabs>
+              <w:tab w:val="right" w:leader="dot" w:pos="8494"/>
+            </w:tabs>
+            <w:rPr>
+              <w:rFonts w:cstheme="minorBidi"/>
+              <w:noProof/>
+            </w:rPr>
+          </w:pPr>
+          <w:hyperlink w:anchor="_Toc511672186" w:history="1">
+            <w:r>
+              <w:rPr>
+                <w:rStyle w:val="Hipervnculo"/>
+                <w:b/>
+                <w:noProof/>
+              </w:rPr>
               <w:t>Plataforma Objetivo</w:t>
             </w:r>
             <w:r>
@@ -743,7 +985,77 @@
                 <w:noProof/>
                 <w:webHidden/>
               </w:rPr>
-              <w:instrText xml:space="preserve"> PAGEREF _Toc511604753 \h </w:instrText>
+              <w:instrText xml:space="preserve"> PAGEREF _Toc511672186 \h </w:instrText>
+            </w:r>
+            <w:r>
+              <w:rPr>
+                <w:noProof/>
+                <w:webHidden/>
+              </w:rPr>
+            </w:r>
+            <w:r>
+              <w:rPr>
+                <w:noProof/>
+                <w:webHidden/>
+              </w:rPr>
+              <w:fldChar w:fldCharType="separate"/>
+            </w:r>
+            <w:r>
+              <w:rPr>
+                <w:noProof/>
+                <w:webHidden/>
+              </w:rPr>
+              <w:t>4</w:t>
+            </w:r>
+            <w:r>
+              <w:rPr>
+                <w:noProof/>
+                <w:webHidden/>
+              </w:rPr>
+              <w:fldChar w:fldCharType="end"/>
+            </w:r>
+          </w:hyperlink>
+        </w:p>
+        <w:p>
+          <w:pPr>
+            <w:pStyle w:val="TDC2"/>
+            <w:tabs>
+              <w:tab w:val="right" w:leader="dot" w:pos="8494"/>
+            </w:tabs>
+            <w:rPr>
+              <w:rFonts w:cstheme="minorBidi"/>
+              <w:noProof/>
+            </w:rPr>
+          </w:pPr>
+          <w:hyperlink w:anchor="_Toc511672187" w:history="1">
+            <w:r>
+              <w:rPr>
+                <w:rStyle w:val="Hipervnculo"/>
+                <w:b/>
+                <w:noProof/>
+              </w:rPr>
+              <w:t>Proyectos Similares</w:t>
+            </w:r>
+            <w:r>
+              <w:rPr>
+                <w:noProof/>
+                <w:webHidden/>
+              </w:rPr>
+              <w:tab/>
+            </w:r>
+            <w:r>
+              <w:rPr>
+                <w:noProof/>
+                <w:webHidden/>
+              </w:rPr>
+              <w:fldChar w:fldCharType="begin"/>
+            </w:r>
+            <w:r>
+              <w:rPr>
+                <w:noProof/>
+                <w:webHidden/>
+              </w:rPr>
+              <w:instrText xml:space="preserve"> PAGEREF _Toc511672187 \h </w:instrText>
             </w:r>
             <w:r>
               <w:rPr>
@@ -785,14 +1097,14 @@
               <w:noProof/>
             </w:rPr>
           </w:pPr>
-          <w:hyperlink w:anchor="_Toc511604754" w:history="1">
+          <w:hyperlink w:anchor="_Toc511672188" w:history="1">
             <w:r>
               <w:rPr>
                 <w:rStyle w:val="Hipervnculo"/>
                 <w:b/>
                 <w:noProof/>
               </w:rPr>
-              <w:t>Características</w:t>
+              <w:t>Características del Juego</w:t>
             </w:r>
             <w:r>
               <w:rPr>
@@ -813,7 +1125,7 @@
                 <w:noProof/>
                 <w:webHidden/>
               </w:rPr>
-              <w:instrText xml:space="preserve"> PAGEREF _Toc511604754 \h </w:instrText>
+              <w:instrText xml:space="preserve"> PAGEREF _Toc511672188 \h </w:instrText>
             </w:r>
             <w:r>
               <w:rPr>
@@ -855,13 +1167,13 @@
               <w:noProof/>
             </w:rPr>
           </w:pPr>
-          <w:hyperlink w:anchor="_Toc511604755" w:history="1">
+          <w:hyperlink w:anchor="_Toc511672189" w:history="1">
             <w:r>
               <w:rPr>
                 <w:rStyle w:val="Hipervnculo"/>
                 <w:noProof/>
               </w:rPr>
-              <w:t>Mecánicas Generales</w:t>
+              <w:t>Género</w:t>
             </w:r>
             <w:r>
               <w:rPr>
@@ -882,7 +1194,7 @@
                 <w:noProof/>
                 <w:webHidden/>
               </w:rPr>
-              <w:instrText xml:space="preserve"> PAGEREF _Toc511604755 \h </w:instrText>
+              <w:instrText xml:space="preserve"> PAGEREF _Toc511672189 \h </w:instrText>
             </w:r>
             <w:r>
               <w:rPr>
@@ -914,6 +1226,423 @@
           </w:hyperlink>
         </w:p>
         <w:p>
+          <w:pPr>
+            <w:pStyle w:val="TDC2"/>
+            <w:tabs>
+              <w:tab w:val="right" w:leader="dot" w:pos="8494"/>
+            </w:tabs>
+            <w:rPr>
+              <w:rFonts w:cstheme="minorBidi"/>
+              <w:noProof/>
+            </w:rPr>
+          </w:pPr>
+          <w:hyperlink w:anchor="_Toc511672190" w:history="1">
+            <w:r>
+              <w:rPr>
+                <w:rStyle w:val="Hipervnculo"/>
+                <w:noProof/>
+              </w:rPr>
+              <w:t>Mecánicas Generales</w:t>
+            </w:r>
+            <w:r>
+              <w:rPr>
+                <w:noProof/>
+                <w:webHidden/>
+              </w:rPr>
+              <w:tab/>
+            </w:r>
+            <w:r>
+              <w:rPr>
+                <w:noProof/>
+                <w:webHidden/>
+              </w:rPr>
+              <w:fldChar w:fldCharType="begin"/>
+            </w:r>
+            <w:r>
+              <w:rPr>
+                <w:noProof/>
+                <w:webHidden/>
+              </w:rPr>
+              <w:instrText xml:space="preserve"> PAGEREF _Toc511672190 \h </w:instrText>
+            </w:r>
+            <w:r>
+              <w:rPr>
+                <w:noProof/>
+                <w:webHidden/>
+              </w:rPr>
+            </w:r>
+            <w:r>
+              <w:rPr>
+                <w:noProof/>
+                <w:webHidden/>
+              </w:rPr>
+              <w:fldChar w:fldCharType="separate"/>
+            </w:r>
+            <w:r>
+              <w:rPr>
+                <w:noProof/>
+                <w:webHidden/>
+              </w:rPr>
+              <w:t>5</w:t>
+            </w:r>
+            <w:r>
+              <w:rPr>
+                <w:noProof/>
+                <w:webHidden/>
+              </w:rPr>
+              <w:fldChar w:fldCharType="end"/>
+            </w:r>
+          </w:hyperlink>
+        </w:p>
+        <w:p>
+          <w:pPr>
+            <w:pStyle w:val="TDC2"/>
+            <w:tabs>
+              <w:tab w:val="right" w:leader="dot" w:pos="8494"/>
+            </w:tabs>
+            <w:rPr>
+              <w:rFonts w:cstheme="minorBidi"/>
+              <w:noProof/>
+            </w:rPr>
+          </w:pPr>
+          <w:hyperlink w:anchor="_Toc511672191" w:history="1">
+            <w:r>
+              <w:rPr>
+                <w:rStyle w:val="Hipervnculo"/>
+                <w:noProof/>
+              </w:rPr>
+              <w:t>Jugabilidad General</w:t>
+            </w:r>
+            <w:r>
+              <w:rPr>
+                <w:noProof/>
+                <w:webHidden/>
+              </w:rPr>
+              <w:tab/>
+            </w:r>
+            <w:r>
+              <w:rPr>
+                <w:noProof/>
+                <w:webHidden/>
+              </w:rPr>
+              <w:fldChar w:fldCharType="begin"/>
+            </w:r>
+            <w:r>
+              <w:rPr>
+                <w:noProof/>
+                <w:webHidden/>
+              </w:rPr>
+              <w:instrText xml:space="preserve"> PAGEREF _Toc511672191 \h </w:instrText>
+            </w:r>
+            <w:r>
+              <w:rPr>
+                <w:noProof/>
+                <w:webHidden/>
+              </w:rPr>
+            </w:r>
+            <w:r>
+              <w:rPr>
+                <w:noProof/>
+                <w:webHidden/>
+              </w:rPr>
+              <w:fldChar w:fldCharType="separate"/>
+            </w:r>
+            <w:r>
+              <w:rPr>
+                <w:noProof/>
+                <w:webHidden/>
+              </w:rPr>
+              <w:t>5</w:t>
+            </w:r>
+            <w:r>
+              <w:rPr>
+                <w:noProof/>
+                <w:webHidden/>
+              </w:rPr>
+              <w:fldChar w:fldCharType="end"/>
+            </w:r>
+          </w:hyperlink>
+        </w:p>
+        <w:p>
+          <w:pPr>
+            <w:pStyle w:val="TDC2"/>
+            <w:tabs>
+              <w:tab w:val="right" w:leader="dot" w:pos="8494"/>
+            </w:tabs>
+            <w:rPr>
+              <w:rFonts w:cstheme="minorBidi"/>
+              <w:noProof/>
+            </w:rPr>
+          </w:pPr>
+          <w:hyperlink w:anchor="_Toc511672192" w:history="1">
+            <w:r>
+              <w:rPr>
+                <w:rStyle w:val="Hipervnculo"/>
+                <w:noProof/>
+              </w:rPr>
+              <w:t>Controles</w:t>
+            </w:r>
+            <w:r>
+              <w:rPr>
+                <w:noProof/>
+                <w:webHidden/>
+              </w:rPr>
+              <w:tab/>
+            </w:r>
+            <w:r>
+              <w:rPr>
+                <w:noProof/>
+                <w:webHidden/>
+              </w:rPr>
+              <w:fldChar w:fldCharType="begin"/>
+            </w:r>
+            <w:r>
+              <w:rPr>
+                <w:noProof/>
+                <w:webHidden/>
+              </w:rPr>
+              <w:instrText xml:space="preserve"> PAGEREF _Toc511672192 \h </w:instrText>
+            </w:r>
+            <w:r>
+              <w:rPr>
+                <w:noProof/>
+                <w:webHidden/>
+              </w:rPr>
+            </w:r>
+            <w:r>
+              <w:rPr>
+                <w:noProof/>
+                <w:webHidden/>
+              </w:rPr>
+              <w:fldChar w:fldCharType="separate"/>
+            </w:r>
+            <w:r>
+              <w:rPr>
+                <w:noProof/>
+                <w:webHidden/>
+              </w:rPr>
+              <w:t>5</w:t>
+            </w:r>
+            <w:r>
+              <w:rPr>
+                <w:noProof/>
+                <w:webHidden/>
+              </w:rPr>
+              <w:fldChar w:fldCharType="end"/>
+            </w:r>
+          </w:hyperlink>
+        </w:p>
+        <w:p>
+          <w:pPr>
+            <w:pStyle w:val="TDC1"/>
+            <w:tabs>
+              <w:tab w:val="right" w:leader="dot" w:pos="8494"/>
+            </w:tabs>
+            <w:rPr>
+              <w:rFonts w:cstheme="minorBidi"/>
+              <w:noProof/>
+            </w:rPr>
+          </w:pPr>
+          <w:hyperlink w:anchor="_Toc511672193" w:history="1">
+            <w:r>
+              <w:rPr>
+                <w:rStyle w:val="Hipervnculo"/>
+                <w:noProof/>
+              </w:rPr>
+              <w:t>EL Mundo del Juego</w:t>
+            </w:r>
+            <w:r>
+              <w:rPr>
+                <w:noProof/>
+                <w:webHidden/>
+              </w:rPr>
+              <w:tab/>
+            </w:r>
+            <w:r>
+              <w:rPr>
+                <w:noProof/>
+                <w:webHidden/>
+              </w:rPr>
+              <w:fldChar w:fldCharType="begin"/>
+            </w:r>
+            <w:r>
+              <w:rPr>
+                <w:noProof/>
+                <w:webHidden/>
+              </w:rPr>
+              <w:instrText xml:space="preserve"> PAGEREF _Toc511672193 \h </w:instrText>
+            </w:r>
+            <w:r>
+              <w:rPr>
+                <w:noProof/>
+                <w:webHidden/>
+              </w:rPr>
+            </w:r>
+            <w:r>
+              <w:rPr>
+                <w:noProof/>
+                <w:webHidden/>
+              </w:rPr>
+              <w:fldChar w:fldCharType="separate"/>
+            </w:r>
+            <w:r>
+              <w:rPr>
+                <w:noProof/>
+                <w:webHidden/>
+              </w:rPr>
+              <w:t>6</w:t>
+            </w:r>
+            <w:r>
+              <w:rPr>
+                <w:noProof/>
+                <w:webHidden/>
+              </w:rPr>
+              <w:fldChar w:fldCharType="end"/>
+            </w:r>
+          </w:hyperlink>
+        </w:p>
+        <w:p>
+          <w:pPr>
+            <w:pStyle w:val="TDC2"/>
+            <w:tabs>
+              <w:tab w:val="right" w:leader="dot" w:pos="8494"/>
+            </w:tabs>
+            <w:rPr>
+              <w:rFonts w:cstheme="minorBidi"/>
+              <w:noProof/>
+            </w:rPr>
+          </w:pPr>
+          <w:hyperlink w:anchor="_Toc511672194" w:history="1">
+            <w:r>
+              <w:rPr>
+                <w:rStyle w:val="Hipervnculo"/>
+                <w:noProof/>
+              </w:rPr>
+              <w:t>Vista General</w:t>
+            </w:r>
+            <w:r>
+              <w:rPr>
+                <w:noProof/>
+                <w:webHidden/>
+              </w:rPr>
+              <w:tab/>
+            </w:r>
+            <w:r>
+              <w:rPr>
+                <w:noProof/>
+                <w:webHidden/>
+              </w:rPr>
+              <w:fldChar w:fldCharType="begin"/>
+            </w:r>
+            <w:r>
+              <w:rPr>
+                <w:noProof/>
+                <w:webHidden/>
+              </w:rPr>
+              <w:instrText xml:space="preserve"> PAGEREF _Toc511672194 \h </w:instrText>
+            </w:r>
+            <w:r>
+              <w:rPr>
+                <w:noProof/>
+                <w:webHidden/>
+              </w:rPr>
+            </w:r>
+            <w:r>
+              <w:rPr>
+                <w:noProof/>
+                <w:webHidden/>
+              </w:rPr>
+              <w:fldChar w:fldCharType="separate"/>
+            </w:r>
+            <w:r>
+              <w:rPr>
+                <w:noProof/>
+                <w:webHidden/>
+              </w:rPr>
+              <w:t>6</w:t>
+            </w:r>
+            <w:r>
+              <w:rPr>
+                <w:noProof/>
+                <w:webHidden/>
+              </w:rPr>
+              <w:fldChar w:fldCharType="end"/>
+            </w:r>
+          </w:hyperlink>
+        </w:p>
+        <w:p>
+          <w:pPr>
+            <w:pStyle w:val="TDC2"/>
+            <w:tabs>
+              <w:tab w:val="right" w:leader="dot" w:pos="8494"/>
+            </w:tabs>
+            <w:rPr>
+              <w:rFonts w:cstheme="minorBidi"/>
+              <w:noProof/>
+            </w:rPr>
+          </w:pPr>
+          <w:hyperlink w:anchor="_Toc511672195" w:history="1">
+            <w:r>
+              <w:rPr>
+                <w:rStyle w:val="Hipervnculo"/>
+                <w:noProof/>
+              </w:rPr>
+              <w:t>Mundo</w:t>
+            </w:r>
+            <w:r>
+              <w:rPr>
+                <w:noProof/>
+                <w:webHidden/>
+              </w:rPr>
+              <w:tab/>
+            </w:r>
+            <w:r>
+              <w:rPr>
+                <w:noProof/>
+                <w:webHidden/>
+              </w:rPr>
+              <w:fldChar w:fldCharType="begin"/>
+            </w:r>
+            <w:r>
+              <w:rPr>
+                <w:noProof/>
+                <w:webHidden/>
+              </w:rPr>
+              <w:instrText xml:space="preserve"> PAGEREF _Toc511672195 \h </w:instrText>
+            </w:r>
+            <w:r>
+              <w:rPr>
+                <w:noProof/>
+                <w:webHidden/>
+              </w:rPr>
+            </w:r>
+            <w:r>
+              <w:rPr>
+                <w:noProof/>
+                <w:webHidden/>
+              </w:rPr>
+              <w:fldChar w:fldCharType="separate"/>
+            </w:r>
+            <w:r>
+              <w:rPr>
+                <w:noProof/>
+                <w:webHidden/>
+              </w:rPr>
+              <w:t>6</w:t>
+            </w:r>
+            <w:r>
+              <w:rPr>
+                <w:noProof/>
+                <w:webHidden/>
+              </w:rPr>
+              <w:fldChar w:fldCharType="end"/>
+            </w:r>
+          </w:hyperlink>
+        </w:p>
+        <w:p>
+          <w:pPr>
+            <w:jc w:val="both"/>
+          </w:pPr>
           <w:r>
             <w:rPr>
               <w:b/>
@@ -926,6 +1655,7 @@
     </w:sdt>
     <w:p>
       <w:pPr>
+        <w:jc w:val="both"/>
         <w:rPr>
           <w:rFonts w:asciiTheme="majorHAnsi" w:eastAsiaTheme="majorEastAsia" w:hAnsiTheme="majorHAnsi" w:cstheme="majorBidi"/>
           <w:b/>
@@ -954,11 +1684,12 @@
     <w:p>
       <w:pPr>
         <w:pStyle w:val="Ttulo1"/>
+        <w:jc w:val="both"/>
         <w:rPr>
           <w:b/>
         </w:rPr>
       </w:pPr>
-      <w:bookmarkStart w:id="1" w:name="_Toc511604746"/>
+      <w:bookmarkStart w:id="2" w:name="_Toc511672176"/>
       <w:r>
         <w:rPr>
           <w:b/>
@@ -966,18 +1697,18 @@
         <w:lastRenderedPageBreak/>
         <w:t>Información General del Juego</w:t>
       </w:r>
-      <w:bookmarkEnd w:id="1"/>
+      <w:bookmarkEnd w:id="2"/>
     </w:p>
     <w:p>
       <w:pPr>
         <w:pStyle w:val="Ttulo2"/>
         <w:jc w:val="both"/>
       </w:pPr>
-      <w:bookmarkStart w:id="2" w:name="_Toc511604747"/>
-      <w:r>
-        <w:t>Alto Concepto</w:t>
-      </w:r>
-      <w:bookmarkEnd w:id="2"/>
+      <w:bookmarkStart w:id="3" w:name="_Toc511672177"/>
+      <w:r>
+        <w:t>Concepto General</w:t>
+      </w:r>
+      <w:bookmarkEnd w:id="3"/>
     </w:p>
     <w:p>
       <w:pPr>
@@ -1007,7 +1738,13 @@
         <w:t xml:space="preserve">trata sobre </w:t>
       </w:r>
       <w:r>
-        <w:t>poder realizar un plan perfecto para el asesinato de todas las personas en el festival musical que se lleva acabo, este juego tiene como genero musical principal el electro swing, lo que pocos juegos llegan a usar como banda sonora.</w:t>
+        <w:t xml:space="preserve">poder realizar un plan perfecto para el asesinato de todas las personas en el festival musical </w:t>
+      </w:r>
+      <w:r>
+        <w:t>esto porque el jugador piensa que son monstruos</w:t>
+      </w:r>
+      <w:r>
+        <w:t>, este juego tiene como genero musical principal el electro swing, lo que pocos juegos llegan a usar como banda sonora.</w:t>
       </w:r>
     </w:p>
     <w:p>
@@ -1015,18 +1752,18 @@
         <w:pStyle w:val="Ttulo2"/>
         <w:jc w:val="both"/>
       </w:pPr>
-      <w:bookmarkStart w:id="3" w:name="_Toc511604748"/>
+      <w:bookmarkStart w:id="4" w:name="_Toc511672178"/>
       <w:r>
         <w:t>Preguntas Frecuentes</w:t>
       </w:r>
-      <w:bookmarkEnd w:id="3"/>
+      <w:bookmarkEnd w:id="4"/>
     </w:p>
     <w:p>
       <w:pPr>
         <w:pStyle w:val="Ttulo3"/>
         <w:jc w:val="both"/>
       </w:pPr>
-      <w:bookmarkStart w:id="4" w:name="_Toc511604749"/>
+      <w:bookmarkStart w:id="5" w:name="_Toc511672179"/>
       <w:r>
         <w:t>¿</w:t>
       </w:r>
@@ -1036,7 +1773,7 @@
       <w:r>
         <w:t>?</w:t>
       </w:r>
-      <w:bookmarkEnd w:id="4"/>
+      <w:bookmarkEnd w:id="5"/>
     </w:p>
     <w:p>
       <w:pPr>
@@ -1044,21 +1781,30 @@
       </w:pPr>
       <w:r>
         <w:tab/>
-        <w:t xml:space="preserve">El juego trata sobre una persona </w:t>
-      </w:r>
-      <w:r>
-        <w:t>cualquiera que se encuentra en un festival de música de electro swing, una vez llega allí prepara todo para poder asesinar a los presentes, todo esto sin que nadie pueda saber que él es el responsable.</w:t>
+        <w:t>El juego trata sobre una per</w:t>
+      </w:r>
+      <w:r>
+        <w:t xml:space="preserve">sona fanática del Electro Swing que va un festival de ello, pero en su alegría consumió una droga la cual hizo que viera a todos como unos </w:t>
+      </w:r>
+      <w:proofErr w:type="spellStart"/>
+      <w:r>
+        <w:t>mosntruos</w:t>
+      </w:r>
+      <w:proofErr w:type="spellEnd"/>
+      <w:r>
+        <w:t xml:space="preserve"> que querían matarlo y destruir el festival. Pudiendo conseguir un arma, él decide encargarse de salvar el festival además de los presentes.</w:t>
       </w:r>
     </w:p>
     <w:p>
       <w:pPr>
         <w:pStyle w:val="Ttulo3"/>
-      </w:pPr>
-      <w:bookmarkStart w:id="5" w:name="_Toc511604750"/>
+        <w:jc w:val="both"/>
+      </w:pPr>
+      <w:bookmarkStart w:id="6" w:name="_Toc511672180"/>
       <w:r>
         <w:t>¿Por qué crear este juego?</w:t>
       </w:r>
-      <w:bookmarkEnd w:id="5"/>
+      <w:bookmarkEnd w:id="6"/>
     </w:p>
     <w:p>
       <w:pPr>
@@ -1087,14 +1833,18 @@
     <w:p>
       <w:pPr>
         <w:pStyle w:val="Ttulo3"/>
-      </w:pPr>
-      <w:bookmarkStart w:id="6" w:name="_Toc511604751"/>
+        <w:jc w:val="both"/>
+      </w:pPr>
+      <w:bookmarkStart w:id="7" w:name="_Toc511672181"/>
       <w:r>
         <w:t>¿Dónde se desarrolla el juego?</w:t>
       </w:r>
-      <w:bookmarkEnd w:id="6"/>
-    </w:p>
-    <w:p>
+      <w:bookmarkEnd w:id="7"/>
+    </w:p>
+    <w:p>
+      <w:pPr>
+        <w:jc w:val="both"/>
+      </w:pPr>
       <w:r>
         <w:tab/>
       </w:r>
@@ -1105,33 +1855,127 @@
         <w:t xml:space="preserve"> en Estados Unidos donde se celebra cada año el evento más grande del electro swing el cual cada año cambia de lugar en lugar.</w:t>
       </w:r>
     </w:p>
-    <w:p/>
-    <w:p/>
-    <w:p/>
-    <w:p/>
-    <w:p/>
-    <w:p/>
-    <w:p/>
-    <w:p/>
-    <w:p/>
-    <w:p/>
-    <w:p/>
-    <w:p/>
-    <w:p/>
-    <w:p/>
-    <w:p>
-      <w:r>
-        <w:br w:type="page"/>
-      </w:r>
-    </w:p>
     <w:p>
       <w:pPr>
         <w:pStyle w:val="Ttulo2"/>
+        <w:jc w:val="both"/>
+      </w:pPr>
+      <w:bookmarkStart w:id="8" w:name="_Toc511672182"/>
+      <w:r>
+        <w:t>¿Qué controlo?</w:t>
+      </w:r>
+      <w:bookmarkEnd w:id="8"/>
+    </w:p>
+    <w:p>
+      <w:pPr>
+        <w:jc w:val="both"/>
+      </w:pPr>
+      <w:r>
+        <w:tab/>
+        <w:t>El jugador controlará un personaje que podrá moverse arriba, abajo, izquierda y derecha.</w:t>
+      </w:r>
+    </w:p>
+    <w:p>
+      <w:pPr>
+        <w:pStyle w:val="Ttulo2"/>
+        <w:jc w:val="both"/>
+      </w:pPr>
+      <w:bookmarkStart w:id="9" w:name="_Toc511672183"/>
+      <w:r>
+        <w:t>¿Cuántos personajes controlo?</w:t>
+      </w:r>
+      <w:bookmarkEnd w:id="9"/>
+    </w:p>
+    <w:p>
+      <w:pPr>
+        <w:jc w:val="both"/>
+      </w:pPr>
+      <w:r>
+        <w:tab/>
+        <w:t>Solo se podrá controlar un personaje.</w:t>
+      </w:r>
+    </w:p>
+    <w:p>
+      <w:pPr>
+        <w:pStyle w:val="Ttulo2"/>
+        <w:jc w:val="both"/>
+      </w:pPr>
+      <w:bookmarkStart w:id="10" w:name="_Toc511672184"/>
+      <w:r>
+        <w:t>¿Qué es diferente?</w:t>
+      </w:r>
+      <w:bookmarkEnd w:id="10"/>
+    </w:p>
+    <w:p>
+      <w:pPr>
+        <w:jc w:val="both"/>
+      </w:pPr>
+      <w:r>
+        <w:tab/>
+      </w:r>
+      <w:r>
+        <w:t>El juego se diferencia en el género musical que es el electro swing, el cual será mezclado con la acción.</w:t>
+      </w:r>
+    </w:p>
+    <w:p>
+      <w:pPr>
+        <w:jc w:val="both"/>
+      </w:pPr>
+    </w:p>
+    <w:p>
+      <w:pPr>
+        <w:jc w:val="both"/>
+      </w:pPr>
+    </w:p>
+    <w:p>
+      <w:pPr>
+        <w:jc w:val="both"/>
+      </w:pPr>
+    </w:p>
+    <w:p>
+      <w:pPr>
+        <w:jc w:val="both"/>
+      </w:pPr>
+    </w:p>
+    <w:p>
+      <w:pPr>
+        <w:jc w:val="both"/>
+      </w:pPr>
+    </w:p>
+    <w:p>
+      <w:pPr>
+        <w:jc w:val="both"/>
+      </w:pPr>
+    </w:p>
+    <w:p>
+      <w:pPr>
+        <w:jc w:val="both"/>
+      </w:pPr>
+    </w:p>
+    <w:p>
+      <w:pPr>
+        <w:jc w:val="both"/>
+      </w:pPr>
+    </w:p>
+    <w:p>
+      <w:pPr>
+        <w:jc w:val="both"/>
+      </w:pPr>
+    </w:p>
+    <w:p>
+      <w:pPr>
+        <w:jc w:val="both"/>
+      </w:pPr>
+    </w:p>
+    <w:p>
+      <w:pPr>
+        <w:pStyle w:val="Ttulo2"/>
+        <w:jc w:val="both"/>
         <w:rPr>
           <w:b/>
         </w:rPr>
       </w:pPr>
-      <w:bookmarkStart w:id="7" w:name="_Toc511604752"/>
+      <w:bookmarkStart w:id="11" w:name="_Toc511672185"/>
       <w:r>
         <w:rPr>
           <w:b/>
@@ -1139,9 +1983,12 @@
         <w:lastRenderedPageBreak/>
         <w:t>Público Objetivo</w:t>
       </w:r>
-      <w:bookmarkEnd w:id="7"/>
-    </w:p>
-    <w:p>
+      <w:bookmarkEnd w:id="11"/>
+    </w:p>
+    <w:p>
+      <w:pPr>
+        <w:jc w:val="both"/>
+      </w:pPr>
       <w:r>
         <w:t>El juego apunta a un público que vaya por los 25 a los 35 años por lo que ellos están más relacionados con juegos retro.</w:t>
       </w:r>
@@ -1149,20 +1996,24 @@
     <w:p>
       <w:pPr>
         <w:pStyle w:val="Ttulo2"/>
+        <w:jc w:val="both"/>
         <w:rPr>
           <w:b/>
         </w:rPr>
       </w:pPr>
-      <w:bookmarkStart w:id="8" w:name="_Toc511604753"/>
+      <w:bookmarkStart w:id="12" w:name="_Toc511672186"/>
       <w:r>
         <w:rPr>
           <w:b/>
         </w:rPr>
         <w:t>Plataforma Objetivo</w:t>
       </w:r>
-      <w:bookmarkEnd w:id="8"/>
-    </w:p>
-    <w:p>
+      <w:bookmarkEnd w:id="12"/>
+    </w:p>
+    <w:p>
+      <w:pPr>
+        <w:jc w:val="both"/>
+      </w:pPr>
       <w:proofErr w:type="spellStart"/>
       <w:r>
         <w:t>Concert</w:t>
@@ -1183,16 +2034,19 @@
     <w:p>
       <w:pPr>
         <w:pStyle w:val="Ttulo2"/>
+        <w:jc w:val="both"/>
         <w:rPr>
           <w:b/>
         </w:rPr>
       </w:pPr>
+      <w:bookmarkStart w:id="13" w:name="_Toc511672187"/>
       <w:r>
         <w:rPr>
           <w:b/>
         </w:rPr>
         <w:t>Proyectos Similares</w:t>
       </w:r>
+      <w:bookmarkEnd w:id="13"/>
     </w:p>
     <w:p>
       <w:pPr>
@@ -1201,6 +2055,7 @@
           <w:ilvl w:val="0"/>
           <w:numId w:val="4"/>
         </w:numPr>
+        <w:jc w:val="both"/>
       </w:pPr>
       <w:r>
         <w:t xml:space="preserve">Friday </w:t>
@@ -1234,9 +2089,8 @@
           <w:ilvl w:val="0"/>
           <w:numId w:val="4"/>
         </w:numPr>
-      </w:pPr>
-      <w:bookmarkStart w:id="9" w:name="_GoBack"/>
-      <w:bookmarkEnd w:id="9"/>
+        <w:jc w:val="both"/>
+      </w:pPr>
       <w:r>
         <w:br w:type="page"/>
       </w:r>
@@ -1244,11 +2098,12 @@
     <w:p>
       <w:pPr>
         <w:pStyle w:val="Ttulo1"/>
+        <w:jc w:val="both"/>
         <w:rPr>
           <w:b/>
         </w:rPr>
       </w:pPr>
-      <w:bookmarkStart w:id="10" w:name="_Toc511604754"/>
+      <w:bookmarkStart w:id="14" w:name="_Toc511672188"/>
       <w:r>
         <w:rPr>
           <w:b/>
@@ -1256,21 +2111,31 @@
         <w:lastRenderedPageBreak/>
         <w:t>Características</w:t>
       </w:r>
-      <w:bookmarkEnd w:id="10"/>
       <w:r>
         <w:rPr>
           <w:b/>
         </w:rPr>
         <w:t xml:space="preserve"> del Juego</w:t>
       </w:r>
-    </w:p>
-    <w:p/>
+      <w:bookmarkEnd w:id="14"/>
+    </w:p>
+    <w:p>
+      <w:pPr>
+        <w:jc w:val="both"/>
+      </w:pPr>
+    </w:p>
     <w:p>
       <w:pPr>
         <w:pStyle w:val="Ttulo2"/>
-      </w:pPr>
-      <w:r>
-        <w:t xml:space="preserve">Género </w:t>
+        <w:jc w:val="both"/>
+      </w:pPr>
+      <w:bookmarkStart w:id="15" w:name="_Toc511672189"/>
+      <w:r>
+        <w:t>Género</w:t>
+      </w:r>
+      <w:bookmarkEnd w:id="15"/>
+      <w:r>
+        <w:t xml:space="preserve"> </w:t>
       </w:r>
     </w:p>
     <w:p>
@@ -1280,6 +2145,7 @@
           <w:ilvl w:val="0"/>
           <w:numId w:val="1"/>
         </w:numPr>
+        <w:jc w:val="both"/>
       </w:pPr>
       <w:proofErr w:type="spellStart"/>
       <w:r>
@@ -1294,6 +2160,7 @@
           <w:ilvl w:val="0"/>
           <w:numId w:val="1"/>
         </w:numPr>
+        <w:jc w:val="both"/>
       </w:pPr>
       <w:r>
         <w:t>Acción</w:t>
@@ -1306,6 +2173,7 @@
           <w:ilvl w:val="0"/>
           <w:numId w:val="1"/>
         </w:numPr>
+        <w:jc w:val="both"/>
       </w:pPr>
       <w:r>
         <w:t>Solo un jugador</w:t>
@@ -1313,11 +2181,29 @@
     </w:p>
     <w:p>
       <w:pPr>
+        <w:pStyle w:val="Prrafodelista"/>
+        <w:numPr>
+          <w:ilvl w:val="0"/>
+          <w:numId w:val="1"/>
+        </w:numPr>
+        <w:jc w:val="both"/>
+      </w:pPr>
+      <w:proofErr w:type="spellStart"/>
+      <w:r>
+        <w:t>Shooter</w:t>
+      </w:r>
+      <w:proofErr w:type="spellEnd"/>
+    </w:p>
+    <w:p>
+      <w:pPr>
         <w:pStyle w:val="Ttulo2"/>
-      </w:pPr>
+        <w:jc w:val="both"/>
+      </w:pPr>
+      <w:bookmarkStart w:id="16" w:name="_Toc511672190"/>
       <w:r>
         <w:t>Mecánicas Generales</w:t>
       </w:r>
+      <w:bookmarkEnd w:id="16"/>
     </w:p>
     <w:p>
       <w:pPr>
@@ -1326,6 +2212,7 @@
           <w:ilvl w:val="0"/>
           <w:numId w:val="2"/>
         </w:numPr>
+        <w:jc w:val="both"/>
       </w:pPr>
       <w:r>
         <w:t>El jugador solo tendrá una vida</w:t>
@@ -1338,9 +2225,13 @@
           <w:ilvl w:val="0"/>
           <w:numId w:val="2"/>
         </w:numPr>
-      </w:pPr>
-      <w:r>
-        <w:t>Si el jugador es descubierto iniciará desde el punto de guardado más cercano</w:t>
+        <w:jc w:val="both"/>
+      </w:pPr>
+      <w:r>
+        <w:t xml:space="preserve">Si el jugador </w:t>
+      </w:r>
+      <w:r>
+        <w:t xml:space="preserve">muere iniciará desde el punto de guardado mas cercano </w:t>
       </w:r>
     </w:p>
     <w:p>
@@ -1350,6 +2241,7 @@
           <w:ilvl w:val="0"/>
           <w:numId w:val="2"/>
         </w:numPr>
+        <w:jc w:val="both"/>
       </w:pPr>
       <w:r>
         <w:t>Si el juego se cierra se perderá todo lo avanzado</w:t>
@@ -1365,10 +2257,22 @@
           <w:ilvl w:val="0"/>
           <w:numId w:val="2"/>
         </w:numPr>
-      </w:pPr>
-      <w:r>
-        <w:t>Para poder seguir avanzando deberá resolver puzles</w:t>
-      </w:r>
+        <w:jc w:val="both"/>
+      </w:pPr>
+      <w:r>
+        <w:t xml:space="preserve">Para poder seguir avanzando deberá resolver </w:t>
+      </w:r>
+      <w:proofErr w:type="spellStart"/>
+      <w:r>
+        <w:t>puz</w:t>
+      </w:r>
+      <w:r>
+        <w:t>z</w:t>
+      </w:r>
+      <w:r>
+        <w:t>les</w:t>
+      </w:r>
+      <w:proofErr w:type="spellEnd"/>
     </w:p>
     <w:p>
       <w:pPr>
@@ -1377,6 +2281,7 @@
           <w:ilvl w:val="0"/>
           <w:numId w:val="2"/>
         </w:numPr>
+        <w:jc w:val="both"/>
       </w:pPr>
       <w:r>
         <w:t>El jugador podrá guardar ítems</w:t>
@@ -1389,9 +2294,24 @@
           <w:ilvl w:val="0"/>
           <w:numId w:val="2"/>
         </w:numPr>
-      </w:pPr>
-      <w:r>
-        <w:t>Los guardias tendrán un rango de visión para el personaje</w:t>
+        <w:jc w:val="both"/>
+      </w:pPr>
+      <w:r>
+        <w:t xml:space="preserve">Mientras </w:t>
+      </w:r>
+      <w:proofErr w:type="spellStart"/>
+      <w:r>
+        <w:t>mas</w:t>
+      </w:r>
+      <w:proofErr w:type="spellEnd"/>
+      <w:r>
+        <w:t xml:space="preserve"> objetos cargue el rango de visión de los </w:t>
+      </w:r>
+      <w:r>
+        <w:t>monstruos</w:t>
+      </w:r>
+      <w:r>
+        <w:t xml:space="preserve"> aumenta</w:t>
       </w:r>
     </w:p>
     <w:p>
@@ -1401,9 +2321,10 @@
           <w:ilvl w:val="0"/>
           <w:numId w:val="2"/>
         </w:numPr>
-      </w:pPr>
-      <w:r>
-        <w:t>Si el personaje entra en el rango de visión de los guardias pierde</w:t>
+        <w:jc w:val="both"/>
+      </w:pPr>
+      <w:r>
+        <w:t>El jugador podrá usar un arma</w:t>
       </w:r>
     </w:p>
     <w:p>
@@ -1413,17 +2334,511 @@
           <w:ilvl w:val="0"/>
           <w:numId w:val="2"/>
         </w:numPr>
-      </w:pPr>
-      <w:r>
-        <w:t>Mientras mas objetos cargue el rango de visión de los guardias aumenta</w:t>
+        <w:jc w:val="both"/>
+      </w:pPr>
+      <w:r>
+        <w:t>Las armas estarán esparcidas en el juego</w:t>
       </w:r>
     </w:p>
     <w:p>
       <w:pPr>
         <w:pStyle w:val="Prrafodelista"/>
-      </w:pPr>
-    </w:p>
-    <w:p/>
+        <w:numPr>
+          <w:ilvl w:val="0"/>
+          <w:numId w:val="2"/>
+        </w:numPr>
+        <w:jc w:val="both"/>
+      </w:pPr>
+      <w:r>
+        <w:t>Solo podrá usar un arma</w:t>
+      </w:r>
+    </w:p>
+    <w:p>
+      <w:pPr>
+        <w:pStyle w:val="Ttulo2"/>
+        <w:jc w:val="both"/>
+      </w:pPr>
+      <w:bookmarkStart w:id="17" w:name="_Toc511672191"/>
+      <w:r>
+        <w:t>Jugabilidad General</w:t>
+      </w:r>
+      <w:bookmarkEnd w:id="17"/>
+    </w:p>
+    <w:p>
+      <w:pPr>
+        <w:ind w:firstLine="708"/>
+        <w:jc w:val="both"/>
+      </w:pPr>
+      <w:r>
+        <w:t xml:space="preserve">En el juego se controlará al personaje el cual al inicio encontrará un arma para que pueda defenderse de los monstruos que están aterrando en el concierto. A medida que avance el jugador se encontrará con diferentes </w:t>
+      </w:r>
+      <w:proofErr w:type="spellStart"/>
+      <w:r>
+        <w:t>puzzles</w:t>
+      </w:r>
+      <w:proofErr w:type="spellEnd"/>
+      <w:r>
+        <w:t>, que tendrá que resolverlos para poder avanzar</w:t>
+      </w:r>
+    </w:p>
+    <w:p>
+      <w:pPr>
+        <w:pStyle w:val="Ttulo2"/>
+        <w:jc w:val="both"/>
+      </w:pPr>
+      <w:bookmarkStart w:id="18" w:name="_Toc511672192"/>
+      <w:r>
+        <w:t>Controles</w:t>
+      </w:r>
+      <w:bookmarkEnd w:id="18"/>
+    </w:p>
+    <w:p>
+      <w:pPr>
+        <w:pStyle w:val="Prrafodelista"/>
+        <w:numPr>
+          <w:ilvl w:val="0"/>
+          <w:numId w:val="5"/>
+        </w:numPr>
+        <w:jc w:val="both"/>
+      </w:pPr>
+      <w:r>
+        <w:t xml:space="preserve">El jugador se moverá con las teclas W, S, A, D. </w:t>
+      </w:r>
+    </w:p>
+    <w:p>
+      <w:pPr>
+        <w:pStyle w:val="Prrafodelista"/>
+        <w:numPr>
+          <w:ilvl w:val="0"/>
+          <w:numId w:val="5"/>
+        </w:numPr>
+        <w:jc w:val="both"/>
+      </w:pPr>
+      <w:r>
+        <w:t xml:space="preserve">El disparo </w:t>
+      </w:r>
+      <w:r>
+        <w:t>del personaje será con J</w:t>
+      </w:r>
+      <w:r>
+        <w:t xml:space="preserve"> </w:t>
+      </w:r>
+    </w:p>
+    <w:p>
+      <w:pPr>
+        <w:pStyle w:val="Prrafodelista"/>
+        <w:numPr>
+          <w:ilvl w:val="0"/>
+          <w:numId w:val="5"/>
+        </w:numPr>
+        <w:jc w:val="both"/>
+      </w:pPr>
+      <w:r>
+        <w:t>La interacción con el entorno K</w:t>
+      </w:r>
+    </w:p>
+    <w:p>
+      <w:pPr>
+        <w:pStyle w:val="Prrafodelista"/>
+        <w:numPr>
+          <w:ilvl w:val="0"/>
+          <w:numId w:val="5"/>
+        </w:numPr>
+        <w:jc w:val="both"/>
+      </w:pPr>
+      <w:r>
+        <w:t xml:space="preserve">Pausar el juego </w:t>
+      </w:r>
+      <w:proofErr w:type="spellStart"/>
+      <w:r>
+        <w:t>Esc</w:t>
+      </w:r>
+      <w:proofErr w:type="spellEnd"/>
+    </w:p>
+    <w:p>
+      <w:pPr>
+        <w:jc w:val="both"/>
+      </w:pPr>
+    </w:p>
+    <w:p>
+      <w:pPr>
+        <w:jc w:val="both"/>
+      </w:pPr>
+      <w:r>
+        <w:br w:type="page"/>
+      </w:r>
+    </w:p>
+    <w:p>
+      <w:pPr>
+        <w:pStyle w:val="Ttulo1"/>
+        <w:jc w:val="both"/>
+      </w:pPr>
+      <w:bookmarkStart w:id="19" w:name="_Toc511672193"/>
+      <w:r>
+        <w:lastRenderedPageBreak/>
+        <w:t>EL Mundo del Juego</w:t>
+      </w:r>
+      <w:bookmarkEnd w:id="19"/>
+    </w:p>
+    <w:p>
+      <w:pPr>
+        <w:pStyle w:val="Ttulo2"/>
+        <w:jc w:val="both"/>
+      </w:pPr>
+      <w:bookmarkStart w:id="20" w:name="_Toc511672194"/>
+      <w:r>
+        <w:t>Vista General</w:t>
+      </w:r>
+      <w:bookmarkEnd w:id="20"/>
+    </w:p>
+    <w:p>
+      <w:pPr>
+        <w:jc w:val="both"/>
+        <w:rPr>
+          <w:rFonts w:ascii="Ubuntu" w:hAnsi="Ubuntu" w:cs="Arial"/>
+          <w:color w:val="000000"/>
+          <w:sz w:val="24"/>
+          <w:szCs w:val="24"/>
+        </w:rPr>
+      </w:pPr>
+      <w:r>
+        <w:tab/>
+      </w:r>
+      <w:proofErr w:type="spellStart"/>
+      <w:r>
+        <w:rPr>
+          <w:rFonts w:ascii="Ubuntu" w:hAnsi="Ubuntu" w:cs="Arial"/>
+          <w:color w:val="000000"/>
+          <w:sz w:val="24"/>
+          <w:szCs w:val="24"/>
+        </w:rPr>
+        <w:t>Concert</w:t>
+      </w:r>
+      <w:proofErr w:type="spellEnd"/>
+      <w:r>
+        <w:rPr>
+          <w:rFonts w:ascii="Ubuntu" w:hAnsi="Ubuntu" w:cs="Arial"/>
+          <w:color w:val="000000"/>
+          <w:sz w:val="24"/>
+          <w:szCs w:val="24"/>
+        </w:rPr>
+        <w:t xml:space="preserve"> </w:t>
+      </w:r>
+      <w:proofErr w:type="spellStart"/>
+      <w:r>
+        <w:rPr>
+          <w:rFonts w:ascii="Ubuntu" w:hAnsi="Ubuntu" w:cs="Arial"/>
+          <w:color w:val="000000"/>
+          <w:sz w:val="24"/>
+          <w:szCs w:val="24"/>
+        </w:rPr>
+        <w:t>Kill</w:t>
+      </w:r>
+      <w:proofErr w:type="spellEnd"/>
+      <w:r>
+        <w:rPr>
+          <w:rFonts w:ascii="Ubuntu" w:hAnsi="Ubuntu" w:cs="Arial"/>
+          <w:color w:val="000000"/>
+          <w:sz w:val="24"/>
+          <w:szCs w:val="24"/>
+        </w:rPr>
+        <w:t xml:space="preserve"> esta ambientado en el festival más grande de Electro Swing, donde muchos músicos y gente se reúne para poder disfrutar de aquel género musical. </w:t>
+      </w:r>
+    </w:p>
+    <w:p>
+      <w:pPr>
+        <w:jc w:val="both"/>
+        <w:rPr>
+          <w:rFonts w:ascii="Ubuntu" w:hAnsi="Ubuntu" w:cs="Arial"/>
+          <w:color w:val="000000"/>
+          <w:sz w:val="24"/>
+          <w:szCs w:val="24"/>
+        </w:rPr>
+      </w:pPr>
+      <w:r>
+        <w:rPr>
+          <w:rFonts w:ascii="Ubuntu" w:hAnsi="Ubuntu" w:cs="Arial"/>
+          <w:color w:val="000000"/>
+          <w:sz w:val="24"/>
+          <w:szCs w:val="24"/>
+        </w:rPr>
+        <w:t xml:space="preserve">El festival es tan grande que algunos la llaman ciudad del Swing, tiene tantos productos que se necesita para subsistir. Y gracias a esto todos los comerciantes tienen los ojos sobre el lugar, lo que hace que cada vez crezca más. </w:t>
+      </w:r>
+    </w:p>
+    <w:p>
+      <w:pPr>
+        <w:jc w:val="both"/>
+        <w:rPr>
+          <w:rFonts w:ascii="Ubuntu" w:hAnsi="Ubuntu" w:cs="Arial"/>
+          <w:color w:val="000000"/>
+          <w:sz w:val="24"/>
+          <w:szCs w:val="24"/>
+        </w:rPr>
+      </w:pPr>
+      <w:r>
+        <w:rPr>
+          <w:rFonts w:ascii="Ubuntu" w:hAnsi="Ubuntu" w:cs="Arial"/>
+          <w:color w:val="000000"/>
+          <w:sz w:val="24"/>
+          <w:szCs w:val="24"/>
+        </w:rPr>
+        <w:t xml:space="preserve">Pero en la ciudad del Swing no todo es bueno ya que como en todo lugar siempre existe la droga, gracias a su grandeza </w:t>
+      </w:r>
+      <w:r>
+        <w:rPr>
+          <w:rFonts w:ascii="Ubuntu" w:hAnsi="Ubuntu" w:cs="Arial"/>
+          <w:color w:val="000000"/>
+          <w:sz w:val="24"/>
+          <w:szCs w:val="24"/>
+        </w:rPr>
+        <w:t>esto se expande como pan de cada día.</w:t>
+      </w:r>
+    </w:p>
+    <w:p>
+      <w:pPr>
+        <w:pStyle w:val="Ttulo2"/>
+        <w:jc w:val="both"/>
+      </w:pPr>
+      <w:bookmarkStart w:id="21" w:name="_Toc511672195"/>
+      <w:r>
+        <w:t>Mundo</w:t>
+      </w:r>
+      <w:bookmarkEnd w:id="21"/>
+      <w:r>
+        <w:t xml:space="preserve"> </w:t>
+      </w:r>
+    </w:p>
+    <w:p>
+      <w:pPr>
+        <w:jc w:val="both"/>
+        <w:rPr>
+          <w:rFonts w:ascii="Ubuntu" w:hAnsi="Ubuntu" w:cs="Arial"/>
+          <w:color w:val="000000"/>
+          <w:sz w:val="24"/>
+          <w:szCs w:val="24"/>
+        </w:rPr>
+      </w:pPr>
+      <w:r>
+        <w:tab/>
+      </w:r>
+      <w:r>
+        <w:rPr>
+          <w:rFonts w:ascii="Ubuntu" w:hAnsi="Ubuntu" w:cs="Arial"/>
+          <w:color w:val="000000"/>
+          <w:sz w:val="24"/>
+          <w:szCs w:val="24"/>
+        </w:rPr>
+        <w:t xml:space="preserve">El lugar donde se desarrolla la trama de </w:t>
+      </w:r>
+      <w:proofErr w:type="spellStart"/>
+      <w:r>
+        <w:rPr>
+          <w:rFonts w:ascii="Ubuntu" w:hAnsi="Ubuntu" w:cs="Arial"/>
+          <w:color w:val="000000"/>
+          <w:sz w:val="24"/>
+          <w:szCs w:val="24"/>
+        </w:rPr>
+        <w:t>Concert</w:t>
+      </w:r>
+      <w:proofErr w:type="spellEnd"/>
+      <w:r>
+        <w:rPr>
+          <w:rFonts w:ascii="Ubuntu" w:hAnsi="Ubuntu" w:cs="Arial"/>
+          <w:color w:val="000000"/>
+          <w:sz w:val="24"/>
+          <w:szCs w:val="24"/>
+        </w:rPr>
+        <w:t xml:space="preserve"> </w:t>
+      </w:r>
+      <w:proofErr w:type="spellStart"/>
+      <w:r>
+        <w:rPr>
+          <w:rFonts w:ascii="Ubuntu" w:hAnsi="Ubuntu" w:cs="Arial"/>
+          <w:color w:val="000000"/>
+          <w:sz w:val="24"/>
+          <w:szCs w:val="24"/>
+        </w:rPr>
+        <w:t>Kill</w:t>
+      </w:r>
+      <w:proofErr w:type="spellEnd"/>
+      <w:r>
+        <w:rPr>
+          <w:rFonts w:ascii="Ubuntu" w:hAnsi="Ubuntu" w:cs="Arial"/>
+          <w:color w:val="000000"/>
+          <w:sz w:val="24"/>
+          <w:szCs w:val="24"/>
+        </w:rPr>
+        <w:t xml:space="preserve">, es un festival de música electro, el más grande del mundo. Abarca áreas extensas donde recorrer, desde los conciertos al aire libre, edificios donde se hay eventos especiales, campamentos de los fanáticos a la música electro, en especial el Electro Swing, y también ayuda que el lugar donde se desarrolla esta cerca de un bosque, </w:t>
+      </w:r>
+      <w:r>
+        <w:rPr>
+          <w:rFonts w:ascii="Ubuntu" w:hAnsi="Ubuntu" w:cs="Arial"/>
+          <w:color w:val="000000"/>
+          <w:sz w:val="24"/>
+          <w:szCs w:val="24"/>
+        </w:rPr>
+        <w:t>varios puestos</w:t>
+      </w:r>
+      <w:r>
+        <w:rPr>
+          <w:rFonts w:ascii="Ubuntu" w:hAnsi="Ubuntu" w:cs="Arial"/>
+          <w:color w:val="000000"/>
+          <w:sz w:val="24"/>
+          <w:szCs w:val="24"/>
+        </w:rPr>
+        <w:t xml:space="preserve"> de comida, lugares de entretenimiento, baños públicos, etc. </w:t>
+      </w:r>
+    </w:p>
+    <w:p>
+      <w:pPr>
+        <w:jc w:val="both"/>
+        <w:rPr>
+          <w:rFonts w:ascii="Ubuntu" w:hAnsi="Ubuntu" w:cs="Arial"/>
+          <w:color w:val="000000"/>
+          <w:sz w:val="24"/>
+          <w:szCs w:val="24"/>
+        </w:rPr>
+      </w:pPr>
+      <w:r>
+        <w:rPr>
+          <w:rFonts w:ascii="Ubuntu" w:hAnsi="Ubuntu" w:cs="Arial"/>
+          <w:color w:val="000000"/>
+          <w:sz w:val="24"/>
+          <w:szCs w:val="24"/>
+        </w:rPr>
+        <w:t>Las áreas donde están los conciertos en aire libre son donde están la mayor concentración de personas en el festival. Ya que la mayoría de las funciones musicales del festival se desarrollan es esta área.</w:t>
+      </w:r>
+    </w:p>
+    <w:p>
+      <w:pPr>
+        <w:jc w:val="both"/>
+        <w:rPr>
+          <w:rFonts w:ascii="Ubuntu" w:hAnsi="Ubuntu" w:cs="Arial"/>
+          <w:color w:val="000000"/>
+          <w:sz w:val="24"/>
+          <w:szCs w:val="24"/>
+        </w:rPr>
+      </w:pPr>
+      <w:r>
+        <w:rPr>
+          <w:rFonts w:ascii="Ubuntu" w:hAnsi="Ubuntu" w:cs="Arial"/>
+          <w:color w:val="000000"/>
+          <w:sz w:val="24"/>
+          <w:szCs w:val="24"/>
+        </w:rPr>
+        <w:t xml:space="preserve">Los edificios en las cercanías están destinados tanto al personal del festival, a los diversos artistas y disqueros del mismo, así también hoteles para le gente que </w:t>
+      </w:r>
+      <w:r>
+        <w:rPr>
+          <w:rFonts w:ascii="Ubuntu" w:hAnsi="Ubuntu" w:cs="Arial"/>
+          <w:color w:val="000000"/>
+          <w:sz w:val="24"/>
+          <w:szCs w:val="24"/>
+        </w:rPr>
+        <w:t>está</w:t>
+      </w:r>
+      <w:r>
+        <w:rPr>
+          <w:rFonts w:ascii="Ubuntu" w:hAnsi="Ubuntu" w:cs="Arial"/>
+          <w:color w:val="000000"/>
+          <w:sz w:val="24"/>
+          <w:szCs w:val="24"/>
+        </w:rPr>
+        <w:t xml:space="preserve"> ahí, y también se desarrollan funciones exclusivas para miembros especiales y público que pago pase VIP.</w:t>
+      </w:r>
+    </w:p>
+    <w:p>
+      <w:pPr>
+        <w:jc w:val="both"/>
+        <w:rPr>
+          <w:rFonts w:ascii="Ubuntu" w:hAnsi="Ubuntu" w:cs="Arial"/>
+          <w:color w:val="000000"/>
+          <w:sz w:val="24"/>
+          <w:szCs w:val="24"/>
+        </w:rPr>
+      </w:pPr>
+      <w:r>
+        <w:rPr>
+          <w:rFonts w:ascii="Ubuntu" w:hAnsi="Ubuntu" w:cs="Arial"/>
+          <w:color w:val="000000"/>
+          <w:sz w:val="24"/>
+          <w:szCs w:val="24"/>
+        </w:rPr>
+        <w:t>En los campamentos de los fanáticos, se puede encontrar casi cualquier situación. Son los que pudieron comprar su boleto al festival, pero no lugares de reposo. Gran parte del público del festival se encuentra en esta área.</w:t>
+      </w:r>
+    </w:p>
+    <w:p>
+      <w:pPr>
+        <w:jc w:val="both"/>
+        <w:rPr>
+          <w:rFonts w:ascii="Ubuntu" w:hAnsi="Ubuntu" w:cs="Arial"/>
+          <w:color w:val="000000"/>
+          <w:sz w:val="24"/>
+          <w:szCs w:val="24"/>
+        </w:rPr>
+      </w:pPr>
+      <w:r>
+        <w:rPr>
+          <w:rFonts w:ascii="Ubuntu" w:hAnsi="Ubuntu" w:cs="Arial"/>
+          <w:color w:val="000000"/>
+          <w:sz w:val="24"/>
+          <w:szCs w:val="24"/>
+        </w:rPr>
+        <w:t xml:space="preserve">El bosque cercano al área del campamento, es bastante extensa, </w:t>
+      </w:r>
+      <w:r>
+        <w:rPr>
+          <w:rFonts w:ascii="Ubuntu" w:hAnsi="Ubuntu" w:cs="Arial"/>
+          <w:color w:val="000000"/>
+          <w:sz w:val="24"/>
+          <w:szCs w:val="24"/>
+        </w:rPr>
+        <w:t>está</w:t>
+      </w:r>
+      <w:r>
+        <w:rPr>
+          <w:rFonts w:ascii="Ubuntu" w:hAnsi="Ubuntu" w:cs="Arial"/>
+          <w:color w:val="000000"/>
+          <w:sz w:val="24"/>
+          <w:szCs w:val="24"/>
+        </w:rPr>
+        <w:t xml:space="preserve"> protegida por una valla de acero, pero algunos han logrado colarse al festival, bien cruzando encima de la valla, o incluso debajo de ella, se dice que alguien abrió un hecho a </w:t>
+      </w:r>
+      <w:r>
+        <w:rPr>
+          <w:rFonts w:ascii="Ubuntu" w:hAnsi="Ubuntu" w:cs="Arial"/>
+          <w:color w:val="000000"/>
+          <w:sz w:val="24"/>
+          <w:szCs w:val="24"/>
+        </w:rPr>
+        <w:t>través</w:t>
+      </w:r>
+      <w:r>
+        <w:rPr>
+          <w:rFonts w:ascii="Ubuntu" w:hAnsi="Ubuntu" w:cs="Arial"/>
+          <w:color w:val="000000"/>
+          <w:sz w:val="24"/>
+          <w:szCs w:val="24"/>
+        </w:rPr>
+        <w:t xml:space="preserve"> de la valla, y que lo ha escondido muy bien, que las autoridades no han encontrado esa abertura.</w:t>
+      </w:r>
+    </w:p>
+    <w:p>
+      <w:pPr>
+        <w:jc w:val="both"/>
+      </w:pPr>
+    </w:p>
+    <w:p>
+      <w:pPr>
+        <w:pStyle w:val="Prrafodelista"/>
+        <w:jc w:val="both"/>
+      </w:pPr>
+    </w:p>
+    <w:p>
+      <w:pPr>
+        <w:jc w:val="both"/>
+      </w:pPr>
+    </w:p>
     <w:sectPr>
       <w:footerReference w:type="default" r:id="rId8"/>
       <w:pgSz w:w="11906" w:h="16838"/>
@@ -1721,16 +3136,16 @@
 <file path=word/numbering.xml><?xml version="1.0" encoding="utf-8"?>
 <w:numbering xmlns:wpc="http://schemas.microsoft.com/office/word/2010/wordprocessingCanvas" xmlns:cx="http://schemas.microsoft.com/office/drawing/2014/chartex" xmlns:cx1="http://schemas.microsoft.com/office/drawing/2015/9/8/chartex" xmlns:cx2="http://schemas.microsoft.com/office/drawing/2015/10/21/chartex" xmlns:cx3="http://schemas.microsoft.com/office/drawing/2016/5/9/chartex" xmlns:cx4="http://schemas.microsoft.com/office/drawing/2016/5/10/chartex" xmlns:cx5="http://schemas.microsoft.com/office/drawing/2016/5/11/chartex" xmlns:cx6="http://schemas.microsoft.com/office/drawing/2016/5/12/chartex" xmlns:cx7="http://schemas.microsoft.com/office/drawing/2016/5/13/chartex" xmlns:cx8="http://schemas.microsoft.com/office/drawing/2016/5/14/chartex" xmlns:mc="http://schemas.openxmlformats.org/markup-compatibility/2006" xmlns:aink="http://schemas.microsoft.com/office/drawing/2016/ink" xmlns:am3d="http://schemas.microsoft.com/office/drawing/2017/model3d" xmlns:o="urn:schemas-microsoft-com:office:office" xmlns:r="http://schemas.openxmlformats.org/officeDocument/2006/relationships" xmlns:m="http://schemas.openxmlformats.org/officeDocument/2006/math" xmlns:v="urn:schemas-microsoft-com:vml" xmlns:wp14="http://schemas.microsoft.com/office/word/2010/wordprocessingDrawing" xmlns:wp="http://schemas.openxmlformats.org/drawingml/2006/wordprocessingDrawing" xmlns:w10="urn:schemas-microsoft-com:office:word" xmlns:w="http://schemas.openxmlformats.org/wordprocessingml/2006/main" xmlns:w14="http://schemas.microsoft.com/office/word/2010/wordml" xmlns:w15="http://schemas.microsoft.com/office/word/2012/wordml" xmlns:w16cid="http://schemas.microsoft.com/office/word/2016/wordml/cid" xmlns:w16se="http://schemas.microsoft.com/office/word/2015/wordml/symex" xmlns:wpg="http://schemas.microsoft.com/office/word/2010/wordprocessingGroup" xmlns:wpi="http://schemas.microsoft.com/office/word/2010/wordprocessingInk" xmlns:wne="http://schemas.microsoft.com/office/word/2006/wordml" xmlns:wps="http://schemas.microsoft.com/office/word/2010/wordprocessingShape" mc:Ignorable="w14 w15 w16se w16cid wp14">
   <w:abstractNum w:abstractNumId="0" w15:restartNumberingAfterBreak="0">
-    <w:nsid w:val="1A822C1D"/>
+    <w:nsid w:val="1960351B"/>
     <w:multiLevelType w:val="hybridMultilevel"/>
-    <w:tmpl w:val="17326176"/>
+    <w:tmpl w:val="F4F4CA76"/>
     <w:lvl w:ilvl="0" w:tplc="0C0A0001">
       <w:start w:val="1"/>
       <w:numFmt w:val="bullet"/>
       <w:lvlText w:val=""/>
       <w:lvlJc w:val="left"/>
       <w:pPr>
-        <w:ind w:left="3600" w:hanging="360"/>
+        <w:ind w:left="1427" w:hanging="360"/>
       </w:pPr>
       <w:rPr>
         <w:rFonts w:ascii="Symbol" w:hAnsi="Symbol" w:hint="default"/>
@@ -1742,7 +3157,7 @@
       <w:lvlText w:val="o"/>
       <w:lvlJc w:val="left"/>
       <w:pPr>
-        <w:ind w:left="4320" w:hanging="360"/>
+        <w:ind w:left="2147" w:hanging="360"/>
       </w:pPr>
       <w:rPr>
         <w:rFonts w:ascii="Courier New" w:hAnsi="Courier New" w:cs="Courier New" w:hint="default"/>
@@ -1754,7 +3169,7 @@
       <w:lvlText w:val=""/>
       <w:lvlJc w:val="left"/>
       <w:pPr>
-        <w:ind w:left="5040" w:hanging="360"/>
+        <w:ind w:left="2867" w:hanging="360"/>
       </w:pPr>
       <w:rPr>
         <w:rFonts w:ascii="Wingdings" w:hAnsi="Wingdings" w:hint="default"/>
@@ -1766,7 +3181,7 @@
       <w:lvlText w:val=""/>
       <w:lvlJc w:val="left"/>
       <w:pPr>
-        <w:ind w:left="5760" w:hanging="360"/>
+        <w:ind w:left="3587" w:hanging="360"/>
       </w:pPr>
       <w:rPr>
         <w:rFonts w:ascii="Symbol" w:hAnsi="Symbol" w:hint="default"/>
@@ -1778,7 +3193,7 @@
       <w:lvlText w:val="o"/>
       <w:lvlJc w:val="left"/>
       <w:pPr>
-        <w:ind w:left="6480" w:hanging="360"/>
+        <w:ind w:left="4307" w:hanging="360"/>
       </w:pPr>
       <w:rPr>
         <w:rFonts w:ascii="Courier New" w:hAnsi="Courier New" w:cs="Courier New" w:hint="default"/>
@@ -1790,7 +3205,7 @@
       <w:lvlText w:val=""/>
       <w:lvlJc w:val="left"/>
       <w:pPr>
-        <w:ind w:left="7200" w:hanging="360"/>
+        <w:ind w:left="5027" w:hanging="360"/>
       </w:pPr>
       <w:rPr>
         <w:rFonts w:ascii="Wingdings" w:hAnsi="Wingdings" w:hint="default"/>
@@ -1802,7 +3217,7 @@
       <w:lvlText w:val=""/>
       <w:lvlJc w:val="left"/>
       <w:pPr>
-        <w:ind w:left="7920" w:hanging="360"/>
+        <w:ind w:left="5747" w:hanging="360"/>
       </w:pPr>
       <w:rPr>
         <w:rFonts w:ascii="Symbol" w:hAnsi="Symbol" w:hint="default"/>
@@ -1814,7 +3229,7 @@
       <w:lvlText w:val="o"/>
       <w:lvlJc w:val="left"/>
       <w:pPr>
-        <w:ind w:left="8640" w:hanging="360"/>
+        <w:ind w:left="6467" w:hanging="360"/>
       </w:pPr>
       <w:rPr>
         <w:rFonts w:ascii="Courier New" w:hAnsi="Courier New" w:cs="Courier New" w:hint="default"/>
@@ -1826,7 +3241,7 @@
       <w:lvlText w:val=""/>
       <w:lvlJc w:val="left"/>
       <w:pPr>
-        <w:ind w:left="9360" w:hanging="360"/>
+        <w:ind w:left="7187" w:hanging="360"/>
       </w:pPr>
       <w:rPr>
         <w:rFonts w:ascii="Wingdings" w:hAnsi="Wingdings" w:hint="default"/>
@@ -1834,16 +3249,16 @@
     </w:lvl>
   </w:abstractNum>
   <w:abstractNum w:abstractNumId="1" w15:restartNumberingAfterBreak="0">
-    <w:nsid w:val="2AEE315A"/>
+    <w:nsid w:val="1A822C1D"/>
     <w:multiLevelType w:val="hybridMultilevel"/>
-    <w:tmpl w:val="F7D6973E"/>
+    <w:tmpl w:val="17326176"/>
     <w:lvl w:ilvl="0" w:tplc="0C0A0001">
       <w:start w:val="1"/>
       <w:numFmt w:val="bullet"/>
       <w:lvlText w:val=""/>
       <w:lvlJc w:val="left"/>
       <w:pPr>
-        <w:ind w:left="720" w:hanging="360"/>
+        <w:ind w:left="3600" w:hanging="360"/>
       </w:pPr>
       <w:rPr>
         <w:rFonts w:ascii="Symbol" w:hAnsi="Symbol" w:hint="default"/>
@@ -1855,7 +3270,7 @@
       <w:lvlText w:val="o"/>
       <w:lvlJc w:val="left"/>
       <w:pPr>
-        <w:ind w:left="1440" w:hanging="360"/>
+        <w:ind w:left="4320" w:hanging="360"/>
       </w:pPr>
       <w:rPr>
         <w:rFonts w:ascii="Courier New" w:hAnsi="Courier New" w:cs="Courier New" w:hint="default"/>
@@ -1867,7 +3282,7 @@
       <w:lvlText w:val=""/>
       <w:lvlJc w:val="left"/>
       <w:pPr>
-        <w:ind w:left="2160" w:hanging="360"/>
+        <w:ind w:left="5040" w:hanging="360"/>
       </w:pPr>
       <w:rPr>
         <w:rFonts w:ascii="Wingdings" w:hAnsi="Wingdings" w:hint="default"/>
@@ -1879,7 +3294,7 @@
       <w:lvlText w:val=""/>
       <w:lvlJc w:val="left"/>
       <w:pPr>
-        <w:ind w:left="2880" w:hanging="360"/>
+        <w:ind w:left="5760" w:hanging="360"/>
       </w:pPr>
       <w:rPr>
         <w:rFonts w:ascii="Symbol" w:hAnsi="Symbol" w:hint="default"/>
@@ -1891,7 +3306,7 @@
       <w:lvlText w:val="o"/>
       <w:lvlJc w:val="left"/>
       <w:pPr>
-        <w:ind w:left="3600" w:hanging="360"/>
+        <w:ind w:left="6480" w:hanging="360"/>
       </w:pPr>
       <w:rPr>
         <w:rFonts w:ascii="Courier New" w:hAnsi="Courier New" w:cs="Courier New" w:hint="default"/>
@@ -1903,7 +3318,7 @@
       <w:lvlText w:val=""/>
       <w:lvlJc w:val="left"/>
       <w:pPr>
-        <w:ind w:left="4320" w:hanging="360"/>
+        <w:ind w:left="7200" w:hanging="360"/>
       </w:pPr>
       <w:rPr>
         <w:rFonts w:ascii="Wingdings" w:hAnsi="Wingdings" w:hint="default"/>
@@ -1915,7 +3330,7 @@
       <w:lvlText w:val=""/>
       <w:lvlJc w:val="left"/>
       <w:pPr>
-        <w:ind w:left="5040" w:hanging="360"/>
+        <w:ind w:left="7920" w:hanging="360"/>
       </w:pPr>
       <w:rPr>
         <w:rFonts w:ascii="Symbol" w:hAnsi="Symbol" w:hint="default"/>
@@ -1927,7 +3342,7 @@
       <w:lvlText w:val="o"/>
       <w:lvlJc w:val="left"/>
       <w:pPr>
-        <w:ind w:left="5760" w:hanging="360"/>
+        <w:ind w:left="8640" w:hanging="360"/>
       </w:pPr>
       <w:rPr>
         <w:rFonts w:ascii="Courier New" w:hAnsi="Courier New" w:cs="Courier New" w:hint="default"/>
@@ -1939,7 +3354,7 @@
       <w:lvlText w:val=""/>
       <w:lvlJc w:val="left"/>
       <w:pPr>
-        <w:ind w:left="6480" w:hanging="360"/>
+        <w:ind w:left="9360" w:hanging="360"/>
       </w:pPr>
       <w:rPr>
         <w:rFonts w:ascii="Wingdings" w:hAnsi="Wingdings" w:hint="default"/>
@@ -1947,9 +3362,9 @@
     </w:lvl>
   </w:abstractNum>
   <w:abstractNum w:abstractNumId="2" w15:restartNumberingAfterBreak="0">
-    <w:nsid w:val="60475319"/>
+    <w:nsid w:val="2AEE315A"/>
     <w:multiLevelType w:val="hybridMultilevel"/>
-    <w:tmpl w:val="70BEAAF0"/>
+    <w:tmpl w:val="F7D6973E"/>
     <w:lvl w:ilvl="0" w:tplc="0C0A0001">
       <w:start w:val="1"/>
       <w:numFmt w:val="bullet"/>
@@ -2060,9 +3475,9 @@
     </w:lvl>
   </w:abstractNum>
   <w:abstractNum w:abstractNumId="3" w15:restartNumberingAfterBreak="0">
-    <w:nsid w:val="76223A4E"/>
+    <w:nsid w:val="60475319"/>
     <w:multiLevelType w:val="hybridMultilevel"/>
-    <w:tmpl w:val="E1204CE8"/>
+    <w:tmpl w:val="70BEAAF0"/>
     <w:lvl w:ilvl="0" w:tplc="0C0A0001">
       <w:start w:val="1"/>
       <w:numFmt w:val="bullet"/>
@@ -2172,17 +3587,133 @@
       </w:rPr>
     </w:lvl>
   </w:abstractNum>
+  <w:abstractNum w:abstractNumId="4" w15:restartNumberingAfterBreak="0">
+    <w:nsid w:val="76223A4E"/>
+    <w:multiLevelType w:val="hybridMultilevel"/>
+    <w:tmpl w:val="E1204CE8"/>
+    <w:lvl w:ilvl="0" w:tplc="0C0A0001">
+      <w:start w:val="1"/>
+      <w:numFmt w:val="bullet"/>
+      <w:lvlText w:val=""/>
+      <w:lvlJc w:val="left"/>
+      <w:pPr>
+        <w:ind w:left="720" w:hanging="360"/>
+      </w:pPr>
+      <w:rPr>
+        <w:rFonts w:ascii="Symbol" w:hAnsi="Symbol" w:hint="default"/>
+      </w:rPr>
+    </w:lvl>
+    <w:lvl w:ilvl="1" w:tplc="0C0A0003" w:tentative="1">
+      <w:start w:val="1"/>
+      <w:numFmt w:val="bullet"/>
+      <w:lvlText w:val="o"/>
+      <w:lvlJc w:val="left"/>
+      <w:pPr>
+        <w:ind w:left="1440" w:hanging="360"/>
+      </w:pPr>
+      <w:rPr>
+        <w:rFonts w:ascii="Courier New" w:hAnsi="Courier New" w:cs="Courier New" w:hint="default"/>
+      </w:rPr>
+    </w:lvl>
+    <w:lvl w:ilvl="2" w:tplc="0C0A0005" w:tentative="1">
+      <w:start w:val="1"/>
+      <w:numFmt w:val="bullet"/>
+      <w:lvlText w:val=""/>
+      <w:lvlJc w:val="left"/>
+      <w:pPr>
+        <w:ind w:left="2160" w:hanging="360"/>
+      </w:pPr>
+      <w:rPr>
+        <w:rFonts w:ascii="Wingdings" w:hAnsi="Wingdings" w:hint="default"/>
+      </w:rPr>
+    </w:lvl>
+    <w:lvl w:ilvl="3" w:tplc="0C0A0001" w:tentative="1">
+      <w:start w:val="1"/>
+      <w:numFmt w:val="bullet"/>
+      <w:lvlText w:val=""/>
+      <w:lvlJc w:val="left"/>
+      <w:pPr>
+        <w:ind w:left="2880" w:hanging="360"/>
+      </w:pPr>
+      <w:rPr>
+        <w:rFonts w:ascii="Symbol" w:hAnsi="Symbol" w:hint="default"/>
+      </w:rPr>
+    </w:lvl>
+    <w:lvl w:ilvl="4" w:tplc="0C0A0003" w:tentative="1">
+      <w:start w:val="1"/>
+      <w:numFmt w:val="bullet"/>
+      <w:lvlText w:val="o"/>
+      <w:lvlJc w:val="left"/>
+      <w:pPr>
+        <w:ind w:left="3600" w:hanging="360"/>
+      </w:pPr>
+      <w:rPr>
+        <w:rFonts w:ascii="Courier New" w:hAnsi="Courier New" w:cs="Courier New" w:hint="default"/>
+      </w:rPr>
+    </w:lvl>
+    <w:lvl w:ilvl="5" w:tplc="0C0A0005" w:tentative="1">
+      <w:start w:val="1"/>
+      <w:numFmt w:val="bullet"/>
+      <w:lvlText w:val=""/>
+      <w:lvlJc w:val="left"/>
+      <w:pPr>
+        <w:ind w:left="4320" w:hanging="360"/>
+      </w:pPr>
+      <w:rPr>
+        <w:rFonts w:ascii="Wingdings" w:hAnsi="Wingdings" w:hint="default"/>
+      </w:rPr>
+    </w:lvl>
+    <w:lvl w:ilvl="6" w:tplc="0C0A0001" w:tentative="1">
+      <w:start w:val="1"/>
+      <w:numFmt w:val="bullet"/>
+      <w:lvlText w:val=""/>
+      <w:lvlJc w:val="left"/>
+      <w:pPr>
+        <w:ind w:left="5040" w:hanging="360"/>
+      </w:pPr>
+      <w:rPr>
+        <w:rFonts w:ascii="Symbol" w:hAnsi="Symbol" w:hint="default"/>
+      </w:rPr>
+    </w:lvl>
+    <w:lvl w:ilvl="7" w:tplc="0C0A0003" w:tentative="1">
+      <w:start w:val="1"/>
+      <w:numFmt w:val="bullet"/>
+      <w:lvlText w:val="o"/>
+      <w:lvlJc w:val="left"/>
+      <w:pPr>
+        <w:ind w:left="5760" w:hanging="360"/>
+      </w:pPr>
+      <w:rPr>
+        <w:rFonts w:ascii="Courier New" w:hAnsi="Courier New" w:cs="Courier New" w:hint="default"/>
+      </w:rPr>
+    </w:lvl>
+    <w:lvl w:ilvl="8" w:tplc="0C0A0005" w:tentative="1">
+      <w:start w:val="1"/>
+      <w:numFmt w:val="bullet"/>
+      <w:lvlText w:val=""/>
+      <w:lvlJc w:val="left"/>
+      <w:pPr>
+        <w:ind w:left="6480" w:hanging="360"/>
+      </w:pPr>
+      <w:rPr>
+        <w:rFonts w:ascii="Wingdings" w:hAnsi="Wingdings" w:hint="default"/>
+      </w:rPr>
+    </w:lvl>
+  </w:abstractNum>
   <w:num w:numId="1">
+    <w:abstractNumId w:val="4"/>
+  </w:num>
+  <w:num w:numId="2">
     <w:abstractNumId w:val="3"/>
   </w:num>
-  <w:num w:numId="2">
+  <w:num w:numId="3">
+    <w:abstractNumId w:val="1"/>
+  </w:num>
+  <w:num w:numId="4">
     <w:abstractNumId w:val="2"/>
   </w:num>
-  <w:num w:numId="3">
+  <w:num w:numId="5">
     <w:abstractNumId w:val="0"/>
-  </w:num>
-  <w:num w:numId="4">
-    <w:abstractNumId w:val="1"/>
   </w:num>
 </w:numbering>
 </file>
@@ -2310,6 +3841,7 @@
     <w:lsdException w:name="HTML Sample" w:semiHidden="1" w:unhideWhenUsed="1"/>
     <w:lsdException w:name="HTML Typewriter" w:semiHidden="1" w:unhideWhenUsed="1"/>
     <w:lsdException w:name="HTML Variable" w:semiHidden="1" w:unhideWhenUsed="1"/>
+    <w:lsdException w:name="Normal Table" w:semiHidden="1" w:unhideWhenUsed="1"/>
     <w:lsdException w:name="annotation subject" w:semiHidden="1" w:unhideWhenUsed="1"/>
     <w:lsdException w:name="No List" w:semiHidden="1" w:unhideWhenUsed="1"/>
     <w:lsdException w:name="Outline List 1" w:semiHidden="1" w:unhideWhenUsed="1"/>
@@ -2356,8 +3888,10 @@
     <w:lsdException w:name="Table Subtle 2" w:semiHidden="1" w:unhideWhenUsed="1"/>
     <w:lsdException w:name="Table Web 1" w:semiHidden="1" w:unhideWhenUsed="1"/>
     <w:lsdException w:name="Table Web 2" w:semiHidden="1" w:unhideWhenUsed="1"/>
+    <w:lsdException w:name="Table Web 3" w:semiHidden="1" w:unhideWhenUsed="1"/>
     <w:lsdException w:name="Balloon Text" w:semiHidden="1" w:unhideWhenUsed="1"/>
     <w:lsdException w:name="Table Grid" w:uiPriority="39"/>
+    <w:lsdException w:name="Table Theme" w:semiHidden="1" w:unhideWhenUsed="1"/>
     <w:lsdException w:name="Placeholder Text" w:semiHidden="1"/>
     <w:lsdException w:name="No Spacing" w:uiPriority="1" w:qFormat="1"/>
     <w:lsdException w:name="Light Shading" w:uiPriority="60"/>
@@ -2882,552 +4416,6 @@
 </w:styles>
 </file>
 
-<file path=word/glossary/document.xml><?xml version="1.0" encoding="utf-8"?>
-<w:glossaryDocument xmlns:wpc="http://schemas.microsoft.com/office/word/2010/wordprocessingCanvas" xmlns:cx="http://schemas.microsoft.com/office/drawing/2014/chartex" xmlns:cx1="http://schemas.microsoft.com/office/drawing/2015/9/8/chartex" xmlns:cx2="http://schemas.microsoft.com/office/drawing/2015/10/21/chartex" xmlns:cx3="http://schemas.microsoft.com/office/drawing/2016/5/9/chartex" xmlns:cx4="http://schemas.microsoft.com/office/drawing/2016/5/10/chartex" xmlns:cx5="http://schemas.microsoft.com/office/drawing/2016/5/11/chartex" xmlns:cx6="http://schemas.microsoft.com/office/drawing/2016/5/12/chartex" xmlns:cx7="http://schemas.microsoft.com/office/drawing/2016/5/13/chartex" xmlns:cx8="http://schemas.microsoft.com/office/drawing/2016/5/14/chartex" xmlns:mc="http://schemas.openxmlformats.org/markup-compatibility/2006" xmlns:aink="http://schemas.microsoft.com/office/drawing/2016/ink" xmlns:am3d="http://schemas.microsoft.com/office/drawing/2017/model3d" xmlns:o="urn:schemas-microsoft-com:office:office" xmlns:r="http://schemas.openxmlformats.org/officeDocument/2006/relationships" xmlns:m="http://schemas.openxmlformats.org/officeDocument/2006/math" xmlns:v="urn:schemas-microsoft-com:vml" xmlns:wp14="http://schemas.microsoft.com/office/word/2010/wordprocessingDrawing" xmlns:wp="http://schemas.openxmlformats.org/drawingml/2006/wordprocessingDrawing" xmlns:w10="urn:schemas-microsoft-com:office:word" xmlns:w="http://schemas.openxmlformats.org/wordprocessingml/2006/main" xmlns:w14="http://schemas.microsoft.com/office/word/2010/wordml" xmlns:w15="http://schemas.microsoft.com/office/word/2012/wordml" xmlns:w16cid="http://schemas.microsoft.com/office/word/2016/wordml/cid" xmlns:w16se="http://schemas.microsoft.com/office/word/2015/wordml/symex" xmlns:wpg="http://schemas.microsoft.com/office/word/2010/wordprocessingGroup" xmlns:wpi="http://schemas.microsoft.com/office/word/2010/wordprocessingInk" xmlns:wne="http://schemas.microsoft.com/office/word/2006/wordml" xmlns:wps="http://schemas.microsoft.com/office/word/2010/wordprocessingShape" mc:Ignorable="w14 w15 w16se w16cid wp14"/>
-</file>
-
-<file path=word/glossary/fontTable.xml><?xml version="1.0" encoding="utf-8"?>
-<w:fonts xmlns:mc="http://schemas.openxmlformats.org/markup-compatibility/2006" xmlns:r="http://schemas.openxmlformats.org/officeDocument/2006/relationships" xmlns:w="http://schemas.openxmlformats.org/wordprocessingml/2006/main" xmlns:w14="http://schemas.microsoft.com/office/word/2010/wordml" xmlns:w15="http://schemas.microsoft.com/office/word/2012/wordml" xmlns:w16cid="http://schemas.microsoft.com/office/word/2016/wordml/cid" xmlns:w16se="http://schemas.microsoft.com/office/word/2015/wordml/symex" mc:Ignorable="w14 w15 w16se w16cid">
-  <w:font w:name="Symbol">
-    <w:panose1 w:val="05050102010706020507"/>
-    <w:charset w:val="02"/>
-    <w:family w:val="roman"/>
-    <w:pitch w:val="variable"/>
-    <w:sig w:usb0="00000000" w:usb1="10000000" w:usb2="00000000" w:usb3="00000000" w:csb0="80000000" w:csb1="00000000"/>
-  </w:font>
-  <w:font w:name="Times New Roman">
-    <w:panose1 w:val="02020603050405020304"/>
-    <w:charset w:val="00"/>
-    <w:family w:val="roman"/>
-    <w:pitch w:val="variable"/>
-    <w:sig w:usb0="E0002AFF" w:usb1="C0007843" w:usb2="00000009" w:usb3="00000000" w:csb0="000001FF" w:csb1="00000000"/>
-  </w:font>
-  <w:font w:name="Courier New">
-    <w:panose1 w:val="02070309020205020404"/>
-    <w:charset w:val="00"/>
-    <w:family w:val="modern"/>
-    <w:pitch w:val="fixed"/>
-    <w:sig w:usb0="E0002EFF" w:usb1="C0007843" w:usb2="00000009" w:usb3="00000000" w:csb0="000001FF" w:csb1="00000000"/>
-  </w:font>
-  <w:font w:name="Wingdings">
-    <w:panose1 w:val="05000000000000000000"/>
-    <w:charset w:val="02"/>
-    <w:family w:val="auto"/>
-    <w:pitch w:val="variable"/>
-    <w:sig w:usb0="00000000" w:usb1="10000000" w:usb2="00000000" w:usb3="00000000" w:csb0="80000000" w:csb1="00000000"/>
-  </w:font>
-  <w:font w:name="Calibri">
-    <w:panose1 w:val="020F0502020204030204"/>
-    <w:charset w:val="00"/>
-    <w:family w:val="swiss"/>
-    <w:pitch w:val="variable"/>
-    <w:sig w:usb0="E0002AFF" w:usb1="4000ACFF" w:usb2="00000001" w:usb3="00000000" w:csb0="000001FF" w:csb1="00000000"/>
-  </w:font>
-  <w:font w:name="Calibri Light">
-    <w:panose1 w:val="020F0302020204030204"/>
-    <w:charset w:val="00"/>
-    <w:family w:val="swiss"/>
-    <w:pitch w:val="variable"/>
-    <w:sig w:usb0="A0002AEF" w:usb1="4000207B" w:usb2="00000000" w:usb3="00000000" w:csb0="000001FF" w:csb1="00000000"/>
-  </w:font>
-  <w:font w:name="Goudy Stout">
-    <w:panose1 w:val="0202090407030B020401"/>
-    <w:charset w:val="00"/>
-    <w:family w:val="roman"/>
-    <w:pitch w:val="variable"/>
-    <w:sig w:usb0="00000003" w:usb1="00000000" w:usb2="00000000" w:usb3="00000000" w:csb0="00000001" w:csb1="00000000"/>
-  </w:font>
-</w:fonts>
-</file>
-
-<file path=word/glossary/settings.xml><?xml version="1.0" encoding="utf-8"?>
-<w:settings xmlns:mc="http://schemas.openxmlformats.org/markup-compatibility/2006" xmlns:o="urn:schemas-microsoft-com:office:office" xmlns:r="http://schemas.openxmlformats.org/officeDocument/2006/relationships" xmlns:m="http://schemas.openxmlformats.org/officeDocument/2006/math" xmlns:v="urn:schemas-microsoft-com:vml" xmlns:w10="urn:schemas-microsoft-com:office:word" xmlns:w="http://schemas.openxmlformats.org/wordprocessingml/2006/main" xmlns:w14="http://schemas.microsoft.com/office/word/2010/wordml" xmlns:w15="http://schemas.microsoft.com/office/word/2012/wordml" xmlns:w16cid="http://schemas.microsoft.com/office/word/2016/wordml/cid" xmlns:w16se="http://schemas.microsoft.com/office/word/2015/wordml/symex" xmlns:sl="http://schemas.openxmlformats.org/schemaLibrary/2006/main" mc:Ignorable="w14 w15 w16se w16cid">
-  <w:view w:val="normal"/>
-  <w:defaultTabStop w:val="708"/>
-  <w:hyphenationZone w:val="425"/>
-  <w:characterSpacingControl w:val="doNotCompress"/>
-  <w:compat>
-    <w:useFELayout/>
-    <w:compatSetting w:name="compatibilityMode" w:uri="http://schemas.microsoft.com/office/word" w:val="15"/>
-    <w:compatSetting w:name="overrideTableStyleFontSizeAndJustification" w:uri="http://schemas.microsoft.com/office/word" w:val="1"/>
-    <w:compatSetting w:name="enableOpenTypeFeatures" w:uri="http://schemas.microsoft.com/office/word" w:val="1"/>
-    <w:compatSetting w:name="doNotFlipMirrorIndents" w:uri="http://schemas.microsoft.com/office/word" w:val="1"/>
-    <w:compatSetting w:name="differentiateMultirowTableHeaders" w:uri="http://schemas.microsoft.com/office/word" w:val="1"/>
-    <w:compatSetting w:name="useWord2013TrackBottomHyphenation" w:uri="http://schemas.microsoft.com/office/word" w:val="0"/>
-  </w:compat>
-  <w:rsids>
-    <w:rsidRoot w:val="00F060B8"/>
-    <w:rsid w:val="00092744"/>
-    <w:rsid w:val="00F060B8"/>
-  </w:rsids>
-  <m:mathPr>
-    <m:mathFont m:val="Cambria Math"/>
-    <m:brkBin m:val="before"/>
-    <m:brkBinSub m:val="--"/>
-    <m:smallFrac m:val="0"/>
-    <m:dispDef/>
-    <m:lMargin m:val="0"/>
-    <m:rMargin m:val="0"/>
-    <m:defJc m:val="centerGroup"/>
-    <m:wrapIndent m:val="1440"/>
-    <m:intLim m:val="subSup"/>
-    <m:naryLim m:val="undOvr"/>
-  </m:mathPr>
-  <w:themeFontLang w:val="es-ES"/>
-  <w:clrSchemeMapping w:bg1="light1" w:t1="dark1" w:bg2="light2" w:t2="dark2" w:accent1="accent1" w:accent2="accent2" w:accent3="accent3" w:accent4="accent4" w:accent5="accent5" w:accent6="accent6" w:hyperlink="hyperlink" w:followedHyperlink="followedHyperlink"/>
-  <w:decimalSymbol w:val=","/>
-  <w:listSeparator w:val=";"/>
-  <w15:chartTrackingRefBased/>
-</w:settings>
-</file>
-
-<file path=word/glossary/styles.xml><?xml version="1.0" encoding="utf-8"?>
-<w:styles xmlns:mc="http://schemas.openxmlformats.org/markup-compatibility/2006" xmlns:r="http://schemas.openxmlformats.org/officeDocument/2006/relationships" xmlns:w="http://schemas.openxmlformats.org/wordprocessingml/2006/main" xmlns:w14="http://schemas.microsoft.com/office/word/2010/wordml" xmlns:w15="http://schemas.microsoft.com/office/word/2012/wordml" xmlns:w16cid="http://schemas.microsoft.com/office/word/2016/wordml/cid" xmlns:w16se="http://schemas.microsoft.com/office/word/2015/wordml/symex" mc:Ignorable="w14 w15 w16se w16cid">
-  <w:docDefaults>
-    <w:rPrDefault>
-      <w:rPr>
-        <w:rFonts w:asciiTheme="minorHAnsi" w:eastAsiaTheme="minorEastAsia" w:hAnsiTheme="minorHAnsi" w:cstheme="minorBidi"/>
-        <w:sz w:val="22"/>
-        <w:szCs w:val="22"/>
-        <w:lang w:val="es-ES" w:eastAsia="es-ES" w:bidi="ar-SA"/>
-      </w:rPr>
-    </w:rPrDefault>
-    <w:pPrDefault>
-      <w:pPr>
-        <w:spacing w:after="160" w:line="259" w:lineRule="auto"/>
-      </w:pPr>
-    </w:pPrDefault>
-  </w:docDefaults>
-  <w:latentStyles w:defLockedState="0" w:defUIPriority="99" w:defSemiHidden="0" w:defUnhideWhenUsed="0" w:defQFormat="0" w:count="375">
-    <w:lsdException w:name="Normal" w:uiPriority="0" w:qFormat="1"/>
-    <w:lsdException w:name="heading 1" w:uiPriority="9" w:qFormat="1"/>
-    <w:lsdException w:name="heading 2" w:semiHidden="1" w:uiPriority="9" w:unhideWhenUsed="1" w:qFormat="1"/>
-    <w:lsdException w:name="heading 3" w:semiHidden="1" w:uiPriority="9" w:unhideWhenUsed="1" w:qFormat="1"/>
-    <w:lsdException w:name="heading 4" w:semiHidden="1" w:uiPriority="9" w:unhideWhenUsed="1" w:qFormat="1"/>
-    <w:lsdException w:name="heading 5" w:semiHidden="1" w:uiPriority="9" w:unhideWhenUsed="1" w:qFormat="1"/>
-    <w:lsdException w:name="heading 6" w:semiHidden="1" w:uiPriority="9" w:unhideWhenUsed="1" w:qFormat="1"/>
-    <w:lsdException w:name="heading 7" w:semiHidden="1" w:uiPriority="9" w:unhideWhenUsed="1" w:qFormat="1"/>
-    <w:lsdException w:name="heading 8" w:semiHidden="1" w:uiPriority="9" w:unhideWhenUsed="1" w:qFormat="1"/>
-    <w:lsdException w:name="heading 9" w:semiHidden="1" w:uiPriority="9" w:unhideWhenUsed="1" w:qFormat="1"/>
-    <w:lsdException w:name="index 1" w:semiHidden="1" w:unhideWhenUsed="1"/>
-    <w:lsdException w:name="index 2" w:semiHidden="1" w:unhideWhenUsed="1"/>
-    <w:lsdException w:name="index 3" w:semiHidden="1" w:unhideWhenUsed="1"/>
-    <w:lsdException w:name="index 4" w:semiHidden="1" w:unhideWhenUsed="1"/>
-    <w:lsdException w:name="index 5" w:semiHidden="1" w:unhideWhenUsed="1"/>
-    <w:lsdException w:name="index 6" w:semiHidden="1" w:unhideWhenUsed="1"/>
-    <w:lsdException w:name="index 7" w:semiHidden="1" w:unhideWhenUsed="1"/>
-    <w:lsdException w:name="index 8" w:semiHidden="1" w:unhideWhenUsed="1"/>
-    <w:lsdException w:name="index 9" w:semiHidden="1" w:unhideWhenUsed="1"/>
-    <w:lsdException w:name="toc 1" w:semiHidden="1" w:uiPriority="39" w:unhideWhenUsed="1"/>
-    <w:lsdException w:name="toc 2" w:semiHidden="1" w:uiPriority="39" w:unhideWhenUsed="1"/>
-    <w:lsdException w:name="toc 3" w:semiHidden="1" w:uiPriority="39" w:unhideWhenUsed="1"/>
-    <w:lsdException w:name="toc 4" w:semiHidden="1" w:uiPriority="39" w:unhideWhenUsed="1"/>
-    <w:lsdException w:name="toc 5" w:semiHidden="1" w:uiPriority="39" w:unhideWhenUsed="1"/>
-    <w:lsdException w:name="toc 6" w:semiHidden="1" w:uiPriority="39" w:unhideWhenUsed="1"/>
-    <w:lsdException w:name="toc 7" w:semiHidden="1" w:uiPriority="39" w:unhideWhenUsed="1"/>
-    <w:lsdException w:name="toc 8" w:semiHidden="1" w:uiPriority="39" w:unhideWhenUsed="1"/>
-    <w:lsdException w:name="toc 9" w:semiHidden="1" w:uiPriority="39" w:unhideWhenUsed="1"/>
-    <w:lsdException w:name="Normal Indent" w:semiHidden="1" w:unhideWhenUsed="1"/>
-    <w:lsdException w:name="footnote text" w:semiHidden="1" w:unhideWhenUsed="1"/>
-    <w:lsdException w:name="annotation text" w:semiHidden="1" w:unhideWhenUsed="1"/>
-    <w:lsdException w:name="header" w:semiHidden="1" w:unhideWhenUsed="1"/>
-    <w:lsdException w:name="footer" w:semiHidden="1" w:unhideWhenUsed="1"/>
-    <w:lsdException w:name="index heading" w:semiHidden="1" w:unhideWhenUsed="1"/>
-    <w:lsdException w:name="caption" w:semiHidden="1" w:uiPriority="35" w:unhideWhenUsed="1" w:qFormat="1"/>
-    <w:lsdException w:name="table of figures" w:semiHidden="1" w:unhideWhenUsed="1"/>
-    <w:lsdException w:name="envelope address" w:semiHidden="1" w:unhideWhenUsed="1"/>
-    <w:lsdException w:name="envelope return" w:semiHidden="1" w:unhideWhenUsed="1"/>
-    <w:lsdException w:name="footnote reference" w:semiHidden="1" w:unhideWhenUsed="1"/>
-    <w:lsdException w:name="annotation reference" w:semiHidden="1" w:unhideWhenUsed="1"/>
-    <w:lsdException w:name="line number" w:semiHidden="1" w:unhideWhenUsed="1"/>
-    <w:lsdException w:name="page number" w:semiHidden="1" w:unhideWhenUsed="1"/>
-    <w:lsdException w:name="endnote reference" w:semiHidden="1" w:unhideWhenUsed="1"/>
-    <w:lsdException w:name="endnote text" w:semiHidden="1" w:unhideWhenUsed="1"/>
-    <w:lsdException w:name="table of authorities" w:semiHidden="1" w:unhideWhenUsed="1"/>
-    <w:lsdException w:name="macro" w:semiHidden="1" w:unhideWhenUsed="1"/>
-    <w:lsdException w:name="toa heading" w:semiHidden="1" w:unhideWhenUsed="1"/>
-    <w:lsdException w:name="List" w:semiHidden="1" w:unhideWhenUsed="1"/>
-    <w:lsdException w:name="List Bullet" w:semiHidden="1" w:unhideWhenUsed="1"/>
-    <w:lsdException w:name="List Number" w:semiHidden="1" w:unhideWhenUsed="1"/>
-    <w:lsdException w:name="List 2" w:semiHidden="1" w:unhideWhenUsed="1"/>
-    <w:lsdException w:name="List 3" w:semiHidden="1" w:unhideWhenUsed="1"/>
-    <w:lsdException w:name="List 4" w:semiHidden="1" w:unhideWhenUsed="1"/>
-    <w:lsdException w:name="List 5" w:semiHidden="1" w:unhideWhenUsed="1"/>
-    <w:lsdException w:name="List Bullet 2" w:semiHidden="1" w:unhideWhenUsed="1"/>
-    <w:lsdException w:name="List Bullet 3" w:semiHidden="1" w:unhideWhenUsed="1"/>
-    <w:lsdException w:name="List Bullet 4" w:semiHidden="1" w:unhideWhenUsed="1"/>
-    <w:lsdException w:name="List Bullet 5" w:semiHidden="1" w:unhideWhenUsed="1"/>
-    <w:lsdException w:name="List Number 2" w:semiHidden="1" w:unhideWhenUsed="1"/>
-    <w:lsdException w:name="List Number 3" w:semiHidden="1" w:unhideWhenUsed="1"/>
-    <w:lsdException w:name="List Number 4" w:semiHidden="1" w:unhideWhenUsed="1"/>
-    <w:lsdException w:name="List Number 5" w:semiHidden="1" w:unhideWhenUsed="1"/>
-    <w:lsdException w:name="Title" w:uiPriority="10" w:qFormat="1"/>
-    <w:lsdException w:name="Closing" w:semiHidden="1" w:unhideWhenUsed="1"/>
-    <w:lsdException w:name="Signature" w:semiHidden="1" w:unhideWhenUsed="1"/>
-    <w:lsdException w:name="Default Paragraph Font" w:semiHidden="1" w:uiPriority="1" w:unhideWhenUsed="1"/>
-    <w:lsdException w:name="Body Text" w:semiHidden="1" w:unhideWhenUsed="1"/>
-    <w:lsdException w:name="Body Text Indent" w:semiHidden="1" w:unhideWhenUsed="1"/>
-    <w:lsdException w:name="List Continue" w:semiHidden="1" w:unhideWhenUsed="1"/>
-    <w:lsdException w:name="List Continue 2" w:semiHidden="1" w:unhideWhenUsed="1"/>
-    <w:lsdException w:name="List Continue 3" w:semiHidden="1" w:unhideWhenUsed="1"/>
-    <w:lsdException w:name="List Continue 4" w:semiHidden="1" w:unhideWhenUsed="1"/>
-    <w:lsdException w:name="List Continue 5" w:semiHidden="1" w:unhideWhenUsed="1"/>
-    <w:lsdException w:name="Message Header" w:semiHidden="1" w:unhideWhenUsed="1"/>
-    <w:lsdException w:name="Subtitle" w:uiPriority="11" w:qFormat="1"/>
-    <w:lsdException w:name="Salutation" w:semiHidden="1" w:unhideWhenUsed="1"/>
-    <w:lsdException w:name="Date" w:semiHidden="1" w:unhideWhenUsed="1"/>
-    <w:lsdException w:name="Body Text First Indent" w:semiHidden="1" w:unhideWhenUsed="1"/>
-    <w:lsdException w:name="Body Text First Indent 2" w:semiHidden="1" w:unhideWhenUsed="1"/>
-    <w:lsdException w:name="Note Heading" w:semiHidden="1" w:unhideWhenUsed="1"/>
-    <w:lsdException w:name="Body Text 2" w:semiHidden="1" w:unhideWhenUsed="1"/>
-    <w:lsdException w:name="Body Text 3" w:semiHidden="1" w:unhideWhenUsed="1"/>
-    <w:lsdException w:name="Body Text Indent 2" w:semiHidden="1" w:unhideWhenUsed="1"/>
-    <w:lsdException w:name="Body Text Indent 3" w:semiHidden="1" w:unhideWhenUsed="1"/>
-    <w:lsdException w:name="Block Text" w:semiHidden="1" w:unhideWhenUsed="1"/>
-    <w:lsdException w:name="Hyperlink" w:semiHidden="1" w:unhideWhenUsed="1"/>
-    <w:lsdException w:name="FollowedHyperlink" w:semiHidden="1" w:unhideWhenUsed="1"/>
-    <w:lsdException w:name="Strong" w:uiPriority="22" w:qFormat="1"/>
-    <w:lsdException w:name="Emphasis" w:uiPriority="20" w:qFormat="1"/>
-    <w:lsdException w:name="Document Map" w:semiHidden="1" w:unhideWhenUsed="1"/>
-    <w:lsdException w:name="Plain Text" w:semiHidden="1" w:unhideWhenUsed="1"/>
-    <w:lsdException w:name="E-mail Signature" w:semiHidden="1" w:unhideWhenUsed="1"/>
-    <w:lsdException w:name="HTML Top of Form" w:semiHidden="1" w:unhideWhenUsed="1"/>
-    <w:lsdException w:name="HTML Bottom of Form" w:semiHidden="1" w:unhideWhenUsed="1"/>
-    <w:lsdException w:name="Normal (Web)" w:semiHidden="1" w:unhideWhenUsed="1"/>
-    <w:lsdException w:name="HTML Acronym" w:semiHidden="1" w:unhideWhenUsed="1"/>
-    <w:lsdException w:name="HTML Address" w:semiHidden="1" w:unhideWhenUsed="1"/>
-    <w:lsdException w:name="HTML Cite" w:semiHidden="1" w:unhideWhenUsed="1"/>
-    <w:lsdException w:name="HTML Code" w:semiHidden="1" w:unhideWhenUsed="1"/>
-    <w:lsdException w:name="HTML Definition" w:semiHidden="1" w:unhideWhenUsed="1"/>
-    <w:lsdException w:name="HTML Keyboard" w:semiHidden="1" w:unhideWhenUsed="1"/>
-    <w:lsdException w:name="HTML Preformatted" w:semiHidden="1" w:unhideWhenUsed="1"/>
-    <w:lsdException w:name="HTML Sample" w:semiHidden="1" w:unhideWhenUsed="1"/>
-    <w:lsdException w:name="HTML Typewriter" w:semiHidden="1" w:unhideWhenUsed="1"/>
-    <w:lsdException w:name="HTML Variable" w:semiHidden="1" w:unhideWhenUsed="1"/>
-    <w:lsdException w:name="Normal Table" w:semiHidden="1" w:unhideWhenUsed="1"/>
-    <w:lsdException w:name="annotation subject" w:semiHidden="1" w:unhideWhenUsed="1"/>
-    <w:lsdException w:name="No List" w:semiHidden="1" w:unhideWhenUsed="1"/>
-    <w:lsdException w:name="Outline List 1" w:semiHidden="1" w:unhideWhenUsed="1"/>
-    <w:lsdException w:name="Outline List 2" w:semiHidden="1" w:unhideWhenUsed="1"/>
-    <w:lsdException w:name="Outline List 3" w:semiHidden="1" w:unhideWhenUsed="1"/>
-    <w:lsdException w:name="Table Simple 1" w:semiHidden="1" w:unhideWhenUsed="1"/>
-    <w:lsdException w:name="Table Simple 2" w:semiHidden="1" w:unhideWhenUsed="1"/>
-    <w:lsdException w:name="Table Simple 3" w:semiHidden="1" w:unhideWhenUsed="1"/>
-    <w:lsdException w:name="Table Classic 1" w:semiHidden="1" w:unhideWhenUsed="1"/>
-    <w:lsdException w:name="Table Classic 2" w:semiHidden="1" w:unhideWhenUsed="1"/>
-    <w:lsdException w:name="Table Classic 3" w:semiHidden="1" w:unhideWhenUsed="1"/>
-    <w:lsdException w:name="Table Classic 4" w:semiHidden="1" w:unhideWhenUsed="1"/>
-    <w:lsdException w:name="Table Colorful 1" w:semiHidden="1" w:unhideWhenUsed="1"/>
-    <w:lsdException w:name="Table Colorful 2" w:semiHidden="1" w:unhideWhenUsed="1"/>
-    <w:lsdException w:name="Table Colorful 3" w:semiHidden="1" w:unhideWhenUsed="1"/>
-    <w:lsdException w:name="Table Columns 1" w:semiHidden="1" w:unhideWhenUsed="1"/>
-    <w:lsdException w:name="Table Columns 2" w:semiHidden="1" w:unhideWhenUsed="1"/>
-    <w:lsdException w:name="Table Columns 3" w:semiHidden="1" w:unhideWhenUsed="1"/>
-    <w:lsdException w:name="Table Columns 4" w:semiHidden="1" w:unhideWhenUsed="1"/>
-    <w:lsdException w:name="Table Columns 5" w:semiHidden="1" w:unhideWhenUsed="1"/>
-    <w:lsdException w:name="Table Grid 1" w:semiHidden="1" w:unhideWhenUsed="1"/>
-    <w:lsdException w:name="Table Grid 2" w:semiHidden="1" w:unhideWhenUsed="1"/>
-    <w:lsdException w:name="Table Grid 3" w:semiHidden="1" w:unhideWhenUsed="1"/>
-    <w:lsdException w:name="Table Grid 4" w:semiHidden="1" w:unhideWhenUsed="1"/>
-    <w:lsdException w:name="Table Grid 5" w:semiHidden="1" w:unhideWhenUsed="1"/>
-    <w:lsdException w:name="Table Grid 6" w:semiHidden="1" w:unhideWhenUsed="1"/>
-    <w:lsdException w:name="Table Grid 7" w:semiHidden="1" w:unhideWhenUsed="1"/>
-    <w:lsdException w:name="Table Grid 8" w:semiHidden="1" w:unhideWhenUsed="1"/>
-    <w:lsdException w:name="Table List 1" w:semiHidden="1" w:unhideWhenUsed="1"/>
-    <w:lsdException w:name="Table List 2" w:semiHidden="1" w:unhideWhenUsed="1"/>
-    <w:lsdException w:name="Table List 3" w:semiHidden="1" w:unhideWhenUsed="1"/>
-    <w:lsdException w:name="Table List 4" w:semiHidden="1" w:unhideWhenUsed="1"/>
-    <w:lsdException w:name="Table List 5" w:semiHidden="1" w:unhideWhenUsed="1"/>
-    <w:lsdException w:name="Table List 6" w:semiHidden="1" w:unhideWhenUsed="1"/>
-    <w:lsdException w:name="Table List 7" w:semiHidden="1" w:unhideWhenUsed="1"/>
-    <w:lsdException w:name="Table List 8" w:semiHidden="1" w:unhideWhenUsed="1"/>
-    <w:lsdException w:name="Table 3D effects 1" w:semiHidden="1" w:unhideWhenUsed="1"/>
-    <w:lsdException w:name="Table 3D effects 2" w:semiHidden="1" w:unhideWhenUsed="1"/>
-    <w:lsdException w:name="Table 3D effects 3" w:semiHidden="1" w:unhideWhenUsed="1"/>
-    <w:lsdException w:name="Table Contemporary" w:semiHidden="1" w:unhideWhenUsed="1"/>
-    <w:lsdException w:name="Table Elegant" w:semiHidden="1" w:unhideWhenUsed="1"/>
-    <w:lsdException w:name="Table Professional" w:semiHidden="1" w:unhideWhenUsed="1"/>
-    <w:lsdException w:name="Table Subtle 1" w:semiHidden="1" w:unhideWhenUsed="1"/>
-    <w:lsdException w:name="Table Subtle 2" w:semiHidden="1" w:unhideWhenUsed="1"/>
-    <w:lsdException w:name="Table Web 1" w:semiHidden="1" w:unhideWhenUsed="1"/>
-    <w:lsdException w:name="Table Web 2" w:semiHidden="1" w:unhideWhenUsed="1"/>
-    <w:lsdException w:name="Table Web 3" w:semiHidden="1" w:unhideWhenUsed="1"/>
-    <w:lsdException w:name="Balloon Text" w:semiHidden="1" w:unhideWhenUsed="1"/>
-    <w:lsdException w:name="Table Grid" w:uiPriority="39"/>
-    <w:lsdException w:name="Table Theme" w:semiHidden="1" w:unhideWhenUsed="1"/>
-    <w:lsdException w:name="Placeholder Text" w:semiHidden="1"/>
-    <w:lsdException w:name="No Spacing" w:uiPriority="1" w:qFormat="1"/>
-    <w:lsdException w:name="Light Shading" w:uiPriority="60"/>
-    <w:lsdException w:name="Light List" w:uiPriority="61"/>
-    <w:lsdException w:name="Light Grid" w:uiPriority="62"/>
-    <w:lsdException w:name="Medium Shading 1" w:uiPriority="63"/>
-    <w:lsdException w:name="Medium Shading 2" w:uiPriority="64"/>
-    <w:lsdException w:name="Medium List 1" w:uiPriority="65"/>
-    <w:lsdException w:name="Medium List 2" w:uiPriority="66"/>
-    <w:lsdException w:name="Medium Grid 1" w:uiPriority="67"/>
-    <w:lsdException w:name="Medium Grid 2" w:uiPriority="68"/>
-    <w:lsdException w:name="Medium Grid 3" w:uiPriority="69"/>
-    <w:lsdException w:name="Dark List" w:uiPriority="70"/>
-    <w:lsdException w:name="Colorful Shading" w:uiPriority="71"/>
-    <w:lsdException w:name="Colorful List" w:uiPriority="72"/>
-    <w:lsdException w:name="Colorful Grid" w:uiPriority="73"/>
-    <w:lsdException w:name="Light Shading Accent 1" w:uiPriority="60"/>
-    <w:lsdException w:name="Light List Accent 1" w:uiPriority="61"/>
-    <w:lsdException w:name="Light Grid Accent 1" w:uiPriority="62"/>
-    <w:lsdException w:name="Medium Shading 1 Accent 1" w:uiPriority="63"/>
-    <w:lsdException w:name="Medium Shading 2 Accent 1" w:uiPriority="64"/>
-    <w:lsdException w:name="Medium List 1 Accent 1" w:uiPriority="65"/>
-    <w:lsdException w:name="Revision" w:semiHidden="1"/>
-    <w:lsdException w:name="List Paragraph" w:uiPriority="34" w:qFormat="1"/>
-    <w:lsdException w:name="Quote" w:uiPriority="29" w:qFormat="1"/>
-    <w:lsdException w:name="Intense Quote" w:uiPriority="30" w:qFormat="1"/>
-    <w:lsdException w:name="Medium List 2 Accent 1" w:uiPriority="66"/>
-    <w:lsdException w:name="Medium Grid 1 Accent 1" w:uiPriority="67"/>
-    <w:lsdException w:name="Medium Grid 2 Accent 1" w:uiPriority="68"/>
-    <w:lsdException w:name="Medium Grid 3 Accent 1" w:uiPriority="69"/>
-    <w:lsdException w:name="Dark List Accent 1" w:uiPriority="70"/>
-    <w:lsdException w:name="Colorful Shading Accent 1" w:uiPriority="71"/>
-    <w:lsdException w:name="Colorful List Accent 1" w:uiPriority="72"/>
-    <w:lsdException w:name="Colorful Grid Accent 1" w:uiPriority="73"/>
-    <w:lsdException w:name="Light Shading Accent 2" w:uiPriority="60"/>
-    <w:lsdException w:name="Light List Accent 2" w:uiPriority="61"/>
-    <w:lsdException w:name="Light Grid Accent 2" w:uiPriority="62"/>
-    <w:lsdException w:name="Medium Shading 1 Accent 2" w:uiPriority="63"/>
-    <w:lsdException w:name="Medium Shading 2 Accent 2" w:uiPriority="64"/>
-    <w:lsdException w:name="Medium List 1 Accent 2" w:uiPriority="65"/>
-    <w:lsdException w:name="Medium List 2 Accent 2" w:uiPriority="66"/>
-    <w:lsdException w:name="Medium Grid 1 Accent 2" w:uiPriority="67"/>
-    <w:lsdException w:name="Medium Grid 2 Accent 2" w:uiPriority="68"/>
-    <w:lsdException w:name="Medium Grid 3 Accent 2" w:uiPriority="69"/>
-    <w:lsdException w:name="Dark List Accent 2" w:uiPriority="70"/>
-    <w:lsdException w:name="Colorful Shading Accent 2" w:uiPriority="71"/>
-    <w:lsdException w:name="Colorful List Accent 2" w:uiPriority="72"/>
-    <w:lsdException w:name="Colorful Grid Accent 2" w:uiPriority="73"/>
-    <w:lsdException w:name="Light Shading Accent 3" w:uiPriority="60"/>
-    <w:lsdException w:name="Light List Accent 3" w:uiPriority="61"/>
-    <w:lsdException w:name="Light Grid Accent 3" w:uiPriority="62"/>
-    <w:lsdException w:name="Medium Shading 1 Accent 3" w:uiPriority="63"/>
-    <w:lsdException w:name="Medium Shading 2 Accent 3" w:uiPriority="64"/>
-    <w:lsdException w:name="Medium List 1 Accent 3" w:uiPriority="65"/>
-    <w:lsdException w:name="Medium List 2 Accent 3" w:uiPriority="66"/>
-    <w:lsdException w:name="Medium Grid 1 Accent 3" w:uiPriority="67"/>
-    <w:lsdException w:name="Medium Grid 2 Accent 3" w:uiPriority="68"/>
-    <w:lsdException w:name="Medium Grid 3 Accent 3" w:uiPriority="69"/>
-    <w:lsdException w:name="Dark List Accent 3" w:uiPriority="70"/>
-    <w:lsdException w:name="Colorful Shading Accent 3" w:uiPriority="71"/>
-    <w:lsdException w:name="Colorful List Accent 3" w:uiPriority="72"/>
-    <w:lsdException w:name="Colorful Grid Accent 3" w:uiPriority="73"/>
-    <w:lsdException w:name="Light Shading Accent 4" w:uiPriority="60"/>
-    <w:lsdException w:name="Light List Accent 4" w:uiPriority="61"/>
-    <w:lsdException w:name="Light Grid Accent 4" w:uiPriority="62"/>
-    <w:lsdException w:name="Medium Shading 1 Accent 4" w:uiPriority="63"/>
-    <w:lsdException w:name="Medium Shading 2 Accent 4" w:uiPriority="64"/>
-    <w:lsdException w:name="Medium List 1 Accent 4" w:uiPriority="65"/>
-    <w:lsdException w:name="Medium List 2 Accent 4" w:uiPriority="66"/>
-    <w:lsdException w:name="Medium Grid 1 Accent 4" w:uiPriority="67"/>
-    <w:lsdException w:name="Medium Grid 2 Accent 4" w:uiPriority="68"/>
-    <w:lsdException w:name="Medium Grid 3 Accent 4" w:uiPriority="69"/>
-    <w:lsdException w:name="Dark List Accent 4" w:uiPriority="70"/>
-    <w:lsdException w:name="Colorful Shading Accent 4" w:uiPriority="71"/>
-    <w:lsdException w:name="Colorful List Accent 4" w:uiPriority="72"/>
-    <w:lsdException w:name="Colorful Grid Accent 4" w:uiPriority="73"/>
-    <w:lsdException w:name="Light Shading Accent 5" w:uiPriority="60"/>
-    <w:lsdException w:name="Light List Accent 5" w:uiPriority="61"/>
-    <w:lsdException w:name="Light Grid Accent 5" w:uiPriority="62"/>
-    <w:lsdException w:name="Medium Shading 1 Accent 5" w:uiPriority="63"/>
-    <w:lsdException w:name="Medium Shading 2 Accent 5" w:uiPriority="64"/>
-    <w:lsdException w:name="Medium List 1 Accent 5" w:uiPriority="65"/>
-    <w:lsdException w:name="Medium List 2 Accent 5" w:uiPriority="66"/>
-    <w:lsdException w:name="Medium Grid 1 Accent 5" w:uiPriority="67"/>
-    <w:lsdException w:name="Medium Grid 2 Accent 5" w:uiPriority="68"/>
-    <w:lsdException w:name="Medium Grid 3 Accent 5" w:uiPriority="69"/>
-    <w:lsdException w:name="Dark List Accent 5" w:uiPriority="70"/>
-    <w:lsdException w:name="Colorful Shading Accent 5" w:uiPriority="71"/>
-    <w:lsdException w:name="Colorful List Accent 5" w:uiPriority="72"/>
-    <w:lsdException w:name="Colorful Grid Accent 5" w:uiPriority="73"/>
-    <w:lsdException w:name="Light Shading Accent 6" w:uiPriority="60"/>
-    <w:lsdException w:name="Light List Accent 6" w:uiPriority="61"/>
-    <w:lsdException w:name="Light Grid Accent 6" w:uiPriority="62"/>
-    <w:lsdException w:name="Medium Shading 1 Accent 6" w:uiPriority="63"/>
-    <w:lsdException w:name="Medium Shading 2 Accent 6" w:uiPriority="64"/>
-    <w:lsdException w:name="Medium List 1 Accent 6" w:uiPriority="65"/>
-    <w:lsdException w:name="Medium List 2 Accent 6" w:uiPriority="66"/>
-    <w:lsdException w:name="Medium Grid 1 Accent 6" w:uiPriority="67"/>
-    <w:lsdException w:name="Medium Grid 2 Accent 6" w:uiPriority="68"/>
-    <w:lsdException w:name="Medium Grid 3 Accent 6" w:uiPriority="69"/>
-    <w:lsdException w:name="Dark List Accent 6" w:uiPriority="70"/>
-    <w:lsdException w:name="Colorful Shading Accent 6" w:uiPriority="71"/>
-    <w:lsdException w:name="Colorful List Accent 6" w:uiPriority="72"/>
-    <w:lsdException w:name="Colorful Grid Accent 6" w:uiPriority="73"/>
-    <w:lsdException w:name="Subtle Emphasis" w:uiPriority="19" w:qFormat="1"/>
-    <w:lsdException w:name="Intense Emphasis" w:uiPriority="21" w:qFormat="1"/>
-    <w:lsdException w:name="Subtle Reference" w:uiPriority="31" w:qFormat="1"/>
-    <w:lsdException w:name="Intense Reference" w:uiPriority="32" w:qFormat="1"/>
-    <w:lsdException w:name="Book Title" w:uiPriority="33" w:qFormat="1"/>
-    <w:lsdException w:name="Bibliography" w:semiHidden="1" w:uiPriority="37" w:unhideWhenUsed="1"/>
-    <w:lsdException w:name="TOC Heading" w:semiHidden="1" w:uiPriority="39" w:unhideWhenUsed="1" w:qFormat="1"/>
-    <w:lsdException w:name="Plain Table 1" w:uiPriority="41"/>
-    <w:lsdException w:name="Plain Table 2" w:uiPriority="42"/>
-    <w:lsdException w:name="Plain Table 3" w:uiPriority="43"/>
-    <w:lsdException w:name="Plain Table 4" w:uiPriority="44"/>
-    <w:lsdException w:name="Plain Table 5" w:uiPriority="45"/>
-    <w:lsdException w:name="Grid Table Light" w:uiPriority="40"/>
-    <w:lsdException w:name="Grid Table 1 Light" w:uiPriority="46"/>
-    <w:lsdException w:name="Grid Table 2" w:uiPriority="47"/>
-    <w:lsdException w:name="Grid Table 3" w:uiPriority="48"/>
-    <w:lsdException w:name="Grid Table 4" w:uiPriority="49"/>
-    <w:lsdException w:name="Grid Table 5 Dark" w:uiPriority="50"/>
-    <w:lsdException w:name="Grid Table 6 Colorful" w:uiPriority="51"/>
-    <w:lsdException w:name="Grid Table 7 Colorful" w:uiPriority="52"/>
-    <w:lsdException w:name="Grid Table 1 Light Accent 1" w:uiPriority="46"/>
-    <w:lsdException w:name="Grid Table 2 Accent 1" w:uiPriority="47"/>
-    <w:lsdException w:name="Grid Table 3 Accent 1" w:uiPriority="48"/>
-    <w:lsdException w:name="Grid Table 4 Accent 1" w:uiPriority="49"/>
-    <w:lsdException w:name="Grid Table 5 Dark Accent 1" w:uiPriority="50"/>
-    <w:lsdException w:name="Grid Table 6 Colorful Accent 1" w:uiPriority="51"/>
-    <w:lsdException w:name="Grid Table 7 Colorful Accent 1" w:uiPriority="52"/>
-    <w:lsdException w:name="Grid Table 1 Light Accent 2" w:uiPriority="46"/>
-    <w:lsdException w:name="Grid Table 2 Accent 2" w:uiPriority="47"/>
-    <w:lsdException w:name="Grid Table 3 Accent 2" w:uiPriority="48"/>
-    <w:lsdException w:name="Grid Table 4 Accent 2" w:uiPriority="49"/>
-    <w:lsdException w:name="Grid Table 5 Dark Accent 2" w:uiPriority="50"/>
-    <w:lsdException w:name="Grid Table 6 Colorful Accent 2" w:uiPriority="51"/>
-    <w:lsdException w:name="Grid Table 7 Colorful Accent 2" w:uiPriority="52"/>
-    <w:lsdException w:name="Grid Table 1 Light Accent 3" w:uiPriority="46"/>
-    <w:lsdException w:name="Grid Table 2 Accent 3" w:uiPriority="47"/>
-    <w:lsdException w:name="Grid Table 3 Accent 3" w:uiPriority="48"/>
-    <w:lsdException w:name="Grid Table 4 Accent 3" w:uiPriority="49"/>
-    <w:lsdException w:name="Grid Table 5 Dark Accent 3" w:uiPriority="50"/>
-    <w:lsdException w:name="Grid Table 6 Colorful Accent 3" w:uiPriority="51"/>
-    <w:lsdException w:name="Grid Table 7 Colorful Accent 3" w:uiPriority="52"/>
-    <w:lsdException w:name="Grid Table 1 Light Accent 4" w:uiPriority="46"/>
-    <w:lsdException w:name="Grid Table 2 Accent 4" w:uiPriority="47"/>
-    <w:lsdException w:name="Grid Table 3 Accent 4" w:uiPriority="48"/>
-    <w:lsdException w:name="Grid Table 4 Accent 4" w:uiPriority="49"/>
-    <w:lsdException w:name="Grid Table 5 Dark Accent 4" w:uiPriority="50"/>
-    <w:lsdException w:name="Grid Table 6 Colorful Accent 4" w:uiPriority="51"/>
-    <w:lsdException w:name="Grid Table 7 Colorful Accent 4" w:uiPriority="52"/>
-    <w:lsdException w:name="Grid Table 1 Light Accent 5" w:uiPriority="46"/>
-    <w:lsdException w:name="Grid Table 2 Accent 5" w:uiPriority="47"/>
-    <w:lsdException w:name="Grid Table 3 Accent 5" w:uiPriority="48"/>
-    <w:lsdException w:name="Grid Table 4 Accent 5" w:uiPriority="49"/>
-    <w:lsdException w:name="Grid Table 5 Dark Accent 5" w:uiPriority="50"/>
-    <w:lsdException w:name="Grid Table 6 Colorful Accent 5" w:uiPriority="51"/>
-    <w:lsdException w:name="Grid Table 7 Colorful Accent 5" w:uiPriority="52"/>
-    <w:lsdException w:name="Grid Table 1 Light Accent 6" w:uiPriority="46"/>
-    <w:lsdException w:name="Grid Table 2 Accent 6" w:uiPriority="47"/>
-    <w:lsdException w:name="Grid Table 3 Accent 6" w:uiPriority="48"/>
-    <w:lsdException w:name="Grid Table 4 Accent 6" w:uiPriority="49"/>
-    <w:lsdException w:name="Grid Table 5 Dark Accent 6" w:uiPriority="50"/>
-    <w:lsdException w:name="Grid Table 6 Colorful Accent 6" w:uiPriority="51"/>
-    <w:lsdException w:name="Grid Table 7 Colorful Accent 6" w:uiPriority="52"/>
-    <w:lsdException w:name="List Table 1 Light" w:uiPriority="46"/>
-    <w:lsdException w:name="List Table 2" w:uiPriority="47"/>
-    <w:lsdException w:name="List Table 3" w:uiPriority="48"/>
-    <w:lsdException w:name="List Table 4" w:uiPriority="49"/>
-    <w:lsdException w:name="List Table 5 Dark" w:uiPriority="50"/>
-    <w:lsdException w:name="List Table 6 Colorful" w:uiPriority="51"/>
-    <w:lsdException w:name="List Table 7 Colorful" w:uiPriority="52"/>
-    <w:lsdException w:name="List Table 1 Light Accent 1" w:uiPriority="46"/>
-    <w:lsdException w:name="List Table 2 Accent 1" w:uiPriority="47"/>
-    <w:lsdException w:name="List Table 3 Accent 1" w:uiPriority="48"/>
-    <w:lsdException w:name="List Table 4 Accent 1" w:uiPriority="49"/>
-    <w:lsdException w:name="List Table 5 Dark Accent 1" w:uiPriority="50"/>
-    <w:lsdException w:name="List Table 6 Colorful Accent 1" w:uiPriority="51"/>
-    <w:lsdException w:name="List Table 7 Colorful Accent 1" w:uiPriority="52"/>
-    <w:lsdException w:name="List Table 1 Light Accent 2" w:uiPriority="46"/>
-    <w:lsdException w:name="List Table 2 Accent 2" w:uiPriority="47"/>
-    <w:lsdException w:name="List Table 3 Accent 2" w:uiPriority="48"/>
-    <w:lsdException w:name="List Table 4 Accent 2" w:uiPriority="49"/>
-    <w:lsdException w:name="List Table 5 Dark Accent 2" w:uiPriority="50"/>
-    <w:lsdException w:name="List Table 6 Colorful Accent 2" w:uiPriority="51"/>
-    <w:lsdException w:name="List Table 7 Colorful Accent 2" w:uiPriority="52"/>
-    <w:lsdException w:name="List Table 1 Light Accent 3" w:uiPriority="46"/>
-    <w:lsdException w:name="List Table 2 Accent 3" w:uiPriority="47"/>
-    <w:lsdException w:name="List Table 3 Accent 3" w:uiPriority="48"/>
-    <w:lsdException w:name="List Table 4 Accent 3" w:uiPriority="49"/>
-    <w:lsdException w:name="List Table 5 Dark Accent 3" w:uiPriority="50"/>
-    <w:lsdException w:name="List Table 6 Colorful Accent 3" w:uiPriority="51"/>
-    <w:lsdException w:name="List Table 7 Colorful Accent 3" w:uiPriority="52"/>
-    <w:lsdException w:name="List Table 1 Light Accent 4" w:uiPriority="46"/>
-    <w:lsdException w:name="List Table 2 Accent 4" w:uiPriority="47"/>
-    <w:lsdException w:name="List Table 3 Accent 4" w:uiPriority="48"/>
-    <w:lsdException w:name="List Table 4 Accent 4" w:uiPriority="49"/>
-    <w:lsdException w:name="List Table 5 Dark Accent 4" w:uiPriority="50"/>
-    <w:lsdException w:name="List Table 6 Colorful Accent 4" w:uiPriority="51"/>
-    <w:lsdException w:name="List Table 7 Colorful Accent 4" w:uiPriority="52"/>
-    <w:lsdException w:name="List Table 1 Light Accent 5" w:uiPriority="46"/>
-    <w:lsdException w:name="List Table 2 Accent 5" w:uiPriority="47"/>
-    <w:lsdException w:name="List Table 3 Accent 5" w:uiPriority="48"/>
-    <w:lsdException w:name="List Table 4 Accent 5" w:uiPriority="49"/>
-    <w:lsdException w:name="List Table 5 Dark Accent 5" w:uiPriority="50"/>
-    <w:lsdException w:name="List Table 6 Colorful Accent 5" w:uiPriority="51"/>
-    <w:lsdException w:name="List Table 7 Colorful Accent 5" w:uiPriority="52"/>
-    <w:lsdException w:name="List Table 1 Light Accent 6" w:uiPriority="46"/>
-    <w:lsdException w:name="List Table 2 Accent 6" w:uiPriority="47"/>
-    <w:lsdException w:name="List Table 3 Accent 6" w:uiPriority="48"/>
-    <w:lsdException w:name="List Table 4 Accent 6" w:uiPriority="49"/>
-    <w:lsdException w:name="List Table 5 Dark Accent 6" w:uiPriority="50"/>
-    <w:lsdException w:name="List Table 6 Colorful Accent 6" w:uiPriority="51"/>
-    <w:lsdException w:name="List Table 7 Colorful Accent 6" w:uiPriority="52"/>
-    <w:lsdException w:name="Mention" w:semiHidden="1" w:unhideWhenUsed="1"/>
-    <w:lsdException w:name="Smart Hyperlink" w:semiHidden="1" w:unhideWhenUsed="1"/>
-    <w:lsdException w:name="Hashtag" w:semiHidden="1" w:unhideWhenUsed="1"/>
-    <w:lsdException w:name="Unresolved Mention" w:semiHidden="1" w:unhideWhenUsed="1"/>
-  </w:latentStyles>
-  <w:style w:type="paragraph" w:default="1" w:styleId="Normal">
-    <w:name w:val="Normal"/>
-    <w:qFormat/>
-  </w:style>
-  <w:style w:type="character" w:default="1" w:styleId="Fuentedeprrafopredeter">
-    <w:name w:val="Default Paragraph Font"/>
-    <w:uiPriority w:val="1"/>
-    <w:semiHidden/>
-    <w:unhideWhenUsed/>
-  </w:style>
-  <w:style w:type="table" w:default="1" w:styleId="Tablanormal">
-    <w:name w:val="Normal Table"/>
-    <w:uiPriority w:val="99"/>
-    <w:semiHidden/>
-    <w:unhideWhenUsed/>
-    <w:tblPr>
-      <w:tblInd w:w="0" w:type="dxa"/>
-      <w:tblCellMar>
-        <w:top w:w="0" w:type="dxa"/>
-        <w:left w:w="108" w:type="dxa"/>
-        <w:bottom w:w="0" w:type="dxa"/>
-        <w:right w:w="108" w:type="dxa"/>
-      </w:tblCellMar>
-    </w:tblPr>
-  </w:style>
-  <w:style w:type="numbering" w:default="1" w:styleId="Sinlista">
-    <w:name w:val="No List"/>
-    <w:uiPriority w:val="99"/>
-    <w:semiHidden/>
-    <w:unhideWhenUsed/>
-  </w:style>
-  <w:style w:type="paragraph" w:customStyle="1" w:styleId="42EE323CDA964F06973704DEDBEA47C3">
-    <w:name w:val="42EE323CDA964F06973704DEDBEA47C3"/>
-    <w:rsid w:val="00F060B8"/>
-  </w:style>
-  <w:style w:type="paragraph" w:customStyle="1" w:styleId="220173335FCC4AA984B6F40CA81BCB2E">
-    <w:name w:val="220173335FCC4AA984B6F40CA81BCB2E"/>
-    <w:rsid w:val="00F060B8"/>
-  </w:style>
-  <w:style w:type="paragraph" w:customStyle="1" w:styleId="2DDDEAA38C584078B5C49F9A230108DA">
-    <w:name w:val="2DDDEAA38C584078B5C49F9A230108DA"/>
-    <w:rsid w:val="00F060B8"/>
-  </w:style>
-</w:styles>
-</file>
-
-<file path=word/glossary/webSettings.xml><?xml version="1.0" encoding="utf-8"?>
-<w:webSettings xmlns:mc="http://schemas.openxmlformats.org/markup-compatibility/2006" xmlns:r="http://schemas.openxmlformats.org/officeDocument/2006/relationships" xmlns:w="http://schemas.openxmlformats.org/wordprocessingml/2006/main" xmlns:w14="http://schemas.microsoft.com/office/word/2010/wordml" xmlns:w15="http://schemas.microsoft.com/office/word/2012/wordml" xmlns:w16cid="http://schemas.microsoft.com/office/word/2016/wordml/cid" xmlns:w16se="http://schemas.microsoft.com/office/word/2015/wordml/symex" mc:Ignorable="w14 w15 w16se w16cid">
-  <w:optimizeForBrowser/>
-  <w:allowPNG/>
-</w:webSettings>
-</file>
-
 <file path=word/theme/theme1.xml><?xml version="1.0" encoding="utf-8"?>
 <a:theme xmlns:a="http://schemas.openxmlformats.org/drawingml/2006/main" name="Tema de Office">
   <a:themeElements>
@@ -3694,7 +4682,7 @@
 </file>
 
 <file path=customXml/itemProps1.xml><?xml version="1.0" encoding="utf-8"?>
-<ds:datastoreItem xmlns:ds="http://schemas.openxmlformats.org/officeDocument/2006/customXml" ds:itemID="{B200F520-BAA3-4354-8358-B49BF5CCCDD8}">
+<ds:datastoreItem xmlns:ds="http://schemas.openxmlformats.org/officeDocument/2006/customXml" ds:itemID="{3F7A505C-A59C-46D6-AFCE-5DC9D7C539BE}">
   <ds:schemaRefs>
     <ds:schemaRef ds:uri="http://schemas.openxmlformats.org/officeDocument/2006/bibliography"/>
   </ds:schemaRefs>

--- a/GDD-ConcertKill.docx
+++ b/GDD-ConcertKill.docx
@@ -234,7 +234,7 @@
             <w:rPr>
               <w:u w:val="single"/>
             </w:rPr>
-            <w:t>Conteni</w:t>
+            <w:t>Contenid</w:t>
           </w:r>
           <w:bookmarkStart w:id="1" w:name="_GoBack"/>
           <w:bookmarkEnd w:id="1"/>
@@ -242,7 +242,7 @@
             <w:rPr>
               <w:u w:val="single"/>
             </w:rPr>
-            <w:t>do</w:t>
+            <w:t>o</w:t>
           </w:r>
         </w:p>
         <w:p>
@@ -265,7 +265,7 @@
           <w:r>
             <w:fldChar w:fldCharType="separate"/>
           </w:r>
-          <w:hyperlink w:anchor="_Toc511672176" w:history="1">
+          <w:hyperlink w:anchor="_Toc512233956" w:history="1">
             <w:r>
               <w:rPr>
                 <w:rStyle w:val="Hipervnculo"/>
@@ -293,7 +293,7 @@
                 <w:noProof/>
                 <w:webHidden/>
               </w:rPr>
-              <w:instrText xml:space="preserve"> PAGEREF _Toc511672176 \h </w:instrText>
+              <w:instrText xml:space="preserve"> PAGEREF _Toc512233956 \h </w:instrText>
             </w:r>
             <w:r>
               <w:rPr>
@@ -335,7 +335,7 @@
               <w:noProof/>
             </w:rPr>
           </w:pPr>
-          <w:hyperlink w:anchor="_Toc511672177" w:history="1">
+          <w:hyperlink w:anchor="_Toc512233957" w:history="1">
             <w:r>
               <w:rPr>
                 <w:rStyle w:val="Hipervnculo"/>
@@ -362,7 +362,7 @@
                 <w:noProof/>
                 <w:webHidden/>
               </w:rPr>
-              <w:instrText xml:space="preserve"> PAGEREF _Toc511672177 \h </w:instrText>
+              <w:instrText xml:space="preserve"> PAGEREF _Toc512233957 \h </w:instrText>
             </w:r>
             <w:r>
               <w:rPr>
@@ -404,7 +404,7 @@
               <w:noProof/>
             </w:rPr>
           </w:pPr>
-          <w:hyperlink w:anchor="_Toc511672178" w:history="1">
+          <w:hyperlink w:anchor="_Toc512233958" w:history="1">
             <w:r>
               <w:rPr>
                 <w:rStyle w:val="Hipervnculo"/>
@@ -431,7 +431,7 @@
                 <w:noProof/>
                 <w:webHidden/>
               </w:rPr>
-              <w:instrText xml:space="preserve"> PAGEREF _Toc511672178 \h </w:instrText>
+              <w:instrText xml:space="preserve"> PAGEREF _Toc512233958 \h </w:instrText>
             </w:r>
             <w:r>
               <w:rPr>
@@ -473,7 +473,7 @@
               <w:noProof/>
             </w:rPr>
           </w:pPr>
-          <w:hyperlink w:anchor="_Toc511672179" w:history="1">
+          <w:hyperlink w:anchor="_Toc512233959" w:history="1">
             <w:r>
               <w:rPr>
                 <w:rStyle w:val="Hipervnculo"/>
@@ -500,7 +500,7 @@
                 <w:noProof/>
                 <w:webHidden/>
               </w:rPr>
-              <w:instrText xml:space="preserve"> PAGEREF _Toc511672179 \h </w:instrText>
+              <w:instrText xml:space="preserve"> PAGEREF _Toc512233959 \h </w:instrText>
             </w:r>
             <w:r>
               <w:rPr>
@@ -542,7 +542,7 @@
               <w:noProof/>
             </w:rPr>
           </w:pPr>
-          <w:hyperlink w:anchor="_Toc511672180" w:history="1">
+          <w:hyperlink w:anchor="_Toc512233960" w:history="1">
             <w:r>
               <w:rPr>
                 <w:rStyle w:val="Hipervnculo"/>
@@ -569,7 +569,7 @@
                 <w:noProof/>
                 <w:webHidden/>
               </w:rPr>
-              <w:instrText xml:space="preserve"> PAGEREF _Toc511672180 \h </w:instrText>
+              <w:instrText xml:space="preserve"> PAGEREF _Toc512233960 \h </w:instrText>
             </w:r>
             <w:r>
               <w:rPr>
@@ -611,7 +611,7 @@
               <w:noProof/>
             </w:rPr>
           </w:pPr>
-          <w:hyperlink w:anchor="_Toc511672181" w:history="1">
+          <w:hyperlink w:anchor="_Toc512233961" w:history="1">
             <w:r>
               <w:rPr>
                 <w:rStyle w:val="Hipervnculo"/>
@@ -638,7 +638,7 @@
                 <w:noProof/>
                 <w:webHidden/>
               </w:rPr>
-              <w:instrText xml:space="preserve"> PAGEREF _Toc511672181 \h </w:instrText>
+              <w:instrText xml:space="preserve"> PAGEREF _Toc512233961 \h </w:instrText>
             </w:r>
             <w:r>
               <w:rPr>
@@ -680,7 +680,7 @@
               <w:noProof/>
             </w:rPr>
           </w:pPr>
-          <w:hyperlink w:anchor="_Toc511672182" w:history="1">
+          <w:hyperlink w:anchor="_Toc512233962" w:history="1">
             <w:r>
               <w:rPr>
                 <w:rStyle w:val="Hipervnculo"/>
@@ -707,7 +707,7 @@
                 <w:noProof/>
                 <w:webHidden/>
               </w:rPr>
-              <w:instrText xml:space="preserve"> PAGEREF _Toc511672182 \h </w:instrText>
+              <w:instrText xml:space="preserve"> PAGEREF _Toc512233962 \h </w:instrText>
             </w:r>
             <w:r>
               <w:rPr>
@@ -749,7 +749,7 @@
               <w:noProof/>
             </w:rPr>
           </w:pPr>
-          <w:hyperlink w:anchor="_Toc511672183" w:history="1">
+          <w:hyperlink w:anchor="_Toc512233963" w:history="1">
             <w:r>
               <w:rPr>
                 <w:rStyle w:val="Hipervnculo"/>
@@ -776,7 +776,7 @@
                 <w:noProof/>
                 <w:webHidden/>
               </w:rPr>
-              <w:instrText xml:space="preserve"> PAGEREF _Toc511672183 \h </w:instrText>
+              <w:instrText xml:space="preserve"> PAGEREF _Toc512233963 \h </w:instrText>
             </w:r>
             <w:r>
               <w:rPr>
@@ -818,7 +818,7 @@
               <w:noProof/>
             </w:rPr>
           </w:pPr>
-          <w:hyperlink w:anchor="_Toc511672184" w:history="1">
+          <w:hyperlink w:anchor="_Toc512233964" w:history="1">
             <w:r>
               <w:rPr>
                 <w:rStyle w:val="Hipervnculo"/>
@@ -845,7 +845,7 @@
                 <w:noProof/>
                 <w:webHidden/>
               </w:rPr>
-              <w:instrText xml:space="preserve"> PAGEREF _Toc511672184 \h </w:instrText>
+              <w:instrText xml:space="preserve"> PAGEREF _Toc512233964 \h </w:instrText>
             </w:r>
             <w:r>
               <w:rPr>
@@ -887,7 +887,7 @@
               <w:noProof/>
             </w:rPr>
           </w:pPr>
-          <w:hyperlink w:anchor="_Toc511672185" w:history="1">
+          <w:hyperlink w:anchor="_Toc512233965" w:history="1">
             <w:r>
               <w:rPr>
                 <w:rStyle w:val="Hipervnculo"/>
@@ -915,7 +915,7 @@
                 <w:noProof/>
                 <w:webHidden/>
               </w:rPr>
-              <w:instrText xml:space="preserve"> PAGEREF _Toc511672185 \h </w:instrText>
+              <w:instrText xml:space="preserve"> PAGEREF _Toc512233965 \h </w:instrText>
             </w:r>
             <w:r>
               <w:rPr>
@@ -957,7 +957,7 @@
               <w:noProof/>
             </w:rPr>
           </w:pPr>
-          <w:hyperlink w:anchor="_Toc511672186" w:history="1">
+          <w:hyperlink w:anchor="_Toc512233966" w:history="1">
             <w:r>
               <w:rPr>
                 <w:rStyle w:val="Hipervnculo"/>
@@ -985,7 +985,7 @@
                 <w:noProof/>
                 <w:webHidden/>
               </w:rPr>
-              <w:instrText xml:space="preserve"> PAGEREF _Toc511672186 \h </w:instrText>
+              <w:instrText xml:space="preserve"> PAGEREF _Toc512233966 \h </w:instrText>
             </w:r>
             <w:r>
               <w:rPr>
@@ -1027,7 +1027,7 @@
               <w:noProof/>
             </w:rPr>
           </w:pPr>
-          <w:hyperlink w:anchor="_Toc511672187" w:history="1">
+          <w:hyperlink w:anchor="_Toc512233967" w:history="1">
             <w:r>
               <w:rPr>
                 <w:rStyle w:val="Hipervnculo"/>
@@ -1055,7 +1055,7 @@
                 <w:noProof/>
                 <w:webHidden/>
               </w:rPr>
-              <w:instrText xml:space="preserve"> PAGEREF _Toc511672187 \h </w:instrText>
+              <w:instrText xml:space="preserve"> PAGEREF _Toc512233967 \h </w:instrText>
             </w:r>
             <w:r>
               <w:rPr>
@@ -1097,7 +1097,7 @@
               <w:noProof/>
             </w:rPr>
           </w:pPr>
-          <w:hyperlink w:anchor="_Toc511672188" w:history="1">
+          <w:hyperlink w:anchor="_Toc512233968" w:history="1">
             <w:r>
               <w:rPr>
                 <w:rStyle w:val="Hipervnculo"/>
@@ -1125,7 +1125,7 @@
                 <w:noProof/>
                 <w:webHidden/>
               </w:rPr>
-              <w:instrText xml:space="preserve"> PAGEREF _Toc511672188 \h </w:instrText>
+              <w:instrText xml:space="preserve"> PAGEREF _Toc512233968 \h </w:instrText>
             </w:r>
             <w:r>
               <w:rPr>
@@ -1167,7 +1167,7 @@
               <w:noProof/>
             </w:rPr>
           </w:pPr>
-          <w:hyperlink w:anchor="_Toc511672189" w:history="1">
+          <w:hyperlink w:anchor="_Toc512233969" w:history="1">
             <w:r>
               <w:rPr>
                 <w:rStyle w:val="Hipervnculo"/>
@@ -1194,7 +1194,7 @@
                 <w:noProof/>
                 <w:webHidden/>
               </w:rPr>
-              <w:instrText xml:space="preserve"> PAGEREF _Toc511672189 \h </w:instrText>
+              <w:instrText xml:space="preserve"> PAGEREF _Toc512233969 \h </w:instrText>
             </w:r>
             <w:r>
               <w:rPr>
@@ -1236,7 +1236,7 @@
               <w:noProof/>
             </w:rPr>
           </w:pPr>
-          <w:hyperlink w:anchor="_Toc511672190" w:history="1">
+          <w:hyperlink w:anchor="_Toc512233970" w:history="1">
             <w:r>
               <w:rPr>
                 <w:rStyle w:val="Hipervnculo"/>
@@ -1263,7 +1263,7 @@
                 <w:noProof/>
                 <w:webHidden/>
               </w:rPr>
-              <w:instrText xml:space="preserve"> PAGEREF _Toc511672190 \h </w:instrText>
+              <w:instrText xml:space="preserve"> PAGEREF _Toc512233970 \h </w:instrText>
             </w:r>
             <w:r>
               <w:rPr>
@@ -1305,7 +1305,7 @@
               <w:noProof/>
             </w:rPr>
           </w:pPr>
-          <w:hyperlink w:anchor="_Toc511672191" w:history="1">
+          <w:hyperlink w:anchor="_Toc512233971" w:history="1">
             <w:r>
               <w:rPr>
                 <w:rStyle w:val="Hipervnculo"/>
@@ -1332,7 +1332,7 @@
                 <w:noProof/>
                 <w:webHidden/>
               </w:rPr>
-              <w:instrText xml:space="preserve"> PAGEREF _Toc511672191 \h </w:instrText>
+              <w:instrText xml:space="preserve"> PAGEREF _Toc512233971 \h </w:instrText>
             </w:r>
             <w:r>
               <w:rPr>
@@ -1374,7 +1374,7 @@
               <w:noProof/>
             </w:rPr>
           </w:pPr>
-          <w:hyperlink w:anchor="_Toc511672192" w:history="1">
+          <w:hyperlink w:anchor="_Toc512233972" w:history="1">
             <w:r>
               <w:rPr>
                 <w:rStyle w:val="Hipervnculo"/>
@@ -1401,7 +1401,7 @@
                 <w:noProof/>
                 <w:webHidden/>
               </w:rPr>
-              <w:instrText xml:space="preserve"> PAGEREF _Toc511672192 \h </w:instrText>
+              <w:instrText xml:space="preserve"> PAGEREF _Toc512233972 \h </w:instrText>
             </w:r>
             <w:r>
               <w:rPr>
@@ -1443,7 +1443,7 @@
               <w:noProof/>
             </w:rPr>
           </w:pPr>
-          <w:hyperlink w:anchor="_Toc511672193" w:history="1">
+          <w:hyperlink w:anchor="_Toc512233973" w:history="1">
             <w:r>
               <w:rPr>
                 <w:rStyle w:val="Hipervnculo"/>
@@ -1470,7 +1470,7 @@
                 <w:noProof/>
                 <w:webHidden/>
               </w:rPr>
-              <w:instrText xml:space="preserve"> PAGEREF _Toc511672193 \h </w:instrText>
+              <w:instrText xml:space="preserve"> PAGEREF _Toc512233973 \h </w:instrText>
             </w:r>
             <w:r>
               <w:rPr>
@@ -1512,7 +1512,7 @@
               <w:noProof/>
             </w:rPr>
           </w:pPr>
-          <w:hyperlink w:anchor="_Toc511672194" w:history="1">
+          <w:hyperlink w:anchor="_Toc512233974" w:history="1">
             <w:r>
               <w:rPr>
                 <w:rStyle w:val="Hipervnculo"/>
@@ -1539,7 +1539,7 @@
                 <w:noProof/>
                 <w:webHidden/>
               </w:rPr>
-              <w:instrText xml:space="preserve"> PAGEREF _Toc511672194 \h </w:instrText>
+              <w:instrText xml:space="preserve"> PAGEREF _Toc512233974 \h </w:instrText>
             </w:r>
             <w:r>
               <w:rPr>
@@ -1581,7 +1581,7 @@
               <w:noProof/>
             </w:rPr>
           </w:pPr>
-          <w:hyperlink w:anchor="_Toc511672195" w:history="1">
+          <w:hyperlink w:anchor="_Toc512233975" w:history="1">
             <w:r>
               <w:rPr>
                 <w:rStyle w:val="Hipervnculo"/>
@@ -1608,7 +1608,7 @@
                 <w:noProof/>
                 <w:webHidden/>
               </w:rPr>
-              <w:instrText xml:space="preserve"> PAGEREF _Toc511672195 \h </w:instrText>
+              <w:instrText xml:space="preserve"> PAGEREF _Toc512233975 \h </w:instrText>
             </w:r>
             <w:r>
               <w:rPr>
@@ -1629,6 +1629,765 @@
                 <w:webHidden/>
               </w:rPr>
               <w:t>6</w:t>
+            </w:r>
+            <w:r>
+              <w:rPr>
+                <w:noProof/>
+                <w:webHidden/>
+              </w:rPr>
+              <w:fldChar w:fldCharType="end"/>
+            </w:r>
+          </w:hyperlink>
+        </w:p>
+        <w:p>
+          <w:pPr>
+            <w:pStyle w:val="TDC2"/>
+            <w:tabs>
+              <w:tab w:val="right" w:leader="dot" w:pos="8494"/>
+            </w:tabs>
+            <w:rPr>
+              <w:rFonts w:cstheme="minorBidi"/>
+              <w:noProof/>
+            </w:rPr>
+          </w:pPr>
+          <w:hyperlink w:anchor="_Toc512233976" w:history="1">
+            <w:r>
+              <w:rPr>
+                <w:rStyle w:val="Hipervnculo"/>
+                <w:noProof/>
+              </w:rPr>
+              <w:t>Mundo Físico</w:t>
+            </w:r>
+            <w:r>
+              <w:rPr>
+                <w:noProof/>
+                <w:webHidden/>
+              </w:rPr>
+              <w:tab/>
+            </w:r>
+            <w:r>
+              <w:rPr>
+                <w:noProof/>
+                <w:webHidden/>
+              </w:rPr>
+              <w:fldChar w:fldCharType="begin"/>
+            </w:r>
+            <w:r>
+              <w:rPr>
+                <w:noProof/>
+                <w:webHidden/>
+              </w:rPr>
+              <w:instrText xml:space="preserve"> PAGEREF _Toc512233976 \h </w:instrText>
+            </w:r>
+            <w:r>
+              <w:rPr>
+                <w:noProof/>
+                <w:webHidden/>
+              </w:rPr>
+            </w:r>
+            <w:r>
+              <w:rPr>
+                <w:noProof/>
+                <w:webHidden/>
+              </w:rPr>
+              <w:fldChar w:fldCharType="separate"/>
+            </w:r>
+            <w:r>
+              <w:rPr>
+                <w:noProof/>
+                <w:webHidden/>
+              </w:rPr>
+              <w:t>6</w:t>
+            </w:r>
+            <w:r>
+              <w:rPr>
+                <w:noProof/>
+                <w:webHidden/>
+              </w:rPr>
+              <w:fldChar w:fldCharType="end"/>
+            </w:r>
+          </w:hyperlink>
+        </w:p>
+        <w:p>
+          <w:pPr>
+            <w:pStyle w:val="TDC3"/>
+            <w:tabs>
+              <w:tab w:val="right" w:leader="dot" w:pos="8494"/>
+            </w:tabs>
+            <w:rPr>
+              <w:rFonts w:cstheme="minorBidi"/>
+              <w:noProof/>
+            </w:rPr>
+          </w:pPr>
+          <w:hyperlink w:anchor="_Toc512233977" w:history="1">
+            <w:r>
+              <w:rPr>
+                <w:rStyle w:val="Hipervnculo"/>
+                <w:noProof/>
+              </w:rPr>
+              <w:t>Vista General</w:t>
+            </w:r>
+            <w:r>
+              <w:rPr>
+                <w:noProof/>
+                <w:webHidden/>
+              </w:rPr>
+              <w:tab/>
+            </w:r>
+            <w:r>
+              <w:rPr>
+                <w:noProof/>
+                <w:webHidden/>
+              </w:rPr>
+              <w:fldChar w:fldCharType="begin"/>
+            </w:r>
+            <w:r>
+              <w:rPr>
+                <w:noProof/>
+                <w:webHidden/>
+              </w:rPr>
+              <w:instrText xml:space="preserve"> PAGEREF _Toc512233977 \h </w:instrText>
+            </w:r>
+            <w:r>
+              <w:rPr>
+                <w:noProof/>
+                <w:webHidden/>
+              </w:rPr>
+            </w:r>
+            <w:r>
+              <w:rPr>
+                <w:noProof/>
+                <w:webHidden/>
+              </w:rPr>
+              <w:fldChar w:fldCharType="separate"/>
+            </w:r>
+            <w:r>
+              <w:rPr>
+                <w:noProof/>
+                <w:webHidden/>
+              </w:rPr>
+              <w:t>6</w:t>
+            </w:r>
+            <w:r>
+              <w:rPr>
+                <w:noProof/>
+                <w:webHidden/>
+              </w:rPr>
+              <w:fldChar w:fldCharType="end"/>
+            </w:r>
+          </w:hyperlink>
+        </w:p>
+        <w:p>
+          <w:pPr>
+            <w:pStyle w:val="TDC3"/>
+            <w:tabs>
+              <w:tab w:val="right" w:leader="dot" w:pos="8494"/>
+            </w:tabs>
+            <w:rPr>
+              <w:rFonts w:cstheme="minorBidi"/>
+              <w:noProof/>
+            </w:rPr>
+          </w:pPr>
+          <w:hyperlink w:anchor="_Toc512233978" w:history="1">
+            <w:r>
+              <w:rPr>
+                <w:rStyle w:val="Hipervnculo"/>
+                <w:noProof/>
+              </w:rPr>
+              <w:t>Locaciones Clave</w:t>
+            </w:r>
+            <w:r>
+              <w:rPr>
+                <w:noProof/>
+                <w:webHidden/>
+              </w:rPr>
+              <w:tab/>
+            </w:r>
+            <w:r>
+              <w:rPr>
+                <w:noProof/>
+                <w:webHidden/>
+              </w:rPr>
+              <w:fldChar w:fldCharType="begin"/>
+            </w:r>
+            <w:r>
+              <w:rPr>
+                <w:noProof/>
+                <w:webHidden/>
+              </w:rPr>
+              <w:instrText xml:space="preserve"> PAGEREF _Toc512233978 \h </w:instrText>
+            </w:r>
+            <w:r>
+              <w:rPr>
+                <w:noProof/>
+                <w:webHidden/>
+              </w:rPr>
+            </w:r>
+            <w:r>
+              <w:rPr>
+                <w:noProof/>
+                <w:webHidden/>
+              </w:rPr>
+              <w:fldChar w:fldCharType="separate"/>
+            </w:r>
+            <w:r>
+              <w:rPr>
+                <w:noProof/>
+                <w:webHidden/>
+              </w:rPr>
+              <w:t>6</w:t>
+            </w:r>
+            <w:r>
+              <w:rPr>
+                <w:noProof/>
+                <w:webHidden/>
+              </w:rPr>
+              <w:fldChar w:fldCharType="end"/>
+            </w:r>
+          </w:hyperlink>
+        </w:p>
+        <w:p>
+          <w:pPr>
+            <w:pStyle w:val="TDC3"/>
+            <w:tabs>
+              <w:tab w:val="right" w:leader="dot" w:pos="8494"/>
+            </w:tabs>
+            <w:rPr>
+              <w:rFonts w:cstheme="minorBidi"/>
+              <w:noProof/>
+            </w:rPr>
+          </w:pPr>
+          <w:hyperlink w:anchor="_Toc512233979" w:history="1">
+            <w:r>
+              <w:rPr>
+                <w:rStyle w:val="Hipervnculo"/>
+                <w:noProof/>
+              </w:rPr>
+              <w:t>Viaje</w:t>
+            </w:r>
+            <w:r>
+              <w:rPr>
+                <w:noProof/>
+                <w:webHidden/>
+              </w:rPr>
+              <w:tab/>
+            </w:r>
+            <w:r>
+              <w:rPr>
+                <w:noProof/>
+                <w:webHidden/>
+              </w:rPr>
+              <w:fldChar w:fldCharType="begin"/>
+            </w:r>
+            <w:r>
+              <w:rPr>
+                <w:noProof/>
+                <w:webHidden/>
+              </w:rPr>
+              <w:instrText xml:space="preserve"> PAGEREF _Toc512233979 \h </w:instrText>
+            </w:r>
+            <w:r>
+              <w:rPr>
+                <w:noProof/>
+                <w:webHidden/>
+              </w:rPr>
+            </w:r>
+            <w:r>
+              <w:rPr>
+                <w:noProof/>
+                <w:webHidden/>
+              </w:rPr>
+              <w:fldChar w:fldCharType="separate"/>
+            </w:r>
+            <w:r>
+              <w:rPr>
+                <w:noProof/>
+                <w:webHidden/>
+              </w:rPr>
+              <w:t>6</w:t>
+            </w:r>
+            <w:r>
+              <w:rPr>
+                <w:noProof/>
+                <w:webHidden/>
+              </w:rPr>
+              <w:fldChar w:fldCharType="end"/>
+            </w:r>
+          </w:hyperlink>
+        </w:p>
+        <w:p>
+          <w:pPr>
+            <w:pStyle w:val="TDC3"/>
+            <w:tabs>
+              <w:tab w:val="right" w:leader="dot" w:pos="8494"/>
+            </w:tabs>
+            <w:rPr>
+              <w:rFonts w:cstheme="minorBidi"/>
+              <w:noProof/>
+            </w:rPr>
+          </w:pPr>
+          <w:hyperlink w:anchor="_Toc512233980" w:history="1">
+            <w:r>
+              <w:rPr>
+                <w:rStyle w:val="Hipervnculo"/>
+                <w:noProof/>
+              </w:rPr>
+              <w:t>Escala</w:t>
+            </w:r>
+            <w:r>
+              <w:rPr>
+                <w:noProof/>
+                <w:webHidden/>
+              </w:rPr>
+              <w:tab/>
+            </w:r>
+            <w:r>
+              <w:rPr>
+                <w:noProof/>
+                <w:webHidden/>
+              </w:rPr>
+              <w:fldChar w:fldCharType="begin"/>
+            </w:r>
+            <w:r>
+              <w:rPr>
+                <w:noProof/>
+                <w:webHidden/>
+              </w:rPr>
+              <w:instrText xml:space="preserve"> PAGEREF _Toc512233980 \h </w:instrText>
+            </w:r>
+            <w:r>
+              <w:rPr>
+                <w:noProof/>
+                <w:webHidden/>
+              </w:rPr>
+            </w:r>
+            <w:r>
+              <w:rPr>
+                <w:noProof/>
+                <w:webHidden/>
+              </w:rPr>
+              <w:fldChar w:fldCharType="separate"/>
+            </w:r>
+            <w:r>
+              <w:rPr>
+                <w:noProof/>
+                <w:webHidden/>
+              </w:rPr>
+              <w:t>7</w:t>
+            </w:r>
+            <w:r>
+              <w:rPr>
+                <w:noProof/>
+                <w:webHidden/>
+              </w:rPr>
+              <w:fldChar w:fldCharType="end"/>
+            </w:r>
+          </w:hyperlink>
+        </w:p>
+        <w:p>
+          <w:pPr>
+            <w:pStyle w:val="TDC3"/>
+            <w:tabs>
+              <w:tab w:val="right" w:leader="dot" w:pos="8494"/>
+            </w:tabs>
+            <w:rPr>
+              <w:rFonts w:cstheme="minorBidi"/>
+              <w:noProof/>
+            </w:rPr>
+          </w:pPr>
+          <w:hyperlink w:anchor="_Toc512233981" w:history="1">
+            <w:r>
+              <w:rPr>
+                <w:rStyle w:val="Hipervnculo"/>
+                <w:noProof/>
+              </w:rPr>
+              <w:t>Objetos del Juego</w:t>
+            </w:r>
+            <w:r>
+              <w:rPr>
+                <w:noProof/>
+                <w:webHidden/>
+              </w:rPr>
+              <w:tab/>
+            </w:r>
+            <w:r>
+              <w:rPr>
+                <w:noProof/>
+                <w:webHidden/>
+              </w:rPr>
+              <w:fldChar w:fldCharType="begin"/>
+            </w:r>
+            <w:r>
+              <w:rPr>
+                <w:noProof/>
+                <w:webHidden/>
+              </w:rPr>
+              <w:instrText xml:space="preserve"> PAGEREF _Toc512233981 \h </w:instrText>
+            </w:r>
+            <w:r>
+              <w:rPr>
+                <w:noProof/>
+                <w:webHidden/>
+              </w:rPr>
+            </w:r>
+            <w:r>
+              <w:rPr>
+                <w:noProof/>
+                <w:webHidden/>
+              </w:rPr>
+              <w:fldChar w:fldCharType="separate"/>
+            </w:r>
+            <w:r>
+              <w:rPr>
+                <w:noProof/>
+                <w:webHidden/>
+              </w:rPr>
+              <w:t>7</w:t>
+            </w:r>
+            <w:r>
+              <w:rPr>
+                <w:noProof/>
+                <w:webHidden/>
+              </w:rPr>
+              <w:fldChar w:fldCharType="end"/>
+            </w:r>
+          </w:hyperlink>
+        </w:p>
+        <w:p>
+          <w:pPr>
+            <w:pStyle w:val="TDC3"/>
+            <w:tabs>
+              <w:tab w:val="right" w:leader="dot" w:pos="8494"/>
+            </w:tabs>
+            <w:rPr>
+              <w:rFonts w:cstheme="minorBidi"/>
+              <w:noProof/>
+            </w:rPr>
+          </w:pPr>
+          <w:hyperlink w:anchor="_Toc512233982" w:history="1">
+            <w:r>
+              <w:rPr>
+                <w:rStyle w:val="Hipervnculo"/>
+                <w:noProof/>
+              </w:rPr>
+              <w:t>Tiempo</w:t>
+            </w:r>
+            <w:r>
+              <w:rPr>
+                <w:noProof/>
+                <w:webHidden/>
+              </w:rPr>
+              <w:tab/>
+            </w:r>
+            <w:r>
+              <w:rPr>
+                <w:noProof/>
+                <w:webHidden/>
+              </w:rPr>
+              <w:fldChar w:fldCharType="begin"/>
+            </w:r>
+            <w:r>
+              <w:rPr>
+                <w:noProof/>
+                <w:webHidden/>
+              </w:rPr>
+              <w:instrText xml:space="preserve"> PAGEREF _Toc512233982 \h </w:instrText>
+            </w:r>
+            <w:r>
+              <w:rPr>
+                <w:noProof/>
+                <w:webHidden/>
+              </w:rPr>
+            </w:r>
+            <w:r>
+              <w:rPr>
+                <w:noProof/>
+                <w:webHidden/>
+              </w:rPr>
+              <w:fldChar w:fldCharType="separate"/>
+            </w:r>
+            <w:r>
+              <w:rPr>
+                <w:noProof/>
+                <w:webHidden/>
+              </w:rPr>
+              <w:t>7</w:t>
+            </w:r>
+            <w:r>
+              <w:rPr>
+                <w:noProof/>
+                <w:webHidden/>
+              </w:rPr>
+              <w:fldChar w:fldCharType="end"/>
+            </w:r>
+          </w:hyperlink>
+        </w:p>
+        <w:p>
+          <w:pPr>
+            <w:pStyle w:val="TDC2"/>
+            <w:tabs>
+              <w:tab w:val="right" w:leader="dot" w:pos="8494"/>
+            </w:tabs>
+            <w:rPr>
+              <w:rFonts w:cstheme="minorBidi"/>
+              <w:noProof/>
+            </w:rPr>
+          </w:pPr>
+          <w:hyperlink w:anchor="_Toc512233983" w:history="1">
+            <w:r>
+              <w:rPr>
+                <w:rStyle w:val="Hipervnculo"/>
+                <w:noProof/>
+              </w:rPr>
+              <w:t>Estilo de Arte Visual</w:t>
+            </w:r>
+            <w:r>
+              <w:rPr>
+                <w:noProof/>
+                <w:webHidden/>
+              </w:rPr>
+              <w:tab/>
+            </w:r>
+            <w:r>
+              <w:rPr>
+                <w:noProof/>
+                <w:webHidden/>
+              </w:rPr>
+              <w:fldChar w:fldCharType="begin"/>
+            </w:r>
+            <w:r>
+              <w:rPr>
+                <w:noProof/>
+                <w:webHidden/>
+              </w:rPr>
+              <w:instrText xml:space="preserve"> PAGEREF _Toc512233983 \h </w:instrText>
+            </w:r>
+            <w:r>
+              <w:rPr>
+                <w:noProof/>
+                <w:webHidden/>
+              </w:rPr>
+            </w:r>
+            <w:r>
+              <w:rPr>
+                <w:noProof/>
+                <w:webHidden/>
+              </w:rPr>
+              <w:fldChar w:fldCharType="separate"/>
+            </w:r>
+            <w:r>
+              <w:rPr>
+                <w:noProof/>
+                <w:webHidden/>
+              </w:rPr>
+              <w:t>7</w:t>
+            </w:r>
+            <w:r>
+              <w:rPr>
+                <w:noProof/>
+                <w:webHidden/>
+              </w:rPr>
+              <w:fldChar w:fldCharType="end"/>
+            </w:r>
+          </w:hyperlink>
+        </w:p>
+        <w:p>
+          <w:pPr>
+            <w:pStyle w:val="TDC3"/>
+            <w:tabs>
+              <w:tab w:val="right" w:leader="dot" w:pos="8494"/>
+            </w:tabs>
+            <w:rPr>
+              <w:rFonts w:cstheme="minorBidi"/>
+              <w:noProof/>
+            </w:rPr>
+          </w:pPr>
+          <w:hyperlink w:anchor="_Toc512233984" w:history="1">
+            <w:r>
+              <w:rPr>
+                <w:rStyle w:val="Hipervnculo"/>
+                <w:noProof/>
+              </w:rPr>
+              <w:t>Vista General</w:t>
+            </w:r>
+            <w:r>
+              <w:rPr>
+                <w:noProof/>
+                <w:webHidden/>
+              </w:rPr>
+              <w:tab/>
+            </w:r>
+            <w:r>
+              <w:rPr>
+                <w:noProof/>
+                <w:webHidden/>
+              </w:rPr>
+              <w:fldChar w:fldCharType="begin"/>
+            </w:r>
+            <w:r>
+              <w:rPr>
+                <w:noProof/>
+                <w:webHidden/>
+              </w:rPr>
+              <w:instrText xml:space="preserve"> PAGEREF _Toc512233984 \h </w:instrText>
+            </w:r>
+            <w:r>
+              <w:rPr>
+                <w:noProof/>
+                <w:webHidden/>
+              </w:rPr>
+            </w:r>
+            <w:r>
+              <w:rPr>
+                <w:noProof/>
+                <w:webHidden/>
+              </w:rPr>
+              <w:fldChar w:fldCharType="separate"/>
+            </w:r>
+            <w:r>
+              <w:rPr>
+                <w:noProof/>
+                <w:webHidden/>
+              </w:rPr>
+              <w:t>7</w:t>
+            </w:r>
+            <w:r>
+              <w:rPr>
+                <w:noProof/>
+                <w:webHidden/>
+              </w:rPr>
+              <w:fldChar w:fldCharType="end"/>
+            </w:r>
+          </w:hyperlink>
+        </w:p>
+        <w:p>
+          <w:pPr>
+            <w:pStyle w:val="TDC3"/>
+            <w:tabs>
+              <w:tab w:val="right" w:leader="dot" w:pos="8494"/>
+            </w:tabs>
+            <w:rPr>
+              <w:rFonts w:cstheme="minorBidi"/>
+              <w:noProof/>
+            </w:rPr>
+          </w:pPr>
+          <w:hyperlink w:anchor="_Toc512233985" w:history="1">
+            <w:r>
+              <w:rPr>
+                <w:rStyle w:val="Hipervnculo"/>
+                <w:noProof/>
+              </w:rPr>
+              <w:t>Arte Conceptual</w:t>
+            </w:r>
+            <w:r>
+              <w:rPr>
+                <w:noProof/>
+                <w:webHidden/>
+              </w:rPr>
+              <w:tab/>
+            </w:r>
+            <w:r>
+              <w:rPr>
+                <w:noProof/>
+                <w:webHidden/>
+              </w:rPr>
+              <w:fldChar w:fldCharType="begin"/>
+            </w:r>
+            <w:r>
+              <w:rPr>
+                <w:noProof/>
+                <w:webHidden/>
+              </w:rPr>
+              <w:instrText xml:space="preserve"> PAGEREF _Toc512233985 \h </w:instrText>
+            </w:r>
+            <w:r>
+              <w:rPr>
+                <w:noProof/>
+                <w:webHidden/>
+              </w:rPr>
+            </w:r>
+            <w:r>
+              <w:rPr>
+                <w:noProof/>
+                <w:webHidden/>
+              </w:rPr>
+              <w:fldChar w:fldCharType="separate"/>
+            </w:r>
+            <w:r>
+              <w:rPr>
+                <w:noProof/>
+                <w:webHidden/>
+              </w:rPr>
+              <w:t>7</w:t>
+            </w:r>
+            <w:r>
+              <w:rPr>
+                <w:noProof/>
+                <w:webHidden/>
+              </w:rPr>
+              <w:fldChar w:fldCharType="end"/>
+            </w:r>
+          </w:hyperlink>
+        </w:p>
+        <w:p>
+          <w:pPr>
+            <w:pStyle w:val="TDC3"/>
+            <w:tabs>
+              <w:tab w:val="right" w:leader="dot" w:pos="8494"/>
+            </w:tabs>
+            <w:rPr>
+              <w:rFonts w:cstheme="minorBidi"/>
+              <w:noProof/>
+            </w:rPr>
+          </w:pPr>
+          <w:hyperlink w:anchor="_Toc512233986" w:history="1">
+            <w:r>
+              <w:rPr>
+                <w:rStyle w:val="Hipervnculo"/>
+                <w:noProof/>
+              </w:rPr>
+              <w:t>Referencias de Arte</w:t>
+            </w:r>
+            <w:r>
+              <w:rPr>
+                <w:noProof/>
+                <w:webHidden/>
+              </w:rPr>
+              <w:tab/>
+            </w:r>
+            <w:r>
+              <w:rPr>
+                <w:noProof/>
+                <w:webHidden/>
+              </w:rPr>
+              <w:fldChar w:fldCharType="begin"/>
+            </w:r>
+            <w:r>
+              <w:rPr>
+                <w:noProof/>
+                <w:webHidden/>
+              </w:rPr>
+              <w:instrText xml:space="preserve"> PAGEREF _Toc512233986 \h </w:instrText>
+            </w:r>
+            <w:r>
+              <w:rPr>
+                <w:noProof/>
+                <w:webHidden/>
+              </w:rPr>
+            </w:r>
+            <w:r>
+              <w:rPr>
+                <w:noProof/>
+                <w:webHidden/>
+              </w:rPr>
+              <w:fldChar w:fldCharType="separate"/>
+            </w:r>
+            <w:r>
+              <w:rPr>
+                <w:noProof/>
+                <w:webHidden/>
+              </w:rPr>
+              <w:t>7</w:t>
             </w:r>
             <w:r>
               <w:rPr>
@@ -1689,7 +2448,7 @@
           <w:b/>
         </w:rPr>
       </w:pPr>
-      <w:bookmarkStart w:id="2" w:name="_Toc511672176"/>
+      <w:bookmarkStart w:id="2" w:name="_Toc512233956"/>
       <w:r>
         <w:rPr>
           <w:b/>
@@ -1704,7 +2463,7 @@
         <w:pStyle w:val="Ttulo2"/>
         <w:jc w:val="both"/>
       </w:pPr>
-      <w:bookmarkStart w:id="3" w:name="_Toc511672177"/>
+      <w:bookmarkStart w:id="3" w:name="_Toc512233957"/>
       <w:r>
         <w:t>Concepto General</w:t>
       </w:r>
@@ -1752,7 +2511,7 @@
         <w:pStyle w:val="Ttulo2"/>
         <w:jc w:val="both"/>
       </w:pPr>
-      <w:bookmarkStart w:id="4" w:name="_Toc511672178"/>
+      <w:bookmarkStart w:id="4" w:name="_Toc512233958"/>
       <w:r>
         <w:t>Preguntas Frecuentes</w:t>
       </w:r>
@@ -1763,7 +2522,7 @@
         <w:pStyle w:val="Ttulo3"/>
         <w:jc w:val="both"/>
       </w:pPr>
-      <w:bookmarkStart w:id="5" w:name="_Toc511672179"/>
+      <w:bookmarkStart w:id="5" w:name="_Toc512233959"/>
       <w:r>
         <w:t>¿</w:t>
       </w:r>
@@ -1800,7 +2559,7 @@
         <w:pStyle w:val="Ttulo3"/>
         <w:jc w:val="both"/>
       </w:pPr>
-      <w:bookmarkStart w:id="6" w:name="_Toc511672180"/>
+      <w:bookmarkStart w:id="6" w:name="_Toc512233960"/>
       <w:r>
         <w:t>¿Por qué crear este juego?</w:t>
       </w:r>
@@ -1835,7 +2594,7 @@
         <w:pStyle w:val="Ttulo3"/>
         <w:jc w:val="both"/>
       </w:pPr>
-      <w:bookmarkStart w:id="7" w:name="_Toc511672181"/>
+      <w:bookmarkStart w:id="7" w:name="_Toc512233961"/>
       <w:r>
         <w:t>¿Dónde se desarrolla el juego?</w:t>
       </w:r>
@@ -1860,7 +2619,7 @@
         <w:pStyle w:val="Ttulo2"/>
         <w:jc w:val="both"/>
       </w:pPr>
-      <w:bookmarkStart w:id="8" w:name="_Toc511672182"/>
+      <w:bookmarkStart w:id="8" w:name="_Toc512233962"/>
       <w:r>
         <w:t>¿Qué controlo?</w:t>
       </w:r>
@@ -1880,7 +2639,7 @@
         <w:pStyle w:val="Ttulo2"/>
         <w:jc w:val="both"/>
       </w:pPr>
-      <w:bookmarkStart w:id="9" w:name="_Toc511672183"/>
+      <w:bookmarkStart w:id="9" w:name="_Toc512233963"/>
       <w:r>
         <w:t>¿Cuántos personajes controlo?</w:t>
       </w:r>
@@ -1900,7 +2659,7 @@
         <w:pStyle w:val="Ttulo2"/>
         <w:jc w:val="both"/>
       </w:pPr>
-      <w:bookmarkStart w:id="10" w:name="_Toc511672184"/>
+      <w:bookmarkStart w:id="10" w:name="_Toc512233964"/>
       <w:r>
         <w:t>¿Qué es diferente?</w:t>
       </w:r>
@@ -1975,7 +2734,7 @@
           <w:b/>
         </w:rPr>
       </w:pPr>
-      <w:bookmarkStart w:id="11" w:name="_Toc511672185"/>
+      <w:bookmarkStart w:id="11" w:name="_Toc512233965"/>
       <w:r>
         <w:rPr>
           <w:b/>
@@ -2001,7 +2760,7 @@
           <w:b/>
         </w:rPr>
       </w:pPr>
-      <w:bookmarkStart w:id="12" w:name="_Toc511672186"/>
+      <w:bookmarkStart w:id="12" w:name="_Toc512233966"/>
       <w:r>
         <w:rPr>
           <w:b/>
@@ -2039,7 +2798,7 @@
           <w:b/>
         </w:rPr>
       </w:pPr>
-      <w:bookmarkStart w:id="13" w:name="_Toc511672187"/>
+      <w:bookmarkStart w:id="13" w:name="_Toc512233967"/>
       <w:r>
         <w:rPr>
           <w:b/>
@@ -2103,7 +2862,7 @@
           <w:b/>
         </w:rPr>
       </w:pPr>
-      <w:bookmarkStart w:id="14" w:name="_Toc511672188"/>
+      <w:bookmarkStart w:id="14" w:name="_Toc512233968"/>
       <w:r>
         <w:rPr>
           <w:b/>
@@ -2129,7 +2888,7 @@
         <w:pStyle w:val="Ttulo2"/>
         <w:jc w:val="both"/>
       </w:pPr>
-      <w:bookmarkStart w:id="15" w:name="_Toc511672189"/>
+      <w:bookmarkStart w:id="15" w:name="_Toc512233969"/>
       <w:r>
         <w:t>Género</w:t>
       </w:r>
@@ -2199,7 +2958,7 @@
         <w:pStyle w:val="Ttulo2"/>
         <w:jc w:val="both"/>
       </w:pPr>
-      <w:bookmarkStart w:id="16" w:name="_Toc511672190"/>
+      <w:bookmarkStart w:id="16" w:name="_Toc512233970"/>
       <w:r>
         <w:t>Mecánicas Generales</w:t>
       </w:r>
@@ -2244,10 +3003,7 @@
         <w:jc w:val="both"/>
       </w:pPr>
       <w:r>
-        <w:t>Si el juego se cierra se perderá todo lo avanzado</w:t>
-      </w:r>
-      <w:r>
-        <w:t xml:space="preserve"> como los retro</w:t>
+        <w:t>El juego solo guardará el avance cada nivel</w:t>
       </w:r>
     </w:p>
     <w:p>
@@ -2299,11 +3055,9 @@
       <w:r>
         <w:t xml:space="preserve">Mientras </w:t>
       </w:r>
-      <w:proofErr w:type="spellStart"/>
-      <w:r>
-        <w:t>mas</w:t>
-      </w:r>
-      <w:proofErr w:type="spellEnd"/>
+      <w:r>
+        <w:t>más</w:t>
+      </w:r>
       <w:r>
         <w:t xml:space="preserve"> objetos cargue el rango de visión de los </w:t>
       </w:r>
@@ -2349,16 +3103,13 @@
         </w:numPr>
         <w:jc w:val="both"/>
       </w:pPr>
-      <w:r>
-        <w:t>Solo podrá usar un arma</w:t>
-      </w:r>
     </w:p>
     <w:p>
       <w:pPr>
         <w:pStyle w:val="Ttulo2"/>
         <w:jc w:val="both"/>
       </w:pPr>
-      <w:bookmarkStart w:id="17" w:name="_Toc511672191"/>
+      <w:bookmarkStart w:id="17" w:name="_Toc512233971"/>
       <w:r>
         <w:t>Jugabilidad General</w:t>
       </w:r>
@@ -2386,7 +3137,7 @@
         <w:pStyle w:val="Ttulo2"/>
         <w:jc w:val="both"/>
       </w:pPr>
-      <w:bookmarkStart w:id="18" w:name="_Toc511672192"/>
+      <w:bookmarkStart w:id="18" w:name="_Toc512233972"/>
       <w:r>
         <w:t>Controles</w:t>
       </w:r>
@@ -2473,7 +3224,7 @@
         <w:pStyle w:val="Ttulo1"/>
         <w:jc w:val="both"/>
       </w:pPr>
-      <w:bookmarkStart w:id="19" w:name="_Toc511672193"/>
+      <w:bookmarkStart w:id="19" w:name="_Toc512233973"/>
       <w:r>
         <w:lastRenderedPageBreak/>
         <w:t>EL Mundo del Juego</w:t>
@@ -2485,7 +3236,7 @@
         <w:pStyle w:val="Ttulo2"/>
         <w:jc w:val="both"/>
       </w:pPr>
-      <w:bookmarkStart w:id="20" w:name="_Toc511672194"/>
+      <w:bookmarkStart w:id="20" w:name="_Toc512233974"/>
       <w:r>
         <w:t>Vista General</w:t>
       </w:r>
@@ -2542,19 +3293,19 @@
           <w:sz w:val="24"/>
           <w:szCs w:val="24"/>
         </w:rPr>
-        <w:t xml:space="preserve"> esta ambientado en el festival más grande de Electro Swing, donde muchos músicos y gente se reúne para poder disfrutar de aquel género musical. </w:t>
-      </w:r>
-    </w:p>
-    <w:p>
-      <w:pPr>
-        <w:jc w:val="both"/>
+        <w:t xml:space="preserve"> </w:t>
+      </w:r>
+      <w:proofErr w:type="spellStart"/>
+      <w:r>
         <w:rPr>
           <w:rFonts w:ascii="Ubuntu" w:hAnsi="Ubuntu" w:cs="Arial"/>
           <w:color w:val="000000"/>
           <w:sz w:val="24"/>
           <w:szCs w:val="24"/>
         </w:rPr>
-      </w:pPr>
+        <w:t>esta</w:t>
+      </w:r>
+      <w:proofErr w:type="spellEnd"/>
       <w:r>
         <w:rPr>
           <w:rFonts w:ascii="Ubuntu" w:hAnsi="Ubuntu" w:cs="Arial"/>
@@ -2562,7 +3313,7 @@
           <w:sz w:val="24"/>
           <w:szCs w:val="24"/>
         </w:rPr>
-        <w:t xml:space="preserve">El festival es tan grande que algunos la llaman ciudad del Swing, tiene tantos productos que se necesita para subsistir. Y gracias a esto todos los comerciantes tienen los ojos sobre el lugar, lo que hace que cada vez crezca más. </w:t>
+        <w:t xml:space="preserve"> ambientado en el festival más grande de Electro Swing, donde muchos músicos y gente se reúne para poder disfrutar de aquel género musical. </w:t>
       </w:r>
     </w:p>
     <w:p>
@@ -2582,44 +3333,27 @@
           <w:sz w:val="24"/>
           <w:szCs w:val="24"/>
         </w:rPr>
-        <w:t xml:space="preserve">Pero en la ciudad del Swing no todo es bueno ya que como en todo lugar siempre existe la droga, gracias a su grandeza </w:t>
-      </w:r>
-      <w:r>
+        <w:t xml:space="preserve">El festival es tan grande que algunos la llaman ciudad del Swing, tiene tantos productos que se necesita para subsistir. Y gracias a esto todos los comerciantes tienen los ojos sobre el lugar, lo que hace que cada vez crezca más. </w:t>
+      </w:r>
+    </w:p>
+    <w:p>
+      <w:pPr>
+        <w:jc w:val="both"/>
         <w:rPr>
           <w:rFonts w:ascii="Ubuntu" w:hAnsi="Ubuntu" w:cs="Arial"/>
           <w:color w:val="000000"/>
           <w:sz w:val="24"/>
           <w:szCs w:val="24"/>
         </w:rPr>
-        <w:t>esto se expande como pan de cada día.</w:t>
-      </w:r>
-    </w:p>
-    <w:p>
-      <w:pPr>
-        <w:pStyle w:val="Ttulo2"/>
-        <w:jc w:val="both"/>
-      </w:pPr>
-      <w:bookmarkStart w:id="21" w:name="_Toc511672195"/>
-      <w:r>
-        <w:t>Mundo</w:t>
-      </w:r>
-      <w:bookmarkEnd w:id="21"/>
-      <w:r>
-        <w:t xml:space="preserve"> </w:t>
-      </w:r>
-    </w:p>
-    <w:p>
-      <w:pPr>
-        <w:jc w:val="both"/>
+      </w:pPr>
+      <w:r>
         <w:rPr>
           <w:rFonts w:ascii="Ubuntu" w:hAnsi="Ubuntu" w:cs="Arial"/>
           <w:color w:val="000000"/>
           <w:sz w:val="24"/>
           <w:szCs w:val="24"/>
         </w:rPr>
-      </w:pPr>
-      <w:r>
-        <w:tab/>
+        <w:t xml:space="preserve">Pero en la ciudad del Swing no todo es bueno ya que como en todo lugar siempre existe la droga, gracias a su grandeza </w:t>
       </w:r>
       <w:r>
         <w:rPr>
@@ -2628,19 +3362,36 @@
           <w:sz w:val="24"/>
           <w:szCs w:val="24"/>
         </w:rPr>
-        <w:t xml:space="preserve">El lugar donde se desarrolla la trama de </w:t>
-      </w:r>
-      <w:proofErr w:type="spellStart"/>
-      <w:r>
+        <w:t>esto se expande como pan de cada día.</w:t>
+      </w:r>
+    </w:p>
+    <w:p>
+      <w:pPr>
+        <w:pStyle w:val="Ttulo2"/>
+        <w:jc w:val="both"/>
+      </w:pPr>
+      <w:bookmarkStart w:id="21" w:name="_Toc512233975"/>
+      <w:r>
+        <w:t>Mundo</w:t>
+      </w:r>
+      <w:bookmarkEnd w:id="21"/>
+      <w:r>
+        <w:t xml:space="preserve"> </w:t>
+      </w:r>
+    </w:p>
+    <w:p>
+      <w:pPr>
+        <w:jc w:val="both"/>
         <w:rPr>
           <w:rFonts w:ascii="Ubuntu" w:hAnsi="Ubuntu" w:cs="Arial"/>
           <w:color w:val="000000"/>
           <w:sz w:val="24"/>
           <w:szCs w:val="24"/>
         </w:rPr>
-        <w:t>Concert</w:t>
-      </w:r>
-      <w:proofErr w:type="spellEnd"/>
+      </w:pPr>
+      <w:r>
+        <w:tab/>
+      </w:r>
       <w:r>
         <w:rPr>
           <w:rFonts w:ascii="Ubuntu" w:hAnsi="Ubuntu" w:cs="Arial"/>
@@ -2648,7 +3399,7 @@
           <w:sz w:val="24"/>
           <w:szCs w:val="24"/>
         </w:rPr>
-        <w:t xml:space="preserve"> </w:t>
+        <w:t xml:space="preserve">El lugar donde se desarrolla la trama de </w:t>
       </w:r>
       <w:proofErr w:type="spellStart"/>
       <w:r>
@@ -2658,7 +3409,7 @@
           <w:sz w:val="24"/>
           <w:szCs w:val="24"/>
         </w:rPr>
-        <w:t>Kill</w:t>
+        <w:t>Concert</w:t>
       </w:r>
       <w:proofErr w:type="spellEnd"/>
       <w:r>
@@ -2668,8 +3419,9 @@
           <w:sz w:val="24"/>
           <w:szCs w:val="24"/>
         </w:rPr>
-        <w:t xml:space="preserve">, es un festival de música electro, el más grande del mundo. Abarca áreas extensas donde recorrer, desde los conciertos al aire libre, edificios donde se hay eventos especiales, campamentos de los fanáticos a la música electro, en especial el Electro Swing, y también ayuda que el lugar donde se desarrolla esta cerca de un bosque, </w:t>
-      </w:r>
+        <w:t xml:space="preserve"> </w:t>
+      </w:r>
+      <w:proofErr w:type="spellStart"/>
       <w:r>
         <w:rPr>
           <w:rFonts w:ascii="Ubuntu" w:hAnsi="Ubuntu" w:cs="Arial"/>
@@ -2677,8 +3429,9 @@
           <w:sz w:val="24"/>
           <w:szCs w:val="24"/>
         </w:rPr>
-        <w:t>varios puestos</w:t>
-      </w:r>
+        <w:t>Kill</w:t>
+      </w:r>
+      <w:proofErr w:type="spellEnd"/>
       <w:r>
         <w:rPr>
           <w:rFonts w:ascii="Ubuntu" w:hAnsi="Ubuntu" w:cs="Arial"/>
@@ -2686,19 +3439,17 @@
           <w:sz w:val="24"/>
           <w:szCs w:val="24"/>
         </w:rPr>
-        <w:t xml:space="preserve"> de comida, lugares de entretenimiento, baños públicos, etc. </w:t>
-      </w:r>
-    </w:p>
-    <w:p>
-      <w:pPr>
-        <w:jc w:val="both"/>
+        <w:t xml:space="preserve">, es un festival de música electro, el más grande del mundo. Abarca áreas extensas donde recorrer, desde los conciertos al aire libre, edificios donde se hay eventos especiales, campamentos de los fanáticos a la música electro, en especial el Electro Swing, y también ayuda que el lugar donde se desarrolla esta cerca de un bosque, </w:t>
+      </w:r>
+      <w:r>
         <w:rPr>
           <w:rFonts w:ascii="Ubuntu" w:hAnsi="Ubuntu" w:cs="Arial"/>
           <w:color w:val="000000"/>
           <w:sz w:val="24"/>
           <w:szCs w:val="24"/>
         </w:rPr>
-      </w:pPr>
+        <w:t>varios puestos</w:t>
+      </w:r>
       <w:r>
         <w:rPr>
           <w:rFonts w:ascii="Ubuntu" w:hAnsi="Ubuntu" w:cs="Arial"/>
@@ -2706,7 +3457,7 @@
           <w:sz w:val="24"/>
           <w:szCs w:val="24"/>
         </w:rPr>
-        <w:t>Las áreas donde están los conciertos en aire libre son donde están la mayor concentración de personas en el festival. Ya que la mayoría de las funciones musicales del festival se desarrollan es esta área.</w:t>
+        <w:t xml:space="preserve"> de comida, lugares de entretenimiento, baños públicos, etc. </w:t>
       </w:r>
     </w:p>
     <w:p>
@@ -2726,17 +3477,19 @@
           <w:sz w:val="24"/>
           <w:szCs w:val="24"/>
         </w:rPr>
-        <w:t xml:space="preserve">Los edificios en las cercanías están destinados tanto al personal del festival, a los diversos artistas y disqueros del mismo, así también hoteles para le gente que </w:t>
-      </w:r>
-      <w:r>
+        <w:t>Las áreas donde están los conciertos en aire libre son donde están la mayor concentración de personas en el festival. Ya que la mayoría de las funciones musicales del festival se desarrollan es esta área.</w:t>
+      </w:r>
+    </w:p>
+    <w:p>
+      <w:pPr>
+        <w:jc w:val="both"/>
         <w:rPr>
           <w:rFonts w:ascii="Ubuntu" w:hAnsi="Ubuntu" w:cs="Arial"/>
           <w:color w:val="000000"/>
           <w:sz w:val="24"/>
           <w:szCs w:val="24"/>
         </w:rPr>
-        <w:t>está</w:t>
-      </w:r>
+      </w:pPr>
       <w:r>
         <w:rPr>
           <w:rFonts w:ascii="Ubuntu" w:hAnsi="Ubuntu" w:cs="Arial"/>
@@ -2744,19 +3497,17 @@
           <w:sz w:val="24"/>
           <w:szCs w:val="24"/>
         </w:rPr>
-        <w:t xml:space="preserve"> ahí, y también se desarrollan funciones exclusivas para miembros especiales y público que pago pase VIP.</w:t>
-      </w:r>
-    </w:p>
-    <w:p>
-      <w:pPr>
-        <w:jc w:val="both"/>
+        <w:t xml:space="preserve">Los edificios en las cercanías están destinados tanto al personal del festival, a los diversos artistas y disqueros del mismo, así también hoteles para le gente que </w:t>
+      </w:r>
+      <w:r>
         <w:rPr>
           <w:rFonts w:ascii="Ubuntu" w:hAnsi="Ubuntu" w:cs="Arial"/>
           <w:color w:val="000000"/>
           <w:sz w:val="24"/>
           <w:szCs w:val="24"/>
         </w:rPr>
-      </w:pPr>
+        <w:t>está</w:t>
+      </w:r>
       <w:r>
         <w:rPr>
           <w:rFonts w:ascii="Ubuntu" w:hAnsi="Ubuntu" w:cs="Arial"/>
@@ -2764,7 +3515,7 @@
           <w:sz w:val="24"/>
           <w:szCs w:val="24"/>
         </w:rPr>
-        <w:t>En los campamentos de los fanáticos, se puede encontrar casi cualquier situación. Son los que pudieron comprar su boleto al festival, pero no lugares de reposo. Gran parte del público del festival se encuentra en esta área.</w:t>
+        <w:t xml:space="preserve"> ahí, y también se desarrollan funciones exclusivas para miembros especiales y público que pago pase VIP.</w:t>
       </w:r>
     </w:p>
     <w:p>
@@ -2784,17 +3535,19 @@
           <w:sz w:val="24"/>
           <w:szCs w:val="24"/>
         </w:rPr>
-        <w:t xml:space="preserve">El bosque cercano al área del campamento, es bastante extensa, </w:t>
-      </w:r>
-      <w:r>
+        <w:t>En los campamentos de los fanáticos, se puede encontrar casi cualquier situación. Son los que pudieron comprar su boleto al festival, pero no lugares de reposo. Gran parte del público del festival se encuentra en esta área.</w:t>
+      </w:r>
+    </w:p>
+    <w:p>
+      <w:pPr>
+        <w:jc w:val="both"/>
         <w:rPr>
           <w:rFonts w:ascii="Ubuntu" w:hAnsi="Ubuntu" w:cs="Arial"/>
           <w:color w:val="000000"/>
           <w:sz w:val="24"/>
           <w:szCs w:val="24"/>
         </w:rPr>
-        <w:t>está</w:t>
-      </w:r>
+      </w:pPr>
       <w:r>
         <w:rPr>
           <w:rFonts w:ascii="Ubuntu" w:hAnsi="Ubuntu" w:cs="Arial"/>
@@ -2802,7 +3555,7 @@
           <w:sz w:val="24"/>
           <w:szCs w:val="24"/>
         </w:rPr>
-        <w:t xml:space="preserve"> protegida por una valla de acero, pero algunos han logrado colarse al festival, bien cruzando encima de la valla, o incluso debajo de ella, se dice que alguien abrió un hecho a </w:t>
+        <w:t xml:space="preserve">El bosque cercano al área del campamento, es bastante extensa, </w:t>
       </w:r>
       <w:r>
         <w:rPr>
@@ -2811,7 +3564,7 @@
           <w:sz w:val="24"/>
           <w:szCs w:val="24"/>
         </w:rPr>
-        <w:t>través</w:t>
+        <w:t>está</w:t>
       </w:r>
       <w:r>
         <w:rPr>
@@ -2820,13 +3573,114 @@
           <w:sz w:val="24"/>
           <w:szCs w:val="24"/>
         </w:rPr>
+        <w:t xml:space="preserve"> protegida por una valla de acero, pero algunos han logrado colarse al festival, bien cruzando encima de la valla, o incluso debajo de ella, se dice que alguien abrió un hecho a </w:t>
+      </w:r>
+      <w:r>
+        <w:rPr>
+          <w:rFonts w:ascii="Ubuntu" w:hAnsi="Ubuntu" w:cs="Arial"/>
+          <w:color w:val="000000"/>
+          <w:sz w:val="24"/>
+          <w:szCs w:val="24"/>
+        </w:rPr>
+        <w:t>través</w:t>
+      </w:r>
+      <w:r>
+        <w:rPr>
+          <w:rFonts w:ascii="Ubuntu" w:hAnsi="Ubuntu" w:cs="Arial"/>
+          <w:color w:val="000000"/>
+          <w:sz w:val="24"/>
+          <w:szCs w:val="24"/>
+        </w:rPr>
         <w:t xml:space="preserve"> de la valla, y que lo ha escondido muy bien, que las autoridades no han encontrado esa abertura.</w:t>
       </w:r>
     </w:p>
     <w:p>
       <w:pPr>
-        <w:jc w:val="both"/>
-      </w:pPr>
+        <w:pStyle w:val="Ttulo2"/>
+      </w:pPr>
+      <w:bookmarkStart w:id="22" w:name="_Toc512233976"/>
+      <w:r>
+        <w:t>Mundo Físico</w:t>
+      </w:r>
+      <w:bookmarkEnd w:id="22"/>
+    </w:p>
+    <w:p>
+      <w:pPr>
+        <w:pStyle w:val="Ttulo3"/>
+      </w:pPr>
+      <w:bookmarkStart w:id="23" w:name="_Toc512233977"/>
+      <w:r>
+        <w:t>Vista General</w:t>
+      </w:r>
+      <w:bookmarkEnd w:id="23"/>
+    </w:p>
+    <w:p/>
+    <w:p>
+      <w:pPr>
+        <w:pStyle w:val="Ttulo3"/>
+      </w:pPr>
+      <w:bookmarkStart w:id="24" w:name="_Toc512233978"/>
+      <w:r>
+        <w:t>Locaciones Clave</w:t>
+      </w:r>
+      <w:bookmarkEnd w:id="24"/>
+    </w:p>
+    <w:p/>
+    <w:p>
+      <w:pPr>
+        <w:pStyle w:val="Ttulo3"/>
+      </w:pPr>
+      <w:bookmarkStart w:id="25" w:name="_Toc512233979"/>
+      <w:r>
+        <w:t>Viaje</w:t>
+      </w:r>
+      <w:bookmarkEnd w:id="25"/>
+    </w:p>
+    <w:p/>
+    <w:p>
+      <w:pPr>
+        <w:pStyle w:val="Ttulo3"/>
+      </w:pPr>
+      <w:bookmarkStart w:id="26" w:name="_Toc512233980"/>
+      <w:r>
+        <w:lastRenderedPageBreak/>
+        <w:t>Escala</w:t>
+      </w:r>
+      <w:bookmarkEnd w:id="26"/>
+    </w:p>
+    <w:p/>
+    <w:p>
+      <w:pPr>
+        <w:pStyle w:val="Ttulo3"/>
+      </w:pPr>
+      <w:bookmarkStart w:id="27" w:name="_Toc512233981"/>
+      <w:r>
+        <w:t>Objetos del Juego</w:t>
+      </w:r>
+      <w:bookmarkEnd w:id="27"/>
+    </w:p>
+    <w:p/>
+    <w:p>
+      <w:pPr>
+        <w:pStyle w:val="Ttulo3"/>
+      </w:pPr>
+      <w:bookmarkStart w:id="28" w:name="_Toc512233982"/>
+      <w:r>
+        <w:t>Tiempo</w:t>
+      </w:r>
+      <w:bookmarkEnd w:id="28"/>
+    </w:p>
+    <w:p/>
+    <w:p/>
+    <w:p>
+      <w:pPr>
+        <w:pStyle w:val="Ttulo2"/>
+      </w:pPr>
+      <w:bookmarkStart w:id="29" w:name="_Toc512233983"/>
+      <w:r>
+        <w:t>Estilo de Arte Visual</w:t>
+      </w:r>
+      <w:bookmarkEnd w:id="29"/>
     </w:p>
     <w:p>
       <w:pPr>
@@ -2836,11 +3690,213 @@
     </w:p>
     <w:p>
       <w:pPr>
-        <w:jc w:val="both"/>
+        <w:pStyle w:val="Ttulo3"/>
+      </w:pPr>
+      <w:bookmarkStart w:id="30" w:name="_Toc512233984"/>
+      <w:r>
+        <w:t>Vista General</w:t>
+      </w:r>
+      <w:bookmarkEnd w:id="30"/>
+    </w:p>
+    <w:p>
+      <w:r>
+        <w:tab/>
+      </w:r>
+    </w:p>
+    <w:p>
+      <w:pPr>
+        <w:jc w:val="both"/>
+      </w:pPr>
+      <w:r>
+        <w:tab/>
+      </w:r>
+      <w:proofErr w:type="spellStart"/>
+      <w:r>
+        <w:t>Concert</w:t>
+      </w:r>
+      <w:proofErr w:type="spellEnd"/>
+      <w:r>
+        <w:t xml:space="preserve"> </w:t>
+      </w:r>
+      <w:proofErr w:type="spellStart"/>
+      <w:r>
+        <w:t>Kill</w:t>
+      </w:r>
+      <w:proofErr w:type="spellEnd"/>
+      <w:r>
+        <w:t xml:space="preserve"> utiliza un estilo de arte el pixel art, con colores mayormente fríos y a la vez tonalidades claras, para hacer semejanza al concierto el cual siempre lleva colores llamativos. </w:t>
+      </w:r>
+    </w:p>
+    <w:p>
+      <w:pPr>
+        <w:jc w:val="both"/>
+      </w:pPr>
+      <w:r>
+        <w:t>El personaje en el primer nivel se encontrará con el escenario principal de su banda favorita, pero el entorno se volverá sucio, y con manchas de sangre debido a la aparición de los monstruos en dicho lugar.</w:t>
+      </w:r>
+    </w:p>
+    <w:p>
+      <w:pPr>
+        <w:pStyle w:val="Ttulo3"/>
+      </w:pPr>
+      <w:bookmarkStart w:id="31" w:name="_Toc512233985"/>
+      <w:r>
+        <w:t>Arte Conceptual</w:t>
+      </w:r>
+      <w:bookmarkEnd w:id="31"/>
+    </w:p>
+    <w:p>
+      <w:r>
+        <w:tab/>
+      </w:r>
+    </w:p>
+    <w:p>
+      <w:r>
+        <w:tab/>
+        <w:t xml:space="preserve">El programa que se utilizará paras las ilustraciones será </w:t>
+      </w:r>
+      <w:proofErr w:type="spellStart"/>
+      <w:r>
+        <w:t>Illustrator</w:t>
+      </w:r>
+      <w:proofErr w:type="spellEnd"/>
+      <w:r>
+        <w:t xml:space="preserve"> y Photoshop.</w:t>
+      </w:r>
+    </w:p>
+    <w:p>
+      <w:pPr>
+        <w:pStyle w:val="Ttulo3"/>
+      </w:pPr>
+      <w:bookmarkStart w:id="32" w:name="_Toc512233986"/>
+      <w:r>
+        <w:t>Referencias de Arte</w:t>
+      </w:r>
+      <w:bookmarkEnd w:id="32"/>
+    </w:p>
+    <w:p/>
+    <w:p>
+      <w:proofErr w:type="spellStart"/>
+      <w:r>
+        <w:t>The</w:t>
+      </w:r>
+      <w:proofErr w:type="spellEnd"/>
+      <w:r>
+        <w:t xml:space="preserve"> </w:t>
+      </w:r>
+      <w:proofErr w:type="spellStart"/>
+      <w:r>
+        <w:t>Building</w:t>
+      </w:r>
+      <w:proofErr w:type="spellEnd"/>
+      <w:r>
+        <w:t xml:space="preserve"> </w:t>
+      </w:r>
+      <w:proofErr w:type="spellStart"/>
+      <w:r>
+        <w:t>of</w:t>
+      </w:r>
+      <w:proofErr w:type="spellEnd"/>
+      <w:r>
+        <w:t xml:space="preserve"> Isaac</w:t>
+      </w:r>
+    </w:p>
+    <w:p>
+      <w:r>
+        <w:drawing>
+          <wp:inline distT="0" distB="0" distL="0" distR="0" wp14:anchorId="0B61C0CD" wp14:editId="13CE93D4">
+            <wp:extent cx="5400040" cy="2722880"/>
+            <wp:effectExtent l="0" t="0" r="0" b="1270"/>
+            <wp:docPr id="1" name="Imagen 1"/>
+            <wp:cNvGraphicFramePr>
+              <a:graphicFrameLocks xmlns:a="http://schemas.openxmlformats.org/drawingml/2006/main" noChangeAspect="1"/>
+            </wp:cNvGraphicFramePr>
+            <a:graphic xmlns:a="http://schemas.openxmlformats.org/drawingml/2006/main">
+              <a:graphicData uri="http://schemas.openxmlformats.org/drawingml/2006/picture">
+                <pic:pic xmlns:pic="http://schemas.openxmlformats.org/drawingml/2006/picture">
+                  <pic:nvPicPr>
+                    <pic:cNvPr id="1" name=""/>
+                    <pic:cNvPicPr/>
+                  </pic:nvPicPr>
+                  <pic:blipFill>
+                    <a:blip r:embed="rId8"/>
+                    <a:stretch>
+                      <a:fillRect/>
+                    </a:stretch>
+                  </pic:blipFill>
+                  <pic:spPr>
+                    <a:xfrm>
+                      <a:off x="0" y="0"/>
+                      <a:ext cx="5400040" cy="2722880"/>
+                    </a:xfrm>
+                    <a:prstGeom prst="rect">
+                      <a:avLst/>
+                    </a:prstGeom>
+                  </pic:spPr>
+                </pic:pic>
+              </a:graphicData>
+            </a:graphic>
+          </wp:inline>
+        </w:drawing>
+      </w:r>
+    </w:p>
+    <w:p/>
+    <w:p>
+      <w:pPr>
+        <w:jc w:val="right"/>
+      </w:pPr>
+    </w:p>
+    <w:p>
+      <w:pPr>
+        <w:jc w:val="right"/>
+      </w:pPr>
+      <w:r>
+        <w:lastRenderedPageBreak/>
+        <w:drawing>
+          <wp:inline distT="0" distB="0" distL="0" distR="0" wp14:anchorId="03045809" wp14:editId="150F0170">
+            <wp:extent cx="5400040" cy="6080125"/>
+            <wp:effectExtent l="0" t="0" r="0" b="0"/>
+            <wp:docPr id="3" name="Imagen 3"/>
+            <wp:cNvGraphicFramePr>
+              <a:graphicFrameLocks xmlns:a="http://schemas.openxmlformats.org/drawingml/2006/main" noChangeAspect="1"/>
+            </wp:cNvGraphicFramePr>
+            <a:graphic xmlns:a="http://schemas.openxmlformats.org/drawingml/2006/main">
+              <a:graphicData uri="http://schemas.openxmlformats.org/drawingml/2006/picture">
+                <pic:pic xmlns:pic="http://schemas.openxmlformats.org/drawingml/2006/picture">
+                  <pic:nvPicPr>
+                    <pic:cNvPr id="1" name=""/>
+                    <pic:cNvPicPr/>
+                  </pic:nvPicPr>
+                  <pic:blipFill>
+                    <a:blip r:embed="rId9"/>
+                    <a:stretch>
+                      <a:fillRect/>
+                    </a:stretch>
+                  </pic:blipFill>
+                  <pic:spPr>
+                    <a:xfrm>
+                      <a:off x="0" y="0"/>
+                      <a:ext cx="5400040" cy="6080125"/>
+                    </a:xfrm>
+                    <a:prstGeom prst="rect">
+                      <a:avLst/>
+                    </a:prstGeom>
+                  </pic:spPr>
+                </pic:pic>
+              </a:graphicData>
+            </a:graphic>
+          </wp:inline>
+        </w:drawing>
+      </w:r>
+    </w:p>
+    <w:p/>
+    <w:p>
+      <w:pPr>
+        <w:pStyle w:val="Ttulo3"/>
       </w:pPr>
     </w:p>
     <w:sectPr>
-      <w:footerReference w:type="default" r:id="rId8"/>
+      <w:footerReference w:type="default" r:id="rId10"/>
       <w:pgSz w:w="11906" w:h="16838"/>
       <w:pgMar w:top="1417" w:right="1701" w:bottom="1417" w:left="1701" w:header="708" w:footer="708" w:gutter="0"/>
       <w:cols w:space="708"/>
@@ -2886,6 +3942,7 @@
         <w:docPartUnique/>
       </w:docPartObj>
     </w:sdtPr>
+    <w:sdtEndPr/>
     <w:sdtContent>
       <w:p>
         <w:pPr>
@@ -4682,7 +5739,7 @@
 </file>
 
 <file path=customXml/itemProps1.xml><?xml version="1.0" encoding="utf-8"?>
-<ds:datastoreItem xmlns:ds="http://schemas.openxmlformats.org/officeDocument/2006/customXml" ds:itemID="{3F7A505C-A59C-46D6-AFCE-5DC9D7C539BE}">
+<ds:datastoreItem xmlns:ds="http://schemas.openxmlformats.org/officeDocument/2006/customXml" ds:itemID="{F3B5DC19-C821-45D0-B5FA-16CD031CDFCF}">
   <ds:schemaRefs>
     <ds:schemaRef ds:uri="http://schemas.openxmlformats.org/officeDocument/2006/bibliography"/>
   </ds:schemaRefs>

--- a/GDD-ConcertKill.docx
+++ b/GDD-ConcertKill.docx
@@ -234,15 +234,7 @@
             <w:rPr>
               <w:u w:val="single"/>
             </w:rPr>
-            <w:t>Contenid</w:t>
-          </w:r>
-          <w:bookmarkStart w:id="1" w:name="_GoBack"/>
-          <w:bookmarkEnd w:id="1"/>
-          <w:r>
-            <w:rPr>
-              <w:u w:val="single"/>
-            </w:rPr>
-            <w:t>o</w:t>
+            <w:t>Contenido</w:t>
           </w:r>
         </w:p>
         <w:p>
@@ -2448,7 +2440,7 @@
           <w:b/>
         </w:rPr>
       </w:pPr>
-      <w:bookmarkStart w:id="2" w:name="_Toc512233956"/>
+      <w:bookmarkStart w:id="1" w:name="_Toc512233956"/>
       <w:r>
         <w:rPr>
           <w:b/>
@@ -2456,18 +2448,18 @@
         <w:lastRenderedPageBreak/>
         <w:t>Información General del Juego</w:t>
       </w:r>
+      <w:bookmarkEnd w:id="1"/>
+    </w:p>
+    <w:p>
+      <w:pPr>
+        <w:pStyle w:val="Ttulo2"/>
+        <w:jc w:val="both"/>
+      </w:pPr>
+      <w:bookmarkStart w:id="2" w:name="_Toc512233957"/>
+      <w:r>
+        <w:t>Concepto General</w:t>
+      </w:r>
       <w:bookmarkEnd w:id="2"/>
-    </w:p>
-    <w:p>
-      <w:pPr>
-        <w:pStyle w:val="Ttulo2"/>
-        <w:jc w:val="both"/>
-      </w:pPr>
-      <w:bookmarkStart w:id="3" w:name="_Toc512233957"/>
-      <w:r>
-        <w:t>Concepto General</w:t>
-      </w:r>
-      <w:bookmarkEnd w:id="3"/>
     </w:p>
     <w:p>
       <w:pPr>
@@ -2511,28 +2503,28 @@
         <w:pStyle w:val="Ttulo2"/>
         <w:jc w:val="both"/>
       </w:pPr>
-      <w:bookmarkStart w:id="4" w:name="_Toc512233958"/>
+      <w:bookmarkStart w:id="3" w:name="_Toc512233958"/>
       <w:r>
         <w:t>Preguntas Frecuentes</w:t>
       </w:r>
+      <w:bookmarkEnd w:id="3"/>
+    </w:p>
+    <w:p>
+      <w:pPr>
+        <w:pStyle w:val="Ttulo3"/>
+        <w:jc w:val="both"/>
+      </w:pPr>
+      <w:bookmarkStart w:id="4" w:name="_Toc512233959"/>
+      <w:r>
+        <w:t>¿</w:t>
+      </w:r>
+      <w:r>
+        <w:t>De qué trata el Juego</w:t>
+      </w:r>
+      <w:r>
+        <w:t>?</w:t>
+      </w:r>
       <w:bookmarkEnd w:id="4"/>
-    </w:p>
-    <w:p>
-      <w:pPr>
-        <w:pStyle w:val="Ttulo3"/>
-        <w:jc w:val="both"/>
-      </w:pPr>
-      <w:bookmarkStart w:id="5" w:name="_Toc512233959"/>
-      <w:r>
-        <w:t>¿</w:t>
-      </w:r>
-      <w:r>
-        <w:t>De qué trata el Juego</w:t>
-      </w:r>
-      <w:r>
-        <w:t>?</w:t>
-      </w:r>
-      <w:bookmarkEnd w:id="5"/>
     </w:p>
     <w:p>
       <w:pPr>
@@ -2559,10 +2551,45 @@
         <w:pStyle w:val="Ttulo3"/>
         <w:jc w:val="both"/>
       </w:pPr>
-      <w:bookmarkStart w:id="6" w:name="_Toc512233960"/>
+      <w:bookmarkStart w:id="5" w:name="_Toc512233960"/>
       <w:r>
         <w:t>¿Por qué crear este juego?</w:t>
       </w:r>
+      <w:bookmarkEnd w:id="5"/>
+    </w:p>
+    <w:p>
+      <w:pPr>
+        <w:jc w:val="both"/>
+      </w:pPr>
+      <w:r>
+        <w:tab/>
+      </w:r>
+      <w:proofErr w:type="spellStart"/>
+      <w:r>
+        <w:t>Concert</w:t>
+      </w:r>
+      <w:proofErr w:type="spellEnd"/>
+      <w:r>
+        <w:t xml:space="preserve"> </w:t>
+      </w:r>
+      <w:proofErr w:type="spellStart"/>
+      <w:r>
+        <w:t>Kill</w:t>
+      </w:r>
+      <w:proofErr w:type="spellEnd"/>
+      <w:r>
+        <w:t xml:space="preserve"> tiene la principal característica que es el género musical que utiliza además del diseño monocromático en algunas escenas, por estos motivos el juego será de diferentes formas algo inusual y atractivo ya sea para personas nostálgicas del tipo de género musical.</w:t>
+      </w:r>
+    </w:p>
+    <w:p>
+      <w:pPr>
+        <w:pStyle w:val="Ttulo3"/>
+        <w:jc w:val="both"/>
+      </w:pPr>
+      <w:bookmarkStart w:id="6" w:name="_Toc512233961"/>
+      <w:r>
+        <w:t>¿Dónde se desarrolla el juego?</w:t>
+      </w:r>
       <w:bookmarkEnd w:id="6"/>
     </w:p>
     <w:p>
@@ -2572,58 +2599,23 @@
       <w:r>
         <w:tab/>
       </w:r>
-      <w:proofErr w:type="spellStart"/>
-      <w:r>
-        <w:t>Concert</w:t>
-      </w:r>
-      <w:proofErr w:type="spellEnd"/>
-      <w:r>
-        <w:t xml:space="preserve"> </w:t>
-      </w:r>
-      <w:proofErr w:type="spellStart"/>
-      <w:r>
-        <w:t>Kill</w:t>
-      </w:r>
-      <w:proofErr w:type="spellEnd"/>
-      <w:r>
-        <w:t xml:space="preserve"> tiene la principal característica que es el género musical que utiliza además del diseño monocromático en algunas escenas, por estos motivos el juego será de diferentes formas algo inusual y atractivo ya sea para personas nostálgicas del tipo de género musical.</w:t>
-      </w:r>
-    </w:p>
-    <w:p>
-      <w:pPr>
-        <w:pStyle w:val="Ttulo3"/>
-        <w:jc w:val="both"/>
-      </w:pPr>
-      <w:bookmarkStart w:id="7" w:name="_Toc512233961"/>
-      <w:r>
-        <w:t>¿Dónde se desarrolla el juego?</w:t>
+      <w:r>
+        <w:t>Se desarrolla en el año 1930,</w:t>
+      </w:r>
+      <w:r>
+        <w:t xml:space="preserve"> en Estados Unidos donde se celebra cada año el evento más grande del electro swing el cual cada año cambia de lugar en lugar.</w:t>
+      </w:r>
+    </w:p>
+    <w:p>
+      <w:pPr>
+        <w:pStyle w:val="Ttulo2"/>
+        <w:jc w:val="both"/>
+      </w:pPr>
+      <w:bookmarkStart w:id="7" w:name="_Toc512233962"/>
+      <w:r>
+        <w:t>¿Qué controlo?</w:t>
       </w:r>
       <w:bookmarkEnd w:id="7"/>
-    </w:p>
-    <w:p>
-      <w:pPr>
-        <w:jc w:val="both"/>
-      </w:pPr>
-      <w:r>
-        <w:tab/>
-      </w:r>
-      <w:r>
-        <w:t>Se desarrolla en el año 1930,</w:t>
-      </w:r>
-      <w:r>
-        <w:t xml:space="preserve"> en Estados Unidos donde se celebra cada año el evento más grande del electro swing el cual cada año cambia de lugar en lugar.</w:t>
-      </w:r>
-    </w:p>
-    <w:p>
-      <w:pPr>
-        <w:pStyle w:val="Ttulo2"/>
-        <w:jc w:val="both"/>
-      </w:pPr>
-      <w:bookmarkStart w:id="8" w:name="_Toc512233962"/>
-      <w:r>
-        <w:t>¿Qué controlo?</w:t>
-      </w:r>
-      <w:bookmarkEnd w:id="8"/>
     </w:p>
     <w:p>
       <w:pPr>
@@ -2639,11 +2631,11 @@
         <w:pStyle w:val="Ttulo2"/>
         <w:jc w:val="both"/>
       </w:pPr>
-      <w:bookmarkStart w:id="9" w:name="_Toc512233963"/>
+      <w:bookmarkStart w:id="8" w:name="_Toc512233963"/>
       <w:r>
         <w:t>¿Cuántos personajes controlo?</w:t>
       </w:r>
-      <w:bookmarkEnd w:id="9"/>
+      <w:bookmarkEnd w:id="8"/>
     </w:p>
     <w:p>
       <w:pPr>
@@ -2659,11 +2651,11 @@
         <w:pStyle w:val="Ttulo2"/>
         <w:jc w:val="both"/>
       </w:pPr>
-      <w:bookmarkStart w:id="10" w:name="_Toc512233964"/>
+      <w:bookmarkStart w:id="9" w:name="_Toc512233964"/>
       <w:r>
         <w:t>¿Qué es diferente?</w:t>
       </w:r>
-      <w:bookmarkEnd w:id="10"/>
+      <w:bookmarkEnd w:id="9"/>
     </w:p>
     <w:p>
       <w:pPr>
@@ -2734,7 +2726,7 @@
           <w:b/>
         </w:rPr>
       </w:pPr>
-      <w:bookmarkStart w:id="11" w:name="_Toc512233965"/>
+      <w:bookmarkStart w:id="10" w:name="_Toc512233965"/>
       <w:r>
         <w:rPr>
           <w:b/>
@@ -2742,14 +2734,52 @@
         <w:lastRenderedPageBreak/>
         <w:t>Público Objetivo</w:t>
       </w:r>
+      <w:bookmarkEnd w:id="10"/>
+    </w:p>
+    <w:p>
+      <w:pPr>
+        <w:jc w:val="both"/>
+      </w:pPr>
+      <w:r>
+        <w:t>El juego apunta a un público que vaya por los 25 a los 35 años por lo que ellos están más relacionados con juegos retro.</w:t>
+      </w:r>
+    </w:p>
+    <w:p>
+      <w:pPr>
+        <w:pStyle w:val="Ttulo2"/>
+        <w:jc w:val="both"/>
+        <w:rPr>
+          <w:b/>
+        </w:rPr>
+      </w:pPr>
+      <w:bookmarkStart w:id="11" w:name="_Toc512233966"/>
+      <w:r>
+        <w:rPr>
+          <w:b/>
+        </w:rPr>
+        <w:t>Plataforma Objetivo</w:t>
+      </w:r>
       <w:bookmarkEnd w:id="11"/>
     </w:p>
     <w:p>
       <w:pPr>
         <w:jc w:val="both"/>
       </w:pPr>
-      <w:r>
-        <w:t>El juego apunta a un público que vaya por los 25 a los 35 años por lo que ellos están más relacionados con juegos retro.</w:t>
+      <w:proofErr w:type="spellStart"/>
+      <w:r>
+        <w:t>Concert</w:t>
+      </w:r>
+      <w:proofErr w:type="spellEnd"/>
+      <w:r>
+        <w:t xml:space="preserve"> </w:t>
+      </w:r>
+      <w:proofErr w:type="spellStart"/>
+      <w:r>
+        <w:t>Kill</w:t>
+      </w:r>
+      <w:proofErr w:type="spellEnd"/>
+      <w:r>
+        <w:t xml:space="preserve"> será desarrollado exclusivamente para Pc, ya que es más amigable con temas de controles y con el hardware de desarrollo.</w:t>
       </w:r>
     </w:p>
     <w:p>
@@ -2760,52 +2790,14 @@
           <w:b/>
         </w:rPr>
       </w:pPr>
-      <w:bookmarkStart w:id="12" w:name="_Toc512233966"/>
+      <w:bookmarkStart w:id="12" w:name="_Toc512233967"/>
       <w:r>
         <w:rPr>
           <w:b/>
         </w:rPr>
-        <w:t>Plataforma Objetivo</w:t>
+        <w:t>Proyectos Similares</w:t>
       </w:r>
       <w:bookmarkEnd w:id="12"/>
-    </w:p>
-    <w:p>
-      <w:pPr>
-        <w:jc w:val="both"/>
-      </w:pPr>
-      <w:proofErr w:type="spellStart"/>
-      <w:r>
-        <w:t>Concert</w:t>
-      </w:r>
-      <w:proofErr w:type="spellEnd"/>
-      <w:r>
-        <w:t xml:space="preserve"> </w:t>
-      </w:r>
-      <w:proofErr w:type="spellStart"/>
-      <w:r>
-        <w:t>Kill</w:t>
-      </w:r>
-      <w:proofErr w:type="spellEnd"/>
-      <w:r>
-        <w:t xml:space="preserve"> será desarrollado exclusivamente para Pc, ya que es más amigable con temas de controles y con el hardware de desarrollo.</w:t>
-      </w:r>
-    </w:p>
-    <w:p>
-      <w:pPr>
-        <w:pStyle w:val="Ttulo2"/>
-        <w:jc w:val="both"/>
-        <w:rPr>
-          <w:b/>
-        </w:rPr>
-      </w:pPr>
-      <w:bookmarkStart w:id="13" w:name="_Toc512233967"/>
-      <w:r>
-        <w:rPr>
-          <w:b/>
-        </w:rPr>
-        <w:t>Proyectos Similares</w:t>
-      </w:r>
-      <w:bookmarkEnd w:id="13"/>
     </w:p>
     <w:p>
       <w:pPr>
@@ -2862,7 +2854,7 @@
           <w:b/>
         </w:rPr>
       </w:pPr>
-      <w:bookmarkStart w:id="14" w:name="_Toc512233968"/>
+      <w:bookmarkStart w:id="13" w:name="_Toc512233968"/>
       <w:r>
         <w:rPr>
           <w:b/>
@@ -2876,23 +2868,23 @@
         </w:rPr>
         <w:t xml:space="preserve"> del Juego</w:t>
       </w:r>
+      <w:bookmarkEnd w:id="13"/>
+    </w:p>
+    <w:p>
+      <w:pPr>
+        <w:jc w:val="both"/>
+      </w:pPr>
+    </w:p>
+    <w:p>
+      <w:pPr>
+        <w:pStyle w:val="Ttulo2"/>
+        <w:jc w:val="both"/>
+      </w:pPr>
+      <w:bookmarkStart w:id="14" w:name="_Toc512233969"/>
+      <w:r>
+        <w:t>Género</w:t>
+      </w:r>
       <w:bookmarkEnd w:id="14"/>
-    </w:p>
-    <w:p>
-      <w:pPr>
-        <w:jc w:val="both"/>
-      </w:pPr>
-    </w:p>
-    <w:p>
-      <w:pPr>
-        <w:pStyle w:val="Ttulo2"/>
-        <w:jc w:val="both"/>
-      </w:pPr>
-      <w:bookmarkStart w:id="15" w:name="_Toc512233969"/>
-      <w:r>
-        <w:t>Género</w:t>
-      </w:r>
-      <w:bookmarkEnd w:id="15"/>
       <w:r>
         <w:t xml:space="preserve"> </w:t>
       </w:r>
@@ -2958,11 +2950,11 @@
         <w:pStyle w:val="Ttulo2"/>
         <w:jc w:val="both"/>
       </w:pPr>
-      <w:bookmarkStart w:id="16" w:name="_Toc512233970"/>
+      <w:bookmarkStart w:id="15" w:name="_Toc512233970"/>
       <w:r>
         <w:t>Mecánicas Generales</w:t>
       </w:r>
-      <w:bookmarkEnd w:id="16"/>
+      <w:bookmarkEnd w:id="15"/>
     </w:p>
     <w:p>
       <w:pPr>
@@ -3109,39 +3101,39 @@
         <w:pStyle w:val="Ttulo2"/>
         <w:jc w:val="both"/>
       </w:pPr>
-      <w:bookmarkStart w:id="17" w:name="_Toc512233971"/>
+      <w:bookmarkStart w:id="16" w:name="_Toc512233971"/>
       <w:r>
         <w:t>Jugabilidad General</w:t>
       </w:r>
+      <w:bookmarkEnd w:id="16"/>
+    </w:p>
+    <w:p>
+      <w:pPr>
+        <w:ind w:firstLine="708"/>
+        <w:jc w:val="both"/>
+      </w:pPr>
+      <w:r>
+        <w:t xml:space="preserve">En el juego se controlará al personaje el cual al inicio encontrará un arma para que pueda defenderse de los monstruos que están aterrando en el concierto. A medida que avance el jugador se encontrará con diferentes </w:t>
+      </w:r>
+      <w:proofErr w:type="spellStart"/>
+      <w:r>
+        <w:t>puzzles</w:t>
+      </w:r>
+      <w:proofErr w:type="spellEnd"/>
+      <w:r>
+        <w:t>, que tendrá que resolverlos para poder avanzar</w:t>
+      </w:r>
+    </w:p>
+    <w:p>
+      <w:pPr>
+        <w:pStyle w:val="Ttulo2"/>
+        <w:jc w:val="both"/>
+      </w:pPr>
+      <w:bookmarkStart w:id="17" w:name="_Toc512233972"/>
+      <w:r>
+        <w:t>Controles</w:t>
+      </w:r>
       <w:bookmarkEnd w:id="17"/>
-    </w:p>
-    <w:p>
-      <w:pPr>
-        <w:ind w:firstLine="708"/>
-        <w:jc w:val="both"/>
-      </w:pPr>
-      <w:r>
-        <w:t xml:space="preserve">En el juego se controlará al personaje el cual al inicio encontrará un arma para que pueda defenderse de los monstruos que están aterrando en el concierto. A medida que avance el jugador se encontrará con diferentes </w:t>
-      </w:r>
-      <w:proofErr w:type="spellStart"/>
-      <w:r>
-        <w:t>puzzles</w:t>
-      </w:r>
-      <w:proofErr w:type="spellEnd"/>
-      <w:r>
-        <w:t>, que tendrá que resolverlos para poder avanzar</w:t>
-      </w:r>
-    </w:p>
-    <w:p>
-      <w:pPr>
-        <w:pStyle w:val="Ttulo2"/>
-        <w:jc w:val="both"/>
-      </w:pPr>
-      <w:bookmarkStart w:id="18" w:name="_Toc512233972"/>
-      <w:r>
-        <w:t>Controles</w:t>
-      </w:r>
-      <w:bookmarkEnd w:id="18"/>
     </w:p>
     <w:p>
       <w:pPr>
@@ -3224,23 +3216,23 @@
         <w:pStyle w:val="Ttulo1"/>
         <w:jc w:val="both"/>
       </w:pPr>
-      <w:bookmarkStart w:id="19" w:name="_Toc512233973"/>
+      <w:bookmarkStart w:id="18" w:name="_Toc512233973"/>
       <w:r>
         <w:lastRenderedPageBreak/>
         <w:t>EL Mundo del Juego</w:t>
       </w:r>
+      <w:bookmarkEnd w:id="18"/>
+    </w:p>
+    <w:p>
+      <w:pPr>
+        <w:pStyle w:val="Ttulo2"/>
+        <w:jc w:val="both"/>
+      </w:pPr>
+      <w:bookmarkStart w:id="19" w:name="_Toc512233974"/>
+      <w:r>
+        <w:t>Vista General</w:t>
+      </w:r>
       <w:bookmarkEnd w:id="19"/>
-    </w:p>
-    <w:p>
-      <w:pPr>
-        <w:pStyle w:val="Ttulo2"/>
-        <w:jc w:val="both"/>
-      </w:pPr>
-      <w:bookmarkStart w:id="20" w:name="_Toc512233974"/>
-      <w:r>
-        <w:t>Vista General</w:t>
-      </w:r>
-      <w:bookmarkEnd w:id="20"/>
     </w:p>
     <w:p>
       <w:pPr>
@@ -3370,11 +3362,11 @@
         <w:pStyle w:val="Ttulo2"/>
         <w:jc w:val="both"/>
       </w:pPr>
-      <w:bookmarkStart w:id="21" w:name="_Toc512233975"/>
+      <w:bookmarkStart w:id="20" w:name="_Toc512233975"/>
       <w:r>
         <w:t>Mundo</w:t>
       </w:r>
-      <w:bookmarkEnd w:id="21"/>
+      <w:bookmarkEnd w:id="20"/>
       <w:r>
         <w:t xml:space="preserve"> </w:t>
       </w:r>
@@ -3598,19 +3590,30 @@
       <w:pPr>
         <w:pStyle w:val="Ttulo2"/>
       </w:pPr>
-      <w:bookmarkStart w:id="22" w:name="_Toc512233976"/>
+      <w:bookmarkStart w:id="21" w:name="_Toc512233976"/>
       <w:r>
         <w:t>Mundo Físico</w:t>
       </w:r>
+      <w:bookmarkEnd w:id="21"/>
+    </w:p>
+    <w:p>
+      <w:pPr>
+        <w:pStyle w:val="Ttulo3"/>
+      </w:pPr>
+      <w:bookmarkStart w:id="22" w:name="_Toc512233977"/>
+      <w:r>
+        <w:t>Vista General</w:t>
+      </w:r>
       <w:bookmarkEnd w:id="22"/>
     </w:p>
+    <w:p/>
     <w:p>
       <w:pPr>
         <w:pStyle w:val="Ttulo3"/>
       </w:pPr>
-      <w:bookmarkStart w:id="23" w:name="_Toc512233977"/>
-      <w:r>
-        <w:t>Vista General</w:t>
+      <w:bookmarkStart w:id="23" w:name="_Toc512233978"/>
+      <w:r>
+        <w:t>Locaciones Clave</w:t>
       </w:r>
       <w:bookmarkEnd w:id="23"/>
     </w:p>
@@ -3619,9 +3622,9 @@
       <w:pPr>
         <w:pStyle w:val="Ttulo3"/>
       </w:pPr>
-      <w:bookmarkStart w:id="24" w:name="_Toc512233978"/>
-      <w:r>
-        <w:t>Locaciones Clave</w:t>
+      <w:bookmarkStart w:id="24" w:name="_Toc512233979"/>
+      <w:r>
+        <w:t>Viaje</w:t>
       </w:r>
       <w:bookmarkEnd w:id="24"/>
     </w:p>
@@ -3630,22 +3633,22 @@
       <w:pPr>
         <w:pStyle w:val="Ttulo3"/>
       </w:pPr>
-      <w:bookmarkStart w:id="25" w:name="_Toc512233979"/>
-      <w:r>
-        <w:t>Viaje</w:t>
-      </w:r>
-      <w:bookmarkEnd w:id="25"/>
-    </w:p>
-    <w:p/>
-    <w:p>
-      <w:pPr>
-        <w:pStyle w:val="Ttulo3"/>
-      </w:pPr>
-      <w:bookmarkStart w:id="26" w:name="_Toc512233980"/>
+      <w:bookmarkStart w:id="25" w:name="_Toc512233980"/>
       <w:r>
         <w:lastRenderedPageBreak/>
         <w:t>Escala</w:t>
       </w:r>
+      <w:bookmarkEnd w:id="25"/>
+    </w:p>
+    <w:p/>
+    <w:p>
+      <w:pPr>
+        <w:pStyle w:val="Ttulo3"/>
+      </w:pPr>
+      <w:bookmarkStart w:id="26" w:name="_Toc512233981"/>
+      <w:r>
+        <w:t>Objetos del Juego</w:t>
+      </w:r>
       <w:bookmarkEnd w:id="26"/>
     </w:p>
     <w:p/>
@@ -3653,22 +3656,11 @@
       <w:pPr>
         <w:pStyle w:val="Ttulo3"/>
       </w:pPr>
-      <w:bookmarkStart w:id="27" w:name="_Toc512233981"/>
-      <w:r>
-        <w:t>Objetos del Juego</w:t>
+      <w:bookmarkStart w:id="27" w:name="_Toc512233982"/>
+      <w:r>
+        <w:t>Tiempo</w:t>
       </w:r>
       <w:bookmarkEnd w:id="27"/>
-    </w:p>
-    <w:p/>
-    <w:p>
-      <w:pPr>
-        <w:pStyle w:val="Ttulo3"/>
-      </w:pPr>
-      <w:bookmarkStart w:id="28" w:name="_Toc512233982"/>
-      <w:r>
-        <w:t>Tiempo</w:t>
-      </w:r>
-      <w:bookmarkEnd w:id="28"/>
     </w:p>
     <w:p/>
     <w:p/>
@@ -3676,74 +3668,74 @@
       <w:pPr>
         <w:pStyle w:val="Ttulo2"/>
       </w:pPr>
-      <w:bookmarkStart w:id="29" w:name="_Toc512233983"/>
+      <w:bookmarkStart w:id="28" w:name="_Toc512233983"/>
       <w:r>
         <w:t>Estilo de Arte Visual</w:t>
       </w:r>
+      <w:bookmarkEnd w:id="28"/>
+    </w:p>
+    <w:p>
+      <w:pPr>
+        <w:pStyle w:val="Prrafodelista"/>
+        <w:jc w:val="both"/>
+      </w:pPr>
+    </w:p>
+    <w:p>
+      <w:pPr>
+        <w:pStyle w:val="Ttulo3"/>
+      </w:pPr>
+      <w:bookmarkStart w:id="29" w:name="_Toc512233984"/>
+      <w:r>
+        <w:t>Vista General</w:t>
+      </w:r>
       <w:bookmarkEnd w:id="29"/>
     </w:p>
     <w:p>
-      <w:pPr>
-        <w:pStyle w:val="Prrafodelista"/>
-        <w:jc w:val="both"/>
-      </w:pPr>
+      <w:r>
+        <w:tab/>
+      </w:r>
+    </w:p>
+    <w:p>
+      <w:pPr>
+        <w:jc w:val="both"/>
+      </w:pPr>
+      <w:r>
+        <w:tab/>
+      </w:r>
+      <w:proofErr w:type="spellStart"/>
+      <w:r>
+        <w:t>Concert</w:t>
+      </w:r>
+      <w:proofErr w:type="spellEnd"/>
+      <w:r>
+        <w:t xml:space="preserve"> </w:t>
+      </w:r>
+      <w:proofErr w:type="spellStart"/>
+      <w:r>
+        <w:t>Kill</w:t>
+      </w:r>
+      <w:proofErr w:type="spellEnd"/>
+      <w:r>
+        <w:t xml:space="preserve"> utiliza un estilo de arte el pixel art, con colores mayormente fríos y a la vez tonalidades claras, para hacer semejanza al concierto el cual siempre lleva colores llamativos. </w:t>
+      </w:r>
+    </w:p>
+    <w:p>
+      <w:pPr>
+        <w:jc w:val="both"/>
+      </w:pPr>
+      <w:r>
+        <w:t>El personaje en el primer nivel se encontrará con el escenario principal de su banda favorita, pero el entorno se volverá sucio, y con manchas de sangre debido a la aparición de los monstruos en dicho lugar.</w:t>
+      </w:r>
     </w:p>
     <w:p>
       <w:pPr>
         <w:pStyle w:val="Ttulo3"/>
       </w:pPr>
-      <w:bookmarkStart w:id="30" w:name="_Toc512233984"/>
-      <w:r>
-        <w:t>Vista General</w:t>
+      <w:bookmarkStart w:id="30" w:name="_Toc512233985"/>
+      <w:r>
+        <w:t>Arte Conceptual</w:t>
       </w:r>
       <w:bookmarkEnd w:id="30"/>
-    </w:p>
-    <w:p>
-      <w:r>
-        <w:tab/>
-      </w:r>
-    </w:p>
-    <w:p>
-      <w:pPr>
-        <w:jc w:val="both"/>
-      </w:pPr>
-      <w:r>
-        <w:tab/>
-      </w:r>
-      <w:proofErr w:type="spellStart"/>
-      <w:r>
-        <w:t>Concert</w:t>
-      </w:r>
-      <w:proofErr w:type="spellEnd"/>
-      <w:r>
-        <w:t xml:space="preserve"> </w:t>
-      </w:r>
-      <w:proofErr w:type="spellStart"/>
-      <w:r>
-        <w:t>Kill</w:t>
-      </w:r>
-      <w:proofErr w:type="spellEnd"/>
-      <w:r>
-        <w:t xml:space="preserve"> utiliza un estilo de arte el pixel art, con colores mayormente fríos y a la vez tonalidades claras, para hacer semejanza al concierto el cual siempre lleva colores llamativos. </w:t>
-      </w:r>
-    </w:p>
-    <w:p>
-      <w:pPr>
-        <w:jc w:val="both"/>
-      </w:pPr>
-      <w:r>
-        <w:t>El personaje en el primer nivel se encontrará con el escenario principal de su banda favorita, pero el entorno se volverá sucio, y con manchas de sangre debido a la aparición de los monstruos en dicho lugar.</w:t>
-      </w:r>
-    </w:p>
-    <w:p>
-      <w:pPr>
-        <w:pStyle w:val="Ttulo3"/>
-      </w:pPr>
-      <w:bookmarkStart w:id="31" w:name="_Toc512233985"/>
-      <w:r>
-        <w:t>Arte Conceptual</w:t>
-      </w:r>
-      <w:bookmarkEnd w:id="31"/>
     </w:p>
     <w:p>
       <w:r>
@@ -3768,11 +3760,11 @@
       <w:pPr>
         <w:pStyle w:val="Ttulo3"/>
       </w:pPr>
-      <w:bookmarkStart w:id="32" w:name="_Toc512233986"/>
+      <w:bookmarkStart w:id="31" w:name="_Toc512233986"/>
       <w:r>
         <w:t>Referencias de Arte</w:t>
       </w:r>
-      <w:bookmarkEnd w:id="32"/>
+      <w:bookmarkEnd w:id="31"/>
     </w:p>
     <w:p/>
     <w:p>
@@ -3803,6 +3795,9 @@
     </w:p>
     <w:p>
       <w:r>
+        <w:rPr>
+          <w:noProof/>
+        </w:rPr>
         <w:drawing>
           <wp:inline distT="0" distB="0" distL="0" distR="0" wp14:anchorId="0B61C0CD" wp14:editId="13CE93D4">
             <wp:extent cx="5400040" cy="2722880"/>
@@ -3851,6 +3846,9 @@
         <w:jc w:val="right"/>
       </w:pPr>
       <w:r>
+        <w:rPr>
+          <w:noProof/>
+        </w:rPr>
         <w:lastRenderedPageBreak/>
         <w:drawing>
           <wp:inline distT="0" distB="0" distL="0" distR="0" wp14:anchorId="03045809" wp14:editId="150F0170">
@@ -3890,6 +3888,260 @@
       </w:r>
     </w:p>
     <w:p/>
+    <w:p>
+      <w:pPr>
+        <w:rPr>
+          <w:rFonts w:asciiTheme="majorHAnsi" w:eastAsiaTheme="majorEastAsia" w:hAnsiTheme="majorHAnsi" w:cstheme="majorBidi"/>
+          <w:color w:val="1F3763" w:themeColor="accent1" w:themeShade="7F"/>
+          <w:sz w:val="24"/>
+          <w:szCs w:val="24"/>
+        </w:rPr>
+      </w:pPr>
+      <w:r>
+        <w:br w:type="page"/>
+      </w:r>
+    </w:p>
+    <w:p>
+      <w:pPr>
+        <w:pStyle w:val="Ttulo2"/>
+        <w:rPr>
+          <w:shd w:val="clear" w:color="auto" w:fill="FFFFFF"/>
+        </w:rPr>
+      </w:pPr>
+      <w:bookmarkStart w:id="32" w:name="_GoBack"/>
+      <w:bookmarkEnd w:id="32"/>
+      <w:r>
+        <w:rPr>
+          <w:shd w:val="clear" w:color="auto" w:fill="FFFFFF"/>
+        </w:rPr>
+        <w:lastRenderedPageBreak/>
+        <w:t xml:space="preserve">Menús </w:t>
+      </w:r>
+    </w:p>
+    <w:p>
+      <w:pPr>
+        <w:pStyle w:val="Ttulo3"/>
+        <w:rPr>
+          <w:sz w:val="22"/>
+          <w:szCs w:val="22"/>
+          <w:shd w:val="clear" w:color="auto" w:fill="FFFFFF"/>
+        </w:rPr>
+      </w:pPr>
+      <w:r>
+        <w:rPr>
+          <w:shd w:val="clear" w:color="auto" w:fill="FFFFFF"/>
+        </w:rPr>
+        <w:t>Visión de conjunto</w:t>
+      </w:r>
+    </w:p>
+    <w:p>
+      <w:pPr>
+        <w:jc w:val="both"/>
+        <w:rPr>
+          <w:rFonts w:cstheme="minorHAnsi"/>
+          <w:color w:val="212121"/>
+          <w:shd w:val="clear" w:color="auto" w:fill="FFFFFF"/>
+        </w:rPr>
+      </w:pPr>
+      <w:r>
+        <w:rPr>
+          <w:rFonts w:cstheme="minorHAnsi"/>
+          <w:color w:val="212121"/>
+          <w:shd w:val="clear" w:color="auto" w:fill="FFFFFF"/>
+        </w:rPr>
+        <w:t xml:space="preserve">El juego </w:t>
+      </w:r>
+      <w:r>
+        <w:rPr>
+          <w:rFonts w:cstheme="minorHAnsi"/>
+          <w:color w:val="212121"/>
+          <w:shd w:val="clear" w:color="auto" w:fill="FFFFFF"/>
+        </w:rPr>
+        <w:t>contará</w:t>
+      </w:r>
+      <w:r>
+        <w:rPr>
+          <w:rFonts w:cstheme="minorHAnsi"/>
+          <w:color w:val="212121"/>
+          <w:shd w:val="clear" w:color="auto" w:fill="FFFFFF"/>
+        </w:rPr>
+        <w:t xml:space="preserve"> con dos menús el primero será el menú de inicio y el segundo será el menú de pausa</w:t>
+      </w:r>
+    </w:p>
+    <w:p>
+      <w:pPr>
+        <w:pStyle w:val="Ttulo3"/>
+        <w:rPr>
+          <w:shd w:val="clear" w:color="auto" w:fill="FFFFFF"/>
+        </w:rPr>
+      </w:pPr>
+      <w:r>
+        <w:rPr>
+          <w:shd w:val="clear" w:color="auto" w:fill="FFFFFF"/>
+        </w:rPr>
+        <w:t>Detalle de la interfaz de menú de inicio</w:t>
+      </w:r>
+    </w:p>
+    <w:p>
+      <w:pPr>
+        <w:jc w:val="both"/>
+        <w:rPr>
+          <w:rFonts w:ascii="Arial" w:hAnsi="Arial" w:cs="Arial"/>
+          <w:color w:val="212121"/>
+          <w:shd w:val="clear" w:color="auto" w:fill="FFFFFF"/>
+        </w:rPr>
+      </w:pPr>
+      <w:r>
+        <w:rPr>
+          <w:rFonts w:ascii="Arial" w:hAnsi="Arial" w:cs="Arial"/>
+          <w:b/>
+          <w:color w:val="212121"/>
+          <w:shd w:val="clear" w:color="auto" w:fill="FFFFFF"/>
+        </w:rPr>
+        <w:t xml:space="preserve"> </w:t>
+      </w:r>
+      <w:r>
+        <w:rPr>
+          <w:rFonts w:ascii="Arial" w:hAnsi="Arial" w:cs="Arial"/>
+          <w:color w:val="212121"/>
+          <w:shd w:val="clear" w:color="auto" w:fill="FFFFFF"/>
+        </w:rPr>
+        <w:t xml:space="preserve">será la primera pantalla que aparecerá en el juego tendrá de fondo el escenario del concierto y el título del juego se </w:t>
+      </w:r>
+      <w:r>
+        <w:rPr>
+          <w:rFonts w:ascii="Arial" w:hAnsi="Arial" w:cs="Arial"/>
+          <w:color w:val="212121"/>
+          <w:shd w:val="clear" w:color="auto" w:fill="FFFFFF"/>
+        </w:rPr>
+        <w:t>encontrará</w:t>
+      </w:r>
+      <w:r>
+        <w:rPr>
+          <w:rFonts w:ascii="Arial" w:hAnsi="Arial" w:cs="Arial"/>
+          <w:color w:val="212121"/>
+          <w:shd w:val="clear" w:color="auto" w:fill="FFFFFF"/>
+        </w:rPr>
+        <w:t xml:space="preserve"> en la parte superior</w:t>
+      </w:r>
+    </w:p>
+    <w:p>
+      <w:pPr>
+        <w:jc w:val="both"/>
+        <w:rPr>
+          <w:rFonts w:ascii="Arial" w:hAnsi="Arial" w:cs="Arial"/>
+          <w:color w:val="212121"/>
+          <w:shd w:val="clear" w:color="auto" w:fill="FFFFFF"/>
+        </w:rPr>
+      </w:pPr>
+      <w:r>
+        <w:rPr>
+          <w:rFonts w:ascii="Arial" w:hAnsi="Arial" w:cs="Arial"/>
+          <w:color w:val="212121"/>
+          <w:shd w:val="clear" w:color="auto" w:fill="FFFFFF"/>
+        </w:rPr>
+        <w:t>Botón “</w:t>
+      </w:r>
+      <w:proofErr w:type="spellStart"/>
+      <w:r>
+        <w:rPr>
+          <w:rFonts w:ascii="Arial" w:hAnsi="Arial" w:cs="Arial"/>
+          <w:color w:val="212121"/>
+          <w:shd w:val="clear" w:color="auto" w:fill="FFFFFF"/>
+        </w:rPr>
+        <w:t>Start</w:t>
+      </w:r>
+      <w:proofErr w:type="spellEnd"/>
+      <w:r>
+        <w:rPr>
+          <w:rFonts w:ascii="Arial" w:hAnsi="Arial" w:cs="Arial"/>
+          <w:color w:val="212121"/>
+          <w:shd w:val="clear" w:color="auto" w:fill="FFFFFF"/>
+        </w:rPr>
+        <w:t xml:space="preserve">”: Hará que comience el juego </w:t>
+      </w:r>
+    </w:p>
+    <w:p>
+      <w:pPr>
+        <w:jc w:val="both"/>
+        <w:rPr>
+          <w:rFonts w:ascii="Arial" w:hAnsi="Arial" w:cs="Arial"/>
+          <w:color w:val="212121"/>
+          <w:shd w:val="clear" w:color="auto" w:fill="FFFFFF"/>
+        </w:rPr>
+      </w:pPr>
+      <w:r>
+        <w:rPr>
+          <w:rFonts w:ascii="Arial" w:hAnsi="Arial" w:cs="Arial"/>
+          <w:color w:val="212121"/>
+          <w:shd w:val="clear" w:color="auto" w:fill="FFFFFF"/>
+        </w:rPr>
+        <w:t>Botón “</w:t>
+      </w:r>
+      <w:proofErr w:type="spellStart"/>
+      <w:r>
+        <w:rPr>
+          <w:rFonts w:ascii="Arial" w:hAnsi="Arial" w:cs="Arial"/>
+          <w:color w:val="212121"/>
+          <w:shd w:val="clear" w:color="auto" w:fill="FFFFFF"/>
+        </w:rPr>
+        <w:t>Exit</w:t>
+      </w:r>
+      <w:proofErr w:type="spellEnd"/>
+      <w:r>
+        <w:rPr>
+          <w:rFonts w:ascii="Arial" w:hAnsi="Arial" w:cs="Arial"/>
+          <w:color w:val="212121"/>
+          <w:shd w:val="clear" w:color="auto" w:fill="FFFFFF"/>
+        </w:rPr>
+        <w:t>”: cerrara el juego</w:t>
+      </w:r>
+    </w:p>
+    <w:p>
+      <w:pPr>
+        <w:pStyle w:val="Ttulo3"/>
+        <w:rPr>
+          <w:shd w:val="clear" w:color="auto" w:fill="FFFFFF"/>
+        </w:rPr>
+      </w:pPr>
+      <w:r>
+        <w:rPr>
+          <w:shd w:val="clear" w:color="auto" w:fill="FFFFFF"/>
+        </w:rPr>
+        <w:t>Detalle de la interfaz de menú de pausa</w:t>
+      </w:r>
+    </w:p>
+    <w:p>
+      <w:pPr>
+        <w:jc w:val="both"/>
+        <w:rPr>
+          <w:rFonts w:ascii="Arial" w:hAnsi="Arial" w:cs="Arial"/>
+          <w:color w:val="212121"/>
+          <w:shd w:val="clear" w:color="auto" w:fill="FFFFFF"/>
+        </w:rPr>
+      </w:pPr>
+      <w:r>
+        <w:rPr>
+          <w:rFonts w:ascii="Arial" w:hAnsi="Arial" w:cs="Arial"/>
+          <w:color w:val="212121"/>
+          <w:shd w:val="clear" w:color="auto" w:fill="FFFFFF"/>
+        </w:rPr>
+        <w:t>Botón “Continuar: continuara el juego</w:t>
+      </w:r>
+    </w:p>
+    <w:p>
+      <w:pPr>
+        <w:jc w:val="both"/>
+      </w:pPr>
+      <w:r>
+        <w:rPr>
+          <w:rFonts w:ascii="Arial" w:hAnsi="Arial" w:cs="Arial"/>
+          <w:color w:val="212121"/>
+          <w:shd w:val="clear" w:color="auto" w:fill="FFFFFF"/>
+        </w:rPr>
+        <w:t>Botón “Salir”: te regresara al menú de inicio</w:t>
+      </w:r>
+    </w:p>
     <w:p>
       <w:pPr>
         <w:pStyle w:val="Ttulo3"/>
@@ -5739,7 +5991,7 @@
 </file>
 
 <file path=customXml/itemProps1.xml><?xml version="1.0" encoding="utf-8"?>
-<ds:datastoreItem xmlns:ds="http://schemas.openxmlformats.org/officeDocument/2006/customXml" ds:itemID="{F3B5DC19-C821-45D0-B5FA-16CD031CDFCF}">
+<ds:datastoreItem xmlns:ds="http://schemas.openxmlformats.org/officeDocument/2006/customXml" ds:itemID="{EC603752-1A2C-41A4-ABDD-1DD6A88B8D0A}">
   <ds:schemaRefs>
     <ds:schemaRef ds:uri="http://schemas.openxmlformats.org/officeDocument/2006/bibliography"/>
   </ds:schemaRefs>

--- a/GDD-ConcertKill.docx
+++ b/GDD-ConcertKill.docx
@@ -234,7 +234,15 @@
             <w:rPr>
               <w:u w:val="single"/>
             </w:rPr>
-            <w:t>Contenido</w:t>
+            <w:t>Conte</w:t>
+          </w:r>
+          <w:bookmarkStart w:id="1" w:name="_GoBack"/>
+          <w:bookmarkEnd w:id="1"/>
+          <w:r>
+            <w:rPr>
+              <w:u w:val="single"/>
+            </w:rPr>
+            <w:t>nido</w:t>
           </w:r>
         </w:p>
         <w:p>
@@ -257,7 +265,7 @@
           <w:r>
             <w:fldChar w:fldCharType="separate"/>
           </w:r>
-          <w:hyperlink w:anchor="_Toc512233956" w:history="1">
+          <w:hyperlink w:anchor="_Toc512234995" w:history="1">
             <w:r>
               <w:rPr>
                 <w:rStyle w:val="Hipervnculo"/>
@@ -285,7 +293,7 @@
                 <w:noProof/>
                 <w:webHidden/>
               </w:rPr>
-              <w:instrText xml:space="preserve"> PAGEREF _Toc512233956 \h </w:instrText>
+              <w:instrText xml:space="preserve"> PAGEREF _Toc512234995 \h </w:instrText>
             </w:r>
             <w:r>
               <w:rPr>
@@ -305,7 +313,7 @@
                 <w:noProof/>
                 <w:webHidden/>
               </w:rPr>
-              <w:t>3</w:t>
+              <w:t>4</w:t>
             </w:r>
             <w:r>
               <w:rPr>
@@ -327,7 +335,7 @@
               <w:noProof/>
             </w:rPr>
           </w:pPr>
-          <w:hyperlink w:anchor="_Toc512233957" w:history="1">
+          <w:hyperlink w:anchor="_Toc512234996" w:history="1">
             <w:r>
               <w:rPr>
                 <w:rStyle w:val="Hipervnculo"/>
@@ -354,7 +362,7 @@
                 <w:noProof/>
                 <w:webHidden/>
               </w:rPr>
-              <w:instrText xml:space="preserve"> PAGEREF _Toc512233957 \h </w:instrText>
+              <w:instrText xml:space="preserve"> PAGEREF _Toc512234996 \h </w:instrText>
             </w:r>
             <w:r>
               <w:rPr>
@@ -374,7 +382,7 @@
                 <w:noProof/>
                 <w:webHidden/>
               </w:rPr>
-              <w:t>3</w:t>
+              <w:t>4</w:t>
             </w:r>
             <w:r>
               <w:rPr>
@@ -396,7 +404,7 @@
               <w:noProof/>
             </w:rPr>
           </w:pPr>
-          <w:hyperlink w:anchor="_Toc512233958" w:history="1">
+          <w:hyperlink w:anchor="_Toc512234997" w:history="1">
             <w:r>
               <w:rPr>
                 <w:rStyle w:val="Hipervnculo"/>
@@ -423,7 +431,7 @@
                 <w:noProof/>
                 <w:webHidden/>
               </w:rPr>
-              <w:instrText xml:space="preserve"> PAGEREF _Toc512233958 \h </w:instrText>
+              <w:instrText xml:space="preserve"> PAGEREF _Toc512234997 \h </w:instrText>
             </w:r>
             <w:r>
               <w:rPr>
@@ -443,7 +451,7 @@
                 <w:noProof/>
                 <w:webHidden/>
               </w:rPr>
-              <w:t>3</w:t>
+              <w:t>4</w:t>
             </w:r>
             <w:r>
               <w:rPr>
@@ -465,7 +473,7 @@
               <w:noProof/>
             </w:rPr>
           </w:pPr>
-          <w:hyperlink w:anchor="_Toc512233959" w:history="1">
+          <w:hyperlink w:anchor="_Toc512234998" w:history="1">
             <w:r>
               <w:rPr>
                 <w:rStyle w:val="Hipervnculo"/>
@@ -492,7 +500,7 @@
                 <w:noProof/>
                 <w:webHidden/>
               </w:rPr>
-              <w:instrText xml:space="preserve"> PAGEREF _Toc512233959 \h </w:instrText>
+              <w:instrText xml:space="preserve"> PAGEREF _Toc512234998 \h </w:instrText>
             </w:r>
             <w:r>
               <w:rPr>
@@ -512,7 +520,7 @@
                 <w:noProof/>
                 <w:webHidden/>
               </w:rPr>
-              <w:t>3</w:t>
+              <w:t>4</w:t>
             </w:r>
             <w:r>
               <w:rPr>
@@ -534,7 +542,7 @@
               <w:noProof/>
             </w:rPr>
           </w:pPr>
-          <w:hyperlink w:anchor="_Toc512233960" w:history="1">
+          <w:hyperlink w:anchor="_Toc512234999" w:history="1">
             <w:r>
               <w:rPr>
                 <w:rStyle w:val="Hipervnculo"/>
@@ -561,7 +569,7 @@
                 <w:noProof/>
                 <w:webHidden/>
               </w:rPr>
-              <w:instrText xml:space="preserve"> PAGEREF _Toc512233960 \h </w:instrText>
+              <w:instrText xml:space="preserve"> PAGEREF _Toc512234999 \h </w:instrText>
             </w:r>
             <w:r>
               <w:rPr>
@@ -581,7 +589,7 @@
                 <w:noProof/>
                 <w:webHidden/>
               </w:rPr>
-              <w:t>3</w:t>
+              <w:t>4</w:t>
             </w:r>
             <w:r>
               <w:rPr>
@@ -603,7 +611,7 @@
               <w:noProof/>
             </w:rPr>
           </w:pPr>
-          <w:hyperlink w:anchor="_Toc512233961" w:history="1">
+          <w:hyperlink w:anchor="_Toc512235000" w:history="1">
             <w:r>
               <w:rPr>
                 <w:rStyle w:val="Hipervnculo"/>
@@ -630,7 +638,7 @@
                 <w:noProof/>
                 <w:webHidden/>
               </w:rPr>
-              <w:instrText xml:space="preserve"> PAGEREF _Toc512233961 \h </w:instrText>
+              <w:instrText xml:space="preserve"> PAGEREF _Toc512235000 \h </w:instrText>
             </w:r>
             <w:r>
               <w:rPr>
@@ -650,7 +658,7 @@
                 <w:noProof/>
                 <w:webHidden/>
               </w:rPr>
-              <w:t>3</w:t>
+              <w:t>4</w:t>
             </w:r>
             <w:r>
               <w:rPr>
@@ -672,7 +680,7 @@
               <w:noProof/>
             </w:rPr>
           </w:pPr>
-          <w:hyperlink w:anchor="_Toc512233962" w:history="1">
+          <w:hyperlink w:anchor="_Toc512235001" w:history="1">
             <w:r>
               <w:rPr>
                 <w:rStyle w:val="Hipervnculo"/>
@@ -699,7 +707,7 @@
                 <w:noProof/>
                 <w:webHidden/>
               </w:rPr>
-              <w:instrText xml:space="preserve"> PAGEREF _Toc512233962 \h </w:instrText>
+              <w:instrText xml:space="preserve"> PAGEREF _Toc512235001 \h </w:instrText>
             </w:r>
             <w:r>
               <w:rPr>
@@ -719,7 +727,7 @@
                 <w:noProof/>
                 <w:webHidden/>
               </w:rPr>
-              <w:t>3</w:t>
+              <w:t>4</w:t>
             </w:r>
             <w:r>
               <w:rPr>
@@ -741,7 +749,7 @@
               <w:noProof/>
             </w:rPr>
           </w:pPr>
-          <w:hyperlink w:anchor="_Toc512233963" w:history="1">
+          <w:hyperlink w:anchor="_Toc512235002" w:history="1">
             <w:r>
               <w:rPr>
                 <w:rStyle w:val="Hipervnculo"/>
@@ -768,7 +776,7 @@
                 <w:noProof/>
                 <w:webHidden/>
               </w:rPr>
-              <w:instrText xml:space="preserve"> PAGEREF _Toc512233963 \h </w:instrText>
+              <w:instrText xml:space="preserve"> PAGEREF _Toc512235002 \h </w:instrText>
             </w:r>
             <w:r>
               <w:rPr>
@@ -788,7 +796,7 @@
                 <w:noProof/>
                 <w:webHidden/>
               </w:rPr>
-              <w:t>3</w:t>
+              <w:t>4</w:t>
             </w:r>
             <w:r>
               <w:rPr>
@@ -810,7 +818,7 @@
               <w:noProof/>
             </w:rPr>
           </w:pPr>
-          <w:hyperlink w:anchor="_Toc512233964" w:history="1">
+          <w:hyperlink w:anchor="_Toc512235003" w:history="1">
             <w:r>
               <w:rPr>
                 <w:rStyle w:val="Hipervnculo"/>
@@ -837,7 +845,7 @@
                 <w:noProof/>
                 <w:webHidden/>
               </w:rPr>
-              <w:instrText xml:space="preserve"> PAGEREF _Toc512233964 \h </w:instrText>
+              <w:instrText xml:space="preserve"> PAGEREF _Toc512235003 \h </w:instrText>
             </w:r>
             <w:r>
               <w:rPr>
@@ -857,7 +865,7 @@
                 <w:noProof/>
                 <w:webHidden/>
               </w:rPr>
-              <w:t>3</w:t>
+              <w:t>4</w:t>
             </w:r>
             <w:r>
               <w:rPr>
@@ -879,7 +887,7 @@
               <w:noProof/>
             </w:rPr>
           </w:pPr>
-          <w:hyperlink w:anchor="_Toc512233965" w:history="1">
+          <w:hyperlink w:anchor="_Toc512235004" w:history="1">
             <w:r>
               <w:rPr>
                 <w:rStyle w:val="Hipervnculo"/>
@@ -907,7 +915,7 @@
                 <w:noProof/>
                 <w:webHidden/>
               </w:rPr>
-              <w:instrText xml:space="preserve"> PAGEREF _Toc512233965 \h </w:instrText>
+              <w:instrText xml:space="preserve"> PAGEREF _Toc512235004 \h </w:instrText>
             </w:r>
             <w:r>
               <w:rPr>
@@ -927,7 +935,7 @@
                 <w:noProof/>
                 <w:webHidden/>
               </w:rPr>
-              <w:t>4</w:t>
+              <w:t>5</w:t>
             </w:r>
             <w:r>
               <w:rPr>
@@ -949,7 +957,7 @@
               <w:noProof/>
             </w:rPr>
           </w:pPr>
-          <w:hyperlink w:anchor="_Toc512233966" w:history="1">
+          <w:hyperlink w:anchor="_Toc512235005" w:history="1">
             <w:r>
               <w:rPr>
                 <w:rStyle w:val="Hipervnculo"/>
@@ -977,7 +985,7 @@
                 <w:noProof/>
                 <w:webHidden/>
               </w:rPr>
-              <w:instrText xml:space="preserve"> PAGEREF _Toc512233966 \h </w:instrText>
+              <w:instrText xml:space="preserve"> PAGEREF _Toc512235005 \h </w:instrText>
             </w:r>
             <w:r>
               <w:rPr>
@@ -997,7 +1005,7 @@
                 <w:noProof/>
                 <w:webHidden/>
               </w:rPr>
-              <w:t>4</w:t>
+              <w:t>5</w:t>
             </w:r>
             <w:r>
               <w:rPr>
@@ -1019,7 +1027,7 @@
               <w:noProof/>
             </w:rPr>
           </w:pPr>
-          <w:hyperlink w:anchor="_Toc512233967" w:history="1">
+          <w:hyperlink w:anchor="_Toc512235006" w:history="1">
             <w:r>
               <w:rPr>
                 <w:rStyle w:val="Hipervnculo"/>
@@ -1047,7 +1055,7 @@
                 <w:noProof/>
                 <w:webHidden/>
               </w:rPr>
-              <w:instrText xml:space="preserve"> PAGEREF _Toc512233967 \h </w:instrText>
+              <w:instrText xml:space="preserve"> PAGEREF _Toc512235006 \h </w:instrText>
             </w:r>
             <w:r>
               <w:rPr>
@@ -1067,7 +1075,7 @@
                 <w:noProof/>
                 <w:webHidden/>
               </w:rPr>
-              <w:t>4</w:t>
+              <w:t>5</w:t>
             </w:r>
             <w:r>
               <w:rPr>
@@ -1089,7 +1097,7 @@
               <w:noProof/>
             </w:rPr>
           </w:pPr>
-          <w:hyperlink w:anchor="_Toc512233968" w:history="1">
+          <w:hyperlink w:anchor="_Toc512235007" w:history="1">
             <w:r>
               <w:rPr>
                 <w:rStyle w:val="Hipervnculo"/>
@@ -1117,7 +1125,7 @@
                 <w:noProof/>
                 <w:webHidden/>
               </w:rPr>
-              <w:instrText xml:space="preserve"> PAGEREF _Toc512233968 \h </w:instrText>
+              <w:instrText xml:space="preserve"> PAGEREF _Toc512235007 \h </w:instrText>
             </w:r>
             <w:r>
               <w:rPr>
@@ -1137,7 +1145,7 @@
                 <w:noProof/>
                 <w:webHidden/>
               </w:rPr>
-              <w:t>5</w:t>
+              <w:t>6</w:t>
             </w:r>
             <w:r>
               <w:rPr>
@@ -1159,7 +1167,7 @@
               <w:noProof/>
             </w:rPr>
           </w:pPr>
-          <w:hyperlink w:anchor="_Toc512233969" w:history="1">
+          <w:hyperlink w:anchor="_Toc512235008" w:history="1">
             <w:r>
               <w:rPr>
                 <w:rStyle w:val="Hipervnculo"/>
@@ -1186,7 +1194,7 @@
                 <w:noProof/>
                 <w:webHidden/>
               </w:rPr>
-              <w:instrText xml:space="preserve"> PAGEREF _Toc512233969 \h </w:instrText>
+              <w:instrText xml:space="preserve"> PAGEREF _Toc512235008 \h </w:instrText>
             </w:r>
             <w:r>
               <w:rPr>
@@ -1206,7 +1214,7 @@
                 <w:noProof/>
                 <w:webHidden/>
               </w:rPr>
-              <w:t>5</w:t>
+              <w:t>6</w:t>
             </w:r>
             <w:r>
               <w:rPr>
@@ -1228,7 +1236,7 @@
               <w:noProof/>
             </w:rPr>
           </w:pPr>
-          <w:hyperlink w:anchor="_Toc512233970" w:history="1">
+          <w:hyperlink w:anchor="_Toc512235009" w:history="1">
             <w:r>
               <w:rPr>
                 <w:rStyle w:val="Hipervnculo"/>
@@ -1255,7 +1263,7 @@
                 <w:noProof/>
                 <w:webHidden/>
               </w:rPr>
-              <w:instrText xml:space="preserve"> PAGEREF _Toc512233970 \h </w:instrText>
+              <w:instrText xml:space="preserve"> PAGEREF _Toc512235009 \h </w:instrText>
             </w:r>
             <w:r>
               <w:rPr>
@@ -1275,7 +1283,7 @@
                 <w:noProof/>
                 <w:webHidden/>
               </w:rPr>
-              <w:t>5</w:t>
+              <w:t>6</w:t>
             </w:r>
             <w:r>
               <w:rPr>
@@ -1297,7 +1305,7 @@
               <w:noProof/>
             </w:rPr>
           </w:pPr>
-          <w:hyperlink w:anchor="_Toc512233971" w:history="1">
+          <w:hyperlink w:anchor="_Toc512235010" w:history="1">
             <w:r>
               <w:rPr>
                 <w:rStyle w:val="Hipervnculo"/>
@@ -1324,7 +1332,7 @@
                 <w:noProof/>
                 <w:webHidden/>
               </w:rPr>
-              <w:instrText xml:space="preserve"> PAGEREF _Toc512233971 \h </w:instrText>
+              <w:instrText xml:space="preserve"> PAGEREF _Toc512235010 \h </w:instrText>
             </w:r>
             <w:r>
               <w:rPr>
@@ -1344,7 +1352,7 @@
                 <w:noProof/>
                 <w:webHidden/>
               </w:rPr>
-              <w:t>5</w:t>
+              <w:t>6</w:t>
             </w:r>
             <w:r>
               <w:rPr>
@@ -1366,7 +1374,7 @@
               <w:noProof/>
             </w:rPr>
           </w:pPr>
-          <w:hyperlink w:anchor="_Toc512233972" w:history="1">
+          <w:hyperlink w:anchor="_Toc512235011" w:history="1">
             <w:r>
               <w:rPr>
                 <w:rStyle w:val="Hipervnculo"/>
@@ -1393,7 +1401,7 @@
                 <w:noProof/>
                 <w:webHidden/>
               </w:rPr>
-              <w:instrText xml:space="preserve"> PAGEREF _Toc512233972 \h </w:instrText>
+              <w:instrText xml:space="preserve"> PAGEREF _Toc512235011 \h </w:instrText>
             </w:r>
             <w:r>
               <w:rPr>
@@ -1413,7 +1421,7 @@
                 <w:noProof/>
                 <w:webHidden/>
               </w:rPr>
-              <w:t>5</w:t>
+              <w:t>6</w:t>
             </w:r>
             <w:r>
               <w:rPr>
@@ -1435,7 +1443,7 @@
               <w:noProof/>
             </w:rPr>
           </w:pPr>
-          <w:hyperlink w:anchor="_Toc512233973" w:history="1">
+          <w:hyperlink w:anchor="_Toc512235012" w:history="1">
             <w:r>
               <w:rPr>
                 <w:rStyle w:val="Hipervnculo"/>
@@ -1462,7 +1470,7 @@
                 <w:noProof/>
                 <w:webHidden/>
               </w:rPr>
-              <w:instrText xml:space="preserve"> PAGEREF _Toc512233973 \h </w:instrText>
+              <w:instrText xml:space="preserve"> PAGEREF _Toc512235012 \h </w:instrText>
             </w:r>
             <w:r>
               <w:rPr>
@@ -1482,7 +1490,7 @@
                 <w:noProof/>
                 <w:webHidden/>
               </w:rPr>
-              <w:t>6</w:t>
+              <w:t>7</w:t>
             </w:r>
             <w:r>
               <w:rPr>
@@ -1504,7 +1512,7 @@
               <w:noProof/>
             </w:rPr>
           </w:pPr>
-          <w:hyperlink w:anchor="_Toc512233974" w:history="1">
+          <w:hyperlink w:anchor="_Toc512235013" w:history="1">
             <w:r>
               <w:rPr>
                 <w:rStyle w:val="Hipervnculo"/>
@@ -1531,7 +1539,7 @@
                 <w:noProof/>
                 <w:webHidden/>
               </w:rPr>
-              <w:instrText xml:space="preserve"> PAGEREF _Toc512233974 \h </w:instrText>
+              <w:instrText xml:space="preserve"> PAGEREF _Toc512235013 \h </w:instrText>
             </w:r>
             <w:r>
               <w:rPr>
@@ -1551,7 +1559,7 @@
                 <w:noProof/>
                 <w:webHidden/>
               </w:rPr>
-              <w:t>6</w:t>
+              <w:t>7</w:t>
             </w:r>
             <w:r>
               <w:rPr>
@@ -1573,7 +1581,7 @@
               <w:noProof/>
             </w:rPr>
           </w:pPr>
-          <w:hyperlink w:anchor="_Toc512233975" w:history="1">
+          <w:hyperlink w:anchor="_Toc512235014" w:history="1">
             <w:r>
               <w:rPr>
                 <w:rStyle w:val="Hipervnculo"/>
@@ -1600,7 +1608,7 @@
                 <w:noProof/>
                 <w:webHidden/>
               </w:rPr>
-              <w:instrText xml:space="preserve"> PAGEREF _Toc512233975 \h </w:instrText>
+              <w:instrText xml:space="preserve"> PAGEREF _Toc512235014 \h </w:instrText>
             </w:r>
             <w:r>
               <w:rPr>
@@ -1620,7 +1628,7 @@
                 <w:noProof/>
                 <w:webHidden/>
               </w:rPr>
-              <w:t>6</w:t>
+              <w:t>7</w:t>
             </w:r>
             <w:r>
               <w:rPr>
@@ -1642,7 +1650,7 @@
               <w:noProof/>
             </w:rPr>
           </w:pPr>
-          <w:hyperlink w:anchor="_Toc512233976" w:history="1">
+          <w:hyperlink w:anchor="_Toc512235015" w:history="1">
             <w:r>
               <w:rPr>
                 <w:rStyle w:val="Hipervnculo"/>
@@ -1669,7 +1677,7 @@
                 <w:noProof/>
                 <w:webHidden/>
               </w:rPr>
-              <w:instrText xml:space="preserve"> PAGEREF _Toc512233976 \h </w:instrText>
+              <w:instrText xml:space="preserve"> PAGEREF _Toc512235015 \h </w:instrText>
             </w:r>
             <w:r>
               <w:rPr>
@@ -1689,7 +1697,7 @@
                 <w:noProof/>
                 <w:webHidden/>
               </w:rPr>
-              <w:t>6</w:t>
+              <w:t>7</w:t>
             </w:r>
             <w:r>
               <w:rPr>
@@ -1711,7 +1719,7 @@
               <w:noProof/>
             </w:rPr>
           </w:pPr>
-          <w:hyperlink w:anchor="_Toc512233977" w:history="1">
+          <w:hyperlink w:anchor="_Toc512235016" w:history="1">
             <w:r>
               <w:rPr>
                 <w:rStyle w:val="Hipervnculo"/>
@@ -1738,7 +1746,7 @@
                 <w:noProof/>
                 <w:webHidden/>
               </w:rPr>
-              <w:instrText xml:space="preserve"> PAGEREF _Toc512233977 \h </w:instrText>
+              <w:instrText xml:space="preserve"> PAGEREF _Toc512235016 \h </w:instrText>
             </w:r>
             <w:r>
               <w:rPr>
@@ -1758,7 +1766,7 @@
                 <w:noProof/>
                 <w:webHidden/>
               </w:rPr>
-              <w:t>6</w:t>
+              <w:t>7</w:t>
             </w:r>
             <w:r>
               <w:rPr>
@@ -1780,7 +1788,7 @@
               <w:noProof/>
             </w:rPr>
           </w:pPr>
-          <w:hyperlink w:anchor="_Toc512233978" w:history="1">
+          <w:hyperlink w:anchor="_Toc512235017" w:history="1">
             <w:r>
               <w:rPr>
                 <w:rStyle w:val="Hipervnculo"/>
@@ -1807,7 +1815,7 @@
                 <w:noProof/>
                 <w:webHidden/>
               </w:rPr>
-              <w:instrText xml:space="preserve"> PAGEREF _Toc512233978 \h </w:instrText>
+              <w:instrText xml:space="preserve"> PAGEREF _Toc512235017 \h </w:instrText>
             </w:r>
             <w:r>
               <w:rPr>
@@ -1827,7 +1835,7 @@
                 <w:noProof/>
                 <w:webHidden/>
               </w:rPr>
-              <w:t>6</w:t>
+              <w:t>7</w:t>
             </w:r>
             <w:r>
               <w:rPr>
@@ -1849,7 +1857,7 @@
               <w:noProof/>
             </w:rPr>
           </w:pPr>
-          <w:hyperlink w:anchor="_Toc512233979" w:history="1">
+          <w:hyperlink w:anchor="_Toc512235018" w:history="1">
             <w:r>
               <w:rPr>
                 <w:rStyle w:val="Hipervnculo"/>
@@ -1876,7 +1884,7 @@
                 <w:noProof/>
                 <w:webHidden/>
               </w:rPr>
-              <w:instrText xml:space="preserve"> PAGEREF _Toc512233979 \h </w:instrText>
+              <w:instrText xml:space="preserve"> PAGEREF _Toc512235018 \h </w:instrText>
             </w:r>
             <w:r>
               <w:rPr>
@@ -1896,7 +1904,7 @@
                 <w:noProof/>
                 <w:webHidden/>
               </w:rPr>
-              <w:t>6</w:t>
+              <w:t>7</w:t>
             </w:r>
             <w:r>
               <w:rPr>
@@ -1918,7 +1926,7 @@
               <w:noProof/>
             </w:rPr>
           </w:pPr>
-          <w:hyperlink w:anchor="_Toc512233980" w:history="1">
+          <w:hyperlink w:anchor="_Toc512235019" w:history="1">
             <w:r>
               <w:rPr>
                 <w:rStyle w:val="Hipervnculo"/>
@@ -1945,7 +1953,7 @@
                 <w:noProof/>
                 <w:webHidden/>
               </w:rPr>
-              <w:instrText xml:space="preserve"> PAGEREF _Toc512233980 \h </w:instrText>
+              <w:instrText xml:space="preserve"> PAGEREF _Toc512235019 \h </w:instrText>
             </w:r>
             <w:r>
               <w:rPr>
@@ -1965,7 +1973,7 @@
                 <w:noProof/>
                 <w:webHidden/>
               </w:rPr>
-              <w:t>7</w:t>
+              <w:t>8</w:t>
             </w:r>
             <w:r>
               <w:rPr>
@@ -1987,7 +1995,7 @@
               <w:noProof/>
             </w:rPr>
           </w:pPr>
-          <w:hyperlink w:anchor="_Toc512233981" w:history="1">
+          <w:hyperlink w:anchor="_Toc512235020" w:history="1">
             <w:r>
               <w:rPr>
                 <w:rStyle w:val="Hipervnculo"/>
@@ -2014,7 +2022,7 @@
                 <w:noProof/>
                 <w:webHidden/>
               </w:rPr>
-              <w:instrText xml:space="preserve"> PAGEREF _Toc512233981 \h </w:instrText>
+              <w:instrText xml:space="preserve"> PAGEREF _Toc512235020 \h </w:instrText>
             </w:r>
             <w:r>
               <w:rPr>
@@ -2034,7 +2042,7 @@
                 <w:noProof/>
                 <w:webHidden/>
               </w:rPr>
-              <w:t>7</w:t>
+              <w:t>8</w:t>
             </w:r>
             <w:r>
               <w:rPr>
@@ -2056,7 +2064,7 @@
               <w:noProof/>
             </w:rPr>
           </w:pPr>
-          <w:hyperlink w:anchor="_Toc512233982" w:history="1">
+          <w:hyperlink w:anchor="_Toc512235021" w:history="1">
             <w:r>
               <w:rPr>
                 <w:rStyle w:val="Hipervnculo"/>
@@ -2083,7 +2091,7 @@
                 <w:noProof/>
                 <w:webHidden/>
               </w:rPr>
-              <w:instrText xml:space="preserve"> PAGEREF _Toc512233982 \h </w:instrText>
+              <w:instrText xml:space="preserve"> PAGEREF _Toc512235021 \h </w:instrText>
             </w:r>
             <w:r>
               <w:rPr>
@@ -2103,7 +2111,7 @@
                 <w:noProof/>
                 <w:webHidden/>
               </w:rPr>
-              <w:t>7</w:t>
+              <w:t>8</w:t>
             </w:r>
             <w:r>
               <w:rPr>
@@ -2125,7 +2133,7 @@
               <w:noProof/>
             </w:rPr>
           </w:pPr>
-          <w:hyperlink w:anchor="_Toc512233983" w:history="1">
+          <w:hyperlink w:anchor="_Toc512235022" w:history="1">
             <w:r>
               <w:rPr>
                 <w:rStyle w:val="Hipervnculo"/>
@@ -2152,7 +2160,7 @@
                 <w:noProof/>
                 <w:webHidden/>
               </w:rPr>
-              <w:instrText xml:space="preserve"> PAGEREF _Toc512233983 \h </w:instrText>
+              <w:instrText xml:space="preserve"> PAGEREF _Toc512235022 \h </w:instrText>
             </w:r>
             <w:r>
               <w:rPr>
@@ -2172,7 +2180,7 @@
                 <w:noProof/>
                 <w:webHidden/>
               </w:rPr>
-              <w:t>7</w:t>
+              <w:t>8</w:t>
             </w:r>
             <w:r>
               <w:rPr>
@@ -2194,7 +2202,7 @@
               <w:noProof/>
             </w:rPr>
           </w:pPr>
-          <w:hyperlink w:anchor="_Toc512233984" w:history="1">
+          <w:hyperlink w:anchor="_Toc512235023" w:history="1">
             <w:r>
               <w:rPr>
                 <w:rStyle w:val="Hipervnculo"/>
@@ -2221,7 +2229,7 @@
                 <w:noProof/>
                 <w:webHidden/>
               </w:rPr>
-              <w:instrText xml:space="preserve"> PAGEREF _Toc512233984 \h </w:instrText>
+              <w:instrText xml:space="preserve"> PAGEREF _Toc512235023 \h </w:instrText>
             </w:r>
             <w:r>
               <w:rPr>
@@ -2241,7 +2249,7 @@
                 <w:noProof/>
                 <w:webHidden/>
               </w:rPr>
-              <w:t>7</w:t>
+              <w:t>8</w:t>
             </w:r>
             <w:r>
               <w:rPr>
@@ -2263,7 +2271,7 @@
               <w:noProof/>
             </w:rPr>
           </w:pPr>
-          <w:hyperlink w:anchor="_Toc512233985" w:history="1">
+          <w:hyperlink w:anchor="_Toc512235024" w:history="1">
             <w:r>
               <w:rPr>
                 <w:rStyle w:val="Hipervnculo"/>
@@ -2290,7 +2298,7 @@
                 <w:noProof/>
                 <w:webHidden/>
               </w:rPr>
-              <w:instrText xml:space="preserve"> PAGEREF _Toc512233985 \h </w:instrText>
+              <w:instrText xml:space="preserve"> PAGEREF _Toc512235024 \h </w:instrText>
             </w:r>
             <w:r>
               <w:rPr>
@@ -2310,7 +2318,7 @@
                 <w:noProof/>
                 <w:webHidden/>
               </w:rPr>
-              <w:t>7</w:t>
+              <w:t>8</w:t>
             </w:r>
             <w:r>
               <w:rPr>
@@ -2332,7 +2340,7 @@
               <w:noProof/>
             </w:rPr>
           </w:pPr>
-          <w:hyperlink w:anchor="_Toc512233986" w:history="1">
+          <w:hyperlink w:anchor="_Toc512235025" w:history="1">
             <w:r>
               <w:rPr>
                 <w:rStyle w:val="Hipervnculo"/>
@@ -2359,7 +2367,7 @@
                 <w:noProof/>
                 <w:webHidden/>
               </w:rPr>
-              <w:instrText xml:space="preserve"> PAGEREF _Toc512233986 \h </w:instrText>
+              <w:instrText xml:space="preserve"> PAGEREF _Toc512235025 \h </w:instrText>
             </w:r>
             <w:r>
               <w:rPr>
@@ -2379,7 +2387,426 @@
                 <w:noProof/>
                 <w:webHidden/>
               </w:rPr>
-              <w:t>7</w:t>
+              <w:t>8</w:t>
+            </w:r>
+            <w:r>
+              <w:rPr>
+                <w:noProof/>
+                <w:webHidden/>
+              </w:rPr>
+              <w:fldChar w:fldCharType="end"/>
+            </w:r>
+          </w:hyperlink>
+        </w:p>
+        <w:p>
+          <w:pPr>
+            <w:pStyle w:val="TDC2"/>
+            <w:tabs>
+              <w:tab w:val="right" w:leader="dot" w:pos="8494"/>
+            </w:tabs>
+            <w:rPr>
+              <w:rFonts w:cstheme="minorBidi"/>
+              <w:noProof/>
+            </w:rPr>
+          </w:pPr>
+          <w:hyperlink w:anchor="_Toc512235026" w:history="1">
+            <w:r>
+              <w:rPr>
+                <w:rStyle w:val="Hipervnculo"/>
+                <w:noProof/>
+                <w:shd w:val="clear" w:color="auto" w:fill="FFFFFF"/>
+              </w:rPr>
+              <w:t>Menús</w:t>
+            </w:r>
+            <w:r>
+              <w:rPr>
+                <w:noProof/>
+                <w:webHidden/>
+              </w:rPr>
+              <w:tab/>
+            </w:r>
+            <w:r>
+              <w:rPr>
+                <w:noProof/>
+                <w:webHidden/>
+              </w:rPr>
+              <w:fldChar w:fldCharType="begin"/>
+            </w:r>
+            <w:r>
+              <w:rPr>
+                <w:noProof/>
+                <w:webHidden/>
+              </w:rPr>
+              <w:instrText xml:space="preserve"> PAGEREF _Toc512235026 \h </w:instrText>
+            </w:r>
+            <w:r>
+              <w:rPr>
+                <w:noProof/>
+                <w:webHidden/>
+              </w:rPr>
+            </w:r>
+            <w:r>
+              <w:rPr>
+                <w:noProof/>
+                <w:webHidden/>
+              </w:rPr>
+              <w:fldChar w:fldCharType="separate"/>
+            </w:r>
+            <w:r>
+              <w:rPr>
+                <w:noProof/>
+                <w:webHidden/>
+              </w:rPr>
+              <w:t>10</w:t>
+            </w:r>
+            <w:r>
+              <w:rPr>
+                <w:noProof/>
+                <w:webHidden/>
+              </w:rPr>
+              <w:fldChar w:fldCharType="end"/>
+            </w:r>
+          </w:hyperlink>
+        </w:p>
+        <w:p>
+          <w:pPr>
+            <w:pStyle w:val="TDC3"/>
+            <w:tabs>
+              <w:tab w:val="right" w:leader="dot" w:pos="8494"/>
+            </w:tabs>
+            <w:rPr>
+              <w:rFonts w:cstheme="minorBidi"/>
+              <w:noProof/>
+            </w:rPr>
+          </w:pPr>
+          <w:hyperlink w:anchor="_Toc512235027" w:history="1">
+            <w:r>
+              <w:rPr>
+                <w:rStyle w:val="Hipervnculo"/>
+                <w:noProof/>
+                <w:shd w:val="clear" w:color="auto" w:fill="FFFFFF"/>
+              </w:rPr>
+              <w:t>Visión de conjunto</w:t>
+            </w:r>
+            <w:r>
+              <w:rPr>
+                <w:noProof/>
+                <w:webHidden/>
+              </w:rPr>
+              <w:tab/>
+            </w:r>
+            <w:r>
+              <w:rPr>
+                <w:noProof/>
+                <w:webHidden/>
+              </w:rPr>
+              <w:fldChar w:fldCharType="begin"/>
+            </w:r>
+            <w:r>
+              <w:rPr>
+                <w:noProof/>
+                <w:webHidden/>
+              </w:rPr>
+              <w:instrText xml:space="preserve"> PAGEREF _Toc512235027 \h </w:instrText>
+            </w:r>
+            <w:r>
+              <w:rPr>
+                <w:noProof/>
+                <w:webHidden/>
+              </w:rPr>
+            </w:r>
+            <w:r>
+              <w:rPr>
+                <w:noProof/>
+                <w:webHidden/>
+              </w:rPr>
+              <w:fldChar w:fldCharType="separate"/>
+            </w:r>
+            <w:r>
+              <w:rPr>
+                <w:noProof/>
+                <w:webHidden/>
+              </w:rPr>
+              <w:t>10</w:t>
+            </w:r>
+            <w:r>
+              <w:rPr>
+                <w:noProof/>
+                <w:webHidden/>
+              </w:rPr>
+              <w:fldChar w:fldCharType="end"/>
+            </w:r>
+          </w:hyperlink>
+        </w:p>
+        <w:p>
+          <w:pPr>
+            <w:pStyle w:val="TDC3"/>
+            <w:tabs>
+              <w:tab w:val="right" w:leader="dot" w:pos="8494"/>
+            </w:tabs>
+            <w:rPr>
+              <w:rFonts w:cstheme="minorBidi"/>
+              <w:noProof/>
+            </w:rPr>
+          </w:pPr>
+          <w:hyperlink w:anchor="_Toc512235028" w:history="1">
+            <w:r>
+              <w:rPr>
+                <w:rStyle w:val="Hipervnculo"/>
+                <w:noProof/>
+                <w:shd w:val="clear" w:color="auto" w:fill="FFFFFF"/>
+              </w:rPr>
+              <w:t>Detalle de la interfaz de menú de inicio</w:t>
+            </w:r>
+            <w:r>
+              <w:rPr>
+                <w:noProof/>
+                <w:webHidden/>
+              </w:rPr>
+              <w:tab/>
+            </w:r>
+            <w:r>
+              <w:rPr>
+                <w:noProof/>
+                <w:webHidden/>
+              </w:rPr>
+              <w:fldChar w:fldCharType="begin"/>
+            </w:r>
+            <w:r>
+              <w:rPr>
+                <w:noProof/>
+                <w:webHidden/>
+              </w:rPr>
+              <w:instrText xml:space="preserve"> PAGEREF _Toc512235028 \h </w:instrText>
+            </w:r>
+            <w:r>
+              <w:rPr>
+                <w:noProof/>
+                <w:webHidden/>
+              </w:rPr>
+            </w:r>
+            <w:r>
+              <w:rPr>
+                <w:noProof/>
+                <w:webHidden/>
+              </w:rPr>
+              <w:fldChar w:fldCharType="separate"/>
+            </w:r>
+            <w:r>
+              <w:rPr>
+                <w:noProof/>
+                <w:webHidden/>
+              </w:rPr>
+              <w:t>10</w:t>
+            </w:r>
+            <w:r>
+              <w:rPr>
+                <w:noProof/>
+                <w:webHidden/>
+              </w:rPr>
+              <w:fldChar w:fldCharType="end"/>
+            </w:r>
+          </w:hyperlink>
+        </w:p>
+        <w:p>
+          <w:pPr>
+            <w:pStyle w:val="TDC3"/>
+            <w:tabs>
+              <w:tab w:val="right" w:leader="dot" w:pos="8494"/>
+            </w:tabs>
+            <w:rPr>
+              <w:rFonts w:cstheme="minorBidi"/>
+              <w:noProof/>
+            </w:rPr>
+          </w:pPr>
+          <w:hyperlink w:anchor="_Toc512235029" w:history="1">
+            <w:r>
+              <w:rPr>
+                <w:rStyle w:val="Hipervnculo"/>
+                <w:noProof/>
+                <w:shd w:val="clear" w:color="auto" w:fill="FFFFFF"/>
+              </w:rPr>
+              <w:t>Detalle de la interfaz de menú de pausa</w:t>
+            </w:r>
+            <w:r>
+              <w:rPr>
+                <w:noProof/>
+                <w:webHidden/>
+              </w:rPr>
+              <w:tab/>
+            </w:r>
+            <w:r>
+              <w:rPr>
+                <w:noProof/>
+                <w:webHidden/>
+              </w:rPr>
+              <w:fldChar w:fldCharType="begin"/>
+            </w:r>
+            <w:r>
+              <w:rPr>
+                <w:noProof/>
+                <w:webHidden/>
+              </w:rPr>
+              <w:instrText xml:space="preserve"> PAGEREF _Toc512235029 \h </w:instrText>
+            </w:r>
+            <w:r>
+              <w:rPr>
+                <w:noProof/>
+                <w:webHidden/>
+              </w:rPr>
+            </w:r>
+            <w:r>
+              <w:rPr>
+                <w:noProof/>
+                <w:webHidden/>
+              </w:rPr>
+              <w:fldChar w:fldCharType="separate"/>
+            </w:r>
+            <w:r>
+              <w:rPr>
+                <w:noProof/>
+                <w:webHidden/>
+              </w:rPr>
+              <w:t>10</w:t>
+            </w:r>
+            <w:r>
+              <w:rPr>
+                <w:noProof/>
+                <w:webHidden/>
+              </w:rPr>
+              <w:fldChar w:fldCharType="end"/>
+            </w:r>
+          </w:hyperlink>
+        </w:p>
+        <w:p>
+          <w:pPr>
+            <w:pStyle w:val="TDC2"/>
+            <w:tabs>
+              <w:tab w:val="right" w:leader="dot" w:pos="8494"/>
+            </w:tabs>
+            <w:rPr>
+              <w:rFonts w:cstheme="minorBidi"/>
+              <w:noProof/>
+            </w:rPr>
+          </w:pPr>
+          <w:hyperlink w:anchor="_Toc512235030" w:history="1">
+            <w:r>
+              <w:rPr>
+                <w:rStyle w:val="Hipervnculo"/>
+                <w:rFonts w:eastAsia="Calibri"/>
+                <w:noProof/>
+              </w:rPr>
+              <w:t>Sonido</w:t>
+            </w:r>
+            <w:r>
+              <w:rPr>
+                <w:noProof/>
+                <w:webHidden/>
+              </w:rPr>
+              <w:tab/>
+            </w:r>
+            <w:r>
+              <w:rPr>
+                <w:noProof/>
+                <w:webHidden/>
+              </w:rPr>
+              <w:fldChar w:fldCharType="begin"/>
+            </w:r>
+            <w:r>
+              <w:rPr>
+                <w:noProof/>
+                <w:webHidden/>
+              </w:rPr>
+              <w:instrText xml:space="preserve"> PAGEREF _Toc512235030 \h </w:instrText>
+            </w:r>
+            <w:r>
+              <w:rPr>
+                <w:noProof/>
+                <w:webHidden/>
+              </w:rPr>
+            </w:r>
+            <w:r>
+              <w:rPr>
+                <w:noProof/>
+                <w:webHidden/>
+              </w:rPr>
+              <w:fldChar w:fldCharType="separate"/>
+            </w:r>
+            <w:r>
+              <w:rPr>
+                <w:noProof/>
+                <w:webHidden/>
+              </w:rPr>
+              <w:t>11</w:t>
+            </w:r>
+            <w:r>
+              <w:rPr>
+                <w:noProof/>
+                <w:webHidden/>
+              </w:rPr>
+              <w:fldChar w:fldCharType="end"/>
+            </w:r>
+          </w:hyperlink>
+        </w:p>
+        <w:p>
+          <w:pPr>
+            <w:pStyle w:val="TDC3"/>
+            <w:tabs>
+              <w:tab w:val="right" w:leader="dot" w:pos="8494"/>
+            </w:tabs>
+            <w:rPr>
+              <w:rFonts w:cstheme="minorBidi"/>
+              <w:noProof/>
+            </w:rPr>
+          </w:pPr>
+          <w:hyperlink w:anchor="_Toc512235031" w:history="1">
+            <w:r>
+              <w:rPr>
+                <w:rStyle w:val="Hipervnculo"/>
+                <w:noProof/>
+              </w:rPr>
+              <w:t>Vista General</w:t>
+            </w:r>
+            <w:r>
+              <w:rPr>
+                <w:noProof/>
+                <w:webHidden/>
+              </w:rPr>
+              <w:tab/>
+            </w:r>
+            <w:r>
+              <w:rPr>
+                <w:noProof/>
+                <w:webHidden/>
+              </w:rPr>
+              <w:fldChar w:fldCharType="begin"/>
+            </w:r>
+            <w:r>
+              <w:rPr>
+                <w:noProof/>
+                <w:webHidden/>
+              </w:rPr>
+              <w:instrText xml:space="preserve"> PAGEREF _Toc512235031 \h </w:instrText>
+            </w:r>
+            <w:r>
+              <w:rPr>
+                <w:noProof/>
+                <w:webHidden/>
+              </w:rPr>
+            </w:r>
+            <w:r>
+              <w:rPr>
+                <w:noProof/>
+                <w:webHidden/>
+              </w:rPr>
+              <w:fldChar w:fldCharType="separate"/>
+            </w:r>
+            <w:r>
+              <w:rPr>
+                <w:noProof/>
+                <w:webHidden/>
+              </w:rPr>
+              <w:t>11</w:t>
             </w:r>
             <w:r>
               <w:rPr>
@@ -2440,7 +2867,7 @@
           <w:b/>
         </w:rPr>
       </w:pPr>
-      <w:bookmarkStart w:id="1" w:name="_Toc512233956"/>
+      <w:bookmarkStart w:id="2" w:name="_Toc512234995"/>
       <w:r>
         <w:rPr>
           <w:b/>
@@ -2448,18 +2875,18 @@
         <w:lastRenderedPageBreak/>
         <w:t>Información General del Juego</w:t>
       </w:r>
-      <w:bookmarkEnd w:id="1"/>
+      <w:bookmarkEnd w:id="2"/>
     </w:p>
     <w:p>
       <w:pPr>
         <w:pStyle w:val="Ttulo2"/>
         <w:jc w:val="both"/>
       </w:pPr>
-      <w:bookmarkStart w:id="2" w:name="_Toc512233957"/>
+      <w:bookmarkStart w:id="3" w:name="_Toc512234996"/>
       <w:r>
         <w:t>Concepto General</w:t>
       </w:r>
-      <w:bookmarkEnd w:id="2"/>
+      <w:bookmarkEnd w:id="3"/>
     </w:p>
     <w:p>
       <w:pPr>
@@ -2503,18 +2930,18 @@
         <w:pStyle w:val="Ttulo2"/>
         <w:jc w:val="both"/>
       </w:pPr>
-      <w:bookmarkStart w:id="3" w:name="_Toc512233958"/>
+      <w:bookmarkStart w:id="4" w:name="_Toc512234997"/>
       <w:r>
         <w:t>Preguntas Frecuentes</w:t>
       </w:r>
-      <w:bookmarkEnd w:id="3"/>
+      <w:bookmarkEnd w:id="4"/>
     </w:p>
     <w:p>
       <w:pPr>
         <w:pStyle w:val="Ttulo3"/>
         <w:jc w:val="both"/>
       </w:pPr>
-      <w:bookmarkStart w:id="4" w:name="_Toc512233959"/>
+      <w:bookmarkStart w:id="5" w:name="_Toc512234998"/>
       <w:r>
         <w:t>¿</w:t>
       </w:r>
@@ -2524,7 +2951,7 @@
       <w:r>
         <w:t>?</w:t>
       </w:r>
-      <w:bookmarkEnd w:id="4"/>
+      <w:bookmarkEnd w:id="5"/>
     </w:p>
     <w:p>
       <w:pPr>
@@ -2551,11 +2978,11 @@
         <w:pStyle w:val="Ttulo3"/>
         <w:jc w:val="both"/>
       </w:pPr>
-      <w:bookmarkStart w:id="5" w:name="_Toc512233960"/>
+      <w:bookmarkStart w:id="6" w:name="_Toc512234999"/>
       <w:r>
         <w:t>¿Por qué crear este juego?</w:t>
       </w:r>
-      <w:bookmarkEnd w:id="5"/>
+      <w:bookmarkEnd w:id="6"/>
     </w:p>
     <w:p>
       <w:pPr>
@@ -2586,11 +3013,11 @@
         <w:pStyle w:val="Ttulo3"/>
         <w:jc w:val="both"/>
       </w:pPr>
-      <w:bookmarkStart w:id="6" w:name="_Toc512233961"/>
+      <w:bookmarkStart w:id="7" w:name="_Toc512235000"/>
       <w:r>
         <w:t>¿Dónde se desarrolla el juego?</w:t>
       </w:r>
-      <w:bookmarkEnd w:id="6"/>
+      <w:bookmarkEnd w:id="7"/>
     </w:p>
     <w:p>
       <w:pPr>
@@ -2611,11 +3038,11 @@
         <w:pStyle w:val="Ttulo2"/>
         <w:jc w:val="both"/>
       </w:pPr>
-      <w:bookmarkStart w:id="7" w:name="_Toc512233962"/>
+      <w:bookmarkStart w:id="8" w:name="_Toc512235001"/>
       <w:r>
         <w:t>¿Qué controlo?</w:t>
       </w:r>
-      <w:bookmarkEnd w:id="7"/>
+      <w:bookmarkEnd w:id="8"/>
     </w:p>
     <w:p>
       <w:pPr>
@@ -2631,11 +3058,11 @@
         <w:pStyle w:val="Ttulo2"/>
         <w:jc w:val="both"/>
       </w:pPr>
-      <w:bookmarkStart w:id="8" w:name="_Toc512233963"/>
+      <w:bookmarkStart w:id="9" w:name="_Toc512235002"/>
       <w:r>
         <w:t>¿Cuántos personajes controlo?</w:t>
       </w:r>
-      <w:bookmarkEnd w:id="8"/>
+      <w:bookmarkEnd w:id="9"/>
     </w:p>
     <w:p>
       <w:pPr>
@@ -2651,11 +3078,11 @@
         <w:pStyle w:val="Ttulo2"/>
         <w:jc w:val="both"/>
       </w:pPr>
-      <w:bookmarkStart w:id="9" w:name="_Toc512233964"/>
+      <w:bookmarkStart w:id="10" w:name="_Toc512235003"/>
       <w:r>
         <w:t>¿Qué es diferente?</w:t>
       </w:r>
-      <w:bookmarkEnd w:id="9"/>
+      <w:bookmarkEnd w:id="10"/>
     </w:p>
     <w:p>
       <w:pPr>
@@ -2726,7 +3153,7 @@
           <w:b/>
         </w:rPr>
       </w:pPr>
-      <w:bookmarkStart w:id="10" w:name="_Toc512233965"/>
+      <w:bookmarkStart w:id="11" w:name="_Toc512235004"/>
       <w:r>
         <w:rPr>
           <w:b/>
@@ -2734,7 +3161,7 @@
         <w:lastRenderedPageBreak/>
         <w:t>Público Objetivo</w:t>
       </w:r>
-      <w:bookmarkEnd w:id="10"/>
+      <w:bookmarkEnd w:id="11"/>
     </w:p>
     <w:p>
       <w:pPr>
@@ -2752,14 +3179,14 @@
           <w:b/>
         </w:rPr>
       </w:pPr>
-      <w:bookmarkStart w:id="11" w:name="_Toc512233966"/>
+      <w:bookmarkStart w:id="12" w:name="_Toc512235005"/>
       <w:r>
         <w:rPr>
           <w:b/>
         </w:rPr>
         <w:t>Plataforma Objetivo</w:t>
       </w:r>
-      <w:bookmarkEnd w:id="11"/>
+      <w:bookmarkEnd w:id="12"/>
     </w:p>
     <w:p>
       <w:pPr>
@@ -2790,14 +3217,14 @@
           <w:b/>
         </w:rPr>
       </w:pPr>
-      <w:bookmarkStart w:id="12" w:name="_Toc512233967"/>
+      <w:bookmarkStart w:id="13" w:name="_Toc512235006"/>
       <w:r>
         <w:rPr>
           <w:b/>
         </w:rPr>
         <w:t>Proyectos Similares</w:t>
       </w:r>
-      <w:bookmarkEnd w:id="12"/>
+      <w:bookmarkEnd w:id="13"/>
     </w:p>
     <w:p>
       <w:pPr>
@@ -2854,7 +3281,7 @@
           <w:b/>
         </w:rPr>
       </w:pPr>
-      <w:bookmarkStart w:id="13" w:name="_Toc512233968"/>
+      <w:bookmarkStart w:id="14" w:name="_Toc512235007"/>
       <w:r>
         <w:rPr>
           <w:b/>
@@ -2868,7 +3295,7 @@
         </w:rPr>
         <w:t xml:space="preserve"> del Juego</w:t>
       </w:r>
-      <w:bookmarkEnd w:id="13"/>
+      <w:bookmarkEnd w:id="14"/>
     </w:p>
     <w:p>
       <w:pPr>
@@ -2880,11 +3307,11 @@
         <w:pStyle w:val="Ttulo2"/>
         <w:jc w:val="both"/>
       </w:pPr>
-      <w:bookmarkStart w:id="14" w:name="_Toc512233969"/>
+      <w:bookmarkStart w:id="15" w:name="_Toc512235008"/>
       <w:r>
         <w:t>Género</w:t>
       </w:r>
-      <w:bookmarkEnd w:id="14"/>
+      <w:bookmarkEnd w:id="15"/>
       <w:r>
         <w:t xml:space="preserve"> </w:t>
       </w:r>
@@ -2950,11 +3377,11 @@
         <w:pStyle w:val="Ttulo2"/>
         <w:jc w:val="both"/>
       </w:pPr>
-      <w:bookmarkStart w:id="15" w:name="_Toc512233970"/>
+      <w:bookmarkStart w:id="16" w:name="_Toc512235009"/>
       <w:r>
         <w:t>Mecánicas Generales</w:t>
       </w:r>
-      <w:bookmarkEnd w:id="15"/>
+      <w:bookmarkEnd w:id="16"/>
     </w:p>
     <w:p>
       <w:pPr>
@@ -3101,11 +3528,11 @@
         <w:pStyle w:val="Ttulo2"/>
         <w:jc w:val="both"/>
       </w:pPr>
-      <w:bookmarkStart w:id="16" w:name="_Toc512233971"/>
+      <w:bookmarkStart w:id="17" w:name="_Toc512235010"/>
       <w:r>
         <w:t>Jugabilidad General</w:t>
       </w:r>
-      <w:bookmarkEnd w:id="16"/>
+      <w:bookmarkEnd w:id="17"/>
     </w:p>
     <w:p>
       <w:pPr>
@@ -3129,11 +3556,11 @@
         <w:pStyle w:val="Ttulo2"/>
         <w:jc w:val="both"/>
       </w:pPr>
-      <w:bookmarkStart w:id="17" w:name="_Toc512233972"/>
+      <w:bookmarkStart w:id="18" w:name="_Toc512235011"/>
       <w:r>
         <w:t>Controles</w:t>
       </w:r>
-      <w:bookmarkEnd w:id="17"/>
+      <w:bookmarkEnd w:id="18"/>
     </w:p>
     <w:p>
       <w:pPr>
@@ -3216,23 +3643,23 @@
         <w:pStyle w:val="Ttulo1"/>
         <w:jc w:val="both"/>
       </w:pPr>
-      <w:bookmarkStart w:id="18" w:name="_Toc512233973"/>
+      <w:bookmarkStart w:id="19" w:name="_Toc512235012"/>
       <w:r>
         <w:lastRenderedPageBreak/>
         <w:t>EL Mundo del Juego</w:t>
       </w:r>
-      <w:bookmarkEnd w:id="18"/>
+      <w:bookmarkEnd w:id="19"/>
     </w:p>
     <w:p>
       <w:pPr>
         <w:pStyle w:val="Ttulo2"/>
         <w:jc w:val="both"/>
       </w:pPr>
-      <w:bookmarkStart w:id="19" w:name="_Toc512233974"/>
+      <w:bookmarkStart w:id="20" w:name="_Toc512235013"/>
       <w:r>
         <w:t>Vista General</w:t>
       </w:r>
-      <w:bookmarkEnd w:id="19"/>
+      <w:bookmarkEnd w:id="20"/>
     </w:p>
     <w:p>
       <w:pPr>
@@ -3362,11 +3789,11 @@
         <w:pStyle w:val="Ttulo2"/>
         <w:jc w:val="both"/>
       </w:pPr>
-      <w:bookmarkStart w:id="20" w:name="_Toc512233975"/>
+      <w:bookmarkStart w:id="21" w:name="_Toc512235014"/>
       <w:r>
         <w:t>Mundo</w:t>
       </w:r>
-      <w:bookmarkEnd w:id="20"/>
+      <w:bookmarkEnd w:id="21"/>
       <w:r>
         <w:t xml:space="preserve"> </w:t>
       </w:r>
@@ -3590,77 +4017,77 @@
       <w:pPr>
         <w:pStyle w:val="Ttulo2"/>
       </w:pPr>
-      <w:bookmarkStart w:id="21" w:name="_Toc512233976"/>
+      <w:bookmarkStart w:id="22" w:name="_Toc512235015"/>
       <w:r>
         <w:t>Mundo Físico</w:t>
       </w:r>
-      <w:bookmarkEnd w:id="21"/>
+      <w:bookmarkEnd w:id="22"/>
     </w:p>
     <w:p>
       <w:pPr>
         <w:pStyle w:val="Ttulo3"/>
       </w:pPr>
-      <w:bookmarkStart w:id="22" w:name="_Toc512233977"/>
+      <w:bookmarkStart w:id="23" w:name="_Toc512235016"/>
       <w:r>
         <w:t>Vista General</w:t>
       </w:r>
-      <w:bookmarkEnd w:id="22"/>
+      <w:bookmarkEnd w:id="23"/>
     </w:p>
     <w:p/>
     <w:p>
       <w:pPr>
         <w:pStyle w:val="Ttulo3"/>
       </w:pPr>
-      <w:bookmarkStart w:id="23" w:name="_Toc512233978"/>
+      <w:bookmarkStart w:id="24" w:name="_Toc512235017"/>
       <w:r>
         <w:t>Locaciones Clave</w:t>
       </w:r>
-      <w:bookmarkEnd w:id="23"/>
+      <w:bookmarkEnd w:id="24"/>
     </w:p>
     <w:p/>
     <w:p>
       <w:pPr>
         <w:pStyle w:val="Ttulo3"/>
       </w:pPr>
-      <w:bookmarkStart w:id="24" w:name="_Toc512233979"/>
+      <w:bookmarkStart w:id="25" w:name="_Toc512235018"/>
       <w:r>
         <w:t>Viaje</w:t>
       </w:r>
-      <w:bookmarkEnd w:id="24"/>
+      <w:bookmarkEnd w:id="25"/>
     </w:p>
     <w:p/>
     <w:p>
       <w:pPr>
         <w:pStyle w:val="Ttulo3"/>
       </w:pPr>
-      <w:bookmarkStart w:id="25" w:name="_Toc512233980"/>
+      <w:bookmarkStart w:id="26" w:name="_Toc512235019"/>
       <w:r>
         <w:lastRenderedPageBreak/>
         <w:t>Escala</w:t>
       </w:r>
-      <w:bookmarkEnd w:id="25"/>
+      <w:bookmarkEnd w:id="26"/>
     </w:p>
     <w:p/>
     <w:p>
       <w:pPr>
         <w:pStyle w:val="Ttulo3"/>
       </w:pPr>
-      <w:bookmarkStart w:id="26" w:name="_Toc512233981"/>
+      <w:bookmarkStart w:id="27" w:name="_Toc512235020"/>
       <w:r>
         <w:t>Objetos del Juego</w:t>
       </w:r>
-      <w:bookmarkEnd w:id="26"/>
+      <w:bookmarkEnd w:id="27"/>
     </w:p>
     <w:p/>
     <w:p>
       <w:pPr>
         <w:pStyle w:val="Ttulo3"/>
       </w:pPr>
-      <w:bookmarkStart w:id="27" w:name="_Toc512233982"/>
+      <w:bookmarkStart w:id="28" w:name="_Toc512235021"/>
       <w:r>
         <w:t>Tiempo</w:t>
       </w:r>
-      <w:bookmarkEnd w:id="27"/>
+      <w:bookmarkEnd w:id="28"/>
     </w:p>
     <w:p/>
     <w:p/>
@@ -3668,11 +4095,11 @@
       <w:pPr>
         <w:pStyle w:val="Ttulo2"/>
       </w:pPr>
-      <w:bookmarkStart w:id="28" w:name="_Toc512233983"/>
+      <w:bookmarkStart w:id="29" w:name="_Toc512235022"/>
       <w:r>
         <w:t>Estilo de Arte Visual</w:t>
       </w:r>
-      <w:bookmarkEnd w:id="28"/>
+      <w:bookmarkEnd w:id="29"/>
     </w:p>
     <w:p>
       <w:pPr>
@@ -3684,11 +4111,11 @@
       <w:pPr>
         <w:pStyle w:val="Ttulo3"/>
       </w:pPr>
-      <w:bookmarkStart w:id="29" w:name="_Toc512233984"/>
+      <w:bookmarkStart w:id="30" w:name="_Toc512235023"/>
       <w:r>
         <w:t>Vista General</w:t>
       </w:r>
-      <w:bookmarkEnd w:id="29"/>
+      <w:bookmarkEnd w:id="30"/>
     </w:p>
     <w:p>
       <w:r>
@@ -3731,11 +4158,11 @@
       <w:pPr>
         <w:pStyle w:val="Ttulo3"/>
       </w:pPr>
-      <w:bookmarkStart w:id="30" w:name="_Toc512233985"/>
+      <w:bookmarkStart w:id="31" w:name="_Toc512235024"/>
       <w:r>
         <w:t>Arte Conceptual</w:t>
       </w:r>
-      <w:bookmarkEnd w:id="30"/>
+      <w:bookmarkEnd w:id="31"/>
     </w:p>
     <w:p>
       <w:r>
@@ -3760,11 +4187,11 @@
       <w:pPr>
         <w:pStyle w:val="Ttulo3"/>
       </w:pPr>
-      <w:bookmarkStart w:id="31" w:name="_Toc512233986"/>
+      <w:bookmarkStart w:id="32" w:name="_Toc512235025"/>
       <w:r>
         <w:t>Referencias de Arte</w:t>
       </w:r>
-      <w:bookmarkEnd w:id="31"/>
+      <w:bookmarkEnd w:id="32"/>
     </w:p>
     <w:p/>
     <w:p>
@@ -3908,14 +4335,20 @@
           <w:shd w:val="clear" w:color="auto" w:fill="FFFFFF"/>
         </w:rPr>
       </w:pPr>
-      <w:bookmarkStart w:id="32" w:name="_GoBack"/>
-      <w:bookmarkEnd w:id="32"/>
+      <w:bookmarkStart w:id="33" w:name="_Toc512235026"/>
       <w:r>
         <w:rPr>
           <w:shd w:val="clear" w:color="auto" w:fill="FFFFFF"/>
         </w:rPr>
         <w:lastRenderedPageBreak/>
-        <w:t xml:space="preserve">Menús </w:t>
+        <w:t>Menús</w:t>
+      </w:r>
+      <w:bookmarkEnd w:id="33"/>
+      <w:r>
+        <w:rPr>
+          <w:shd w:val="clear" w:color="auto" w:fill="FFFFFF"/>
+        </w:rPr>
+        <w:t xml:space="preserve"> </w:t>
       </w:r>
     </w:p>
     <w:p>
@@ -3927,12 +4360,14 @@
           <w:shd w:val="clear" w:color="auto" w:fill="FFFFFF"/>
         </w:rPr>
       </w:pPr>
+      <w:bookmarkStart w:id="34" w:name="_Toc512235027"/>
       <w:r>
         <w:rPr>
           <w:shd w:val="clear" w:color="auto" w:fill="FFFFFF"/>
         </w:rPr>
         <w:t>Visión de conjunto</w:t>
       </w:r>
+      <w:bookmarkEnd w:id="34"/>
     </w:p>
     <w:p>
       <w:pPr>
@@ -3949,38 +4384,24 @@
           <w:color w:val="212121"/>
           <w:shd w:val="clear" w:color="auto" w:fill="FFFFFF"/>
         </w:rPr>
-        <w:t xml:space="preserve">El juego </w:t>
-      </w:r>
-      <w:r>
-        <w:rPr>
-          <w:rFonts w:cstheme="minorHAnsi"/>
-          <w:color w:val="212121"/>
+        <w:t>El juego contará con dos menús el primero será el menú de inicio y el segundo será el menú de pausa</w:t>
+      </w:r>
+    </w:p>
+    <w:p>
+      <w:pPr>
+        <w:pStyle w:val="Ttulo3"/>
+        <w:rPr>
           <w:shd w:val="clear" w:color="auto" w:fill="FFFFFF"/>
         </w:rPr>
-        <w:t>contará</w:t>
-      </w:r>
-      <w:r>
-        <w:rPr>
-          <w:rFonts w:cstheme="minorHAnsi"/>
-          <w:color w:val="212121"/>
+      </w:pPr>
+      <w:bookmarkStart w:id="35" w:name="_Toc512235028"/>
+      <w:r>
+        <w:rPr>
           <w:shd w:val="clear" w:color="auto" w:fill="FFFFFF"/>
         </w:rPr>
-        <w:t xml:space="preserve"> con dos menús el primero será el menú de inicio y el segundo será el menú de pausa</w:t>
-      </w:r>
-    </w:p>
-    <w:p>
-      <w:pPr>
-        <w:pStyle w:val="Ttulo3"/>
-        <w:rPr>
-          <w:shd w:val="clear" w:color="auto" w:fill="FFFFFF"/>
-        </w:rPr>
-      </w:pPr>
-      <w:r>
-        <w:rPr>
-          <w:shd w:val="clear" w:color="auto" w:fill="FFFFFF"/>
-        </w:rPr>
         <w:t>Detalle de la interfaz de menú de inicio</w:t>
       </w:r>
+      <w:bookmarkEnd w:id="35"/>
     </w:p>
     <w:p>
       <w:pPr>
@@ -4006,140 +4427,231 @@
           <w:color w:val="212121"/>
           <w:shd w:val="clear" w:color="auto" w:fill="FFFFFF"/>
         </w:rPr>
-        <w:t xml:space="preserve">será la primera pantalla que aparecerá en el juego tendrá de fondo el escenario del concierto y el título del juego se </w:t>
-      </w:r>
-      <w:r>
+        <w:t>será la primera pantalla que aparecerá en el juego tendrá de fondo el escenario del concierto y el título del juego se encontrará en la parte superior</w:t>
+      </w:r>
+    </w:p>
+    <w:p>
+      <w:pPr>
+        <w:jc w:val="both"/>
         <w:rPr>
           <w:rFonts w:ascii="Arial" w:hAnsi="Arial" w:cs="Arial"/>
           <w:color w:val="212121"/>
           <w:shd w:val="clear" w:color="auto" w:fill="FFFFFF"/>
         </w:rPr>
-        <w:t>encontrará</w:t>
-      </w:r>
+      </w:pPr>
       <w:r>
         <w:rPr>
           <w:rFonts w:ascii="Arial" w:hAnsi="Arial" w:cs="Arial"/>
           <w:color w:val="212121"/>
           <w:shd w:val="clear" w:color="auto" w:fill="FFFFFF"/>
         </w:rPr>
-        <w:t xml:space="preserve"> en la parte superior</w:t>
-      </w:r>
-    </w:p>
-    <w:p>
-      <w:pPr>
-        <w:jc w:val="both"/>
+        <w:t>Botón “</w:t>
+      </w:r>
+      <w:proofErr w:type="spellStart"/>
+      <w:r>
         <w:rPr>
           <w:rFonts w:ascii="Arial" w:hAnsi="Arial" w:cs="Arial"/>
           <w:color w:val="212121"/>
           <w:shd w:val="clear" w:color="auto" w:fill="FFFFFF"/>
         </w:rPr>
-      </w:pPr>
+        <w:t>Start</w:t>
+      </w:r>
+      <w:proofErr w:type="spellEnd"/>
       <w:r>
         <w:rPr>
           <w:rFonts w:ascii="Arial" w:hAnsi="Arial" w:cs="Arial"/>
           <w:color w:val="212121"/>
           <w:shd w:val="clear" w:color="auto" w:fill="FFFFFF"/>
         </w:rPr>
-        <w:t>Botón “</w:t>
-      </w:r>
-      <w:proofErr w:type="spellStart"/>
-      <w:r>
+        <w:t xml:space="preserve">”: Hará que comience el juego </w:t>
+      </w:r>
+    </w:p>
+    <w:p>
+      <w:pPr>
+        <w:jc w:val="both"/>
         <w:rPr>
           <w:rFonts w:ascii="Arial" w:hAnsi="Arial" w:cs="Arial"/>
           <w:color w:val="212121"/>
           <w:shd w:val="clear" w:color="auto" w:fill="FFFFFF"/>
         </w:rPr>
-        <w:t>Start</w:t>
-      </w:r>
-      <w:proofErr w:type="spellEnd"/>
+      </w:pPr>
       <w:r>
         <w:rPr>
           <w:rFonts w:ascii="Arial" w:hAnsi="Arial" w:cs="Arial"/>
           <w:color w:val="212121"/>
           <w:shd w:val="clear" w:color="auto" w:fill="FFFFFF"/>
         </w:rPr>
-        <w:t xml:space="preserve">”: Hará que comience el juego </w:t>
-      </w:r>
-    </w:p>
-    <w:p>
-      <w:pPr>
-        <w:jc w:val="both"/>
+        <w:t>Botón “</w:t>
+      </w:r>
+      <w:proofErr w:type="spellStart"/>
+      <w:r>
         <w:rPr>
           <w:rFonts w:ascii="Arial" w:hAnsi="Arial" w:cs="Arial"/>
           <w:color w:val="212121"/>
           <w:shd w:val="clear" w:color="auto" w:fill="FFFFFF"/>
         </w:rPr>
-      </w:pPr>
+        <w:t>Exit</w:t>
+      </w:r>
+      <w:proofErr w:type="spellEnd"/>
       <w:r>
         <w:rPr>
           <w:rFonts w:ascii="Arial" w:hAnsi="Arial" w:cs="Arial"/>
           <w:color w:val="212121"/>
           <w:shd w:val="clear" w:color="auto" w:fill="FFFFFF"/>
         </w:rPr>
-        <w:t>Botón “</w:t>
-      </w:r>
-      <w:proofErr w:type="spellStart"/>
-      <w:r>
+        <w:t>”: cerrara el juego</w:t>
+      </w:r>
+    </w:p>
+    <w:p>
+      <w:pPr>
+        <w:pStyle w:val="Ttulo3"/>
+        <w:rPr>
+          <w:shd w:val="clear" w:color="auto" w:fill="FFFFFF"/>
+        </w:rPr>
+      </w:pPr>
+      <w:bookmarkStart w:id="36" w:name="_Toc512235029"/>
+      <w:r>
+        <w:rPr>
+          <w:shd w:val="clear" w:color="auto" w:fill="FFFFFF"/>
+        </w:rPr>
+        <w:t>Detalle de la interfaz de menú de pausa</w:t>
+      </w:r>
+      <w:bookmarkEnd w:id="36"/>
+    </w:p>
+    <w:p>
+      <w:pPr>
+        <w:jc w:val="both"/>
         <w:rPr>
           <w:rFonts w:ascii="Arial" w:hAnsi="Arial" w:cs="Arial"/>
           <w:color w:val="212121"/>
           <w:shd w:val="clear" w:color="auto" w:fill="FFFFFF"/>
         </w:rPr>
-        <w:t>Exit</w:t>
-      </w:r>
-      <w:proofErr w:type="spellEnd"/>
+      </w:pPr>
       <w:r>
         <w:rPr>
           <w:rFonts w:ascii="Arial" w:hAnsi="Arial" w:cs="Arial"/>
           <w:color w:val="212121"/>
           <w:shd w:val="clear" w:color="auto" w:fill="FFFFFF"/>
         </w:rPr>
-        <w:t>”: cerrara el juego</w:t>
-      </w:r>
-    </w:p>
-    <w:p>
-      <w:pPr>
-        <w:pStyle w:val="Ttulo3"/>
-        <w:rPr>
-          <w:shd w:val="clear" w:color="auto" w:fill="FFFFFF"/>
-        </w:rPr>
-      </w:pPr>
-      <w:r>
-        <w:rPr>
-          <w:shd w:val="clear" w:color="auto" w:fill="FFFFFF"/>
-        </w:rPr>
-        <w:t>Detalle de la interfaz de menú de pausa</w:t>
-      </w:r>
-    </w:p>
-    <w:p>
-      <w:pPr>
-        <w:jc w:val="both"/>
+        <w:t>Botón “Continuar: continuara el juego</w:t>
+      </w:r>
+    </w:p>
+    <w:p>
+      <w:pPr>
+        <w:jc w:val="both"/>
+      </w:pPr>
+      <w:r>
         <w:rPr>
           <w:rFonts w:ascii="Arial" w:hAnsi="Arial" w:cs="Arial"/>
           <w:color w:val="212121"/>
           <w:shd w:val="clear" w:color="auto" w:fill="FFFFFF"/>
         </w:rPr>
-      </w:pPr>
-      <w:r>
-        <w:rPr>
-          <w:rFonts w:ascii="Arial" w:hAnsi="Arial" w:cs="Arial"/>
-          <w:color w:val="212121"/>
-          <w:shd w:val="clear" w:color="auto" w:fill="FFFFFF"/>
-        </w:rPr>
-        <w:t>Botón “Continuar: continuara el juego</w:t>
-      </w:r>
-    </w:p>
-    <w:p>
-      <w:pPr>
-        <w:jc w:val="both"/>
-      </w:pPr>
-      <w:r>
-        <w:rPr>
-          <w:rFonts w:ascii="Arial" w:hAnsi="Arial" w:cs="Arial"/>
-          <w:color w:val="212121"/>
-          <w:shd w:val="clear" w:color="auto" w:fill="FFFFFF"/>
-        </w:rPr>
         <w:t>Botón “Salir”: te regresara al menú de inicio</w:t>
+      </w:r>
+    </w:p>
+    <w:p>
+      <w:pPr>
+        <w:rPr>
+          <w:rFonts w:asciiTheme="majorHAnsi" w:eastAsiaTheme="majorEastAsia" w:hAnsiTheme="majorHAnsi" w:cstheme="majorBidi"/>
+          <w:color w:val="1F3763" w:themeColor="accent1" w:themeShade="7F"/>
+          <w:sz w:val="24"/>
+          <w:szCs w:val="24"/>
+        </w:rPr>
+      </w:pPr>
+      <w:r>
+        <w:br w:type="page"/>
+      </w:r>
+    </w:p>
+    <w:p>
+      <w:pPr>
+        <w:pStyle w:val="Ttulo2"/>
+        <w:rPr>
+          <w:rFonts w:eastAsia="Calibri"/>
+        </w:rPr>
+      </w:pPr>
+      <w:bookmarkStart w:id="37" w:name="_Toc512235030"/>
+      <w:r>
+        <w:rPr>
+          <w:rFonts w:eastAsia="Calibri"/>
+        </w:rPr>
+        <w:lastRenderedPageBreak/>
+        <w:t>Sonido</w:t>
+      </w:r>
+      <w:bookmarkEnd w:id="37"/>
+    </w:p>
+    <w:p/>
+    <w:p>
+      <w:pPr>
+        <w:pStyle w:val="Ttulo3"/>
+      </w:pPr>
+      <w:bookmarkStart w:id="38" w:name="_Toc512235031"/>
+      <w:r>
+        <w:t>Vista General</w:t>
+      </w:r>
+      <w:bookmarkEnd w:id="38"/>
+    </w:p>
+    <w:p>
+      <w:pPr>
+        <w:ind w:firstLine="708"/>
+        <w:rPr>
+          <w:rFonts w:ascii="Calibri" w:eastAsia="Calibri" w:hAnsi="Calibri" w:cs="Calibri"/>
+          <w:sz w:val="24"/>
+        </w:rPr>
+      </w:pPr>
+      <w:r>
+        <w:rPr>
+          <w:rFonts w:ascii="Calibri" w:eastAsia="Calibri" w:hAnsi="Calibri" w:cs="Calibri"/>
+          <w:sz w:val="24"/>
+        </w:rPr>
+        <w:t xml:space="preserve">El video juego tendrá estos tipos de música: Electro </w:t>
+      </w:r>
+      <w:proofErr w:type="gramStart"/>
+      <w:r>
+        <w:rPr>
+          <w:rFonts w:ascii="Calibri" w:eastAsia="Calibri" w:hAnsi="Calibri" w:cs="Calibri"/>
+          <w:sz w:val="24"/>
+        </w:rPr>
+        <w:t>Swing ,</w:t>
+      </w:r>
+      <w:proofErr w:type="gramEnd"/>
+      <w:r>
+        <w:rPr>
+          <w:rFonts w:ascii="Calibri" w:eastAsia="Calibri" w:hAnsi="Calibri" w:cs="Calibri"/>
+          <w:sz w:val="24"/>
+        </w:rPr>
+        <w:t xml:space="preserve"> Electro House </w:t>
+      </w:r>
+      <w:proofErr w:type="spellStart"/>
+      <w:r>
+        <w:rPr>
+          <w:rFonts w:ascii="Calibri" w:eastAsia="Calibri" w:hAnsi="Calibri" w:cs="Calibri"/>
+          <w:sz w:val="24"/>
+        </w:rPr>
+        <w:t>Glitch</w:t>
+      </w:r>
+      <w:proofErr w:type="spellEnd"/>
+      <w:r>
+        <w:rPr>
+          <w:rFonts w:ascii="Calibri" w:eastAsia="Calibri" w:hAnsi="Calibri" w:cs="Calibri"/>
+          <w:sz w:val="24"/>
+        </w:rPr>
+        <w:t xml:space="preserve"> hop. Este estilo de música abarcara desde el menú principal hasta en las etapas(niveles) del videojuego tendrán una duración de 30 min repartidos en cada tipo musical.</w:t>
+      </w:r>
+    </w:p>
+    <w:p>
+      <w:pPr>
+        <w:ind w:firstLine="708"/>
+        <w:rPr>
+          <w:rFonts w:ascii="Calibri" w:eastAsia="Calibri" w:hAnsi="Calibri" w:cs="Calibri"/>
+          <w:sz w:val="24"/>
+        </w:rPr>
+      </w:pPr>
+      <w:r>
+        <w:rPr>
+          <w:rFonts w:ascii="Calibri" w:eastAsia="Calibri" w:hAnsi="Calibri" w:cs="Calibri"/>
+          <w:sz w:val="24"/>
+        </w:rPr>
+        <w:t>Los efectos especial vendrán junto con los personajes, enemigos y las animaciones que tendrán partes de nuestro videojuego.</w:t>
       </w:r>
     </w:p>
     <w:p>
@@ -5991,7 +6503,7 @@
 </file>
 
 <file path=customXml/itemProps1.xml><?xml version="1.0" encoding="utf-8"?>
-<ds:datastoreItem xmlns:ds="http://schemas.openxmlformats.org/officeDocument/2006/customXml" ds:itemID="{EC603752-1A2C-41A4-ABDD-1DD6A88B8D0A}">
+<ds:datastoreItem xmlns:ds="http://schemas.openxmlformats.org/officeDocument/2006/customXml" ds:itemID="{CF0454AA-6C8F-4E8F-AC0A-836566DDA606}">
   <ds:schemaRefs>
     <ds:schemaRef ds:uri="http://schemas.openxmlformats.org/officeDocument/2006/bibliography"/>
   </ds:schemaRefs>

--- a/GDD-ConcertKill.docx
+++ b/GDD-ConcertKill.docx
@@ -234,15 +234,7 @@
             <w:rPr>
               <w:u w:val="single"/>
             </w:rPr>
-            <w:t>Conte</w:t>
-          </w:r>
-          <w:bookmarkStart w:id="1" w:name="_GoBack"/>
-          <w:bookmarkEnd w:id="1"/>
-          <w:r>
-            <w:rPr>
-              <w:u w:val="single"/>
-            </w:rPr>
-            <w:t>nido</w:t>
+            <w:t>Contenido</w:t>
           </w:r>
         </w:p>
         <w:p>
@@ -2867,7 +2859,7 @@
           <w:b/>
         </w:rPr>
       </w:pPr>
-      <w:bookmarkStart w:id="2" w:name="_Toc512234995"/>
+      <w:bookmarkStart w:id="1" w:name="_Toc512234995"/>
       <w:r>
         <w:rPr>
           <w:b/>
@@ -2875,18 +2867,18 @@
         <w:lastRenderedPageBreak/>
         <w:t>Información General del Juego</w:t>
       </w:r>
+      <w:bookmarkEnd w:id="1"/>
+    </w:p>
+    <w:p>
+      <w:pPr>
+        <w:pStyle w:val="Ttulo2"/>
+        <w:jc w:val="both"/>
+      </w:pPr>
+      <w:bookmarkStart w:id="2" w:name="_Toc512234996"/>
+      <w:r>
+        <w:t>Concepto General</w:t>
+      </w:r>
       <w:bookmarkEnd w:id="2"/>
-    </w:p>
-    <w:p>
-      <w:pPr>
-        <w:pStyle w:val="Ttulo2"/>
-        <w:jc w:val="both"/>
-      </w:pPr>
-      <w:bookmarkStart w:id="3" w:name="_Toc512234996"/>
-      <w:r>
-        <w:t>Concepto General</w:t>
-      </w:r>
-      <w:bookmarkEnd w:id="3"/>
     </w:p>
     <w:p>
       <w:pPr>
@@ -2930,28 +2922,28 @@
         <w:pStyle w:val="Ttulo2"/>
         <w:jc w:val="both"/>
       </w:pPr>
-      <w:bookmarkStart w:id="4" w:name="_Toc512234997"/>
+      <w:bookmarkStart w:id="3" w:name="_Toc512234997"/>
       <w:r>
         <w:t>Preguntas Frecuentes</w:t>
       </w:r>
+      <w:bookmarkEnd w:id="3"/>
+    </w:p>
+    <w:p>
+      <w:pPr>
+        <w:pStyle w:val="Ttulo3"/>
+        <w:jc w:val="both"/>
+      </w:pPr>
+      <w:bookmarkStart w:id="4" w:name="_Toc512234998"/>
+      <w:r>
+        <w:t>¿</w:t>
+      </w:r>
+      <w:r>
+        <w:t>De qué trata el Juego</w:t>
+      </w:r>
+      <w:r>
+        <w:t>?</w:t>
+      </w:r>
       <w:bookmarkEnd w:id="4"/>
-    </w:p>
-    <w:p>
-      <w:pPr>
-        <w:pStyle w:val="Ttulo3"/>
-        <w:jc w:val="both"/>
-      </w:pPr>
-      <w:bookmarkStart w:id="5" w:name="_Toc512234998"/>
-      <w:r>
-        <w:t>¿</w:t>
-      </w:r>
-      <w:r>
-        <w:t>De qué trata el Juego</w:t>
-      </w:r>
-      <w:r>
-        <w:t>?</w:t>
-      </w:r>
-      <w:bookmarkEnd w:id="5"/>
     </w:p>
     <w:p>
       <w:pPr>
@@ -2978,10 +2970,45 @@
         <w:pStyle w:val="Ttulo3"/>
         <w:jc w:val="both"/>
       </w:pPr>
-      <w:bookmarkStart w:id="6" w:name="_Toc512234999"/>
+      <w:bookmarkStart w:id="5" w:name="_Toc512234999"/>
       <w:r>
         <w:t>¿Por qué crear este juego?</w:t>
       </w:r>
+      <w:bookmarkEnd w:id="5"/>
+    </w:p>
+    <w:p>
+      <w:pPr>
+        <w:jc w:val="both"/>
+      </w:pPr>
+      <w:r>
+        <w:tab/>
+      </w:r>
+      <w:proofErr w:type="spellStart"/>
+      <w:r>
+        <w:t>Concert</w:t>
+      </w:r>
+      <w:proofErr w:type="spellEnd"/>
+      <w:r>
+        <w:t xml:space="preserve"> </w:t>
+      </w:r>
+      <w:proofErr w:type="spellStart"/>
+      <w:r>
+        <w:t>Kill</w:t>
+      </w:r>
+      <w:proofErr w:type="spellEnd"/>
+      <w:r>
+        <w:t xml:space="preserve"> tiene la principal característica que es el género musical que utiliza además del diseño monocromático en algunas escenas, por estos motivos el juego será de diferentes formas algo inusual y atractivo ya sea para personas nostálgicas del tipo de género musical.</w:t>
+      </w:r>
+    </w:p>
+    <w:p>
+      <w:pPr>
+        <w:pStyle w:val="Ttulo3"/>
+        <w:jc w:val="both"/>
+      </w:pPr>
+      <w:bookmarkStart w:id="6" w:name="_Toc512235000"/>
+      <w:r>
+        <w:t>¿Dónde se desarrolla el juego?</w:t>
+      </w:r>
       <w:bookmarkEnd w:id="6"/>
     </w:p>
     <w:p>
@@ -2991,58 +3018,23 @@
       <w:r>
         <w:tab/>
       </w:r>
-      <w:proofErr w:type="spellStart"/>
-      <w:r>
-        <w:t>Concert</w:t>
-      </w:r>
-      <w:proofErr w:type="spellEnd"/>
-      <w:r>
-        <w:t xml:space="preserve"> </w:t>
-      </w:r>
-      <w:proofErr w:type="spellStart"/>
-      <w:r>
-        <w:t>Kill</w:t>
-      </w:r>
-      <w:proofErr w:type="spellEnd"/>
-      <w:r>
-        <w:t xml:space="preserve"> tiene la principal característica que es el género musical que utiliza además del diseño monocromático en algunas escenas, por estos motivos el juego será de diferentes formas algo inusual y atractivo ya sea para personas nostálgicas del tipo de género musical.</w:t>
-      </w:r>
-    </w:p>
-    <w:p>
-      <w:pPr>
-        <w:pStyle w:val="Ttulo3"/>
-        <w:jc w:val="both"/>
-      </w:pPr>
-      <w:bookmarkStart w:id="7" w:name="_Toc512235000"/>
-      <w:r>
-        <w:t>¿Dónde se desarrolla el juego?</w:t>
+      <w:r>
+        <w:t>Se desarrolla en el año 1930,</w:t>
+      </w:r>
+      <w:r>
+        <w:t xml:space="preserve"> en Estados Unidos donde se celebra cada año el evento más grande del electro swing el cual cada año cambia de lugar en lugar.</w:t>
+      </w:r>
+    </w:p>
+    <w:p>
+      <w:pPr>
+        <w:pStyle w:val="Ttulo2"/>
+        <w:jc w:val="both"/>
+      </w:pPr>
+      <w:bookmarkStart w:id="7" w:name="_Toc512235001"/>
+      <w:r>
+        <w:t>¿Qué controlo?</w:t>
       </w:r>
       <w:bookmarkEnd w:id="7"/>
-    </w:p>
-    <w:p>
-      <w:pPr>
-        <w:jc w:val="both"/>
-      </w:pPr>
-      <w:r>
-        <w:tab/>
-      </w:r>
-      <w:r>
-        <w:t>Se desarrolla en el año 1930,</w:t>
-      </w:r>
-      <w:r>
-        <w:t xml:space="preserve"> en Estados Unidos donde se celebra cada año el evento más grande del electro swing el cual cada año cambia de lugar en lugar.</w:t>
-      </w:r>
-    </w:p>
-    <w:p>
-      <w:pPr>
-        <w:pStyle w:val="Ttulo2"/>
-        <w:jc w:val="both"/>
-      </w:pPr>
-      <w:bookmarkStart w:id="8" w:name="_Toc512235001"/>
-      <w:r>
-        <w:t>¿Qué controlo?</w:t>
-      </w:r>
-      <w:bookmarkEnd w:id="8"/>
     </w:p>
     <w:p>
       <w:pPr>
@@ -3058,11 +3050,11 @@
         <w:pStyle w:val="Ttulo2"/>
         <w:jc w:val="both"/>
       </w:pPr>
-      <w:bookmarkStart w:id="9" w:name="_Toc512235002"/>
+      <w:bookmarkStart w:id="8" w:name="_Toc512235002"/>
       <w:r>
         <w:t>¿Cuántos personajes controlo?</w:t>
       </w:r>
-      <w:bookmarkEnd w:id="9"/>
+      <w:bookmarkEnd w:id="8"/>
     </w:p>
     <w:p>
       <w:pPr>
@@ -3078,11 +3070,11 @@
         <w:pStyle w:val="Ttulo2"/>
         <w:jc w:val="both"/>
       </w:pPr>
-      <w:bookmarkStart w:id="10" w:name="_Toc512235003"/>
+      <w:bookmarkStart w:id="9" w:name="_Toc512235003"/>
       <w:r>
         <w:t>¿Qué es diferente?</w:t>
       </w:r>
-      <w:bookmarkEnd w:id="10"/>
+      <w:bookmarkEnd w:id="9"/>
     </w:p>
     <w:p>
       <w:pPr>
@@ -3153,7 +3145,7 @@
           <w:b/>
         </w:rPr>
       </w:pPr>
-      <w:bookmarkStart w:id="11" w:name="_Toc512235004"/>
+      <w:bookmarkStart w:id="10" w:name="_Toc512235004"/>
       <w:r>
         <w:rPr>
           <w:b/>
@@ -3161,14 +3153,52 @@
         <w:lastRenderedPageBreak/>
         <w:t>Público Objetivo</w:t>
       </w:r>
+      <w:bookmarkEnd w:id="10"/>
+    </w:p>
+    <w:p>
+      <w:pPr>
+        <w:jc w:val="both"/>
+      </w:pPr>
+      <w:r>
+        <w:t>El juego apunta a un público que vaya por los 25 a los 35 años por lo que ellos están más relacionados con juegos retro.</w:t>
+      </w:r>
+    </w:p>
+    <w:p>
+      <w:pPr>
+        <w:pStyle w:val="Ttulo2"/>
+        <w:jc w:val="both"/>
+        <w:rPr>
+          <w:b/>
+        </w:rPr>
+      </w:pPr>
+      <w:bookmarkStart w:id="11" w:name="_Toc512235005"/>
+      <w:r>
+        <w:rPr>
+          <w:b/>
+        </w:rPr>
+        <w:t>Plataforma Objetivo</w:t>
+      </w:r>
       <w:bookmarkEnd w:id="11"/>
     </w:p>
     <w:p>
       <w:pPr>
         <w:jc w:val="both"/>
       </w:pPr>
-      <w:r>
-        <w:t>El juego apunta a un público que vaya por los 25 a los 35 años por lo que ellos están más relacionados con juegos retro.</w:t>
+      <w:proofErr w:type="spellStart"/>
+      <w:r>
+        <w:t>Concert</w:t>
+      </w:r>
+      <w:proofErr w:type="spellEnd"/>
+      <w:r>
+        <w:t xml:space="preserve"> </w:t>
+      </w:r>
+      <w:proofErr w:type="spellStart"/>
+      <w:r>
+        <w:t>Kill</w:t>
+      </w:r>
+      <w:proofErr w:type="spellEnd"/>
+      <w:r>
+        <w:t xml:space="preserve"> será desarrollado exclusivamente para Pc, ya que es más amigable con temas de controles y con el hardware de desarrollo.</w:t>
       </w:r>
     </w:p>
     <w:p>
@@ -3179,52 +3209,14 @@
           <w:b/>
         </w:rPr>
       </w:pPr>
-      <w:bookmarkStart w:id="12" w:name="_Toc512235005"/>
+      <w:bookmarkStart w:id="12" w:name="_Toc512235006"/>
       <w:r>
         <w:rPr>
           <w:b/>
         </w:rPr>
-        <w:t>Plataforma Objetivo</w:t>
+        <w:t>Proyectos Similares</w:t>
       </w:r>
       <w:bookmarkEnd w:id="12"/>
-    </w:p>
-    <w:p>
-      <w:pPr>
-        <w:jc w:val="both"/>
-      </w:pPr>
-      <w:proofErr w:type="spellStart"/>
-      <w:r>
-        <w:t>Concert</w:t>
-      </w:r>
-      <w:proofErr w:type="spellEnd"/>
-      <w:r>
-        <w:t xml:space="preserve"> </w:t>
-      </w:r>
-      <w:proofErr w:type="spellStart"/>
-      <w:r>
-        <w:t>Kill</w:t>
-      </w:r>
-      <w:proofErr w:type="spellEnd"/>
-      <w:r>
-        <w:t xml:space="preserve"> será desarrollado exclusivamente para Pc, ya que es más amigable con temas de controles y con el hardware de desarrollo.</w:t>
-      </w:r>
-    </w:p>
-    <w:p>
-      <w:pPr>
-        <w:pStyle w:val="Ttulo2"/>
-        <w:jc w:val="both"/>
-        <w:rPr>
-          <w:b/>
-        </w:rPr>
-      </w:pPr>
-      <w:bookmarkStart w:id="13" w:name="_Toc512235006"/>
-      <w:r>
-        <w:rPr>
-          <w:b/>
-        </w:rPr>
-        <w:t>Proyectos Similares</w:t>
-      </w:r>
-      <w:bookmarkEnd w:id="13"/>
     </w:p>
     <w:p>
       <w:pPr>
@@ -3281,7 +3273,7 @@
           <w:b/>
         </w:rPr>
       </w:pPr>
-      <w:bookmarkStart w:id="14" w:name="_Toc512235007"/>
+      <w:bookmarkStart w:id="13" w:name="_Toc512235007"/>
       <w:r>
         <w:rPr>
           <w:b/>
@@ -3295,23 +3287,23 @@
         </w:rPr>
         <w:t xml:space="preserve"> del Juego</w:t>
       </w:r>
+      <w:bookmarkEnd w:id="13"/>
+    </w:p>
+    <w:p>
+      <w:pPr>
+        <w:jc w:val="both"/>
+      </w:pPr>
+    </w:p>
+    <w:p>
+      <w:pPr>
+        <w:pStyle w:val="Ttulo2"/>
+        <w:jc w:val="both"/>
+      </w:pPr>
+      <w:bookmarkStart w:id="14" w:name="_Toc512235008"/>
+      <w:r>
+        <w:t>Género</w:t>
+      </w:r>
       <w:bookmarkEnd w:id="14"/>
-    </w:p>
-    <w:p>
-      <w:pPr>
-        <w:jc w:val="both"/>
-      </w:pPr>
-    </w:p>
-    <w:p>
-      <w:pPr>
-        <w:pStyle w:val="Ttulo2"/>
-        <w:jc w:val="both"/>
-      </w:pPr>
-      <w:bookmarkStart w:id="15" w:name="_Toc512235008"/>
-      <w:r>
-        <w:t>Género</w:t>
-      </w:r>
-      <w:bookmarkEnd w:id="15"/>
       <w:r>
         <w:t xml:space="preserve"> </w:t>
       </w:r>
@@ -3377,11 +3369,11 @@
         <w:pStyle w:val="Ttulo2"/>
         <w:jc w:val="both"/>
       </w:pPr>
-      <w:bookmarkStart w:id="16" w:name="_Toc512235009"/>
+      <w:bookmarkStart w:id="15" w:name="_Toc512235009"/>
       <w:r>
         <w:t>Mecánicas Generales</w:t>
       </w:r>
-      <w:bookmarkEnd w:id="16"/>
+      <w:bookmarkEnd w:id="15"/>
     </w:p>
     <w:p>
       <w:pPr>
@@ -3516,10 +3508,6 @@
     <w:p>
       <w:pPr>
         <w:pStyle w:val="Prrafodelista"/>
-        <w:numPr>
-          <w:ilvl w:val="0"/>
-          <w:numId w:val="2"/>
-        </w:numPr>
         <w:jc w:val="both"/>
       </w:pPr>
     </w:p>
@@ -3528,39 +3516,39 @@
         <w:pStyle w:val="Ttulo2"/>
         <w:jc w:val="both"/>
       </w:pPr>
-      <w:bookmarkStart w:id="17" w:name="_Toc512235010"/>
+      <w:bookmarkStart w:id="16" w:name="_Toc512235010"/>
       <w:r>
         <w:t>Jugabilidad General</w:t>
       </w:r>
+      <w:bookmarkEnd w:id="16"/>
+    </w:p>
+    <w:p>
+      <w:pPr>
+        <w:ind w:firstLine="708"/>
+        <w:jc w:val="both"/>
+      </w:pPr>
+      <w:r>
+        <w:t xml:space="preserve">En el juego se controlará al personaje el cual al inicio encontrará un arma para que pueda defenderse de los monstruos que están aterrando en el concierto. A medida que avance el jugador se encontrará con diferentes </w:t>
+      </w:r>
+      <w:proofErr w:type="spellStart"/>
+      <w:r>
+        <w:t>puzzles</w:t>
+      </w:r>
+      <w:proofErr w:type="spellEnd"/>
+      <w:r>
+        <w:t>, que tendrá que resolverlos para poder avanzar</w:t>
+      </w:r>
+    </w:p>
+    <w:p>
+      <w:pPr>
+        <w:pStyle w:val="Ttulo2"/>
+        <w:jc w:val="both"/>
+      </w:pPr>
+      <w:bookmarkStart w:id="17" w:name="_Toc512235011"/>
+      <w:r>
+        <w:t>Controles</w:t>
+      </w:r>
       <w:bookmarkEnd w:id="17"/>
-    </w:p>
-    <w:p>
-      <w:pPr>
-        <w:ind w:firstLine="708"/>
-        <w:jc w:val="both"/>
-      </w:pPr>
-      <w:r>
-        <w:t xml:space="preserve">En el juego se controlará al personaje el cual al inicio encontrará un arma para que pueda defenderse de los monstruos que están aterrando en el concierto. A medida que avance el jugador se encontrará con diferentes </w:t>
-      </w:r>
-      <w:proofErr w:type="spellStart"/>
-      <w:r>
-        <w:t>puzzles</w:t>
-      </w:r>
-      <w:proofErr w:type="spellEnd"/>
-      <w:r>
-        <w:t>, que tendrá que resolverlos para poder avanzar</w:t>
-      </w:r>
-    </w:p>
-    <w:p>
-      <w:pPr>
-        <w:pStyle w:val="Ttulo2"/>
-        <w:jc w:val="both"/>
-      </w:pPr>
-      <w:bookmarkStart w:id="18" w:name="_Toc512235011"/>
-      <w:r>
-        <w:t>Controles</w:t>
-      </w:r>
-      <w:bookmarkEnd w:id="18"/>
     </w:p>
     <w:p>
       <w:pPr>
@@ -3643,23 +3631,23 @@
         <w:pStyle w:val="Ttulo1"/>
         <w:jc w:val="both"/>
       </w:pPr>
-      <w:bookmarkStart w:id="19" w:name="_Toc512235012"/>
+      <w:bookmarkStart w:id="18" w:name="_Toc512235012"/>
       <w:r>
         <w:lastRenderedPageBreak/>
         <w:t>EL Mundo del Juego</w:t>
       </w:r>
+      <w:bookmarkEnd w:id="18"/>
+    </w:p>
+    <w:p>
+      <w:pPr>
+        <w:pStyle w:val="Ttulo2"/>
+        <w:jc w:val="both"/>
+      </w:pPr>
+      <w:bookmarkStart w:id="19" w:name="_Toc512235013"/>
+      <w:r>
+        <w:t>Vista General</w:t>
+      </w:r>
       <w:bookmarkEnd w:id="19"/>
-    </w:p>
-    <w:p>
-      <w:pPr>
-        <w:pStyle w:val="Ttulo2"/>
-        <w:jc w:val="both"/>
-      </w:pPr>
-      <w:bookmarkStart w:id="20" w:name="_Toc512235013"/>
-      <w:r>
-        <w:t>Vista General</w:t>
-      </w:r>
-      <w:bookmarkEnd w:id="20"/>
     </w:p>
     <w:p>
       <w:pPr>
@@ -3789,11 +3777,11 @@
         <w:pStyle w:val="Ttulo2"/>
         <w:jc w:val="both"/>
       </w:pPr>
-      <w:bookmarkStart w:id="21" w:name="_Toc512235014"/>
+      <w:bookmarkStart w:id="20" w:name="_Toc512235014"/>
       <w:r>
         <w:t>Mundo</w:t>
       </w:r>
-      <w:bookmarkEnd w:id="21"/>
+      <w:bookmarkEnd w:id="20"/>
       <w:r>
         <w:t xml:space="preserve"> </w:t>
       </w:r>
@@ -4017,23 +4005,26 @@
       <w:pPr>
         <w:pStyle w:val="Ttulo2"/>
       </w:pPr>
-      <w:bookmarkStart w:id="22" w:name="_Toc512235015"/>
+      <w:bookmarkStart w:id="21" w:name="_Toc512235015"/>
       <w:r>
         <w:t>Mundo Físico</w:t>
       </w:r>
+      <w:bookmarkEnd w:id="21"/>
+    </w:p>
+    <w:p>
+      <w:pPr>
+        <w:pStyle w:val="Ttulo3"/>
+      </w:pPr>
+      <w:bookmarkStart w:id="22" w:name="_Toc512235016"/>
+      <w:r>
+        <w:t>Vista General</w:t>
+      </w:r>
       <w:bookmarkEnd w:id="22"/>
     </w:p>
     <w:p>
-      <w:pPr>
-        <w:pStyle w:val="Ttulo3"/>
-      </w:pPr>
-      <w:bookmarkStart w:id="23" w:name="_Toc512235016"/>
-      <w:r>
-        <w:t>Vista General</w:t>
-      </w:r>
+      <w:bookmarkStart w:id="23" w:name="_GoBack"/>
       <w:bookmarkEnd w:id="23"/>
     </w:p>
-    <w:p/>
     <w:p>
       <w:pPr>
         <w:pStyle w:val="Ttulo3"/>
@@ -6503,7 +6494,7 @@
 </file>
 
 <file path=customXml/itemProps1.xml><?xml version="1.0" encoding="utf-8"?>
-<ds:datastoreItem xmlns:ds="http://schemas.openxmlformats.org/officeDocument/2006/customXml" ds:itemID="{CF0454AA-6C8F-4E8F-AC0A-836566DDA606}">
+<ds:datastoreItem xmlns:ds="http://schemas.openxmlformats.org/officeDocument/2006/customXml" ds:itemID="{0DAEA5AF-FE88-4880-A37F-7BE71E639BAE}">
   <ds:schemaRefs>
     <ds:schemaRef ds:uri="http://schemas.openxmlformats.org/officeDocument/2006/bibliography"/>
   </ds:schemaRefs>

--- a/GDD-ConcertKill.docx
+++ b/GDD-ConcertKill.docx
@@ -36,16 +36,8 @@
         <w:rPr>
           <w:b/>
         </w:rPr>
-        <w:t xml:space="preserve">Documento de </w:t>
-      </w:r>
-      <w:proofErr w:type="gramStart"/>
-      <w:r>
-        <w:rPr>
-          <w:b/>
-        </w:rPr>
-        <w:t>Diseño :</w:t>
-      </w:r>
-      <w:proofErr w:type="gramEnd"/>
+        <w:t>Documento de Diseño:</w:t>
+      </w:r>
     </w:p>
     <w:p>
       <w:pPr>
@@ -257,7 +249,7 @@
           <w:r>
             <w:fldChar w:fldCharType="separate"/>
           </w:r>
-          <w:hyperlink w:anchor="_Toc512234995" w:history="1">
+          <w:hyperlink w:anchor="_Toc512852867" w:history="1">
             <w:r>
               <w:rPr>
                 <w:rStyle w:val="Hipervnculo"/>
@@ -285,7 +277,7 @@
                 <w:noProof/>
                 <w:webHidden/>
               </w:rPr>
-              <w:instrText xml:space="preserve"> PAGEREF _Toc512234995 \h </w:instrText>
+              <w:instrText xml:space="preserve"> PAGEREF _Toc512852867 \h </w:instrText>
             </w:r>
             <w:r>
               <w:rPr>
@@ -327,7 +319,7 @@
               <w:noProof/>
             </w:rPr>
           </w:pPr>
-          <w:hyperlink w:anchor="_Toc512234996" w:history="1">
+          <w:hyperlink w:anchor="_Toc512852868" w:history="1">
             <w:r>
               <w:rPr>
                 <w:rStyle w:val="Hipervnculo"/>
@@ -354,7 +346,7 @@
                 <w:noProof/>
                 <w:webHidden/>
               </w:rPr>
-              <w:instrText xml:space="preserve"> PAGEREF _Toc512234996 \h </w:instrText>
+              <w:instrText xml:space="preserve"> PAGEREF _Toc512852868 \h </w:instrText>
             </w:r>
             <w:r>
               <w:rPr>
@@ -396,7 +388,7 @@
               <w:noProof/>
             </w:rPr>
           </w:pPr>
-          <w:hyperlink w:anchor="_Toc512234997" w:history="1">
+          <w:hyperlink w:anchor="_Toc512852869" w:history="1">
             <w:r>
               <w:rPr>
                 <w:rStyle w:val="Hipervnculo"/>
@@ -423,7 +415,7 @@
                 <w:noProof/>
                 <w:webHidden/>
               </w:rPr>
-              <w:instrText xml:space="preserve"> PAGEREF _Toc512234997 \h </w:instrText>
+              <w:instrText xml:space="preserve"> PAGEREF _Toc512852869 \h </w:instrText>
             </w:r>
             <w:r>
               <w:rPr>
@@ -465,7 +457,7 @@
               <w:noProof/>
             </w:rPr>
           </w:pPr>
-          <w:hyperlink w:anchor="_Toc512234998" w:history="1">
+          <w:hyperlink w:anchor="_Toc512852870" w:history="1">
             <w:r>
               <w:rPr>
                 <w:rStyle w:val="Hipervnculo"/>
@@ -492,7 +484,7 @@
                 <w:noProof/>
                 <w:webHidden/>
               </w:rPr>
-              <w:instrText xml:space="preserve"> PAGEREF _Toc512234998 \h </w:instrText>
+              <w:instrText xml:space="preserve"> PAGEREF _Toc512852870 \h </w:instrText>
             </w:r>
             <w:r>
               <w:rPr>
@@ -534,7 +526,7 @@
               <w:noProof/>
             </w:rPr>
           </w:pPr>
-          <w:hyperlink w:anchor="_Toc512234999" w:history="1">
+          <w:hyperlink w:anchor="_Toc512852871" w:history="1">
             <w:r>
               <w:rPr>
                 <w:rStyle w:val="Hipervnculo"/>
@@ -561,7 +553,7 @@
                 <w:noProof/>
                 <w:webHidden/>
               </w:rPr>
-              <w:instrText xml:space="preserve"> PAGEREF _Toc512234999 \h </w:instrText>
+              <w:instrText xml:space="preserve"> PAGEREF _Toc512852871 \h </w:instrText>
             </w:r>
             <w:r>
               <w:rPr>
@@ -603,7 +595,7 @@
               <w:noProof/>
             </w:rPr>
           </w:pPr>
-          <w:hyperlink w:anchor="_Toc512235000" w:history="1">
+          <w:hyperlink w:anchor="_Toc512852872" w:history="1">
             <w:r>
               <w:rPr>
                 <w:rStyle w:val="Hipervnculo"/>
@@ -630,7 +622,7 @@
                 <w:noProof/>
                 <w:webHidden/>
               </w:rPr>
-              <w:instrText xml:space="preserve"> PAGEREF _Toc512235000 \h </w:instrText>
+              <w:instrText xml:space="preserve"> PAGEREF _Toc512852872 \h </w:instrText>
             </w:r>
             <w:r>
               <w:rPr>
@@ -672,7 +664,7 @@
               <w:noProof/>
             </w:rPr>
           </w:pPr>
-          <w:hyperlink w:anchor="_Toc512235001" w:history="1">
+          <w:hyperlink w:anchor="_Toc512852873" w:history="1">
             <w:r>
               <w:rPr>
                 <w:rStyle w:val="Hipervnculo"/>
@@ -699,7 +691,7 @@
                 <w:noProof/>
                 <w:webHidden/>
               </w:rPr>
-              <w:instrText xml:space="preserve"> PAGEREF _Toc512235001 \h </w:instrText>
+              <w:instrText xml:space="preserve"> PAGEREF _Toc512852873 \h </w:instrText>
             </w:r>
             <w:r>
               <w:rPr>
@@ -741,7 +733,7 @@
               <w:noProof/>
             </w:rPr>
           </w:pPr>
-          <w:hyperlink w:anchor="_Toc512235002" w:history="1">
+          <w:hyperlink w:anchor="_Toc512852874" w:history="1">
             <w:r>
               <w:rPr>
                 <w:rStyle w:val="Hipervnculo"/>
@@ -768,7 +760,7 @@
                 <w:noProof/>
                 <w:webHidden/>
               </w:rPr>
-              <w:instrText xml:space="preserve"> PAGEREF _Toc512235002 \h </w:instrText>
+              <w:instrText xml:space="preserve"> PAGEREF _Toc512852874 \h </w:instrText>
             </w:r>
             <w:r>
               <w:rPr>
@@ -810,7 +802,7 @@
               <w:noProof/>
             </w:rPr>
           </w:pPr>
-          <w:hyperlink w:anchor="_Toc512235003" w:history="1">
+          <w:hyperlink w:anchor="_Toc512852875" w:history="1">
             <w:r>
               <w:rPr>
                 <w:rStyle w:val="Hipervnculo"/>
@@ -837,7 +829,7 @@
                 <w:noProof/>
                 <w:webHidden/>
               </w:rPr>
-              <w:instrText xml:space="preserve"> PAGEREF _Toc512235003 \h </w:instrText>
+              <w:instrText xml:space="preserve"> PAGEREF _Toc512852875 \h </w:instrText>
             </w:r>
             <w:r>
               <w:rPr>
@@ -879,7 +871,7 @@
               <w:noProof/>
             </w:rPr>
           </w:pPr>
-          <w:hyperlink w:anchor="_Toc512235004" w:history="1">
+          <w:hyperlink w:anchor="_Toc512852876" w:history="1">
             <w:r>
               <w:rPr>
                 <w:rStyle w:val="Hipervnculo"/>
@@ -907,7 +899,7 @@
                 <w:noProof/>
                 <w:webHidden/>
               </w:rPr>
-              <w:instrText xml:space="preserve"> PAGEREF _Toc512235004 \h </w:instrText>
+              <w:instrText xml:space="preserve"> PAGEREF _Toc512852876 \h </w:instrText>
             </w:r>
             <w:r>
               <w:rPr>
@@ -949,7 +941,7 @@
               <w:noProof/>
             </w:rPr>
           </w:pPr>
-          <w:hyperlink w:anchor="_Toc512235005" w:history="1">
+          <w:hyperlink w:anchor="_Toc512852877" w:history="1">
             <w:r>
               <w:rPr>
                 <w:rStyle w:val="Hipervnculo"/>
@@ -977,7 +969,7 @@
                 <w:noProof/>
                 <w:webHidden/>
               </w:rPr>
-              <w:instrText xml:space="preserve"> PAGEREF _Toc512235005 \h </w:instrText>
+              <w:instrText xml:space="preserve"> PAGEREF _Toc512852877 \h </w:instrText>
             </w:r>
             <w:r>
               <w:rPr>
@@ -1019,7 +1011,7 @@
               <w:noProof/>
             </w:rPr>
           </w:pPr>
-          <w:hyperlink w:anchor="_Toc512235006" w:history="1">
+          <w:hyperlink w:anchor="_Toc512852878" w:history="1">
             <w:r>
               <w:rPr>
                 <w:rStyle w:val="Hipervnculo"/>
@@ -1047,7 +1039,7 @@
                 <w:noProof/>
                 <w:webHidden/>
               </w:rPr>
-              <w:instrText xml:space="preserve"> PAGEREF _Toc512235006 \h </w:instrText>
+              <w:instrText xml:space="preserve"> PAGEREF _Toc512852878 \h </w:instrText>
             </w:r>
             <w:r>
               <w:rPr>
@@ -1089,7 +1081,7 @@
               <w:noProof/>
             </w:rPr>
           </w:pPr>
-          <w:hyperlink w:anchor="_Toc512235007" w:history="1">
+          <w:hyperlink w:anchor="_Toc512852879" w:history="1">
             <w:r>
               <w:rPr>
                 <w:rStyle w:val="Hipervnculo"/>
@@ -1117,7 +1109,7 @@
                 <w:noProof/>
                 <w:webHidden/>
               </w:rPr>
-              <w:instrText xml:space="preserve"> PAGEREF _Toc512235007 \h </w:instrText>
+              <w:instrText xml:space="preserve"> PAGEREF _Toc512852879 \h </w:instrText>
             </w:r>
             <w:r>
               <w:rPr>
@@ -1159,7 +1151,7 @@
               <w:noProof/>
             </w:rPr>
           </w:pPr>
-          <w:hyperlink w:anchor="_Toc512235008" w:history="1">
+          <w:hyperlink w:anchor="_Toc512852880" w:history="1">
             <w:r>
               <w:rPr>
                 <w:rStyle w:val="Hipervnculo"/>
@@ -1186,7 +1178,7 @@
                 <w:noProof/>
                 <w:webHidden/>
               </w:rPr>
-              <w:instrText xml:space="preserve"> PAGEREF _Toc512235008 \h </w:instrText>
+              <w:instrText xml:space="preserve"> PAGEREF _Toc512852880 \h </w:instrText>
             </w:r>
             <w:r>
               <w:rPr>
@@ -1228,7 +1220,7 @@
               <w:noProof/>
             </w:rPr>
           </w:pPr>
-          <w:hyperlink w:anchor="_Toc512235009" w:history="1">
+          <w:hyperlink w:anchor="_Toc512852881" w:history="1">
             <w:r>
               <w:rPr>
                 <w:rStyle w:val="Hipervnculo"/>
@@ -1255,7 +1247,7 @@
                 <w:noProof/>
                 <w:webHidden/>
               </w:rPr>
-              <w:instrText xml:space="preserve"> PAGEREF _Toc512235009 \h </w:instrText>
+              <w:instrText xml:space="preserve"> PAGEREF _Toc512852881 \h </w:instrText>
             </w:r>
             <w:r>
               <w:rPr>
@@ -1297,7 +1289,7 @@
               <w:noProof/>
             </w:rPr>
           </w:pPr>
-          <w:hyperlink w:anchor="_Toc512235010" w:history="1">
+          <w:hyperlink w:anchor="_Toc512852882" w:history="1">
             <w:r>
               <w:rPr>
                 <w:rStyle w:val="Hipervnculo"/>
@@ -1324,7 +1316,7 @@
                 <w:noProof/>
                 <w:webHidden/>
               </w:rPr>
-              <w:instrText xml:space="preserve"> PAGEREF _Toc512235010 \h </w:instrText>
+              <w:instrText xml:space="preserve"> PAGEREF _Toc512852882 \h </w:instrText>
             </w:r>
             <w:r>
               <w:rPr>
@@ -1366,7 +1358,7 @@
               <w:noProof/>
             </w:rPr>
           </w:pPr>
-          <w:hyperlink w:anchor="_Toc512235011" w:history="1">
+          <w:hyperlink w:anchor="_Toc512852883" w:history="1">
             <w:r>
               <w:rPr>
                 <w:rStyle w:val="Hipervnculo"/>
@@ -1393,7 +1385,7 @@
                 <w:noProof/>
                 <w:webHidden/>
               </w:rPr>
-              <w:instrText xml:space="preserve"> PAGEREF _Toc512235011 \h </w:instrText>
+              <w:instrText xml:space="preserve"> PAGEREF _Toc512852883 \h </w:instrText>
             </w:r>
             <w:r>
               <w:rPr>
@@ -1435,7 +1427,7 @@
               <w:noProof/>
             </w:rPr>
           </w:pPr>
-          <w:hyperlink w:anchor="_Toc512235012" w:history="1">
+          <w:hyperlink w:anchor="_Toc512852884" w:history="1">
             <w:r>
               <w:rPr>
                 <w:rStyle w:val="Hipervnculo"/>
@@ -1462,7 +1454,7 @@
                 <w:noProof/>
                 <w:webHidden/>
               </w:rPr>
-              <w:instrText xml:space="preserve"> PAGEREF _Toc512235012 \h </w:instrText>
+              <w:instrText xml:space="preserve"> PAGEREF _Toc512852884 \h </w:instrText>
             </w:r>
             <w:r>
               <w:rPr>
@@ -1504,7 +1496,7 @@
               <w:noProof/>
             </w:rPr>
           </w:pPr>
-          <w:hyperlink w:anchor="_Toc512235013" w:history="1">
+          <w:hyperlink w:anchor="_Toc512852885" w:history="1">
             <w:r>
               <w:rPr>
                 <w:rStyle w:val="Hipervnculo"/>
@@ -1531,7 +1523,7 @@
                 <w:noProof/>
                 <w:webHidden/>
               </w:rPr>
-              <w:instrText xml:space="preserve"> PAGEREF _Toc512235013 \h </w:instrText>
+              <w:instrText xml:space="preserve"> PAGEREF _Toc512852885 \h </w:instrText>
             </w:r>
             <w:r>
               <w:rPr>
@@ -1573,7 +1565,7 @@
               <w:noProof/>
             </w:rPr>
           </w:pPr>
-          <w:hyperlink w:anchor="_Toc512235014" w:history="1">
+          <w:hyperlink w:anchor="_Toc512852886" w:history="1">
             <w:r>
               <w:rPr>
                 <w:rStyle w:val="Hipervnculo"/>
@@ -1600,7 +1592,7 @@
                 <w:noProof/>
                 <w:webHidden/>
               </w:rPr>
-              <w:instrText xml:space="preserve"> PAGEREF _Toc512235014 \h </w:instrText>
+              <w:instrText xml:space="preserve"> PAGEREF _Toc512852886 \h </w:instrText>
             </w:r>
             <w:r>
               <w:rPr>
@@ -1642,7 +1634,7 @@
               <w:noProof/>
             </w:rPr>
           </w:pPr>
-          <w:hyperlink w:anchor="_Toc512235015" w:history="1">
+          <w:hyperlink w:anchor="_Toc512852887" w:history="1">
             <w:r>
               <w:rPr>
                 <w:rStyle w:val="Hipervnculo"/>
@@ -1669,7 +1661,7 @@
                 <w:noProof/>
                 <w:webHidden/>
               </w:rPr>
-              <w:instrText xml:space="preserve"> PAGEREF _Toc512235015 \h </w:instrText>
+              <w:instrText xml:space="preserve"> PAGEREF _Toc512852887 \h </w:instrText>
             </w:r>
             <w:r>
               <w:rPr>
@@ -1711,7 +1703,7 @@
               <w:noProof/>
             </w:rPr>
           </w:pPr>
-          <w:hyperlink w:anchor="_Toc512235016" w:history="1">
+          <w:hyperlink w:anchor="_Toc512852888" w:history="1">
             <w:r>
               <w:rPr>
                 <w:rStyle w:val="Hipervnculo"/>
@@ -1738,7 +1730,7 @@
                 <w:noProof/>
                 <w:webHidden/>
               </w:rPr>
-              <w:instrText xml:space="preserve"> PAGEREF _Toc512235016 \h </w:instrText>
+              <w:instrText xml:space="preserve"> PAGEREF _Toc512852888 \h </w:instrText>
             </w:r>
             <w:r>
               <w:rPr>
@@ -1780,7 +1772,7 @@
               <w:noProof/>
             </w:rPr>
           </w:pPr>
-          <w:hyperlink w:anchor="_Toc512235017" w:history="1">
+          <w:hyperlink w:anchor="_Toc512852889" w:history="1">
             <w:r>
               <w:rPr>
                 <w:rStyle w:val="Hipervnculo"/>
@@ -1807,7 +1799,7 @@
                 <w:noProof/>
                 <w:webHidden/>
               </w:rPr>
-              <w:instrText xml:space="preserve"> PAGEREF _Toc512235017 \h </w:instrText>
+              <w:instrText xml:space="preserve"> PAGEREF _Toc512852889 \h </w:instrText>
             </w:r>
             <w:r>
               <w:rPr>
@@ -1849,7 +1841,7 @@
               <w:noProof/>
             </w:rPr>
           </w:pPr>
-          <w:hyperlink w:anchor="_Toc512235018" w:history="1">
+          <w:hyperlink w:anchor="_Toc512852890" w:history="1">
             <w:r>
               <w:rPr>
                 <w:rStyle w:val="Hipervnculo"/>
@@ -1876,7 +1868,7 @@
                 <w:noProof/>
                 <w:webHidden/>
               </w:rPr>
-              <w:instrText xml:space="preserve"> PAGEREF _Toc512235018 \h </w:instrText>
+              <w:instrText xml:space="preserve"> PAGEREF _Toc512852890 \h </w:instrText>
             </w:r>
             <w:r>
               <w:rPr>
@@ -1918,7 +1910,7 @@
               <w:noProof/>
             </w:rPr>
           </w:pPr>
-          <w:hyperlink w:anchor="_Toc512235019" w:history="1">
+          <w:hyperlink w:anchor="_Toc512852891" w:history="1">
             <w:r>
               <w:rPr>
                 <w:rStyle w:val="Hipervnculo"/>
@@ -1945,7 +1937,7 @@
                 <w:noProof/>
                 <w:webHidden/>
               </w:rPr>
-              <w:instrText xml:space="preserve"> PAGEREF _Toc512235019 \h </w:instrText>
+              <w:instrText xml:space="preserve"> PAGEREF _Toc512852891 \h </w:instrText>
             </w:r>
             <w:r>
               <w:rPr>
@@ -1987,7 +1979,7 @@
               <w:noProof/>
             </w:rPr>
           </w:pPr>
-          <w:hyperlink w:anchor="_Toc512235020" w:history="1">
+          <w:hyperlink w:anchor="_Toc512852892" w:history="1">
             <w:r>
               <w:rPr>
                 <w:rStyle w:val="Hipervnculo"/>
@@ -2014,7 +2006,7 @@
                 <w:noProof/>
                 <w:webHidden/>
               </w:rPr>
-              <w:instrText xml:space="preserve"> PAGEREF _Toc512235020 \h </w:instrText>
+              <w:instrText xml:space="preserve"> PAGEREF _Toc512852892 \h </w:instrText>
             </w:r>
             <w:r>
               <w:rPr>
@@ -2056,7 +2048,7 @@
               <w:noProof/>
             </w:rPr>
           </w:pPr>
-          <w:hyperlink w:anchor="_Toc512235021" w:history="1">
+          <w:hyperlink w:anchor="_Toc512852893" w:history="1">
             <w:r>
               <w:rPr>
                 <w:rStyle w:val="Hipervnculo"/>
@@ -2083,7 +2075,7 @@
                 <w:noProof/>
                 <w:webHidden/>
               </w:rPr>
-              <w:instrText xml:space="preserve"> PAGEREF _Toc512235021 \h </w:instrText>
+              <w:instrText xml:space="preserve"> PAGEREF _Toc512852893 \h </w:instrText>
             </w:r>
             <w:r>
               <w:rPr>
@@ -2125,7 +2117,7 @@
               <w:noProof/>
             </w:rPr>
           </w:pPr>
-          <w:hyperlink w:anchor="_Toc512235022" w:history="1">
+          <w:hyperlink w:anchor="_Toc512852894" w:history="1">
             <w:r>
               <w:rPr>
                 <w:rStyle w:val="Hipervnculo"/>
@@ -2152,7 +2144,7 @@
                 <w:noProof/>
                 <w:webHidden/>
               </w:rPr>
-              <w:instrText xml:space="preserve"> PAGEREF _Toc512235022 \h </w:instrText>
+              <w:instrText xml:space="preserve"> PAGEREF _Toc512852894 \h </w:instrText>
             </w:r>
             <w:r>
               <w:rPr>
@@ -2194,7 +2186,7 @@
               <w:noProof/>
             </w:rPr>
           </w:pPr>
-          <w:hyperlink w:anchor="_Toc512235023" w:history="1">
+          <w:hyperlink w:anchor="_Toc512852895" w:history="1">
             <w:r>
               <w:rPr>
                 <w:rStyle w:val="Hipervnculo"/>
@@ -2221,7 +2213,7 @@
                 <w:noProof/>
                 <w:webHidden/>
               </w:rPr>
-              <w:instrText xml:space="preserve"> PAGEREF _Toc512235023 \h </w:instrText>
+              <w:instrText xml:space="preserve"> PAGEREF _Toc512852895 \h </w:instrText>
             </w:r>
             <w:r>
               <w:rPr>
@@ -2263,7 +2255,7 @@
               <w:noProof/>
             </w:rPr>
           </w:pPr>
-          <w:hyperlink w:anchor="_Toc512235024" w:history="1">
+          <w:hyperlink w:anchor="_Toc512852896" w:history="1">
             <w:r>
               <w:rPr>
                 <w:rStyle w:val="Hipervnculo"/>
@@ -2290,7 +2282,7 @@
                 <w:noProof/>
                 <w:webHidden/>
               </w:rPr>
-              <w:instrText xml:space="preserve"> PAGEREF _Toc512235024 \h </w:instrText>
+              <w:instrText xml:space="preserve"> PAGEREF _Toc512852896 \h </w:instrText>
             </w:r>
             <w:r>
               <w:rPr>
@@ -2332,7 +2324,7 @@
               <w:noProof/>
             </w:rPr>
           </w:pPr>
-          <w:hyperlink w:anchor="_Toc512235025" w:history="1">
+          <w:hyperlink w:anchor="_Toc512852897" w:history="1">
             <w:r>
               <w:rPr>
                 <w:rStyle w:val="Hipervnculo"/>
@@ -2359,7 +2351,7 @@
                 <w:noProof/>
                 <w:webHidden/>
               </w:rPr>
-              <w:instrText xml:space="preserve"> PAGEREF _Toc512235025 \h </w:instrText>
+              <w:instrText xml:space="preserve"> PAGEREF _Toc512852897 \h </w:instrText>
             </w:r>
             <w:r>
               <w:rPr>
@@ -2401,14 +2393,14 @@
               <w:noProof/>
             </w:rPr>
           </w:pPr>
-          <w:hyperlink w:anchor="_Toc512235026" w:history="1">
+          <w:hyperlink w:anchor="_Toc512852898" w:history="1">
             <w:r>
               <w:rPr>
                 <w:rStyle w:val="Hipervnculo"/>
                 <w:noProof/>
                 <w:shd w:val="clear" w:color="auto" w:fill="FFFFFF"/>
               </w:rPr>
-              <w:t>Menús</w:t>
+              <w:t>Personajes de Juego</w:t>
             </w:r>
             <w:r>
               <w:rPr>
@@ -2429,7 +2421,7 @@
                 <w:noProof/>
                 <w:webHidden/>
               </w:rPr>
-              <w:instrText xml:space="preserve"> PAGEREF _Toc512235026 \h </w:instrText>
+              <w:instrText xml:space="preserve"> PAGEREF _Toc512852898 \h </w:instrText>
             </w:r>
             <w:r>
               <w:rPr>
@@ -2471,14 +2463,14 @@
               <w:noProof/>
             </w:rPr>
           </w:pPr>
-          <w:hyperlink w:anchor="_Toc512235027" w:history="1">
+          <w:hyperlink w:anchor="_Toc512852899" w:history="1">
             <w:r>
               <w:rPr>
                 <w:rStyle w:val="Hipervnculo"/>
                 <w:noProof/>
                 <w:shd w:val="clear" w:color="auto" w:fill="FFFFFF"/>
               </w:rPr>
-              <w:t>Visión de conjunto</w:t>
+              <w:t>Vista General</w:t>
             </w:r>
             <w:r>
               <w:rPr>
@@ -2499,7 +2491,7 @@
                 <w:noProof/>
                 <w:webHidden/>
               </w:rPr>
-              <w:instrText xml:space="preserve"> PAGEREF _Toc512235027 \h </w:instrText>
+              <w:instrText xml:space="preserve"> PAGEREF _Toc512852899 \h </w:instrText>
             </w:r>
             <w:r>
               <w:rPr>
@@ -2520,6 +2512,216 @@
                 <w:webHidden/>
               </w:rPr>
               <w:t>10</w:t>
+            </w:r>
+            <w:r>
+              <w:rPr>
+                <w:noProof/>
+                <w:webHidden/>
+              </w:rPr>
+              <w:fldChar w:fldCharType="end"/>
+            </w:r>
+          </w:hyperlink>
+        </w:p>
+        <w:p>
+          <w:pPr>
+            <w:pStyle w:val="TDC2"/>
+            <w:tabs>
+              <w:tab w:val="right" w:leader="dot" w:pos="8494"/>
+            </w:tabs>
+            <w:rPr>
+              <w:rFonts w:cstheme="minorBidi"/>
+              <w:noProof/>
+            </w:rPr>
+          </w:pPr>
+          <w:hyperlink w:anchor="_Toc512852900" w:history="1">
+            <w:r>
+              <w:rPr>
+                <w:rStyle w:val="Hipervnculo"/>
+                <w:noProof/>
+                <w:shd w:val="clear" w:color="auto" w:fill="FFFFFF"/>
+              </w:rPr>
+              <w:t>Creando un Personaje</w:t>
+            </w:r>
+            <w:r>
+              <w:rPr>
+                <w:noProof/>
+                <w:webHidden/>
+              </w:rPr>
+              <w:tab/>
+            </w:r>
+            <w:r>
+              <w:rPr>
+                <w:noProof/>
+                <w:webHidden/>
+              </w:rPr>
+              <w:fldChar w:fldCharType="begin"/>
+            </w:r>
+            <w:r>
+              <w:rPr>
+                <w:noProof/>
+                <w:webHidden/>
+              </w:rPr>
+              <w:instrText xml:space="preserve"> PAGEREF _Toc512852900 \h </w:instrText>
+            </w:r>
+            <w:r>
+              <w:rPr>
+                <w:noProof/>
+                <w:webHidden/>
+              </w:rPr>
+            </w:r>
+            <w:r>
+              <w:rPr>
+                <w:noProof/>
+                <w:webHidden/>
+              </w:rPr>
+              <w:fldChar w:fldCharType="separate"/>
+            </w:r>
+            <w:r>
+              <w:rPr>
+                <w:noProof/>
+                <w:webHidden/>
+              </w:rPr>
+              <w:t>10</w:t>
+            </w:r>
+            <w:r>
+              <w:rPr>
+                <w:noProof/>
+                <w:webHidden/>
+              </w:rPr>
+              <w:fldChar w:fldCharType="end"/>
+            </w:r>
+          </w:hyperlink>
+        </w:p>
+        <w:p>
+          <w:pPr>
+            <w:pStyle w:val="TDC2"/>
+            <w:tabs>
+              <w:tab w:val="right" w:leader="dot" w:pos="8494"/>
+            </w:tabs>
+            <w:rPr>
+              <w:rFonts w:cstheme="minorBidi"/>
+              <w:noProof/>
+            </w:rPr>
+          </w:pPr>
+          <w:hyperlink w:anchor="_Toc512852901" w:history="1">
+            <w:r>
+              <w:rPr>
+                <w:rStyle w:val="Hipervnculo"/>
+                <w:noProof/>
+                <w:shd w:val="clear" w:color="auto" w:fill="FFFFFF"/>
+              </w:rPr>
+              <w:t>Enemigos y Monstruos</w:t>
+            </w:r>
+            <w:r>
+              <w:rPr>
+                <w:noProof/>
+                <w:webHidden/>
+              </w:rPr>
+              <w:tab/>
+            </w:r>
+            <w:r>
+              <w:rPr>
+                <w:noProof/>
+                <w:webHidden/>
+              </w:rPr>
+              <w:fldChar w:fldCharType="begin"/>
+            </w:r>
+            <w:r>
+              <w:rPr>
+                <w:noProof/>
+                <w:webHidden/>
+              </w:rPr>
+              <w:instrText xml:space="preserve"> PAGEREF _Toc512852901 \h </w:instrText>
+            </w:r>
+            <w:r>
+              <w:rPr>
+                <w:noProof/>
+                <w:webHidden/>
+              </w:rPr>
+            </w:r>
+            <w:r>
+              <w:rPr>
+                <w:noProof/>
+                <w:webHidden/>
+              </w:rPr>
+              <w:fldChar w:fldCharType="separate"/>
+            </w:r>
+            <w:r>
+              <w:rPr>
+                <w:noProof/>
+                <w:webHidden/>
+              </w:rPr>
+              <w:t>10</w:t>
+            </w:r>
+            <w:r>
+              <w:rPr>
+                <w:noProof/>
+                <w:webHidden/>
+              </w:rPr>
+              <w:fldChar w:fldCharType="end"/>
+            </w:r>
+          </w:hyperlink>
+        </w:p>
+        <w:p>
+          <w:pPr>
+            <w:pStyle w:val="TDC2"/>
+            <w:tabs>
+              <w:tab w:val="right" w:leader="dot" w:pos="8494"/>
+            </w:tabs>
+            <w:rPr>
+              <w:rFonts w:cstheme="minorBidi"/>
+              <w:noProof/>
+            </w:rPr>
+          </w:pPr>
+          <w:hyperlink w:anchor="_Toc512852902" w:history="1">
+            <w:r>
+              <w:rPr>
+                <w:rStyle w:val="Hipervnculo"/>
+                <w:noProof/>
+                <w:shd w:val="clear" w:color="auto" w:fill="FFFFFF"/>
+              </w:rPr>
+              <w:t>Menús</w:t>
+            </w:r>
+            <w:r>
+              <w:rPr>
+                <w:noProof/>
+                <w:webHidden/>
+              </w:rPr>
+              <w:tab/>
+            </w:r>
+            <w:r>
+              <w:rPr>
+                <w:noProof/>
+                <w:webHidden/>
+              </w:rPr>
+              <w:fldChar w:fldCharType="begin"/>
+            </w:r>
+            <w:r>
+              <w:rPr>
+                <w:noProof/>
+                <w:webHidden/>
+              </w:rPr>
+              <w:instrText xml:space="preserve"> PAGEREF _Toc512852902 \h </w:instrText>
+            </w:r>
+            <w:r>
+              <w:rPr>
+                <w:noProof/>
+                <w:webHidden/>
+              </w:rPr>
+            </w:r>
+            <w:r>
+              <w:rPr>
+                <w:noProof/>
+                <w:webHidden/>
+              </w:rPr>
+              <w:fldChar w:fldCharType="separate"/>
+            </w:r>
+            <w:r>
+              <w:rPr>
+                <w:noProof/>
+                <w:webHidden/>
+              </w:rPr>
+              <w:t>11</w:t>
             </w:r>
             <w:r>
               <w:rPr>
@@ -2541,14 +2743,14 @@
               <w:noProof/>
             </w:rPr>
           </w:pPr>
-          <w:hyperlink w:anchor="_Toc512235028" w:history="1">
+          <w:hyperlink w:anchor="_Toc512852903" w:history="1">
             <w:r>
               <w:rPr>
                 <w:rStyle w:val="Hipervnculo"/>
                 <w:noProof/>
                 <w:shd w:val="clear" w:color="auto" w:fill="FFFFFF"/>
               </w:rPr>
-              <w:t>Detalle de la interfaz de menú de inicio</w:t>
+              <w:t>Visión de conjunto</w:t>
             </w:r>
             <w:r>
               <w:rPr>
@@ -2569,7 +2771,7 @@
                 <w:noProof/>
                 <w:webHidden/>
               </w:rPr>
-              <w:instrText xml:space="preserve"> PAGEREF _Toc512235028 \h </w:instrText>
+              <w:instrText xml:space="preserve"> PAGEREF _Toc512852903 \h </w:instrText>
             </w:r>
             <w:r>
               <w:rPr>
@@ -2589,7 +2791,7 @@
                 <w:noProof/>
                 <w:webHidden/>
               </w:rPr>
-              <w:t>10</w:t>
+              <w:t>11</w:t>
             </w:r>
             <w:r>
               <w:rPr>
@@ -2611,13 +2813,83 @@
               <w:noProof/>
             </w:rPr>
           </w:pPr>
-          <w:hyperlink w:anchor="_Toc512235029" w:history="1">
+          <w:hyperlink w:anchor="_Toc512852904" w:history="1">
             <w:r>
               <w:rPr>
                 <w:rStyle w:val="Hipervnculo"/>
                 <w:noProof/>
                 <w:shd w:val="clear" w:color="auto" w:fill="FFFFFF"/>
               </w:rPr>
+              <w:t>Detalle de la interfaz de menú de inicio</w:t>
+            </w:r>
+            <w:r>
+              <w:rPr>
+                <w:noProof/>
+                <w:webHidden/>
+              </w:rPr>
+              <w:tab/>
+            </w:r>
+            <w:r>
+              <w:rPr>
+                <w:noProof/>
+                <w:webHidden/>
+              </w:rPr>
+              <w:fldChar w:fldCharType="begin"/>
+            </w:r>
+            <w:r>
+              <w:rPr>
+                <w:noProof/>
+                <w:webHidden/>
+              </w:rPr>
+              <w:instrText xml:space="preserve"> PAGEREF _Toc512852904 \h </w:instrText>
+            </w:r>
+            <w:r>
+              <w:rPr>
+                <w:noProof/>
+                <w:webHidden/>
+              </w:rPr>
+            </w:r>
+            <w:r>
+              <w:rPr>
+                <w:noProof/>
+                <w:webHidden/>
+              </w:rPr>
+              <w:fldChar w:fldCharType="separate"/>
+            </w:r>
+            <w:r>
+              <w:rPr>
+                <w:noProof/>
+                <w:webHidden/>
+              </w:rPr>
+              <w:t>11</w:t>
+            </w:r>
+            <w:r>
+              <w:rPr>
+                <w:noProof/>
+                <w:webHidden/>
+              </w:rPr>
+              <w:fldChar w:fldCharType="end"/>
+            </w:r>
+          </w:hyperlink>
+        </w:p>
+        <w:p>
+          <w:pPr>
+            <w:pStyle w:val="TDC3"/>
+            <w:tabs>
+              <w:tab w:val="right" w:leader="dot" w:pos="8494"/>
+            </w:tabs>
+            <w:rPr>
+              <w:rFonts w:cstheme="minorBidi"/>
+              <w:noProof/>
+            </w:rPr>
+          </w:pPr>
+          <w:hyperlink w:anchor="_Toc512852905" w:history="1">
+            <w:r>
+              <w:rPr>
+                <w:rStyle w:val="Hipervnculo"/>
+                <w:noProof/>
+                <w:shd w:val="clear" w:color="auto" w:fill="FFFFFF"/>
+              </w:rPr>
               <w:t>Detalle de la interfaz de menú de pausa</w:t>
             </w:r>
             <w:r>
@@ -2639,7 +2911,7 @@
                 <w:noProof/>
                 <w:webHidden/>
               </w:rPr>
-              <w:instrText xml:space="preserve"> PAGEREF _Toc512235029 \h </w:instrText>
+              <w:instrText xml:space="preserve"> PAGEREF _Toc512852905 \h </w:instrText>
             </w:r>
             <w:r>
               <w:rPr>
@@ -2659,7 +2931,7 @@
                 <w:noProof/>
                 <w:webHidden/>
               </w:rPr>
-              <w:t>10</w:t>
+              <w:t>11</w:t>
             </w:r>
             <w:r>
               <w:rPr>
@@ -2681,7 +2953,7 @@
               <w:noProof/>
             </w:rPr>
           </w:pPr>
-          <w:hyperlink w:anchor="_Toc512235030" w:history="1">
+          <w:hyperlink w:anchor="_Toc512852906" w:history="1">
             <w:r>
               <w:rPr>
                 <w:rStyle w:val="Hipervnculo"/>
@@ -2709,7 +2981,7 @@
                 <w:noProof/>
                 <w:webHidden/>
               </w:rPr>
-              <w:instrText xml:space="preserve"> PAGEREF _Toc512235030 \h </w:instrText>
+              <w:instrText xml:space="preserve"> PAGEREF _Toc512852906 \h </w:instrText>
             </w:r>
             <w:r>
               <w:rPr>
@@ -2729,7 +3001,7 @@
                 <w:noProof/>
                 <w:webHidden/>
               </w:rPr>
-              <w:t>11</w:t>
+              <w:t>12</w:t>
             </w:r>
             <w:r>
               <w:rPr>
@@ -2751,7 +3023,7 @@
               <w:noProof/>
             </w:rPr>
           </w:pPr>
-          <w:hyperlink w:anchor="_Toc512235031" w:history="1">
+          <w:hyperlink w:anchor="_Toc512852907" w:history="1">
             <w:r>
               <w:rPr>
                 <w:rStyle w:val="Hipervnculo"/>
@@ -2778,7 +3050,7 @@
                 <w:noProof/>
                 <w:webHidden/>
               </w:rPr>
-              <w:instrText xml:space="preserve"> PAGEREF _Toc512235031 \h </w:instrText>
+              <w:instrText xml:space="preserve"> PAGEREF _Toc512852907 \h </w:instrText>
             </w:r>
             <w:r>
               <w:rPr>
@@ -2798,7 +3070,7 @@
                 <w:noProof/>
                 <w:webHidden/>
               </w:rPr>
-              <w:t>11</w:t>
+              <w:t>12</w:t>
             </w:r>
             <w:r>
               <w:rPr>
@@ -2859,7 +3131,7 @@
           <w:b/>
         </w:rPr>
       </w:pPr>
-      <w:bookmarkStart w:id="1" w:name="_Toc512234995"/>
+      <w:bookmarkStart w:id="1" w:name="_Toc512852867"/>
       <w:r>
         <w:rPr>
           <w:b/>
@@ -2874,7 +3146,7 @@
         <w:pStyle w:val="Ttulo2"/>
         <w:jc w:val="both"/>
       </w:pPr>
-      <w:bookmarkStart w:id="2" w:name="_Toc512234996"/>
+      <w:bookmarkStart w:id="2" w:name="_Toc512852868"/>
       <w:r>
         <w:t>Concepto General</w:t>
       </w:r>
@@ -2886,7 +3158,6 @@
       </w:pPr>
       <w:r>
         <w:tab/>
-        <w:t xml:space="preserve">El juego de </w:t>
       </w:r>
       <w:proofErr w:type="spellStart"/>
       <w:r>
@@ -2902,19 +3173,112 @@
       </w:r>
       <w:proofErr w:type="spellEnd"/>
       <w:r>
+        <w:t xml:space="preserve"> es un juego en el cual, el jugador deberá matar a todos los que se encuentren en el Festival Musical. Esto debido a que el mismo jugador ingirió una droga alucinógena la cual distorsiona su perspectiva del mundo, deformando a todas las personas en monstruos.</w:t>
+      </w:r>
+    </w:p>
+    <w:p>
+      <w:pPr>
+        <w:pStyle w:val="Ttulo2"/>
+        <w:jc w:val="both"/>
+      </w:pPr>
+      <w:bookmarkStart w:id="3" w:name="_Toc512852869"/>
+      <w:r>
+        <w:t>Preguntas Frecuentes</w:t>
+      </w:r>
+      <w:bookmarkEnd w:id="3"/>
+    </w:p>
+    <w:p>
+      <w:pPr>
+        <w:pStyle w:val="Ttulo3"/>
+        <w:jc w:val="both"/>
+      </w:pPr>
+      <w:bookmarkStart w:id="4" w:name="_Toc512852870"/>
+      <w:r>
+        <w:t>¿</w:t>
+      </w:r>
+      <w:r>
+        <w:t>De qué trata el Juego</w:t>
+      </w:r>
+      <w:r>
+        <w:t>?</w:t>
+      </w:r>
+      <w:bookmarkEnd w:id="4"/>
+    </w:p>
+    <w:p>
+      <w:pPr>
+        <w:jc w:val="both"/>
+      </w:pPr>
+      <w:r>
+        <w:tab/>
+      </w:r>
+      <w:r>
+        <w:t>El juego consiste en que el personaje principal tendrá que matar a todos los monstruos que se encuentran en el festival musical del Electro Swing; para que pueda salvar dicho festival. Pero en realidad solo él es el único que logra ver a estos monstruos, esto es por consecuencia de la droga que consumió para que disfrute más su estadía en el Festival.</w:t>
+      </w:r>
+    </w:p>
+    <w:p>
+      <w:pPr>
+        <w:pStyle w:val="Ttulo3"/>
+        <w:jc w:val="both"/>
+      </w:pPr>
+      <w:bookmarkStart w:id="5" w:name="_Toc512852871"/>
+      <w:r>
+        <w:t>¿Por qué crear este juego?</w:t>
+      </w:r>
+      <w:bookmarkEnd w:id="5"/>
+    </w:p>
+    <w:p>
+      <w:pPr>
+        <w:jc w:val="both"/>
+      </w:pPr>
+      <w:r>
+        <w:tab/>
+      </w:r>
+      <w:proofErr w:type="spellStart"/>
+      <w:r>
+        <w:t>Concert</w:t>
+      </w:r>
+      <w:proofErr w:type="spellEnd"/>
+      <w:r>
         <w:t xml:space="preserve"> </w:t>
       </w:r>
-      <w:r>
-        <w:t xml:space="preserve">trata sobre </w:t>
-      </w:r>
-      <w:r>
-        <w:t xml:space="preserve">poder realizar un plan perfecto para el asesinato de todas las personas en el festival musical </w:t>
-      </w:r>
-      <w:r>
-        <w:t>esto porque el jugador piensa que son monstruos</w:t>
-      </w:r>
-      <w:r>
-        <w:t>, este juego tiene como genero musical principal el electro swing, lo que pocos juegos llegan a usar como banda sonora.</w:t>
+      <w:proofErr w:type="spellStart"/>
+      <w:r>
+        <w:t>Kill</w:t>
+      </w:r>
+      <w:proofErr w:type="spellEnd"/>
+      <w:r>
+        <w:t xml:space="preserve"> tiene la principal característica que es el género musical que utiliza además del diseño monocromático en algunas escenas, por estos motivos el juego será de diferentes formas algo inusual y atractivo ya sea para personas nostálgicas del tipo de género musical.</w:t>
+      </w:r>
+    </w:p>
+    <w:p>
+      <w:pPr>
+        <w:pStyle w:val="Ttulo3"/>
+        <w:jc w:val="both"/>
+      </w:pPr>
+      <w:bookmarkStart w:id="6" w:name="_Toc512852872"/>
+      <w:r>
+        <w:t>¿Dónde se desarrolla el juego?</w:t>
+      </w:r>
+      <w:bookmarkEnd w:id="6"/>
+    </w:p>
+    <w:p>
+      <w:pPr>
+        <w:jc w:val="both"/>
+      </w:pPr>
+      <w:r>
+        <w:tab/>
+      </w:r>
+      <w:r>
+        <w:t xml:space="preserve">Se desarrolla en el año </w:t>
+      </w:r>
+      <w:r>
+        <w:t>2000</w:t>
+      </w:r>
+      <w:r>
+        <w:t>,</w:t>
+      </w:r>
+      <w:r>
+        <w:t xml:space="preserve"> en Estados Unidos donde se celebra cada año el evento más grande del electro swing el cual cada año cambia de lugar en lugar.</w:t>
       </w:r>
     </w:p>
     <w:p>
@@ -2922,28 +3286,11 @@
         <w:pStyle w:val="Ttulo2"/>
         <w:jc w:val="both"/>
       </w:pPr>
-      <w:bookmarkStart w:id="3" w:name="_Toc512234997"/>
-      <w:r>
-        <w:t>Preguntas Frecuentes</w:t>
-      </w:r>
-      <w:bookmarkEnd w:id="3"/>
-    </w:p>
-    <w:p>
-      <w:pPr>
-        <w:pStyle w:val="Ttulo3"/>
-        <w:jc w:val="both"/>
-      </w:pPr>
-      <w:bookmarkStart w:id="4" w:name="_Toc512234998"/>
-      <w:r>
-        <w:t>¿</w:t>
-      </w:r>
-      <w:r>
-        <w:t>De qué trata el Juego</w:t>
-      </w:r>
-      <w:r>
-        <w:t>?</w:t>
-      </w:r>
-      <w:bookmarkEnd w:id="4"/>
+      <w:bookmarkStart w:id="7" w:name="_Toc512852873"/>
+      <w:r>
+        <w:t>¿Qué controlo?</w:t>
+      </w:r>
+      <w:bookmarkEnd w:id="7"/>
     </w:p>
     <w:p>
       <w:pPr>
@@ -2951,78 +3298,7 @@
       </w:pPr>
       <w:r>
         <w:tab/>
-        <w:t>El juego trata sobre una per</w:t>
-      </w:r>
-      <w:r>
-        <w:t xml:space="preserve">sona fanática del Electro Swing que va un festival de ello, pero en su alegría consumió una droga la cual hizo que viera a todos como unos </w:t>
-      </w:r>
-      <w:proofErr w:type="spellStart"/>
-      <w:r>
-        <w:t>mosntruos</w:t>
-      </w:r>
-      <w:proofErr w:type="spellEnd"/>
-      <w:r>
-        <w:t xml:space="preserve"> que querían matarlo y destruir el festival. Pudiendo conseguir un arma, él decide encargarse de salvar el festival además de los presentes.</w:t>
-      </w:r>
-    </w:p>
-    <w:p>
-      <w:pPr>
-        <w:pStyle w:val="Ttulo3"/>
-        <w:jc w:val="both"/>
-      </w:pPr>
-      <w:bookmarkStart w:id="5" w:name="_Toc512234999"/>
-      <w:r>
-        <w:t>¿Por qué crear este juego?</w:t>
-      </w:r>
-      <w:bookmarkEnd w:id="5"/>
-    </w:p>
-    <w:p>
-      <w:pPr>
-        <w:jc w:val="both"/>
-      </w:pPr>
-      <w:r>
-        <w:tab/>
-      </w:r>
-      <w:proofErr w:type="spellStart"/>
-      <w:r>
-        <w:t>Concert</w:t>
-      </w:r>
-      <w:proofErr w:type="spellEnd"/>
-      <w:r>
-        <w:t xml:space="preserve"> </w:t>
-      </w:r>
-      <w:proofErr w:type="spellStart"/>
-      <w:r>
-        <w:t>Kill</w:t>
-      </w:r>
-      <w:proofErr w:type="spellEnd"/>
-      <w:r>
-        <w:t xml:space="preserve"> tiene la principal característica que es el género musical que utiliza además del diseño monocromático en algunas escenas, por estos motivos el juego será de diferentes formas algo inusual y atractivo ya sea para personas nostálgicas del tipo de género musical.</w:t>
-      </w:r>
-    </w:p>
-    <w:p>
-      <w:pPr>
-        <w:pStyle w:val="Ttulo3"/>
-        <w:jc w:val="both"/>
-      </w:pPr>
-      <w:bookmarkStart w:id="6" w:name="_Toc512235000"/>
-      <w:r>
-        <w:t>¿Dónde se desarrolla el juego?</w:t>
-      </w:r>
-      <w:bookmarkEnd w:id="6"/>
-    </w:p>
-    <w:p>
-      <w:pPr>
-        <w:jc w:val="both"/>
-      </w:pPr>
-      <w:r>
-        <w:tab/>
-      </w:r>
-      <w:r>
-        <w:t>Se desarrolla en el año 1930,</w:t>
-      </w:r>
-      <w:r>
-        <w:t xml:space="preserve"> en Estados Unidos donde se celebra cada año el evento más grande del electro swing el cual cada año cambia de lugar en lugar.</w:t>
+        <w:t>Se controlará solo al personaje principal</w:t>
       </w:r>
     </w:p>
     <w:p>
@@ -3030,27 +3306,7 @@
         <w:pStyle w:val="Ttulo2"/>
         <w:jc w:val="both"/>
       </w:pPr>
-      <w:bookmarkStart w:id="7" w:name="_Toc512235001"/>
-      <w:r>
-        <w:t>¿Qué controlo?</w:t>
-      </w:r>
-      <w:bookmarkEnd w:id="7"/>
-    </w:p>
-    <w:p>
-      <w:pPr>
-        <w:jc w:val="both"/>
-      </w:pPr>
-      <w:r>
-        <w:tab/>
-        <w:t>El jugador controlará un personaje que podrá moverse arriba, abajo, izquierda y derecha.</w:t>
-      </w:r>
-    </w:p>
-    <w:p>
-      <w:pPr>
-        <w:pStyle w:val="Ttulo2"/>
-        <w:jc w:val="both"/>
-      </w:pPr>
-      <w:bookmarkStart w:id="8" w:name="_Toc512235002"/>
+      <w:bookmarkStart w:id="8" w:name="_Toc512852874"/>
       <w:r>
         <w:t>¿Cuántos personajes controlo?</w:t>
       </w:r>
@@ -3070,7 +3326,7 @@
         <w:pStyle w:val="Ttulo2"/>
         <w:jc w:val="both"/>
       </w:pPr>
-      <w:bookmarkStart w:id="9" w:name="_Toc512235003"/>
+      <w:bookmarkStart w:id="9" w:name="_Toc512852875"/>
       <w:r>
         <w:t>¿Qué es diferente?</w:t>
       </w:r>
@@ -3084,8 +3340,35 @@
         <w:tab/>
       </w:r>
       <w:r>
+        <w:rPr>
+          <w:highlight w:val="yellow"/>
+        </w:rPr>
         <w:t>El juego se diferencia en el género musical que es el electro swing, el cual será mezclado con la acción.</w:t>
       </w:r>
+      <w:r>
+        <w:t xml:space="preserve"> </w:t>
+      </w:r>
+      <w:r>
+        <w:rPr>
+          <w:b/>
+          <w:highlight w:val="yellow"/>
+        </w:rPr>
+        <w:t>(DESCRIPCIÓN MÁS FORMAL</w:t>
+      </w:r>
+      <w:r>
+        <w:rPr>
+          <w:b/>
+          <w:highlight w:val="yellow"/>
+        </w:rPr>
+        <w:t xml:space="preserve"> Y FUNDAMENTADA</w:t>
+      </w:r>
+      <w:r>
+        <w:rPr>
+          <w:b/>
+          <w:highlight w:val="yellow"/>
+        </w:rPr>
+        <w:t>)</w:t>
+      </w:r>
     </w:p>
     <w:p>
       <w:pPr>
@@ -3145,7 +3428,7 @@
           <w:b/>
         </w:rPr>
       </w:pPr>
-      <w:bookmarkStart w:id="10" w:name="_Toc512235004"/>
+      <w:bookmarkStart w:id="10" w:name="_Toc512852876"/>
       <w:r>
         <w:rPr>
           <w:b/>
@@ -3171,7 +3454,7 @@
           <w:b/>
         </w:rPr>
       </w:pPr>
-      <w:bookmarkStart w:id="11" w:name="_Toc512235005"/>
+      <w:bookmarkStart w:id="11" w:name="_Toc512852877"/>
       <w:r>
         <w:rPr>
           <w:b/>
@@ -3209,7 +3492,7 @@
           <w:b/>
         </w:rPr>
       </w:pPr>
-      <w:bookmarkStart w:id="12" w:name="_Toc512235006"/>
+      <w:bookmarkStart w:id="12" w:name="_Toc512852878"/>
       <w:r>
         <w:rPr>
           <w:b/>
@@ -3273,7 +3556,7 @@
           <w:b/>
         </w:rPr>
       </w:pPr>
-      <w:bookmarkStart w:id="13" w:name="_Toc512235007"/>
+      <w:bookmarkStart w:id="13" w:name="_Toc512852879"/>
       <w:r>
         <w:rPr>
           <w:b/>
@@ -3299,7 +3582,7 @@
         <w:pStyle w:val="Ttulo2"/>
         <w:jc w:val="both"/>
       </w:pPr>
-      <w:bookmarkStart w:id="14" w:name="_Toc512235008"/>
+      <w:bookmarkStart w:id="14" w:name="_Toc512852880"/>
       <w:r>
         <w:t>Género</w:t>
       </w:r>
@@ -3369,7 +3652,7 @@
         <w:pStyle w:val="Ttulo2"/>
         <w:jc w:val="both"/>
       </w:pPr>
-      <w:bookmarkStart w:id="15" w:name="_Toc512235009"/>
+      <w:bookmarkStart w:id="15" w:name="_Toc512852881"/>
       <w:r>
         <w:t>Mecánicas Generales</w:t>
       </w:r>
@@ -3464,19 +3747,7 @@
         <w:jc w:val="both"/>
       </w:pPr>
       <w:r>
-        <w:t xml:space="preserve">Mientras </w:t>
-      </w:r>
-      <w:r>
-        <w:t>más</w:t>
-      </w:r>
-      <w:r>
-        <w:t xml:space="preserve"> objetos cargue el rango de visión de los </w:t>
-      </w:r>
-      <w:r>
-        <w:t>monstruos</w:t>
-      </w:r>
-      <w:r>
-        <w:t xml:space="preserve"> aumenta</w:t>
+        <w:t>El jugador podrá usar un arma</w:t>
       </w:r>
     </w:p>
     <w:p>
@@ -3489,8 +3760,13 @@
         <w:jc w:val="both"/>
       </w:pPr>
       <w:r>
-        <w:t>El jugador podrá usar un arma</w:t>
-      </w:r>
+        <w:t xml:space="preserve">Las armas no son </w:t>
+      </w:r>
+      <w:proofErr w:type="spellStart"/>
+      <w:r>
+        <w:t>almacenales</w:t>
+      </w:r>
+      <w:proofErr w:type="spellEnd"/>
     </w:p>
     <w:p>
       <w:pPr>
@@ -3508,6 +3784,32 @@
     <w:p>
       <w:pPr>
         <w:pStyle w:val="Prrafodelista"/>
+        <w:numPr>
+          <w:ilvl w:val="0"/>
+          <w:numId w:val="2"/>
+        </w:numPr>
+        <w:jc w:val="both"/>
+      </w:pPr>
+      <w:r>
+        <w:t>El jugador contara con un inventario básico</w:t>
+      </w:r>
+    </w:p>
+    <w:p>
+      <w:pPr>
+        <w:pStyle w:val="Prrafodelista"/>
+        <w:numPr>
+          <w:ilvl w:val="0"/>
+          <w:numId w:val="2"/>
+        </w:numPr>
+        <w:jc w:val="both"/>
+      </w:pPr>
+      <w:r>
+        <w:t>En el inventario solo se guardarán los objetos clave para pasar algunas áreas.</w:t>
+      </w:r>
+    </w:p>
+    <w:p>
+      <w:pPr>
+        <w:pStyle w:val="Prrafodelista"/>
         <w:jc w:val="both"/>
       </w:pPr>
     </w:p>
@@ -3516,7 +3818,7 @@
         <w:pStyle w:val="Ttulo2"/>
         <w:jc w:val="both"/>
       </w:pPr>
-      <w:bookmarkStart w:id="16" w:name="_Toc512235010"/>
+      <w:bookmarkStart w:id="16" w:name="_Toc512852882"/>
       <w:r>
         <w:t>Jugabilidad General</w:t>
       </w:r>
@@ -3528,7 +3830,13 @@
         <w:jc w:val="both"/>
       </w:pPr>
       <w:r>
-        <w:t xml:space="preserve">En el juego se controlará al personaje el cual al inicio encontrará un arma para que pueda defenderse de los monstruos que están aterrando en el concierto. A medida que avance el jugador se encontrará con diferentes </w:t>
+        <w:t xml:space="preserve">En el juego se controlará al personaje </w:t>
+      </w:r>
+      <w:r>
+        <w:t>y a</w:t>
+      </w:r>
+      <w:r>
+        <w:t xml:space="preserve"> medida que avance el jugador se encontrará con diferentes </w:t>
       </w:r>
       <w:proofErr w:type="spellStart"/>
       <w:r>
@@ -3544,7 +3852,7 @@
         <w:pStyle w:val="Ttulo2"/>
         <w:jc w:val="both"/>
       </w:pPr>
-      <w:bookmarkStart w:id="17" w:name="_Toc512235011"/>
+      <w:bookmarkStart w:id="17" w:name="_Toc512852883"/>
       <w:r>
         <w:t>Controles</w:t>
       </w:r>
@@ -3560,7 +3868,7 @@
         <w:jc w:val="both"/>
       </w:pPr>
       <w:r>
-        <w:t xml:space="preserve">El jugador se moverá con las teclas W, S, A, D. </w:t>
+        <w:t>Moverse arriba W</w:t>
       </w:r>
     </w:p>
     <w:p>
@@ -3573,13 +3881,7 @@
         <w:jc w:val="both"/>
       </w:pPr>
       <w:r>
-        <w:t xml:space="preserve">El disparo </w:t>
-      </w:r>
-      <w:r>
-        <w:t>del personaje será con J</w:t>
-      </w:r>
-      <w:r>
-        <w:t xml:space="preserve"> </w:t>
+        <w:t>Moverse abajo S</w:t>
       </w:r>
     </w:p>
     <w:p>
@@ -3592,7 +3894,7 @@
         <w:jc w:val="both"/>
       </w:pPr>
       <w:r>
-        <w:t>La interacción con el entorno K</w:t>
+        <w:t>Moverse a la izquierda A</w:t>
       </w:r>
     </w:p>
     <w:p>
@@ -3605,6 +3907,51 @@
         <w:jc w:val="both"/>
       </w:pPr>
       <w:r>
+        <w:t>Moverse a la derecha D</w:t>
+      </w:r>
+    </w:p>
+    <w:p>
+      <w:pPr>
+        <w:pStyle w:val="Prrafodelista"/>
+        <w:numPr>
+          <w:ilvl w:val="0"/>
+          <w:numId w:val="5"/>
+        </w:numPr>
+        <w:jc w:val="both"/>
+      </w:pPr>
+      <w:r>
+        <w:t xml:space="preserve">El disparo </w:t>
+      </w:r>
+      <w:r>
+        <w:t>del personaje será con J</w:t>
+      </w:r>
+      <w:r>
+        <w:t xml:space="preserve"> </w:t>
+      </w:r>
+    </w:p>
+    <w:p>
+      <w:pPr>
+        <w:pStyle w:val="Prrafodelista"/>
+        <w:numPr>
+          <w:ilvl w:val="0"/>
+          <w:numId w:val="5"/>
+        </w:numPr>
+        <w:jc w:val="both"/>
+      </w:pPr>
+      <w:r>
+        <w:t>La interacción con el entorno K</w:t>
+      </w:r>
+    </w:p>
+    <w:p>
+      <w:pPr>
+        <w:pStyle w:val="Prrafodelista"/>
+        <w:numPr>
+          <w:ilvl w:val="0"/>
+          <w:numId w:val="5"/>
+        </w:numPr>
+        <w:jc w:val="both"/>
+      </w:pPr>
+      <w:r>
         <w:t xml:space="preserve">Pausar el juego </w:t>
       </w:r>
       <w:proofErr w:type="spellStart"/>
@@ -3631,7 +3978,7 @@
         <w:pStyle w:val="Ttulo1"/>
         <w:jc w:val="both"/>
       </w:pPr>
-      <w:bookmarkStart w:id="18" w:name="_Toc512235012"/>
+      <w:bookmarkStart w:id="18" w:name="_Toc512852884"/>
       <w:r>
         <w:lastRenderedPageBreak/>
         <w:t>EL Mundo del Juego</w:t>
@@ -3643,7 +3990,7 @@
         <w:pStyle w:val="Ttulo2"/>
         <w:jc w:val="both"/>
       </w:pPr>
-      <w:bookmarkStart w:id="19" w:name="_Toc512235013"/>
+      <w:bookmarkStart w:id="19" w:name="_Toc512852885"/>
       <w:r>
         <w:t>Vista General</w:t>
       </w:r>
@@ -3702,7 +4049,6 @@
         </w:rPr>
         <w:t xml:space="preserve"> </w:t>
       </w:r>
-      <w:proofErr w:type="spellStart"/>
       <w:r>
         <w:rPr>
           <w:rFonts w:ascii="Ubuntu" w:hAnsi="Ubuntu" w:cs="Arial"/>
@@ -3710,9 +4056,8 @@
           <w:sz w:val="24"/>
           <w:szCs w:val="24"/>
         </w:rPr>
-        <w:t>esta</w:t>
-      </w:r>
-      <w:proofErr w:type="spellEnd"/>
+        <w:t>está</w:t>
+      </w:r>
       <w:r>
         <w:rPr>
           <w:rFonts w:ascii="Ubuntu" w:hAnsi="Ubuntu" w:cs="Arial"/>
@@ -3777,7 +4122,7 @@
         <w:pStyle w:val="Ttulo2"/>
         <w:jc w:val="both"/>
       </w:pPr>
-      <w:bookmarkStart w:id="20" w:name="_Toc512235014"/>
+      <w:bookmarkStart w:id="20" w:name="_Toc512852886"/>
       <w:r>
         <w:t>Mundo</w:t>
       </w:r>
@@ -4005,7 +4350,7 @@
       <w:pPr>
         <w:pStyle w:val="Ttulo2"/>
       </w:pPr>
-      <w:bookmarkStart w:id="21" w:name="_Toc512235015"/>
+      <w:bookmarkStart w:id="21" w:name="_Toc512852887"/>
       <w:r>
         <w:t>Mundo Físico</w:t>
       </w:r>
@@ -4015,23 +4360,31 @@
       <w:pPr>
         <w:pStyle w:val="Ttulo3"/>
       </w:pPr>
-      <w:bookmarkStart w:id="22" w:name="_Toc512235016"/>
+      <w:bookmarkStart w:id="22" w:name="_Toc512852888"/>
       <w:r>
         <w:t>Vista General</w:t>
       </w:r>
       <w:bookmarkEnd w:id="22"/>
     </w:p>
-    <w:p>
-      <w:bookmarkStart w:id="23" w:name="_GoBack"/>
+    <w:p/>
+    <w:p>
+      <w:pPr>
+        <w:pStyle w:val="Ttulo3"/>
+      </w:pPr>
+      <w:bookmarkStart w:id="23" w:name="_Toc512852889"/>
+      <w:r>
+        <w:t>Locaciones Clave</w:t>
+      </w:r>
       <w:bookmarkEnd w:id="23"/>
     </w:p>
+    <w:p/>
     <w:p>
       <w:pPr>
         <w:pStyle w:val="Ttulo3"/>
       </w:pPr>
-      <w:bookmarkStart w:id="24" w:name="_Toc512235017"/>
-      <w:r>
-        <w:t>Locaciones Clave</w:t>
+      <w:bookmarkStart w:id="24" w:name="_Toc512852890"/>
+      <w:r>
+        <w:t>Viaje</w:t>
       </w:r>
       <w:bookmarkEnd w:id="24"/>
     </w:p>
@@ -4040,22 +4393,22 @@
       <w:pPr>
         <w:pStyle w:val="Ttulo3"/>
       </w:pPr>
-      <w:bookmarkStart w:id="25" w:name="_Toc512235018"/>
-      <w:r>
-        <w:t>Viaje</w:t>
-      </w:r>
-      <w:bookmarkEnd w:id="25"/>
-    </w:p>
-    <w:p/>
-    <w:p>
-      <w:pPr>
-        <w:pStyle w:val="Ttulo3"/>
-      </w:pPr>
-      <w:bookmarkStart w:id="26" w:name="_Toc512235019"/>
+      <w:bookmarkStart w:id="25" w:name="_Toc512852891"/>
       <w:r>
         <w:lastRenderedPageBreak/>
         <w:t>Escala</w:t>
       </w:r>
+      <w:bookmarkEnd w:id="25"/>
+    </w:p>
+    <w:p/>
+    <w:p>
+      <w:pPr>
+        <w:pStyle w:val="Ttulo3"/>
+      </w:pPr>
+      <w:bookmarkStart w:id="26" w:name="_Toc512852892"/>
+      <w:r>
+        <w:t>Objetos del Juego</w:t>
+      </w:r>
       <w:bookmarkEnd w:id="26"/>
     </w:p>
     <w:p/>
@@ -4063,22 +4416,11 @@
       <w:pPr>
         <w:pStyle w:val="Ttulo3"/>
       </w:pPr>
-      <w:bookmarkStart w:id="27" w:name="_Toc512235020"/>
-      <w:r>
-        <w:t>Objetos del Juego</w:t>
+      <w:bookmarkStart w:id="27" w:name="_Toc512852893"/>
+      <w:r>
+        <w:t>Tiempo</w:t>
       </w:r>
       <w:bookmarkEnd w:id="27"/>
-    </w:p>
-    <w:p/>
-    <w:p>
-      <w:pPr>
-        <w:pStyle w:val="Ttulo3"/>
-      </w:pPr>
-      <w:bookmarkStart w:id="28" w:name="_Toc512235021"/>
-      <w:r>
-        <w:t>Tiempo</w:t>
-      </w:r>
-      <w:bookmarkEnd w:id="28"/>
     </w:p>
     <w:p/>
     <w:p/>
@@ -4086,43 +4428,94 @@
       <w:pPr>
         <w:pStyle w:val="Ttulo2"/>
       </w:pPr>
-      <w:bookmarkStart w:id="29" w:name="_Toc512235022"/>
+      <w:bookmarkStart w:id="28" w:name="_Toc512852894"/>
       <w:r>
         <w:t>Estilo de Arte Visual</w:t>
       </w:r>
+      <w:bookmarkEnd w:id="28"/>
+    </w:p>
+    <w:p>
+      <w:pPr>
+        <w:pStyle w:val="Prrafodelista"/>
+        <w:jc w:val="both"/>
+      </w:pPr>
+    </w:p>
+    <w:p>
+      <w:pPr>
+        <w:pStyle w:val="Ttulo3"/>
+      </w:pPr>
+      <w:bookmarkStart w:id="29" w:name="_Toc512852895"/>
+      <w:r>
+        <w:t>Vista General</w:t>
+      </w:r>
       <w:bookmarkEnd w:id="29"/>
     </w:p>
     <w:p>
-      <w:pPr>
-        <w:pStyle w:val="Prrafodelista"/>
-        <w:jc w:val="both"/>
-      </w:pPr>
+      <w:r>
+        <w:tab/>
+      </w:r>
+    </w:p>
+    <w:p>
+      <w:pPr>
+        <w:jc w:val="both"/>
+      </w:pPr>
+      <w:r>
+        <w:tab/>
+      </w:r>
+      <w:proofErr w:type="spellStart"/>
+      <w:r>
+        <w:t>Concert</w:t>
+      </w:r>
+      <w:proofErr w:type="spellEnd"/>
+      <w:r>
+        <w:t xml:space="preserve"> </w:t>
+      </w:r>
+      <w:proofErr w:type="spellStart"/>
+      <w:r>
+        <w:t>Kill</w:t>
+      </w:r>
+      <w:proofErr w:type="spellEnd"/>
+      <w:r>
+        <w:t xml:space="preserve"> utiliza un estilo de arte el pixel art</w:t>
+      </w:r>
+      <w:r>
+        <w:t xml:space="preserve"> 2D</w:t>
+      </w:r>
+      <w:r>
+        <w:rPr>
+          <w:b/>
+        </w:rPr>
+        <w:t>,</w:t>
+      </w:r>
+      <w:r>
+        <w:t xml:space="preserve"> con colores mayormente fríos y a la vez tonalidades claras, para hacer semejanza al concierto el cual siempre lleva colores llamativos. </w:t>
+      </w:r>
+    </w:p>
+    <w:p>
+      <w:pPr>
+        <w:jc w:val="both"/>
+      </w:pPr>
+      <w:r>
+        <w:t>El personaje en el primer nivel se encontrará con el escenario principal de su banda favorita, pero el entorno se volverá sucio, y con manchas de sangre debido a la aparición de los monstruos en dicho lugar.</w:t>
+      </w:r>
     </w:p>
     <w:p>
       <w:pPr>
         <w:pStyle w:val="Ttulo3"/>
       </w:pPr>
-      <w:bookmarkStart w:id="30" w:name="_Toc512235023"/>
-      <w:r>
-        <w:t>Vista General</w:t>
+      <w:bookmarkStart w:id="30" w:name="_Toc512852897"/>
+      <w:bookmarkStart w:id="31" w:name="_GoBack"/>
+      <w:bookmarkEnd w:id="31"/>
+      <w:r>
+        <w:t>Referencias de Arte</w:t>
       </w:r>
       <w:bookmarkEnd w:id="30"/>
     </w:p>
-    <w:p>
-      <w:r>
-        <w:tab/>
-      </w:r>
-    </w:p>
-    <w:p>
-      <w:pPr>
-        <w:jc w:val="both"/>
-      </w:pPr>
-      <w:r>
-        <w:tab/>
-      </w:r>
+    <w:p/>
+    <w:p>
       <w:proofErr w:type="spellStart"/>
       <w:r>
-        <w:t>Concert</w:t>
+        <w:t>The</w:t>
       </w:r>
       <w:proofErr w:type="spellEnd"/>
       <w:r>
@@ -4130,84 +4523,24 @@
       </w:r>
       <w:proofErr w:type="spellStart"/>
       <w:r>
-        <w:t>Kill</w:t>
+        <w:t>B</w:t>
+      </w:r>
+      <w:r>
+        <w:t>in</w:t>
+      </w:r>
+      <w:r>
+        <w:t>ding</w:t>
       </w:r>
       <w:proofErr w:type="spellEnd"/>
       <w:r>
-        <w:t xml:space="preserve"> utiliza un estilo de arte el pixel art, con colores mayormente fríos y a la vez tonalidades claras, para hacer semejanza al concierto el cual siempre lleva colores llamativos. </w:t>
-      </w:r>
-    </w:p>
-    <w:p>
-      <w:pPr>
-        <w:jc w:val="both"/>
-      </w:pPr>
-      <w:r>
-        <w:t>El personaje en el primer nivel se encontrará con el escenario principal de su banda favorita, pero el entorno se volverá sucio, y con manchas de sangre debido a la aparición de los monstruos en dicho lugar.</w:t>
-      </w:r>
-    </w:p>
-    <w:p>
-      <w:pPr>
-        <w:pStyle w:val="Ttulo3"/>
-      </w:pPr>
-      <w:bookmarkStart w:id="31" w:name="_Toc512235024"/>
-      <w:r>
-        <w:t>Arte Conceptual</w:t>
-      </w:r>
-      <w:bookmarkEnd w:id="31"/>
-    </w:p>
-    <w:p>
-      <w:r>
-        <w:tab/>
-      </w:r>
-    </w:p>
-    <w:p>
-      <w:r>
-        <w:tab/>
-        <w:t xml:space="preserve">El programa que se utilizará paras las ilustraciones será </w:t>
+        <w:t xml:space="preserve"> </w:t>
       </w:r>
       <w:proofErr w:type="spellStart"/>
       <w:r>
-        <w:t>Illustrator</w:t>
+        <w:t>of</w:t>
       </w:r>
       <w:proofErr w:type="spellEnd"/>
       <w:r>
-        <w:t xml:space="preserve"> y Photoshop.</w:t>
-      </w:r>
-    </w:p>
-    <w:p>
-      <w:pPr>
-        <w:pStyle w:val="Ttulo3"/>
-      </w:pPr>
-      <w:bookmarkStart w:id="32" w:name="_Toc512235025"/>
-      <w:r>
-        <w:t>Referencias de Arte</w:t>
-      </w:r>
-      <w:bookmarkEnd w:id="32"/>
-    </w:p>
-    <w:p/>
-    <w:p>
-      <w:proofErr w:type="spellStart"/>
-      <w:r>
-        <w:t>The</w:t>
-      </w:r>
-      <w:proofErr w:type="spellEnd"/>
-      <w:r>
-        <w:t xml:space="preserve"> </w:t>
-      </w:r>
-      <w:proofErr w:type="spellStart"/>
-      <w:r>
-        <w:t>Building</w:t>
-      </w:r>
-      <w:proofErr w:type="spellEnd"/>
-      <w:r>
-        <w:t xml:space="preserve"> </w:t>
-      </w:r>
-      <w:proofErr w:type="spellStart"/>
-      <w:r>
-        <w:t>of</w:t>
-      </w:r>
-      <w:proofErr w:type="spellEnd"/>
-      <w:r>
         <w:t xml:space="preserve"> Isaac</w:t>
       </w:r>
     </w:p>
@@ -4215,6 +4548,7 @@
       <w:r>
         <w:rPr>
           <w:noProof/>
+          <w:lang w:eastAsia="es-ES"/>
         </w:rPr>
         <w:drawing>
           <wp:inline distT="0" distB="0" distL="0" distR="0" wp14:anchorId="0B61C0CD" wp14:editId="13CE93D4">
@@ -4263,11 +4597,51 @@
       <w:pPr>
         <w:jc w:val="right"/>
       </w:pPr>
+    </w:p>
+    <w:p>
+      <w:pPr>
+        <w:jc w:val="right"/>
+      </w:pPr>
+    </w:p>
+    <w:p>
+      <w:pPr>
+        <w:jc w:val="both"/>
+      </w:pPr>
+      <w:proofErr w:type="spellStart"/>
+      <w:r>
+        <w:lastRenderedPageBreak/>
+        <w:t>The</w:t>
+      </w:r>
+      <w:proofErr w:type="spellEnd"/>
+      <w:r>
+        <w:t xml:space="preserve"> </w:t>
+      </w:r>
+      <w:proofErr w:type="spellStart"/>
+      <w:r>
+        <w:t>legend</w:t>
+      </w:r>
+      <w:proofErr w:type="spellEnd"/>
+      <w:r>
+        <w:t xml:space="preserve"> </w:t>
+      </w:r>
+      <w:proofErr w:type="spellStart"/>
+      <w:r>
+        <w:t>of</w:t>
+      </w:r>
+      <w:proofErr w:type="spellEnd"/>
+      <w:r>
+        <w:t xml:space="preserve"> Zelda</w:t>
+      </w:r>
+    </w:p>
+    <w:p>
+      <w:pPr>
+        <w:jc w:val="right"/>
+      </w:pPr>
       <w:r>
         <w:rPr>
           <w:noProof/>
-        </w:rPr>
-        <w:lastRenderedPageBreak/>
+          <w:lang w:eastAsia="es-ES"/>
+        </w:rPr>
         <w:drawing>
           <wp:inline distT="0" distB="0" distL="0" distR="0" wp14:anchorId="03045809" wp14:editId="150F0170">
             <wp:extent cx="5400040" cy="6080125"/>
@@ -4305,7 +4679,13 @@
         </w:drawing>
       </w:r>
     </w:p>
-    <w:p/>
+    <w:p>
+      <w:pPr>
+        <w:rPr>
+          <w:b/>
+        </w:rPr>
+      </w:pPr>
+    </w:p>
     <w:p>
       <w:pPr>
         <w:rPr>
@@ -4326,7 +4706,155 @@
           <w:shd w:val="clear" w:color="auto" w:fill="FFFFFF"/>
         </w:rPr>
       </w:pPr>
-      <w:bookmarkStart w:id="33" w:name="_Toc512235026"/>
+      <w:bookmarkStart w:id="32" w:name="_Toc512852898"/>
+      <w:r>
+        <w:rPr>
+          <w:shd w:val="clear" w:color="auto" w:fill="FFFFFF"/>
+        </w:rPr>
+        <w:lastRenderedPageBreak/>
+        <w:t>Personajes de Juego</w:t>
+      </w:r>
+      <w:bookmarkEnd w:id="32"/>
+    </w:p>
+    <w:p>
+      <w:pPr>
+        <w:pStyle w:val="Ttulo3"/>
+        <w:rPr>
+          <w:shd w:val="clear" w:color="auto" w:fill="FFFFFF"/>
+        </w:rPr>
+      </w:pPr>
+      <w:bookmarkStart w:id="33" w:name="_Toc512852899"/>
+      <w:r>
+        <w:rPr>
+          <w:shd w:val="clear" w:color="auto" w:fill="FFFFFF"/>
+        </w:rPr>
+        <w:t>Vista General</w:t>
+      </w:r>
+      <w:bookmarkEnd w:id="33"/>
+    </w:p>
+    <w:p>
+      <w:pPr>
+        <w:rPr>
+          <w:shd w:val="clear" w:color="auto" w:fill="FFFFFF"/>
+        </w:rPr>
+      </w:pPr>
+      <w:r>
+        <w:rPr>
+          <w:shd w:val="clear" w:color="auto" w:fill="FFFFFF"/>
+        </w:rPr>
+        <w:tab/>
+        <w:t xml:space="preserve">En </w:t>
+      </w:r>
+      <w:proofErr w:type="spellStart"/>
+      <w:r>
+        <w:rPr>
+          <w:shd w:val="clear" w:color="auto" w:fill="FFFFFF"/>
+        </w:rPr>
+        <w:t>Concert</w:t>
+      </w:r>
+      <w:proofErr w:type="spellEnd"/>
+      <w:r>
+        <w:rPr>
+          <w:shd w:val="clear" w:color="auto" w:fill="FFFFFF"/>
+        </w:rPr>
+        <w:t xml:space="preserve"> </w:t>
+      </w:r>
+      <w:proofErr w:type="spellStart"/>
+      <w:r>
+        <w:rPr>
+          <w:shd w:val="clear" w:color="auto" w:fill="FFFFFF"/>
+        </w:rPr>
+        <w:t>Kill</w:t>
+      </w:r>
+      <w:proofErr w:type="spellEnd"/>
+      <w:r>
+        <w:rPr>
+          <w:shd w:val="clear" w:color="auto" w:fill="FFFFFF"/>
+        </w:rPr>
+        <w:t xml:space="preserve"> solo habrá un personaje jugable, que será una persona de edad madura fanática del Electro Swing. Los demás personajes serán los enemigos, monstruos que salieron de la imaginación del personaje principal.</w:t>
+      </w:r>
+    </w:p>
+    <w:p>
+      <w:pPr>
+        <w:pStyle w:val="Ttulo2"/>
+        <w:rPr>
+          <w:shd w:val="clear" w:color="auto" w:fill="FFFFFF"/>
+        </w:rPr>
+      </w:pPr>
+      <w:bookmarkStart w:id="34" w:name="_Toc512852900"/>
+      <w:r>
+        <w:rPr>
+          <w:shd w:val="clear" w:color="auto" w:fill="FFFFFF"/>
+        </w:rPr>
+        <w:t>Creando un Personaje</w:t>
+      </w:r>
+      <w:bookmarkEnd w:id="34"/>
+    </w:p>
+    <w:p>
+      <w:pPr>
+        <w:rPr>
+          <w:shd w:val="clear" w:color="auto" w:fill="FFFFFF"/>
+        </w:rPr>
+      </w:pPr>
+      <w:r>
+        <w:rPr>
+          <w:shd w:val="clear" w:color="auto" w:fill="FFFFFF"/>
+        </w:rPr>
+        <w:tab/>
+        <w:t>El personaje no podrá ser personalizado en cuestión de apariencia física, ni tampoco tendrá atributos que se puedan modificar. Solo podrá tener cambios de tipo de ataque, de acuerdo al arma que consiga.</w:t>
+      </w:r>
+    </w:p>
+    <w:p>
+      <w:pPr>
+        <w:pStyle w:val="Ttulo2"/>
+        <w:rPr>
+          <w:shd w:val="clear" w:color="auto" w:fill="FFFFFF"/>
+        </w:rPr>
+      </w:pPr>
+      <w:bookmarkStart w:id="35" w:name="_Toc512852901"/>
+      <w:r>
+        <w:rPr>
+          <w:shd w:val="clear" w:color="auto" w:fill="FFFFFF"/>
+        </w:rPr>
+        <w:t>Enemigos y Monstruos</w:t>
+      </w:r>
+      <w:bookmarkEnd w:id="35"/>
+    </w:p>
+    <w:p>
+      <w:pPr>
+        <w:rPr>
+          <w:shd w:val="clear" w:color="auto" w:fill="FFFFFF"/>
+        </w:rPr>
+      </w:pPr>
+      <w:r>
+        <w:rPr>
+          <w:shd w:val="clear" w:color="auto" w:fill="FFFFFF"/>
+        </w:rPr>
+        <w:tab/>
+        <w:t>Los enemigos dentro del juego son monstruos originados por el consumo de la droga por parte del personaje principal; a los cuales él deberá matarlos para poder salvar el Festival Musical.</w:t>
+      </w:r>
+    </w:p>
+    <w:p>
+      <w:pPr>
+        <w:rPr>
+          <w:shd w:val="clear" w:color="auto" w:fill="FFFFFF"/>
+        </w:rPr>
+      </w:pPr>
+      <w:r>
+        <w:rPr>
+          <w:shd w:val="clear" w:color="auto" w:fill="FFFFFF"/>
+        </w:rPr>
+        <w:br w:type="page"/>
+      </w:r>
+    </w:p>
+    <w:p>
+      <w:pPr>
+        <w:pStyle w:val="Ttulo2"/>
+        <w:rPr>
+          <w:shd w:val="clear" w:color="auto" w:fill="FFFFFF"/>
+        </w:rPr>
+      </w:pPr>
+      <w:bookmarkStart w:id="36" w:name="_Toc512852902"/>
       <w:r>
         <w:rPr>
           <w:shd w:val="clear" w:color="auto" w:fill="FFFFFF"/>
@@ -4334,7 +4862,7 @@
         <w:lastRenderedPageBreak/>
         <w:t>Menús</w:t>
       </w:r>
-      <w:bookmarkEnd w:id="33"/>
+      <w:bookmarkEnd w:id="36"/>
       <w:r>
         <w:rPr>
           <w:shd w:val="clear" w:color="auto" w:fill="FFFFFF"/>
@@ -4351,14 +4879,14 @@
           <w:shd w:val="clear" w:color="auto" w:fill="FFFFFF"/>
         </w:rPr>
       </w:pPr>
-      <w:bookmarkStart w:id="34" w:name="_Toc512235027"/>
+      <w:bookmarkStart w:id="37" w:name="_Toc512852903"/>
       <w:r>
         <w:rPr>
           <w:shd w:val="clear" w:color="auto" w:fill="FFFFFF"/>
         </w:rPr>
         <w:t>Visión de conjunto</w:t>
       </w:r>
-      <w:bookmarkEnd w:id="34"/>
+      <w:bookmarkEnd w:id="37"/>
     </w:p>
     <w:p>
       <w:pPr>
@@ -4385,17 +4913,19 @@
           <w:shd w:val="clear" w:color="auto" w:fill="FFFFFF"/>
         </w:rPr>
       </w:pPr>
-      <w:bookmarkStart w:id="35" w:name="_Toc512235028"/>
+      <w:bookmarkStart w:id="38" w:name="_Toc512852904"/>
       <w:r>
         <w:rPr>
           <w:shd w:val="clear" w:color="auto" w:fill="FFFFFF"/>
         </w:rPr>
         <w:t>Detalle de la interfaz de menú de inicio</w:t>
       </w:r>
-      <w:bookmarkEnd w:id="35"/>
-    </w:p>
-    <w:p>
-      <w:pPr>
+      <w:bookmarkEnd w:id="38"/>
+    </w:p>
+    <w:p/>
+    <w:p>
+      <w:pPr>
+        <w:ind w:firstLine="708"/>
         <w:jc w:val="both"/>
         <w:rPr>
           <w:rFonts w:ascii="Arial" w:hAnsi="Arial" w:cs="Arial"/>
@@ -4418,113 +4948,164 @@
           <w:color w:val="212121"/>
           <w:shd w:val="clear" w:color="auto" w:fill="FFFFFF"/>
         </w:rPr>
-        <w:t>será la primera pantalla que aparecerá en el juego tendrá de fondo el escenario del concierto y el título del juego se encontrará en la parte superior</w:t>
-      </w:r>
-    </w:p>
-    <w:p>
-      <w:pPr>
-        <w:jc w:val="both"/>
+        <w:t>S</w:t>
+      </w:r>
+      <w:r>
         <w:rPr>
           <w:rFonts w:ascii="Arial" w:hAnsi="Arial" w:cs="Arial"/>
           <w:color w:val="212121"/>
           <w:shd w:val="clear" w:color="auto" w:fill="FFFFFF"/>
         </w:rPr>
-      </w:pPr>
-      <w:r>
+        <w:t>erá la primera pantalla que aparecerá en el juego tendrá de fondo el escenario del concierto y el título del juego se encontrará en la parte superior</w:t>
+      </w:r>
+    </w:p>
+    <w:p>
+      <w:pPr>
+        <w:jc w:val="both"/>
         <w:rPr>
           <w:rFonts w:ascii="Arial" w:hAnsi="Arial" w:cs="Arial"/>
           <w:color w:val="212121"/>
           <w:shd w:val="clear" w:color="auto" w:fill="FFFFFF"/>
         </w:rPr>
-        <w:t>Botón “</w:t>
-      </w:r>
-      <w:proofErr w:type="spellStart"/>
+      </w:pPr>
       <w:r>
         <w:rPr>
           <w:rFonts w:ascii="Arial" w:hAnsi="Arial" w:cs="Arial"/>
           <w:color w:val="212121"/>
           <w:shd w:val="clear" w:color="auto" w:fill="FFFFFF"/>
         </w:rPr>
-        <w:t>Start</w:t>
-      </w:r>
-      <w:proofErr w:type="spellEnd"/>
+        <w:t>Botón “</w:t>
+      </w:r>
+      <w:proofErr w:type="spellStart"/>
       <w:r>
         <w:rPr>
           <w:rFonts w:ascii="Arial" w:hAnsi="Arial" w:cs="Arial"/>
           <w:color w:val="212121"/>
           <w:shd w:val="clear" w:color="auto" w:fill="FFFFFF"/>
         </w:rPr>
-        <w:t xml:space="preserve">”: Hará que comience el juego </w:t>
-      </w:r>
-    </w:p>
-    <w:p>
-      <w:pPr>
-        <w:jc w:val="both"/>
+        <w:t>Start</w:t>
+      </w:r>
+      <w:proofErr w:type="spellEnd"/>
+      <w:r>
         <w:rPr>
           <w:rFonts w:ascii="Arial" w:hAnsi="Arial" w:cs="Arial"/>
           <w:color w:val="212121"/>
           <w:shd w:val="clear" w:color="auto" w:fill="FFFFFF"/>
         </w:rPr>
-      </w:pPr>
-      <w:r>
+        <w:t xml:space="preserve">”: Hará que comience el juego </w:t>
+      </w:r>
+    </w:p>
+    <w:p>
+      <w:pPr>
+        <w:jc w:val="both"/>
+        <w:rPr>
+          <w:rFonts w:ascii="Arial" w:hAnsi="Arial" w:cs="Arial"/>
+          <w:b/>
+          <w:color w:val="212121"/>
+          <w:shd w:val="clear" w:color="auto" w:fill="FFFFFF"/>
+        </w:rPr>
+      </w:pPr>
+      <w:r>
+        <w:rPr>
+          <w:rFonts w:ascii="Arial" w:hAnsi="Arial" w:cs="Arial"/>
+          <w:b/>
+          <w:color w:val="212121"/>
+          <w:highlight w:val="yellow"/>
+          <w:shd w:val="clear" w:color="auto" w:fill="FFFFFF"/>
+        </w:rPr>
+        <w:t>(BOTÓN OPCIONES falta)</w:t>
+      </w:r>
+    </w:p>
+    <w:p>
+      <w:pPr>
+        <w:jc w:val="both"/>
         <w:rPr>
           <w:rFonts w:ascii="Arial" w:hAnsi="Arial" w:cs="Arial"/>
           <w:color w:val="212121"/>
           <w:shd w:val="clear" w:color="auto" w:fill="FFFFFF"/>
         </w:rPr>
-        <w:t>Botón “</w:t>
-      </w:r>
-      <w:proofErr w:type="spellStart"/>
+      </w:pPr>
       <w:r>
         <w:rPr>
           <w:rFonts w:ascii="Arial" w:hAnsi="Arial" w:cs="Arial"/>
           <w:color w:val="212121"/>
           <w:shd w:val="clear" w:color="auto" w:fill="FFFFFF"/>
         </w:rPr>
-        <w:t>Exit</w:t>
-      </w:r>
-      <w:proofErr w:type="spellEnd"/>
+        <w:t>Botón “</w:t>
+      </w:r>
+      <w:proofErr w:type="spellStart"/>
       <w:r>
         <w:rPr>
           <w:rFonts w:ascii="Arial" w:hAnsi="Arial" w:cs="Arial"/>
           <w:color w:val="212121"/>
           <w:shd w:val="clear" w:color="auto" w:fill="FFFFFF"/>
         </w:rPr>
-        <w:t>”: cerrara el juego</w:t>
-      </w:r>
-    </w:p>
-    <w:p>
-      <w:pPr>
-        <w:pStyle w:val="Ttulo3"/>
-        <w:rPr>
-          <w:shd w:val="clear" w:color="auto" w:fill="FFFFFF"/>
-        </w:rPr>
-      </w:pPr>
-      <w:bookmarkStart w:id="36" w:name="_Toc512235029"/>
-      <w:r>
-        <w:rPr>
-          <w:shd w:val="clear" w:color="auto" w:fill="FFFFFF"/>
-        </w:rPr>
-        <w:t>Detalle de la interfaz de menú de pausa</w:t>
-      </w:r>
-      <w:bookmarkEnd w:id="36"/>
-    </w:p>
-    <w:p>
-      <w:pPr>
-        <w:jc w:val="both"/>
+        <w:t>Exit</w:t>
+      </w:r>
+      <w:proofErr w:type="spellEnd"/>
+      <w:r>
         <w:rPr>
           <w:rFonts w:ascii="Arial" w:hAnsi="Arial" w:cs="Arial"/>
           <w:color w:val="212121"/>
           <w:shd w:val="clear" w:color="auto" w:fill="FFFFFF"/>
         </w:rPr>
-      </w:pPr>
-      <w:r>
+        <w:t>”: cerrara el juego</w:t>
+      </w:r>
+    </w:p>
+    <w:p>
+      <w:pPr>
+        <w:pStyle w:val="Ttulo3"/>
+        <w:rPr>
+          <w:shd w:val="clear" w:color="auto" w:fill="FFFFFF"/>
+        </w:rPr>
+      </w:pPr>
+      <w:bookmarkStart w:id="39" w:name="_Toc512852905"/>
+      <w:r>
+        <w:rPr>
+          <w:shd w:val="clear" w:color="auto" w:fill="FFFFFF"/>
+        </w:rPr>
+        <w:t>Detalle de la interfaz de menú de pausa</w:t>
+      </w:r>
+      <w:bookmarkEnd w:id="39"/>
+    </w:p>
+    <w:p/>
+    <w:p>
+      <w:pPr>
+        <w:jc w:val="both"/>
         <w:rPr>
           <w:rFonts w:ascii="Arial" w:hAnsi="Arial" w:cs="Arial"/>
           <w:color w:val="212121"/>
           <w:shd w:val="clear" w:color="auto" w:fill="FFFFFF"/>
         </w:rPr>
+      </w:pPr>
+      <w:r>
+        <w:rPr>
+          <w:rFonts w:ascii="Arial" w:hAnsi="Arial" w:cs="Arial"/>
+          <w:color w:val="212121"/>
+          <w:shd w:val="clear" w:color="auto" w:fill="FFFFFF"/>
+        </w:rPr>
         <w:t>Botón “Continuar: continuara el juego</w:t>
+      </w:r>
+    </w:p>
+    <w:p>
+      <w:pPr>
+        <w:jc w:val="both"/>
+        <w:rPr>
+          <w:rFonts w:ascii="Arial" w:hAnsi="Arial" w:cs="Arial"/>
+          <w:b/>
+          <w:color w:val="212121"/>
+          <w:shd w:val="clear" w:color="auto" w:fill="FFFFFF"/>
+        </w:rPr>
+      </w:pPr>
+      <w:r>
+        <w:rPr>
+          <w:rFonts w:ascii="Arial" w:hAnsi="Arial" w:cs="Arial"/>
+          <w:b/>
+          <w:color w:val="212121"/>
+          <w:highlight w:val="yellow"/>
+          <w:shd w:val="clear" w:color="auto" w:fill="FFFFFF"/>
+        </w:rPr>
+        <w:t>(BOTÓN OPCIONES falta)</w:t>
       </w:r>
     </w:p>
     <w:p>
@@ -4560,7 +5141,7 @@
           <w:rFonts w:eastAsia="Calibri"/>
         </w:rPr>
       </w:pPr>
-      <w:bookmarkStart w:id="37" w:name="_Toc512235030"/>
+      <w:bookmarkStart w:id="40" w:name="_Toc512852906"/>
       <w:r>
         <w:rPr>
           <w:rFonts w:eastAsia="Calibri"/>
@@ -4568,22 +5149,55 @@
         <w:lastRenderedPageBreak/>
         <w:t>Sonido</w:t>
       </w:r>
-      <w:bookmarkEnd w:id="37"/>
+      <w:bookmarkEnd w:id="40"/>
     </w:p>
     <w:p/>
     <w:p>
       <w:pPr>
         <w:pStyle w:val="Ttulo3"/>
       </w:pPr>
-      <w:bookmarkStart w:id="38" w:name="_Toc512235031"/>
+      <w:bookmarkStart w:id="41" w:name="_Toc512852907"/>
       <w:r>
         <w:t>Vista General</w:t>
       </w:r>
-      <w:bookmarkEnd w:id="38"/>
-    </w:p>
-    <w:p>
-      <w:pPr>
-        <w:ind w:firstLine="708"/>
+      <w:bookmarkEnd w:id="41"/>
+    </w:p>
+    <w:p>
+      <w:r>
+        <w:tab/>
+      </w:r>
+      <w:proofErr w:type="spellStart"/>
+      <w:r>
+        <w:t>Concert</w:t>
+      </w:r>
+      <w:proofErr w:type="spellEnd"/>
+      <w:r>
+        <w:t xml:space="preserve"> </w:t>
+      </w:r>
+      <w:proofErr w:type="spellStart"/>
+      <w:r>
+        <w:t>Kill</w:t>
+      </w:r>
+      <w:proofErr w:type="spellEnd"/>
+      <w:r>
+        <w:t xml:space="preserve"> contará con los siguientes géneros </w:t>
+      </w:r>
+      <w:proofErr w:type="spellStart"/>
+      <w:r>
+        <w:t>musicale</w:t>
+      </w:r>
+      <w:proofErr w:type="spellEnd"/>
+      <w:r>
+        <w:t>:</w:t>
+      </w:r>
+    </w:p>
+    <w:p>
+      <w:pPr>
+        <w:pStyle w:val="Prrafodelista"/>
+        <w:numPr>
+          <w:ilvl w:val="0"/>
+          <w:numId w:val="6"/>
+        </w:numPr>
         <w:rPr>
           <w:rFonts w:ascii="Calibri" w:eastAsia="Calibri" w:hAnsi="Calibri" w:cs="Calibri"/>
           <w:sz w:val="24"/>
@@ -4594,55 +5208,158 @@
           <w:rFonts w:ascii="Calibri" w:eastAsia="Calibri" w:hAnsi="Calibri" w:cs="Calibri"/>
           <w:sz w:val="24"/>
         </w:rPr>
-        <w:t xml:space="preserve">El video juego tendrá estos tipos de música: Electro </w:t>
-      </w:r>
-      <w:proofErr w:type="gramStart"/>
-      <w:r>
+        <w:t xml:space="preserve">Electro Swing </w:t>
+      </w:r>
+    </w:p>
+    <w:p>
+      <w:pPr>
+        <w:pStyle w:val="Prrafodelista"/>
+        <w:numPr>
+          <w:ilvl w:val="0"/>
+          <w:numId w:val="6"/>
+        </w:numPr>
         <w:rPr>
           <w:rFonts w:ascii="Calibri" w:eastAsia="Calibri" w:hAnsi="Calibri" w:cs="Calibri"/>
           <w:sz w:val="24"/>
         </w:rPr>
-        <w:t>Swing ,</w:t>
-      </w:r>
-      <w:proofErr w:type="gramEnd"/>
+      </w:pPr>
       <w:r>
         <w:rPr>
           <w:rFonts w:ascii="Calibri" w:eastAsia="Calibri" w:hAnsi="Calibri" w:cs="Calibri"/>
           <w:sz w:val="24"/>
         </w:rPr>
-        <w:t xml:space="preserve"> Electro House </w:t>
-      </w:r>
-      <w:proofErr w:type="spellStart"/>
-      <w:r>
+        <w:t xml:space="preserve">Electro House </w:t>
+      </w:r>
+    </w:p>
+    <w:p>
+      <w:pPr>
+        <w:pStyle w:val="Prrafodelista"/>
+        <w:numPr>
+          <w:ilvl w:val="0"/>
+          <w:numId w:val="6"/>
+        </w:numPr>
         <w:rPr>
           <w:rFonts w:ascii="Calibri" w:eastAsia="Calibri" w:hAnsi="Calibri" w:cs="Calibri"/>
           <w:sz w:val="24"/>
         </w:rPr>
-        <w:t>Glitch</w:t>
-      </w:r>
-      <w:proofErr w:type="spellEnd"/>
+      </w:pPr>
+      <w:proofErr w:type="spellStart"/>
       <w:r>
         <w:rPr>
           <w:rFonts w:ascii="Calibri" w:eastAsia="Calibri" w:hAnsi="Calibri" w:cs="Calibri"/>
           <w:sz w:val="24"/>
         </w:rPr>
-        <w:t xml:space="preserve"> hop. Este estilo de música abarcara desde el menú principal hasta en las etapas(niveles) del videojuego tendrán una duración de 30 min repartidos en cada tipo musical.</w:t>
-      </w:r>
-    </w:p>
-    <w:p>
-      <w:pPr>
-        <w:ind w:firstLine="708"/>
+        <w:t>Glitch</w:t>
+      </w:r>
+      <w:proofErr w:type="spellEnd"/>
+      <w:r>
         <w:rPr>
           <w:rFonts w:ascii="Calibri" w:eastAsia="Calibri" w:hAnsi="Calibri" w:cs="Calibri"/>
           <w:sz w:val="24"/>
         </w:rPr>
-      </w:pPr>
-      <w:r>
+        <w:t xml:space="preserve"> hop. </w:t>
+      </w:r>
+    </w:p>
+    <w:p>
+      <w:pPr>
         <w:rPr>
           <w:rFonts w:ascii="Calibri" w:eastAsia="Calibri" w:hAnsi="Calibri" w:cs="Calibri"/>
           <w:sz w:val="24"/>
         </w:rPr>
-        <w:t>Los efectos especial vendrán junto con los personajes, enemigos y las animaciones que tendrán partes de nuestro videojuego.</w:t>
+      </w:pPr>
+      <w:r>
+        <w:rPr>
+          <w:rFonts w:ascii="Calibri" w:eastAsia="Calibri" w:hAnsi="Calibri" w:cs="Calibri"/>
+          <w:sz w:val="24"/>
+        </w:rPr>
+        <w:t>Este estilo de música abarcara desde el menú principal hasta en las</w:t>
+      </w:r>
+      <w:r>
+        <w:rPr>
+          <w:rFonts w:ascii="Calibri" w:eastAsia="Calibri" w:hAnsi="Calibri" w:cs="Calibri"/>
+          <w:sz w:val="24"/>
+        </w:rPr>
+        <w:t xml:space="preserve"> etapas (niveles) del videojuego.</w:t>
+      </w:r>
+    </w:p>
+    <w:p>
+      <w:pPr>
+        <w:rPr>
+          <w:rFonts w:ascii="Calibri" w:eastAsia="Calibri" w:hAnsi="Calibri" w:cs="Calibri"/>
+          <w:sz w:val="24"/>
+        </w:rPr>
+      </w:pPr>
+      <w:r>
+        <w:rPr>
+          <w:rFonts w:ascii="Calibri" w:eastAsia="Calibri" w:hAnsi="Calibri" w:cs="Calibri"/>
+          <w:sz w:val="24"/>
+        </w:rPr>
+        <w:t xml:space="preserve">El género musical que mas </w:t>
+      </w:r>
+      <w:proofErr w:type="gramStart"/>
+      <w:r>
+        <w:rPr>
+          <w:rFonts w:ascii="Calibri" w:eastAsia="Calibri" w:hAnsi="Calibri" w:cs="Calibri"/>
+          <w:sz w:val="24"/>
+        </w:rPr>
+        <w:t>abarcara</w:t>
+      </w:r>
+      <w:proofErr w:type="gramEnd"/>
+      <w:r>
+        <w:rPr>
+          <w:rFonts w:ascii="Calibri" w:eastAsia="Calibri" w:hAnsi="Calibri" w:cs="Calibri"/>
+          <w:sz w:val="24"/>
+        </w:rPr>
+        <w:t xml:space="preserve"> dicho juego será el Electro Swing.</w:t>
+      </w:r>
+    </w:p>
+    <w:p>
+      <w:pPr>
+        <w:ind w:firstLine="708"/>
+        <w:rPr>
+          <w:rFonts w:ascii="Calibri" w:eastAsia="Calibri" w:hAnsi="Calibri" w:cs="Calibri"/>
+          <w:sz w:val="24"/>
+        </w:rPr>
+      </w:pPr>
+      <w:r>
+        <w:rPr>
+          <w:rFonts w:ascii="Calibri" w:eastAsia="Calibri" w:hAnsi="Calibri" w:cs="Calibri"/>
+          <w:sz w:val="24"/>
+          <w:highlight w:val="yellow"/>
+        </w:rPr>
+        <w:t>Los efectos especial</w:t>
+      </w:r>
+      <w:r>
+        <w:rPr>
+          <w:rFonts w:ascii="Calibri" w:eastAsia="Calibri" w:hAnsi="Calibri" w:cs="Calibri"/>
+          <w:sz w:val="24"/>
+          <w:highlight w:val="yellow"/>
+        </w:rPr>
+        <w:t>es</w:t>
+      </w:r>
+      <w:r>
+        <w:rPr>
+          <w:rFonts w:ascii="Calibri" w:eastAsia="Calibri" w:hAnsi="Calibri" w:cs="Calibri"/>
+          <w:sz w:val="24"/>
+          <w:highlight w:val="yellow"/>
+        </w:rPr>
+        <w:t xml:space="preserve"> vendrán junto con los personajes, enemigos y las animaciones que tendrán partes de nuestro videojuego.</w:t>
+      </w:r>
+      <w:r>
+        <w:rPr>
+          <w:rFonts w:ascii="Calibri" w:eastAsia="Calibri" w:hAnsi="Calibri" w:cs="Calibri"/>
+          <w:sz w:val="24"/>
+        </w:rPr>
+        <w:t xml:space="preserve"> </w:t>
+      </w:r>
+      <w:r>
+        <w:rPr>
+          <w:rFonts w:ascii="Calibri" w:eastAsia="Calibri" w:hAnsi="Calibri" w:cs="Calibri"/>
+          <w:b/>
+          <w:sz w:val="24"/>
+          <w:highlight w:val="yellow"/>
+        </w:rPr>
+        <w:t>(EL AGUA MOJA, CAMBIAR ESTO)</w:t>
       </w:r>
     </w:p>
     <w:p>
@@ -4697,7 +5414,6 @@
         <w:docPartUnique/>
       </w:docPartObj>
     </w:sdtPr>
-    <w:sdtEndPr/>
     <w:sdtContent>
       <w:p>
         <w:pPr>
@@ -4709,6 +5425,7 @@
             <w:noProof/>
             <w:sz w:val="28"/>
             <w:szCs w:val="28"/>
+            <w:lang w:eastAsia="es-ES"/>
           </w:rPr>
           <mc:AlternateContent>
             <mc:Choice Requires="wps">
@@ -4785,9 +5502,10 @@
                               </w:r>
                               <w:r>
                                 <w:rPr>
+                                  <w:noProof/>
                                   <w:color w:val="4472C4" w:themeColor="accent1"/>
                                 </w:rPr>
-                                <w:t>2</w:t>
+                                <w:t>9</w:t>
                               </w:r>
                               <w:r>
                                 <w:rPr>
@@ -4895,9 +5613,10 @@
                         </w:r>
                         <w:r>
                           <w:rPr>
+                            <w:noProof/>
                             <w:color w:val="4472C4" w:themeColor="accent1"/>
                           </w:rPr>
-                          <w:t>2</w:t>
+                          <w:t>9</w:t>
                         </w:r>
                         <w:r>
                           <w:rPr>
@@ -5287,16 +6006,16 @@
     </w:lvl>
   </w:abstractNum>
   <w:abstractNum w:abstractNumId="3" w15:restartNumberingAfterBreak="0">
-    <w:nsid w:val="60475319"/>
+    <w:nsid w:val="4DEB04F3"/>
     <w:multiLevelType w:val="hybridMultilevel"/>
-    <w:tmpl w:val="70BEAAF0"/>
+    <w:tmpl w:val="2B12C014"/>
     <w:lvl w:ilvl="0" w:tplc="0C0A0001">
       <w:start w:val="1"/>
       <w:numFmt w:val="bullet"/>
       <w:lvlText w:val=""/>
       <w:lvlJc w:val="left"/>
       <w:pPr>
-        <w:ind w:left="720" w:hanging="360"/>
+        <w:ind w:left="1485" w:hanging="360"/>
       </w:pPr>
       <w:rPr>
         <w:rFonts w:ascii="Symbol" w:hAnsi="Symbol" w:hint="default"/>
@@ -5308,7 +6027,7 @@
       <w:lvlText w:val="o"/>
       <w:lvlJc w:val="left"/>
       <w:pPr>
-        <w:ind w:left="1440" w:hanging="360"/>
+        <w:ind w:left="2205" w:hanging="360"/>
       </w:pPr>
       <w:rPr>
         <w:rFonts w:ascii="Courier New" w:hAnsi="Courier New" w:cs="Courier New" w:hint="default"/>
@@ -5320,7 +6039,7 @@
       <w:lvlText w:val=""/>
       <w:lvlJc w:val="left"/>
       <w:pPr>
-        <w:ind w:left="2160" w:hanging="360"/>
+        <w:ind w:left="2925" w:hanging="360"/>
       </w:pPr>
       <w:rPr>
         <w:rFonts w:ascii="Wingdings" w:hAnsi="Wingdings" w:hint="default"/>
@@ -5332,7 +6051,7 @@
       <w:lvlText w:val=""/>
       <w:lvlJc w:val="left"/>
       <w:pPr>
-        <w:ind w:left="2880" w:hanging="360"/>
+        <w:ind w:left="3645" w:hanging="360"/>
       </w:pPr>
       <w:rPr>
         <w:rFonts w:ascii="Symbol" w:hAnsi="Symbol" w:hint="default"/>
@@ -5344,7 +6063,7 @@
       <w:lvlText w:val="o"/>
       <w:lvlJc w:val="left"/>
       <w:pPr>
-        <w:ind w:left="3600" w:hanging="360"/>
+        <w:ind w:left="4365" w:hanging="360"/>
       </w:pPr>
       <w:rPr>
         <w:rFonts w:ascii="Courier New" w:hAnsi="Courier New" w:cs="Courier New" w:hint="default"/>
@@ -5356,7 +6075,7 @@
       <w:lvlText w:val=""/>
       <w:lvlJc w:val="left"/>
       <w:pPr>
-        <w:ind w:left="4320" w:hanging="360"/>
+        <w:ind w:left="5085" w:hanging="360"/>
       </w:pPr>
       <w:rPr>
         <w:rFonts w:ascii="Wingdings" w:hAnsi="Wingdings" w:hint="default"/>
@@ -5368,7 +6087,7 @@
       <w:lvlText w:val=""/>
       <w:lvlJc w:val="left"/>
       <w:pPr>
-        <w:ind w:left="5040" w:hanging="360"/>
+        <w:ind w:left="5805" w:hanging="360"/>
       </w:pPr>
       <w:rPr>
         <w:rFonts w:ascii="Symbol" w:hAnsi="Symbol" w:hint="default"/>
@@ -5380,7 +6099,7 @@
       <w:lvlText w:val="o"/>
       <w:lvlJc w:val="left"/>
       <w:pPr>
-        <w:ind w:left="5760" w:hanging="360"/>
+        <w:ind w:left="6525" w:hanging="360"/>
       </w:pPr>
       <w:rPr>
         <w:rFonts w:ascii="Courier New" w:hAnsi="Courier New" w:cs="Courier New" w:hint="default"/>
@@ -5392,7 +6111,7 @@
       <w:lvlText w:val=""/>
       <w:lvlJc w:val="left"/>
       <w:pPr>
-        <w:ind w:left="6480" w:hanging="360"/>
+        <w:ind w:left="7245" w:hanging="360"/>
       </w:pPr>
       <w:rPr>
         <w:rFonts w:ascii="Wingdings" w:hAnsi="Wingdings" w:hint="default"/>
@@ -5400,9 +6119,9 @@
     </w:lvl>
   </w:abstractNum>
   <w:abstractNum w:abstractNumId="4" w15:restartNumberingAfterBreak="0">
-    <w:nsid w:val="76223A4E"/>
+    <w:nsid w:val="60475319"/>
     <w:multiLevelType w:val="hybridMultilevel"/>
-    <w:tmpl w:val="E1204CE8"/>
+    <w:tmpl w:val="70BEAAF0"/>
     <w:lvl w:ilvl="0" w:tplc="0C0A0001">
       <w:start w:val="1"/>
       <w:numFmt w:val="bullet"/>
@@ -5512,11 +6231,124 @@
       </w:rPr>
     </w:lvl>
   </w:abstractNum>
+  <w:abstractNum w:abstractNumId="5" w15:restartNumberingAfterBreak="0">
+    <w:nsid w:val="76223A4E"/>
+    <w:multiLevelType w:val="hybridMultilevel"/>
+    <w:tmpl w:val="E1204CE8"/>
+    <w:lvl w:ilvl="0" w:tplc="0C0A0001">
+      <w:start w:val="1"/>
+      <w:numFmt w:val="bullet"/>
+      <w:lvlText w:val=""/>
+      <w:lvlJc w:val="left"/>
+      <w:pPr>
+        <w:ind w:left="720" w:hanging="360"/>
+      </w:pPr>
+      <w:rPr>
+        <w:rFonts w:ascii="Symbol" w:hAnsi="Symbol" w:hint="default"/>
+      </w:rPr>
+    </w:lvl>
+    <w:lvl w:ilvl="1" w:tplc="0C0A0003" w:tentative="1">
+      <w:start w:val="1"/>
+      <w:numFmt w:val="bullet"/>
+      <w:lvlText w:val="o"/>
+      <w:lvlJc w:val="left"/>
+      <w:pPr>
+        <w:ind w:left="1440" w:hanging="360"/>
+      </w:pPr>
+      <w:rPr>
+        <w:rFonts w:ascii="Courier New" w:hAnsi="Courier New" w:cs="Courier New" w:hint="default"/>
+      </w:rPr>
+    </w:lvl>
+    <w:lvl w:ilvl="2" w:tplc="0C0A0005" w:tentative="1">
+      <w:start w:val="1"/>
+      <w:numFmt w:val="bullet"/>
+      <w:lvlText w:val=""/>
+      <w:lvlJc w:val="left"/>
+      <w:pPr>
+        <w:ind w:left="2160" w:hanging="360"/>
+      </w:pPr>
+      <w:rPr>
+        <w:rFonts w:ascii="Wingdings" w:hAnsi="Wingdings" w:hint="default"/>
+      </w:rPr>
+    </w:lvl>
+    <w:lvl w:ilvl="3" w:tplc="0C0A0001" w:tentative="1">
+      <w:start w:val="1"/>
+      <w:numFmt w:val="bullet"/>
+      <w:lvlText w:val=""/>
+      <w:lvlJc w:val="left"/>
+      <w:pPr>
+        <w:ind w:left="2880" w:hanging="360"/>
+      </w:pPr>
+      <w:rPr>
+        <w:rFonts w:ascii="Symbol" w:hAnsi="Symbol" w:hint="default"/>
+      </w:rPr>
+    </w:lvl>
+    <w:lvl w:ilvl="4" w:tplc="0C0A0003" w:tentative="1">
+      <w:start w:val="1"/>
+      <w:numFmt w:val="bullet"/>
+      <w:lvlText w:val="o"/>
+      <w:lvlJc w:val="left"/>
+      <w:pPr>
+        <w:ind w:left="3600" w:hanging="360"/>
+      </w:pPr>
+      <w:rPr>
+        <w:rFonts w:ascii="Courier New" w:hAnsi="Courier New" w:cs="Courier New" w:hint="default"/>
+      </w:rPr>
+    </w:lvl>
+    <w:lvl w:ilvl="5" w:tplc="0C0A0005" w:tentative="1">
+      <w:start w:val="1"/>
+      <w:numFmt w:val="bullet"/>
+      <w:lvlText w:val=""/>
+      <w:lvlJc w:val="left"/>
+      <w:pPr>
+        <w:ind w:left="4320" w:hanging="360"/>
+      </w:pPr>
+      <w:rPr>
+        <w:rFonts w:ascii="Wingdings" w:hAnsi="Wingdings" w:hint="default"/>
+      </w:rPr>
+    </w:lvl>
+    <w:lvl w:ilvl="6" w:tplc="0C0A0001" w:tentative="1">
+      <w:start w:val="1"/>
+      <w:numFmt w:val="bullet"/>
+      <w:lvlText w:val=""/>
+      <w:lvlJc w:val="left"/>
+      <w:pPr>
+        <w:ind w:left="5040" w:hanging="360"/>
+      </w:pPr>
+      <w:rPr>
+        <w:rFonts w:ascii="Symbol" w:hAnsi="Symbol" w:hint="default"/>
+      </w:rPr>
+    </w:lvl>
+    <w:lvl w:ilvl="7" w:tplc="0C0A0003" w:tentative="1">
+      <w:start w:val="1"/>
+      <w:numFmt w:val="bullet"/>
+      <w:lvlText w:val="o"/>
+      <w:lvlJc w:val="left"/>
+      <w:pPr>
+        <w:ind w:left="5760" w:hanging="360"/>
+      </w:pPr>
+      <w:rPr>
+        <w:rFonts w:ascii="Courier New" w:hAnsi="Courier New" w:cs="Courier New" w:hint="default"/>
+      </w:rPr>
+    </w:lvl>
+    <w:lvl w:ilvl="8" w:tplc="0C0A0005" w:tentative="1">
+      <w:start w:val="1"/>
+      <w:numFmt w:val="bullet"/>
+      <w:lvlText w:val=""/>
+      <w:lvlJc w:val="left"/>
+      <w:pPr>
+        <w:ind w:left="6480" w:hanging="360"/>
+      </w:pPr>
+      <w:rPr>
+        <w:rFonts w:ascii="Wingdings" w:hAnsi="Wingdings" w:hint="default"/>
+      </w:rPr>
+    </w:lvl>
+  </w:abstractNum>
   <w:num w:numId="1">
-    <w:abstractNumId w:val="4"/>
+    <w:abstractNumId w:val="5"/>
   </w:num>
   <w:num w:numId="2">
-    <w:abstractNumId w:val="3"/>
+    <w:abstractNumId w:val="4"/>
   </w:num>
   <w:num w:numId="3">
     <w:abstractNumId w:val="1"/>
@@ -5526,6 +6358,9 @@
   </w:num>
   <w:num w:numId="5">
     <w:abstractNumId w:val="0"/>
+  </w:num>
+  <w:num w:numId="6">
+    <w:abstractNumId w:val="3"/>
   </w:num>
 </w:numbering>
 </file>
@@ -5702,7 +6537,7 @@
     <w:lsdException w:name="Table Web 2" w:semiHidden="1" w:unhideWhenUsed="1"/>
     <w:lsdException w:name="Table Web 3" w:semiHidden="1" w:unhideWhenUsed="1"/>
     <w:lsdException w:name="Balloon Text" w:semiHidden="1" w:unhideWhenUsed="1"/>
-    <w:lsdException w:name="Table Grid" w:uiPriority="39"/>
+    <w:lsdException w:name="Table Grid" w:semiHidden="1" w:uiPriority="39" w:unhideWhenUsed="1"/>
     <w:lsdException w:name="Table Theme" w:semiHidden="1" w:unhideWhenUsed="1"/>
     <w:lsdException w:name="Placeholder Text" w:semiHidden="1"/>
     <w:lsdException w:name="No Spacing" w:uiPriority="1" w:qFormat="1"/>
@@ -6225,6 +7060,36 @@
       <w:contextualSpacing/>
     </w:pPr>
   </w:style>
+  <w:style w:type="paragraph" w:styleId="Textodeglobo">
+    <w:name w:val="Balloon Text"/>
+    <w:basedOn w:val="Normal"/>
+    <w:link w:val="TextodegloboCar"/>
+    <w:uiPriority w:val="99"/>
+    <w:semiHidden/>
+    <w:unhideWhenUsed/>
+    <w:rsid w:val="002F709A"/>
+    <w:pPr>
+      <w:spacing w:after="0" w:line="240" w:lineRule="auto"/>
+    </w:pPr>
+    <w:rPr>
+      <w:rFonts w:ascii="Tahoma" w:hAnsi="Tahoma" w:cs="Tahoma"/>
+      <w:sz w:val="16"/>
+      <w:szCs w:val="16"/>
+    </w:rPr>
+  </w:style>
+  <w:style w:type="character" w:customStyle="1" w:styleId="TextodegloboCar">
+    <w:name w:val="Texto de globo Car"/>
+    <w:basedOn w:val="Fuentedeprrafopredeter"/>
+    <w:link w:val="Textodeglobo"/>
+    <w:uiPriority w:val="99"/>
+    <w:semiHidden/>
+    <w:rsid w:val="002F709A"/>
+    <w:rPr>
+      <w:rFonts w:ascii="Tahoma" w:hAnsi="Tahoma" w:cs="Tahoma"/>
+      <w:sz w:val="16"/>
+      <w:szCs w:val="16"/>
+    </w:rPr>
+  </w:style>
 </w:styles>
 </file>
 
@@ -6271,7 +7136,7 @@
     </a:clrScheme>
     <a:fontScheme name="Office">
       <a:majorFont>
-        <a:latin typeface="Calibri Light" panose="020F0302020204030204"/>
+        <a:latin typeface="Calibri Light"/>
         <a:ea typeface=""/>
         <a:cs typeface=""/>
         <a:font script="Jpan" typeface="游ゴシック Light"/>
@@ -6306,7 +7171,7 @@
         <a:font script="Geor" typeface="Sylfaen"/>
       </a:majorFont>
       <a:minorFont>
-        <a:latin typeface="Calibri" panose="020F0502020204030204"/>
+        <a:latin typeface="Calibri"/>
         <a:ea typeface=""/>
         <a:cs typeface=""/>
         <a:font script="Jpan" typeface="游明朝"/>
@@ -6494,7 +7359,7 @@
 </file>
 
 <file path=customXml/itemProps1.xml><?xml version="1.0" encoding="utf-8"?>
-<ds:datastoreItem xmlns:ds="http://schemas.openxmlformats.org/officeDocument/2006/customXml" ds:itemID="{0DAEA5AF-FE88-4880-A37F-7BE71E639BAE}">
+<ds:datastoreItem xmlns:ds="http://schemas.openxmlformats.org/officeDocument/2006/customXml" ds:itemID="{8BCA6959-304B-46EF-A1CF-959A07E08A02}">
   <ds:schemaRefs>
     <ds:schemaRef ds:uri="http://schemas.openxmlformats.org/officeDocument/2006/bibliography"/>
   </ds:schemaRefs>

--- a/GDD-ConcertKill.docx
+++ b/GDD-ConcertKill.docx
@@ -5,22 +5,32 @@
     <w:p>
       <w:pPr>
         <w:pStyle w:val="Citadestacada"/>
+        <w:rPr>
+          <w:rFonts w:ascii="Arial" w:hAnsi="Arial" w:cs="Arial"/>
+        </w:rPr>
       </w:pPr>
     </w:p>
     <w:p>
       <w:pPr>
         <w:jc w:val="center"/>
+        <w:rPr>
+          <w:rFonts w:ascii="Arial" w:hAnsi="Arial" w:cs="Arial"/>
+        </w:rPr>
       </w:pPr>
     </w:p>
     <w:p>
       <w:pPr>
         <w:jc w:val="center"/>
+        <w:rPr>
+          <w:rFonts w:ascii="Arial" w:hAnsi="Arial" w:cs="Arial"/>
+        </w:rPr>
       </w:pPr>
     </w:p>
     <w:p>
       <w:pPr>
         <w:jc w:val="center"/>
         <w:rPr>
+          <w:rFonts w:ascii="Arial" w:hAnsi="Arial" w:cs="Arial"/>
           <w:b/>
         </w:rPr>
       </w:pPr>
@@ -29,11 +39,13 @@
       <w:pPr>
         <w:jc w:val="center"/>
         <w:rPr>
+          <w:rFonts w:ascii="Arial" w:hAnsi="Arial" w:cs="Arial"/>
           <w:b/>
         </w:rPr>
       </w:pPr>
       <w:r>
         <w:rPr>
+          <w:rFonts w:ascii="Arial" w:hAnsi="Arial" w:cs="Arial"/>
           <w:b/>
         </w:rPr>
         <w:t>Documento de Diseño:</w:t>
@@ -42,13 +54,16 @@
     <w:p>
       <w:pPr>
         <w:jc w:val="center"/>
+        <w:rPr>
+          <w:rFonts w:ascii="Arial" w:hAnsi="Arial" w:cs="Arial"/>
+        </w:rPr>
       </w:pPr>
     </w:p>
     <w:p>
       <w:pPr>
         <w:jc w:val="center"/>
         <w:rPr>
-          <w:rFonts w:ascii="Goudy Stout" w:hAnsi="Goudy Stout"/>
+          <w:rFonts w:ascii="Arial" w:hAnsi="Arial" w:cs="Arial"/>
           <w:sz w:val="40"/>
           <w:szCs w:val="40"/>
         </w:rPr>
@@ -56,7 +71,7 @@
       <w:proofErr w:type="spellStart"/>
       <w:r>
         <w:rPr>
-          <w:rFonts w:ascii="Goudy Stout" w:hAnsi="Goudy Stout"/>
+          <w:rFonts w:ascii="Arial" w:hAnsi="Arial" w:cs="Arial"/>
           <w:sz w:val="40"/>
           <w:szCs w:val="40"/>
         </w:rPr>
@@ -65,7 +80,7 @@
       <w:proofErr w:type="spellEnd"/>
       <w:r>
         <w:rPr>
-          <w:rFonts w:ascii="Goudy Stout" w:hAnsi="Goudy Stout"/>
+          <w:rFonts w:ascii="Arial" w:hAnsi="Arial" w:cs="Arial"/>
           <w:sz w:val="40"/>
           <w:szCs w:val="40"/>
         </w:rPr>
@@ -74,7 +89,7 @@
       <w:proofErr w:type="spellStart"/>
       <w:r>
         <w:rPr>
-          <w:rFonts w:ascii="Goudy Stout" w:hAnsi="Goudy Stout"/>
+          <w:rFonts w:ascii="Arial" w:hAnsi="Arial" w:cs="Arial"/>
           <w:sz w:val="40"/>
           <w:szCs w:val="40"/>
         </w:rPr>
@@ -86,7 +101,7 @@
       <w:pPr>
         <w:jc w:val="center"/>
         <w:rPr>
-          <w:rFonts w:cstheme="minorHAnsi"/>
+          <w:rFonts w:ascii="Arial" w:hAnsi="Arial" w:cs="Arial"/>
           <w:b/>
           <w:u w:val="single"/>
         </w:rPr>
@@ -96,7 +111,7 @@
       <w:pPr>
         <w:jc w:val="center"/>
         <w:rPr>
-          <w:rFonts w:cstheme="minorHAnsi"/>
+          <w:rFonts w:ascii="Arial" w:hAnsi="Arial" w:cs="Arial"/>
           <w:b/>
           <w:u w:val="single"/>
         </w:rPr>
@@ -106,7 +121,7 @@
       <w:pPr>
         <w:jc w:val="center"/>
         <w:rPr>
-          <w:rFonts w:cstheme="minorHAnsi"/>
+          <w:rFonts w:ascii="Arial" w:hAnsi="Arial" w:cs="Arial"/>
           <w:b/>
           <w:u w:val="single"/>
         </w:rPr>
@@ -116,7 +131,7 @@
       <w:pPr>
         <w:jc w:val="center"/>
         <w:rPr>
-          <w:rFonts w:cstheme="minorHAnsi"/>
+          <w:rFonts w:ascii="Arial" w:hAnsi="Arial" w:cs="Arial"/>
           <w:b/>
           <w:u w:val="single"/>
         </w:rPr>
@@ -126,7 +141,7 @@
       <w:pPr>
         <w:jc w:val="center"/>
         <w:rPr>
-          <w:rFonts w:cstheme="minorHAnsi"/>
+          <w:rFonts w:ascii="Arial" w:hAnsi="Arial" w:cs="Arial"/>
         </w:rPr>
       </w:pPr>
     </w:p>
@@ -134,7 +149,7 @@
       <w:pPr>
         <w:jc w:val="center"/>
         <w:rPr>
-          <w:rFonts w:cstheme="minorHAnsi"/>
+          <w:rFonts w:ascii="Arial" w:hAnsi="Arial" w:cs="Arial"/>
         </w:rPr>
       </w:pPr>
     </w:p>
@@ -142,13 +157,16 @@
       <w:pPr>
         <w:jc w:val="center"/>
         <w:rPr>
-          <w:rFonts w:cstheme="minorHAnsi"/>
+          <w:rFonts w:ascii="Arial" w:hAnsi="Arial" w:cs="Arial"/>
         </w:rPr>
       </w:pPr>
     </w:p>
     <w:p>
       <w:pPr>
         <w:jc w:val="center"/>
+        <w:rPr>
+          <w:rFonts w:ascii="Arial" w:hAnsi="Arial" w:cs="Arial"/>
+        </w:rPr>
       </w:pPr>
       <w:bookmarkStart w:id="0" w:name="_1fob9te" w:colFirst="0" w:colLast="0"/>
       <w:bookmarkEnd w:id="0"/>
@@ -156,41 +174,59 @@
     <w:p>
       <w:pPr>
         <w:jc w:val="center"/>
+        <w:rPr>
+          <w:rFonts w:ascii="Arial" w:hAnsi="Arial" w:cs="Arial"/>
+        </w:rPr>
       </w:pPr>
     </w:p>
     <w:p>
       <w:pPr>
         <w:jc w:val="center"/>
+        <w:rPr>
+          <w:rFonts w:ascii="Arial" w:hAnsi="Arial" w:cs="Arial"/>
+        </w:rPr>
       </w:pPr>
     </w:p>
     <w:p>
       <w:pPr>
         <w:jc w:val="center"/>
+        <w:rPr>
+          <w:rFonts w:ascii="Arial" w:hAnsi="Arial" w:cs="Arial"/>
+        </w:rPr>
       </w:pPr>
       <w:proofErr w:type="spellStart"/>
       <w:r>
+        <w:rPr>
+          <w:rFonts w:ascii="Arial" w:hAnsi="Arial" w:cs="Arial"/>
+        </w:rPr>
         <w:t>Version</w:t>
       </w:r>
       <w:proofErr w:type="spellEnd"/>
       <w:r>
+        <w:rPr>
+          <w:rFonts w:ascii="Arial" w:hAnsi="Arial" w:cs="Arial"/>
+        </w:rPr>
         <w:t xml:space="preserve"> # 0.1</w:t>
       </w:r>
     </w:p>
     <w:p>
       <w:pPr>
         <w:jc w:val="both"/>
+        <w:rPr>
+          <w:rFonts w:ascii="Arial" w:hAnsi="Arial" w:cs="Arial"/>
+        </w:rPr>
       </w:pPr>
     </w:p>
     <w:p>
       <w:pPr>
         <w:jc w:val="both"/>
         <w:rPr>
-          <w:rFonts w:cstheme="minorHAnsi"/>
-        </w:rPr>
-      </w:pPr>
-      <w:r>
-        <w:rPr>
-          <w:rFonts w:cstheme="minorHAnsi"/>
+          <w:rFonts w:ascii="Arial" w:hAnsi="Arial" w:cs="Arial"/>
+        </w:rPr>
+      </w:pPr>
+      <w:r>
+        <w:rPr>
+          <w:rFonts w:ascii="Arial" w:hAnsi="Arial" w:cs="Arial"/>
         </w:rPr>
         <w:br w:type="page"/>
       </w:r>
@@ -198,7 +234,7 @@
     <w:sdt>
       <w:sdtPr>
         <w:rPr>
-          <w:rFonts w:asciiTheme="minorHAnsi" w:eastAsiaTheme="minorHAnsi" w:hAnsiTheme="minorHAnsi" w:cstheme="minorBidi"/>
+          <w:rFonts w:ascii="Arial" w:eastAsiaTheme="minorHAnsi" w:hAnsi="Arial" w:cs="Arial"/>
           <w:color w:val="auto"/>
           <w:sz w:val="22"/>
           <w:szCs w:val="22"/>
@@ -221,9 +257,13 @@
           <w:pPr>
             <w:pStyle w:val="TtuloTDC"/>
             <w:jc w:val="both"/>
+            <w:rPr>
+              <w:rFonts w:ascii="Arial" w:hAnsi="Arial" w:cs="Arial"/>
+            </w:rPr>
           </w:pPr>
           <w:r>
             <w:rPr>
+              <w:rFonts w:ascii="Arial" w:hAnsi="Arial" w:cs="Arial"/>
               <w:u w:val="single"/>
             </w:rPr>
             <w:t>Contenido</w:t>
@@ -236,23 +276,33 @@
               <w:tab w:val="right" w:leader="dot" w:pos="8494"/>
             </w:tabs>
             <w:rPr>
-              <w:rFonts w:cstheme="minorBidi"/>
+              <w:rFonts w:ascii="Arial" w:hAnsi="Arial" w:cs="Arial"/>
               <w:noProof/>
             </w:rPr>
           </w:pPr>
           <w:r>
+            <w:rPr>
+              <w:rFonts w:ascii="Arial" w:hAnsi="Arial" w:cs="Arial"/>
+            </w:rPr>
             <w:fldChar w:fldCharType="begin"/>
           </w:r>
           <w:r>
+            <w:rPr>
+              <w:rFonts w:ascii="Arial" w:hAnsi="Arial" w:cs="Arial"/>
+            </w:rPr>
             <w:instrText xml:space="preserve"> TOC \o "1-3" \h \z \u </w:instrText>
           </w:r>
           <w:r>
+            <w:rPr>
+              <w:rFonts w:ascii="Arial" w:hAnsi="Arial" w:cs="Arial"/>
+            </w:rPr>
             <w:fldChar w:fldCharType="separate"/>
           </w:r>
           <w:hyperlink w:anchor="_Toc512852867" w:history="1">
             <w:r>
               <w:rPr>
                 <w:rStyle w:val="Hipervnculo"/>
+                <w:rFonts w:ascii="Arial" w:hAnsi="Arial" w:cs="Arial"/>
                 <w:b/>
                 <w:noProof/>
               </w:rPr>
@@ -260,6 +310,7 @@
             </w:r>
             <w:r>
               <w:rPr>
+                <w:rFonts w:ascii="Arial" w:hAnsi="Arial" w:cs="Arial"/>
                 <w:noProof/>
                 <w:webHidden/>
               </w:rPr>
@@ -267,6 +318,7 @@
             </w:r>
             <w:r>
               <w:rPr>
+                <w:rFonts w:ascii="Arial" w:hAnsi="Arial" w:cs="Arial"/>
                 <w:noProof/>
                 <w:webHidden/>
               </w:rPr>
@@ -274,6 +326,7 @@
             </w:r>
             <w:r>
               <w:rPr>
+                <w:rFonts w:ascii="Arial" w:hAnsi="Arial" w:cs="Arial"/>
                 <w:noProof/>
                 <w:webHidden/>
               </w:rPr>
@@ -281,12 +334,14 @@
             </w:r>
             <w:r>
               <w:rPr>
-                <w:noProof/>
-                <w:webHidden/>
-              </w:rPr>
-            </w:r>
-            <w:r>
-              <w:rPr>
+                <w:rFonts w:ascii="Arial" w:hAnsi="Arial" w:cs="Arial"/>
+                <w:noProof/>
+                <w:webHidden/>
+              </w:rPr>
+            </w:r>
+            <w:r>
+              <w:rPr>
+                <w:rFonts w:ascii="Arial" w:hAnsi="Arial" w:cs="Arial"/>
                 <w:noProof/>
                 <w:webHidden/>
               </w:rPr>
@@ -294,6 +349,7 @@
             </w:r>
             <w:r>
               <w:rPr>
+                <w:rFonts w:ascii="Arial" w:hAnsi="Arial" w:cs="Arial"/>
                 <w:noProof/>
                 <w:webHidden/>
               </w:rPr>
@@ -301,6 +357,7 @@
             </w:r>
             <w:r>
               <w:rPr>
+                <w:rFonts w:ascii="Arial" w:hAnsi="Arial" w:cs="Arial"/>
                 <w:noProof/>
                 <w:webHidden/>
               </w:rPr>
@@ -315,7 +372,7 @@
               <w:tab w:val="right" w:leader="dot" w:pos="8494"/>
             </w:tabs>
             <w:rPr>
-              <w:rFonts w:cstheme="minorBidi"/>
+              <w:rFonts w:ascii="Arial" w:hAnsi="Arial" w:cs="Arial"/>
               <w:noProof/>
             </w:rPr>
           </w:pPr>
@@ -323,12 +380,14 @@
             <w:r>
               <w:rPr>
                 <w:rStyle w:val="Hipervnculo"/>
+                <w:rFonts w:ascii="Arial" w:hAnsi="Arial" w:cs="Arial"/>
                 <w:noProof/>
               </w:rPr>
               <w:t>Concepto General</w:t>
             </w:r>
             <w:r>
               <w:rPr>
+                <w:rFonts w:ascii="Arial" w:hAnsi="Arial" w:cs="Arial"/>
                 <w:noProof/>
                 <w:webHidden/>
               </w:rPr>
@@ -336,6 +395,7 @@
             </w:r>
             <w:r>
               <w:rPr>
+                <w:rFonts w:ascii="Arial" w:hAnsi="Arial" w:cs="Arial"/>
                 <w:noProof/>
                 <w:webHidden/>
               </w:rPr>
@@ -343,6 +403,7 @@
             </w:r>
             <w:r>
               <w:rPr>
+                <w:rFonts w:ascii="Arial" w:hAnsi="Arial" w:cs="Arial"/>
                 <w:noProof/>
                 <w:webHidden/>
               </w:rPr>
@@ -350,12 +411,14 @@
             </w:r>
             <w:r>
               <w:rPr>
-                <w:noProof/>
-                <w:webHidden/>
-              </w:rPr>
-            </w:r>
-            <w:r>
-              <w:rPr>
+                <w:rFonts w:ascii="Arial" w:hAnsi="Arial" w:cs="Arial"/>
+                <w:noProof/>
+                <w:webHidden/>
+              </w:rPr>
+            </w:r>
+            <w:r>
+              <w:rPr>
+                <w:rFonts w:ascii="Arial" w:hAnsi="Arial" w:cs="Arial"/>
                 <w:noProof/>
                 <w:webHidden/>
               </w:rPr>
@@ -363,6 +426,7 @@
             </w:r>
             <w:r>
               <w:rPr>
+                <w:rFonts w:ascii="Arial" w:hAnsi="Arial" w:cs="Arial"/>
                 <w:noProof/>
                 <w:webHidden/>
               </w:rPr>
@@ -370,6 +434,7 @@
             </w:r>
             <w:r>
               <w:rPr>
+                <w:rFonts w:ascii="Arial" w:hAnsi="Arial" w:cs="Arial"/>
                 <w:noProof/>
                 <w:webHidden/>
               </w:rPr>
@@ -384,7 +449,7 @@
               <w:tab w:val="right" w:leader="dot" w:pos="8494"/>
             </w:tabs>
             <w:rPr>
-              <w:rFonts w:cstheme="minorBidi"/>
+              <w:rFonts w:ascii="Arial" w:hAnsi="Arial" w:cs="Arial"/>
               <w:noProof/>
             </w:rPr>
           </w:pPr>
@@ -392,12 +457,14 @@
             <w:r>
               <w:rPr>
                 <w:rStyle w:val="Hipervnculo"/>
+                <w:rFonts w:ascii="Arial" w:hAnsi="Arial" w:cs="Arial"/>
                 <w:noProof/>
               </w:rPr>
               <w:t>Preguntas Frecuentes</w:t>
             </w:r>
             <w:r>
               <w:rPr>
+                <w:rFonts w:ascii="Arial" w:hAnsi="Arial" w:cs="Arial"/>
                 <w:noProof/>
                 <w:webHidden/>
               </w:rPr>
@@ -405,6 +472,7 @@
             </w:r>
             <w:r>
               <w:rPr>
+                <w:rFonts w:ascii="Arial" w:hAnsi="Arial" w:cs="Arial"/>
                 <w:noProof/>
                 <w:webHidden/>
               </w:rPr>
@@ -412,6 +480,7 @@
             </w:r>
             <w:r>
               <w:rPr>
+                <w:rFonts w:ascii="Arial" w:hAnsi="Arial" w:cs="Arial"/>
                 <w:noProof/>
                 <w:webHidden/>
               </w:rPr>
@@ -419,12 +488,14 @@
             </w:r>
             <w:r>
               <w:rPr>
-                <w:noProof/>
-                <w:webHidden/>
-              </w:rPr>
-            </w:r>
-            <w:r>
-              <w:rPr>
+                <w:rFonts w:ascii="Arial" w:hAnsi="Arial" w:cs="Arial"/>
+                <w:noProof/>
+                <w:webHidden/>
+              </w:rPr>
+            </w:r>
+            <w:r>
+              <w:rPr>
+                <w:rFonts w:ascii="Arial" w:hAnsi="Arial" w:cs="Arial"/>
                 <w:noProof/>
                 <w:webHidden/>
               </w:rPr>
@@ -432,6 +503,7 @@
             </w:r>
             <w:r>
               <w:rPr>
+                <w:rFonts w:ascii="Arial" w:hAnsi="Arial" w:cs="Arial"/>
                 <w:noProof/>
                 <w:webHidden/>
               </w:rPr>
@@ -439,6 +511,7 @@
             </w:r>
             <w:r>
               <w:rPr>
+                <w:rFonts w:ascii="Arial" w:hAnsi="Arial" w:cs="Arial"/>
                 <w:noProof/>
                 <w:webHidden/>
               </w:rPr>
@@ -453,7 +526,7 @@
               <w:tab w:val="right" w:leader="dot" w:pos="8494"/>
             </w:tabs>
             <w:rPr>
-              <w:rFonts w:cstheme="minorBidi"/>
+              <w:rFonts w:ascii="Arial" w:hAnsi="Arial" w:cs="Arial"/>
               <w:noProof/>
             </w:rPr>
           </w:pPr>
@@ -461,12 +534,14 @@
             <w:r>
               <w:rPr>
                 <w:rStyle w:val="Hipervnculo"/>
+                <w:rFonts w:ascii="Arial" w:hAnsi="Arial" w:cs="Arial"/>
                 <w:noProof/>
               </w:rPr>
               <w:t>¿De qué trata el Juego?</w:t>
             </w:r>
             <w:r>
               <w:rPr>
+                <w:rFonts w:ascii="Arial" w:hAnsi="Arial" w:cs="Arial"/>
                 <w:noProof/>
                 <w:webHidden/>
               </w:rPr>
@@ -474,6 +549,7 @@
             </w:r>
             <w:r>
               <w:rPr>
+                <w:rFonts w:ascii="Arial" w:hAnsi="Arial" w:cs="Arial"/>
                 <w:noProof/>
                 <w:webHidden/>
               </w:rPr>
@@ -481,6 +557,7 @@
             </w:r>
             <w:r>
               <w:rPr>
+                <w:rFonts w:ascii="Arial" w:hAnsi="Arial" w:cs="Arial"/>
                 <w:noProof/>
                 <w:webHidden/>
               </w:rPr>
@@ -488,12 +565,14 @@
             </w:r>
             <w:r>
               <w:rPr>
-                <w:noProof/>
-                <w:webHidden/>
-              </w:rPr>
-            </w:r>
-            <w:r>
-              <w:rPr>
+                <w:rFonts w:ascii="Arial" w:hAnsi="Arial" w:cs="Arial"/>
+                <w:noProof/>
+                <w:webHidden/>
+              </w:rPr>
+            </w:r>
+            <w:r>
+              <w:rPr>
+                <w:rFonts w:ascii="Arial" w:hAnsi="Arial" w:cs="Arial"/>
                 <w:noProof/>
                 <w:webHidden/>
               </w:rPr>
@@ -501,6 +580,7 @@
             </w:r>
             <w:r>
               <w:rPr>
+                <w:rFonts w:ascii="Arial" w:hAnsi="Arial" w:cs="Arial"/>
                 <w:noProof/>
                 <w:webHidden/>
               </w:rPr>
@@ -508,6 +588,7 @@
             </w:r>
             <w:r>
               <w:rPr>
+                <w:rFonts w:ascii="Arial" w:hAnsi="Arial" w:cs="Arial"/>
                 <w:noProof/>
                 <w:webHidden/>
               </w:rPr>
@@ -522,7 +603,7 @@
               <w:tab w:val="right" w:leader="dot" w:pos="8494"/>
             </w:tabs>
             <w:rPr>
-              <w:rFonts w:cstheme="minorBidi"/>
+              <w:rFonts w:ascii="Arial" w:hAnsi="Arial" w:cs="Arial"/>
               <w:noProof/>
             </w:rPr>
           </w:pPr>
@@ -530,12 +611,14 @@
             <w:r>
               <w:rPr>
                 <w:rStyle w:val="Hipervnculo"/>
+                <w:rFonts w:ascii="Arial" w:hAnsi="Arial" w:cs="Arial"/>
                 <w:noProof/>
               </w:rPr>
               <w:t>¿Por qué crear este juego?</w:t>
             </w:r>
             <w:r>
               <w:rPr>
+                <w:rFonts w:ascii="Arial" w:hAnsi="Arial" w:cs="Arial"/>
                 <w:noProof/>
                 <w:webHidden/>
               </w:rPr>
@@ -543,6 +626,7 @@
             </w:r>
             <w:r>
               <w:rPr>
+                <w:rFonts w:ascii="Arial" w:hAnsi="Arial" w:cs="Arial"/>
                 <w:noProof/>
                 <w:webHidden/>
               </w:rPr>
@@ -550,6 +634,7 @@
             </w:r>
             <w:r>
               <w:rPr>
+                <w:rFonts w:ascii="Arial" w:hAnsi="Arial" w:cs="Arial"/>
                 <w:noProof/>
                 <w:webHidden/>
               </w:rPr>
@@ -557,12 +642,14 @@
             </w:r>
             <w:r>
               <w:rPr>
-                <w:noProof/>
-                <w:webHidden/>
-              </w:rPr>
-            </w:r>
-            <w:r>
-              <w:rPr>
+                <w:rFonts w:ascii="Arial" w:hAnsi="Arial" w:cs="Arial"/>
+                <w:noProof/>
+                <w:webHidden/>
+              </w:rPr>
+            </w:r>
+            <w:r>
+              <w:rPr>
+                <w:rFonts w:ascii="Arial" w:hAnsi="Arial" w:cs="Arial"/>
                 <w:noProof/>
                 <w:webHidden/>
               </w:rPr>
@@ -570,6 +657,7 @@
             </w:r>
             <w:r>
               <w:rPr>
+                <w:rFonts w:ascii="Arial" w:hAnsi="Arial" w:cs="Arial"/>
                 <w:noProof/>
                 <w:webHidden/>
               </w:rPr>
@@ -577,6 +665,7 @@
             </w:r>
             <w:r>
               <w:rPr>
+                <w:rFonts w:ascii="Arial" w:hAnsi="Arial" w:cs="Arial"/>
                 <w:noProof/>
                 <w:webHidden/>
               </w:rPr>
@@ -591,7 +680,7 @@
               <w:tab w:val="right" w:leader="dot" w:pos="8494"/>
             </w:tabs>
             <w:rPr>
-              <w:rFonts w:cstheme="minorBidi"/>
+              <w:rFonts w:ascii="Arial" w:hAnsi="Arial" w:cs="Arial"/>
               <w:noProof/>
             </w:rPr>
           </w:pPr>
@@ -599,12 +688,14 @@
             <w:r>
               <w:rPr>
                 <w:rStyle w:val="Hipervnculo"/>
+                <w:rFonts w:ascii="Arial" w:hAnsi="Arial" w:cs="Arial"/>
                 <w:noProof/>
               </w:rPr>
               <w:t>¿Dónde se desarrolla el juego?</w:t>
             </w:r>
             <w:r>
               <w:rPr>
+                <w:rFonts w:ascii="Arial" w:hAnsi="Arial" w:cs="Arial"/>
                 <w:noProof/>
                 <w:webHidden/>
               </w:rPr>
@@ -612,6 +703,7 @@
             </w:r>
             <w:r>
               <w:rPr>
+                <w:rFonts w:ascii="Arial" w:hAnsi="Arial" w:cs="Arial"/>
                 <w:noProof/>
                 <w:webHidden/>
               </w:rPr>
@@ -619,6 +711,7 @@
             </w:r>
             <w:r>
               <w:rPr>
+                <w:rFonts w:ascii="Arial" w:hAnsi="Arial" w:cs="Arial"/>
                 <w:noProof/>
                 <w:webHidden/>
               </w:rPr>
@@ -626,12 +719,14 @@
             </w:r>
             <w:r>
               <w:rPr>
-                <w:noProof/>
-                <w:webHidden/>
-              </w:rPr>
-            </w:r>
-            <w:r>
-              <w:rPr>
+                <w:rFonts w:ascii="Arial" w:hAnsi="Arial" w:cs="Arial"/>
+                <w:noProof/>
+                <w:webHidden/>
+              </w:rPr>
+            </w:r>
+            <w:r>
+              <w:rPr>
+                <w:rFonts w:ascii="Arial" w:hAnsi="Arial" w:cs="Arial"/>
                 <w:noProof/>
                 <w:webHidden/>
               </w:rPr>
@@ -639,6 +734,7 @@
             </w:r>
             <w:r>
               <w:rPr>
+                <w:rFonts w:ascii="Arial" w:hAnsi="Arial" w:cs="Arial"/>
                 <w:noProof/>
                 <w:webHidden/>
               </w:rPr>
@@ -646,6 +742,7 @@
             </w:r>
             <w:r>
               <w:rPr>
+                <w:rFonts w:ascii="Arial" w:hAnsi="Arial" w:cs="Arial"/>
                 <w:noProof/>
                 <w:webHidden/>
               </w:rPr>
@@ -660,7 +757,7 @@
               <w:tab w:val="right" w:leader="dot" w:pos="8494"/>
             </w:tabs>
             <w:rPr>
-              <w:rFonts w:cstheme="minorBidi"/>
+              <w:rFonts w:ascii="Arial" w:hAnsi="Arial" w:cs="Arial"/>
               <w:noProof/>
             </w:rPr>
           </w:pPr>
@@ -668,12 +765,14 @@
             <w:r>
               <w:rPr>
                 <w:rStyle w:val="Hipervnculo"/>
+                <w:rFonts w:ascii="Arial" w:hAnsi="Arial" w:cs="Arial"/>
                 <w:noProof/>
               </w:rPr>
               <w:t>¿Qué controlo?</w:t>
             </w:r>
             <w:r>
               <w:rPr>
+                <w:rFonts w:ascii="Arial" w:hAnsi="Arial" w:cs="Arial"/>
                 <w:noProof/>
                 <w:webHidden/>
               </w:rPr>
@@ -681,6 +780,7 @@
             </w:r>
             <w:r>
               <w:rPr>
+                <w:rFonts w:ascii="Arial" w:hAnsi="Arial" w:cs="Arial"/>
                 <w:noProof/>
                 <w:webHidden/>
               </w:rPr>
@@ -688,6 +788,7 @@
             </w:r>
             <w:r>
               <w:rPr>
+                <w:rFonts w:ascii="Arial" w:hAnsi="Arial" w:cs="Arial"/>
                 <w:noProof/>
                 <w:webHidden/>
               </w:rPr>
@@ -695,12 +796,14 @@
             </w:r>
             <w:r>
               <w:rPr>
-                <w:noProof/>
-                <w:webHidden/>
-              </w:rPr>
-            </w:r>
-            <w:r>
-              <w:rPr>
+                <w:rFonts w:ascii="Arial" w:hAnsi="Arial" w:cs="Arial"/>
+                <w:noProof/>
+                <w:webHidden/>
+              </w:rPr>
+            </w:r>
+            <w:r>
+              <w:rPr>
+                <w:rFonts w:ascii="Arial" w:hAnsi="Arial" w:cs="Arial"/>
                 <w:noProof/>
                 <w:webHidden/>
               </w:rPr>
@@ -708,6 +811,7 @@
             </w:r>
             <w:r>
               <w:rPr>
+                <w:rFonts w:ascii="Arial" w:hAnsi="Arial" w:cs="Arial"/>
                 <w:noProof/>
                 <w:webHidden/>
               </w:rPr>
@@ -715,6 +819,7 @@
             </w:r>
             <w:r>
               <w:rPr>
+                <w:rFonts w:ascii="Arial" w:hAnsi="Arial" w:cs="Arial"/>
                 <w:noProof/>
                 <w:webHidden/>
               </w:rPr>
@@ -729,7 +834,7 @@
               <w:tab w:val="right" w:leader="dot" w:pos="8494"/>
             </w:tabs>
             <w:rPr>
-              <w:rFonts w:cstheme="minorBidi"/>
+              <w:rFonts w:ascii="Arial" w:hAnsi="Arial" w:cs="Arial"/>
               <w:noProof/>
             </w:rPr>
           </w:pPr>
@@ -737,12 +842,14 @@
             <w:r>
               <w:rPr>
                 <w:rStyle w:val="Hipervnculo"/>
+                <w:rFonts w:ascii="Arial" w:hAnsi="Arial" w:cs="Arial"/>
                 <w:noProof/>
               </w:rPr>
               <w:t>¿Cuántos personajes controlo?</w:t>
             </w:r>
             <w:r>
               <w:rPr>
+                <w:rFonts w:ascii="Arial" w:hAnsi="Arial" w:cs="Arial"/>
                 <w:noProof/>
                 <w:webHidden/>
               </w:rPr>
@@ -750,6 +857,7 @@
             </w:r>
             <w:r>
               <w:rPr>
+                <w:rFonts w:ascii="Arial" w:hAnsi="Arial" w:cs="Arial"/>
                 <w:noProof/>
                 <w:webHidden/>
               </w:rPr>
@@ -757,6 +865,7 @@
             </w:r>
             <w:r>
               <w:rPr>
+                <w:rFonts w:ascii="Arial" w:hAnsi="Arial" w:cs="Arial"/>
                 <w:noProof/>
                 <w:webHidden/>
               </w:rPr>
@@ -764,12 +873,14 @@
             </w:r>
             <w:r>
               <w:rPr>
-                <w:noProof/>
-                <w:webHidden/>
-              </w:rPr>
-            </w:r>
-            <w:r>
-              <w:rPr>
+                <w:rFonts w:ascii="Arial" w:hAnsi="Arial" w:cs="Arial"/>
+                <w:noProof/>
+                <w:webHidden/>
+              </w:rPr>
+            </w:r>
+            <w:r>
+              <w:rPr>
+                <w:rFonts w:ascii="Arial" w:hAnsi="Arial" w:cs="Arial"/>
                 <w:noProof/>
                 <w:webHidden/>
               </w:rPr>
@@ -777,6 +888,7 @@
             </w:r>
             <w:r>
               <w:rPr>
+                <w:rFonts w:ascii="Arial" w:hAnsi="Arial" w:cs="Arial"/>
                 <w:noProof/>
                 <w:webHidden/>
               </w:rPr>
@@ -784,6 +896,7 @@
             </w:r>
             <w:r>
               <w:rPr>
+                <w:rFonts w:ascii="Arial" w:hAnsi="Arial" w:cs="Arial"/>
                 <w:noProof/>
                 <w:webHidden/>
               </w:rPr>
@@ -798,7 +911,7 @@
               <w:tab w:val="right" w:leader="dot" w:pos="8494"/>
             </w:tabs>
             <w:rPr>
-              <w:rFonts w:cstheme="minorBidi"/>
+              <w:rFonts w:ascii="Arial" w:hAnsi="Arial" w:cs="Arial"/>
               <w:noProof/>
             </w:rPr>
           </w:pPr>
@@ -806,12 +919,14 @@
             <w:r>
               <w:rPr>
                 <w:rStyle w:val="Hipervnculo"/>
+                <w:rFonts w:ascii="Arial" w:hAnsi="Arial" w:cs="Arial"/>
                 <w:noProof/>
               </w:rPr>
               <w:t>¿Qué es diferente?</w:t>
             </w:r>
             <w:r>
               <w:rPr>
+                <w:rFonts w:ascii="Arial" w:hAnsi="Arial" w:cs="Arial"/>
                 <w:noProof/>
                 <w:webHidden/>
               </w:rPr>
@@ -819,6 +934,7 @@
             </w:r>
             <w:r>
               <w:rPr>
+                <w:rFonts w:ascii="Arial" w:hAnsi="Arial" w:cs="Arial"/>
                 <w:noProof/>
                 <w:webHidden/>
               </w:rPr>
@@ -826,6 +942,7 @@
             </w:r>
             <w:r>
               <w:rPr>
+                <w:rFonts w:ascii="Arial" w:hAnsi="Arial" w:cs="Arial"/>
                 <w:noProof/>
                 <w:webHidden/>
               </w:rPr>
@@ -833,12 +950,14 @@
             </w:r>
             <w:r>
               <w:rPr>
-                <w:noProof/>
-                <w:webHidden/>
-              </w:rPr>
-            </w:r>
-            <w:r>
-              <w:rPr>
+                <w:rFonts w:ascii="Arial" w:hAnsi="Arial" w:cs="Arial"/>
+                <w:noProof/>
+                <w:webHidden/>
+              </w:rPr>
+            </w:r>
+            <w:r>
+              <w:rPr>
+                <w:rFonts w:ascii="Arial" w:hAnsi="Arial" w:cs="Arial"/>
                 <w:noProof/>
                 <w:webHidden/>
               </w:rPr>
@@ -846,6 +965,7 @@
             </w:r>
             <w:r>
               <w:rPr>
+                <w:rFonts w:ascii="Arial" w:hAnsi="Arial" w:cs="Arial"/>
                 <w:noProof/>
                 <w:webHidden/>
               </w:rPr>
@@ -853,6 +973,7 @@
             </w:r>
             <w:r>
               <w:rPr>
+                <w:rFonts w:ascii="Arial" w:hAnsi="Arial" w:cs="Arial"/>
                 <w:noProof/>
                 <w:webHidden/>
               </w:rPr>
@@ -867,7 +988,7 @@
               <w:tab w:val="right" w:leader="dot" w:pos="8494"/>
             </w:tabs>
             <w:rPr>
-              <w:rFonts w:cstheme="minorBidi"/>
+              <w:rFonts w:ascii="Arial" w:hAnsi="Arial" w:cs="Arial"/>
               <w:noProof/>
             </w:rPr>
           </w:pPr>
@@ -875,6 +996,7 @@
             <w:r>
               <w:rPr>
                 <w:rStyle w:val="Hipervnculo"/>
+                <w:rFonts w:ascii="Arial" w:hAnsi="Arial" w:cs="Arial"/>
                 <w:b/>
                 <w:noProof/>
               </w:rPr>
@@ -882,6 +1004,7 @@
             </w:r>
             <w:r>
               <w:rPr>
+                <w:rFonts w:ascii="Arial" w:hAnsi="Arial" w:cs="Arial"/>
                 <w:noProof/>
                 <w:webHidden/>
               </w:rPr>
@@ -889,6 +1012,7 @@
             </w:r>
             <w:r>
               <w:rPr>
+                <w:rFonts w:ascii="Arial" w:hAnsi="Arial" w:cs="Arial"/>
                 <w:noProof/>
                 <w:webHidden/>
               </w:rPr>
@@ -896,6 +1020,7 @@
             </w:r>
             <w:r>
               <w:rPr>
+                <w:rFonts w:ascii="Arial" w:hAnsi="Arial" w:cs="Arial"/>
                 <w:noProof/>
                 <w:webHidden/>
               </w:rPr>
@@ -903,12 +1028,14 @@
             </w:r>
             <w:r>
               <w:rPr>
-                <w:noProof/>
-                <w:webHidden/>
-              </w:rPr>
-            </w:r>
-            <w:r>
-              <w:rPr>
+                <w:rFonts w:ascii="Arial" w:hAnsi="Arial" w:cs="Arial"/>
+                <w:noProof/>
+                <w:webHidden/>
+              </w:rPr>
+            </w:r>
+            <w:r>
+              <w:rPr>
+                <w:rFonts w:ascii="Arial" w:hAnsi="Arial" w:cs="Arial"/>
                 <w:noProof/>
                 <w:webHidden/>
               </w:rPr>
@@ -916,6 +1043,7 @@
             </w:r>
             <w:r>
               <w:rPr>
+                <w:rFonts w:ascii="Arial" w:hAnsi="Arial" w:cs="Arial"/>
                 <w:noProof/>
                 <w:webHidden/>
               </w:rPr>
@@ -923,6 +1051,7 @@
             </w:r>
             <w:r>
               <w:rPr>
+                <w:rFonts w:ascii="Arial" w:hAnsi="Arial" w:cs="Arial"/>
                 <w:noProof/>
                 <w:webHidden/>
               </w:rPr>
@@ -937,7 +1066,7 @@
               <w:tab w:val="right" w:leader="dot" w:pos="8494"/>
             </w:tabs>
             <w:rPr>
-              <w:rFonts w:cstheme="minorBidi"/>
+              <w:rFonts w:ascii="Arial" w:hAnsi="Arial" w:cs="Arial"/>
               <w:noProof/>
             </w:rPr>
           </w:pPr>
@@ -945,6 +1074,7 @@
             <w:r>
               <w:rPr>
                 <w:rStyle w:val="Hipervnculo"/>
+                <w:rFonts w:ascii="Arial" w:hAnsi="Arial" w:cs="Arial"/>
                 <w:b/>
                 <w:noProof/>
               </w:rPr>
@@ -952,6 +1082,7 @@
             </w:r>
             <w:r>
               <w:rPr>
+                <w:rFonts w:ascii="Arial" w:hAnsi="Arial" w:cs="Arial"/>
                 <w:noProof/>
                 <w:webHidden/>
               </w:rPr>
@@ -959,6 +1090,7 @@
             </w:r>
             <w:r>
               <w:rPr>
+                <w:rFonts w:ascii="Arial" w:hAnsi="Arial" w:cs="Arial"/>
                 <w:noProof/>
                 <w:webHidden/>
               </w:rPr>
@@ -966,6 +1098,7 @@
             </w:r>
             <w:r>
               <w:rPr>
+                <w:rFonts w:ascii="Arial" w:hAnsi="Arial" w:cs="Arial"/>
                 <w:noProof/>
                 <w:webHidden/>
               </w:rPr>
@@ -973,12 +1106,14 @@
             </w:r>
             <w:r>
               <w:rPr>
-                <w:noProof/>
-                <w:webHidden/>
-              </w:rPr>
-            </w:r>
-            <w:r>
-              <w:rPr>
+                <w:rFonts w:ascii="Arial" w:hAnsi="Arial" w:cs="Arial"/>
+                <w:noProof/>
+                <w:webHidden/>
+              </w:rPr>
+            </w:r>
+            <w:r>
+              <w:rPr>
+                <w:rFonts w:ascii="Arial" w:hAnsi="Arial" w:cs="Arial"/>
                 <w:noProof/>
                 <w:webHidden/>
               </w:rPr>
@@ -986,6 +1121,7 @@
             </w:r>
             <w:r>
               <w:rPr>
+                <w:rFonts w:ascii="Arial" w:hAnsi="Arial" w:cs="Arial"/>
                 <w:noProof/>
                 <w:webHidden/>
               </w:rPr>
@@ -993,6 +1129,7 @@
             </w:r>
             <w:r>
               <w:rPr>
+                <w:rFonts w:ascii="Arial" w:hAnsi="Arial" w:cs="Arial"/>
                 <w:noProof/>
                 <w:webHidden/>
               </w:rPr>
@@ -1007,7 +1144,7 @@
               <w:tab w:val="right" w:leader="dot" w:pos="8494"/>
             </w:tabs>
             <w:rPr>
-              <w:rFonts w:cstheme="minorBidi"/>
+              <w:rFonts w:ascii="Arial" w:hAnsi="Arial" w:cs="Arial"/>
               <w:noProof/>
             </w:rPr>
           </w:pPr>
@@ -1015,6 +1152,7 @@
             <w:r>
               <w:rPr>
                 <w:rStyle w:val="Hipervnculo"/>
+                <w:rFonts w:ascii="Arial" w:hAnsi="Arial" w:cs="Arial"/>
                 <w:b/>
                 <w:noProof/>
               </w:rPr>
@@ -1022,6 +1160,7 @@
             </w:r>
             <w:r>
               <w:rPr>
+                <w:rFonts w:ascii="Arial" w:hAnsi="Arial" w:cs="Arial"/>
                 <w:noProof/>
                 <w:webHidden/>
               </w:rPr>
@@ -1029,6 +1168,7 @@
             </w:r>
             <w:r>
               <w:rPr>
+                <w:rFonts w:ascii="Arial" w:hAnsi="Arial" w:cs="Arial"/>
                 <w:noProof/>
                 <w:webHidden/>
               </w:rPr>
@@ -1036,6 +1176,7 @@
             </w:r>
             <w:r>
               <w:rPr>
+                <w:rFonts w:ascii="Arial" w:hAnsi="Arial" w:cs="Arial"/>
                 <w:noProof/>
                 <w:webHidden/>
               </w:rPr>
@@ -1043,12 +1184,14 @@
             </w:r>
             <w:r>
               <w:rPr>
-                <w:noProof/>
-                <w:webHidden/>
-              </w:rPr>
-            </w:r>
-            <w:r>
-              <w:rPr>
+                <w:rFonts w:ascii="Arial" w:hAnsi="Arial" w:cs="Arial"/>
+                <w:noProof/>
+                <w:webHidden/>
+              </w:rPr>
+            </w:r>
+            <w:r>
+              <w:rPr>
+                <w:rFonts w:ascii="Arial" w:hAnsi="Arial" w:cs="Arial"/>
                 <w:noProof/>
                 <w:webHidden/>
               </w:rPr>
@@ -1056,6 +1199,7 @@
             </w:r>
             <w:r>
               <w:rPr>
+                <w:rFonts w:ascii="Arial" w:hAnsi="Arial" w:cs="Arial"/>
                 <w:noProof/>
                 <w:webHidden/>
               </w:rPr>
@@ -1063,6 +1207,7 @@
             </w:r>
             <w:r>
               <w:rPr>
+                <w:rFonts w:ascii="Arial" w:hAnsi="Arial" w:cs="Arial"/>
                 <w:noProof/>
                 <w:webHidden/>
               </w:rPr>
@@ -1077,7 +1222,7 @@
               <w:tab w:val="right" w:leader="dot" w:pos="8494"/>
             </w:tabs>
             <w:rPr>
-              <w:rFonts w:cstheme="minorBidi"/>
+              <w:rFonts w:ascii="Arial" w:hAnsi="Arial" w:cs="Arial"/>
               <w:noProof/>
             </w:rPr>
           </w:pPr>
@@ -1085,6 +1230,7 @@
             <w:r>
               <w:rPr>
                 <w:rStyle w:val="Hipervnculo"/>
+                <w:rFonts w:ascii="Arial" w:hAnsi="Arial" w:cs="Arial"/>
                 <w:b/>
                 <w:noProof/>
               </w:rPr>
@@ -1092,6 +1238,7 @@
             </w:r>
             <w:r>
               <w:rPr>
+                <w:rFonts w:ascii="Arial" w:hAnsi="Arial" w:cs="Arial"/>
                 <w:noProof/>
                 <w:webHidden/>
               </w:rPr>
@@ -1099,6 +1246,7 @@
             </w:r>
             <w:r>
               <w:rPr>
+                <w:rFonts w:ascii="Arial" w:hAnsi="Arial" w:cs="Arial"/>
                 <w:noProof/>
                 <w:webHidden/>
               </w:rPr>
@@ -1106,6 +1254,7 @@
             </w:r>
             <w:r>
               <w:rPr>
+                <w:rFonts w:ascii="Arial" w:hAnsi="Arial" w:cs="Arial"/>
                 <w:noProof/>
                 <w:webHidden/>
               </w:rPr>
@@ -1113,12 +1262,14 @@
             </w:r>
             <w:r>
               <w:rPr>
-                <w:noProof/>
-                <w:webHidden/>
-              </w:rPr>
-            </w:r>
-            <w:r>
-              <w:rPr>
+                <w:rFonts w:ascii="Arial" w:hAnsi="Arial" w:cs="Arial"/>
+                <w:noProof/>
+                <w:webHidden/>
+              </w:rPr>
+            </w:r>
+            <w:r>
+              <w:rPr>
+                <w:rFonts w:ascii="Arial" w:hAnsi="Arial" w:cs="Arial"/>
                 <w:noProof/>
                 <w:webHidden/>
               </w:rPr>
@@ -1126,6 +1277,7 @@
             </w:r>
             <w:r>
               <w:rPr>
+                <w:rFonts w:ascii="Arial" w:hAnsi="Arial" w:cs="Arial"/>
                 <w:noProof/>
                 <w:webHidden/>
               </w:rPr>
@@ -1133,6 +1285,7 @@
             </w:r>
             <w:r>
               <w:rPr>
+                <w:rFonts w:ascii="Arial" w:hAnsi="Arial" w:cs="Arial"/>
                 <w:noProof/>
                 <w:webHidden/>
               </w:rPr>
@@ -1147,7 +1300,7 @@
               <w:tab w:val="right" w:leader="dot" w:pos="8494"/>
             </w:tabs>
             <w:rPr>
-              <w:rFonts w:cstheme="minorBidi"/>
+              <w:rFonts w:ascii="Arial" w:hAnsi="Arial" w:cs="Arial"/>
               <w:noProof/>
             </w:rPr>
           </w:pPr>
@@ -1155,12 +1308,14 @@
             <w:r>
               <w:rPr>
                 <w:rStyle w:val="Hipervnculo"/>
+                <w:rFonts w:ascii="Arial" w:hAnsi="Arial" w:cs="Arial"/>
                 <w:noProof/>
               </w:rPr>
               <w:t>Género</w:t>
             </w:r>
             <w:r>
               <w:rPr>
+                <w:rFonts w:ascii="Arial" w:hAnsi="Arial" w:cs="Arial"/>
                 <w:noProof/>
                 <w:webHidden/>
               </w:rPr>
@@ -1168,6 +1323,7 @@
             </w:r>
             <w:r>
               <w:rPr>
+                <w:rFonts w:ascii="Arial" w:hAnsi="Arial" w:cs="Arial"/>
                 <w:noProof/>
                 <w:webHidden/>
               </w:rPr>
@@ -1175,6 +1331,7 @@
             </w:r>
             <w:r>
               <w:rPr>
+                <w:rFonts w:ascii="Arial" w:hAnsi="Arial" w:cs="Arial"/>
                 <w:noProof/>
                 <w:webHidden/>
               </w:rPr>
@@ -1182,12 +1339,14 @@
             </w:r>
             <w:r>
               <w:rPr>
-                <w:noProof/>
-                <w:webHidden/>
-              </w:rPr>
-            </w:r>
-            <w:r>
-              <w:rPr>
+                <w:rFonts w:ascii="Arial" w:hAnsi="Arial" w:cs="Arial"/>
+                <w:noProof/>
+                <w:webHidden/>
+              </w:rPr>
+            </w:r>
+            <w:r>
+              <w:rPr>
+                <w:rFonts w:ascii="Arial" w:hAnsi="Arial" w:cs="Arial"/>
                 <w:noProof/>
                 <w:webHidden/>
               </w:rPr>
@@ -1195,6 +1354,7 @@
             </w:r>
             <w:r>
               <w:rPr>
+                <w:rFonts w:ascii="Arial" w:hAnsi="Arial" w:cs="Arial"/>
                 <w:noProof/>
                 <w:webHidden/>
               </w:rPr>
@@ -1202,6 +1362,7 @@
             </w:r>
             <w:r>
               <w:rPr>
+                <w:rFonts w:ascii="Arial" w:hAnsi="Arial" w:cs="Arial"/>
                 <w:noProof/>
                 <w:webHidden/>
               </w:rPr>
@@ -1216,7 +1377,7 @@
               <w:tab w:val="right" w:leader="dot" w:pos="8494"/>
             </w:tabs>
             <w:rPr>
-              <w:rFonts w:cstheme="minorBidi"/>
+              <w:rFonts w:ascii="Arial" w:hAnsi="Arial" w:cs="Arial"/>
               <w:noProof/>
             </w:rPr>
           </w:pPr>
@@ -1224,12 +1385,14 @@
             <w:r>
               <w:rPr>
                 <w:rStyle w:val="Hipervnculo"/>
+                <w:rFonts w:ascii="Arial" w:hAnsi="Arial" w:cs="Arial"/>
                 <w:noProof/>
               </w:rPr>
               <w:t>Mecánicas Generales</w:t>
             </w:r>
             <w:r>
               <w:rPr>
+                <w:rFonts w:ascii="Arial" w:hAnsi="Arial" w:cs="Arial"/>
                 <w:noProof/>
                 <w:webHidden/>
               </w:rPr>
@@ -1237,6 +1400,7 @@
             </w:r>
             <w:r>
               <w:rPr>
+                <w:rFonts w:ascii="Arial" w:hAnsi="Arial" w:cs="Arial"/>
                 <w:noProof/>
                 <w:webHidden/>
               </w:rPr>
@@ -1244,6 +1408,7 @@
             </w:r>
             <w:r>
               <w:rPr>
+                <w:rFonts w:ascii="Arial" w:hAnsi="Arial" w:cs="Arial"/>
                 <w:noProof/>
                 <w:webHidden/>
               </w:rPr>
@@ -1251,12 +1416,14 @@
             </w:r>
             <w:r>
               <w:rPr>
-                <w:noProof/>
-                <w:webHidden/>
-              </w:rPr>
-            </w:r>
-            <w:r>
-              <w:rPr>
+                <w:rFonts w:ascii="Arial" w:hAnsi="Arial" w:cs="Arial"/>
+                <w:noProof/>
+                <w:webHidden/>
+              </w:rPr>
+            </w:r>
+            <w:r>
+              <w:rPr>
+                <w:rFonts w:ascii="Arial" w:hAnsi="Arial" w:cs="Arial"/>
                 <w:noProof/>
                 <w:webHidden/>
               </w:rPr>
@@ -1264,6 +1431,7 @@
             </w:r>
             <w:r>
               <w:rPr>
+                <w:rFonts w:ascii="Arial" w:hAnsi="Arial" w:cs="Arial"/>
                 <w:noProof/>
                 <w:webHidden/>
               </w:rPr>
@@ -1271,6 +1439,7 @@
             </w:r>
             <w:r>
               <w:rPr>
+                <w:rFonts w:ascii="Arial" w:hAnsi="Arial" w:cs="Arial"/>
                 <w:noProof/>
                 <w:webHidden/>
               </w:rPr>
@@ -1285,7 +1454,7 @@
               <w:tab w:val="right" w:leader="dot" w:pos="8494"/>
             </w:tabs>
             <w:rPr>
-              <w:rFonts w:cstheme="minorBidi"/>
+              <w:rFonts w:ascii="Arial" w:hAnsi="Arial" w:cs="Arial"/>
               <w:noProof/>
             </w:rPr>
           </w:pPr>
@@ -1293,12 +1462,14 @@
             <w:r>
               <w:rPr>
                 <w:rStyle w:val="Hipervnculo"/>
+                <w:rFonts w:ascii="Arial" w:hAnsi="Arial" w:cs="Arial"/>
                 <w:noProof/>
               </w:rPr>
               <w:t>Jugabilidad General</w:t>
             </w:r>
             <w:r>
               <w:rPr>
+                <w:rFonts w:ascii="Arial" w:hAnsi="Arial" w:cs="Arial"/>
                 <w:noProof/>
                 <w:webHidden/>
               </w:rPr>
@@ -1306,6 +1477,7 @@
             </w:r>
             <w:r>
               <w:rPr>
+                <w:rFonts w:ascii="Arial" w:hAnsi="Arial" w:cs="Arial"/>
                 <w:noProof/>
                 <w:webHidden/>
               </w:rPr>
@@ -1313,6 +1485,7 @@
             </w:r>
             <w:r>
               <w:rPr>
+                <w:rFonts w:ascii="Arial" w:hAnsi="Arial" w:cs="Arial"/>
                 <w:noProof/>
                 <w:webHidden/>
               </w:rPr>
@@ -1320,12 +1493,14 @@
             </w:r>
             <w:r>
               <w:rPr>
-                <w:noProof/>
-                <w:webHidden/>
-              </w:rPr>
-            </w:r>
-            <w:r>
-              <w:rPr>
+                <w:rFonts w:ascii="Arial" w:hAnsi="Arial" w:cs="Arial"/>
+                <w:noProof/>
+                <w:webHidden/>
+              </w:rPr>
+            </w:r>
+            <w:r>
+              <w:rPr>
+                <w:rFonts w:ascii="Arial" w:hAnsi="Arial" w:cs="Arial"/>
                 <w:noProof/>
                 <w:webHidden/>
               </w:rPr>
@@ -1333,6 +1508,7 @@
             </w:r>
             <w:r>
               <w:rPr>
+                <w:rFonts w:ascii="Arial" w:hAnsi="Arial" w:cs="Arial"/>
                 <w:noProof/>
                 <w:webHidden/>
               </w:rPr>
@@ -1340,6 +1516,7 @@
             </w:r>
             <w:r>
               <w:rPr>
+                <w:rFonts w:ascii="Arial" w:hAnsi="Arial" w:cs="Arial"/>
                 <w:noProof/>
                 <w:webHidden/>
               </w:rPr>
@@ -1354,7 +1531,7 @@
               <w:tab w:val="right" w:leader="dot" w:pos="8494"/>
             </w:tabs>
             <w:rPr>
-              <w:rFonts w:cstheme="minorBidi"/>
+              <w:rFonts w:ascii="Arial" w:hAnsi="Arial" w:cs="Arial"/>
               <w:noProof/>
             </w:rPr>
           </w:pPr>
@@ -1362,12 +1539,14 @@
             <w:r>
               <w:rPr>
                 <w:rStyle w:val="Hipervnculo"/>
+                <w:rFonts w:ascii="Arial" w:hAnsi="Arial" w:cs="Arial"/>
                 <w:noProof/>
               </w:rPr>
               <w:t>Controles</w:t>
             </w:r>
             <w:r>
               <w:rPr>
+                <w:rFonts w:ascii="Arial" w:hAnsi="Arial" w:cs="Arial"/>
                 <w:noProof/>
                 <w:webHidden/>
               </w:rPr>
@@ -1375,6 +1554,7 @@
             </w:r>
             <w:r>
               <w:rPr>
+                <w:rFonts w:ascii="Arial" w:hAnsi="Arial" w:cs="Arial"/>
                 <w:noProof/>
                 <w:webHidden/>
               </w:rPr>
@@ -1382,6 +1562,7 @@
             </w:r>
             <w:r>
               <w:rPr>
+                <w:rFonts w:ascii="Arial" w:hAnsi="Arial" w:cs="Arial"/>
                 <w:noProof/>
                 <w:webHidden/>
               </w:rPr>
@@ -1389,12 +1570,14 @@
             </w:r>
             <w:r>
               <w:rPr>
-                <w:noProof/>
-                <w:webHidden/>
-              </w:rPr>
-            </w:r>
-            <w:r>
-              <w:rPr>
+                <w:rFonts w:ascii="Arial" w:hAnsi="Arial" w:cs="Arial"/>
+                <w:noProof/>
+                <w:webHidden/>
+              </w:rPr>
+            </w:r>
+            <w:r>
+              <w:rPr>
+                <w:rFonts w:ascii="Arial" w:hAnsi="Arial" w:cs="Arial"/>
                 <w:noProof/>
                 <w:webHidden/>
               </w:rPr>
@@ -1402,6 +1585,7 @@
             </w:r>
             <w:r>
               <w:rPr>
+                <w:rFonts w:ascii="Arial" w:hAnsi="Arial" w:cs="Arial"/>
                 <w:noProof/>
                 <w:webHidden/>
               </w:rPr>
@@ -1409,6 +1593,7 @@
             </w:r>
             <w:r>
               <w:rPr>
+                <w:rFonts w:ascii="Arial" w:hAnsi="Arial" w:cs="Arial"/>
                 <w:noProof/>
                 <w:webHidden/>
               </w:rPr>
@@ -1423,7 +1608,7 @@
               <w:tab w:val="right" w:leader="dot" w:pos="8494"/>
             </w:tabs>
             <w:rPr>
-              <w:rFonts w:cstheme="minorBidi"/>
+              <w:rFonts w:ascii="Arial" w:hAnsi="Arial" w:cs="Arial"/>
               <w:noProof/>
             </w:rPr>
           </w:pPr>
@@ -1431,12 +1616,14 @@
             <w:r>
               <w:rPr>
                 <w:rStyle w:val="Hipervnculo"/>
+                <w:rFonts w:ascii="Arial" w:hAnsi="Arial" w:cs="Arial"/>
                 <w:noProof/>
               </w:rPr>
               <w:t>EL Mundo del Juego</w:t>
             </w:r>
             <w:r>
               <w:rPr>
+                <w:rFonts w:ascii="Arial" w:hAnsi="Arial" w:cs="Arial"/>
                 <w:noProof/>
                 <w:webHidden/>
               </w:rPr>
@@ -1444,6 +1631,7 @@
             </w:r>
             <w:r>
               <w:rPr>
+                <w:rFonts w:ascii="Arial" w:hAnsi="Arial" w:cs="Arial"/>
                 <w:noProof/>
                 <w:webHidden/>
               </w:rPr>
@@ -1451,6 +1639,7 @@
             </w:r>
             <w:r>
               <w:rPr>
+                <w:rFonts w:ascii="Arial" w:hAnsi="Arial" w:cs="Arial"/>
                 <w:noProof/>
                 <w:webHidden/>
               </w:rPr>
@@ -1458,12 +1647,14 @@
             </w:r>
             <w:r>
               <w:rPr>
-                <w:noProof/>
-                <w:webHidden/>
-              </w:rPr>
-            </w:r>
-            <w:r>
-              <w:rPr>
+                <w:rFonts w:ascii="Arial" w:hAnsi="Arial" w:cs="Arial"/>
+                <w:noProof/>
+                <w:webHidden/>
+              </w:rPr>
+            </w:r>
+            <w:r>
+              <w:rPr>
+                <w:rFonts w:ascii="Arial" w:hAnsi="Arial" w:cs="Arial"/>
                 <w:noProof/>
                 <w:webHidden/>
               </w:rPr>
@@ -1471,6 +1662,7 @@
             </w:r>
             <w:r>
               <w:rPr>
+                <w:rFonts w:ascii="Arial" w:hAnsi="Arial" w:cs="Arial"/>
                 <w:noProof/>
                 <w:webHidden/>
               </w:rPr>
@@ -1478,6 +1670,7 @@
             </w:r>
             <w:r>
               <w:rPr>
+                <w:rFonts w:ascii="Arial" w:hAnsi="Arial" w:cs="Arial"/>
                 <w:noProof/>
                 <w:webHidden/>
               </w:rPr>
@@ -1492,7 +1685,7 @@
               <w:tab w:val="right" w:leader="dot" w:pos="8494"/>
             </w:tabs>
             <w:rPr>
-              <w:rFonts w:cstheme="minorBidi"/>
+              <w:rFonts w:ascii="Arial" w:hAnsi="Arial" w:cs="Arial"/>
               <w:noProof/>
             </w:rPr>
           </w:pPr>
@@ -1500,12 +1693,14 @@
             <w:r>
               <w:rPr>
                 <w:rStyle w:val="Hipervnculo"/>
+                <w:rFonts w:ascii="Arial" w:hAnsi="Arial" w:cs="Arial"/>
                 <w:noProof/>
               </w:rPr>
               <w:t>Vista General</w:t>
             </w:r>
             <w:r>
               <w:rPr>
+                <w:rFonts w:ascii="Arial" w:hAnsi="Arial" w:cs="Arial"/>
                 <w:noProof/>
                 <w:webHidden/>
               </w:rPr>
@@ -1513,6 +1708,7 @@
             </w:r>
             <w:r>
               <w:rPr>
+                <w:rFonts w:ascii="Arial" w:hAnsi="Arial" w:cs="Arial"/>
                 <w:noProof/>
                 <w:webHidden/>
               </w:rPr>
@@ -1520,6 +1716,7 @@
             </w:r>
             <w:r>
               <w:rPr>
+                <w:rFonts w:ascii="Arial" w:hAnsi="Arial" w:cs="Arial"/>
                 <w:noProof/>
                 <w:webHidden/>
               </w:rPr>
@@ -1527,12 +1724,14 @@
             </w:r>
             <w:r>
               <w:rPr>
-                <w:noProof/>
-                <w:webHidden/>
-              </w:rPr>
-            </w:r>
-            <w:r>
-              <w:rPr>
+                <w:rFonts w:ascii="Arial" w:hAnsi="Arial" w:cs="Arial"/>
+                <w:noProof/>
+                <w:webHidden/>
+              </w:rPr>
+            </w:r>
+            <w:r>
+              <w:rPr>
+                <w:rFonts w:ascii="Arial" w:hAnsi="Arial" w:cs="Arial"/>
                 <w:noProof/>
                 <w:webHidden/>
               </w:rPr>
@@ -1540,6 +1739,7 @@
             </w:r>
             <w:r>
               <w:rPr>
+                <w:rFonts w:ascii="Arial" w:hAnsi="Arial" w:cs="Arial"/>
                 <w:noProof/>
                 <w:webHidden/>
               </w:rPr>
@@ -1547,6 +1747,7 @@
             </w:r>
             <w:r>
               <w:rPr>
+                <w:rFonts w:ascii="Arial" w:hAnsi="Arial" w:cs="Arial"/>
                 <w:noProof/>
                 <w:webHidden/>
               </w:rPr>
@@ -1561,7 +1762,7 @@
               <w:tab w:val="right" w:leader="dot" w:pos="8494"/>
             </w:tabs>
             <w:rPr>
-              <w:rFonts w:cstheme="minorBidi"/>
+              <w:rFonts w:ascii="Arial" w:hAnsi="Arial" w:cs="Arial"/>
               <w:noProof/>
             </w:rPr>
           </w:pPr>
@@ -1569,12 +1770,14 @@
             <w:r>
               <w:rPr>
                 <w:rStyle w:val="Hipervnculo"/>
+                <w:rFonts w:ascii="Arial" w:hAnsi="Arial" w:cs="Arial"/>
                 <w:noProof/>
               </w:rPr>
               <w:t>Mundo</w:t>
             </w:r>
             <w:r>
               <w:rPr>
+                <w:rFonts w:ascii="Arial" w:hAnsi="Arial" w:cs="Arial"/>
                 <w:noProof/>
                 <w:webHidden/>
               </w:rPr>
@@ -1582,6 +1785,7 @@
             </w:r>
             <w:r>
               <w:rPr>
+                <w:rFonts w:ascii="Arial" w:hAnsi="Arial" w:cs="Arial"/>
                 <w:noProof/>
                 <w:webHidden/>
               </w:rPr>
@@ -1589,6 +1793,7 @@
             </w:r>
             <w:r>
               <w:rPr>
+                <w:rFonts w:ascii="Arial" w:hAnsi="Arial" w:cs="Arial"/>
                 <w:noProof/>
                 <w:webHidden/>
               </w:rPr>
@@ -1596,12 +1801,14 @@
             </w:r>
             <w:r>
               <w:rPr>
-                <w:noProof/>
-                <w:webHidden/>
-              </w:rPr>
-            </w:r>
-            <w:r>
-              <w:rPr>
+                <w:rFonts w:ascii="Arial" w:hAnsi="Arial" w:cs="Arial"/>
+                <w:noProof/>
+                <w:webHidden/>
+              </w:rPr>
+            </w:r>
+            <w:r>
+              <w:rPr>
+                <w:rFonts w:ascii="Arial" w:hAnsi="Arial" w:cs="Arial"/>
                 <w:noProof/>
                 <w:webHidden/>
               </w:rPr>
@@ -1609,6 +1816,7 @@
             </w:r>
             <w:r>
               <w:rPr>
+                <w:rFonts w:ascii="Arial" w:hAnsi="Arial" w:cs="Arial"/>
                 <w:noProof/>
                 <w:webHidden/>
               </w:rPr>
@@ -1616,6 +1824,7 @@
             </w:r>
             <w:r>
               <w:rPr>
+                <w:rFonts w:ascii="Arial" w:hAnsi="Arial" w:cs="Arial"/>
                 <w:noProof/>
                 <w:webHidden/>
               </w:rPr>
@@ -1630,7 +1839,7 @@
               <w:tab w:val="right" w:leader="dot" w:pos="8494"/>
             </w:tabs>
             <w:rPr>
-              <w:rFonts w:cstheme="minorBidi"/>
+              <w:rFonts w:ascii="Arial" w:hAnsi="Arial" w:cs="Arial"/>
               <w:noProof/>
             </w:rPr>
           </w:pPr>
@@ -1638,12 +1847,14 @@
             <w:r>
               <w:rPr>
                 <w:rStyle w:val="Hipervnculo"/>
+                <w:rFonts w:ascii="Arial" w:hAnsi="Arial" w:cs="Arial"/>
                 <w:noProof/>
               </w:rPr>
               <w:t>Mundo Físico</w:t>
             </w:r>
             <w:r>
               <w:rPr>
+                <w:rFonts w:ascii="Arial" w:hAnsi="Arial" w:cs="Arial"/>
                 <w:noProof/>
                 <w:webHidden/>
               </w:rPr>
@@ -1651,6 +1862,7 @@
             </w:r>
             <w:r>
               <w:rPr>
+                <w:rFonts w:ascii="Arial" w:hAnsi="Arial" w:cs="Arial"/>
                 <w:noProof/>
                 <w:webHidden/>
               </w:rPr>
@@ -1658,6 +1870,7 @@
             </w:r>
             <w:r>
               <w:rPr>
+                <w:rFonts w:ascii="Arial" w:hAnsi="Arial" w:cs="Arial"/>
                 <w:noProof/>
                 <w:webHidden/>
               </w:rPr>
@@ -1665,12 +1878,14 @@
             </w:r>
             <w:r>
               <w:rPr>
-                <w:noProof/>
-                <w:webHidden/>
-              </w:rPr>
-            </w:r>
-            <w:r>
-              <w:rPr>
+                <w:rFonts w:ascii="Arial" w:hAnsi="Arial" w:cs="Arial"/>
+                <w:noProof/>
+                <w:webHidden/>
+              </w:rPr>
+            </w:r>
+            <w:r>
+              <w:rPr>
+                <w:rFonts w:ascii="Arial" w:hAnsi="Arial" w:cs="Arial"/>
                 <w:noProof/>
                 <w:webHidden/>
               </w:rPr>
@@ -1678,6 +1893,7 @@
             </w:r>
             <w:r>
               <w:rPr>
+                <w:rFonts w:ascii="Arial" w:hAnsi="Arial" w:cs="Arial"/>
                 <w:noProof/>
                 <w:webHidden/>
               </w:rPr>
@@ -1685,6 +1901,7 @@
             </w:r>
             <w:r>
               <w:rPr>
+                <w:rFonts w:ascii="Arial" w:hAnsi="Arial" w:cs="Arial"/>
                 <w:noProof/>
                 <w:webHidden/>
               </w:rPr>
@@ -1699,7 +1916,7 @@
               <w:tab w:val="right" w:leader="dot" w:pos="8494"/>
             </w:tabs>
             <w:rPr>
-              <w:rFonts w:cstheme="minorBidi"/>
+              <w:rFonts w:ascii="Arial" w:hAnsi="Arial" w:cs="Arial"/>
               <w:noProof/>
             </w:rPr>
           </w:pPr>
@@ -1707,12 +1924,14 @@
             <w:r>
               <w:rPr>
                 <w:rStyle w:val="Hipervnculo"/>
+                <w:rFonts w:ascii="Arial" w:hAnsi="Arial" w:cs="Arial"/>
                 <w:noProof/>
               </w:rPr>
               <w:t>Vista General</w:t>
             </w:r>
             <w:r>
               <w:rPr>
+                <w:rFonts w:ascii="Arial" w:hAnsi="Arial" w:cs="Arial"/>
                 <w:noProof/>
                 <w:webHidden/>
               </w:rPr>
@@ -1720,6 +1939,7 @@
             </w:r>
             <w:r>
               <w:rPr>
+                <w:rFonts w:ascii="Arial" w:hAnsi="Arial" w:cs="Arial"/>
                 <w:noProof/>
                 <w:webHidden/>
               </w:rPr>
@@ -1727,6 +1947,7 @@
             </w:r>
             <w:r>
               <w:rPr>
+                <w:rFonts w:ascii="Arial" w:hAnsi="Arial" w:cs="Arial"/>
                 <w:noProof/>
                 <w:webHidden/>
               </w:rPr>
@@ -1734,12 +1955,14 @@
             </w:r>
             <w:r>
               <w:rPr>
-                <w:noProof/>
-                <w:webHidden/>
-              </w:rPr>
-            </w:r>
-            <w:r>
-              <w:rPr>
+                <w:rFonts w:ascii="Arial" w:hAnsi="Arial" w:cs="Arial"/>
+                <w:noProof/>
+                <w:webHidden/>
+              </w:rPr>
+            </w:r>
+            <w:r>
+              <w:rPr>
+                <w:rFonts w:ascii="Arial" w:hAnsi="Arial" w:cs="Arial"/>
                 <w:noProof/>
                 <w:webHidden/>
               </w:rPr>
@@ -1747,6 +1970,7 @@
             </w:r>
             <w:r>
               <w:rPr>
+                <w:rFonts w:ascii="Arial" w:hAnsi="Arial" w:cs="Arial"/>
                 <w:noProof/>
                 <w:webHidden/>
               </w:rPr>
@@ -1754,6 +1978,7 @@
             </w:r>
             <w:r>
               <w:rPr>
+                <w:rFonts w:ascii="Arial" w:hAnsi="Arial" w:cs="Arial"/>
                 <w:noProof/>
                 <w:webHidden/>
               </w:rPr>
@@ -1768,7 +1993,7 @@
               <w:tab w:val="right" w:leader="dot" w:pos="8494"/>
             </w:tabs>
             <w:rPr>
-              <w:rFonts w:cstheme="minorBidi"/>
+              <w:rFonts w:ascii="Arial" w:hAnsi="Arial" w:cs="Arial"/>
               <w:noProof/>
             </w:rPr>
           </w:pPr>
@@ -1776,12 +2001,14 @@
             <w:r>
               <w:rPr>
                 <w:rStyle w:val="Hipervnculo"/>
+                <w:rFonts w:ascii="Arial" w:hAnsi="Arial" w:cs="Arial"/>
                 <w:noProof/>
               </w:rPr>
               <w:t>Locaciones Clave</w:t>
             </w:r>
             <w:r>
               <w:rPr>
+                <w:rFonts w:ascii="Arial" w:hAnsi="Arial" w:cs="Arial"/>
                 <w:noProof/>
                 <w:webHidden/>
               </w:rPr>
@@ -1789,6 +2016,7 @@
             </w:r>
             <w:r>
               <w:rPr>
+                <w:rFonts w:ascii="Arial" w:hAnsi="Arial" w:cs="Arial"/>
                 <w:noProof/>
                 <w:webHidden/>
               </w:rPr>
@@ -1796,6 +2024,7 @@
             </w:r>
             <w:r>
               <w:rPr>
+                <w:rFonts w:ascii="Arial" w:hAnsi="Arial" w:cs="Arial"/>
                 <w:noProof/>
                 <w:webHidden/>
               </w:rPr>
@@ -1803,12 +2032,14 @@
             </w:r>
             <w:r>
               <w:rPr>
-                <w:noProof/>
-                <w:webHidden/>
-              </w:rPr>
-            </w:r>
-            <w:r>
-              <w:rPr>
+                <w:rFonts w:ascii="Arial" w:hAnsi="Arial" w:cs="Arial"/>
+                <w:noProof/>
+                <w:webHidden/>
+              </w:rPr>
+            </w:r>
+            <w:r>
+              <w:rPr>
+                <w:rFonts w:ascii="Arial" w:hAnsi="Arial" w:cs="Arial"/>
                 <w:noProof/>
                 <w:webHidden/>
               </w:rPr>
@@ -1816,6 +2047,7 @@
             </w:r>
             <w:r>
               <w:rPr>
+                <w:rFonts w:ascii="Arial" w:hAnsi="Arial" w:cs="Arial"/>
                 <w:noProof/>
                 <w:webHidden/>
               </w:rPr>
@@ -1823,6 +2055,7 @@
             </w:r>
             <w:r>
               <w:rPr>
+                <w:rFonts w:ascii="Arial" w:hAnsi="Arial" w:cs="Arial"/>
                 <w:noProof/>
                 <w:webHidden/>
               </w:rPr>
@@ -1837,7 +2070,7 @@
               <w:tab w:val="right" w:leader="dot" w:pos="8494"/>
             </w:tabs>
             <w:rPr>
-              <w:rFonts w:cstheme="minorBidi"/>
+              <w:rFonts w:ascii="Arial" w:hAnsi="Arial" w:cs="Arial"/>
               <w:noProof/>
             </w:rPr>
           </w:pPr>
@@ -1845,12 +2078,14 @@
             <w:r>
               <w:rPr>
                 <w:rStyle w:val="Hipervnculo"/>
+                <w:rFonts w:ascii="Arial" w:hAnsi="Arial" w:cs="Arial"/>
                 <w:noProof/>
               </w:rPr>
               <w:t>Viaje</w:t>
             </w:r>
             <w:r>
               <w:rPr>
+                <w:rFonts w:ascii="Arial" w:hAnsi="Arial" w:cs="Arial"/>
                 <w:noProof/>
                 <w:webHidden/>
               </w:rPr>
@@ -1858,6 +2093,7 @@
             </w:r>
             <w:r>
               <w:rPr>
+                <w:rFonts w:ascii="Arial" w:hAnsi="Arial" w:cs="Arial"/>
                 <w:noProof/>
                 <w:webHidden/>
               </w:rPr>
@@ -1865,6 +2101,7 @@
             </w:r>
             <w:r>
               <w:rPr>
+                <w:rFonts w:ascii="Arial" w:hAnsi="Arial" w:cs="Arial"/>
                 <w:noProof/>
                 <w:webHidden/>
               </w:rPr>
@@ -1872,12 +2109,14 @@
             </w:r>
             <w:r>
               <w:rPr>
-                <w:noProof/>
-                <w:webHidden/>
-              </w:rPr>
-            </w:r>
-            <w:r>
-              <w:rPr>
+                <w:rFonts w:ascii="Arial" w:hAnsi="Arial" w:cs="Arial"/>
+                <w:noProof/>
+                <w:webHidden/>
+              </w:rPr>
+            </w:r>
+            <w:r>
+              <w:rPr>
+                <w:rFonts w:ascii="Arial" w:hAnsi="Arial" w:cs="Arial"/>
                 <w:noProof/>
                 <w:webHidden/>
               </w:rPr>
@@ -1885,6 +2124,7 @@
             </w:r>
             <w:r>
               <w:rPr>
+                <w:rFonts w:ascii="Arial" w:hAnsi="Arial" w:cs="Arial"/>
                 <w:noProof/>
                 <w:webHidden/>
               </w:rPr>
@@ -1892,6 +2132,7 @@
             </w:r>
             <w:r>
               <w:rPr>
+                <w:rFonts w:ascii="Arial" w:hAnsi="Arial" w:cs="Arial"/>
                 <w:noProof/>
                 <w:webHidden/>
               </w:rPr>
@@ -1906,7 +2147,7 @@
               <w:tab w:val="right" w:leader="dot" w:pos="8494"/>
             </w:tabs>
             <w:rPr>
-              <w:rFonts w:cstheme="minorBidi"/>
+              <w:rFonts w:ascii="Arial" w:hAnsi="Arial" w:cs="Arial"/>
               <w:noProof/>
             </w:rPr>
           </w:pPr>
@@ -1914,12 +2155,14 @@
             <w:r>
               <w:rPr>
                 <w:rStyle w:val="Hipervnculo"/>
+                <w:rFonts w:ascii="Arial" w:hAnsi="Arial" w:cs="Arial"/>
                 <w:noProof/>
               </w:rPr>
               <w:t>Escala</w:t>
             </w:r>
             <w:r>
               <w:rPr>
+                <w:rFonts w:ascii="Arial" w:hAnsi="Arial" w:cs="Arial"/>
                 <w:noProof/>
                 <w:webHidden/>
               </w:rPr>
@@ -1927,6 +2170,7 @@
             </w:r>
             <w:r>
               <w:rPr>
+                <w:rFonts w:ascii="Arial" w:hAnsi="Arial" w:cs="Arial"/>
                 <w:noProof/>
                 <w:webHidden/>
               </w:rPr>
@@ -1934,6 +2178,7 @@
             </w:r>
             <w:r>
               <w:rPr>
+                <w:rFonts w:ascii="Arial" w:hAnsi="Arial" w:cs="Arial"/>
                 <w:noProof/>
                 <w:webHidden/>
               </w:rPr>
@@ -1941,12 +2186,14 @@
             </w:r>
             <w:r>
               <w:rPr>
-                <w:noProof/>
-                <w:webHidden/>
-              </w:rPr>
-            </w:r>
-            <w:r>
-              <w:rPr>
+                <w:rFonts w:ascii="Arial" w:hAnsi="Arial" w:cs="Arial"/>
+                <w:noProof/>
+                <w:webHidden/>
+              </w:rPr>
+            </w:r>
+            <w:r>
+              <w:rPr>
+                <w:rFonts w:ascii="Arial" w:hAnsi="Arial" w:cs="Arial"/>
                 <w:noProof/>
                 <w:webHidden/>
               </w:rPr>
@@ -1954,6 +2201,7 @@
             </w:r>
             <w:r>
               <w:rPr>
+                <w:rFonts w:ascii="Arial" w:hAnsi="Arial" w:cs="Arial"/>
                 <w:noProof/>
                 <w:webHidden/>
               </w:rPr>
@@ -1961,6 +2209,7 @@
             </w:r>
             <w:r>
               <w:rPr>
+                <w:rFonts w:ascii="Arial" w:hAnsi="Arial" w:cs="Arial"/>
                 <w:noProof/>
                 <w:webHidden/>
               </w:rPr>
@@ -1975,7 +2224,7 @@
               <w:tab w:val="right" w:leader="dot" w:pos="8494"/>
             </w:tabs>
             <w:rPr>
-              <w:rFonts w:cstheme="minorBidi"/>
+              <w:rFonts w:ascii="Arial" w:hAnsi="Arial" w:cs="Arial"/>
               <w:noProof/>
             </w:rPr>
           </w:pPr>
@@ -1983,12 +2232,14 @@
             <w:r>
               <w:rPr>
                 <w:rStyle w:val="Hipervnculo"/>
+                <w:rFonts w:ascii="Arial" w:hAnsi="Arial" w:cs="Arial"/>
                 <w:noProof/>
               </w:rPr>
               <w:t>Objetos del Juego</w:t>
             </w:r>
             <w:r>
               <w:rPr>
+                <w:rFonts w:ascii="Arial" w:hAnsi="Arial" w:cs="Arial"/>
                 <w:noProof/>
                 <w:webHidden/>
               </w:rPr>
@@ -1996,6 +2247,7 @@
             </w:r>
             <w:r>
               <w:rPr>
+                <w:rFonts w:ascii="Arial" w:hAnsi="Arial" w:cs="Arial"/>
                 <w:noProof/>
                 <w:webHidden/>
               </w:rPr>
@@ -2003,6 +2255,7 @@
             </w:r>
             <w:r>
               <w:rPr>
+                <w:rFonts w:ascii="Arial" w:hAnsi="Arial" w:cs="Arial"/>
                 <w:noProof/>
                 <w:webHidden/>
               </w:rPr>
@@ -2010,12 +2263,14 @@
             </w:r>
             <w:r>
               <w:rPr>
-                <w:noProof/>
-                <w:webHidden/>
-              </w:rPr>
-            </w:r>
-            <w:r>
-              <w:rPr>
+                <w:rFonts w:ascii="Arial" w:hAnsi="Arial" w:cs="Arial"/>
+                <w:noProof/>
+                <w:webHidden/>
+              </w:rPr>
+            </w:r>
+            <w:r>
+              <w:rPr>
+                <w:rFonts w:ascii="Arial" w:hAnsi="Arial" w:cs="Arial"/>
                 <w:noProof/>
                 <w:webHidden/>
               </w:rPr>
@@ -2023,6 +2278,7 @@
             </w:r>
             <w:r>
               <w:rPr>
+                <w:rFonts w:ascii="Arial" w:hAnsi="Arial" w:cs="Arial"/>
                 <w:noProof/>
                 <w:webHidden/>
               </w:rPr>
@@ -2030,6 +2286,7 @@
             </w:r>
             <w:r>
               <w:rPr>
+                <w:rFonts w:ascii="Arial" w:hAnsi="Arial" w:cs="Arial"/>
                 <w:noProof/>
                 <w:webHidden/>
               </w:rPr>
@@ -2044,7 +2301,7 @@
               <w:tab w:val="right" w:leader="dot" w:pos="8494"/>
             </w:tabs>
             <w:rPr>
-              <w:rFonts w:cstheme="minorBidi"/>
+              <w:rFonts w:ascii="Arial" w:hAnsi="Arial" w:cs="Arial"/>
               <w:noProof/>
             </w:rPr>
           </w:pPr>
@@ -2052,12 +2309,14 @@
             <w:r>
               <w:rPr>
                 <w:rStyle w:val="Hipervnculo"/>
+                <w:rFonts w:ascii="Arial" w:hAnsi="Arial" w:cs="Arial"/>
                 <w:noProof/>
               </w:rPr>
               <w:t>Tiempo</w:t>
             </w:r>
             <w:r>
               <w:rPr>
+                <w:rFonts w:ascii="Arial" w:hAnsi="Arial" w:cs="Arial"/>
                 <w:noProof/>
                 <w:webHidden/>
               </w:rPr>
@@ -2065,6 +2324,7 @@
             </w:r>
             <w:r>
               <w:rPr>
+                <w:rFonts w:ascii="Arial" w:hAnsi="Arial" w:cs="Arial"/>
                 <w:noProof/>
                 <w:webHidden/>
               </w:rPr>
@@ -2072,6 +2332,7 @@
             </w:r>
             <w:r>
               <w:rPr>
+                <w:rFonts w:ascii="Arial" w:hAnsi="Arial" w:cs="Arial"/>
                 <w:noProof/>
                 <w:webHidden/>
               </w:rPr>
@@ -2079,12 +2340,14 @@
             </w:r>
             <w:r>
               <w:rPr>
-                <w:noProof/>
-                <w:webHidden/>
-              </w:rPr>
-            </w:r>
-            <w:r>
-              <w:rPr>
+                <w:rFonts w:ascii="Arial" w:hAnsi="Arial" w:cs="Arial"/>
+                <w:noProof/>
+                <w:webHidden/>
+              </w:rPr>
+            </w:r>
+            <w:r>
+              <w:rPr>
+                <w:rFonts w:ascii="Arial" w:hAnsi="Arial" w:cs="Arial"/>
                 <w:noProof/>
                 <w:webHidden/>
               </w:rPr>
@@ -2092,6 +2355,7 @@
             </w:r>
             <w:r>
               <w:rPr>
+                <w:rFonts w:ascii="Arial" w:hAnsi="Arial" w:cs="Arial"/>
                 <w:noProof/>
                 <w:webHidden/>
               </w:rPr>
@@ -2099,6 +2363,7 @@
             </w:r>
             <w:r>
               <w:rPr>
+                <w:rFonts w:ascii="Arial" w:hAnsi="Arial" w:cs="Arial"/>
                 <w:noProof/>
                 <w:webHidden/>
               </w:rPr>
@@ -2113,7 +2378,7 @@
               <w:tab w:val="right" w:leader="dot" w:pos="8494"/>
             </w:tabs>
             <w:rPr>
-              <w:rFonts w:cstheme="minorBidi"/>
+              <w:rFonts w:ascii="Arial" w:hAnsi="Arial" w:cs="Arial"/>
               <w:noProof/>
             </w:rPr>
           </w:pPr>
@@ -2121,12 +2386,14 @@
             <w:r>
               <w:rPr>
                 <w:rStyle w:val="Hipervnculo"/>
+                <w:rFonts w:ascii="Arial" w:hAnsi="Arial" w:cs="Arial"/>
                 <w:noProof/>
               </w:rPr>
               <w:t>Estilo de Arte Visual</w:t>
             </w:r>
             <w:r>
               <w:rPr>
+                <w:rFonts w:ascii="Arial" w:hAnsi="Arial" w:cs="Arial"/>
                 <w:noProof/>
                 <w:webHidden/>
               </w:rPr>
@@ -2134,6 +2401,7 @@
             </w:r>
             <w:r>
               <w:rPr>
+                <w:rFonts w:ascii="Arial" w:hAnsi="Arial" w:cs="Arial"/>
                 <w:noProof/>
                 <w:webHidden/>
               </w:rPr>
@@ -2141,6 +2409,7 @@
             </w:r>
             <w:r>
               <w:rPr>
+                <w:rFonts w:ascii="Arial" w:hAnsi="Arial" w:cs="Arial"/>
                 <w:noProof/>
                 <w:webHidden/>
               </w:rPr>
@@ -2148,12 +2417,14 @@
             </w:r>
             <w:r>
               <w:rPr>
-                <w:noProof/>
-                <w:webHidden/>
-              </w:rPr>
-            </w:r>
-            <w:r>
-              <w:rPr>
+                <w:rFonts w:ascii="Arial" w:hAnsi="Arial" w:cs="Arial"/>
+                <w:noProof/>
+                <w:webHidden/>
+              </w:rPr>
+            </w:r>
+            <w:r>
+              <w:rPr>
+                <w:rFonts w:ascii="Arial" w:hAnsi="Arial" w:cs="Arial"/>
                 <w:noProof/>
                 <w:webHidden/>
               </w:rPr>
@@ -2161,6 +2432,7 @@
             </w:r>
             <w:r>
               <w:rPr>
+                <w:rFonts w:ascii="Arial" w:hAnsi="Arial" w:cs="Arial"/>
                 <w:noProof/>
                 <w:webHidden/>
               </w:rPr>
@@ -2168,6 +2440,7 @@
             </w:r>
             <w:r>
               <w:rPr>
+                <w:rFonts w:ascii="Arial" w:hAnsi="Arial" w:cs="Arial"/>
                 <w:noProof/>
                 <w:webHidden/>
               </w:rPr>
@@ -2182,7 +2455,7 @@
               <w:tab w:val="right" w:leader="dot" w:pos="8494"/>
             </w:tabs>
             <w:rPr>
-              <w:rFonts w:cstheme="minorBidi"/>
+              <w:rFonts w:ascii="Arial" w:hAnsi="Arial" w:cs="Arial"/>
               <w:noProof/>
             </w:rPr>
           </w:pPr>
@@ -2190,12 +2463,14 @@
             <w:r>
               <w:rPr>
                 <w:rStyle w:val="Hipervnculo"/>
+                <w:rFonts w:ascii="Arial" w:hAnsi="Arial" w:cs="Arial"/>
                 <w:noProof/>
               </w:rPr>
               <w:t>Vista General</w:t>
             </w:r>
             <w:r>
               <w:rPr>
+                <w:rFonts w:ascii="Arial" w:hAnsi="Arial" w:cs="Arial"/>
                 <w:noProof/>
                 <w:webHidden/>
               </w:rPr>
@@ -2203,6 +2478,7 @@
             </w:r>
             <w:r>
               <w:rPr>
+                <w:rFonts w:ascii="Arial" w:hAnsi="Arial" w:cs="Arial"/>
                 <w:noProof/>
                 <w:webHidden/>
               </w:rPr>
@@ -2210,6 +2486,7 @@
             </w:r>
             <w:r>
               <w:rPr>
+                <w:rFonts w:ascii="Arial" w:hAnsi="Arial" w:cs="Arial"/>
                 <w:noProof/>
                 <w:webHidden/>
               </w:rPr>
@@ -2217,12 +2494,14 @@
             </w:r>
             <w:r>
               <w:rPr>
-                <w:noProof/>
-                <w:webHidden/>
-              </w:rPr>
-            </w:r>
-            <w:r>
-              <w:rPr>
+                <w:rFonts w:ascii="Arial" w:hAnsi="Arial" w:cs="Arial"/>
+                <w:noProof/>
+                <w:webHidden/>
+              </w:rPr>
+            </w:r>
+            <w:r>
+              <w:rPr>
+                <w:rFonts w:ascii="Arial" w:hAnsi="Arial" w:cs="Arial"/>
                 <w:noProof/>
                 <w:webHidden/>
               </w:rPr>
@@ -2230,6 +2509,7 @@
             </w:r>
             <w:r>
               <w:rPr>
+                <w:rFonts w:ascii="Arial" w:hAnsi="Arial" w:cs="Arial"/>
                 <w:noProof/>
                 <w:webHidden/>
               </w:rPr>
@@ -2237,6 +2517,7 @@
             </w:r>
             <w:r>
               <w:rPr>
+                <w:rFonts w:ascii="Arial" w:hAnsi="Arial" w:cs="Arial"/>
                 <w:noProof/>
                 <w:webHidden/>
               </w:rPr>
@@ -2251,7 +2532,7 @@
               <w:tab w:val="right" w:leader="dot" w:pos="8494"/>
             </w:tabs>
             <w:rPr>
-              <w:rFonts w:cstheme="minorBidi"/>
+              <w:rFonts w:ascii="Arial" w:hAnsi="Arial" w:cs="Arial"/>
               <w:noProof/>
             </w:rPr>
           </w:pPr>
@@ -2259,12 +2540,14 @@
             <w:r>
               <w:rPr>
                 <w:rStyle w:val="Hipervnculo"/>
+                <w:rFonts w:ascii="Arial" w:hAnsi="Arial" w:cs="Arial"/>
                 <w:noProof/>
               </w:rPr>
               <w:t>Arte Conceptual</w:t>
             </w:r>
             <w:r>
               <w:rPr>
+                <w:rFonts w:ascii="Arial" w:hAnsi="Arial" w:cs="Arial"/>
                 <w:noProof/>
                 <w:webHidden/>
               </w:rPr>
@@ -2272,6 +2555,7 @@
             </w:r>
             <w:r>
               <w:rPr>
+                <w:rFonts w:ascii="Arial" w:hAnsi="Arial" w:cs="Arial"/>
                 <w:noProof/>
                 <w:webHidden/>
               </w:rPr>
@@ -2279,6 +2563,7 @@
             </w:r>
             <w:r>
               <w:rPr>
+                <w:rFonts w:ascii="Arial" w:hAnsi="Arial" w:cs="Arial"/>
                 <w:noProof/>
                 <w:webHidden/>
               </w:rPr>
@@ -2286,12 +2571,14 @@
             </w:r>
             <w:r>
               <w:rPr>
-                <w:noProof/>
-                <w:webHidden/>
-              </w:rPr>
-            </w:r>
-            <w:r>
-              <w:rPr>
+                <w:rFonts w:ascii="Arial" w:hAnsi="Arial" w:cs="Arial"/>
+                <w:noProof/>
+                <w:webHidden/>
+              </w:rPr>
+            </w:r>
+            <w:r>
+              <w:rPr>
+                <w:rFonts w:ascii="Arial" w:hAnsi="Arial" w:cs="Arial"/>
                 <w:noProof/>
                 <w:webHidden/>
               </w:rPr>
@@ -2299,6 +2586,7 @@
             </w:r>
             <w:r>
               <w:rPr>
+                <w:rFonts w:ascii="Arial" w:hAnsi="Arial" w:cs="Arial"/>
                 <w:noProof/>
                 <w:webHidden/>
               </w:rPr>
@@ -2306,6 +2594,7 @@
             </w:r>
             <w:r>
               <w:rPr>
+                <w:rFonts w:ascii="Arial" w:hAnsi="Arial" w:cs="Arial"/>
                 <w:noProof/>
                 <w:webHidden/>
               </w:rPr>
@@ -2320,7 +2609,7 @@
               <w:tab w:val="right" w:leader="dot" w:pos="8494"/>
             </w:tabs>
             <w:rPr>
-              <w:rFonts w:cstheme="minorBidi"/>
+              <w:rFonts w:ascii="Arial" w:hAnsi="Arial" w:cs="Arial"/>
               <w:noProof/>
             </w:rPr>
           </w:pPr>
@@ -2328,12 +2617,14 @@
             <w:r>
               <w:rPr>
                 <w:rStyle w:val="Hipervnculo"/>
+                <w:rFonts w:ascii="Arial" w:hAnsi="Arial" w:cs="Arial"/>
                 <w:noProof/>
               </w:rPr>
               <w:t>Referencias de Arte</w:t>
             </w:r>
             <w:r>
               <w:rPr>
+                <w:rFonts w:ascii="Arial" w:hAnsi="Arial" w:cs="Arial"/>
                 <w:noProof/>
                 <w:webHidden/>
               </w:rPr>
@@ -2341,6 +2632,7 @@
             </w:r>
             <w:r>
               <w:rPr>
+                <w:rFonts w:ascii="Arial" w:hAnsi="Arial" w:cs="Arial"/>
                 <w:noProof/>
                 <w:webHidden/>
               </w:rPr>
@@ -2348,6 +2640,7 @@
             </w:r>
             <w:r>
               <w:rPr>
+                <w:rFonts w:ascii="Arial" w:hAnsi="Arial" w:cs="Arial"/>
                 <w:noProof/>
                 <w:webHidden/>
               </w:rPr>
@@ -2355,12 +2648,14 @@
             </w:r>
             <w:r>
               <w:rPr>
-                <w:noProof/>
-                <w:webHidden/>
-              </w:rPr>
-            </w:r>
-            <w:r>
-              <w:rPr>
+                <w:rFonts w:ascii="Arial" w:hAnsi="Arial" w:cs="Arial"/>
+                <w:noProof/>
+                <w:webHidden/>
+              </w:rPr>
+            </w:r>
+            <w:r>
+              <w:rPr>
+                <w:rFonts w:ascii="Arial" w:hAnsi="Arial" w:cs="Arial"/>
                 <w:noProof/>
                 <w:webHidden/>
               </w:rPr>
@@ -2368,6 +2663,7 @@
             </w:r>
             <w:r>
               <w:rPr>
+                <w:rFonts w:ascii="Arial" w:hAnsi="Arial" w:cs="Arial"/>
                 <w:noProof/>
                 <w:webHidden/>
               </w:rPr>
@@ -2375,6 +2671,7 @@
             </w:r>
             <w:r>
               <w:rPr>
+                <w:rFonts w:ascii="Arial" w:hAnsi="Arial" w:cs="Arial"/>
                 <w:noProof/>
                 <w:webHidden/>
               </w:rPr>
@@ -2389,7 +2686,7 @@
               <w:tab w:val="right" w:leader="dot" w:pos="8494"/>
             </w:tabs>
             <w:rPr>
-              <w:rFonts w:cstheme="minorBidi"/>
+              <w:rFonts w:ascii="Arial" w:hAnsi="Arial" w:cs="Arial"/>
               <w:noProof/>
             </w:rPr>
           </w:pPr>
@@ -2397,6 +2694,7 @@
             <w:r>
               <w:rPr>
                 <w:rStyle w:val="Hipervnculo"/>
+                <w:rFonts w:ascii="Arial" w:hAnsi="Arial" w:cs="Arial"/>
                 <w:noProof/>
                 <w:shd w:val="clear" w:color="auto" w:fill="FFFFFF"/>
               </w:rPr>
@@ -2404,6 +2702,7 @@
             </w:r>
             <w:r>
               <w:rPr>
+                <w:rFonts w:ascii="Arial" w:hAnsi="Arial" w:cs="Arial"/>
                 <w:noProof/>
                 <w:webHidden/>
               </w:rPr>
@@ -2411,6 +2710,7 @@
             </w:r>
             <w:r>
               <w:rPr>
+                <w:rFonts w:ascii="Arial" w:hAnsi="Arial" w:cs="Arial"/>
                 <w:noProof/>
                 <w:webHidden/>
               </w:rPr>
@@ -2418,6 +2718,7 @@
             </w:r>
             <w:r>
               <w:rPr>
+                <w:rFonts w:ascii="Arial" w:hAnsi="Arial" w:cs="Arial"/>
                 <w:noProof/>
                 <w:webHidden/>
               </w:rPr>
@@ -2425,12 +2726,14 @@
             </w:r>
             <w:r>
               <w:rPr>
-                <w:noProof/>
-                <w:webHidden/>
-              </w:rPr>
-            </w:r>
-            <w:r>
-              <w:rPr>
+                <w:rFonts w:ascii="Arial" w:hAnsi="Arial" w:cs="Arial"/>
+                <w:noProof/>
+                <w:webHidden/>
+              </w:rPr>
+            </w:r>
+            <w:r>
+              <w:rPr>
+                <w:rFonts w:ascii="Arial" w:hAnsi="Arial" w:cs="Arial"/>
                 <w:noProof/>
                 <w:webHidden/>
               </w:rPr>
@@ -2438,6 +2741,7 @@
             </w:r>
             <w:r>
               <w:rPr>
+                <w:rFonts w:ascii="Arial" w:hAnsi="Arial" w:cs="Arial"/>
                 <w:noProof/>
                 <w:webHidden/>
               </w:rPr>
@@ -2445,6 +2749,7 @@
             </w:r>
             <w:r>
               <w:rPr>
+                <w:rFonts w:ascii="Arial" w:hAnsi="Arial" w:cs="Arial"/>
                 <w:noProof/>
                 <w:webHidden/>
               </w:rPr>
@@ -2459,7 +2764,7 @@
               <w:tab w:val="right" w:leader="dot" w:pos="8494"/>
             </w:tabs>
             <w:rPr>
-              <w:rFonts w:cstheme="minorBidi"/>
+              <w:rFonts w:ascii="Arial" w:hAnsi="Arial" w:cs="Arial"/>
               <w:noProof/>
             </w:rPr>
           </w:pPr>
@@ -2467,6 +2772,7 @@
             <w:r>
               <w:rPr>
                 <w:rStyle w:val="Hipervnculo"/>
+                <w:rFonts w:ascii="Arial" w:hAnsi="Arial" w:cs="Arial"/>
                 <w:noProof/>
                 <w:shd w:val="clear" w:color="auto" w:fill="FFFFFF"/>
               </w:rPr>
@@ -2474,6 +2780,7 @@
             </w:r>
             <w:r>
               <w:rPr>
+                <w:rFonts w:ascii="Arial" w:hAnsi="Arial" w:cs="Arial"/>
                 <w:noProof/>
                 <w:webHidden/>
               </w:rPr>
@@ -2481,6 +2788,7 @@
             </w:r>
             <w:r>
               <w:rPr>
+                <w:rFonts w:ascii="Arial" w:hAnsi="Arial" w:cs="Arial"/>
                 <w:noProof/>
                 <w:webHidden/>
               </w:rPr>
@@ -2488,6 +2796,7 @@
             </w:r>
             <w:r>
               <w:rPr>
+                <w:rFonts w:ascii="Arial" w:hAnsi="Arial" w:cs="Arial"/>
                 <w:noProof/>
                 <w:webHidden/>
               </w:rPr>
@@ -2495,12 +2804,14 @@
             </w:r>
             <w:r>
               <w:rPr>
-                <w:noProof/>
-                <w:webHidden/>
-              </w:rPr>
-            </w:r>
-            <w:r>
-              <w:rPr>
+                <w:rFonts w:ascii="Arial" w:hAnsi="Arial" w:cs="Arial"/>
+                <w:noProof/>
+                <w:webHidden/>
+              </w:rPr>
+            </w:r>
+            <w:r>
+              <w:rPr>
+                <w:rFonts w:ascii="Arial" w:hAnsi="Arial" w:cs="Arial"/>
                 <w:noProof/>
                 <w:webHidden/>
               </w:rPr>
@@ -2508,6 +2819,7 @@
             </w:r>
             <w:r>
               <w:rPr>
+                <w:rFonts w:ascii="Arial" w:hAnsi="Arial" w:cs="Arial"/>
                 <w:noProof/>
                 <w:webHidden/>
               </w:rPr>
@@ -2515,6 +2827,7 @@
             </w:r>
             <w:r>
               <w:rPr>
+                <w:rFonts w:ascii="Arial" w:hAnsi="Arial" w:cs="Arial"/>
                 <w:noProof/>
                 <w:webHidden/>
               </w:rPr>
@@ -2529,7 +2842,7 @@
               <w:tab w:val="right" w:leader="dot" w:pos="8494"/>
             </w:tabs>
             <w:rPr>
-              <w:rFonts w:cstheme="minorBidi"/>
+              <w:rFonts w:ascii="Arial" w:hAnsi="Arial" w:cs="Arial"/>
               <w:noProof/>
             </w:rPr>
           </w:pPr>
@@ -2537,6 +2850,7 @@
             <w:r>
               <w:rPr>
                 <w:rStyle w:val="Hipervnculo"/>
+                <w:rFonts w:ascii="Arial" w:hAnsi="Arial" w:cs="Arial"/>
                 <w:noProof/>
                 <w:shd w:val="clear" w:color="auto" w:fill="FFFFFF"/>
               </w:rPr>
@@ -2544,6 +2858,7 @@
             </w:r>
             <w:r>
               <w:rPr>
+                <w:rFonts w:ascii="Arial" w:hAnsi="Arial" w:cs="Arial"/>
                 <w:noProof/>
                 <w:webHidden/>
               </w:rPr>
@@ -2551,6 +2866,7 @@
             </w:r>
             <w:r>
               <w:rPr>
+                <w:rFonts w:ascii="Arial" w:hAnsi="Arial" w:cs="Arial"/>
                 <w:noProof/>
                 <w:webHidden/>
               </w:rPr>
@@ -2558,6 +2874,7 @@
             </w:r>
             <w:r>
               <w:rPr>
+                <w:rFonts w:ascii="Arial" w:hAnsi="Arial" w:cs="Arial"/>
                 <w:noProof/>
                 <w:webHidden/>
               </w:rPr>
@@ -2565,12 +2882,14 @@
             </w:r>
             <w:r>
               <w:rPr>
-                <w:noProof/>
-                <w:webHidden/>
-              </w:rPr>
-            </w:r>
-            <w:r>
-              <w:rPr>
+                <w:rFonts w:ascii="Arial" w:hAnsi="Arial" w:cs="Arial"/>
+                <w:noProof/>
+                <w:webHidden/>
+              </w:rPr>
+            </w:r>
+            <w:r>
+              <w:rPr>
+                <w:rFonts w:ascii="Arial" w:hAnsi="Arial" w:cs="Arial"/>
                 <w:noProof/>
                 <w:webHidden/>
               </w:rPr>
@@ -2578,6 +2897,7 @@
             </w:r>
             <w:r>
               <w:rPr>
+                <w:rFonts w:ascii="Arial" w:hAnsi="Arial" w:cs="Arial"/>
                 <w:noProof/>
                 <w:webHidden/>
               </w:rPr>
@@ -2585,6 +2905,7 @@
             </w:r>
             <w:r>
               <w:rPr>
+                <w:rFonts w:ascii="Arial" w:hAnsi="Arial" w:cs="Arial"/>
                 <w:noProof/>
                 <w:webHidden/>
               </w:rPr>
@@ -2599,7 +2920,7 @@
               <w:tab w:val="right" w:leader="dot" w:pos="8494"/>
             </w:tabs>
             <w:rPr>
-              <w:rFonts w:cstheme="minorBidi"/>
+              <w:rFonts w:ascii="Arial" w:hAnsi="Arial" w:cs="Arial"/>
               <w:noProof/>
             </w:rPr>
           </w:pPr>
@@ -2607,6 +2928,7 @@
             <w:r>
               <w:rPr>
                 <w:rStyle w:val="Hipervnculo"/>
+                <w:rFonts w:ascii="Arial" w:hAnsi="Arial" w:cs="Arial"/>
                 <w:noProof/>
                 <w:shd w:val="clear" w:color="auto" w:fill="FFFFFF"/>
               </w:rPr>
@@ -2614,6 +2936,7 @@
             </w:r>
             <w:r>
               <w:rPr>
+                <w:rFonts w:ascii="Arial" w:hAnsi="Arial" w:cs="Arial"/>
                 <w:noProof/>
                 <w:webHidden/>
               </w:rPr>
@@ -2621,6 +2944,7 @@
             </w:r>
             <w:r>
               <w:rPr>
+                <w:rFonts w:ascii="Arial" w:hAnsi="Arial" w:cs="Arial"/>
                 <w:noProof/>
                 <w:webHidden/>
               </w:rPr>
@@ -2628,6 +2952,7 @@
             </w:r>
             <w:r>
               <w:rPr>
+                <w:rFonts w:ascii="Arial" w:hAnsi="Arial" w:cs="Arial"/>
                 <w:noProof/>
                 <w:webHidden/>
               </w:rPr>
@@ -2635,12 +2960,14 @@
             </w:r>
             <w:r>
               <w:rPr>
-                <w:noProof/>
-                <w:webHidden/>
-              </w:rPr>
-            </w:r>
-            <w:r>
-              <w:rPr>
+                <w:rFonts w:ascii="Arial" w:hAnsi="Arial" w:cs="Arial"/>
+                <w:noProof/>
+                <w:webHidden/>
+              </w:rPr>
+            </w:r>
+            <w:r>
+              <w:rPr>
+                <w:rFonts w:ascii="Arial" w:hAnsi="Arial" w:cs="Arial"/>
                 <w:noProof/>
                 <w:webHidden/>
               </w:rPr>
@@ -2648,6 +2975,7 @@
             </w:r>
             <w:r>
               <w:rPr>
+                <w:rFonts w:ascii="Arial" w:hAnsi="Arial" w:cs="Arial"/>
                 <w:noProof/>
                 <w:webHidden/>
               </w:rPr>
@@ -2655,6 +2983,7 @@
             </w:r>
             <w:r>
               <w:rPr>
+                <w:rFonts w:ascii="Arial" w:hAnsi="Arial" w:cs="Arial"/>
                 <w:noProof/>
                 <w:webHidden/>
               </w:rPr>
@@ -2669,7 +2998,7 @@
               <w:tab w:val="right" w:leader="dot" w:pos="8494"/>
             </w:tabs>
             <w:rPr>
-              <w:rFonts w:cstheme="minorBidi"/>
+              <w:rFonts w:ascii="Arial" w:hAnsi="Arial" w:cs="Arial"/>
               <w:noProof/>
             </w:rPr>
           </w:pPr>
@@ -2677,6 +3006,7 @@
             <w:r>
               <w:rPr>
                 <w:rStyle w:val="Hipervnculo"/>
+                <w:rFonts w:ascii="Arial" w:hAnsi="Arial" w:cs="Arial"/>
                 <w:noProof/>
                 <w:shd w:val="clear" w:color="auto" w:fill="FFFFFF"/>
               </w:rPr>
@@ -2684,6 +3014,7 @@
             </w:r>
             <w:r>
               <w:rPr>
+                <w:rFonts w:ascii="Arial" w:hAnsi="Arial" w:cs="Arial"/>
                 <w:noProof/>
                 <w:webHidden/>
               </w:rPr>
@@ -2691,6 +3022,7 @@
             </w:r>
             <w:r>
               <w:rPr>
+                <w:rFonts w:ascii="Arial" w:hAnsi="Arial" w:cs="Arial"/>
                 <w:noProof/>
                 <w:webHidden/>
               </w:rPr>
@@ -2698,6 +3030,7 @@
             </w:r>
             <w:r>
               <w:rPr>
+                <w:rFonts w:ascii="Arial" w:hAnsi="Arial" w:cs="Arial"/>
                 <w:noProof/>
                 <w:webHidden/>
               </w:rPr>
@@ -2705,12 +3038,14 @@
             </w:r>
             <w:r>
               <w:rPr>
-                <w:noProof/>
-                <w:webHidden/>
-              </w:rPr>
-            </w:r>
-            <w:r>
-              <w:rPr>
+                <w:rFonts w:ascii="Arial" w:hAnsi="Arial" w:cs="Arial"/>
+                <w:noProof/>
+                <w:webHidden/>
+              </w:rPr>
+            </w:r>
+            <w:r>
+              <w:rPr>
+                <w:rFonts w:ascii="Arial" w:hAnsi="Arial" w:cs="Arial"/>
                 <w:noProof/>
                 <w:webHidden/>
               </w:rPr>
@@ -2718,6 +3053,7 @@
             </w:r>
             <w:r>
               <w:rPr>
+                <w:rFonts w:ascii="Arial" w:hAnsi="Arial" w:cs="Arial"/>
                 <w:noProof/>
                 <w:webHidden/>
               </w:rPr>
@@ -2725,6 +3061,7 @@
             </w:r>
             <w:r>
               <w:rPr>
+                <w:rFonts w:ascii="Arial" w:hAnsi="Arial" w:cs="Arial"/>
                 <w:noProof/>
                 <w:webHidden/>
               </w:rPr>
@@ -2739,7 +3076,7 @@
               <w:tab w:val="right" w:leader="dot" w:pos="8494"/>
             </w:tabs>
             <w:rPr>
-              <w:rFonts w:cstheme="minorBidi"/>
+              <w:rFonts w:ascii="Arial" w:hAnsi="Arial" w:cs="Arial"/>
               <w:noProof/>
             </w:rPr>
           </w:pPr>
@@ -2747,6 +3084,7 @@
             <w:r>
               <w:rPr>
                 <w:rStyle w:val="Hipervnculo"/>
+                <w:rFonts w:ascii="Arial" w:hAnsi="Arial" w:cs="Arial"/>
                 <w:noProof/>
                 <w:shd w:val="clear" w:color="auto" w:fill="FFFFFF"/>
               </w:rPr>
@@ -2754,6 +3092,7 @@
             </w:r>
             <w:r>
               <w:rPr>
+                <w:rFonts w:ascii="Arial" w:hAnsi="Arial" w:cs="Arial"/>
                 <w:noProof/>
                 <w:webHidden/>
               </w:rPr>
@@ -2761,6 +3100,7 @@
             </w:r>
             <w:r>
               <w:rPr>
+                <w:rFonts w:ascii="Arial" w:hAnsi="Arial" w:cs="Arial"/>
                 <w:noProof/>
                 <w:webHidden/>
               </w:rPr>
@@ -2768,6 +3108,7 @@
             </w:r>
             <w:r>
               <w:rPr>
+                <w:rFonts w:ascii="Arial" w:hAnsi="Arial" w:cs="Arial"/>
                 <w:noProof/>
                 <w:webHidden/>
               </w:rPr>
@@ -2775,12 +3116,14 @@
             </w:r>
             <w:r>
               <w:rPr>
-                <w:noProof/>
-                <w:webHidden/>
-              </w:rPr>
-            </w:r>
-            <w:r>
-              <w:rPr>
+                <w:rFonts w:ascii="Arial" w:hAnsi="Arial" w:cs="Arial"/>
+                <w:noProof/>
+                <w:webHidden/>
+              </w:rPr>
+            </w:r>
+            <w:r>
+              <w:rPr>
+                <w:rFonts w:ascii="Arial" w:hAnsi="Arial" w:cs="Arial"/>
                 <w:noProof/>
                 <w:webHidden/>
               </w:rPr>
@@ -2788,6 +3131,7 @@
             </w:r>
             <w:r>
               <w:rPr>
+                <w:rFonts w:ascii="Arial" w:hAnsi="Arial" w:cs="Arial"/>
                 <w:noProof/>
                 <w:webHidden/>
               </w:rPr>
@@ -2795,6 +3139,7 @@
             </w:r>
             <w:r>
               <w:rPr>
+                <w:rFonts w:ascii="Arial" w:hAnsi="Arial" w:cs="Arial"/>
                 <w:noProof/>
                 <w:webHidden/>
               </w:rPr>
@@ -2809,7 +3154,7 @@
               <w:tab w:val="right" w:leader="dot" w:pos="8494"/>
             </w:tabs>
             <w:rPr>
-              <w:rFonts w:cstheme="minorBidi"/>
+              <w:rFonts w:ascii="Arial" w:hAnsi="Arial" w:cs="Arial"/>
               <w:noProof/>
             </w:rPr>
           </w:pPr>
@@ -2817,6 +3162,7 @@
             <w:r>
               <w:rPr>
                 <w:rStyle w:val="Hipervnculo"/>
+                <w:rFonts w:ascii="Arial" w:hAnsi="Arial" w:cs="Arial"/>
                 <w:noProof/>
                 <w:shd w:val="clear" w:color="auto" w:fill="FFFFFF"/>
               </w:rPr>
@@ -2824,6 +3170,7 @@
             </w:r>
             <w:r>
               <w:rPr>
+                <w:rFonts w:ascii="Arial" w:hAnsi="Arial" w:cs="Arial"/>
                 <w:noProof/>
                 <w:webHidden/>
               </w:rPr>
@@ -2831,6 +3178,7 @@
             </w:r>
             <w:r>
               <w:rPr>
+                <w:rFonts w:ascii="Arial" w:hAnsi="Arial" w:cs="Arial"/>
                 <w:noProof/>
                 <w:webHidden/>
               </w:rPr>
@@ -2838,6 +3186,7 @@
             </w:r>
             <w:r>
               <w:rPr>
+                <w:rFonts w:ascii="Arial" w:hAnsi="Arial" w:cs="Arial"/>
                 <w:noProof/>
                 <w:webHidden/>
               </w:rPr>
@@ -2845,12 +3194,14 @@
             </w:r>
             <w:r>
               <w:rPr>
-                <w:noProof/>
-                <w:webHidden/>
-              </w:rPr>
-            </w:r>
-            <w:r>
-              <w:rPr>
+                <w:rFonts w:ascii="Arial" w:hAnsi="Arial" w:cs="Arial"/>
+                <w:noProof/>
+                <w:webHidden/>
+              </w:rPr>
+            </w:r>
+            <w:r>
+              <w:rPr>
+                <w:rFonts w:ascii="Arial" w:hAnsi="Arial" w:cs="Arial"/>
                 <w:noProof/>
                 <w:webHidden/>
               </w:rPr>
@@ -2858,6 +3209,7 @@
             </w:r>
             <w:r>
               <w:rPr>
+                <w:rFonts w:ascii="Arial" w:hAnsi="Arial" w:cs="Arial"/>
                 <w:noProof/>
                 <w:webHidden/>
               </w:rPr>
@@ -2865,6 +3217,7 @@
             </w:r>
             <w:r>
               <w:rPr>
+                <w:rFonts w:ascii="Arial" w:hAnsi="Arial" w:cs="Arial"/>
                 <w:noProof/>
                 <w:webHidden/>
               </w:rPr>
@@ -2879,7 +3232,7 @@
               <w:tab w:val="right" w:leader="dot" w:pos="8494"/>
             </w:tabs>
             <w:rPr>
-              <w:rFonts w:cstheme="minorBidi"/>
+              <w:rFonts w:ascii="Arial" w:hAnsi="Arial" w:cs="Arial"/>
               <w:noProof/>
             </w:rPr>
           </w:pPr>
@@ -2887,6 +3240,7 @@
             <w:r>
               <w:rPr>
                 <w:rStyle w:val="Hipervnculo"/>
+                <w:rFonts w:ascii="Arial" w:hAnsi="Arial" w:cs="Arial"/>
                 <w:noProof/>
                 <w:shd w:val="clear" w:color="auto" w:fill="FFFFFF"/>
               </w:rPr>
@@ -2894,6 +3248,7 @@
             </w:r>
             <w:r>
               <w:rPr>
+                <w:rFonts w:ascii="Arial" w:hAnsi="Arial" w:cs="Arial"/>
                 <w:noProof/>
                 <w:webHidden/>
               </w:rPr>
@@ -2901,6 +3256,7 @@
             </w:r>
             <w:r>
               <w:rPr>
+                <w:rFonts w:ascii="Arial" w:hAnsi="Arial" w:cs="Arial"/>
                 <w:noProof/>
                 <w:webHidden/>
               </w:rPr>
@@ -2908,6 +3264,7 @@
             </w:r>
             <w:r>
               <w:rPr>
+                <w:rFonts w:ascii="Arial" w:hAnsi="Arial" w:cs="Arial"/>
                 <w:noProof/>
                 <w:webHidden/>
               </w:rPr>
@@ -2915,12 +3272,14 @@
             </w:r>
             <w:r>
               <w:rPr>
-                <w:noProof/>
-                <w:webHidden/>
-              </w:rPr>
-            </w:r>
-            <w:r>
-              <w:rPr>
+                <w:rFonts w:ascii="Arial" w:hAnsi="Arial" w:cs="Arial"/>
+                <w:noProof/>
+                <w:webHidden/>
+              </w:rPr>
+            </w:r>
+            <w:r>
+              <w:rPr>
+                <w:rFonts w:ascii="Arial" w:hAnsi="Arial" w:cs="Arial"/>
                 <w:noProof/>
                 <w:webHidden/>
               </w:rPr>
@@ -2928,6 +3287,7 @@
             </w:r>
             <w:r>
               <w:rPr>
+                <w:rFonts w:ascii="Arial" w:hAnsi="Arial" w:cs="Arial"/>
                 <w:noProof/>
                 <w:webHidden/>
               </w:rPr>
@@ -2935,6 +3295,7 @@
             </w:r>
             <w:r>
               <w:rPr>
+                <w:rFonts w:ascii="Arial" w:hAnsi="Arial" w:cs="Arial"/>
                 <w:noProof/>
                 <w:webHidden/>
               </w:rPr>
@@ -2949,7 +3310,7 @@
               <w:tab w:val="right" w:leader="dot" w:pos="8494"/>
             </w:tabs>
             <w:rPr>
-              <w:rFonts w:cstheme="minorBidi"/>
+              <w:rFonts w:ascii="Arial" w:hAnsi="Arial" w:cs="Arial"/>
               <w:noProof/>
             </w:rPr>
           </w:pPr>
@@ -2957,13 +3318,14 @@
             <w:r>
               <w:rPr>
                 <w:rStyle w:val="Hipervnculo"/>
-                <w:rFonts w:eastAsia="Calibri"/>
+                <w:rFonts w:ascii="Arial" w:eastAsia="Calibri" w:hAnsi="Arial" w:cs="Arial"/>
                 <w:noProof/>
               </w:rPr>
               <w:t>Sonido</w:t>
             </w:r>
             <w:r>
               <w:rPr>
+                <w:rFonts w:ascii="Arial" w:hAnsi="Arial" w:cs="Arial"/>
                 <w:noProof/>
                 <w:webHidden/>
               </w:rPr>
@@ -2971,6 +3333,7 @@
             </w:r>
             <w:r>
               <w:rPr>
+                <w:rFonts w:ascii="Arial" w:hAnsi="Arial" w:cs="Arial"/>
                 <w:noProof/>
                 <w:webHidden/>
               </w:rPr>
@@ -2978,6 +3341,7 @@
             </w:r>
             <w:r>
               <w:rPr>
+                <w:rFonts w:ascii="Arial" w:hAnsi="Arial" w:cs="Arial"/>
                 <w:noProof/>
                 <w:webHidden/>
               </w:rPr>
@@ -2985,12 +3349,14 @@
             </w:r>
             <w:r>
               <w:rPr>
-                <w:noProof/>
-                <w:webHidden/>
-              </w:rPr>
-            </w:r>
-            <w:r>
-              <w:rPr>
+                <w:rFonts w:ascii="Arial" w:hAnsi="Arial" w:cs="Arial"/>
+                <w:noProof/>
+                <w:webHidden/>
+              </w:rPr>
+            </w:r>
+            <w:r>
+              <w:rPr>
+                <w:rFonts w:ascii="Arial" w:hAnsi="Arial" w:cs="Arial"/>
                 <w:noProof/>
                 <w:webHidden/>
               </w:rPr>
@@ -2998,6 +3364,7 @@
             </w:r>
             <w:r>
               <w:rPr>
+                <w:rFonts w:ascii="Arial" w:hAnsi="Arial" w:cs="Arial"/>
                 <w:noProof/>
                 <w:webHidden/>
               </w:rPr>
@@ -3005,6 +3372,7 @@
             </w:r>
             <w:r>
               <w:rPr>
+                <w:rFonts w:ascii="Arial" w:hAnsi="Arial" w:cs="Arial"/>
                 <w:noProof/>
                 <w:webHidden/>
               </w:rPr>
@@ -3019,7 +3387,7 @@
               <w:tab w:val="right" w:leader="dot" w:pos="8494"/>
             </w:tabs>
             <w:rPr>
-              <w:rFonts w:cstheme="minorBidi"/>
+              <w:rFonts w:ascii="Arial" w:hAnsi="Arial" w:cs="Arial"/>
               <w:noProof/>
             </w:rPr>
           </w:pPr>
@@ -3027,12 +3395,14 @@
             <w:r>
               <w:rPr>
                 <w:rStyle w:val="Hipervnculo"/>
+                <w:rFonts w:ascii="Arial" w:hAnsi="Arial" w:cs="Arial"/>
                 <w:noProof/>
               </w:rPr>
               <w:t>Vista General</w:t>
             </w:r>
             <w:r>
               <w:rPr>
+                <w:rFonts w:ascii="Arial" w:hAnsi="Arial" w:cs="Arial"/>
                 <w:noProof/>
                 <w:webHidden/>
               </w:rPr>
@@ -3040,6 +3410,7 @@
             </w:r>
             <w:r>
               <w:rPr>
+                <w:rFonts w:ascii="Arial" w:hAnsi="Arial" w:cs="Arial"/>
                 <w:noProof/>
                 <w:webHidden/>
               </w:rPr>
@@ -3047,6 +3418,7 @@
             </w:r>
             <w:r>
               <w:rPr>
+                <w:rFonts w:ascii="Arial" w:hAnsi="Arial" w:cs="Arial"/>
                 <w:noProof/>
                 <w:webHidden/>
               </w:rPr>
@@ -3054,12 +3426,14 @@
             </w:r>
             <w:r>
               <w:rPr>
-                <w:noProof/>
-                <w:webHidden/>
-              </w:rPr>
-            </w:r>
-            <w:r>
-              <w:rPr>
+                <w:rFonts w:ascii="Arial" w:hAnsi="Arial" w:cs="Arial"/>
+                <w:noProof/>
+                <w:webHidden/>
+              </w:rPr>
+            </w:r>
+            <w:r>
+              <w:rPr>
+                <w:rFonts w:ascii="Arial" w:hAnsi="Arial" w:cs="Arial"/>
                 <w:noProof/>
                 <w:webHidden/>
               </w:rPr>
@@ -3067,6 +3441,7 @@
             </w:r>
             <w:r>
               <w:rPr>
+                <w:rFonts w:ascii="Arial" w:hAnsi="Arial" w:cs="Arial"/>
                 <w:noProof/>
                 <w:webHidden/>
               </w:rPr>
@@ -3074,6 +3449,7 @@
             </w:r>
             <w:r>
               <w:rPr>
+                <w:rFonts w:ascii="Arial" w:hAnsi="Arial" w:cs="Arial"/>
                 <w:noProof/>
                 <w:webHidden/>
               </w:rPr>
@@ -3084,9 +3460,13 @@
         <w:p>
           <w:pPr>
             <w:jc w:val="both"/>
+            <w:rPr>
+              <w:rFonts w:ascii="Arial" w:hAnsi="Arial" w:cs="Arial"/>
+            </w:rPr>
           </w:pPr>
           <w:r>
             <w:rPr>
+              <w:rFonts w:ascii="Arial" w:hAnsi="Arial" w:cs="Arial"/>
               <w:b/>
               <w:bCs/>
             </w:rPr>
@@ -3099,7 +3479,7 @@
       <w:pPr>
         <w:jc w:val="both"/>
         <w:rPr>
-          <w:rFonts w:asciiTheme="majorHAnsi" w:eastAsiaTheme="majorEastAsia" w:hAnsiTheme="majorHAnsi" w:cstheme="majorBidi"/>
+          <w:rFonts w:ascii="Arial" w:eastAsiaTheme="majorEastAsia" w:hAnsi="Arial" w:cs="Arial"/>
           <w:b/>
           <w:color w:val="2F5496" w:themeColor="accent1" w:themeShade="BF"/>
           <w:sz w:val="32"/>
@@ -3108,6 +3488,7 @@
       </w:pPr>
       <w:r>
         <w:rPr>
+          <w:rFonts w:ascii="Arial" w:hAnsi="Arial" w:cs="Arial"/>
           <w:b/>
           <w:sz w:val="32"/>
           <w:szCs w:val="32"/>
@@ -3116,6 +3497,7 @@
       </w:r>
       <w:r>
         <w:rPr>
+          <w:rFonts w:ascii="Arial" w:hAnsi="Arial" w:cs="Arial"/>
           <w:b/>
           <w:sz w:val="32"/>
           <w:szCs w:val="32"/>
@@ -3128,12 +3510,14 @@
         <w:pStyle w:val="Ttulo1"/>
         <w:jc w:val="both"/>
         <w:rPr>
+          <w:rFonts w:ascii="Arial" w:hAnsi="Arial" w:cs="Arial"/>
           <w:b/>
         </w:rPr>
       </w:pPr>
       <w:bookmarkStart w:id="1" w:name="_Toc512852867"/>
       <w:r>
         <w:rPr>
+          <w:rFonts w:ascii="Arial" w:hAnsi="Arial" w:cs="Arial"/>
           <w:b/>
         </w:rPr>
         <w:lastRenderedPageBreak/>
@@ -3145,9 +3529,15 @@
       <w:pPr>
         <w:pStyle w:val="Ttulo2"/>
         <w:jc w:val="both"/>
+        <w:rPr>
+          <w:rFonts w:ascii="Arial" w:hAnsi="Arial" w:cs="Arial"/>
+        </w:rPr>
       </w:pPr>
       <w:bookmarkStart w:id="2" w:name="_Toc512852868"/>
       <w:r>
+        <w:rPr>
+          <w:rFonts w:ascii="Arial" w:hAnsi="Arial" w:cs="Arial"/>
+        </w:rPr>
         <w:t>Concepto General</w:t>
       </w:r>
       <w:bookmarkEnd w:id="2"/>
@@ -3155,24 +3545,42 @@
     <w:p>
       <w:pPr>
         <w:jc w:val="both"/>
-      </w:pPr>
-      <w:r>
+        <w:rPr>
+          <w:rFonts w:ascii="Arial" w:hAnsi="Arial" w:cs="Arial"/>
+        </w:rPr>
+      </w:pPr>
+      <w:r>
+        <w:rPr>
+          <w:rFonts w:ascii="Arial" w:hAnsi="Arial" w:cs="Arial"/>
+        </w:rPr>
         <w:tab/>
       </w:r>
       <w:proofErr w:type="spellStart"/>
       <w:r>
+        <w:rPr>
+          <w:rFonts w:ascii="Arial" w:hAnsi="Arial" w:cs="Arial"/>
+        </w:rPr>
         <w:t>Concert</w:t>
       </w:r>
       <w:proofErr w:type="spellEnd"/>
       <w:r>
+        <w:rPr>
+          <w:rFonts w:ascii="Arial" w:hAnsi="Arial" w:cs="Arial"/>
+        </w:rPr>
         <w:t xml:space="preserve"> </w:t>
       </w:r>
       <w:proofErr w:type="spellStart"/>
       <w:r>
+        <w:rPr>
+          <w:rFonts w:ascii="Arial" w:hAnsi="Arial" w:cs="Arial"/>
+        </w:rPr>
         <w:t>Kill</w:t>
       </w:r>
       <w:proofErr w:type="spellEnd"/>
       <w:r>
+        <w:rPr>
+          <w:rFonts w:ascii="Arial" w:hAnsi="Arial" w:cs="Arial"/>
+        </w:rPr>
         <w:t xml:space="preserve"> es un juego en el cual, el jugador deberá matar a todos los que se encuentren en el Festival Musical. Esto debido a que el mismo jugador ingirió una droga alucinógena la cual distorsiona su perspectiva del mundo, deformando a todas las personas en monstruos.</w:t>
       </w:r>
     </w:p>
@@ -3180,9 +3588,15 @@
       <w:pPr>
         <w:pStyle w:val="Ttulo2"/>
         <w:jc w:val="both"/>
+        <w:rPr>
+          <w:rFonts w:ascii="Arial" w:hAnsi="Arial" w:cs="Arial"/>
+        </w:rPr>
       </w:pPr>
       <w:bookmarkStart w:id="3" w:name="_Toc512852869"/>
       <w:r>
+        <w:rPr>
+          <w:rFonts w:ascii="Arial" w:hAnsi="Arial" w:cs="Arial"/>
+        </w:rPr>
         <w:t>Preguntas Frecuentes</w:t>
       </w:r>
       <w:bookmarkEnd w:id="3"/>
@@ -3191,15 +3605,27 @@
       <w:pPr>
         <w:pStyle w:val="Ttulo3"/>
         <w:jc w:val="both"/>
+        <w:rPr>
+          <w:rFonts w:ascii="Arial" w:hAnsi="Arial" w:cs="Arial"/>
+        </w:rPr>
       </w:pPr>
       <w:bookmarkStart w:id="4" w:name="_Toc512852870"/>
       <w:r>
+        <w:rPr>
+          <w:rFonts w:ascii="Arial" w:hAnsi="Arial" w:cs="Arial"/>
+        </w:rPr>
         <w:t>¿</w:t>
       </w:r>
       <w:r>
+        <w:rPr>
+          <w:rFonts w:ascii="Arial" w:hAnsi="Arial" w:cs="Arial"/>
+        </w:rPr>
         <w:t>De qué trata el Juego</w:t>
       </w:r>
       <w:r>
+        <w:rPr>
+          <w:rFonts w:ascii="Arial" w:hAnsi="Arial" w:cs="Arial"/>
+        </w:rPr>
         <w:t>?</w:t>
       </w:r>
       <w:bookmarkEnd w:id="4"/>
@@ -3207,11 +3633,20 @@
     <w:p>
       <w:pPr>
         <w:jc w:val="both"/>
-      </w:pPr>
-      <w:r>
+        <w:rPr>
+          <w:rFonts w:ascii="Arial" w:hAnsi="Arial" w:cs="Arial"/>
+        </w:rPr>
+      </w:pPr>
+      <w:r>
+        <w:rPr>
+          <w:rFonts w:ascii="Arial" w:hAnsi="Arial" w:cs="Arial"/>
+        </w:rPr>
         <w:tab/>
       </w:r>
       <w:r>
+        <w:rPr>
+          <w:rFonts w:ascii="Arial" w:hAnsi="Arial" w:cs="Arial"/>
+        </w:rPr>
         <w:t>El juego consiste en que el personaje principal tendrá que matar a todos los monstruos que se encuentran en el festival musical del Electro Swing; para que pueda salvar dicho festival. Pero en realidad solo él es el único que logra ver a estos monstruos, esto es por consecuencia de la droga que consumió para que disfrute más su estadía en el Festival.</w:t>
       </w:r>
     </w:p>
@@ -3219,9 +3654,15 @@
       <w:pPr>
         <w:pStyle w:val="Ttulo3"/>
         <w:jc w:val="both"/>
+        <w:rPr>
+          <w:rFonts w:ascii="Arial" w:hAnsi="Arial" w:cs="Arial"/>
+        </w:rPr>
       </w:pPr>
       <w:bookmarkStart w:id="5" w:name="_Toc512852871"/>
       <w:r>
+        <w:rPr>
+          <w:rFonts w:ascii="Arial" w:hAnsi="Arial" w:cs="Arial"/>
+        </w:rPr>
         <w:t>¿Por qué crear este juego?</w:t>
       </w:r>
       <w:bookmarkEnd w:id="5"/>
@@ -3229,24 +3670,42 @@
     <w:p>
       <w:pPr>
         <w:jc w:val="both"/>
-      </w:pPr>
-      <w:r>
+        <w:rPr>
+          <w:rFonts w:ascii="Arial" w:hAnsi="Arial" w:cs="Arial"/>
+        </w:rPr>
+      </w:pPr>
+      <w:r>
+        <w:rPr>
+          <w:rFonts w:ascii="Arial" w:hAnsi="Arial" w:cs="Arial"/>
+        </w:rPr>
         <w:tab/>
       </w:r>
       <w:proofErr w:type="spellStart"/>
       <w:r>
+        <w:rPr>
+          <w:rFonts w:ascii="Arial" w:hAnsi="Arial" w:cs="Arial"/>
+        </w:rPr>
         <w:t>Concert</w:t>
       </w:r>
       <w:proofErr w:type="spellEnd"/>
       <w:r>
+        <w:rPr>
+          <w:rFonts w:ascii="Arial" w:hAnsi="Arial" w:cs="Arial"/>
+        </w:rPr>
         <w:t xml:space="preserve"> </w:t>
       </w:r>
       <w:proofErr w:type="spellStart"/>
       <w:r>
+        <w:rPr>
+          <w:rFonts w:ascii="Arial" w:hAnsi="Arial" w:cs="Arial"/>
+        </w:rPr>
         <w:t>Kill</w:t>
       </w:r>
       <w:proofErr w:type="spellEnd"/>
       <w:r>
+        <w:rPr>
+          <w:rFonts w:ascii="Arial" w:hAnsi="Arial" w:cs="Arial"/>
+        </w:rPr>
         <w:t xml:space="preserve"> tiene la principal característica que es el género musical que utiliza además del diseño monocromático en algunas escenas, por estos motivos el juego será de diferentes formas algo inusual y atractivo ya sea para personas nostálgicas del tipo de género musical.</w:t>
       </w:r>
     </w:p>
@@ -3254,9 +3713,15 @@
       <w:pPr>
         <w:pStyle w:val="Ttulo3"/>
         <w:jc w:val="both"/>
+        <w:rPr>
+          <w:rFonts w:ascii="Arial" w:hAnsi="Arial" w:cs="Arial"/>
+        </w:rPr>
       </w:pPr>
       <w:bookmarkStart w:id="6" w:name="_Toc512852872"/>
       <w:r>
+        <w:rPr>
+          <w:rFonts w:ascii="Arial" w:hAnsi="Arial" w:cs="Arial"/>
+        </w:rPr>
         <w:t>¿Dónde se desarrolla el juego?</w:t>
       </w:r>
       <w:bookmarkEnd w:id="6"/>
@@ -3264,20 +3729,38 @@
     <w:p>
       <w:pPr>
         <w:jc w:val="both"/>
-      </w:pPr>
-      <w:r>
+        <w:rPr>
+          <w:rFonts w:ascii="Arial" w:hAnsi="Arial" w:cs="Arial"/>
+        </w:rPr>
+      </w:pPr>
+      <w:r>
+        <w:rPr>
+          <w:rFonts w:ascii="Arial" w:hAnsi="Arial" w:cs="Arial"/>
+        </w:rPr>
         <w:tab/>
       </w:r>
       <w:r>
+        <w:rPr>
+          <w:rFonts w:ascii="Arial" w:hAnsi="Arial" w:cs="Arial"/>
+        </w:rPr>
         <w:t xml:space="preserve">Se desarrolla en el año </w:t>
       </w:r>
       <w:r>
+        <w:rPr>
+          <w:rFonts w:ascii="Arial" w:hAnsi="Arial" w:cs="Arial"/>
+        </w:rPr>
         <w:t>2000</w:t>
       </w:r>
       <w:r>
+        <w:rPr>
+          <w:rFonts w:ascii="Arial" w:hAnsi="Arial" w:cs="Arial"/>
+        </w:rPr>
         <w:t>,</w:t>
       </w:r>
       <w:r>
+        <w:rPr>
+          <w:rFonts w:ascii="Arial" w:hAnsi="Arial" w:cs="Arial"/>
+        </w:rPr>
         <w:t xml:space="preserve"> en Estados Unidos donde se celebra cada año el evento más grande del electro swing el cual cada año cambia de lugar en lugar.</w:t>
       </w:r>
     </w:p>
@@ -3285,9 +3768,15 @@
       <w:pPr>
         <w:pStyle w:val="Ttulo2"/>
         <w:jc w:val="both"/>
+        <w:rPr>
+          <w:rFonts w:ascii="Arial" w:hAnsi="Arial" w:cs="Arial"/>
+        </w:rPr>
       </w:pPr>
       <w:bookmarkStart w:id="7" w:name="_Toc512852873"/>
       <w:r>
+        <w:rPr>
+          <w:rFonts w:ascii="Arial" w:hAnsi="Arial" w:cs="Arial"/>
+        </w:rPr>
         <w:t>¿Qué controlo?</w:t>
       </w:r>
       <w:bookmarkEnd w:id="7"/>
@@ -3295,8 +3784,14 @@
     <w:p>
       <w:pPr>
         <w:jc w:val="both"/>
-      </w:pPr>
-      <w:r>
+        <w:rPr>
+          <w:rFonts w:ascii="Arial" w:hAnsi="Arial" w:cs="Arial"/>
+        </w:rPr>
+      </w:pPr>
+      <w:r>
+        <w:rPr>
+          <w:rFonts w:ascii="Arial" w:hAnsi="Arial" w:cs="Arial"/>
+        </w:rPr>
         <w:tab/>
         <w:t>Se controlará solo al personaje principal</w:t>
       </w:r>
@@ -3305,9 +3800,15 @@
       <w:pPr>
         <w:pStyle w:val="Ttulo2"/>
         <w:jc w:val="both"/>
+        <w:rPr>
+          <w:rFonts w:ascii="Arial" w:hAnsi="Arial" w:cs="Arial"/>
+        </w:rPr>
       </w:pPr>
       <w:bookmarkStart w:id="8" w:name="_Toc512852874"/>
       <w:r>
+        <w:rPr>
+          <w:rFonts w:ascii="Arial" w:hAnsi="Arial" w:cs="Arial"/>
+        </w:rPr>
         <w:t>¿Cuántos personajes controlo?</w:t>
       </w:r>
       <w:bookmarkEnd w:id="8"/>
@@ -3315,8 +3816,14 @@
     <w:p>
       <w:pPr>
         <w:jc w:val="both"/>
-      </w:pPr>
-      <w:r>
+        <w:rPr>
+          <w:rFonts w:ascii="Arial" w:hAnsi="Arial" w:cs="Arial"/>
+        </w:rPr>
+      </w:pPr>
+      <w:r>
+        <w:rPr>
+          <w:rFonts w:ascii="Arial" w:hAnsi="Arial" w:cs="Arial"/>
+        </w:rPr>
         <w:tab/>
         <w:t>Solo se podrá controlar un personaje.</w:t>
       </w:r>
@@ -3325,9 +3832,15 @@
       <w:pPr>
         <w:pStyle w:val="Ttulo2"/>
         <w:jc w:val="both"/>
+        <w:rPr>
+          <w:rFonts w:ascii="Arial" w:hAnsi="Arial" w:cs="Arial"/>
+        </w:rPr>
       </w:pPr>
       <w:bookmarkStart w:id="9" w:name="_Toc512852875"/>
       <w:r>
+        <w:rPr>
+          <w:rFonts w:ascii="Arial" w:hAnsi="Arial" w:cs="Arial"/>
+        </w:rPr>
         <w:t>¿Qué es diferente?</w:t>
       </w:r>
       <w:bookmarkEnd w:id="9"/>
@@ -3335,89 +3848,116 @@
     <w:p>
       <w:pPr>
         <w:jc w:val="both"/>
-      </w:pPr>
-      <w:r>
+        <w:rPr>
+          <w:rFonts w:ascii="Arial" w:hAnsi="Arial" w:cs="Arial"/>
+        </w:rPr>
+      </w:pPr>
+      <w:r>
+        <w:rPr>
+          <w:rFonts w:ascii="Arial" w:hAnsi="Arial" w:cs="Arial"/>
+        </w:rPr>
         <w:tab/>
       </w:r>
       <w:r>
         <w:rPr>
+          <w:rFonts w:ascii="Arial" w:hAnsi="Arial" w:cs="Arial"/>
           <w:highlight w:val="yellow"/>
         </w:rPr>
         <w:t>El juego se diferencia en el género musical que es el electro swing, el cual será mezclado con la acción.</w:t>
       </w:r>
       <w:r>
+        <w:rPr>
+          <w:rFonts w:ascii="Arial" w:hAnsi="Arial" w:cs="Arial"/>
+        </w:rPr>
         <w:t xml:space="preserve"> </w:t>
       </w:r>
       <w:r>
         <w:rPr>
+          <w:rFonts w:ascii="Arial" w:hAnsi="Arial" w:cs="Arial"/>
           <w:b/>
           <w:highlight w:val="yellow"/>
         </w:rPr>
-        <w:t>(DESCRIPCIÓN MÁS FORMAL</w:t>
-      </w:r>
-      <w:r>
-        <w:rPr>
-          <w:b/>
-          <w:highlight w:val="yellow"/>
-        </w:rPr>
-        <w:t xml:space="preserve"> Y FUNDAMENTADA</w:t>
-      </w:r>
-      <w:r>
-        <w:rPr>
-          <w:b/>
-          <w:highlight w:val="yellow"/>
-        </w:rPr>
-        <w:t>)</w:t>
+        <w:t>(DESCRIPCIÓN MÁS FORMAL Y FUNDAMENTADA)</w:t>
       </w:r>
     </w:p>
     <w:p>
       <w:pPr>
         <w:jc w:val="both"/>
+        <w:rPr>
+          <w:rFonts w:ascii="Arial" w:hAnsi="Arial" w:cs="Arial"/>
+        </w:rPr>
       </w:pPr>
     </w:p>
     <w:p>
       <w:pPr>
         <w:jc w:val="both"/>
+        <w:rPr>
+          <w:rFonts w:ascii="Arial" w:hAnsi="Arial" w:cs="Arial"/>
+        </w:rPr>
       </w:pPr>
     </w:p>
     <w:p>
       <w:pPr>
         <w:jc w:val="both"/>
+        <w:rPr>
+          <w:rFonts w:ascii="Arial" w:hAnsi="Arial" w:cs="Arial"/>
+        </w:rPr>
       </w:pPr>
     </w:p>
     <w:p>
       <w:pPr>
         <w:jc w:val="both"/>
+        <w:rPr>
+          <w:rFonts w:ascii="Arial" w:hAnsi="Arial" w:cs="Arial"/>
+        </w:rPr>
       </w:pPr>
     </w:p>
     <w:p>
       <w:pPr>
         <w:jc w:val="both"/>
+        <w:rPr>
+          <w:rFonts w:ascii="Arial" w:hAnsi="Arial" w:cs="Arial"/>
+        </w:rPr>
       </w:pPr>
     </w:p>
     <w:p>
       <w:pPr>
         <w:jc w:val="both"/>
+        <w:rPr>
+          <w:rFonts w:ascii="Arial" w:hAnsi="Arial" w:cs="Arial"/>
+        </w:rPr>
       </w:pPr>
     </w:p>
     <w:p>
       <w:pPr>
         <w:jc w:val="both"/>
+        <w:rPr>
+          <w:rFonts w:ascii="Arial" w:hAnsi="Arial" w:cs="Arial"/>
+        </w:rPr>
       </w:pPr>
     </w:p>
     <w:p>
       <w:pPr>
         <w:jc w:val="both"/>
+        <w:rPr>
+          <w:rFonts w:ascii="Arial" w:hAnsi="Arial" w:cs="Arial"/>
+        </w:rPr>
       </w:pPr>
     </w:p>
     <w:p>
       <w:pPr>
         <w:jc w:val="both"/>
+        <w:rPr>
+          <w:rFonts w:ascii="Arial" w:hAnsi="Arial" w:cs="Arial"/>
+        </w:rPr>
       </w:pPr>
     </w:p>
     <w:p>
       <w:pPr>
         <w:jc w:val="both"/>
+        <w:rPr>
+          <w:rFonts w:ascii="Arial" w:hAnsi="Arial" w:cs="Arial"/>
+        </w:rPr>
       </w:pPr>
     </w:p>
     <w:p>
@@ -3425,12 +3965,14 @@
         <w:pStyle w:val="Ttulo2"/>
         <w:jc w:val="both"/>
         <w:rPr>
+          <w:rFonts w:ascii="Arial" w:hAnsi="Arial" w:cs="Arial"/>
           <w:b/>
         </w:rPr>
       </w:pPr>
       <w:bookmarkStart w:id="10" w:name="_Toc512852876"/>
       <w:r>
         <w:rPr>
+          <w:rFonts w:ascii="Arial" w:hAnsi="Arial" w:cs="Arial"/>
           <w:b/>
         </w:rPr>
         <w:lastRenderedPageBreak/>
@@ -3441,8 +3983,14 @@
     <w:p>
       <w:pPr>
         <w:jc w:val="both"/>
-      </w:pPr>
-      <w:r>
+        <w:rPr>
+          <w:rFonts w:ascii="Arial" w:hAnsi="Arial" w:cs="Arial"/>
+        </w:rPr>
+      </w:pPr>
+      <w:r>
+        <w:rPr>
+          <w:rFonts w:ascii="Arial" w:hAnsi="Arial" w:cs="Arial"/>
+        </w:rPr>
         <w:t>El juego apunta a un público que vaya por los 25 a los 35 años por lo que ellos están más relacionados con juegos retro.</w:t>
       </w:r>
     </w:p>
@@ -3451,12 +3999,14 @@
         <w:pStyle w:val="Ttulo2"/>
         <w:jc w:val="both"/>
         <w:rPr>
+          <w:rFonts w:ascii="Arial" w:hAnsi="Arial" w:cs="Arial"/>
           <w:b/>
         </w:rPr>
       </w:pPr>
       <w:bookmarkStart w:id="11" w:name="_Toc512852877"/>
       <w:r>
         <w:rPr>
+          <w:rFonts w:ascii="Arial" w:hAnsi="Arial" w:cs="Arial"/>
           <w:b/>
         </w:rPr>
         <w:t>Plataforma Objetivo</w:t>
@@ -3466,21 +4016,36 @@
     <w:p>
       <w:pPr>
         <w:jc w:val="both"/>
+        <w:rPr>
+          <w:rFonts w:ascii="Arial" w:hAnsi="Arial" w:cs="Arial"/>
+        </w:rPr>
       </w:pPr>
       <w:proofErr w:type="spellStart"/>
       <w:r>
+        <w:rPr>
+          <w:rFonts w:ascii="Arial" w:hAnsi="Arial" w:cs="Arial"/>
+        </w:rPr>
         <w:t>Concert</w:t>
       </w:r>
       <w:proofErr w:type="spellEnd"/>
       <w:r>
+        <w:rPr>
+          <w:rFonts w:ascii="Arial" w:hAnsi="Arial" w:cs="Arial"/>
+        </w:rPr>
         <w:t xml:space="preserve"> </w:t>
       </w:r>
       <w:proofErr w:type="spellStart"/>
       <w:r>
+        <w:rPr>
+          <w:rFonts w:ascii="Arial" w:hAnsi="Arial" w:cs="Arial"/>
+        </w:rPr>
         <w:t>Kill</w:t>
       </w:r>
       <w:proofErr w:type="spellEnd"/>
       <w:r>
+        <w:rPr>
+          <w:rFonts w:ascii="Arial" w:hAnsi="Arial" w:cs="Arial"/>
+        </w:rPr>
         <w:t xml:space="preserve"> será desarrollado exclusivamente para Pc, ya que es más amigable con temas de controles y con el hardware de desarrollo.</w:t>
       </w:r>
     </w:p>
@@ -3489,12 +4054,14 @@
         <w:pStyle w:val="Ttulo2"/>
         <w:jc w:val="both"/>
         <w:rPr>
+          <w:rFonts w:ascii="Arial" w:hAnsi="Arial" w:cs="Arial"/>
           <w:b/>
         </w:rPr>
       </w:pPr>
       <w:bookmarkStart w:id="12" w:name="_Toc512852878"/>
       <w:r>
         <w:rPr>
+          <w:rFonts w:ascii="Arial" w:hAnsi="Arial" w:cs="Arial"/>
           <w:b/>
         </w:rPr>
         <w:t>Proyectos Similares</w:t>
@@ -3509,28 +4076,49 @@
           <w:numId w:val="4"/>
         </w:numPr>
         <w:jc w:val="both"/>
-      </w:pPr>
-      <w:r>
+        <w:rPr>
+          <w:rFonts w:ascii="Arial" w:hAnsi="Arial" w:cs="Arial"/>
+        </w:rPr>
+      </w:pPr>
+      <w:r>
+        <w:rPr>
+          <w:rFonts w:ascii="Arial" w:hAnsi="Arial" w:cs="Arial"/>
+        </w:rPr>
         <w:t xml:space="preserve">Friday </w:t>
       </w:r>
       <w:proofErr w:type="spellStart"/>
       <w:r>
+        <w:rPr>
+          <w:rFonts w:ascii="Arial" w:hAnsi="Arial" w:cs="Arial"/>
+        </w:rPr>
         <w:t>the</w:t>
       </w:r>
       <w:proofErr w:type="spellEnd"/>
       <w:r>
+        <w:rPr>
+          <w:rFonts w:ascii="Arial" w:hAnsi="Arial" w:cs="Arial"/>
+        </w:rPr>
         <w:t xml:space="preserve"> 13th: </w:t>
       </w:r>
       <w:proofErr w:type="spellStart"/>
       <w:r>
+        <w:rPr>
+          <w:rFonts w:ascii="Arial" w:hAnsi="Arial" w:cs="Arial"/>
+        </w:rPr>
         <w:t>Killer</w:t>
       </w:r>
       <w:proofErr w:type="spellEnd"/>
       <w:r>
+        <w:rPr>
+          <w:rFonts w:ascii="Arial" w:hAnsi="Arial" w:cs="Arial"/>
+        </w:rPr>
         <w:t xml:space="preserve"> </w:t>
       </w:r>
       <w:proofErr w:type="spellStart"/>
       <w:r>
+        <w:rPr>
+          <w:rFonts w:ascii="Arial" w:hAnsi="Arial" w:cs="Arial"/>
+        </w:rPr>
         <w:t>Puzzle</w:t>
       </w:r>
       <w:proofErr w:type="spellEnd"/>
@@ -3543,8 +4131,14 @@
           <w:numId w:val="4"/>
         </w:numPr>
         <w:jc w:val="both"/>
-      </w:pPr>
-      <w:r>
+        <w:rPr>
+          <w:rFonts w:ascii="Arial" w:hAnsi="Arial" w:cs="Arial"/>
+        </w:rPr>
+      </w:pPr>
+      <w:r>
+        <w:rPr>
+          <w:rFonts w:ascii="Arial" w:hAnsi="Arial" w:cs="Arial"/>
+        </w:rPr>
         <w:br w:type="page"/>
       </w:r>
     </w:p>
@@ -3553,12 +4147,14 @@
         <w:pStyle w:val="Ttulo1"/>
         <w:jc w:val="both"/>
         <w:rPr>
+          <w:rFonts w:ascii="Arial" w:hAnsi="Arial" w:cs="Arial"/>
           <w:b/>
         </w:rPr>
       </w:pPr>
       <w:bookmarkStart w:id="13" w:name="_Toc512852879"/>
       <w:r>
         <w:rPr>
+          <w:rFonts w:ascii="Arial" w:hAnsi="Arial" w:cs="Arial"/>
           <w:b/>
         </w:rPr>
         <w:lastRenderedPageBreak/>
@@ -3566,6 +4162,7 @@
       </w:r>
       <w:r>
         <w:rPr>
+          <w:rFonts w:ascii="Arial" w:hAnsi="Arial" w:cs="Arial"/>
           <w:b/>
         </w:rPr>
         <w:t xml:space="preserve"> del Juego</w:t>
@@ -3575,19 +4172,31 @@
     <w:p>
       <w:pPr>
         <w:jc w:val="both"/>
+        <w:rPr>
+          <w:rFonts w:ascii="Arial" w:hAnsi="Arial" w:cs="Arial"/>
+        </w:rPr>
       </w:pPr>
     </w:p>
     <w:p>
       <w:pPr>
         <w:pStyle w:val="Ttulo2"/>
         <w:jc w:val="both"/>
+        <w:rPr>
+          <w:rFonts w:ascii="Arial" w:hAnsi="Arial" w:cs="Arial"/>
+        </w:rPr>
       </w:pPr>
       <w:bookmarkStart w:id="14" w:name="_Toc512852880"/>
       <w:r>
+        <w:rPr>
+          <w:rFonts w:ascii="Arial" w:hAnsi="Arial" w:cs="Arial"/>
+        </w:rPr>
         <w:t>Género</w:t>
       </w:r>
       <w:bookmarkEnd w:id="14"/>
       <w:r>
+        <w:rPr>
+          <w:rFonts w:ascii="Arial" w:hAnsi="Arial" w:cs="Arial"/>
+        </w:rPr>
         <w:t xml:space="preserve"> </w:t>
       </w:r>
     </w:p>
@@ -3599,9 +4208,15 @@
           <w:numId w:val="1"/>
         </w:numPr>
         <w:jc w:val="both"/>
+        <w:rPr>
+          <w:rFonts w:ascii="Arial" w:hAnsi="Arial" w:cs="Arial"/>
+        </w:rPr>
       </w:pPr>
       <w:proofErr w:type="spellStart"/>
       <w:r>
+        <w:rPr>
+          <w:rFonts w:ascii="Arial" w:hAnsi="Arial" w:cs="Arial"/>
+        </w:rPr>
         <w:t>Puzzle</w:t>
       </w:r>
       <w:proofErr w:type="spellEnd"/>
@@ -3614,8 +4229,14 @@
           <w:numId w:val="1"/>
         </w:numPr>
         <w:jc w:val="both"/>
-      </w:pPr>
-      <w:r>
+        <w:rPr>
+          <w:rFonts w:ascii="Arial" w:hAnsi="Arial" w:cs="Arial"/>
+        </w:rPr>
+      </w:pPr>
+      <w:r>
+        <w:rPr>
+          <w:rFonts w:ascii="Arial" w:hAnsi="Arial" w:cs="Arial"/>
+        </w:rPr>
         <w:t>Acción</w:t>
       </w:r>
     </w:p>
@@ -3627,8 +4248,14 @@
           <w:numId w:val="1"/>
         </w:numPr>
         <w:jc w:val="both"/>
-      </w:pPr>
-      <w:r>
+        <w:rPr>
+          <w:rFonts w:ascii="Arial" w:hAnsi="Arial" w:cs="Arial"/>
+        </w:rPr>
+      </w:pPr>
+      <w:r>
+        <w:rPr>
+          <w:rFonts w:ascii="Arial" w:hAnsi="Arial" w:cs="Arial"/>
+        </w:rPr>
         <w:t>Solo un jugador</w:t>
       </w:r>
     </w:p>
@@ -3640,9 +4267,15 @@
           <w:numId w:val="1"/>
         </w:numPr>
         <w:jc w:val="both"/>
+        <w:rPr>
+          <w:rFonts w:ascii="Arial" w:hAnsi="Arial" w:cs="Arial"/>
+        </w:rPr>
       </w:pPr>
       <w:proofErr w:type="spellStart"/>
       <w:r>
+        <w:rPr>
+          <w:rFonts w:ascii="Arial" w:hAnsi="Arial" w:cs="Arial"/>
+        </w:rPr>
         <w:t>Shooter</w:t>
       </w:r>
       <w:proofErr w:type="spellEnd"/>
@@ -3651,9 +4284,15 @@
       <w:pPr>
         <w:pStyle w:val="Ttulo2"/>
         <w:jc w:val="both"/>
+        <w:rPr>
+          <w:rFonts w:ascii="Arial" w:hAnsi="Arial" w:cs="Arial"/>
+        </w:rPr>
       </w:pPr>
       <w:bookmarkStart w:id="15" w:name="_Toc512852881"/>
       <w:r>
+        <w:rPr>
+          <w:rFonts w:ascii="Arial" w:hAnsi="Arial" w:cs="Arial"/>
+        </w:rPr>
         <w:t>Mecánicas Generales</w:t>
       </w:r>
       <w:bookmarkEnd w:id="15"/>
@@ -3666,8 +4305,14 @@
           <w:numId w:val="2"/>
         </w:numPr>
         <w:jc w:val="both"/>
-      </w:pPr>
-      <w:r>
+        <w:rPr>
+          <w:rFonts w:ascii="Arial" w:hAnsi="Arial" w:cs="Arial"/>
+        </w:rPr>
+      </w:pPr>
+      <w:r>
+        <w:rPr>
+          <w:rFonts w:ascii="Arial" w:hAnsi="Arial" w:cs="Arial"/>
+        </w:rPr>
         <w:t>El jugador solo tendrá una vida</w:t>
       </w:r>
     </w:p>
@@ -3679,11 +4324,20 @@
           <w:numId w:val="2"/>
         </w:numPr>
         <w:jc w:val="both"/>
-      </w:pPr>
-      <w:r>
+        <w:rPr>
+          <w:rFonts w:ascii="Arial" w:hAnsi="Arial" w:cs="Arial"/>
+        </w:rPr>
+      </w:pPr>
+      <w:r>
+        <w:rPr>
+          <w:rFonts w:ascii="Arial" w:hAnsi="Arial" w:cs="Arial"/>
+        </w:rPr>
         <w:t xml:space="preserve">Si el jugador </w:t>
       </w:r>
       <w:r>
+        <w:rPr>
+          <w:rFonts w:ascii="Arial" w:hAnsi="Arial" w:cs="Arial"/>
+        </w:rPr>
         <w:t xml:space="preserve">muere iniciará desde el punto de guardado mas cercano </w:t>
       </w:r>
     </w:p>
@@ -3695,8 +4349,14 @@
           <w:numId w:val="2"/>
         </w:numPr>
         <w:jc w:val="both"/>
-      </w:pPr>
-      <w:r>
+        <w:rPr>
+          <w:rFonts w:ascii="Arial" w:hAnsi="Arial" w:cs="Arial"/>
+        </w:rPr>
+      </w:pPr>
+      <w:r>
+        <w:rPr>
+          <w:rFonts w:ascii="Arial" w:hAnsi="Arial" w:cs="Arial"/>
+        </w:rPr>
         <w:t>El juego solo guardará el avance cada nivel</w:t>
       </w:r>
     </w:p>
@@ -3708,18 +4368,33 @@
           <w:numId w:val="2"/>
         </w:numPr>
         <w:jc w:val="both"/>
-      </w:pPr>
-      <w:r>
+        <w:rPr>
+          <w:rFonts w:ascii="Arial" w:hAnsi="Arial" w:cs="Arial"/>
+        </w:rPr>
+      </w:pPr>
+      <w:r>
+        <w:rPr>
+          <w:rFonts w:ascii="Arial" w:hAnsi="Arial" w:cs="Arial"/>
+        </w:rPr>
         <w:t xml:space="preserve">Para poder seguir avanzando deberá resolver </w:t>
       </w:r>
       <w:proofErr w:type="spellStart"/>
       <w:r>
+        <w:rPr>
+          <w:rFonts w:ascii="Arial" w:hAnsi="Arial" w:cs="Arial"/>
+        </w:rPr>
         <w:t>puz</w:t>
       </w:r>
       <w:r>
+        <w:rPr>
+          <w:rFonts w:ascii="Arial" w:hAnsi="Arial" w:cs="Arial"/>
+        </w:rPr>
         <w:t>z</w:t>
       </w:r>
       <w:r>
+        <w:rPr>
+          <w:rFonts w:ascii="Arial" w:hAnsi="Arial" w:cs="Arial"/>
+        </w:rPr>
         <w:t>les</w:t>
       </w:r>
       <w:proofErr w:type="spellEnd"/>
@@ -3732,8 +4407,14 @@
           <w:numId w:val="2"/>
         </w:numPr>
         <w:jc w:val="both"/>
-      </w:pPr>
-      <w:r>
+        <w:rPr>
+          <w:rFonts w:ascii="Arial" w:hAnsi="Arial" w:cs="Arial"/>
+        </w:rPr>
+      </w:pPr>
+      <w:r>
+        <w:rPr>
+          <w:rFonts w:ascii="Arial" w:hAnsi="Arial" w:cs="Arial"/>
+        </w:rPr>
         <w:t>El jugador podrá guardar ítems</w:t>
       </w:r>
     </w:p>
@@ -3745,8 +4426,14 @@
           <w:numId w:val="2"/>
         </w:numPr>
         <w:jc w:val="both"/>
-      </w:pPr>
-      <w:r>
+        <w:rPr>
+          <w:rFonts w:ascii="Arial" w:hAnsi="Arial" w:cs="Arial"/>
+        </w:rPr>
+      </w:pPr>
+      <w:r>
+        <w:rPr>
+          <w:rFonts w:ascii="Arial" w:hAnsi="Arial" w:cs="Arial"/>
+        </w:rPr>
         <w:t>El jugador podrá usar un arma</w:t>
       </w:r>
     </w:p>
@@ -3758,15 +4445,22 @@
           <w:numId w:val="2"/>
         </w:numPr>
         <w:jc w:val="both"/>
-      </w:pPr>
-      <w:r>
+        <w:rPr>
+          <w:rFonts w:ascii="Arial" w:hAnsi="Arial" w:cs="Arial"/>
+        </w:rPr>
+      </w:pPr>
+      <w:r>
+        <w:rPr>
+          <w:rFonts w:ascii="Arial" w:hAnsi="Arial" w:cs="Arial"/>
+        </w:rPr>
         <w:t xml:space="preserve">Las armas no son </w:t>
       </w:r>
-      <w:proofErr w:type="spellStart"/>
-      <w:r>
-        <w:t>almacenales</w:t>
-      </w:r>
-      <w:proofErr w:type="spellEnd"/>
+      <w:r>
+        <w:rPr>
+          <w:rFonts w:ascii="Arial" w:hAnsi="Arial" w:cs="Arial"/>
+        </w:rPr>
+        <w:t>almacenables</w:t>
+      </w:r>
     </w:p>
     <w:p>
       <w:pPr>
@@ -3776,8 +4470,14 @@
           <w:numId w:val="2"/>
         </w:numPr>
         <w:jc w:val="both"/>
-      </w:pPr>
-      <w:r>
+        <w:rPr>
+          <w:rFonts w:ascii="Arial" w:hAnsi="Arial" w:cs="Arial"/>
+        </w:rPr>
+      </w:pPr>
+      <w:r>
+        <w:rPr>
+          <w:rFonts w:ascii="Arial" w:hAnsi="Arial" w:cs="Arial"/>
+        </w:rPr>
         <w:t>Las armas estarán esparcidas en el juego</w:t>
       </w:r>
     </w:p>
@@ -3789,8 +4489,14 @@
           <w:numId w:val="2"/>
         </w:numPr>
         <w:jc w:val="both"/>
-      </w:pPr>
-      <w:r>
+        <w:rPr>
+          <w:rFonts w:ascii="Arial" w:hAnsi="Arial" w:cs="Arial"/>
+        </w:rPr>
+      </w:pPr>
+      <w:r>
+        <w:rPr>
+          <w:rFonts w:ascii="Arial" w:hAnsi="Arial" w:cs="Arial"/>
+        </w:rPr>
         <w:t>El jugador contara con un inventario básico</w:t>
       </w:r>
     </w:p>
@@ -3802,8 +4508,14 @@
           <w:numId w:val="2"/>
         </w:numPr>
         <w:jc w:val="both"/>
-      </w:pPr>
-      <w:r>
+        <w:rPr>
+          <w:rFonts w:ascii="Arial" w:hAnsi="Arial" w:cs="Arial"/>
+        </w:rPr>
+      </w:pPr>
+      <w:r>
+        <w:rPr>
+          <w:rFonts w:ascii="Arial" w:hAnsi="Arial" w:cs="Arial"/>
+        </w:rPr>
         <w:t>En el inventario solo se guardarán los objetos clave para pasar algunas áreas.</w:t>
       </w:r>
     </w:p>
@@ -3811,15 +4523,24 @@
       <w:pPr>
         <w:pStyle w:val="Prrafodelista"/>
         <w:jc w:val="both"/>
+        <w:rPr>
+          <w:rFonts w:ascii="Arial" w:hAnsi="Arial" w:cs="Arial"/>
+        </w:rPr>
       </w:pPr>
     </w:p>
     <w:p>
       <w:pPr>
         <w:pStyle w:val="Ttulo2"/>
         <w:jc w:val="both"/>
+        <w:rPr>
+          <w:rFonts w:ascii="Arial" w:hAnsi="Arial" w:cs="Arial"/>
+        </w:rPr>
       </w:pPr>
       <w:bookmarkStart w:id="16" w:name="_Toc512852882"/>
       <w:r>
+        <w:rPr>
+          <w:rFonts w:ascii="Arial" w:hAnsi="Arial" w:cs="Arial"/>
+        </w:rPr>
         <w:t>Jugabilidad General</w:t>
       </w:r>
       <w:bookmarkEnd w:id="16"/>
@@ -3828,22 +4549,40 @@
       <w:pPr>
         <w:ind w:firstLine="708"/>
         <w:jc w:val="both"/>
-      </w:pPr>
-      <w:r>
+        <w:rPr>
+          <w:rFonts w:ascii="Arial" w:hAnsi="Arial" w:cs="Arial"/>
+        </w:rPr>
+      </w:pPr>
+      <w:r>
+        <w:rPr>
+          <w:rFonts w:ascii="Arial" w:hAnsi="Arial" w:cs="Arial"/>
+        </w:rPr>
         <w:t xml:space="preserve">En el juego se controlará al personaje </w:t>
       </w:r>
       <w:r>
+        <w:rPr>
+          <w:rFonts w:ascii="Arial" w:hAnsi="Arial" w:cs="Arial"/>
+        </w:rPr>
         <w:t>y a</w:t>
       </w:r>
       <w:r>
+        <w:rPr>
+          <w:rFonts w:ascii="Arial" w:hAnsi="Arial" w:cs="Arial"/>
+        </w:rPr>
         <w:t xml:space="preserve"> medida que avance el jugador se encontrará con diferentes </w:t>
       </w:r>
       <w:proofErr w:type="spellStart"/>
       <w:r>
+        <w:rPr>
+          <w:rFonts w:ascii="Arial" w:hAnsi="Arial" w:cs="Arial"/>
+        </w:rPr>
         <w:t>puzzles</w:t>
       </w:r>
       <w:proofErr w:type="spellEnd"/>
       <w:r>
+        <w:rPr>
+          <w:rFonts w:ascii="Arial" w:hAnsi="Arial" w:cs="Arial"/>
+        </w:rPr>
         <w:t>, que tendrá que resolverlos para poder avanzar</w:t>
       </w:r>
     </w:p>
@@ -3851,9 +4590,15 @@
       <w:pPr>
         <w:pStyle w:val="Ttulo2"/>
         <w:jc w:val="both"/>
+        <w:rPr>
+          <w:rFonts w:ascii="Arial" w:hAnsi="Arial" w:cs="Arial"/>
+        </w:rPr>
       </w:pPr>
       <w:bookmarkStart w:id="17" w:name="_Toc512852883"/>
       <w:r>
+        <w:rPr>
+          <w:rFonts w:ascii="Arial" w:hAnsi="Arial" w:cs="Arial"/>
+        </w:rPr>
         <w:t>Controles</w:t>
       </w:r>
       <w:bookmarkEnd w:id="17"/>
@@ -3866,8 +4611,14 @@
           <w:numId w:val="5"/>
         </w:numPr>
         <w:jc w:val="both"/>
-      </w:pPr>
-      <w:r>
+        <w:rPr>
+          <w:rFonts w:ascii="Arial" w:hAnsi="Arial" w:cs="Arial"/>
+        </w:rPr>
+      </w:pPr>
+      <w:r>
+        <w:rPr>
+          <w:rFonts w:ascii="Arial" w:hAnsi="Arial" w:cs="Arial"/>
+        </w:rPr>
         <w:t>Moverse arriba W</w:t>
       </w:r>
     </w:p>
@@ -3879,8 +4630,14 @@
           <w:numId w:val="5"/>
         </w:numPr>
         <w:jc w:val="both"/>
-      </w:pPr>
-      <w:r>
+        <w:rPr>
+          <w:rFonts w:ascii="Arial" w:hAnsi="Arial" w:cs="Arial"/>
+        </w:rPr>
+      </w:pPr>
+      <w:r>
+        <w:rPr>
+          <w:rFonts w:ascii="Arial" w:hAnsi="Arial" w:cs="Arial"/>
+        </w:rPr>
         <w:t>Moverse abajo S</w:t>
       </w:r>
     </w:p>
@@ -3892,8 +4649,14 @@
           <w:numId w:val="5"/>
         </w:numPr>
         <w:jc w:val="both"/>
-      </w:pPr>
-      <w:r>
+        <w:rPr>
+          <w:rFonts w:ascii="Arial" w:hAnsi="Arial" w:cs="Arial"/>
+        </w:rPr>
+      </w:pPr>
+      <w:r>
+        <w:rPr>
+          <w:rFonts w:ascii="Arial" w:hAnsi="Arial" w:cs="Arial"/>
+        </w:rPr>
         <w:t>Moverse a la izquierda A</w:t>
       </w:r>
     </w:p>
@@ -3905,8 +4668,14 @@
           <w:numId w:val="5"/>
         </w:numPr>
         <w:jc w:val="both"/>
-      </w:pPr>
-      <w:r>
+        <w:rPr>
+          <w:rFonts w:ascii="Arial" w:hAnsi="Arial" w:cs="Arial"/>
+        </w:rPr>
+      </w:pPr>
+      <w:r>
+        <w:rPr>
+          <w:rFonts w:ascii="Arial" w:hAnsi="Arial" w:cs="Arial"/>
+        </w:rPr>
         <w:t>Moverse a la derecha D</w:t>
       </w:r>
     </w:p>
@@ -3918,14 +4687,26 @@
           <w:numId w:val="5"/>
         </w:numPr>
         <w:jc w:val="both"/>
-      </w:pPr>
-      <w:r>
+        <w:rPr>
+          <w:rFonts w:ascii="Arial" w:hAnsi="Arial" w:cs="Arial"/>
+        </w:rPr>
+      </w:pPr>
+      <w:r>
+        <w:rPr>
+          <w:rFonts w:ascii="Arial" w:hAnsi="Arial" w:cs="Arial"/>
+        </w:rPr>
         <w:t xml:space="preserve">El disparo </w:t>
       </w:r>
       <w:r>
+        <w:rPr>
+          <w:rFonts w:ascii="Arial" w:hAnsi="Arial" w:cs="Arial"/>
+        </w:rPr>
         <w:t>del personaje será con J</w:t>
       </w:r>
       <w:r>
+        <w:rPr>
+          <w:rFonts w:ascii="Arial" w:hAnsi="Arial" w:cs="Arial"/>
+        </w:rPr>
         <w:t xml:space="preserve"> </w:t>
       </w:r>
     </w:p>
@@ -3937,8 +4718,14 @@
           <w:numId w:val="5"/>
         </w:numPr>
         <w:jc w:val="both"/>
-      </w:pPr>
-      <w:r>
+        <w:rPr>
+          <w:rFonts w:ascii="Arial" w:hAnsi="Arial" w:cs="Arial"/>
+        </w:rPr>
+      </w:pPr>
+      <w:r>
+        <w:rPr>
+          <w:rFonts w:ascii="Arial" w:hAnsi="Arial" w:cs="Arial"/>
+        </w:rPr>
         <w:t>La interacción con el entorno K</w:t>
       </w:r>
     </w:p>
@@ -3950,12 +4737,21 @@
           <w:numId w:val="5"/>
         </w:numPr>
         <w:jc w:val="both"/>
-      </w:pPr>
-      <w:r>
+        <w:rPr>
+          <w:rFonts w:ascii="Arial" w:hAnsi="Arial" w:cs="Arial"/>
+        </w:rPr>
+      </w:pPr>
+      <w:r>
+        <w:rPr>
+          <w:rFonts w:ascii="Arial" w:hAnsi="Arial" w:cs="Arial"/>
+        </w:rPr>
         <w:t xml:space="preserve">Pausar el juego </w:t>
       </w:r>
       <w:proofErr w:type="spellStart"/>
       <w:r>
+        <w:rPr>
+          <w:rFonts w:ascii="Arial" w:hAnsi="Arial" w:cs="Arial"/>
+        </w:rPr>
         <w:t>Esc</w:t>
       </w:r>
       <w:proofErr w:type="spellEnd"/>
@@ -3963,13 +4759,22 @@
     <w:p>
       <w:pPr>
         <w:jc w:val="both"/>
+        <w:rPr>
+          <w:rFonts w:ascii="Arial" w:hAnsi="Arial" w:cs="Arial"/>
+        </w:rPr>
       </w:pPr>
     </w:p>
     <w:p>
       <w:pPr>
         <w:jc w:val="both"/>
-      </w:pPr>
-      <w:r>
+        <w:rPr>
+          <w:rFonts w:ascii="Arial" w:hAnsi="Arial" w:cs="Arial"/>
+        </w:rPr>
+      </w:pPr>
+      <w:r>
+        <w:rPr>
+          <w:rFonts w:ascii="Arial" w:hAnsi="Arial" w:cs="Arial"/>
+        </w:rPr>
         <w:br w:type="page"/>
       </w:r>
     </w:p>
@@ -3977,9 +4782,15 @@
       <w:pPr>
         <w:pStyle w:val="Ttulo1"/>
         <w:jc w:val="both"/>
+        <w:rPr>
+          <w:rFonts w:ascii="Arial" w:hAnsi="Arial" w:cs="Arial"/>
+        </w:rPr>
       </w:pPr>
       <w:bookmarkStart w:id="18" w:name="_Toc512852884"/>
       <w:r>
+        <w:rPr>
+          <w:rFonts w:ascii="Arial" w:hAnsi="Arial" w:cs="Arial"/>
+        </w:rPr>
         <w:lastRenderedPageBreak/>
         <w:t>EL Mundo del Juego</w:t>
       </w:r>
@@ -3989,9 +4800,15 @@
       <w:pPr>
         <w:pStyle w:val="Ttulo2"/>
         <w:jc w:val="both"/>
+        <w:rPr>
+          <w:rFonts w:ascii="Arial" w:hAnsi="Arial" w:cs="Arial"/>
+        </w:rPr>
       </w:pPr>
       <w:bookmarkStart w:id="19" w:name="_Toc512852885"/>
       <w:r>
+        <w:rPr>
+          <w:rFonts w:ascii="Arial" w:hAnsi="Arial" w:cs="Arial"/>
+        </w:rPr>
         <w:t>Vista General</w:t>
       </w:r>
       <w:bookmarkEnd w:id="19"/>
@@ -4000,19 +4817,22 @@
       <w:pPr>
         <w:jc w:val="both"/>
         <w:rPr>
-          <w:rFonts w:ascii="Ubuntu" w:hAnsi="Ubuntu" w:cs="Arial"/>
+          <w:rFonts w:ascii="Arial" w:hAnsi="Arial" w:cs="Arial"/>
           <w:color w:val="000000"/>
           <w:sz w:val="24"/>
           <w:szCs w:val="24"/>
         </w:rPr>
       </w:pPr>
       <w:r>
+        <w:rPr>
+          <w:rFonts w:ascii="Arial" w:hAnsi="Arial" w:cs="Arial"/>
+        </w:rPr>
         <w:tab/>
       </w:r>
       <w:proofErr w:type="spellStart"/>
       <w:r>
         <w:rPr>
-          <w:rFonts w:ascii="Ubuntu" w:hAnsi="Ubuntu" w:cs="Arial"/>
+          <w:rFonts w:ascii="Arial" w:hAnsi="Arial" w:cs="Arial"/>
           <w:color w:val="000000"/>
           <w:sz w:val="24"/>
           <w:szCs w:val="24"/>
@@ -4022,7 +4842,7 @@
       <w:proofErr w:type="spellEnd"/>
       <w:r>
         <w:rPr>
-          <w:rFonts w:ascii="Ubuntu" w:hAnsi="Ubuntu" w:cs="Arial"/>
+          <w:rFonts w:ascii="Arial" w:hAnsi="Arial" w:cs="Arial"/>
           <w:color w:val="000000"/>
           <w:sz w:val="24"/>
           <w:szCs w:val="24"/>
@@ -4032,7 +4852,7 @@
       <w:proofErr w:type="spellStart"/>
       <w:r>
         <w:rPr>
-          <w:rFonts w:ascii="Ubuntu" w:hAnsi="Ubuntu" w:cs="Arial"/>
+          <w:rFonts w:ascii="Arial" w:hAnsi="Arial" w:cs="Arial"/>
           <w:color w:val="000000"/>
           <w:sz w:val="24"/>
           <w:szCs w:val="24"/>
@@ -4042,7 +4862,7 @@
       <w:proofErr w:type="spellEnd"/>
       <w:r>
         <w:rPr>
-          <w:rFonts w:ascii="Ubuntu" w:hAnsi="Ubuntu" w:cs="Arial"/>
+          <w:rFonts w:ascii="Arial" w:hAnsi="Arial" w:cs="Arial"/>
           <w:color w:val="000000"/>
           <w:sz w:val="24"/>
           <w:szCs w:val="24"/>
@@ -4051,7 +4871,7 @@
       </w:r>
       <w:r>
         <w:rPr>
-          <w:rFonts w:ascii="Ubuntu" w:hAnsi="Ubuntu" w:cs="Arial"/>
+          <w:rFonts w:ascii="Arial" w:hAnsi="Arial" w:cs="Arial"/>
           <w:color w:val="000000"/>
           <w:sz w:val="24"/>
           <w:szCs w:val="24"/>
@@ -4060,7 +4880,7 @@
       </w:r>
       <w:r>
         <w:rPr>
-          <w:rFonts w:ascii="Ubuntu" w:hAnsi="Ubuntu" w:cs="Arial"/>
+          <w:rFonts w:ascii="Arial" w:hAnsi="Arial" w:cs="Arial"/>
           <w:color w:val="000000"/>
           <w:sz w:val="24"/>
           <w:szCs w:val="24"/>
@@ -4072,7 +4892,7 @@
       <w:pPr>
         <w:jc w:val="both"/>
         <w:rPr>
-          <w:rFonts w:ascii="Ubuntu" w:hAnsi="Ubuntu" w:cs="Arial"/>
+          <w:rFonts w:ascii="Arial" w:hAnsi="Arial" w:cs="Arial"/>
           <w:color w:val="000000"/>
           <w:sz w:val="24"/>
           <w:szCs w:val="24"/>
@@ -4080,7 +4900,7 @@
       </w:pPr>
       <w:r>
         <w:rPr>
-          <w:rFonts w:ascii="Ubuntu" w:hAnsi="Ubuntu" w:cs="Arial"/>
+          <w:rFonts w:ascii="Arial" w:hAnsi="Arial" w:cs="Arial"/>
           <w:color w:val="000000"/>
           <w:sz w:val="24"/>
           <w:szCs w:val="24"/>
@@ -4092,7 +4912,7 @@
       <w:pPr>
         <w:jc w:val="both"/>
         <w:rPr>
-          <w:rFonts w:ascii="Ubuntu" w:hAnsi="Ubuntu" w:cs="Arial"/>
+          <w:rFonts w:ascii="Arial" w:hAnsi="Arial" w:cs="Arial"/>
           <w:color w:val="000000"/>
           <w:sz w:val="24"/>
           <w:szCs w:val="24"/>
@@ -4100,7 +4920,7 @@
       </w:pPr>
       <w:r>
         <w:rPr>
-          <w:rFonts w:ascii="Ubuntu" w:hAnsi="Ubuntu" w:cs="Arial"/>
+          <w:rFonts w:ascii="Arial" w:hAnsi="Arial" w:cs="Arial"/>
           <w:color w:val="000000"/>
           <w:sz w:val="24"/>
           <w:szCs w:val="24"/>
@@ -4109,7 +4929,7 @@
       </w:r>
       <w:r>
         <w:rPr>
-          <w:rFonts w:ascii="Ubuntu" w:hAnsi="Ubuntu" w:cs="Arial"/>
+          <w:rFonts w:ascii="Arial" w:hAnsi="Arial" w:cs="Arial"/>
           <w:color w:val="000000"/>
           <w:sz w:val="24"/>
           <w:szCs w:val="24"/>
@@ -4121,13 +4941,22 @@
       <w:pPr>
         <w:pStyle w:val="Ttulo2"/>
         <w:jc w:val="both"/>
+        <w:rPr>
+          <w:rFonts w:ascii="Arial" w:hAnsi="Arial" w:cs="Arial"/>
+        </w:rPr>
       </w:pPr>
       <w:bookmarkStart w:id="20" w:name="_Toc512852886"/>
       <w:r>
+        <w:rPr>
+          <w:rFonts w:ascii="Arial" w:hAnsi="Arial" w:cs="Arial"/>
+        </w:rPr>
         <w:t>Mundo</w:t>
       </w:r>
       <w:bookmarkEnd w:id="20"/>
       <w:r>
+        <w:rPr>
+          <w:rFonts w:ascii="Arial" w:hAnsi="Arial" w:cs="Arial"/>
+        </w:rPr>
         <w:t xml:space="preserve"> </w:t>
       </w:r>
     </w:p>
@@ -4135,18 +4964,21 @@
       <w:pPr>
         <w:jc w:val="both"/>
         <w:rPr>
-          <w:rFonts w:ascii="Ubuntu" w:hAnsi="Ubuntu" w:cs="Arial"/>
+          <w:rFonts w:ascii="Arial" w:hAnsi="Arial" w:cs="Arial"/>
           <w:color w:val="000000"/>
           <w:sz w:val="24"/>
           <w:szCs w:val="24"/>
         </w:rPr>
       </w:pPr>
       <w:r>
+        <w:rPr>
+          <w:rFonts w:ascii="Arial" w:hAnsi="Arial" w:cs="Arial"/>
+        </w:rPr>
         <w:tab/>
       </w:r>
       <w:r>
         <w:rPr>
-          <w:rFonts w:ascii="Ubuntu" w:hAnsi="Ubuntu" w:cs="Arial"/>
+          <w:rFonts w:ascii="Arial" w:hAnsi="Arial" w:cs="Arial"/>
           <w:color w:val="000000"/>
           <w:sz w:val="24"/>
           <w:szCs w:val="24"/>
@@ -4156,7 +4988,7 @@
       <w:proofErr w:type="spellStart"/>
       <w:r>
         <w:rPr>
-          <w:rFonts w:ascii="Ubuntu" w:hAnsi="Ubuntu" w:cs="Arial"/>
+          <w:rFonts w:ascii="Arial" w:hAnsi="Arial" w:cs="Arial"/>
           <w:color w:val="000000"/>
           <w:sz w:val="24"/>
           <w:szCs w:val="24"/>
@@ -4166,7 +4998,7 @@
       <w:proofErr w:type="spellEnd"/>
       <w:r>
         <w:rPr>
-          <w:rFonts w:ascii="Ubuntu" w:hAnsi="Ubuntu" w:cs="Arial"/>
+          <w:rFonts w:ascii="Arial" w:hAnsi="Arial" w:cs="Arial"/>
           <w:color w:val="000000"/>
           <w:sz w:val="24"/>
           <w:szCs w:val="24"/>
@@ -4176,7 +5008,7 @@
       <w:proofErr w:type="spellStart"/>
       <w:r>
         <w:rPr>
-          <w:rFonts w:ascii="Ubuntu" w:hAnsi="Ubuntu" w:cs="Arial"/>
+          <w:rFonts w:ascii="Arial" w:hAnsi="Arial" w:cs="Arial"/>
           <w:color w:val="000000"/>
           <w:sz w:val="24"/>
           <w:szCs w:val="24"/>
@@ -4186,7 +5018,7 @@
       <w:proofErr w:type="spellEnd"/>
       <w:r>
         <w:rPr>
-          <w:rFonts w:ascii="Ubuntu" w:hAnsi="Ubuntu" w:cs="Arial"/>
+          <w:rFonts w:ascii="Arial" w:hAnsi="Arial" w:cs="Arial"/>
           <w:color w:val="000000"/>
           <w:sz w:val="24"/>
           <w:szCs w:val="24"/>
@@ -4195,7 +5027,7 @@
       </w:r>
       <w:r>
         <w:rPr>
-          <w:rFonts w:ascii="Ubuntu" w:hAnsi="Ubuntu" w:cs="Arial"/>
+          <w:rFonts w:ascii="Arial" w:hAnsi="Arial" w:cs="Arial"/>
           <w:color w:val="000000"/>
           <w:sz w:val="24"/>
           <w:szCs w:val="24"/>
@@ -4204,7 +5036,7 @@
       </w:r>
       <w:r>
         <w:rPr>
-          <w:rFonts w:ascii="Ubuntu" w:hAnsi="Ubuntu" w:cs="Arial"/>
+          <w:rFonts w:ascii="Arial" w:hAnsi="Arial" w:cs="Arial"/>
           <w:color w:val="000000"/>
           <w:sz w:val="24"/>
           <w:szCs w:val="24"/>
@@ -4216,7 +5048,7 @@
       <w:pPr>
         <w:jc w:val="both"/>
         <w:rPr>
-          <w:rFonts w:ascii="Ubuntu" w:hAnsi="Ubuntu" w:cs="Arial"/>
+          <w:rFonts w:ascii="Arial" w:hAnsi="Arial" w:cs="Arial"/>
           <w:color w:val="000000"/>
           <w:sz w:val="24"/>
           <w:szCs w:val="24"/>
@@ -4224,7 +5056,7 @@
       </w:pPr>
       <w:r>
         <w:rPr>
-          <w:rFonts w:ascii="Ubuntu" w:hAnsi="Ubuntu" w:cs="Arial"/>
+          <w:rFonts w:ascii="Arial" w:hAnsi="Arial" w:cs="Arial"/>
           <w:color w:val="000000"/>
           <w:sz w:val="24"/>
           <w:szCs w:val="24"/>
@@ -4236,7 +5068,7 @@
       <w:pPr>
         <w:jc w:val="both"/>
         <w:rPr>
-          <w:rFonts w:ascii="Ubuntu" w:hAnsi="Ubuntu" w:cs="Arial"/>
+          <w:rFonts w:ascii="Arial" w:hAnsi="Arial" w:cs="Arial"/>
           <w:color w:val="000000"/>
           <w:sz w:val="24"/>
           <w:szCs w:val="24"/>
@@ -4244,7 +5076,7 @@
       </w:pPr>
       <w:r>
         <w:rPr>
-          <w:rFonts w:ascii="Ubuntu" w:hAnsi="Ubuntu" w:cs="Arial"/>
+          <w:rFonts w:ascii="Arial" w:hAnsi="Arial" w:cs="Arial"/>
           <w:color w:val="000000"/>
           <w:sz w:val="24"/>
           <w:szCs w:val="24"/>
@@ -4253,7 +5085,7 @@
       </w:r>
       <w:r>
         <w:rPr>
-          <w:rFonts w:ascii="Ubuntu" w:hAnsi="Ubuntu" w:cs="Arial"/>
+          <w:rFonts w:ascii="Arial" w:hAnsi="Arial" w:cs="Arial"/>
           <w:color w:val="000000"/>
           <w:sz w:val="24"/>
           <w:szCs w:val="24"/>
@@ -4262,7 +5094,7 @@
       </w:r>
       <w:r>
         <w:rPr>
-          <w:rFonts w:ascii="Ubuntu" w:hAnsi="Ubuntu" w:cs="Arial"/>
+          <w:rFonts w:ascii="Arial" w:hAnsi="Arial" w:cs="Arial"/>
           <w:color w:val="000000"/>
           <w:sz w:val="24"/>
           <w:szCs w:val="24"/>
@@ -4274,7 +5106,7 @@
       <w:pPr>
         <w:jc w:val="both"/>
         <w:rPr>
-          <w:rFonts w:ascii="Ubuntu" w:hAnsi="Ubuntu" w:cs="Arial"/>
+          <w:rFonts w:ascii="Arial" w:hAnsi="Arial" w:cs="Arial"/>
           <w:color w:val="000000"/>
           <w:sz w:val="24"/>
           <w:szCs w:val="24"/>
@@ -4282,7 +5114,7 @@
       </w:pPr>
       <w:r>
         <w:rPr>
-          <w:rFonts w:ascii="Ubuntu" w:hAnsi="Ubuntu" w:cs="Arial"/>
+          <w:rFonts w:ascii="Arial" w:hAnsi="Arial" w:cs="Arial"/>
           <w:color w:val="000000"/>
           <w:sz w:val="24"/>
           <w:szCs w:val="24"/>
@@ -4294,7 +5126,7 @@
       <w:pPr>
         <w:jc w:val="both"/>
         <w:rPr>
-          <w:rFonts w:ascii="Ubuntu" w:hAnsi="Ubuntu" w:cs="Arial"/>
+          <w:rFonts w:ascii="Arial" w:hAnsi="Arial" w:cs="Arial"/>
           <w:color w:val="000000"/>
           <w:sz w:val="24"/>
           <w:szCs w:val="24"/>
@@ -4302,7 +5134,7 @@
       </w:pPr>
       <w:r>
         <w:rPr>
-          <w:rFonts w:ascii="Ubuntu" w:hAnsi="Ubuntu" w:cs="Arial"/>
+          <w:rFonts w:ascii="Arial" w:hAnsi="Arial" w:cs="Arial"/>
           <w:color w:val="000000"/>
           <w:sz w:val="24"/>
           <w:szCs w:val="24"/>
@@ -4311,7 +5143,7 @@
       </w:r>
       <w:r>
         <w:rPr>
-          <w:rFonts w:ascii="Ubuntu" w:hAnsi="Ubuntu" w:cs="Arial"/>
+          <w:rFonts w:ascii="Arial" w:hAnsi="Arial" w:cs="Arial"/>
           <w:color w:val="000000"/>
           <w:sz w:val="24"/>
           <w:szCs w:val="24"/>
@@ -4320,7 +5152,7 @@
       </w:r>
       <w:r>
         <w:rPr>
-          <w:rFonts w:ascii="Ubuntu" w:hAnsi="Ubuntu" w:cs="Arial"/>
+          <w:rFonts w:ascii="Arial" w:hAnsi="Arial" w:cs="Arial"/>
           <w:color w:val="000000"/>
           <w:sz w:val="24"/>
           <w:szCs w:val="24"/>
@@ -4329,7 +5161,7 @@
       </w:r>
       <w:r>
         <w:rPr>
-          <w:rFonts w:ascii="Ubuntu" w:hAnsi="Ubuntu" w:cs="Arial"/>
+          <w:rFonts w:ascii="Arial" w:hAnsi="Arial" w:cs="Arial"/>
           <w:color w:val="000000"/>
           <w:sz w:val="24"/>
           <w:szCs w:val="24"/>
@@ -4338,7 +5170,7 @@
       </w:r>
       <w:r>
         <w:rPr>
-          <w:rFonts w:ascii="Ubuntu" w:hAnsi="Ubuntu" w:cs="Arial"/>
+          <w:rFonts w:ascii="Arial" w:hAnsi="Arial" w:cs="Arial"/>
           <w:color w:val="000000"/>
           <w:sz w:val="24"/>
           <w:szCs w:val="24"/>
@@ -4349,9 +5181,15 @@
     <w:p>
       <w:pPr>
         <w:pStyle w:val="Ttulo2"/>
+        <w:rPr>
+          <w:rFonts w:ascii="Arial" w:hAnsi="Arial" w:cs="Arial"/>
+        </w:rPr>
       </w:pPr>
       <w:bookmarkStart w:id="21" w:name="_Toc512852887"/>
       <w:r>
+        <w:rPr>
+          <w:rFonts w:ascii="Arial" w:hAnsi="Arial" w:cs="Arial"/>
+        </w:rPr>
         <w:t>Mundo Físico</w:t>
       </w:r>
       <w:bookmarkEnd w:id="21"/>
@@ -4359,77 +5197,161 @@
     <w:p>
       <w:pPr>
         <w:pStyle w:val="Ttulo3"/>
+        <w:rPr>
+          <w:rFonts w:ascii="Arial" w:hAnsi="Arial" w:cs="Arial"/>
+        </w:rPr>
       </w:pPr>
       <w:bookmarkStart w:id="22" w:name="_Toc512852888"/>
       <w:r>
+        <w:rPr>
+          <w:rFonts w:ascii="Arial" w:hAnsi="Arial" w:cs="Arial"/>
+        </w:rPr>
         <w:t>Vista General</w:t>
       </w:r>
       <w:bookmarkEnd w:id="22"/>
     </w:p>
-    <w:p/>
+    <w:p>
+      <w:pPr>
+        <w:rPr>
+          <w:rFonts w:ascii="Arial" w:hAnsi="Arial" w:cs="Arial"/>
+        </w:rPr>
+      </w:pPr>
+    </w:p>
     <w:p>
       <w:pPr>
         <w:pStyle w:val="Ttulo3"/>
+        <w:rPr>
+          <w:rFonts w:ascii="Arial" w:hAnsi="Arial" w:cs="Arial"/>
+        </w:rPr>
       </w:pPr>
       <w:bookmarkStart w:id="23" w:name="_Toc512852889"/>
       <w:r>
+        <w:rPr>
+          <w:rFonts w:ascii="Arial" w:hAnsi="Arial" w:cs="Arial"/>
+        </w:rPr>
         <w:t>Locaciones Clave</w:t>
       </w:r>
       <w:bookmarkEnd w:id="23"/>
     </w:p>
-    <w:p/>
+    <w:p>
+      <w:pPr>
+        <w:rPr>
+          <w:rFonts w:ascii="Arial" w:hAnsi="Arial" w:cs="Arial"/>
+        </w:rPr>
+      </w:pPr>
+    </w:p>
     <w:p>
       <w:pPr>
         <w:pStyle w:val="Ttulo3"/>
+        <w:rPr>
+          <w:rFonts w:ascii="Arial" w:hAnsi="Arial" w:cs="Arial"/>
+        </w:rPr>
       </w:pPr>
       <w:bookmarkStart w:id="24" w:name="_Toc512852890"/>
       <w:r>
+        <w:rPr>
+          <w:rFonts w:ascii="Arial" w:hAnsi="Arial" w:cs="Arial"/>
+        </w:rPr>
+        <w:lastRenderedPageBreak/>
         <w:t>Viaje</w:t>
       </w:r>
       <w:bookmarkEnd w:id="24"/>
     </w:p>
-    <w:p/>
+    <w:p>
+      <w:pPr>
+        <w:rPr>
+          <w:rFonts w:ascii="Arial" w:hAnsi="Arial" w:cs="Arial"/>
+        </w:rPr>
+      </w:pPr>
+    </w:p>
     <w:p>
       <w:pPr>
         <w:pStyle w:val="Ttulo3"/>
+        <w:rPr>
+          <w:rFonts w:ascii="Arial" w:hAnsi="Arial" w:cs="Arial"/>
+        </w:rPr>
       </w:pPr>
       <w:bookmarkStart w:id="25" w:name="_Toc512852891"/>
       <w:r>
-        <w:lastRenderedPageBreak/>
+        <w:rPr>
+          <w:rFonts w:ascii="Arial" w:hAnsi="Arial" w:cs="Arial"/>
+        </w:rPr>
         <w:t>Escala</w:t>
       </w:r>
       <w:bookmarkEnd w:id="25"/>
     </w:p>
-    <w:p/>
+    <w:p>
+      <w:pPr>
+        <w:rPr>
+          <w:rFonts w:ascii="Arial" w:hAnsi="Arial" w:cs="Arial"/>
+        </w:rPr>
+      </w:pPr>
+    </w:p>
     <w:p>
       <w:pPr>
         <w:pStyle w:val="Ttulo3"/>
+        <w:rPr>
+          <w:rFonts w:ascii="Arial" w:hAnsi="Arial" w:cs="Arial"/>
+        </w:rPr>
       </w:pPr>
       <w:bookmarkStart w:id="26" w:name="_Toc512852892"/>
       <w:r>
+        <w:rPr>
+          <w:rFonts w:ascii="Arial" w:hAnsi="Arial" w:cs="Arial"/>
+        </w:rPr>
         <w:t>Objetos del Juego</w:t>
       </w:r>
       <w:bookmarkEnd w:id="26"/>
     </w:p>
-    <w:p/>
+    <w:p>
+      <w:pPr>
+        <w:rPr>
+          <w:rFonts w:ascii="Arial" w:hAnsi="Arial" w:cs="Arial"/>
+        </w:rPr>
+      </w:pPr>
+    </w:p>
     <w:p>
       <w:pPr>
         <w:pStyle w:val="Ttulo3"/>
+        <w:rPr>
+          <w:rFonts w:ascii="Arial" w:hAnsi="Arial" w:cs="Arial"/>
+        </w:rPr>
       </w:pPr>
       <w:bookmarkStart w:id="27" w:name="_Toc512852893"/>
       <w:r>
+        <w:rPr>
+          <w:rFonts w:ascii="Arial" w:hAnsi="Arial" w:cs="Arial"/>
+        </w:rPr>
         <w:t>Tiempo</w:t>
       </w:r>
       <w:bookmarkEnd w:id="27"/>
     </w:p>
-    <w:p/>
-    <w:p/>
+    <w:p>
+      <w:pPr>
+        <w:rPr>
+          <w:rFonts w:ascii="Arial" w:hAnsi="Arial" w:cs="Arial"/>
+        </w:rPr>
+      </w:pPr>
+    </w:p>
+    <w:p>
+      <w:pPr>
+        <w:rPr>
+          <w:rFonts w:ascii="Arial" w:hAnsi="Arial" w:cs="Arial"/>
+        </w:rPr>
+      </w:pPr>
+    </w:p>
     <w:p>
       <w:pPr>
         <w:pStyle w:val="Ttulo2"/>
+        <w:rPr>
+          <w:rFonts w:ascii="Arial" w:hAnsi="Arial" w:cs="Arial"/>
+        </w:rPr>
       </w:pPr>
       <w:bookmarkStart w:id="28" w:name="_Toc512852894"/>
       <w:r>
+        <w:rPr>
+          <w:rFonts w:ascii="Arial" w:hAnsi="Arial" w:cs="Arial"/>
+        </w:rPr>
         <w:t>Estilo de Arte Visual</w:t>
       </w:r>
       <w:bookmarkEnd w:id="28"/>
@@ -4438,115 +5360,208 @@
       <w:pPr>
         <w:pStyle w:val="Prrafodelista"/>
         <w:jc w:val="both"/>
+        <w:rPr>
+          <w:rFonts w:ascii="Arial" w:hAnsi="Arial" w:cs="Arial"/>
+        </w:rPr>
       </w:pPr>
     </w:p>
     <w:p>
       <w:pPr>
         <w:pStyle w:val="Ttulo3"/>
+        <w:rPr>
+          <w:rFonts w:ascii="Arial" w:hAnsi="Arial" w:cs="Arial"/>
+        </w:rPr>
       </w:pPr>
       <w:bookmarkStart w:id="29" w:name="_Toc512852895"/>
       <w:r>
+        <w:rPr>
+          <w:rFonts w:ascii="Arial" w:hAnsi="Arial" w:cs="Arial"/>
+        </w:rPr>
         <w:t>Vista General</w:t>
       </w:r>
       <w:bookmarkEnd w:id="29"/>
     </w:p>
     <w:p>
-      <w:r>
+      <w:pPr>
+        <w:rPr>
+          <w:rFonts w:ascii="Arial" w:hAnsi="Arial" w:cs="Arial"/>
+        </w:rPr>
+      </w:pPr>
+      <w:r>
+        <w:rPr>
+          <w:rFonts w:ascii="Arial" w:hAnsi="Arial" w:cs="Arial"/>
+        </w:rPr>
         <w:tab/>
       </w:r>
     </w:p>
     <w:p>
       <w:pPr>
         <w:jc w:val="both"/>
-      </w:pPr>
-      <w:r>
+        <w:rPr>
+          <w:rFonts w:ascii="Arial" w:hAnsi="Arial" w:cs="Arial"/>
+        </w:rPr>
+      </w:pPr>
+      <w:r>
+        <w:rPr>
+          <w:rFonts w:ascii="Arial" w:hAnsi="Arial" w:cs="Arial"/>
+        </w:rPr>
         <w:tab/>
       </w:r>
       <w:proofErr w:type="spellStart"/>
       <w:r>
+        <w:rPr>
+          <w:rFonts w:ascii="Arial" w:hAnsi="Arial" w:cs="Arial"/>
+        </w:rPr>
         <w:t>Concert</w:t>
       </w:r>
       <w:proofErr w:type="spellEnd"/>
       <w:r>
+        <w:rPr>
+          <w:rFonts w:ascii="Arial" w:hAnsi="Arial" w:cs="Arial"/>
+        </w:rPr>
         <w:t xml:space="preserve"> </w:t>
       </w:r>
       <w:proofErr w:type="spellStart"/>
       <w:r>
+        <w:rPr>
+          <w:rFonts w:ascii="Arial" w:hAnsi="Arial" w:cs="Arial"/>
+        </w:rPr>
         <w:t>Kill</w:t>
       </w:r>
       <w:proofErr w:type="spellEnd"/>
       <w:r>
+        <w:rPr>
+          <w:rFonts w:ascii="Arial" w:hAnsi="Arial" w:cs="Arial"/>
+        </w:rPr>
         <w:t xml:space="preserve"> utiliza un estilo de arte el pixel art</w:t>
       </w:r>
       <w:r>
+        <w:rPr>
+          <w:rFonts w:ascii="Arial" w:hAnsi="Arial" w:cs="Arial"/>
+        </w:rPr>
         <w:t xml:space="preserve"> 2D</w:t>
       </w:r>
       <w:r>
         <w:rPr>
+          <w:rFonts w:ascii="Arial" w:hAnsi="Arial" w:cs="Arial"/>
           <w:b/>
         </w:rPr>
         <w:t>,</w:t>
       </w:r>
       <w:r>
+        <w:rPr>
+          <w:rFonts w:ascii="Arial" w:hAnsi="Arial" w:cs="Arial"/>
+        </w:rPr>
         <w:t xml:space="preserve"> con colores mayormente fríos y a la vez tonalidades claras, para hacer semejanza al concierto el cual siempre lleva colores llamativos. </w:t>
       </w:r>
     </w:p>
     <w:p>
       <w:pPr>
         <w:jc w:val="both"/>
-      </w:pPr>
-      <w:r>
+        <w:rPr>
+          <w:rFonts w:ascii="Arial" w:hAnsi="Arial" w:cs="Arial"/>
+        </w:rPr>
+      </w:pPr>
+      <w:r>
+        <w:rPr>
+          <w:rFonts w:ascii="Arial" w:hAnsi="Arial" w:cs="Arial"/>
+        </w:rPr>
         <w:t>El personaje en el primer nivel se encontrará con el escenario principal de su banda favorita, pero el entorno se volverá sucio, y con manchas de sangre debido a la aparición de los monstruos en dicho lugar.</w:t>
       </w:r>
     </w:p>
     <w:p>
       <w:pPr>
         <w:pStyle w:val="Ttulo3"/>
+        <w:rPr>
+          <w:rFonts w:ascii="Arial" w:hAnsi="Arial" w:cs="Arial"/>
+        </w:rPr>
       </w:pPr>
       <w:bookmarkStart w:id="30" w:name="_Toc512852897"/>
-      <w:bookmarkStart w:id="31" w:name="_GoBack"/>
-      <w:bookmarkEnd w:id="31"/>
-      <w:r>
+      <w:r>
+        <w:rPr>
+          <w:rFonts w:ascii="Arial" w:hAnsi="Arial" w:cs="Arial"/>
+        </w:rPr>
         <w:t>Referencias de Arte</w:t>
       </w:r>
       <w:bookmarkEnd w:id="30"/>
     </w:p>
-    <w:p/>
-    <w:p>
+    <w:p>
+      <w:pPr>
+        <w:rPr>
+          <w:rFonts w:ascii="Arial" w:hAnsi="Arial" w:cs="Arial"/>
+        </w:rPr>
+      </w:pPr>
+    </w:p>
+    <w:p>
+      <w:pPr>
+        <w:rPr>
+          <w:rFonts w:ascii="Arial" w:hAnsi="Arial" w:cs="Arial"/>
+        </w:rPr>
+      </w:pPr>
       <w:proofErr w:type="spellStart"/>
       <w:r>
+        <w:rPr>
+          <w:rFonts w:ascii="Arial" w:hAnsi="Arial" w:cs="Arial"/>
+        </w:rPr>
         <w:t>The</w:t>
       </w:r>
       <w:proofErr w:type="spellEnd"/>
       <w:r>
+        <w:rPr>
+          <w:rFonts w:ascii="Arial" w:hAnsi="Arial" w:cs="Arial"/>
+        </w:rPr>
         <w:t xml:space="preserve"> </w:t>
       </w:r>
       <w:proofErr w:type="spellStart"/>
       <w:r>
+        <w:rPr>
+          <w:rFonts w:ascii="Arial" w:hAnsi="Arial" w:cs="Arial"/>
+        </w:rPr>
         <w:t>B</w:t>
       </w:r>
       <w:r>
+        <w:rPr>
+          <w:rFonts w:ascii="Arial" w:hAnsi="Arial" w:cs="Arial"/>
+        </w:rPr>
         <w:t>in</w:t>
       </w:r>
       <w:r>
+        <w:rPr>
+          <w:rFonts w:ascii="Arial" w:hAnsi="Arial" w:cs="Arial"/>
+        </w:rPr>
         <w:t>ding</w:t>
       </w:r>
       <w:proofErr w:type="spellEnd"/>
       <w:r>
+        <w:rPr>
+          <w:rFonts w:ascii="Arial" w:hAnsi="Arial" w:cs="Arial"/>
+        </w:rPr>
         <w:t xml:space="preserve"> </w:t>
       </w:r>
       <w:proofErr w:type="spellStart"/>
       <w:r>
+        <w:rPr>
+          <w:rFonts w:ascii="Arial" w:hAnsi="Arial" w:cs="Arial"/>
+        </w:rPr>
         <w:t>of</w:t>
       </w:r>
       <w:proofErr w:type="spellEnd"/>
       <w:r>
+        <w:rPr>
+          <w:rFonts w:ascii="Arial" w:hAnsi="Arial" w:cs="Arial"/>
+        </w:rPr>
         <w:t xml:space="preserve"> Isaac</w:t>
       </w:r>
     </w:p>
     <w:p>
-      <w:r>
-        <w:rPr>
+      <w:pPr>
+        <w:rPr>
+          <w:rFonts w:ascii="Arial" w:hAnsi="Arial" w:cs="Arial"/>
+        </w:rPr>
+      </w:pPr>
+      <w:r>
+        <w:rPr>
+          <w:rFonts w:ascii="Arial" w:hAnsi="Arial" w:cs="Arial"/>
           <w:noProof/>
           <w:lang w:eastAsia="es-ES"/>
         </w:rPr>
@@ -4587,58 +5602,98 @@
         </w:drawing>
       </w:r>
     </w:p>
-    <w:p/>
+    <w:p>
+      <w:pPr>
+        <w:rPr>
+          <w:rFonts w:ascii="Arial" w:hAnsi="Arial" w:cs="Arial"/>
+        </w:rPr>
+      </w:pPr>
+    </w:p>
     <w:p>
       <w:pPr>
         <w:jc w:val="right"/>
+        <w:rPr>
+          <w:rFonts w:ascii="Arial" w:hAnsi="Arial" w:cs="Arial"/>
+        </w:rPr>
       </w:pPr>
     </w:p>
     <w:p>
       <w:pPr>
         <w:jc w:val="right"/>
+        <w:rPr>
+          <w:rFonts w:ascii="Arial" w:hAnsi="Arial" w:cs="Arial"/>
+        </w:rPr>
       </w:pPr>
     </w:p>
     <w:p>
       <w:pPr>
         <w:jc w:val="right"/>
+        <w:rPr>
+          <w:rFonts w:ascii="Arial" w:hAnsi="Arial" w:cs="Arial"/>
+        </w:rPr>
       </w:pPr>
     </w:p>
     <w:p>
       <w:pPr>
         <w:jc w:val="both"/>
+        <w:rPr>
+          <w:rFonts w:ascii="Arial" w:hAnsi="Arial" w:cs="Arial"/>
+        </w:rPr>
       </w:pPr>
       <w:proofErr w:type="spellStart"/>
       <w:r>
+        <w:rPr>
+          <w:rFonts w:ascii="Arial" w:hAnsi="Arial" w:cs="Arial"/>
+        </w:rPr>
         <w:lastRenderedPageBreak/>
         <w:t>The</w:t>
       </w:r>
       <w:proofErr w:type="spellEnd"/>
       <w:r>
+        <w:rPr>
+          <w:rFonts w:ascii="Arial" w:hAnsi="Arial" w:cs="Arial"/>
+        </w:rPr>
         <w:t xml:space="preserve"> </w:t>
       </w:r>
       <w:proofErr w:type="spellStart"/>
       <w:r>
+        <w:rPr>
+          <w:rFonts w:ascii="Arial" w:hAnsi="Arial" w:cs="Arial"/>
+        </w:rPr>
         <w:t>legend</w:t>
       </w:r>
       <w:proofErr w:type="spellEnd"/>
       <w:r>
+        <w:rPr>
+          <w:rFonts w:ascii="Arial" w:hAnsi="Arial" w:cs="Arial"/>
+        </w:rPr>
         <w:t xml:space="preserve"> </w:t>
       </w:r>
       <w:proofErr w:type="spellStart"/>
       <w:r>
+        <w:rPr>
+          <w:rFonts w:ascii="Arial" w:hAnsi="Arial" w:cs="Arial"/>
+        </w:rPr>
         <w:t>of</w:t>
       </w:r>
       <w:proofErr w:type="spellEnd"/>
       <w:r>
+        <w:rPr>
+          <w:rFonts w:ascii="Arial" w:hAnsi="Arial" w:cs="Arial"/>
+        </w:rPr>
         <w:t xml:space="preserve"> Zelda</w:t>
       </w:r>
     </w:p>
     <w:p>
       <w:pPr>
         <w:jc w:val="right"/>
-      </w:pPr>
-      <w:r>
-        <w:rPr>
+        <w:rPr>
+          <w:rFonts w:ascii="Arial" w:hAnsi="Arial" w:cs="Arial"/>
+        </w:rPr>
+      </w:pPr>
+      <w:r>
+        <w:rPr>
+          <w:rFonts w:ascii="Arial" w:hAnsi="Arial" w:cs="Arial"/>
           <w:noProof/>
           <w:lang w:eastAsia="es-ES"/>
         </w:rPr>
@@ -4682,6 +5737,7 @@
     <w:p>
       <w:pPr>
         <w:rPr>
+          <w:rFonts w:ascii="Arial" w:hAnsi="Arial" w:cs="Arial"/>
           <w:b/>
         </w:rPr>
       </w:pPr>
@@ -4689,13 +5745,16 @@
     <w:p>
       <w:pPr>
         <w:rPr>
-          <w:rFonts w:asciiTheme="majorHAnsi" w:eastAsiaTheme="majorEastAsia" w:hAnsiTheme="majorHAnsi" w:cstheme="majorBidi"/>
+          <w:rFonts w:ascii="Arial" w:eastAsiaTheme="majorEastAsia" w:hAnsi="Arial" w:cs="Arial"/>
           <w:color w:val="1F3763" w:themeColor="accent1" w:themeShade="7F"/>
           <w:sz w:val="24"/>
           <w:szCs w:val="24"/>
         </w:rPr>
       </w:pPr>
       <w:r>
+        <w:rPr>
+          <w:rFonts w:ascii="Arial" w:hAnsi="Arial" w:cs="Arial"/>
+        </w:rPr>
         <w:br w:type="page"/>
       </w:r>
     </w:p>
@@ -4703,43 +5762,49 @@
       <w:pPr>
         <w:pStyle w:val="Ttulo2"/>
         <w:rPr>
+          <w:rFonts w:ascii="Arial" w:hAnsi="Arial" w:cs="Arial"/>
           <w:shd w:val="clear" w:color="auto" w:fill="FFFFFF"/>
         </w:rPr>
       </w:pPr>
-      <w:bookmarkStart w:id="32" w:name="_Toc512852898"/>
-      <w:r>
-        <w:rPr>
+      <w:bookmarkStart w:id="31" w:name="_Toc512852898"/>
+      <w:r>
+        <w:rPr>
+          <w:rFonts w:ascii="Arial" w:hAnsi="Arial" w:cs="Arial"/>
           <w:shd w:val="clear" w:color="auto" w:fill="FFFFFF"/>
         </w:rPr>
         <w:lastRenderedPageBreak/>
         <w:t>Personajes de Juego</w:t>
       </w:r>
+      <w:bookmarkEnd w:id="31"/>
+    </w:p>
+    <w:p>
+      <w:pPr>
+        <w:pStyle w:val="Ttulo3"/>
+        <w:rPr>
+          <w:rFonts w:ascii="Arial" w:hAnsi="Arial" w:cs="Arial"/>
+          <w:shd w:val="clear" w:color="auto" w:fill="FFFFFF"/>
+        </w:rPr>
+      </w:pPr>
+      <w:bookmarkStart w:id="32" w:name="_Toc512852899"/>
+      <w:r>
+        <w:rPr>
+          <w:rFonts w:ascii="Arial" w:hAnsi="Arial" w:cs="Arial"/>
+          <w:shd w:val="clear" w:color="auto" w:fill="FFFFFF"/>
+        </w:rPr>
+        <w:t>Vista General</w:t>
+      </w:r>
       <w:bookmarkEnd w:id="32"/>
     </w:p>
     <w:p>
       <w:pPr>
-        <w:pStyle w:val="Ttulo3"/>
-        <w:rPr>
+        <w:rPr>
+          <w:rFonts w:ascii="Arial" w:hAnsi="Arial" w:cs="Arial"/>
           <w:shd w:val="clear" w:color="auto" w:fill="FFFFFF"/>
         </w:rPr>
       </w:pPr>
-      <w:bookmarkStart w:id="33" w:name="_Toc512852899"/>
-      <w:r>
-        <w:rPr>
-          <w:shd w:val="clear" w:color="auto" w:fill="FFFFFF"/>
-        </w:rPr>
-        <w:t>Vista General</w:t>
-      </w:r>
-      <w:bookmarkEnd w:id="33"/>
-    </w:p>
-    <w:p>
-      <w:pPr>
-        <w:rPr>
-          <w:shd w:val="clear" w:color="auto" w:fill="FFFFFF"/>
-        </w:rPr>
-      </w:pPr>
-      <w:r>
-        <w:rPr>
+      <w:r>
+        <w:rPr>
+          <w:rFonts w:ascii="Arial" w:hAnsi="Arial" w:cs="Arial"/>
           <w:shd w:val="clear" w:color="auto" w:fill="FFFFFF"/>
         </w:rPr>
         <w:tab/>
@@ -4748,6 +5813,7 @@
       <w:proofErr w:type="spellStart"/>
       <w:r>
         <w:rPr>
+          <w:rFonts w:ascii="Arial" w:hAnsi="Arial" w:cs="Arial"/>
           <w:shd w:val="clear" w:color="auto" w:fill="FFFFFF"/>
         </w:rPr>
         <w:t>Concert</w:t>
@@ -4755,6 +5821,7 @@
       <w:proofErr w:type="spellEnd"/>
       <w:r>
         <w:rPr>
+          <w:rFonts w:ascii="Arial" w:hAnsi="Arial" w:cs="Arial"/>
           <w:shd w:val="clear" w:color="auto" w:fill="FFFFFF"/>
         </w:rPr>
         <w:t xml:space="preserve"> </w:t>
@@ -4762,6 +5829,7 @@
       <w:proofErr w:type="spellStart"/>
       <w:r>
         <w:rPr>
+          <w:rFonts w:ascii="Arial" w:hAnsi="Arial" w:cs="Arial"/>
           <w:shd w:val="clear" w:color="auto" w:fill="FFFFFF"/>
         </w:rPr>
         <w:t>Kill</w:t>
@@ -4769,6 +5837,7 @@
       <w:proofErr w:type="spellEnd"/>
       <w:r>
         <w:rPr>
+          <w:rFonts w:ascii="Arial" w:hAnsi="Arial" w:cs="Arial"/>
           <w:shd w:val="clear" w:color="auto" w:fill="FFFFFF"/>
         </w:rPr>
         <w:t xml:space="preserve"> solo habrá un personaje jugable, que será una persona de edad madura fanática del Electro Swing. Los demás personajes serán los enemigos, monstruos que salieron de la imaginación del personaje principal.</w:t>
@@ -4778,26 +5847,30 @@
       <w:pPr>
         <w:pStyle w:val="Ttulo2"/>
         <w:rPr>
+          <w:rFonts w:ascii="Arial" w:hAnsi="Arial" w:cs="Arial"/>
           <w:shd w:val="clear" w:color="auto" w:fill="FFFFFF"/>
         </w:rPr>
       </w:pPr>
-      <w:bookmarkStart w:id="34" w:name="_Toc512852900"/>
-      <w:r>
-        <w:rPr>
+      <w:bookmarkStart w:id="33" w:name="_Toc512852900"/>
+      <w:r>
+        <w:rPr>
+          <w:rFonts w:ascii="Arial" w:hAnsi="Arial" w:cs="Arial"/>
           <w:shd w:val="clear" w:color="auto" w:fill="FFFFFF"/>
         </w:rPr>
         <w:t>Creando un Personaje</w:t>
       </w:r>
-      <w:bookmarkEnd w:id="34"/>
-    </w:p>
-    <w:p>
-      <w:pPr>
-        <w:rPr>
+      <w:bookmarkEnd w:id="33"/>
+    </w:p>
+    <w:p>
+      <w:pPr>
+        <w:rPr>
+          <w:rFonts w:ascii="Arial" w:hAnsi="Arial" w:cs="Arial"/>
           <w:shd w:val="clear" w:color="auto" w:fill="FFFFFF"/>
         </w:rPr>
       </w:pPr>
       <w:r>
         <w:rPr>
+          <w:rFonts w:ascii="Arial" w:hAnsi="Arial" w:cs="Arial"/>
           <w:shd w:val="clear" w:color="auto" w:fill="FFFFFF"/>
         </w:rPr>
         <w:tab/>
@@ -4808,26 +5881,30 @@
       <w:pPr>
         <w:pStyle w:val="Ttulo2"/>
         <w:rPr>
+          <w:rFonts w:ascii="Arial" w:hAnsi="Arial" w:cs="Arial"/>
           <w:shd w:val="clear" w:color="auto" w:fill="FFFFFF"/>
         </w:rPr>
       </w:pPr>
-      <w:bookmarkStart w:id="35" w:name="_Toc512852901"/>
-      <w:r>
-        <w:rPr>
+      <w:bookmarkStart w:id="34" w:name="_Toc512852901"/>
+      <w:r>
+        <w:rPr>
+          <w:rFonts w:ascii="Arial" w:hAnsi="Arial" w:cs="Arial"/>
           <w:shd w:val="clear" w:color="auto" w:fill="FFFFFF"/>
         </w:rPr>
         <w:t>Enemigos y Monstruos</w:t>
       </w:r>
-      <w:bookmarkEnd w:id="35"/>
-    </w:p>
-    <w:p>
-      <w:pPr>
-        <w:rPr>
+      <w:bookmarkEnd w:id="34"/>
+    </w:p>
+    <w:p>
+      <w:pPr>
+        <w:rPr>
+          <w:rFonts w:ascii="Arial" w:hAnsi="Arial" w:cs="Arial"/>
           <w:shd w:val="clear" w:color="auto" w:fill="FFFFFF"/>
         </w:rPr>
       </w:pPr>
       <w:r>
         <w:rPr>
+          <w:rFonts w:ascii="Arial" w:hAnsi="Arial" w:cs="Arial"/>
           <w:shd w:val="clear" w:color="auto" w:fill="FFFFFF"/>
         </w:rPr>
         <w:tab/>
@@ -4837,11 +5914,13 @@
     <w:p>
       <w:pPr>
         <w:rPr>
+          <w:rFonts w:ascii="Arial" w:hAnsi="Arial" w:cs="Arial"/>
           <w:shd w:val="clear" w:color="auto" w:fill="FFFFFF"/>
         </w:rPr>
       </w:pPr>
       <w:r>
         <w:rPr>
+          <w:rFonts w:ascii="Arial" w:hAnsi="Arial" w:cs="Arial"/>
           <w:shd w:val="clear" w:color="auto" w:fill="FFFFFF"/>
         </w:rPr>
         <w:br w:type="page"/>
@@ -4851,78 +5930,105 @@
       <w:pPr>
         <w:pStyle w:val="Ttulo2"/>
         <w:rPr>
+          <w:rFonts w:ascii="Arial" w:hAnsi="Arial" w:cs="Arial"/>
           <w:shd w:val="clear" w:color="auto" w:fill="FFFFFF"/>
         </w:rPr>
       </w:pPr>
-      <w:bookmarkStart w:id="36" w:name="_Toc512852902"/>
-      <w:r>
-        <w:rPr>
+      <w:bookmarkStart w:id="35" w:name="_Toc512852902"/>
+      <w:r>
+        <w:rPr>
+          <w:rFonts w:ascii="Arial" w:hAnsi="Arial" w:cs="Arial"/>
           <w:shd w:val="clear" w:color="auto" w:fill="FFFFFF"/>
         </w:rPr>
         <w:lastRenderedPageBreak/>
         <w:t>Menús</w:t>
       </w:r>
+      <w:bookmarkEnd w:id="35"/>
+      <w:r>
+        <w:rPr>
+          <w:rFonts w:ascii="Arial" w:hAnsi="Arial" w:cs="Arial"/>
+          <w:shd w:val="clear" w:color="auto" w:fill="FFFFFF"/>
+        </w:rPr>
+        <w:t xml:space="preserve"> </w:t>
+      </w:r>
+    </w:p>
+    <w:p>
+      <w:pPr>
+        <w:pStyle w:val="Ttulo3"/>
+        <w:rPr>
+          <w:rFonts w:ascii="Arial" w:hAnsi="Arial" w:cs="Arial"/>
+          <w:shd w:val="clear" w:color="auto" w:fill="FFFFFF"/>
+        </w:rPr>
+      </w:pPr>
+      <w:bookmarkStart w:id="36" w:name="_Toc512852903"/>
+      <w:r>
+        <w:rPr>
+          <w:rFonts w:ascii="Arial" w:hAnsi="Arial" w:cs="Arial"/>
+          <w:shd w:val="clear" w:color="auto" w:fill="FFFFFF"/>
+        </w:rPr>
+        <w:t>Visión de conjunto</w:t>
+      </w:r>
       <w:bookmarkEnd w:id="36"/>
-      <w:r>
-        <w:rPr>
-          <w:shd w:val="clear" w:color="auto" w:fill="FFFFFF"/>
-        </w:rPr>
-        <w:t xml:space="preserve"> </w:t>
-      </w:r>
-    </w:p>
-    <w:p>
-      <w:pPr>
-        <w:pStyle w:val="Ttulo3"/>
-        <w:rPr>
-          <w:sz w:val="22"/>
-          <w:szCs w:val="22"/>
-          <w:shd w:val="clear" w:color="auto" w:fill="FFFFFF"/>
-        </w:rPr>
-      </w:pPr>
-      <w:bookmarkStart w:id="37" w:name="_Toc512852903"/>
-      <w:r>
-        <w:rPr>
-          <w:shd w:val="clear" w:color="auto" w:fill="FFFFFF"/>
-        </w:rPr>
-        <w:t>Visión de conjunto</w:t>
-      </w:r>
-      <w:bookmarkEnd w:id="37"/>
-    </w:p>
-    <w:p>
-      <w:pPr>
+    </w:p>
+    <w:p>
+      <w:pPr>
+        <w:rPr>
+          <w:rFonts w:ascii="Arial" w:hAnsi="Arial" w:cs="Arial"/>
+        </w:rPr>
+      </w:pPr>
+    </w:p>
+    <w:p>
+      <w:pPr>
+        <w:ind w:firstLine="708"/>
         <w:jc w:val="both"/>
         <w:rPr>
-          <w:rFonts w:cstheme="minorHAnsi"/>
+          <w:rFonts w:ascii="Arial" w:hAnsi="Arial" w:cs="Arial"/>
           <w:color w:val="212121"/>
           <w:shd w:val="clear" w:color="auto" w:fill="FFFFFF"/>
         </w:rPr>
       </w:pPr>
       <w:r>
         <w:rPr>
-          <w:rFonts w:cstheme="minorHAnsi"/>
+          <w:rFonts w:ascii="Arial" w:hAnsi="Arial" w:cs="Arial"/>
           <w:color w:val="212121"/>
           <w:shd w:val="clear" w:color="auto" w:fill="FFFFFF"/>
         </w:rPr>
         <w:t>El juego contará con dos menús el primero será el menú de inicio y el segundo será el menú de pausa</w:t>
       </w:r>
+      <w:r>
+        <w:rPr>
+          <w:rFonts w:ascii="Arial" w:hAnsi="Arial" w:cs="Arial"/>
+          <w:color w:val="212121"/>
+          <w:shd w:val="clear" w:color="auto" w:fill="FFFFFF"/>
+        </w:rPr>
+        <w:t>.</w:t>
+      </w:r>
     </w:p>
     <w:p>
       <w:pPr>
         <w:pStyle w:val="Ttulo3"/>
         <w:rPr>
+          <w:rFonts w:ascii="Arial" w:hAnsi="Arial" w:cs="Arial"/>
           <w:shd w:val="clear" w:color="auto" w:fill="FFFFFF"/>
         </w:rPr>
       </w:pPr>
-      <w:bookmarkStart w:id="38" w:name="_Toc512852904"/>
-      <w:r>
-        <w:rPr>
+      <w:bookmarkStart w:id="37" w:name="_Toc512852904"/>
+      <w:r>
+        <w:rPr>
+          <w:rFonts w:ascii="Arial" w:hAnsi="Arial" w:cs="Arial"/>
           <w:shd w:val="clear" w:color="auto" w:fill="FFFFFF"/>
         </w:rPr>
         <w:t>Detalle de la interfaz de menú de inicio</w:t>
       </w:r>
-      <w:bookmarkEnd w:id="38"/>
-    </w:p>
-    <w:p/>
+      <w:bookmarkEnd w:id="37"/>
+    </w:p>
+    <w:p>
+      <w:pPr>
+        <w:rPr>
+          <w:rFonts w:ascii="Arial" w:hAnsi="Arial" w:cs="Arial"/>
+        </w:rPr>
+      </w:pPr>
+    </w:p>
     <w:p>
       <w:pPr>
         <w:ind w:firstLine="708"/>
@@ -4961,13 +6067,13 @@
     </w:p>
     <w:p>
       <w:pPr>
-        <w:jc w:val="both"/>
         <w:rPr>
           <w:rFonts w:ascii="Arial" w:hAnsi="Arial" w:cs="Arial"/>
           <w:color w:val="212121"/>
           <w:shd w:val="clear" w:color="auto" w:fill="FFFFFF"/>
         </w:rPr>
       </w:pPr>
+      <w:bookmarkStart w:id="38" w:name="_Toc512852905"/>
       <w:r>
         <w:rPr>
           <w:rFonts w:ascii="Arial" w:hAnsi="Arial" w:cs="Arial"/>
@@ -4992,12 +6098,106 @@
           <w:color w:val="212121"/>
           <w:shd w:val="clear" w:color="auto" w:fill="FFFFFF"/>
         </w:rPr>
-        <w:t xml:space="preserve">”: Hará que comience el juego </w:t>
-      </w:r>
-    </w:p>
-    <w:p>
-      <w:pPr>
-        <w:jc w:val="both"/>
+        <w:t xml:space="preserve">”: Hará que comience el </w:t>
+      </w:r>
+      <w:r>
+        <w:rPr>
+          <w:rFonts w:ascii="Arial" w:hAnsi="Arial" w:cs="Arial"/>
+          <w:color w:val="212121"/>
+          <w:shd w:val="clear" w:color="auto" w:fill="FFFFFF"/>
+        </w:rPr>
+        <w:t>juego.</w:t>
+      </w:r>
+    </w:p>
+    <w:p>
+      <w:pPr>
+        <w:rPr>
+          <w:rFonts w:ascii="Arial" w:hAnsi="Arial" w:cs="Arial"/>
+          <w:color w:val="212121"/>
+          <w:shd w:val="clear" w:color="auto" w:fill="FFFFFF"/>
+        </w:rPr>
+      </w:pPr>
+      <w:r>
+        <w:rPr>
+          <w:rFonts w:ascii="Arial" w:hAnsi="Arial" w:cs="Arial"/>
+          <w:color w:val="212121"/>
+          <w:shd w:val="clear" w:color="auto" w:fill="FFFFFF"/>
+        </w:rPr>
+        <w:t>Botón “</w:t>
+      </w:r>
+      <w:proofErr w:type="spellStart"/>
+      <w:r>
+        <w:rPr>
+          <w:rFonts w:ascii="Arial" w:hAnsi="Arial" w:cs="Arial"/>
+          <w:color w:val="212121"/>
+          <w:shd w:val="clear" w:color="auto" w:fill="FFFFFF"/>
+        </w:rPr>
+        <w:t>Options</w:t>
+      </w:r>
+      <w:proofErr w:type="spellEnd"/>
+      <w:r>
+        <w:rPr>
+          <w:rFonts w:ascii="Arial" w:hAnsi="Arial" w:cs="Arial"/>
+          <w:color w:val="212121"/>
+          <w:shd w:val="clear" w:color="auto" w:fill="FFFFFF"/>
+        </w:rPr>
+        <w:t xml:space="preserve">”: te llevara al menú de opciones. </w:t>
+      </w:r>
+    </w:p>
+    <w:p>
+      <w:pPr>
+        <w:rPr>
+          <w:rFonts w:ascii="Arial" w:hAnsi="Arial" w:cs="Arial"/>
+          <w:color w:val="212121"/>
+          <w:shd w:val="clear" w:color="auto" w:fill="FFFFFF"/>
+        </w:rPr>
+      </w:pPr>
+      <w:r>
+        <w:rPr>
+          <w:rFonts w:ascii="Arial" w:hAnsi="Arial" w:cs="Arial"/>
+          <w:color w:val="212121"/>
+          <w:shd w:val="clear" w:color="auto" w:fill="FFFFFF"/>
+        </w:rPr>
+        <w:t>Botón “</w:t>
+      </w:r>
+      <w:proofErr w:type="spellStart"/>
+      <w:r>
+        <w:rPr>
+          <w:rFonts w:ascii="Arial" w:hAnsi="Arial" w:cs="Arial"/>
+          <w:color w:val="212121"/>
+          <w:shd w:val="clear" w:color="auto" w:fill="FFFFFF"/>
+        </w:rPr>
+        <w:t>Exit</w:t>
+      </w:r>
+      <w:proofErr w:type="spellEnd"/>
+      <w:r>
+        <w:rPr>
+          <w:rFonts w:ascii="Arial" w:hAnsi="Arial" w:cs="Arial"/>
+          <w:color w:val="212121"/>
+          <w:shd w:val="clear" w:color="auto" w:fill="FFFFFF"/>
+        </w:rPr>
+        <w:t>”: cerrara el juego.</w:t>
+      </w:r>
+      <w:bookmarkEnd w:id="38"/>
+    </w:p>
+    <w:p>
+      <w:pPr>
+        <w:pStyle w:val="Ttulo3"/>
+        <w:rPr>
+          <w:rFonts w:ascii="Arial" w:hAnsi="Arial" w:cs="Arial"/>
+          <w:shd w:val="clear" w:color="auto" w:fill="FFFFFF"/>
+        </w:rPr>
+      </w:pPr>
+      <w:r>
+        <w:rPr>
+          <w:rFonts w:ascii="Arial" w:hAnsi="Arial" w:cs="Arial"/>
+          <w:shd w:val="clear" w:color="auto" w:fill="FFFFFF"/>
+        </w:rPr>
+        <w:t>Detalle de la interfaz de menú de Opciones</w:t>
+      </w:r>
+    </w:p>
+    <w:p>
+      <w:pPr>
         <w:rPr>
           <w:rFonts w:ascii="Arial" w:hAnsi="Arial" w:cs="Arial"/>
           <w:b/>
@@ -5005,20 +6205,14 @@
           <w:shd w:val="clear" w:color="auto" w:fill="FFFFFF"/>
         </w:rPr>
       </w:pPr>
-      <w:r>
-        <w:rPr>
-          <w:rFonts w:ascii="Arial" w:hAnsi="Arial" w:cs="Arial"/>
-          <w:b/>
-          <w:color w:val="212121"/>
-          <w:highlight w:val="yellow"/>
-          <w:shd w:val="clear" w:color="auto" w:fill="FFFFFF"/>
-        </w:rPr>
-        <w:t>(BOTÓN OPCIONES falta)</w:t>
-      </w:r>
-    </w:p>
-    <w:p>
-      <w:pPr>
-        <w:jc w:val="both"/>
+    </w:p>
+    <w:p>
+      <w:pPr>
+        <w:pStyle w:val="Prrafodelista"/>
+        <w:numPr>
+          <w:ilvl w:val="0"/>
+          <w:numId w:val="7"/>
+        </w:numPr>
         <w:rPr>
           <w:rFonts w:ascii="Arial" w:hAnsi="Arial" w:cs="Arial"/>
           <w:color w:val="212121"/>
@@ -5031,47 +6225,38 @@
           <w:color w:val="212121"/>
           <w:shd w:val="clear" w:color="auto" w:fill="FFFFFF"/>
         </w:rPr>
-        <w:t>Botón “</w:t>
-      </w:r>
-      <w:proofErr w:type="spellStart"/>
-      <w:r>
+        <w:t>Barra “sonido”: da la opción de subir el volumen de la música.</w:t>
+      </w:r>
+    </w:p>
+    <w:p>
+      <w:pPr>
+        <w:pStyle w:val="Prrafodelista"/>
+        <w:numPr>
+          <w:ilvl w:val="0"/>
+          <w:numId w:val="7"/>
+        </w:numPr>
         <w:rPr>
           <w:rFonts w:ascii="Arial" w:hAnsi="Arial" w:cs="Arial"/>
           <w:color w:val="212121"/>
           <w:shd w:val="clear" w:color="auto" w:fill="FFFFFF"/>
         </w:rPr>
-        <w:t>Exit</w:t>
-      </w:r>
-      <w:proofErr w:type="spellEnd"/>
+      </w:pPr>
       <w:r>
         <w:rPr>
           <w:rFonts w:ascii="Arial" w:hAnsi="Arial" w:cs="Arial"/>
           <w:color w:val="212121"/>
           <w:shd w:val="clear" w:color="auto" w:fill="FFFFFF"/>
         </w:rPr>
-        <w:t>”: cerrara el juego</w:t>
-      </w:r>
-    </w:p>
-    <w:p>
-      <w:pPr>
-        <w:pStyle w:val="Ttulo3"/>
-        <w:rPr>
-          <w:shd w:val="clear" w:color="auto" w:fill="FFFFFF"/>
-        </w:rPr>
-      </w:pPr>
-      <w:bookmarkStart w:id="39" w:name="_Toc512852905"/>
-      <w:r>
-        <w:rPr>
-          <w:shd w:val="clear" w:color="auto" w:fill="FFFFFF"/>
-        </w:rPr>
-        <w:t>Detalle de la interfaz de menú de pausa</w:t>
-      </w:r>
-      <w:bookmarkEnd w:id="39"/>
-    </w:p>
-    <w:p/>
-    <w:p>
-      <w:pPr>
-        <w:jc w:val="both"/>
+        <w:t>Botón “guardar”: guardara los cambios realizados</w:t>
+      </w:r>
+    </w:p>
+    <w:p>
+      <w:pPr>
+        <w:pStyle w:val="Prrafodelista"/>
+        <w:numPr>
+          <w:ilvl w:val="0"/>
+          <w:numId w:val="7"/>
+        </w:numPr>
         <w:rPr>
           <w:rFonts w:ascii="Arial" w:hAnsi="Arial" w:cs="Arial"/>
           <w:color w:val="212121"/>
@@ -5084,53 +6269,137 @@
           <w:color w:val="212121"/>
           <w:shd w:val="clear" w:color="auto" w:fill="FFFFFF"/>
         </w:rPr>
-        <w:t>Botón “Continuar: continuara el juego</w:t>
-      </w:r>
-    </w:p>
-    <w:p>
-      <w:pPr>
-        <w:jc w:val="both"/>
-        <w:rPr>
-          <w:rFonts w:ascii="Arial" w:hAnsi="Arial" w:cs="Arial"/>
-          <w:b/>
+        <w:t>Botón “cancelar”: cancelará los cambios realizados</w:t>
+      </w:r>
+    </w:p>
+    <w:p>
+      <w:pPr>
+        <w:pStyle w:val="Prrafodelista"/>
+        <w:rPr>
+          <w:rFonts w:ascii="Arial" w:hAnsi="Arial" w:cs="Arial"/>
           <w:color w:val="212121"/>
           <w:shd w:val="clear" w:color="auto" w:fill="FFFFFF"/>
         </w:rPr>
       </w:pPr>
-      <w:r>
-        <w:rPr>
-          <w:rFonts w:ascii="Arial" w:hAnsi="Arial" w:cs="Arial"/>
-          <w:b/>
-          <w:color w:val="212121"/>
-          <w:highlight w:val="yellow"/>
+    </w:p>
+    <w:p>
+      <w:pPr>
+        <w:pStyle w:val="Ttulo3"/>
+        <w:rPr>
+          <w:rFonts w:ascii="Arial" w:hAnsi="Arial" w:cs="Arial"/>
           <w:shd w:val="clear" w:color="auto" w:fill="FFFFFF"/>
         </w:rPr>
-        <w:t>(BOTÓN OPCIONES falta)</w:t>
-      </w:r>
-    </w:p>
-    <w:p>
-      <w:pPr>
-        <w:jc w:val="both"/>
-      </w:pPr>
-      <w:r>
+      </w:pPr>
+      <w:r>
+        <w:rPr>
+          <w:rFonts w:ascii="Arial" w:hAnsi="Arial" w:cs="Arial"/>
+          <w:shd w:val="clear" w:color="auto" w:fill="FFFFFF"/>
+        </w:rPr>
+        <w:t>Detalle de la interfaz de menú de Pausa</w:t>
+      </w:r>
+    </w:p>
+    <w:p>
+      <w:pPr>
+        <w:rPr>
+          <w:rFonts w:ascii="Arial" w:hAnsi="Arial" w:cs="Arial"/>
+        </w:rPr>
+      </w:pPr>
+    </w:p>
+    <w:p>
+      <w:pPr>
+        <w:pStyle w:val="Prrafodelista"/>
+        <w:numPr>
+          <w:ilvl w:val="0"/>
+          <w:numId w:val="8"/>
+        </w:numPr>
         <w:rPr>
           <w:rFonts w:ascii="Arial" w:hAnsi="Arial" w:cs="Arial"/>
           <w:color w:val="212121"/>
           <w:shd w:val="clear" w:color="auto" w:fill="FFFFFF"/>
         </w:rPr>
+      </w:pPr>
+      <w:r>
+        <w:rPr>
+          <w:rFonts w:ascii="Arial" w:hAnsi="Arial" w:cs="Arial"/>
+          <w:color w:val="212121"/>
+          <w:shd w:val="clear" w:color="auto" w:fill="FFFFFF"/>
+        </w:rPr>
+        <w:t>Botón “Continuar: continuara el juego</w:t>
+      </w:r>
+    </w:p>
+    <w:p>
+      <w:pPr>
+        <w:pStyle w:val="Prrafodelista"/>
+        <w:numPr>
+          <w:ilvl w:val="0"/>
+          <w:numId w:val="8"/>
+        </w:numPr>
+        <w:rPr>
+          <w:rFonts w:ascii="Arial" w:hAnsi="Arial" w:cs="Arial"/>
+          <w:color w:val="212121"/>
+          <w:shd w:val="clear" w:color="auto" w:fill="FFFFFF"/>
+        </w:rPr>
+      </w:pPr>
+      <w:r>
+        <w:rPr>
+          <w:rFonts w:ascii="Arial" w:hAnsi="Arial" w:cs="Arial"/>
+          <w:color w:val="212121"/>
+          <w:shd w:val="clear" w:color="auto" w:fill="FFFFFF"/>
+        </w:rPr>
+        <w:t>Botón “</w:t>
+      </w:r>
+      <w:proofErr w:type="spellStart"/>
+      <w:r>
+        <w:rPr>
+          <w:rFonts w:ascii="Arial" w:hAnsi="Arial" w:cs="Arial"/>
+          <w:color w:val="212121"/>
+          <w:shd w:val="clear" w:color="auto" w:fill="FFFFFF"/>
+        </w:rPr>
+        <w:t>Options</w:t>
+      </w:r>
+      <w:proofErr w:type="spellEnd"/>
+      <w:r>
+        <w:rPr>
+          <w:rFonts w:ascii="Arial" w:hAnsi="Arial" w:cs="Arial"/>
+          <w:color w:val="212121"/>
+          <w:shd w:val="clear" w:color="auto" w:fill="FFFFFF"/>
+        </w:rPr>
+        <w:t xml:space="preserve">”: te llevara al menú de opciones. </w:t>
+      </w:r>
+    </w:p>
+    <w:p>
+      <w:pPr>
+        <w:pStyle w:val="Prrafodelista"/>
+        <w:numPr>
+          <w:ilvl w:val="0"/>
+          <w:numId w:val="8"/>
+        </w:numPr>
+        <w:rPr>
+          <w:rFonts w:ascii="Arial" w:hAnsi="Arial" w:cs="Arial"/>
+        </w:rPr>
+      </w:pPr>
+      <w:r>
+        <w:rPr>
+          <w:rFonts w:ascii="Arial" w:hAnsi="Arial" w:cs="Arial"/>
+          <w:color w:val="212121"/>
+          <w:shd w:val="clear" w:color="auto" w:fill="FFFFFF"/>
+        </w:rPr>
         <w:t>Botón “Salir”: te regresara al menú de inicio</w:t>
       </w:r>
     </w:p>
     <w:p>
       <w:pPr>
         <w:rPr>
-          <w:rFonts w:asciiTheme="majorHAnsi" w:eastAsiaTheme="majorEastAsia" w:hAnsiTheme="majorHAnsi" w:cstheme="majorBidi"/>
+          <w:rFonts w:ascii="Arial" w:eastAsiaTheme="majorEastAsia" w:hAnsi="Arial" w:cs="Arial"/>
           <w:color w:val="1F3763" w:themeColor="accent1" w:themeShade="7F"/>
           <w:sz w:val="24"/>
           <w:szCs w:val="24"/>
         </w:rPr>
       </w:pPr>
       <w:r>
+        <w:rPr>
+          <w:rFonts w:ascii="Arial" w:hAnsi="Arial" w:cs="Arial"/>
+        </w:rPr>
         <w:br w:type="page"/>
       </w:r>
     </w:p>
@@ -5138,56 +6407,94 @@
       <w:pPr>
         <w:pStyle w:val="Ttulo2"/>
         <w:rPr>
-          <w:rFonts w:eastAsia="Calibri"/>
-        </w:rPr>
-      </w:pPr>
-      <w:bookmarkStart w:id="40" w:name="_Toc512852906"/>
-      <w:r>
-        <w:rPr>
-          <w:rFonts w:eastAsia="Calibri"/>
+          <w:rFonts w:ascii="Arial" w:eastAsia="Calibri" w:hAnsi="Arial" w:cs="Arial"/>
+        </w:rPr>
+      </w:pPr>
+      <w:bookmarkStart w:id="39" w:name="_Toc512852906"/>
+      <w:r>
+        <w:rPr>
+          <w:rFonts w:ascii="Arial" w:eastAsia="Calibri" w:hAnsi="Arial" w:cs="Arial"/>
         </w:rPr>
         <w:lastRenderedPageBreak/>
         <w:t>Sonido</w:t>
       </w:r>
+      <w:bookmarkEnd w:id="39"/>
+    </w:p>
+    <w:p>
+      <w:pPr>
+        <w:rPr>
+          <w:rFonts w:ascii="Arial" w:hAnsi="Arial" w:cs="Arial"/>
+        </w:rPr>
+      </w:pPr>
+    </w:p>
+    <w:p>
+      <w:pPr>
+        <w:pStyle w:val="Ttulo3"/>
+        <w:rPr>
+          <w:rFonts w:ascii="Arial" w:hAnsi="Arial" w:cs="Arial"/>
+        </w:rPr>
+      </w:pPr>
+      <w:bookmarkStart w:id="40" w:name="_Toc512852907"/>
+      <w:r>
+        <w:rPr>
+          <w:rFonts w:ascii="Arial" w:hAnsi="Arial" w:cs="Arial"/>
+        </w:rPr>
+        <w:t>Vista General</w:t>
+      </w:r>
       <w:bookmarkEnd w:id="40"/>
     </w:p>
-    <w:p/>
-    <w:p>
-      <w:pPr>
-        <w:pStyle w:val="Ttulo3"/>
-      </w:pPr>
-      <w:bookmarkStart w:id="41" w:name="_Toc512852907"/>
-      <w:r>
-        <w:t>Vista General</w:t>
-      </w:r>
-      <w:bookmarkEnd w:id="41"/>
-    </w:p>
-    <w:p>
-      <w:r>
+    <w:p>
+      <w:pPr>
+        <w:rPr>
+          <w:rFonts w:ascii="Arial" w:hAnsi="Arial" w:cs="Arial"/>
+        </w:rPr>
+      </w:pPr>
+      <w:r>
+        <w:rPr>
+          <w:rFonts w:ascii="Arial" w:hAnsi="Arial" w:cs="Arial"/>
+        </w:rPr>
         <w:tab/>
       </w:r>
       <w:proofErr w:type="spellStart"/>
       <w:r>
+        <w:rPr>
+          <w:rFonts w:ascii="Arial" w:hAnsi="Arial" w:cs="Arial"/>
+        </w:rPr>
         <w:t>Concert</w:t>
       </w:r>
       <w:proofErr w:type="spellEnd"/>
       <w:r>
+        <w:rPr>
+          <w:rFonts w:ascii="Arial" w:hAnsi="Arial" w:cs="Arial"/>
+        </w:rPr>
         <w:t xml:space="preserve"> </w:t>
       </w:r>
       <w:proofErr w:type="spellStart"/>
       <w:r>
+        <w:rPr>
+          <w:rFonts w:ascii="Arial" w:hAnsi="Arial" w:cs="Arial"/>
+        </w:rPr>
         <w:t>Kill</w:t>
       </w:r>
       <w:proofErr w:type="spellEnd"/>
       <w:r>
+        <w:rPr>
+          <w:rFonts w:ascii="Arial" w:hAnsi="Arial" w:cs="Arial"/>
+        </w:rPr>
         <w:t xml:space="preserve"> contará con los siguientes géneros </w:t>
       </w:r>
       <w:proofErr w:type="spellStart"/>
       <w:r>
+        <w:rPr>
+          <w:rFonts w:ascii="Arial" w:hAnsi="Arial" w:cs="Arial"/>
+        </w:rPr>
         <w:t>musicale</w:t>
       </w:r>
       <w:proofErr w:type="spellEnd"/>
       <w:r>
+        <w:rPr>
+          <w:rFonts w:ascii="Arial" w:hAnsi="Arial" w:cs="Arial"/>
+        </w:rPr>
         <w:t>:</w:t>
       </w:r>
     </w:p>
@@ -5199,13 +6506,13 @@
           <w:numId w:val="6"/>
         </w:numPr>
         <w:rPr>
-          <w:rFonts w:ascii="Calibri" w:eastAsia="Calibri" w:hAnsi="Calibri" w:cs="Calibri"/>
+          <w:rFonts w:ascii="Arial" w:eastAsia="Calibri" w:hAnsi="Arial" w:cs="Arial"/>
           <w:sz w:val="24"/>
         </w:rPr>
       </w:pPr>
       <w:r>
         <w:rPr>
-          <w:rFonts w:ascii="Calibri" w:eastAsia="Calibri" w:hAnsi="Calibri" w:cs="Calibri"/>
+          <w:rFonts w:ascii="Arial" w:eastAsia="Calibri" w:hAnsi="Arial" w:cs="Arial"/>
           <w:sz w:val="24"/>
         </w:rPr>
         <w:t xml:space="preserve">Electro Swing </w:t>
@@ -5219,13 +6526,13 @@
           <w:numId w:val="6"/>
         </w:numPr>
         <w:rPr>
-          <w:rFonts w:ascii="Calibri" w:eastAsia="Calibri" w:hAnsi="Calibri" w:cs="Calibri"/>
+          <w:rFonts w:ascii="Arial" w:eastAsia="Calibri" w:hAnsi="Arial" w:cs="Arial"/>
           <w:sz w:val="24"/>
         </w:rPr>
       </w:pPr>
       <w:r>
         <w:rPr>
-          <w:rFonts w:ascii="Calibri" w:eastAsia="Calibri" w:hAnsi="Calibri" w:cs="Calibri"/>
+          <w:rFonts w:ascii="Arial" w:eastAsia="Calibri" w:hAnsi="Arial" w:cs="Arial"/>
           <w:sz w:val="24"/>
         </w:rPr>
         <w:t xml:space="preserve">Electro House </w:t>
@@ -5239,14 +6546,14 @@
           <w:numId w:val="6"/>
         </w:numPr>
         <w:rPr>
-          <w:rFonts w:ascii="Calibri" w:eastAsia="Calibri" w:hAnsi="Calibri" w:cs="Calibri"/>
+          <w:rFonts w:ascii="Arial" w:eastAsia="Calibri" w:hAnsi="Arial" w:cs="Arial"/>
           <w:sz w:val="24"/>
         </w:rPr>
       </w:pPr>
       <w:proofErr w:type="spellStart"/>
       <w:r>
         <w:rPr>
-          <w:rFonts w:ascii="Calibri" w:eastAsia="Calibri" w:hAnsi="Calibri" w:cs="Calibri"/>
+          <w:rFonts w:ascii="Arial" w:eastAsia="Calibri" w:hAnsi="Arial" w:cs="Arial"/>
           <w:sz w:val="24"/>
         </w:rPr>
         <w:t>Glitch</w:t>
@@ -5254,7 +6561,7 @@
       <w:proofErr w:type="spellEnd"/>
       <w:r>
         <w:rPr>
-          <w:rFonts w:ascii="Calibri" w:eastAsia="Calibri" w:hAnsi="Calibri" w:cs="Calibri"/>
+          <w:rFonts w:ascii="Arial" w:eastAsia="Calibri" w:hAnsi="Arial" w:cs="Arial"/>
           <w:sz w:val="24"/>
         </w:rPr>
         <w:t xml:space="preserve"> hop. </w:t>
@@ -5263,109 +6570,103 @@
     <w:p>
       <w:pPr>
         <w:rPr>
-          <w:rFonts w:ascii="Calibri" w:eastAsia="Calibri" w:hAnsi="Calibri" w:cs="Calibri"/>
+          <w:rFonts w:ascii="Arial" w:eastAsia="Calibri" w:hAnsi="Arial" w:cs="Arial"/>
           <w:sz w:val="24"/>
         </w:rPr>
       </w:pPr>
       <w:r>
         <w:rPr>
-          <w:rFonts w:ascii="Calibri" w:eastAsia="Calibri" w:hAnsi="Calibri" w:cs="Calibri"/>
+          <w:rFonts w:ascii="Arial" w:eastAsia="Calibri" w:hAnsi="Arial" w:cs="Arial"/>
           <w:sz w:val="24"/>
         </w:rPr>
-        <w:t>Este estilo de música abarcara desde el menú principal hasta en las</w:t>
-      </w:r>
-      <w:r>
-        <w:rPr>
-          <w:rFonts w:ascii="Calibri" w:eastAsia="Calibri" w:hAnsi="Calibri" w:cs="Calibri"/>
+        <w:t>Este estilo de música abarcara desde el menú principal hasta en las etapas (niveles) del videojuego.</w:t>
+      </w:r>
+    </w:p>
+    <w:p>
+      <w:pPr>
+        <w:rPr>
+          <w:rFonts w:ascii="Arial" w:eastAsia="Calibri" w:hAnsi="Arial" w:cs="Arial"/>
           <w:sz w:val="24"/>
         </w:rPr>
-        <w:t xml:space="preserve"> etapas (niveles) del videojuego.</w:t>
-      </w:r>
-    </w:p>
-    <w:p>
-      <w:pPr>
-        <w:rPr>
-          <w:rFonts w:ascii="Calibri" w:eastAsia="Calibri" w:hAnsi="Calibri" w:cs="Calibri"/>
+      </w:pPr>
+      <w:r>
+        <w:rPr>
+          <w:rFonts w:ascii="Arial" w:eastAsia="Calibri" w:hAnsi="Arial" w:cs="Arial"/>
           <w:sz w:val="24"/>
         </w:rPr>
-      </w:pPr>
-      <w:r>
-        <w:rPr>
-          <w:rFonts w:ascii="Calibri" w:eastAsia="Calibri" w:hAnsi="Calibri" w:cs="Calibri"/>
+        <w:t>El género musical que más abarcará dicho juego será el Electro Swing.</w:t>
+      </w:r>
+    </w:p>
+    <w:p>
+      <w:pPr>
+        <w:pStyle w:val="Ttulo2"/>
+        <w:rPr>
+          <w:rFonts w:ascii="Arial" w:eastAsia="Calibri" w:hAnsi="Arial" w:cs="Arial"/>
+        </w:rPr>
+      </w:pPr>
+      <w:r>
+        <w:rPr>
+          <w:rFonts w:ascii="Arial" w:eastAsia="Calibri" w:hAnsi="Arial" w:cs="Arial"/>
+        </w:rPr>
+        <w:t xml:space="preserve">Efectos de Sonido </w:t>
+      </w:r>
+      <w:bookmarkStart w:id="41" w:name="_GoBack"/>
+      <w:bookmarkEnd w:id="41"/>
+    </w:p>
+    <w:p>
+      <w:pPr>
+        <w:pStyle w:val="Ttulo3"/>
+        <w:rPr>
+          <w:rFonts w:ascii="Arial" w:hAnsi="Arial" w:cs="Arial"/>
+        </w:rPr>
+      </w:pPr>
+      <w:r>
+        <w:rPr>
+          <w:rFonts w:ascii="Arial" w:hAnsi="Arial" w:cs="Arial"/>
+        </w:rPr>
+        <w:t>El personaje tendrá dos poderes:</w:t>
+      </w:r>
+    </w:p>
+    <w:p>
+      <w:pPr>
+        <w:rPr>
+          <w:rFonts w:ascii="Arial" w:hAnsi="Arial" w:cs="Arial"/>
+        </w:rPr>
+      </w:pPr>
+    </w:p>
+    <w:p>
+      <w:pPr>
+        <w:rPr>
+          <w:rFonts w:ascii="Arial" w:hAnsi="Arial" w:cs="Arial"/>
           <w:sz w:val="24"/>
-        </w:rPr>
-        <w:t xml:space="preserve">El género musical que mas </w:t>
-      </w:r>
-      <w:proofErr w:type="gramStart"/>
-      <w:r>
-        <w:rPr>
-          <w:rFonts w:ascii="Calibri" w:eastAsia="Calibri" w:hAnsi="Calibri" w:cs="Calibri"/>
+          <w:szCs w:val="24"/>
+        </w:rPr>
+      </w:pPr>
+      <w:r>
+        <w:rPr>
+          <w:rFonts w:ascii="Arial" w:hAnsi="Arial" w:cs="Arial"/>
           <w:sz w:val="24"/>
-        </w:rPr>
-        <w:t>abarcara</w:t>
-      </w:r>
-      <w:proofErr w:type="gramEnd"/>
-      <w:r>
-        <w:rPr>
-          <w:rFonts w:ascii="Calibri" w:eastAsia="Calibri" w:hAnsi="Calibri" w:cs="Calibri"/>
+          <w:szCs w:val="24"/>
+        </w:rPr>
+        <w:t>El primero será una secuencia de rayos que podrá disparar en desde su mano y tendrá un sonido tono de un rayo cósmico.</w:t>
+      </w:r>
+    </w:p>
+    <w:p>
+      <w:pPr>
+        <w:rPr>
+          <w:rFonts w:ascii="Arial" w:hAnsi="Arial" w:cs="Arial"/>
           <w:sz w:val="24"/>
-        </w:rPr>
-        <w:t xml:space="preserve"> dicho juego será el Electro Swing.</w:t>
-      </w:r>
-    </w:p>
-    <w:p>
-      <w:pPr>
-        <w:ind w:firstLine="708"/>
-        <w:rPr>
-          <w:rFonts w:ascii="Calibri" w:eastAsia="Calibri" w:hAnsi="Calibri" w:cs="Calibri"/>
+          <w:szCs w:val="24"/>
+        </w:rPr>
+      </w:pPr>
+      <w:r>
+        <w:rPr>
+          <w:rFonts w:ascii="Arial" w:hAnsi="Arial" w:cs="Arial"/>
           <w:sz w:val="24"/>
-        </w:rPr>
-      </w:pPr>
-      <w:r>
-        <w:rPr>
-          <w:rFonts w:ascii="Calibri" w:eastAsia="Calibri" w:hAnsi="Calibri" w:cs="Calibri"/>
-          <w:sz w:val="24"/>
-          <w:highlight w:val="yellow"/>
-        </w:rPr>
-        <w:t>Los efectos especial</w:t>
-      </w:r>
-      <w:r>
-        <w:rPr>
-          <w:rFonts w:ascii="Calibri" w:eastAsia="Calibri" w:hAnsi="Calibri" w:cs="Calibri"/>
-          <w:sz w:val="24"/>
-          <w:highlight w:val="yellow"/>
-        </w:rPr>
-        <w:t>es</w:t>
-      </w:r>
-      <w:r>
-        <w:rPr>
-          <w:rFonts w:ascii="Calibri" w:eastAsia="Calibri" w:hAnsi="Calibri" w:cs="Calibri"/>
-          <w:sz w:val="24"/>
-          <w:highlight w:val="yellow"/>
-        </w:rPr>
-        <w:t xml:space="preserve"> vendrán junto con los personajes, enemigos y las animaciones que tendrán partes de nuestro videojuego.</w:t>
-      </w:r>
-      <w:r>
-        <w:rPr>
-          <w:rFonts w:ascii="Calibri" w:eastAsia="Calibri" w:hAnsi="Calibri" w:cs="Calibri"/>
-          <w:sz w:val="24"/>
-        </w:rPr>
-        <w:t xml:space="preserve"> </w:t>
-      </w:r>
-      <w:r>
-        <w:rPr>
-          <w:rFonts w:ascii="Calibri" w:eastAsia="Calibri" w:hAnsi="Calibri" w:cs="Calibri"/>
-          <w:b/>
-          <w:sz w:val="24"/>
-          <w:highlight w:val="yellow"/>
-        </w:rPr>
-        <w:t>(EL AGUA MOJA, CAMBIAR ESTO)</w:t>
-      </w:r>
-    </w:p>
-    <w:p>
-      <w:pPr>
-        <w:pStyle w:val="Ttulo3"/>
-      </w:pPr>
+          <w:szCs w:val="24"/>
+        </w:rPr>
+        <w:t>El segundo será un rayo que el jugador tendrá que cargar para poderlo disparar y tendrá un sonido de carga antes de disparar el rayo y el sonido del rayo será un rayo cósmico alargado</w:t>
+      </w:r>
     </w:p>
     <w:sectPr>
       <w:footerReference w:type="default" r:id="rId10"/>
@@ -5414,6 +6715,7 @@
         <w:docPartUnique/>
       </w:docPartObj>
     </w:sdtPr>
+    <w:sdtEndPr/>
     <w:sdtContent>
       <w:p>
         <w:pPr>
@@ -5667,16 +6969,16 @@
 <file path=word/numbering.xml><?xml version="1.0" encoding="utf-8"?>
 <w:numbering xmlns:wpc="http://schemas.microsoft.com/office/word/2010/wordprocessingCanvas" xmlns:cx="http://schemas.microsoft.com/office/drawing/2014/chartex" xmlns:cx1="http://schemas.microsoft.com/office/drawing/2015/9/8/chartex" xmlns:cx2="http://schemas.microsoft.com/office/drawing/2015/10/21/chartex" xmlns:cx3="http://schemas.microsoft.com/office/drawing/2016/5/9/chartex" xmlns:cx4="http://schemas.microsoft.com/office/drawing/2016/5/10/chartex" xmlns:cx5="http://schemas.microsoft.com/office/drawing/2016/5/11/chartex" xmlns:cx6="http://schemas.microsoft.com/office/drawing/2016/5/12/chartex" xmlns:cx7="http://schemas.microsoft.com/office/drawing/2016/5/13/chartex" xmlns:cx8="http://schemas.microsoft.com/office/drawing/2016/5/14/chartex" xmlns:mc="http://schemas.openxmlformats.org/markup-compatibility/2006" xmlns:aink="http://schemas.microsoft.com/office/drawing/2016/ink" xmlns:am3d="http://schemas.microsoft.com/office/drawing/2017/model3d" xmlns:o="urn:schemas-microsoft-com:office:office" xmlns:r="http://schemas.openxmlformats.org/officeDocument/2006/relationships" xmlns:m="http://schemas.openxmlformats.org/officeDocument/2006/math" xmlns:v="urn:schemas-microsoft-com:vml" xmlns:wp14="http://schemas.microsoft.com/office/word/2010/wordprocessingDrawing" xmlns:wp="http://schemas.openxmlformats.org/drawingml/2006/wordprocessingDrawing" xmlns:w10="urn:schemas-microsoft-com:office:word" xmlns:w="http://schemas.openxmlformats.org/wordprocessingml/2006/main" xmlns:w14="http://schemas.microsoft.com/office/word/2010/wordml" xmlns:w15="http://schemas.microsoft.com/office/word/2012/wordml" xmlns:w16cid="http://schemas.microsoft.com/office/word/2016/wordml/cid" xmlns:w16se="http://schemas.microsoft.com/office/word/2015/wordml/symex" xmlns:wpg="http://schemas.microsoft.com/office/word/2010/wordprocessingGroup" xmlns:wpi="http://schemas.microsoft.com/office/word/2010/wordprocessingInk" xmlns:wne="http://schemas.microsoft.com/office/word/2006/wordml" xmlns:wps="http://schemas.microsoft.com/office/word/2010/wordprocessingShape" mc:Ignorable="w14 w15 w16se w16cid wp14">
   <w:abstractNum w:abstractNumId="0" w15:restartNumberingAfterBreak="0">
-    <w:nsid w:val="1960351B"/>
+    <w:nsid w:val="06F35116"/>
     <w:multiLevelType w:val="hybridMultilevel"/>
-    <w:tmpl w:val="F4F4CA76"/>
+    <w:tmpl w:val="037C1F7A"/>
     <w:lvl w:ilvl="0" w:tplc="0C0A0001">
       <w:start w:val="1"/>
       <w:numFmt w:val="bullet"/>
       <w:lvlText w:val=""/>
       <w:lvlJc w:val="left"/>
       <w:pPr>
-        <w:ind w:left="1427" w:hanging="360"/>
+        <w:ind w:left="720" w:hanging="360"/>
       </w:pPr>
       <w:rPr>
         <w:rFonts w:ascii="Symbol" w:hAnsi="Symbol" w:hint="default"/>
@@ -5688,7 +6990,7 @@
       <w:lvlText w:val="o"/>
       <w:lvlJc w:val="left"/>
       <w:pPr>
-        <w:ind w:left="2147" w:hanging="360"/>
+        <w:ind w:left="1440" w:hanging="360"/>
       </w:pPr>
       <w:rPr>
         <w:rFonts w:ascii="Courier New" w:hAnsi="Courier New" w:cs="Courier New" w:hint="default"/>
@@ -5700,7 +7002,7 @@
       <w:lvlText w:val=""/>
       <w:lvlJc w:val="left"/>
       <w:pPr>
-        <w:ind w:left="2867" w:hanging="360"/>
+        <w:ind w:left="2160" w:hanging="360"/>
       </w:pPr>
       <w:rPr>
         <w:rFonts w:ascii="Wingdings" w:hAnsi="Wingdings" w:hint="default"/>
@@ -5712,7 +7014,7 @@
       <w:lvlText w:val=""/>
       <w:lvlJc w:val="left"/>
       <w:pPr>
-        <w:ind w:left="3587" w:hanging="360"/>
+        <w:ind w:left="2880" w:hanging="360"/>
       </w:pPr>
       <w:rPr>
         <w:rFonts w:ascii="Symbol" w:hAnsi="Symbol" w:hint="default"/>
@@ -5724,7 +7026,7 @@
       <w:lvlText w:val="o"/>
       <w:lvlJc w:val="left"/>
       <w:pPr>
-        <w:ind w:left="4307" w:hanging="360"/>
+        <w:ind w:left="3600" w:hanging="360"/>
       </w:pPr>
       <w:rPr>
         <w:rFonts w:ascii="Courier New" w:hAnsi="Courier New" w:cs="Courier New" w:hint="default"/>
@@ -5736,7 +7038,7 @@
       <w:lvlText w:val=""/>
       <w:lvlJc w:val="left"/>
       <w:pPr>
-        <w:ind w:left="5027" w:hanging="360"/>
+        <w:ind w:left="4320" w:hanging="360"/>
       </w:pPr>
       <w:rPr>
         <w:rFonts w:ascii="Wingdings" w:hAnsi="Wingdings" w:hint="default"/>
@@ -5748,7 +7050,7 @@
       <w:lvlText w:val=""/>
       <w:lvlJc w:val="left"/>
       <w:pPr>
-        <w:ind w:left="5747" w:hanging="360"/>
+        <w:ind w:left="5040" w:hanging="360"/>
       </w:pPr>
       <w:rPr>
         <w:rFonts w:ascii="Symbol" w:hAnsi="Symbol" w:hint="default"/>
@@ -5760,7 +7062,7 @@
       <w:lvlText w:val="o"/>
       <w:lvlJc w:val="left"/>
       <w:pPr>
-        <w:ind w:left="6467" w:hanging="360"/>
+        <w:ind w:left="5760" w:hanging="360"/>
       </w:pPr>
       <w:rPr>
         <w:rFonts w:ascii="Courier New" w:hAnsi="Courier New" w:cs="Courier New" w:hint="default"/>
@@ -5772,7 +7074,7 @@
       <w:lvlText w:val=""/>
       <w:lvlJc w:val="left"/>
       <w:pPr>
-        <w:ind w:left="7187" w:hanging="360"/>
+        <w:ind w:left="6480" w:hanging="360"/>
       </w:pPr>
       <w:rPr>
         <w:rFonts w:ascii="Wingdings" w:hAnsi="Wingdings" w:hint="default"/>
@@ -5780,16 +7082,16 @@
     </w:lvl>
   </w:abstractNum>
   <w:abstractNum w:abstractNumId="1" w15:restartNumberingAfterBreak="0">
-    <w:nsid w:val="1A822C1D"/>
+    <w:nsid w:val="1960351B"/>
     <w:multiLevelType w:val="hybridMultilevel"/>
-    <w:tmpl w:val="17326176"/>
+    <w:tmpl w:val="F4F4CA76"/>
     <w:lvl w:ilvl="0" w:tplc="0C0A0001">
       <w:start w:val="1"/>
       <w:numFmt w:val="bullet"/>
       <w:lvlText w:val=""/>
       <w:lvlJc w:val="left"/>
       <w:pPr>
-        <w:ind w:left="3600" w:hanging="360"/>
+        <w:ind w:left="1427" w:hanging="360"/>
       </w:pPr>
       <w:rPr>
         <w:rFonts w:ascii="Symbol" w:hAnsi="Symbol" w:hint="default"/>
@@ -5801,7 +7103,7 @@
       <w:lvlText w:val="o"/>
       <w:lvlJc w:val="left"/>
       <w:pPr>
-        <w:ind w:left="4320" w:hanging="360"/>
+        <w:ind w:left="2147" w:hanging="360"/>
       </w:pPr>
       <w:rPr>
         <w:rFonts w:ascii="Courier New" w:hAnsi="Courier New" w:cs="Courier New" w:hint="default"/>
@@ -5813,7 +7115,7 @@
       <w:lvlText w:val=""/>
       <w:lvlJc w:val="left"/>
       <w:pPr>
-        <w:ind w:left="5040" w:hanging="360"/>
+        <w:ind w:left="2867" w:hanging="360"/>
       </w:pPr>
       <w:rPr>
         <w:rFonts w:ascii="Wingdings" w:hAnsi="Wingdings" w:hint="default"/>
@@ -5825,7 +7127,7 @@
       <w:lvlText w:val=""/>
       <w:lvlJc w:val="left"/>
       <w:pPr>
-        <w:ind w:left="5760" w:hanging="360"/>
+        <w:ind w:left="3587" w:hanging="360"/>
       </w:pPr>
       <w:rPr>
         <w:rFonts w:ascii="Symbol" w:hAnsi="Symbol" w:hint="default"/>
@@ -5837,7 +7139,7 @@
       <w:lvlText w:val="o"/>
       <w:lvlJc w:val="left"/>
       <w:pPr>
-        <w:ind w:left="6480" w:hanging="360"/>
+        <w:ind w:left="4307" w:hanging="360"/>
       </w:pPr>
       <w:rPr>
         <w:rFonts w:ascii="Courier New" w:hAnsi="Courier New" w:cs="Courier New" w:hint="default"/>
@@ -5849,7 +7151,7 @@
       <w:lvlText w:val=""/>
       <w:lvlJc w:val="left"/>
       <w:pPr>
-        <w:ind w:left="7200" w:hanging="360"/>
+        <w:ind w:left="5027" w:hanging="360"/>
       </w:pPr>
       <w:rPr>
         <w:rFonts w:ascii="Wingdings" w:hAnsi="Wingdings" w:hint="default"/>
@@ -5861,7 +7163,7 @@
       <w:lvlText w:val=""/>
       <w:lvlJc w:val="left"/>
       <w:pPr>
-        <w:ind w:left="7920" w:hanging="360"/>
+        <w:ind w:left="5747" w:hanging="360"/>
       </w:pPr>
       <w:rPr>
         <w:rFonts w:ascii="Symbol" w:hAnsi="Symbol" w:hint="default"/>
@@ -5873,7 +7175,7 @@
       <w:lvlText w:val="o"/>
       <w:lvlJc w:val="left"/>
       <w:pPr>
-        <w:ind w:left="8640" w:hanging="360"/>
+        <w:ind w:left="6467" w:hanging="360"/>
       </w:pPr>
       <w:rPr>
         <w:rFonts w:ascii="Courier New" w:hAnsi="Courier New" w:cs="Courier New" w:hint="default"/>
@@ -5885,7 +7187,7 @@
       <w:lvlText w:val=""/>
       <w:lvlJc w:val="left"/>
       <w:pPr>
-        <w:ind w:left="9360" w:hanging="360"/>
+        <w:ind w:left="7187" w:hanging="360"/>
       </w:pPr>
       <w:rPr>
         <w:rFonts w:ascii="Wingdings" w:hAnsi="Wingdings" w:hint="default"/>
@@ -5893,16 +7195,16 @@
     </w:lvl>
   </w:abstractNum>
   <w:abstractNum w:abstractNumId="2" w15:restartNumberingAfterBreak="0">
-    <w:nsid w:val="2AEE315A"/>
+    <w:nsid w:val="1A822C1D"/>
     <w:multiLevelType w:val="hybridMultilevel"/>
-    <w:tmpl w:val="F7D6973E"/>
+    <w:tmpl w:val="17326176"/>
     <w:lvl w:ilvl="0" w:tplc="0C0A0001">
       <w:start w:val="1"/>
       <w:numFmt w:val="bullet"/>
       <w:lvlText w:val=""/>
       <w:lvlJc w:val="left"/>
       <w:pPr>
-        <w:ind w:left="720" w:hanging="360"/>
+        <w:ind w:left="3600" w:hanging="360"/>
       </w:pPr>
       <w:rPr>
         <w:rFonts w:ascii="Symbol" w:hAnsi="Symbol" w:hint="default"/>
@@ -5914,7 +7216,7 @@
       <w:lvlText w:val="o"/>
       <w:lvlJc w:val="left"/>
       <w:pPr>
-        <w:ind w:left="1440" w:hanging="360"/>
+        <w:ind w:left="4320" w:hanging="360"/>
       </w:pPr>
       <w:rPr>
         <w:rFonts w:ascii="Courier New" w:hAnsi="Courier New" w:cs="Courier New" w:hint="default"/>
@@ -5926,7 +7228,7 @@
       <w:lvlText w:val=""/>
       <w:lvlJc w:val="left"/>
       <w:pPr>
-        <w:ind w:left="2160" w:hanging="360"/>
+        <w:ind w:left="5040" w:hanging="360"/>
       </w:pPr>
       <w:rPr>
         <w:rFonts w:ascii="Wingdings" w:hAnsi="Wingdings" w:hint="default"/>
@@ -5938,7 +7240,7 @@
       <w:lvlText w:val=""/>
       <w:lvlJc w:val="left"/>
       <w:pPr>
-        <w:ind w:left="2880" w:hanging="360"/>
+        <w:ind w:left="5760" w:hanging="360"/>
       </w:pPr>
       <w:rPr>
         <w:rFonts w:ascii="Symbol" w:hAnsi="Symbol" w:hint="default"/>
@@ -5950,7 +7252,7 @@
       <w:lvlText w:val="o"/>
       <w:lvlJc w:val="left"/>
       <w:pPr>
-        <w:ind w:left="3600" w:hanging="360"/>
+        <w:ind w:left="6480" w:hanging="360"/>
       </w:pPr>
       <w:rPr>
         <w:rFonts w:ascii="Courier New" w:hAnsi="Courier New" w:cs="Courier New" w:hint="default"/>
@@ -5962,7 +7264,7 @@
       <w:lvlText w:val=""/>
       <w:lvlJc w:val="left"/>
       <w:pPr>
-        <w:ind w:left="4320" w:hanging="360"/>
+        <w:ind w:left="7200" w:hanging="360"/>
       </w:pPr>
       <w:rPr>
         <w:rFonts w:ascii="Wingdings" w:hAnsi="Wingdings" w:hint="default"/>
@@ -5974,7 +7276,7 @@
       <w:lvlText w:val=""/>
       <w:lvlJc w:val="left"/>
       <w:pPr>
-        <w:ind w:left="5040" w:hanging="360"/>
+        <w:ind w:left="7920" w:hanging="360"/>
       </w:pPr>
       <w:rPr>
         <w:rFonts w:ascii="Symbol" w:hAnsi="Symbol" w:hint="default"/>
@@ -5986,7 +7288,7 @@
       <w:lvlText w:val="o"/>
       <w:lvlJc w:val="left"/>
       <w:pPr>
-        <w:ind w:left="5760" w:hanging="360"/>
+        <w:ind w:left="8640" w:hanging="360"/>
       </w:pPr>
       <w:rPr>
         <w:rFonts w:ascii="Courier New" w:hAnsi="Courier New" w:cs="Courier New" w:hint="default"/>
@@ -5998,7 +7300,7 @@
       <w:lvlText w:val=""/>
       <w:lvlJc w:val="left"/>
       <w:pPr>
-        <w:ind w:left="6480" w:hanging="360"/>
+        <w:ind w:left="9360" w:hanging="360"/>
       </w:pPr>
       <w:rPr>
         <w:rFonts w:ascii="Wingdings" w:hAnsi="Wingdings" w:hint="default"/>
@@ -6006,16 +7308,16 @@
     </w:lvl>
   </w:abstractNum>
   <w:abstractNum w:abstractNumId="3" w15:restartNumberingAfterBreak="0">
-    <w:nsid w:val="4DEB04F3"/>
+    <w:nsid w:val="2AEE315A"/>
     <w:multiLevelType w:val="hybridMultilevel"/>
-    <w:tmpl w:val="2B12C014"/>
+    <w:tmpl w:val="F7D6973E"/>
     <w:lvl w:ilvl="0" w:tplc="0C0A0001">
       <w:start w:val="1"/>
       <w:numFmt w:val="bullet"/>
       <w:lvlText w:val=""/>
       <w:lvlJc w:val="left"/>
       <w:pPr>
-        <w:ind w:left="1485" w:hanging="360"/>
+        <w:ind w:left="720" w:hanging="360"/>
       </w:pPr>
       <w:rPr>
         <w:rFonts w:ascii="Symbol" w:hAnsi="Symbol" w:hint="default"/>
@@ -6027,7 +7329,7 @@
       <w:lvlText w:val="o"/>
       <w:lvlJc w:val="left"/>
       <w:pPr>
-        <w:ind w:left="2205" w:hanging="360"/>
+        <w:ind w:left="1440" w:hanging="360"/>
       </w:pPr>
       <w:rPr>
         <w:rFonts w:ascii="Courier New" w:hAnsi="Courier New" w:cs="Courier New" w:hint="default"/>
@@ -6039,7 +7341,7 @@
       <w:lvlText w:val=""/>
       <w:lvlJc w:val="left"/>
       <w:pPr>
-        <w:ind w:left="2925" w:hanging="360"/>
+        <w:ind w:left="2160" w:hanging="360"/>
       </w:pPr>
       <w:rPr>
         <w:rFonts w:ascii="Wingdings" w:hAnsi="Wingdings" w:hint="default"/>
@@ -6051,7 +7353,7 @@
       <w:lvlText w:val=""/>
       <w:lvlJc w:val="left"/>
       <w:pPr>
-        <w:ind w:left="3645" w:hanging="360"/>
+        <w:ind w:left="2880" w:hanging="360"/>
       </w:pPr>
       <w:rPr>
         <w:rFonts w:ascii="Symbol" w:hAnsi="Symbol" w:hint="default"/>
@@ -6063,7 +7365,7 @@
       <w:lvlText w:val="o"/>
       <w:lvlJc w:val="left"/>
       <w:pPr>
-        <w:ind w:left="4365" w:hanging="360"/>
+        <w:ind w:left="3600" w:hanging="360"/>
       </w:pPr>
       <w:rPr>
         <w:rFonts w:ascii="Courier New" w:hAnsi="Courier New" w:cs="Courier New" w:hint="default"/>
@@ -6075,7 +7377,7 @@
       <w:lvlText w:val=""/>
       <w:lvlJc w:val="left"/>
       <w:pPr>
-        <w:ind w:left="5085" w:hanging="360"/>
+        <w:ind w:left="4320" w:hanging="360"/>
       </w:pPr>
       <w:rPr>
         <w:rFonts w:ascii="Wingdings" w:hAnsi="Wingdings" w:hint="default"/>
@@ -6087,7 +7389,7 @@
       <w:lvlText w:val=""/>
       <w:lvlJc w:val="left"/>
       <w:pPr>
-        <w:ind w:left="5805" w:hanging="360"/>
+        <w:ind w:left="5040" w:hanging="360"/>
       </w:pPr>
       <w:rPr>
         <w:rFonts w:ascii="Symbol" w:hAnsi="Symbol" w:hint="default"/>
@@ -6099,7 +7401,7 @@
       <w:lvlText w:val="o"/>
       <w:lvlJc w:val="left"/>
       <w:pPr>
-        <w:ind w:left="6525" w:hanging="360"/>
+        <w:ind w:left="5760" w:hanging="360"/>
       </w:pPr>
       <w:rPr>
         <w:rFonts w:ascii="Courier New" w:hAnsi="Courier New" w:cs="Courier New" w:hint="default"/>
@@ -6111,7 +7413,7 @@
       <w:lvlText w:val=""/>
       <w:lvlJc w:val="left"/>
       <w:pPr>
-        <w:ind w:left="7245" w:hanging="360"/>
+        <w:ind w:left="6480" w:hanging="360"/>
       </w:pPr>
       <w:rPr>
         <w:rFonts w:ascii="Wingdings" w:hAnsi="Wingdings" w:hint="default"/>
@@ -6119,16 +7421,16 @@
     </w:lvl>
   </w:abstractNum>
   <w:abstractNum w:abstractNumId="4" w15:restartNumberingAfterBreak="0">
-    <w:nsid w:val="60475319"/>
+    <w:nsid w:val="4DEB04F3"/>
     <w:multiLevelType w:val="hybridMultilevel"/>
-    <w:tmpl w:val="70BEAAF0"/>
+    <w:tmpl w:val="2B12C014"/>
     <w:lvl w:ilvl="0" w:tplc="0C0A0001">
       <w:start w:val="1"/>
       <w:numFmt w:val="bullet"/>
       <w:lvlText w:val=""/>
       <w:lvlJc w:val="left"/>
       <w:pPr>
-        <w:ind w:left="720" w:hanging="360"/>
+        <w:ind w:left="1485" w:hanging="360"/>
       </w:pPr>
       <w:rPr>
         <w:rFonts w:ascii="Symbol" w:hAnsi="Symbol" w:hint="default"/>
@@ -6140,7 +7442,7 @@
       <w:lvlText w:val="o"/>
       <w:lvlJc w:val="left"/>
       <w:pPr>
-        <w:ind w:left="1440" w:hanging="360"/>
+        <w:ind w:left="2205" w:hanging="360"/>
       </w:pPr>
       <w:rPr>
         <w:rFonts w:ascii="Courier New" w:hAnsi="Courier New" w:cs="Courier New" w:hint="default"/>
@@ -6152,7 +7454,7 @@
       <w:lvlText w:val=""/>
       <w:lvlJc w:val="left"/>
       <w:pPr>
-        <w:ind w:left="2160" w:hanging="360"/>
+        <w:ind w:left="2925" w:hanging="360"/>
       </w:pPr>
       <w:rPr>
         <w:rFonts w:ascii="Wingdings" w:hAnsi="Wingdings" w:hint="default"/>
@@ -6164,7 +7466,7 @@
       <w:lvlText w:val=""/>
       <w:lvlJc w:val="left"/>
       <w:pPr>
-        <w:ind w:left="2880" w:hanging="360"/>
+        <w:ind w:left="3645" w:hanging="360"/>
       </w:pPr>
       <w:rPr>
         <w:rFonts w:ascii="Symbol" w:hAnsi="Symbol" w:hint="default"/>
@@ -6176,7 +7478,7 @@
       <w:lvlText w:val="o"/>
       <w:lvlJc w:val="left"/>
       <w:pPr>
-        <w:ind w:left="3600" w:hanging="360"/>
+        <w:ind w:left="4365" w:hanging="360"/>
       </w:pPr>
       <w:rPr>
         <w:rFonts w:ascii="Courier New" w:hAnsi="Courier New" w:cs="Courier New" w:hint="default"/>
@@ -6188,7 +7490,7 @@
       <w:lvlText w:val=""/>
       <w:lvlJc w:val="left"/>
       <w:pPr>
-        <w:ind w:left="4320" w:hanging="360"/>
+        <w:ind w:left="5085" w:hanging="360"/>
       </w:pPr>
       <w:rPr>
         <w:rFonts w:ascii="Wingdings" w:hAnsi="Wingdings" w:hint="default"/>
@@ -6200,7 +7502,7 @@
       <w:lvlText w:val=""/>
       <w:lvlJc w:val="left"/>
       <w:pPr>
-        <w:ind w:left="5040" w:hanging="360"/>
+        <w:ind w:left="5805" w:hanging="360"/>
       </w:pPr>
       <w:rPr>
         <w:rFonts w:ascii="Symbol" w:hAnsi="Symbol" w:hint="default"/>
@@ -6212,7 +7514,7 @@
       <w:lvlText w:val="o"/>
       <w:lvlJc w:val="left"/>
       <w:pPr>
-        <w:ind w:left="5760" w:hanging="360"/>
+        <w:ind w:left="6525" w:hanging="360"/>
       </w:pPr>
       <w:rPr>
         <w:rFonts w:ascii="Courier New" w:hAnsi="Courier New" w:cs="Courier New" w:hint="default"/>
@@ -6224,7 +7526,7 @@
       <w:lvlText w:val=""/>
       <w:lvlJc w:val="left"/>
       <w:pPr>
-        <w:ind w:left="6480" w:hanging="360"/>
+        <w:ind w:left="7245" w:hanging="360"/>
       </w:pPr>
       <w:rPr>
         <w:rFonts w:ascii="Wingdings" w:hAnsi="Wingdings" w:hint="default"/>
@@ -6232,9 +7534,9 @@
     </w:lvl>
   </w:abstractNum>
   <w:abstractNum w:abstractNumId="5" w15:restartNumberingAfterBreak="0">
-    <w:nsid w:val="76223A4E"/>
+    <w:nsid w:val="50F75E85"/>
     <w:multiLevelType w:val="hybridMultilevel"/>
-    <w:tmpl w:val="E1204CE8"/>
+    <w:tmpl w:val="DBDAC93E"/>
     <w:lvl w:ilvl="0" w:tplc="0C0A0001">
       <w:start w:val="1"/>
       <w:numFmt w:val="bullet"/>
@@ -6344,23 +7646,255 @@
       </w:rPr>
     </w:lvl>
   </w:abstractNum>
+  <w:abstractNum w:abstractNumId="6" w15:restartNumberingAfterBreak="0">
+    <w:nsid w:val="60475319"/>
+    <w:multiLevelType w:val="hybridMultilevel"/>
+    <w:tmpl w:val="70BEAAF0"/>
+    <w:lvl w:ilvl="0" w:tplc="0C0A0001">
+      <w:start w:val="1"/>
+      <w:numFmt w:val="bullet"/>
+      <w:lvlText w:val=""/>
+      <w:lvlJc w:val="left"/>
+      <w:pPr>
+        <w:ind w:left="720" w:hanging="360"/>
+      </w:pPr>
+      <w:rPr>
+        <w:rFonts w:ascii="Symbol" w:hAnsi="Symbol" w:hint="default"/>
+      </w:rPr>
+    </w:lvl>
+    <w:lvl w:ilvl="1" w:tplc="0C0A0003" w:tentative="1">
+      <w:start w:val="1"/>
+      <w:numFmt w:val="bullet"/>
+      <w:lvlText w:val="o"/>
+      <w:lvlJc w:val="left"/>
+      <w:pPr>
+        <w:ind w:left="1440" w:hanging="360"/>
+      </w:pPr>
+      <w:rPr>
+        <w:rFonts w:ascii="Courier New" w:hAnsi="Courier New" w:cs="Courier New" w:hint="default"/>
+      </w:rPr>
+    </w:lvl>
+    <w:lvl w:ilvl="2" w:tplc="0C0A0005" w:tentative="1">
+      <w:start w:val="1"/>
+      <w:numFmt w:val="bullet"/>
+      <w:lvlText w:val=""/>
+      <w:lvlJc w:val="left"/>
+      <w:pPr>
+        <w:ind w:left="2160" w:hanging="360"/>
+      </w:pPr>
+      <w:rPr>
+        <w:rFonts w:ascii="Wingdings" w:hAnsi="Wingdings" w:hint="default"/>
+      </w:rPr>
+    </w:lvl>
+    <w:lvl w:ilvl="3" w:tplc="0C0A0001" w:tentative="1">
+      <w:start w:val="1"/>
+      <w:numFmt w:val="bullet"/>
+      <w:lvlText w:val=""/>
+      <w:lvlJc w:val="left"/>
+      <w:pPr>
+        <w:ind w:left="2880" w:hanging="360"/>
+      </w:pPr>
+      <w:rPr>
+        <w:rFonts w:ascii="Symbol" w:hAnsi="Symbol" w:hint="default"/>
+      </w:rPr>
+    </w:lvl>
+    <w:lvl w:ilvl="4" w:tplc="0C0A0003" w:tentative="1">
+      <w:start w:val="1"/>
+      <w:numFmt w:val="bullet"/>
+      <w:lvlText w:val="o"/>
+      <w:lvlJc w:val="left"/>
+      <w:pPr>
+        <w:ind w:left="3600" w:hanging="360"/>
+      </w:pPr>
+      <w:rPr>
+        <w:rFonts w:ascii="Courier New" w:hAnsi="Courier New" w:cs="Courier New" w:hint="default"/>
+      </w:rPr>
+    </w:lvl>
+    <w:lvl w:ilvl="5" w:tplc="0C0A0005" w:tentative="1">
+      <w:start w:val="1"/>
+      <w:numFmt w:val="bullet"/>
+      <w:lvlText w:val=""/>
+      <w:lvlJc w:val="left"/>
+      <w:pPr>
+        <w:ind w:left="4320" w:hanging="360"/>
+      </w:pPr>
+      <w:rPr>
+        <w:rFonts w:ascii="Wingdings" w:hAnsi="Wingdings" w:hint="default"/>
+      </w:rPr>
+    </w:lvl>
+    <w:lvl w:ilvl="6" w:tplc="0C0A0001" w:tentative="1">
+      <w:start w:val="1"/>
+      <w:numFmt w:val="bullet"/>
+      <w:lvlText w:val=""/>
+      <w:lvlJc w:val="left"/>
+      <w:pPr>
+        <w:ind w:left="5040" w:hanging="360"/>
+      </w:pPr>
+      <w:rPr>
+        <w:rFonts w:ascii="Symbol" w:hAnsi="Symbol" w:hint="default"/>
+      </w:rPr>
+    </w:lvl>
+    <w:lvl w:ilvl="7" w:tplc="0C0A0003" w:tentative="1">
+      <w:start w:val="1"/>
+      <w:numFmt w:val="bullet"/>
+      <w:lvlText w:val="o"/>
+      <w:lvlJc w:val="left"/>
+      <w:pPr>
+        <w:ind w:left="5760" w:hanging="360"/>
+      </w:pPr>
+      <w:rPr>
+        <w:rFonts w:ascii="Courier New" w:hAnsi="Courier New" w:cs="Courier New" w:hint="default"/>
+      </w:rPr>
+    </w:lvl>
+    <w:lvl w:ilvl="8" w:tplc="0C0A0005" w:tentative="1">
+      <w:start w:val="1"/>
+      <w:numFmt w:val="bullet"/>
+      <w:lvlText w:val=""/>
+      <w:lvlJc w:val="left"/>
+      <w:pPr>
+        <w:ind w:left="6480" w:hanging="360"/>
+      </w:pPr>
+      <w:rPr>
+        <w:rFonts w:ascii="Wingdings" w:hAnsi="Wingdings" w:hint="default"/>
+      </w:rPr>
+    </w:lvl>
+  </w:abstractNum>
+  <w:abstractNum w:abstractNumId="7" w15:restartNumberingAfterBreak="0">
+    <w:nsid w:val="76223A4E"/>
+    <w:multiLevelType w:val="hybridMultilevel"/>
+    <w:tmpl w:val="E1204CE8"/>
+    <w:lvl w:ilvl="0" w:tplc="0C0A0001">
+      <w:start w:val="1"/>
+      <w:numFmt w:val="bullet"/>
+      <w:lvlText w:val=""/>
+      <w:lvlJc w:val="left"/>
+      <w:pPr>
+        <w:ind w:left="720" w:hanging="360"/>
+      </w:pPr>
+      <w:rPr>
+        <w:rFonts w:ascii="Symbol" w:hAnsi="Symbol" w:hint="default"/>
+      </w:rPr>
+    </w:lvl>
+    <w:lvl w:ilvl="1" w:tplc="0C0A0003" w:tentative="1">
+      <w:start w:val="1"/>
+      <w:numFmt w:val="bullet"/>
+      <w:lvlText w:val="o"/>
+      <w:lvlJc w:val="left"/>
+      <w:pPr>
+        <w:ind w:left="1440" w:hanging="360"/>
+      </w:pPr>
+      <w:rPr>
+        <w:rFonts w:ascii="Courier New" w:hAnsi="Courier New" w:cs="Courier New" w:hint="default"/>
+      </w:rPr>
+    </w:lvl>
+    <w:lvl w:ilvl="2" w:tplc="0C0A0005" w:tentative="1">
+      <w:start w:val="1"/>
+      <w:numFmt w:val="bullet"/>
+      <w:lvlText w:val=""/>
+      <w:lvlJc w:val="left"/>
+      <w:pPr>
+        <w:ind w:left="2160" w:hanging="360"/>
+      </w:pPr>
+      <w:rPr>
+        <w:rFonts w:ascii="Wingdings" w:hAnsi="Wingdings" w:hint="default"/>
+      </w:rPr>
+    </w:lvl>
+    <w:lvl w:ilvl="3" w:tplc="0C0A0001" w:tentative="1">
+      <w:start w:val="1"/>
+      <w:numFmt w:val="bullet"/>
+      <w:lvlText w:val=""/>
+      <w:lvlJc w:val="left"/>
+      <w:pPr>
+        <w:ind w:left="2880" w:hanging="360"/>
+      </w:pPr>
+      <w:rPr>
+        <w:rFonts w:ascii="Symbol" w:hAnsi="Symbol" w:hint="default"/>
+      </w:rPr>
+    </w:lvl>
+    <w:lvl w:ilvl="4" w:tplc="0C0A0003" w:tentative="1">
+      <w:start w:val="1"/>
+      <w:numFmt w:val="bullet"/>
+      <w:lvlText w:val="o"/>
+      <w:lvlJc w:val="left"/>
+      <w:pPr>
+        <w:ind w:left="3600" w:hanging="360"/>
+      </w:pPr>
+      <w:rPr>
+        <w:rFonts w:ascii="Courier New" w:hAnsi="Courier New" w:cs="Courier New" w:hint="default"/>
+      </w:rPr>
+    </w:lvl>
+    <w:lvl w:ilvl="5" w:tplc="0C0A0005" w:tentative="1">
+      <w:start w:val="1"/>
+      <w:numFmt w:val="bullet"/>
+      <w:lvlText w:val=""/>
+      <w:lvlJc w:val="left"/>
+      <w:pPr>
+        <w:ind w:left="4320" w:hanging="360"/>
+      </w:pPr>
+      <w:rPr>
+        <w:rFonts w:ascii="Wingdings" w:hAnsi="Wingdings" w:hint="default"/>
+      </w:rPr>
+    </w:lvl>
+    <w:lvl w:ilvl="6" w:tplc="0C0A0001" w:tentative="1">
+      <w:start w:val="1"/>
+      <w:numFmt w:val="bullet"/>
+      <w:lvlText w:val=""/>
+      <w:lvlJc w:val="left"/>
+      <w:pPr>
+        <w:ind w:left="5040" w:hanging="360"/>
+      </w:pPr>
+      <w:rPr>
+        <w:rFonts w:ascii="Symbol" w:hAnsi="Symbol" w:hint="default"/>
+      </w:rPr>
+    </w:lvl>
+    <w:lvl w:ilvl="7" w:tplc="0C0A0003" w:tentative="1">
+      <w:start w:val="1"/>
+      <w:numFmt w:val="bullet"/>
+      <w:lvlText w:val="o"/>
+      <w:lvlJc w:val="left"/>
+      <w:pPr>
+        <w:ind w:left="5760" w:hanging="360"/>
+      </w:pPr>
+      <w:rPr>
+        <w:rFonts w:ascii="Courier New" w:hAnsi="Courier New" w:cs="Courier New" w:hint="default"/>
+      </w:rPr>
+    </w:lvl>
+    <w:lvl w:ilvl="8" w:tplc="0C0A0005" w:tentative="1">
+      <w:start w:val="1"/>
+      <w:numFmt w:val="bullet"/>
+      <w:lvlText w:val=""/>
+      <w:lvlJc w:val="left"/>
+      <w:pPr>
+        <w:ind w:left="6480" w:hanging="360"/>
+      </w:pPr>
+      <w:rPr>
+        <w:rFonts w:ascii="Wingdings" w:hAnsi="Wingdings" w:hint="default"/>
+      </w:rPr>
+    </w:lvl>
+  </w:abstractNum>
   <w:num w:numId="1">
+    <w:abstractNumId w:val="7"/>
+  </w:num>
+  <w:num w:numId="2">
+    <w:abstractNumId w:val="6"/>
+  </w:num>
+  <w:num w:numId="3">
+    <w:abstractNumId w:val="2"/>
+  </w:num>
+  <w:num w:numId="4">
+    <w:abstractNumId w:val="3"/>
+  </w:num>
+  <w:num w:numId="5">
+    <w:abstractNumId w:val="1"/>
+  </w:num>
+  <w:num w:numId="6">
+    <w:abstractNumId w:val="4"/>
+  </w:num>
+  <w:num w:numId="7">
     <w:abstractNumId w:val="5"/>
   </w:num>
-  <w:num w:numId="2">
-    <w:abstractNumId w:val="4"/>
-  </w:num>
-  <w:num w:numId="3">
-    <w:abstractNumId w:val="1"/>
-  </w:num>
-  <w:num w:numId="4">
-    <w:abstractNumId w:val="2"/>
-  </w:num>
-  <w:num w:numId="5">
+  <w:num w:numId="8">
     <w:abstractNumId w:val="0"/>
-  </w:num>
-  <w:num w:numId="6">
-    <w:abstractNumId w:val="3"/>
   </w:num>
 </w:numbering>
 </file>
@@ -6537,7 +8071,7 @@
     <w:lsdException w:name="Table Web 2" w:semiHidden="1" w:unhideWhenUsed="1"/>
     <w:lsdException w:name="Table Web 3" w:semiHidden="1" w:unhideWhenUsed="1"/>
     <w:lsdException w:name="Balloon Text" w:semiHidden="1" w:unhideWhenUsed="1"/>
-    <w:lsdException w:name="Table Grid" w:semiHidden="1" w:uiPriority="39" w:unhideWhenUsed="1"/>
+    <w:lsdException w:name="Table Grid" w:uiPriority="39"/>
     <w:lsdException w:name="Table Theme" w:semiHidden="1" w:unhideWhenUsed="1"/>
     <w:lsdException w:name="Placeholder Text" w:semiHidden="1"/>
     <w:lsdException w:name="No Spacing" w:uiPriority="1" w:qFormat="1"/>
@@ -7359,7 +8893,7 @@
 </file>
 
 <file path=customXml/itemProps1.xml><?xml version="1.0" encoding="utf-8"?>
-<ds:datastoreItem xmlns:ds="http://schemas.openxmlformats.org/officeDocument/2006/customXml" ds:itemID="{8BCA6959-304B-46EF-A1CF-959A07E08A02}">
+<ds:datastoreItem xmlns:ds="http://schemas.openxmlformats.org/officeDocument/2006/customXml" ds:itemID="{9949B08F-9E71-459C-A507-E786A1A05DA8}">
   <ds:schemaRefs>
     <ds:schemaRef ds:uri="http://schemas.openxmlformats.org/officeDocument/2006/bibliography"/>
   </ds:schemaRefs>

--- a/GDD-ConcertKill.docx
+++ b/GDD-ConcertKill.docx
@@ -5,30 +5,31 @@
     <w:p>
       <w:pPr>
         <w:pStyle w:val="Citadestacada"/>
-        <w:rPr>
-          <w:rFonts w:ascii="Arial" w:hAnsi="Arial" w:cs="Arial"/>
-        </w:rPr>
-      </w:pPr>
-    </w:p>
-    <w:p>
-      <w:pPr>
-        <w:jc w:val="center"/>
-        <w:rPr>
-          <w:rFonts w:ascii="Arial" w:hAnsi="Arial" w:cs="Arial"/>
-        </w:rPr>
-      </w:pPr>
-    </w:p>
-    <w:p>
-      <w:pPr>
-        <w:jc w:val="center"/>
-        <w:rPr>
-          <w:rFonts w:ascii="Arial" w:hAnsi="Arial" w:cs="Arial"/>
-        </w:rPr>
-      </w:pPr>
-    </w:p>
-    <w:p>
-      <w:pPr>
-        <w:jc w:val="center"/>
+        <w:jc w:val="both"/>
+        <w:rPr>
+          <w:rFonts w:ascii="Arial" w:hAnsi="Arial" w:cs="Arial"/>
+        </w:rPr>
+      </w:pPr>
+    </w:p>
+    <w:p>
+      <w:pPr>
+        <w:jc w:val="both"/>
+        <w:rPr>
+          <w:rFonts w:ascii="Arial" w:hAnsi="Arial" w:cs="Arial"/>
+        </w:rPr>
+      </w:pPr>
+    </w:p>
+    <w:p>
+      <w:pPr>
+        <w:jc w:val="both"/>
+        <w:rPr>
+          <w:rFonts w:ascii="Arial" w:hAnsi="Arial" w:cs="Arial"/>
+        </w:rPr>
+      </w:pPr>
+    </w:p>
+    <w:p>
+      <w:pPr>
+        <w:jc w:val="both"/>
         <w:rPr>
           <w:rFonts w:ascii="Arial" w:hAnsi="Arial" w:cs="Arial"/>
           <w:b/>
@@ -37,7 +38,7 @@
     </w:p>
     <w:p>
       <w:pPr>
-        <w:jc w:val="center"/>
+        <w:jc w:val="both"/>
         <w:rPr>
           <w:rFonts w:ascii="Arial" w:hAnsi="Arial" w:cs="Arial"/>
           <w:b/>
@@ -53,15 +54,15 @@
     </w:p>
     <w:p>
       <w:pPr>
-        <w:jc w:val="center"/>
-        <w:rPr>
-          <w:rFonts w:ascii="Arial" w:hAnsi="Arial" w:cs="Arial"/>
-        </w:rPr>
-      </w:pPr>
-    </w:p>
-    <w:p>
-      <w:pPr>
-        <w:jc w:val="center"/>
+        <w:jc w:val="both"/>
+        <w:rPr>
+          <w:rFonts w:ascii="Arial" w:hAnsi="Arial" w:cs="Arial"/>
+        </w:rPr>
+      </w:pPr>
+    </w:p>
+    <w:p>
+      <w:pPr>
+        <w:jc w:val="both"/>
         <w:rPr>
           <w:rFonts w:ascii="Arial" w:hAnsi="Arial" w:cs="Arial"/>
           <w:sz w:val="40"/>
@@ -99,7 +100,7 @@
     </w:p>
     <w:p>
       <w:pPr>
-        <w:jc w:val="center"/>
+        <w:jc w:val="both"/>
         <w:rPr>
           <w:rFonts w:ascii="Arial" w:hAnsi="Arial" w:cs="Arial"/>
           <w:b/>
@@ -109,7 +110,7 @@
     </w:p>
     <w:p>
       <w:pPr>
-        <w:jc w:val="center"/>
+        <w:jc w:val="both"/>
         <w:rPr>
           <w:rFonts w:ascii="Arial" w:hAnsi="Arial" w:cs="Arial"/>
           <w:b/>
@@ -119,7 +120,7 @@
     </w:p>
     <w:p>
       <w:pPr>
-        <w:jc w:val="center"/>
+        <w:jc w:val="both"/>
         <w:rPr>
           <w:rFonts w:ascii="Arial" w:hAnsi="Arial" w:cs="Arial"/>
           <w:b/>
@@ -129,7 +130,7 @@
     </w:p>
     <w:p>
       <w:pPr>
-        <w:jc w:val="center"/>
+        <w:jc w:val="both"/>
         <w:rPr>
           <w:rFonts w:ascii="Arial" w:hAnsi="Arial" w:cs="Arial"/>
           <w:b/>
@@ -139,31 +140,31 @@
     </w:p>
     <w:p>
       <w:pPr>
-        <w:jc w:val="center"/>
-        <w:rPr>
-          <w:rFonts w:ascii="Arial" w:hAnsi="Arial" w:cs="Arial"/>
-        </w:rPr>
-      </w:pPr>
-    </w:p>
-    <w:p>
-      <w:pPr>
-        <w:jc w:val="center"/>
-        <w:rPr>
-          <w:rFonts w:ascii="Arial" w:hAnsi="Arial" w:cs="Arial"/>
-        </w:rPr>
-      </w:pPr>
-    </w:p>
-    <w:p>
-      <w:pPr>
-        <w:jc w:val="center"/>
-        <w:rPr>
-          <w:rFonts w:ascii="Arial" w:hAnsi="Arial" w:cs="Arial"/>
-        </w:rPr>
-      </w:pPr>
-    </w:p>
-    <w:p>
-      <w:pPr>
-        <w:jc w:val="center"/>
+        <w:jc w:val="both"/>
+        <w:rPr>
+          <w:rFonts w:ascii="Arial" w:hAnsi="Arial" w:cs="Arial"/>
+        </w:rPr>
+      </w:pPr>
+    </w:p>
+    <w:p>
+      <w:pPr>
+        <w:jc w:val="both"/>
+        <w:rPr>
+          <w:rFonts w:ascii="Arial" w:hAnsi="Arial" w:cs="Arial"/>
+        </w:rPr>
+      </w:pPr>
+    </w:p>
+    <w:p>
+      <w:pPr>
+        <w:jc w:val="both"/>
+        <w:rPr>
+          <w:rFonts w:ascii="Arial" w:hAnsi="Arial" w:cs="Arial"/>
+        </w:rPr>
+      </w:pPr>
+    </w:p>
+    <w:p>
+      <w:pPr>
+        <w:jc w:val="both"/>
         <w:rPr>
           <w:rFonts w:ascii="Arial" w:hAnsi="Arial" w:cs="Arial"/>
         </w:rPr>
@@ -173,23 +174,23 @@
     </w:p>
     <w:p>
       <w:pPr>
-        <w:jc w:val="center"/>
-        <w:rPr>
-          <w:rFonts w:ascii="Arial" w:hAnsi="Arial" w:cs="Arial"/>
-        </w:rPr>
-      </w:pPr>
-    </w:p>
-    <w:p>
-      <w:pPr>
-        <w:jc w:val="center"/>
-        <w:rPr>
-          <w:rFonts w:ascii="Arial" w:hAnsi="Arial" w:cs="Arial"/>
-        </w:rPr>
-      </w:pPr>
-    </w:p>
-    <w:p>
-      <w:pPr>
-        <w:jc w:val="center"/>
+        <w:jc w:val="both"/>
+        <w:rPr>
+          <w:rFonts w:ascii="Arial" w:hAnsi="Arial" w:cs="Arial"/>
+        </w:rPr>
+      </w:pPr>
+    </w:p>
+    <w:p>
+      <w:pPr>
+        <w:jc w:val="both"/>
+        <w:rPr>
+          <w:rFonts w:ascii="Arial" w:hAnsi="Arial" w:cs="Arial"/>
+        </w:rPr>
+      </w:pPr>
+    </w:p>
+    <w:p>
+      <w:pPr>
+        <w:jc w:val="both"/>
         <w:rPr>
           <w:rFonts w:ascii="Arial" w:hAnsi="Arial" w:cs="Arial"/>
         </w:rPr>
@@ -268,6 +269,8 @@
             </w:rPr>
             <w:t>Contenido</w:t>
           </w:r>
+          <w:bookmarkStart w:id="1" w:name="_GoBack"/>
+          <w:bookmarkEnd w:id="1"/>
         </w:p>
         <w:p>
           <w:pPr>
@@ -276,7 +279,7 @@
               <w:tab w:val="right" w:leader="dot" w:pos="8494"/>
             </w:tabs>
             <w:rPr>
-              <w:rFonts w:ascii="Arial" w:hAnsi="Arial" w:cs="Arial"/>
+              <w:rFonts w:cstheme="minorBidi"/>
               <w:noProof/>
             </w:rPr>
           </w:pPr>
@@ -298,7 +301,7 @@
             </w:rPr>
             <w:fldChar w:fldCharType="separate"/>
           </w:r>
-          <w:hyperlink w:anchor="_Toc512852867" w:history="1">
+          <w:hyperlink w:anchor="_Toc514239592" w:history="1">
             <w:r>
               <w:rPr>
                 <w:rStyle w:val="Hipervnculo"/>
@@ -310,7 +313,6 @@
             </w:r>
             <w:r>
               <w:rPr>
-                <w:rFonts w:ascii="Arial" w:hAnsi="Arial" w:cs="Arial"/>
                 <w:noProof/>
                 <w:webHidden/>
               </w:rPr>
@@ -318,7 +320,6 @@
             </w:r>
             <w:r>
               <w:rPr>
-                <w:rFonts w:ascii="Arial" w:hAnsi="Arial" w:cs="Arial"/>
                 <w:noProof/>
                 <w:webHidden/>
               </w:rPr>
@@ -326,22 +327,19 @@
             </w:r>
             <w:r>
               <w:rPr>
-                <w:rFonts w:ascii="Arial" w:hAnsi="Arial" w:cs="Arial"/>
-                <w:noProof/>
-                <w:webHidden/>
-              </w:rPr>
-              <w:instrText xml:space="preserve"> PAGEREF _Toc512852867 \h </w:instrText>
-            </w:r>
-            <w:r>
-              <w:rPr>
-                <w:rFonts w:ascii="Arial" w:hAnsi="Arial" w:cs="Arial"/>
-                <w:noProof/>
-                <w:webHidden/>
-              </w:rPr>
-            </w:r>
-            <w:r>
-              <w:rPr>
-                <w:rFonts w:ascii="Arial" w:hAnsi="Arial" w:cs="Arial"/>
+                <w:noProof/>
+                <w:webHidden/>
+              </w:rPr>
+              <w:instrText xml:space="preserve"> PAGEREF _Toc514239592 \h </w:instrText>
+            </w:r>
+            <w:r>
+              <w:rPr>
+                <w:noProof/>
+                <w:webHidden/>
+              </w:rPr>
+            </w:r>
+            <w:r>
+              <w:rPr>
                 <w:noProof/>
                 <w:webHidden/>
               </w:rPr>
@@ -349,7 +347,6 @@
             </w:r>
             <w:r>
               <w:rPr>
-                <w:rFonts w:ascii="Arial" w:hAnsi="Arial" w:cs="Arial"/>
                 <w:noProof/>
                 <w:webHidden/>
               </w:rPr>
@@ -357,7 +354,6 @@
             </w:r>
             <w:r>
               <w:rPr>
-                <w:rFonts w:ascii="Arial" w:hAnsi="Arial" w:cs="Arial"/>
                 <w:noProof/>
                 <w:webHidden/>
               </w:rPr>
@@ -372,11 +368,11 @@
               <w:tab w:val="right" w:leader="dot" w:pos="8494"/>
             </w:tabs>
             <w:rPr>
-              <w:rFonts w:ascii="Arial" w:hAnsi="Arial" w:cs="Arial"/>
+              <w:rFonts w:cstheme="minorBidi"/>
               <w:noProof/>
             </w:rPr>
           </w:pPr>
-          <w:hyperlink w:anchor="_Toc512852868" w:history="1">
+          <w:hyperlink w:anchor="_Toc514239593" w:history="1">
             <w:r>
               <w:rPr>
                 <w:rStyle w:val="Hipervnculo"/>
@@ -387,7 +383,6 @@
             </w:r>
             <w:r>
               <w:rPr>
-                <w:rFonts w:ascii="Arial" w:hAnsi="Arial" w:cs="Arial"/>
                 <w:noProof/>
                 <w:webHidden/>
               </w:rPr>
@@ -395,7 +390,6 @@
             </w:r>
             <w:r>
               <w:rPr>
-                <w:rFonts w:ascii="Arial" w:hAnsi="Arial" w:cs="Arial"/>
                 <w:noProof/>
                 <w:webHidden/>
               </w:rPr>
@@ -403,22 +397,19 @@
             </w:r>
             <w:r>
               <w:rPr>
-                <w:rFonts w:ascii="Arial" w:hAnsi="Arial" w:cs="Arial"/>
-                <w:noProof/>
-                <w:webHidden/>
-              </w:rPr>
-              <w:instrText xml:space="preserve"> PAGEREF _Toc512852868 \h </w:instrText>
-            </w:r>
-            <w:r>
-              <w:rPr>
-                <w:rFonts w:ascii="Arial" w:hAnsi="Arial" w:cs="Arial"/>
-                <w:noProof/>
-                <w:webHidden/>
-              </w:rPr>
-            </w:r>
-            <w:r>
-              <w:rPr>
-                <w:rFonts w:ascii="Arial" w:hAnsi="Arial" w:cs="Arial"/>
+                <w:noProof/>
+                <w:webHidden/>
+              </w:rPr>
+              <w:instrText xml:space="preserve"> PAGEREF _Toc514239593 \h </w:instrText>
+            </w:r>
+            <w:r>
+              <w:rPr>
+                <w:noProof/>
+                <w:webHidden/>
+              </w:rPr>
+            </w:r>
+            <w:r>
+              <w:rPr>
                 <w:noProof/>
                 <w:webHidden/>
               </w:rPr>
@@ -426,7 +417,6 @@
             </w:r>
             <w:r>
               <w:rPr>
-                <w:rFonts w:ascii="Arial" w:hAnsi="Arial" w:cs="Arial"/>
                 <w:noProof/>
                 <w:webHidden/>
               </w:rPr>
@@ -434,7 +424,6 @@
             </w:r>
             <w:r>
               <w:rPr>
-                <w:rFonts w:ascii="Arial" w:hAnsi="Arial" w:cs="Arial"/>
                 <w:noProof/>
                 <w:webHidden/>
               </w:rPr>
@@ -449,11 +438,11 @@
               <w:tab w:val="right" w:leader="dot" w:pos="8494"/>
             </w:tabs>
             <w:rPr>
-              <w:rFonts w:ascii="Arial" w:hAnsi="Arial" w:cs="Arial"/>
+              <w:rFonts w:cstheme="minorBidi"/>
               <w:noProof/>
             </w:rPr>
           </w:pPr>
-          <w:hyperlink w:anchor="_Toc512852869" w:history="1">
+          <w:hyperlink w:anchor="_Toc514239594" w:history="1">
             <w:r>
               <w:rPr>
                 <w:rStyle w:val="Hipervnculo"/>
@@ -464,7 +453,6 @@
             </w:r>
             <w:r>
               <w:rPr>
-                <w:rFonts w:ascii="Arial" w:hAnsi="Arial" w:cs="Arial"/>
                 <w:noProof/>
                 <w:webHidden/>
               </w:rPr>
@@ -472,7 +460,6 @@
             </w:r>
             <w:r>
               <w:rPr>
-                <w:rFonts w:ascii="Arial" w:hAnsi="Arial" w:cs="Arial"/>
                 <w:noProof/>
                 <w:webHidden/>
               </w:rPr>
@@ -480,22 +467,19 @@
             </w:r>
             <w:r>
               <w:rPr>
-                <w:rFonts w:ascii="Arial" w:hAnsi="Arial" w:cs="Arial"/>
-                <w:noProof/>
-                <w:webHidden/>
-              </w:rPr>
-              <w:instrText xml:space="preserve"> PAGEREF _Toc512852869 \h </w:instrText>
-            </w:r>
-            <w:r>
-              <w:rPr>
-                <w:rFonts w:ascii="Arial" w:hAnsi="Arial" w:cs="Arial"/>
-                <w:noProof/>
-                <w:webHidden/>
-              </w:rPr>
-            </w:r>
-            <w:r>
-              <w:rPr>
-                <w:rFonts w:ascii="Arial" w:hAnsi="Arial" w:cs="Arial"/>
+                <w:noProof/>
+                <w:webHidden/>
+              </w:rPr>
+              <w:instrText xml:space="preserve"> PAGEREF _Toc514239594 \h </w:instrText>
+            </w:r>
+            <w:r>
+              <w:rPr>
+                <w:noProof/>
+                <w:webHidden/>
+              </w:rPr>
+            </w:r>
+            <w:r>
+              <w:rPr>
                 <w:noProof/>
                 <w:webHidden/>
               </w:rPr>
@@ -503,7 +487,6 @@
             </w:r>
             <w:r>
               <w:rPr>
-                <w:rFonts w:ascii="Arial" w:hAnsi="Arial" w:cs="Arial"/>
                 <w:noProof/>
                 <w:webHidden/>
               </w:rPr>
@@ -511,7 +494,6 @@
             </w:r>
             <w:r>
               <w:rPr>
-                <w:rFonts w:ascii="Arial" w:hAnsi="Arial" w:cs="Arial"/>
                 <w:noProof/>
                 <w:webHidden/>
               </w:rPr>
@@ -526,11 +508,11 @@
               <w:tab w:val="right" w:leader="dot" w:pos="8494"/>
             </w:tabs>
             <w:rPr>
-              <w:rFonts w:ascii="Arial" w:hAnsi="Arial" w:cs="Arial"/>
+              <w:rFonts w:cstheme="minorBidi"/>
               <w:noProof/>
             </w:rPr>
           </w:pPr>
-          <w:hyperlink w:anchor="_Toc512852870" w:history="1">
+          <w:hyperlink w:anchor="_Toc514239595" w:history="1">
             <w:r>
               <w:rPr>
                 <w:rStyle w:val="Hipervnculo"/>
@@ -541,7 +523,6 @@
             </w:r>
             <w:r>
               <w:rPr>
-                <w:rFonts w:ascii="Arial" w:hAnsi="Arial" w:cs="Arial"/>
                 <w:noProof/>
                 <w:webHidden/>
               </w:rPr>
@@ -549,7 +530,6 @@
             </w:r>
             <w:r>
               <w:rPr>
-                <w:rFonts w:ascii="Arial" w:hAnsi="Arial" w:cs="Arial"/>
                 <w:noProof/>
                 <w:webHidden/>
               </w:rPr>
@@ -557,22 +537,19 @@
             </w:r>
             <w:r>
               <w:rPr>
-                <w:rFonts w:ascii="Arial" w:hAnsi="Arial" w:cs="Arial"/>
-                <w:noProof/>
-                <w:webHidden/>
-              </w:rPr>
-              <w:instrText xml:space="preserve"> PAGEREF _Toc512852870 \h </w:instrText>
-            </w:r>
-            <w:r>
-              <w:rPr>
-                <w:rFonts w:ascii="Arial" w:hAnsi="Arial" w:cs="Arial"/>
-                <w:noProof/>
-                <w:webHidden/>
-              </w:rPr>
-            </w:r>
-            <w:r>
-              <w:rPr>
-                <w:rFonts w:ascii="Arial" w:hAnsi="Arial" w:cs="Arial"/>
+                <w:noProof/>
+                <w:webHidden/>
+              </w:rPr>
+              <w:instrText xml:space="preserve"> PAGEREF _Toc514239595 \h </w:instrText>
+            </w:r>
+            <w:r>
+              <w:rPr>
+                <w:noProof/>
+                <w:webHidden/>
+              </w:rPr>
+            </w:r>
+            <w:r>
+              <w:rPr>
                 <w:noProof/>
                 <w:webHidden/>
               </w:rPr>
@@ -580,7 +557,6 @@
             </w:r>
             <w:r>
               <w:rPr>
-                <w:rFonts w:ascii="Arial" w:hAnsi="Arial" w:cs="Arial"/>
                 <w:noProof/>
                 <w:webHidden/>
               </w:rPr>
@@ -588,7 +564,6 @@
             </w:r>
             <w:r>
               <w:rPr>
-                <w:rFonts w:ascii="Arial" w:hAnsi="Arial" w:cs="Arial"/>
                 <w:noProof/>
                 <w:webHidden/>
               </w:rPr>
@@ -603,11 +578,11 @@
               <w:tab w:val="right" w:leader="dot" w:pos="8494"/>
             </w:tabs>
             <w:rPr>
-              <w:rFonts w:ascii="Arial" w:hAnsi="Arial" w:cs="Arial"/>
+              <w:rFonts w:cstheme="minorBidi"/>
               <w:noProof/>
             </w:rPr>
           </w:pPr>
-          <w:hyperlink w:anchor="_Toc512852871" w:history="1">
+          <w:hyperlink w:anchor="_Toc514239596" w:history="1">
             <w:r>
               <w:rPr>
                 <w:rStyle w:val="Hipervnculo"/>
@@ -618,7 +593,6 @@
             </w:r>
             <w:r>
               <w:rPr>
-                <w:rFonts w:ascii="Arial" w:hAnsi="Arial" w:cs="Arial"/>
                 <w:noProof/>
                 <w:webHidden/>
               </w:rPr>
@@ -626,7 +600,6 @@
             </w:r>
             <w:r>
               <w:rPr>
-                <w:rFonts w:ascii="Arial" w:hAnsi="Arial" w:cs="Arial"/>
                 <w:noProof/>
                 <w:webHidden/>
               </w:rPr>
@@ -634,22 +607,19 @@
             </w:r>
             <w:r>
               <w:rPr>
-                <w:rFonts w:ascii="Arial" w:hAnsi="Arial" w:cs="Arial"/>
-                <w:noProof/>
-                <w:webHidden/>
-              </w:rPr>
-              <w:instrText xml:space="preserve"> PAGEREF _Toc512852871 \h </w:instrText>
-            </w:r>
-            <w:r>
-              <w:rPr>
-                <w:rFonts w:ascii="Arial" w:hAnsi="Arial" w:cs="Arial"/>
-                <w:noProof/>
-                <w:webHidden/>
-              </w:rPr>
-            </w:r>
-            <w:r>
-              <w:rPr>
-                <w:rFonts w:ascii="Arial" w:hAnsi="Arial" w:cs="Arial"/>
+                <w:noProof/>
+                <w:webHidden/>
+              </w:rPr>
+              <w:instrText xml:space="preserve"> PAGEREF _Toc514239596 \h </w:instrText>
+            </w:r>
+            <w:r>
+              <w:rPr>
+                <w:noProof/>
+                <w:webHidden/>
+              </w:rPr>
+            </w:r>
+            <w:r>
+              <w:rPr>
                 <w:noProof/>
                 <w:webHidden/>
               </w:rPr>
@@ -657,7 +627,6 @@
             </w:r>
             <w:r>
               <w:rPr>
-                <w:rFonts w:ascii="Arial" w:hAnsi="Arial" w:cs="Arial"/>
                 <w:noProof/>
                 <w:webHidden/>
               </w:rPr>
@@ -665,7 +634,6 @@
             </w:r>
             <w:r>
               <w:rPr>
-                <w:rFonts w:ascii="Arial" w:hAnsi="Arial" w:cs="Arial"/>
                 <w:noProof/>
                 <w:webHidden/>
               </w:rPr>
@@ -680,11 +648,11 @@
               <w:tab w:val="right" w:leader="dot" w:pos="8494"/>
             </w:tabs>
             <w:rPr>
-              <w:rFonts w:ascii="Arial" w:hAnsi="Arial" w:cs="Arial"/>
+              <w:rFonts w:cstheme="minorBidi"/>
               <w:noProof/>
             </w:rPr>
           </w:pPr>
-          <w:hyperlink w:anchor="_Toc512852872" w:history="1">
+          <w:hyperlink w:anchor="_Toc514239597" w:history="1">
             <w:r>
               <w:rPr>
                 <w:rStyle w:val="Hipervnculo"/>
@@ -695,7 +663,6 @@
             </w:r>
             <w:r>
               <w:rPr>
-                <w:rFonts w:ascii="Arial" w:hAnsi="Arial" w:cs="Arial"/>
                 <w:noProof/>
                 <w:webHidden/>
               </w:rPr>
@@ -703,7 +670,6 @@
             </w:r>
             <w:r>
               <w:rPr>
-                <w:rFonts w:ascii="Arial" w:hAnsi="Arial" w:cs="Arial"/>
                 <w:noProof/>
                 <w:webHidden/>
               </w:rPr>
@@ -711,22 +677,19 @@
             </w:r>
             <w:r>
               <w:rPr>
-                <w:rFonts w:ascii="Arial" w:hAnsi="Arial" w:cs="Arial"/>
-                <w:noProof/>
-                <w:webHidden/>
-              </w:rPr>
-              <w:instrText xml:space="preserve"> PAGEREF _Toc512852872 \h </w:instrText>
-            </w:r>
-            <w:r>
-              <w:rPr>
-                <w:rFonts w:ascii="Arial" w:hAnsi="Arial" w:cs="Arial"/>
-                <w:noProof/>
-                <w:webHidden/>
-              </w:rPr>
-            </w:r>
-            <w:r>
-              <w:rPr>
-                <w:rFonts w:ascii="Arial" w:hAnsi="Arial" w:cs="Arial"/>
+                <w:noProof/>
+                <w:webHidden/>
+              </w:rPr>
+              <w:instrText xml:space="preserve"> PAGEREF _Toc514239597 \h </w:instrText>
+            </w:r>
+            <w:r>
+              <w:rPr>
+                <w:noProof/>
+                <w:webHidden/>
+              </w:rPr>
+            </w:r>
+            <w:r>
+              <w:rPr>
                 <w:noProof/>
                 <w:webHidden/>
               </w:rPr>
@@ -734,7 +697,6 @@
             </w:r>
             <w:r>
               <w:rPr>
-                <w:rFonts w:ascii="Arial" w:hAnsi="Arial" w:cs="Arial"/>
                 <w:noProof/>
                 <w:webHidden/>
               </w:rPr>
@@ -742,7 +704,6 @@
             </w:r>
             <w:r>
               <w:rPr>
-                <w:rFonts w:ascii="Arial" w:hAnsi="Arial" w:cs="Arial"/>
                 <w:noProof/>
                 <w:webHidden/>
               </w:rPr>
@@ -757,11 +718,11 @@
               <w:tab w:val="right" w:leader="dot" w:pos="8494"/>
             </w:tabs>
             <w:rPr>
-              <w:rFonts w:ascii="Arial" w:hAnsi="Arial" w:cs="Arial"/>
+              <w:rFonts w:cstheme="minorBidi"/>
               <w:noProof/>
             </w:rPr>
           </w:pPr>
-          <w:hyperlink w:anchor="_Toc512852873" w:history="1">
+          <w:hyperlink w:anchor="_Toc514239598" w:history="1">
             <w:r>
               <w:rPr>
                 <w:rStyle w:val="Hipervnculo"/>
@@ -772,7 +733,6 @@
             </w:r>
             <w:r>
               <w:rPr>
-                <w:rFonts w:ascii="Arial" w:hAnsi="Arial" w:cs="Arial"/>
                 <w:noProof/>
                 <w:webHidden/>
               </w:rPr>
@@ -780,7 +740,6 @@
             </w:r>
             <w:r>
               <w:rPr>
-                <w:rFonts w:ascii="Arial" w:hAnsi="Arial" w:cs="Arial"/>
                 <w:noProof/>
                 <w:webHidden/>
               </w:rPr>
@@ -788,22 +747,19 @@
             </w:r>
             <w:r>
               <w:rPr>
-                <w:rFonts w:ascii="Arial" w:hAnsi="Arial" w:cs="Arial"/>
-                <w:noProof/>
-                <w:webHidden/>
-              </w:rPr>
-              <w:instrText xml:space="preserve"> PAGEREF _Toc512852873 \h </w:instrText>
-            </w:r>
-            <w:r>
-              <w:rPr>
-                <w:rFonts w:ascii="Arial" w:hAnsi="Arial" w:cs="Arial"/>
-                <w:noProof/>
-                <w:webHidden/>
-              </w:rPr>
-            </w:r>
-            <w:r>
-              <w:rPr>
-                <w:rFonts w:ascii="Arial" w:hAnsi="Arial" w:cs="Arial"/>
+                <w:noProof/>
+                <w:webHidden/>
+              </w:rPr>
+              <w:instrText xml:space="preserve"> PAGEREF _Toc514239598 \h </w:instrText>
+            </w:r>
+            <w:r>
+              <w:rPr>
+                <w:noProof/>
+                <w:webHidden/>
+              </w:rPr>
+            </w:r>
+            <w:r>
+              <w:rPr>
                 <w:noProof/>
                 <w:webHidden/>
               </w:rPr>
@@ -811,7 +767,6 @@
             </w:r>
             <w:r>
               <w:rPr>
-                <w:rFonts w:ascii="Arial" w:hAnsi="Arial" w:cs="Arial"/>
                 <w:noProof/>
                 <w:webHidden/>
               </w:rPr>
@@ -819,7 +774,6 @@
             </w:r>
             <w:r>
               <w:rPr>
-                <w:rFonts w:ascii="Arial" w:hAnsi="Arial" w:cs="Arial"/>
                 <w:noProof/>
                 <w:webHidden/>
               </w:rPr>
@@ -834,11 +788,11 @@
               <w:tab w:val="right" w:leader="dot" w:pos="8494"/>
             </w:tabs>
             <w:rPr>
-              <w:rFonts w:ascii="Arial" w:hAnsi="Arial" w:cs="Arial"/>
+              <w:rFonts w:cstheme="minorBidi"/>
               <w:noProof/>
             </w:rPr>
           </w:pPr>
-          <w:hyperlink w:anchor="_Toc512852874" w:history="1">
+          <w:hyperlink w:anchor="_Toc514239599" w:history="1">
             <w:r>
               <w:rPr>
                 <w:rStyle w:val="Hipervnculo"/>
@@ -849,7 +803,6 @@
             </w:r>
             <w:r>
               <w:rPr>
-                <w:rFonts w:ascii="Arial" w:hAnsi="Arial" w:cs="Arial"/>
                 <w:noProof/>
                 <w:webHidden/>
               </w:rPr>
@@ -857,7 +810,6 @@
             </w:r>
             <w:r>
               <w:rPr>
-                <w:rFonts w:ascii="Arial" w:hAnsi="Arial" w:cs="Arial"/>
                 <w:noProof/>
                 <w:webHidden/>
               </w:rPr>
@@ -865,22 +817,19 @@
             </w:r>
             <w:r>
               <w:rPr>
-                <w:rFonts w:ascii="Arial" w:hAnsi="Arial" w:cs="Arial"/>
-                <w:noProof/>
-                <w:webHidden/>
-              </w:rPr>
-              <w:instrText xml:space="preserve"> PAGEREF _Toc512852874 \h </w:instrText>
-            </w:r>
-            <w:r>
-              <w:rPr>
-                <w:rFonts w:ascii="Arial" w:hAnsi="Arial" w:cs="Arial"/>
-                <w:noProof/>
-                <w:webHidden/>
-              </w:rPr>
-            </w:r>
-            <w:r>
-              <w:rPr>
-                <w:rFonts w:ascii="Arial" w:hAnsi="Arial" w:cs="Arial"/>
+                <w:noProof/>
+                <w:webHidden/>
+              </w:rPr>
+              <w:instrText xml:space="preserve"> PAGEREF _Toc514239599 \h </w:instrText>
+            </w:r>
+            <w:r>
+              <w:rPr>
+                <w:noProof/>
+                <w:webHidden/>
+              </w:rPr>
+            </w:r>
+            <w:r>
+              <w:rPr>
                 <w:noProof/>
                 <w:webHidden/>
               </w:rPr>
@@ -888,7 +837,6 @@
             </w:r>
             <w:r>
               <w:rPr>
-                <w:rFonts w:ascii="Arial" w:hAnsi="Arial" w:cs="Arial"/>
                 <w:noProof/>
                 <w:webHidden/>
               </w:rPr>
@@ -896,7 +844,6 @@
             </w:r>
             <w:r>
               <w:rPr>
-                <w:rFonts w:ascii="Arial" w:hAnsi="Arial" w:cs="Arial"/>
                 <w:noProof/>
                 <w:webHidden/>
               </w:rPr>
@@ -911,11 +858,11 @@
               <w:tab w:val="right" w:leader="dot" w:pos="8494"/>
             </w:tabs>
             <w:rPr>
-              <w:rFonts w:ascii="Arial" w:hAnsi="Arial" w:cs="Arial"/>
+              <w:rFonts w:cstheme="minorBidi"/>
               <w:noProof/>
             </w:rPr>
           </w:pPr>
-          <w:hyperlink w:anchor="_Toc512852875" w:history="1">
+          <w:hyperlink w:anchor="_Toc514239600" w:history="1">
             <w:r>
               <w:rPr>
                 <w:rStyle w:val="Hipervnculo"/>
@@ -926,7 +873,6 @@
             </w:r>
             <w:r>
               <w:rPr>
-                <w:rFonts w:ascii="Arial" w:hAnsi="Arial" w:cs="Arial"/>
                 <w:noProof/>
                 <w:webHidden/>
               </w:rPr>
@@ -934,7 +880,6 @@
             </w:r>
             <w:r>
               <w:rPr>
-                <w:rFonts w:ascii="Arial" w:hAnsi="Arial" w:cs="Arial"/>
                 <w:noProof/>
                 <w:webHidden/>
               </w:rPr>
@@ -942,22 +887,19 @@
             </w:r>
             <w:r>
               <w:rPr>
-                <w:rFonts w:ascii="Arial" w:hAnsi="Arial" w:cs="Arial"/>
-                <w:noProof/>
-                <w:webHidden/>
-              </w:rPr>
-              <w:instrText xml:space="preserve"> PAGEREF _Toc512852875 \h </w:instrText>
-            </w:r>
-            <w:r>
-              <w:rPr>
-                <w:rFonts w:ascii="Arial" w:hAnsi="Arial" w:cs="Arial"/>
-                <w:noProof/>
-                <w:webHidden/>
-              </w:rPr>
-            </w:r>
-            <w:r>
-              <w:rPr>
-                <w:rFonts w:ascii="Arial" w:hAnsi="Arial" w:cs="Arial"/>
+                <w:noProof/>
+                <w:webHidden/>
+              </w:rPr>
+              <w:instrText xml:space="preserve"> PAGEREF _Toc514239600 \h </w:instrText>
+            </w:r>
+            <w:r>
+              <w:rPr>
+                <w:noProof/>
+                <w:webHidden/>
+              </w:rPr>
+            </w:r>
+            <w:r>
+              <w:rPr>
                 <w:noProof/>
                 <w:webHidden/>
               </w:rPr>
@@ -965,7 +907,6 @@
             </w:r>
             <w:r>
               <w:rPr>
-                <w:rFonts w:ascii="Arial" w:hAnsi="Arial" w:cs="Arial"/>
                 <w:noProof/>
                 <w:webHidden/>
               </w:rPr>
@@ -973,7 +914,6 @@
             </w:r>
             <w:r>
               <w:rPr>
-                <w:rFonts w:ascii="Arial" w:hAnsi="Arial" w:cs="Arial"/>
                 <w:noProof/>
                 <w:webHidden/>
               </w:rPr>
@@ -988,11 +928,11 @@
               <w:tab w:val="right" w:leader="dot" w:pos="8494"/>
             </w:tabs>
             <w:rPr>
-              <w:rFonts w:ascii="Arial" w:hAnsi="Arial" w:cs="Arial"/>
+              <w:rFonts w:cstheme="minorBidi"/>
               <w:noProof/>
             </w:rPr>
           </w:pPr>
-          <w:hyperlink w:anchor="_Toc512852876" w:history="1">
+          <w:hyperlink w:anchor="_Toc514239601" w:history="1">
             <w:r>
               <w:rPr>
                 <w:rStyle w:val="Hipervnculo"/>
@@ -1004,7 +944,6 @@
             </w:r>
             <w:r>
               <w:rPr>
-                <w:rFonts w:ascii="Arial" w:hAnsi="Arial" w:cs="Arial"/>
                 <w:noProof/>
                 <w:webHidden/>
               </w:rPr>
@@ -1012,7 +951,6 @@
             </w:r>
             <w:r>
               <w:rPr>
-                <w:rFonts w:ascii="Arial" w:hAnsi="Arial" w:cs="Arial"/>
                 <w:noProof/>
                 <w:webHidden/>
               </w:rPr>
@@ -1020,22 +958,19 @@
             </w:r>
             <w:r>
               <w:rPr>
-                <w:rFonts w:ascii="Arial" w:hAnsi="Arial" w:cs="Arial"/>
-                <w:noProof/>
-                <w:webHidden/>
-              </w:rPr>
-              <w:instrText xml:space="preserve"> PAGEREF _Toc512852876 \h </w:instrText>
-            </w:r>
-            <w:r>
-              <w:rPr>
-                <w:rFonts w:ascii="Arial" w:hAnsi="Arial" w:cs="Arial"/>
-                <w:noProof/>
-                <w:webHidden/>
-              </w:rPr>
-            </w:r>
-            <w:r>
-              <w:rPr>
-                <w:rFonts w:ascii="Arial" w:hAnsi="Arial" w:cs="Arial"/>
+                <w:noProof/>
+                <w:webHidden/>
+              </w:rPr>
+              <w:instrText xml:space="preserve"> PAGEREF _Toc514239601 \h </w:instrText>
+            </w:r>
+            <w:r>
+              <w:rPr>
+                <w:noProof/>
+                <w:webHidden/>
+              </w:rPr>
+            </w:r>
+            <w:r>
+              <w:rPr>
                 <w:noProof/>
                 <w:webHidden/>
               </w:rPr>
@@ -1043,7 +978,6 @@
             </w:r>
             <w:r>
               <w:rPr>
-                <w:rFonts w:ascii="Arial" w:hAnsi="Arial" w:cs="Arial"/>
                 <w:noProof/>
                 <w:webHidden/>
               </w:rPr>
@@ -1051,7 +985,6 @@
             </w:r>
             <w:r>
               <w:rPr>
-                <w:rFonts w:ascii="Arial" w:hAnsi="Arial" w:cs="Arial"/>
                 <w:noProof/>
                 <w:webHidden/>
               </w:rPr>
@@ -1066,11 +999,11 @@
               <w:tab w:val="right" w:leader="dot" w:pos="8494"/>
             </w:tabs>
             <w:rPr>
-              <w:rFonts w:ascii="Arial" w:hAnsi="Arial" w:cs="Arial"/>
+              <w:rFonts w:cstheme="minorBidi"/>
               <w:noProof/>
             </w:rPr>
           </w:pPr>
-          <w:hyperlink w:anchor="_Toc512852877" w:history="1">
+          <w:hyperlink w:anchor="_Toc514239602" w:history="1">
             <w:r>
               <w:rPr>
                 <w:rStyle w:val="Hipervnculo"/>
@@ -1082,7 +1015,6 @@
             </w:r>
             <w:r>
               <w:rPr>
-                <w:rFonts w:ascii="Arial" w:hAnsi="Arial" w:cs="Arial"/>
                 <w:noProof/>
                 <w:webHidden/>
               </w:rPr>
@@ -1090,7 +1022,6 @@
             </w:r>
             <w:r>
               <w:rPr>
-                <w:rFonts w:ascii="Arial" w:hAnsi="Arial" w:cs="Arial"/>
                 <w:noProof/>
                 <w:webHidden/>
               </w:rPr>
@@ -1098,22 +1029,19 @@
             </w:r>
             <w:r>
               <w:rPr>
-                <w:rFonts w:ascii="Arial" w:hAnsi="Arial" w:cs="Arial"/>
-                <w:noProof/>
-                <w:webHidden/>
-              </w:rPr>
-              <w:instrText xml:space="preserve"> PAGEREF _Toc512852877 \h </w:instrText>
-            </w:r>
-            <w:r>
-              <w:rPr>
-                <w:rFonts w:ascii="Arial" w:hAnsi="Arial" w:cs="Arial"/>
-                <w:noProof/>
-                <w:webHidden/>
-              </w:rPr>
-            </w:r>
-            <w:r>
-              <w:rPr>
-                <w:rFonts w:ascii="Arial" w:hAnsi="Arial" w:cs="Arial"/>
+                <w:noProof/>
+                <w:webHidden/>
+              </w:rPr>
+              <w:instrText xml:space="preserve"> PAGEREF _Toc514239602 \h </w:instrText>
+            </w:r>
+            <w:r>
+              <w:rPr>
+                <w:noProof/>
+                <w:webHidden/>
+              </w:rPr>
+            </w:r>
+            <w:r>
+              <w:rPr>
                 <w:noProof/>
                 <w:webHidden/>
               </w:rPr>
@@ -1121,7 +1049,6 @@
             </w:r>
             <w:r>
               <w:rPr>
-                <w:rFonts w:ascii="Arial" w:hAnsi="Arial" w:cs="Arial"/>
                 <w:noProof/>
                 <w:webHidden/>
               </w:rPr>
@@ -1129,7 +1056,6 @@
             </w:r>
             <w:r>
               <w:rPr>
-                <w:rFonts w:ascii="Arial" w:hAnsi="Arial" w:cs="Arial"/>
                 <w:noProof/>
                 <w:webHidden/>
               </w:rPr>
@@ -1144,11 +1070,11 @@
               <w:tab w:val="right" w:leader="dot" w:pos="8494"/>
             </w:tabs>
             <w:rPr>
-              <w:rFonts w:ascii="Arial" w:hAnsi="Arial" w:cs="Arial"/>
+              <w:rFonts w:cstheme="minorBidi"/>
               <w:noProof/>
             </w:rPr>
           </w:pPr>
-          <w:hyperlink w:anchor="_Toc512852878" w:history="1">
+          <w:hyperlink w:anchor="_Toc514239603" w:history="1">
             <w:r>
               <w:rPr>
                 <w:rStyle w:val="Hipervnculo"/>
@@ -1160,7 +1086,6 @@
             </w:r>
             <w:r>
               <w:rPr>
-                <w:rFonts w:ascii="Arial" w:hAnsi="Arial" w:cs="Arial"/>
                 <w:noProof/>
                 <w:webHidden/>
               </w:rPr>
@@ -1168,7 +1093,6 @@
             </w:r>
             <w:r>
               <w:rPr>
-                <w:rFonts w:ascii="Arial" w:hAnsi="Arial" w:cs="Arial"/>
                 <w:noProof/>
                 <w:webHidden/>
               </w:rPr>
@@ -1176,22 +1100,19 @@
             </w:r>
             <w:r>
               <w:rPr>
-                <w:rFonts w:ascii="Arial" w:hAnsi="Arial" w:cs="Arial"/>
-                <w:noProof/>
-                <w:webHidden/>
-              </w:rPr>
-              <w:instrText xml:space="preserve"> PAGEREF _Toc512852878 \h </w:instrText>
-            </w:r>
-            <w:r>
-              <w:rPr>
-                <w:rFonts w:ascii="Arial" w:hAnsi="Arial" w:cs="Arial"/>
-                <w:noProof/>
-                <w:webHidden/>
-              </w:rPr>
-            </w:r>
-            <w:r>
-              <w:rPr>
-                <w:rFonts w:ascii="Arial" w:hAnsi="Arial" w:cs="Arial"/>
+                <w:noProof/>
+                <w:webHidden/>
+              </w:rPr>
+              <w:instrText xml:space="preserve"> PAGEREF _Toc514239603 \h </w:instrText>
+            </w:r>
+            <w:r>
+              <w:rPr>
+                <w:noProof/>
+                <w:webHidden/>
+              </w:rPr>
+            </w:r>
+            <w:r>
+              <w:rPr>
                 <w:noProof/>
                 <w:webHidden/>
               </w:rPr>
@@ -1199,7 +1120,6 @@
             </w:r>
             <w:r>
               <w:rPr>
-                <w:rFonts w:ascii="Arial" w:hAnsi="Arial" w:cs="Arial"/>
                 <w:noProof/>
                 <w:webHidden/>
               </w:rPr>
@@ -1207,7 +1127,6 @@
             </w:r>
             <w:r>
               <w:rPr>
-                <w:rFonts w:ascii="Arial" w:hAnsi="Arial" w:cs="Arial"/>
                 <w:noProof/>
                 <w:webHidden/>
               </w:rPr>
@@ -1222,11 +1141,11 @@
               <w:tab w:val="right" w:leader="dot" w:pos="8494"/>
             </w:tabs>
             <w:rPr>
-              <w:rFonts w:ascii="Arial" w:hAnsi="Arial" w:cs="Arial"/>
+              <w:rFonts w:cstheme="minorBidi"/>
               <w:noProof/>
             </w:rPr>
           </w:pPr>
-          <w:hyperlink w:anchor="_Toc512852879" w:history="1">
+          <w:hyperlink w:anchor="_Toc514239604" w:history="1">
             <w:r>
               <w:rPr>
                 <w:rStyle w:val="Hipervnculo"/>
@@ -1238,7 +1157,6 @@
             </w:r>
             <w:r>
               <w:rPr>
-                <w:rFonts w:ascii="Arial" w:hAnsi="Arial" w:cs="Arial"/>
                 <w:noProof/>
                 <w:webHidden/>
               </w:rPr>
@@ -1246,7 +1164,6 @@
             </w:r>
             <w:r>
               <w:rPr>
-                <w:rFonts w:ascii="Arial" w:hAnsi="Arial" w:cs="Arial"/>
                 <w:noProof/>
                 <w:webHidden/>
               </w:rPr>
@@ -1254,22 +1171,19 @@
             </w:r>
             <w:r>
               <w:rPr>
-                <w:rFonts w:ascii="Arial" w:hAnsi="Arial" w:cs="Arial"/>
-                <w:noProof/>
-                <w:webHidden/>
-              </w:rPr>
-              <w:instrText xml:space="preserve"> PAGEREF _Toc512852879 \h </w:instrText>
-            </w:r>
-            <w:r>
-              <w:rPr>
-                <w:rFonts w:ascii="Arial" w:hAnsi="Arial" w:cs="Arial"/>
-                <w:noProof/>
-                <w:webHidden/>
-              </w:rPr>
-            </w:r>
-            <w:r>
-              <w:rPr>
-                <w:rFonts w:ascii="Arial" w:hAnsi="Arial" w:cs="Arial"/>
+                <w:noProof/>
+                <w:webHidden/>
+              </w:rPr>
+              <w:instrText xml:space="preserve"> PAGEREF _Toc514239604 \h </w:instrText>
+            </w:r>
+            <w:r>
+              <w:rPr>
+                <w:noProof/>
+                <w:webHidden/>
+              </w:rPr>
+            </w:r>
+            <w:r>
+              <w:rPr>
                 <w:noProof/>
                 <w:webHidden/>
               </w:rPr>
@@ -1277,7 +1191,6 @@
             </w:r>
             <w:r>
               <w:rPr>
-                <w:rFonts w:ascii="Arial" w:hAnsi="Arial" w:cs="Arial"/>
                 <w:noProof/>
                 <w:webHidden/>
               </w:rPr>
@@ -1285,7 +1198,6 @@
             </w:r>
             <w:r>
               <w:rPr>
-                <w:rFonts w:ascii="Arial" w:hAnsi="Arial" w:cs="Arial"/>
                 <w:noProof/>
                 <w:webHidden/>
               </w:rPr>
@@ -1300,11 +1212,11 @@
               <w:tab w:val="right" w:leader="dot" w:pos="8494"/>
             </w:tabs>
             <w:rPr>
-              <w:rFonts w:ascii="Arial" w:hAnsi="Arial" w:cs="Arial"/>
+              <w:rFonts w:cstheme="minorBidi"/>
               <w:noProof/>
             </w:rPr>
           </w:pPr>
-          <w:hyperlink w:anchor="_Toc512852880" w:history="1">
+          <w:hyperlink w:anchor="_Toc514239605" w:history="1">
             <w:r>
               <w:rPr>
                 <w:rStyle w:val="Hipervnculo"/>
@@ -1315,7 +1227,6 @@
             </w:r>
             <w:r>
               <w:rPr>
-                <w:rFonts w:ascii="Arial" w:hAnsi="Arial" w:cs="Arial"/>
                 <w:noProof/>
                 <w:webHidden/>
               </w:rPr>
@@ -1323,7 +1234,6 @@
             </w:r>
             <w:r>
               <w:rPr>
-                <w:rFonts w:ascii="Arial" w:hAnsi="Arial" w:cs="Arial"/>
                 <w:noProof/>
                 <w:webHidden/>
               </w:rPr>
@@ -1331,22 +1241,19 @@
             </w:r>
             <w:r>
               <w:rPr>
-                <w:rFonts w:ascii="Arial" w:hAnsi="Arial" w:cs="Arial"/>
-                <w:noProof/>
-                <w:webHidden/>
-              </w:rPr>
-              <w:instrText xml:space="preserve"> PAGEREF _Toc512852880 \h </w:instrText>
-            </w:r>
-            <w:r>
-              <w:rPr>
-                <w:rFonts w:ascii="Arial" w:hAnsi="Arial" w:cs="Arial"/>
-                <w:noProof/>
-                <w:webHidden/>
-              </w:rPr>
-            </w:r>
-            <w:r>
-              <w:rPr>
-                <w:rFonts w:ascii="Arial" w:hAnsi="Arial" w:cs="Arial"/>
+                <w:noProof/>
+                <w:webHidden/>
+              </w:rPr>
+              <w:instrText xml:space="preserve"> PAGEREF _Toc514239605 \h </w:instrText>
+            </w:r>
+            <w:r>
+              <w:rPr>
+                <w:noProof/>
+                <w:webHidden/>
+              </w:rPr>
+            </w:r>
+            <w:r>
+              <w:rPr>
                 <w:noProof/>
                 <w:webHidden/>
               </w:rPr>
@@ -1354,7 +1261,6 @@
             </w:r>
             <w:r>
               <w:rPr>
-                <w:rFonts w:ascii="Arial" w:hAnsi="Arial" w:cs="Arial"/>
                 <w:noProof/>
                 <w:webHidden/>
               </w:rPr>
@@ -1362,7 +1268,6 @@
             </w:r>
             <w:r>
               <w:rPr>
-                <w:rFonts w:ascii="Arial" w:hAnsi="Arial" w:cs="Arial"/>
                 <w:noProof/>
                 <w:webHidden/>
               </w:rPr>
@@ -1377,11 +1282,11 @@
               <w:tab w:val="right" w:leader="dot" w:pos="8494"/>
             </w:tabs>
             <w:rPr>
-              <w:rFonts w:ascii="Arial" w:hAnsi="Arial" w:cs="Arial"/>
+              <w:rFonts w:cstheme="minorBidi"/>
               <w:noProof/>
             </w:rPr>
           </w:pPr>
-          <w:hyperlink w:anchor="_Toc512852881" w:history="1">
+          <w:hyperlink w:anchor="_Toc514239606" w:history="1">
             <w:r>
               <w:rPr>
                 <w:rStyle w:val="Hipervnculo"/>
@@ -1392,7 +1297,6 @@
             </w:r>
             <w:r>
               <w:rPr>
-                <w:rFonts w:ascii="Arial" w:hAnsi="Arial" w:cs="Arial"/>
                 <w:noProof/>
                 <w:webHidden/>
               </w:rPr>
@@ -1400,7 +1304,6 @@
             </w:r>
             <w:r>
               <w:rPr>
-                <w:rFonts w:ascii="Arial" w:hAnsi="Arial" w:cs="Arial"/>
                 <w:noProof/>
                 <w:webHidden/>
               </w:rPr>
@@ -1408,22 +1311,19 @@
             </w:r>
             <w:r>
               <w:rPr>
-                <w:rFonts w:ascii="Arial" w:hAnsi="Arial" w:cs="Arial"/>
-                <w:noProof/>
-                <w:webHidden/>
-              </w:rPr>
-              <w:instrText xml:space="preserve"> PAGEREF _Toc512852881 \h </w:instrText>
-            </w:r>
-            <w:r>
-              <w:rPr>
-                <w:rFonts w:ascii="Arial" w:hAnsi="Arial" w:cs="Arial"/>
-                <w:noProof/>
-                <w:webHidden/>
-              </w:rPr>
-            </w:r>
-            <w:r>
-              <w:rPr>
-                <w:rFonts w:ascii="Arial" w:hAnsi="Arial" w:cs="Arial"/>
+                <w:noProof/>
+                <w:webHidden/>
+              </w:rPr>
+              <w:instrText xml:space="preserve"> PAGEREF _Toc514239606 \h </w:instrText>
+            </w:r>
+            <w:r>
+              <w:rPr>
+                <w:noProof/>
+                <w:webHidden/>
+              </w:rPr>
+            </w:r>
+            <w:r>
+              <w:rPr>
                 <w:noProof/>
                 <w:webHidden/>
               </w:rPr>
@@ -1431,7 +1331,6 @@
             </w:r>
             <w:r>
               <w:rPr>
-                <w:rFonts w:ascii="Arial" w:hAnsi="Arial" w:cs="Arial"/>
                 <w:noProof/>
                 <w:webHidden/>
               </w:rPr>
@@ -1439,7 +1338,6 @@
             </w:r>
             <w:r>
               <w:rPr>
-                <w:rFonts w:ascii="Arial" w:hAnsi="Arial" w:cs="Arial"/>
                 <w:noProof/>
                 <w:webHidden/>
               </w:rPr>
@@ -1454,11 +1352,11 @@
               <w:tab w:val="right" w:leader="dot" w:pos="8494"/>
             </w:tabs>
             <w:rPr>
-              <w:rFonts w:ascii="Arial" w:hAnsi="Arial" w:cs="Arial"/>
+              <w:rFonts w:cstheme="minorBidi"/>
               <w:noProof/>
             </w:rPr>
           </w:pPr>
-          <w:hyperlink w:anchor="_Toc512852882" w:history="1">
+          <w:hyperlink w:anchor="_Toc514239607" w:history="1">
             <w:r>
               <w:rPr>
                 <w:rStyle w:val="Hipervnculo"/>
@@ -1469,7 +1367,6 @@
             </w:r>
             <w:r>
               <w:rPr>
-                <w:rFonts w:ascii="Arial" w:hAnsi="Arial" w:cs="Arial"/>
                 <w:noProof/>
                 <w:webHidden/>
               </w:rPr>
@@ -1477,7 +1374,6 @@
             </w:r>
             <w:r>
               <w:rPr>
-                <w:rFonts w:ascii="Arial" w:hAnsi="Arial" w:cs="Arial"/>
                 <w:noProof/>
                 <w:webHidden/>
               </w:rPr>
@@ -1485,22 +1381,19 @@
             </w:r>
             <w:r>
               <w:rPr>
-                <w:rFonts w:ascii="Arial" w:hAnsi="Arial" w:cs="Arial"/>
-                <w:noProof/>
-                <w:webHidden/>
-              </w:rPr>
-              <w:instrText xml:space="preserve"> PAGEREF _Toc512852882 \h </w:instrText>
-            </w:r>
-            <w:r>
-              <w:rPr>
-                <w:rFonts w:ascii="Arial" w:hAnsi="Arial" w:cs="Arial"/>
-                <w:noProof/>
-                <w:webHidden/>
-              </w:rPr>
-            </w:r>
-            <w:r>
-              <w:rPr>
-                <w:rFonts w:ascii="Arial" w:hAnsi="Arial" w:cs="Arial"/>
+                <w:noProof/>
+                <w:webHidden/>
+              </w:rPr>
+              <w:instrText xml:space="preserve"> PAGEREF _Toc514239607 \h </w:instrText>
+            </w:r>
+            <w:r>
+              <w:rPr>
+                <w:noProof/>
+                <w:webHidden/>
+              </w:rPr>
+            </w:r>
+            <w:r>
+              <w:rPr>
                 <w:noProof/>
                 <w:webHidden/>
               </w:rPr>
@@ -1508,7 +1401,6 @@
             </w:r>
             <w:r>
               <w:rPr>
-                <w:rFonts w:ascii="Arial" w:hAnsi="Arial" w:cs="Arial"/>
                 <w:noProof/>
                 <w:webHidden/>
               </w:rPr>
@@ -1516,7 +1408,6 @@
             </w:r>
             <w:r>
               <w:rPr>
-                <w:rFonts w:ascii="Arial" w:hAnsi="Arial" w:cs="Arial"/>
                 <w:noProof/>
                 <w:webHidden/>
               </w:rPr>
@@ -1531,11 +1422,11 @@
               <w:tab w:val="right" w:leader="dot" w:pos="8494"/>
             </w:tabs>
             <w:rPr>
-              <w:rFonts w:ascii="Arial" w:hAnsi="Arial" w:cs="Arial"/>
+              <w:rFonts w:cstheme="minorBidi"/>
               <w:noProof/>
             </w:rPr>
           </w:pPr>
-          <w:hyperlink w:anchor="_Toc512852883" w:history="1">
+          <w:hyperlink w:anchor="_Toc514239608" w:history="1">
             <w:r>
               <w:rPr>
                 <w:rStyle w:val="Hipervnculo"/>
@@ -1546,7 +1437,6 @@
             </w:r>
             <w:r>
               <w:rPr>
-                <w:rFonts w:ascii="Arial" w:hAnsi="Arial" w:cs="Arial"/>
                 <w:noProof/>
                 <w:webHidden/>
               </w:rPr>
@@ -1554,7 +1444,6 @@
             </w:r>
             <w:r>
               <w:rPr>
-                <w:rFonts w:ascii="Arial" w:hAnsi="Arial" w:cs="Arial"/>
                 <w:noProof/>
                 <w:webHidden/>
               </w:rPr>
@@ -1562,22 +1451,19 @@
             </w:r>
             <w:r>
               <w:rPr>
-                <w:rFonts w:ascii="Arial" w:hAnsi="Arial" w:cs="Arial"/>
-                <w:noProof/>
-                <w:webHidden/>
-              </w:rPr>
-              <w:instrText xml:space="preserve"> PAGEREF _Toc512852883 \h </w:instrText>
-            </w:r>
-            <w:r>
-              <w:rPr>
-                <w:rFonts w:ascii="Arial" w:hAnsi="Arial" w:cs="Arial"/>
-                <w:noProof/>
-                <w:webHidden/>
-              </w:rPr>
-            </w:r>
-            <w:r>
-              <w:rPr>
-                <w:rFonts w:ascii="Arial" w:hAnsi="Arial" w:cs="Arial"/>
+                <w:noProof/>
+                <w:webHidden/>
+              </w:rPr>
+              <w:instrText xml:space="preserve"> PAGEREF _Toc514239608 \h </w:instrText>
+            </w:r>
+            <w:r>
+              <w:rPr>
+                <w:noProof/>
+                <w:webHidden/>
+              </w:rPr>
+            </w:r>
+            <w:r>
+              <w:rPr>
                 <w:noProof/>
                 <w:webHidden/>
               </w:rPr>
@@ -1585,7 +1471,6 @@
             </w:r>
             <w:r>
               <w:rPr>
-                <w:rFonts w:ascii="Arial" w:hAnsi="Arial" w:cs="Arial"/>
                 <w:noProof/>
                 <w:webHidden/>
               </w:rPr>
@@ -1593,7 +1478,6 @@
             </w:r>
             <w:r>
               <w:rPr>
-                <w:rFonts w:ascii="Arial" w:hAnsi="Arial" w:cs="Arial"/>
                 <w:noProof/>
                 <w:webHidden/>
               </w:rPr>
@@ -1608,11 +1492,11 @@
               <w:tab w:val="right" w:leader="dot" w:pos="8494"/>
             </w:tabs>
             <w:rPr>
-              <w:rFonts w:ascii="Arial" w:hAnsi="Arial" w:cs="Arial"/>
+              <w:rFonts w:cstheme="minorBidi"/>
               <w:noProof/>
             </w:rPr>
           </w:pPr>
-          <w:hyperlink w:anchor="_Toc512852884" w:history="1">
+          <w:hyperlink w:anchor="_Toc514239609" w:history="1">
             <w:r>
               <w:rPr>
                 <w:rStyle w:val="Hipervnculo"/>
@@ -1623,7 +1507,6 @@
             </w:r>
             <w:r>
               <w:rPr>
-                <w:rFonts w:ascii="Arial" w:hAnsi="Arial" w:cs="Arial"/>
                 <w:noProof/>
                 <w:webHidden/>
               </w:rPr>
@@ -1631,7 +1514,6 @@
             </w:r>
             <w:r>
               <w:rPr>
-                <w:rFonts w:ascii="Arial" w:hAnsi="Arial" w:cs="Arial"/>
                 <w:noProof/>
                 <w:webHidden/>
               </w:rPr>
@@ -1639,22 +1521,19 @@
             </w:r>
             <w:r>
               <w:rPr>
-                <w:rFonts w:ascii="Arial" w:hAnsi="Arial" w:cs="Arial"/>
-                <w:noProof/>
-                <w:webHidden/>
-              </w:rPr>
-              <w:instrText xml:space="preserve"> PAGEREF _Toc512852884 \h </w:instrText>
-            </w:r>
-            <w:r>
-              <w:rPr>
-                <w:rFonts w:ascii="Arial" w:hAnsi="Arial" w:cs="Arial"/>
-                <w:noProof/>
-                <w:webHidden/>
-              </w:rPr>
-            </w:r>
-            <w:r>
-              <w:rPr>
-                <w:rFonts w:ascii="Arial" w:hAnsi="Arial" w:cs="Arial"/>
+                <w:noProof/>
+                <w:webHidden/>
+              </w:rPr>
+              <w:instrText xml:space="preserve"> PAGEREF _Toc514239609 \h </w:instrText>
+            </w:r>
+            <w:r>
+              <w:rPr>
+                <w:noProof/>
+                <w:webHidden/>
+              </w:rPr>
+            </w:r>
+            <w:r>
+              <w:rPr>
                 <w:noProof/>
                 <w:webHidden/>
               </w:rPr>
@@ -1662,7 +1541,6 @@
             </w:r>
             <w:r>
               <w:rPr>
-                <w:rFonts w:ascii="Arial" w:hAnsi="Arial" w:cs="Arial"/>
                 <w:noProof/>
                 <w:webHidden/>
               </w:rPr>
@@ -1670,7 +1548,6 @@
             </w:r>
             <w:r>
               <w:rPr>
-                <w:rFonts w:ascii="Arial" w:hAnsi="Arial" w:cs="Arial"/>
                 <w:noProof/>
                 <w:webHidden/>
               </w:rPr>
@@ -1685,11 +1562,11 @@
               <w:tab w:val="right" w:leader="dot" w:pos="8494"/>
             </w:tabs>
             <w:rPr>
-              <w:rFonts w:ascii="Arial" w:hAnsi="Arial" w:cs="Arial"/>
+              <w:rFonts w:cstheme="minorBidi"/>
               <w:noProof/>
             </w:rPr>
           </w:pPr>
-          <w:hyperlink w:anchor="_Toc512852885" w:history="1">
+          <w:hyperlink w:anchor="_Toc514239610" w:history="1">
             <w:r>
               <w:rPr>
                 <w:rStyle w:val="Hipervnculo"/>
@@ -1700,7 +1577,6 @@
             </w:r>
             <w:r>
               <w:rPr>
-                <w:rFonts w:ascii="Arial" w:hAnsi="Arial" w:cs="Arial"/>
                 <w:noProof/>
                 <w:webHidden/>
               </w:rPr>
@@ -1708,7 +1584,6 @@
             </w:r>
             <w:r>
               <w:rPr>
-                <w:rFonts w:ascii="Arial" w:hAnsi="Arial" w:cs="Arial"/>
                 <w:noProof/>
                 <w:webHidden/>
               </w:rPr>
@@ -1716,22 +1591,19 @@
             </w:r>
             <w:r>
               <w:rPr>
-                <w:rFonts w:ascii="Arial" w:hAnsi="Arial" w:cs="Arial"/>
-                <w:noProof/>
-                <w:webHidden/>
-              </w:rPr>
-              <w:instrText xml:space="preserve"> PAGEREF _Toc512852885 \h </w:instrText>
-            </w:r>
-            <w:r>
-              <w:rPr>
-                <w:rFonts w:ascii="Arial" w:hAnsi="Arial" w:cs="Arial"/>
-                <w:noProof/>
-                <w:webHidden/>
-              </w:rPr>
-            </w:r>
-            <w:r>
-              <w:rPr>
-                <w:rFonts w:ascii="Arial" w:hAnsi="Arial" w:cs="Arial"/>
+                <w:noProof/>
+                <w:webHidden/>
+              </w:rPr>
+              <w:instrText xml:space="preserve"> PAGEREF _Toc514239610 \h </w:instrText>
+            </w:r>
+            <w:r>
+              <w:rPr>
+                <w:noProof/>
+                <w:webHidden/>
+              </w:rPr>
+            </w:r>
+            <w:r>
+              <w:rPr>
                 <w:noProof/>
                 <w:webHidden/>
               </w:rPr>
@@ -1739,7 +1611,6 @@
             </w:r>
             <w:r>
               <w:rPr>
-                <w:rFonts w:ascii="Arial" w:hAnsi="Arial" w:cs="Arial"/>
                 <w:noProof/>
                 <w:webHidden/>
               </w:rPr>
@@ -1747,7 +1618,6 @@
             </w:r>
             <w:r>
               <w:rPr>
-                <w:rFonts w:ascii="Arial" w:hAnsi="Arial" w:cs="Arial"/>
                 <w:noProof/>
                 <w:webHidden/>
               </w:rPr>
@@ -1762,11 +1632,11 @@
               <w:tab w:val="right" w:leader="dot" w:pos="8494"/>
             </w:tabs>
             <w:rPr>
-              <w:rFonts w:ascii="Arial" w:hAnsi="Arial" w:cs="Arial"/>
+              <w:rFonts w:cstheme="minorBidi"/>
               <w:noProof/>
             </w:rPr>
           </w:pPr>
-          <w:hyperlink w:anchor="_Toc512852886" w:history="1">
+          <w:hyperlink w:anchor="_Toc514239611" w:history="1">
             <w:r>
               <w:rPr>
                 <w:rStyle w:val="Hipervnculo"/>
@@ -1777,7 +1647,6 @@
             </w:r>
             <w:r>
               <w:rPr>
-                <w:rFonts w:ascii="Arial" w:hAnsi="Arial" w:cs="Arial"/>
                 <w:noProof/>
                 <w:webHidden/>
               </w:rPr>
@@ -1785,7 +1654,6 @@
             </w:r>
             <w:r>
               <w:rPr>
-                <w:rFonts w:ascii="Arial" w:hAnsi="Arial" w:cs="Arial"/>
                 <w:noProof/>
                 <w:webHidden/>
               </w:rPr>
@@ -1793,22 +1661,19 @@
             </w:r>
             <w:r>
               <w:rPr>
-                <w:rFonts w:ascii="Arial" w:hAnsi="Arial" w:cs="Arial"/>
-                <w:noProof/>
-                <w:webHidden/>
-              </w:rPr>
-              <w:instrText xml:space="preserve"> PAGEREF _Toc512852886 \h </w:instrText>
-            </w:r>
-            <w:r>
-              <w:rPr>
-                <w:rFonts w:ascii="Arial" w:hAnsi="Arial" w:cs="Arial"/>
-                <w:noProof/>
-                <w:webHidden/>
-              </w:rPr>
-            </w:r>
-            <w:r>
-              <w:rPr>
-                <w:rFonts w:ascii="Arial" w:hAnsi="Arial" w:cs="Arial"/>
+                <w:noProof/>
+                <w:webHidden/>
+              </w:rPr>
+              <w:instrText xml:space="preserve"> PAGEREF _Toc514239611 \h </w:instrText>
+            </w:r>
+            <w:r>
+              <w:rPr>
+                <w:noProof/>
+                <w:webHidden/>
+              </w:rPr>
+            </w:r>
+            <w:r>
+              <w:rPr>
                 <w:noProof/>
                 <w:webHidden/>
               </w:rPr>
@@ -1816,7 +1681,6 @@
             </w:r>
             <w:r>
               <w:rPr>
-                <w:rFonts w:ascii="Arial" w:hAnsi="Arial" w:cs="Arial"/>
                 <w:noProof/>
                 <w:webHidden/>
               </w:rPr>
@@ -1824,7 +1688,6 @@
             </w:r>
             <w:r>
               <w:rPr>
-                <w:rFonts w:ascii="Arial" w:hAnsi="Arial" w:cs="Arial"/>
                 <w:noProof/>
                 <w:webHidden/>
               </w:rPr>
@@ -1839,22 +1702,20 @@
               <w:tab w:val="right" w:leader="dot" w:pos="8494"/>
             </w:tabs>
             <w:rPr>
-              <w:rFonts w:ascii="Arial" w:hAnsi="Arial" w:cs="Arial"/>
+              <w:rFonts w:cstheme="minorBidi"/>
               <w:noProof/>
             </w:rPr>
           </w:pPr>
-          <w:hyperlink w:anchor="_Toc512852887" w:history="1">
+          <w:hyperlink w:anchor="_Toc514239612" w:history="1">
             <w:r>
               <w:rPr>
                 <w:rStyle w:val="Hipervnculo"/>
-                <w:rFonts w:ascii="Arial" w:hAnsi="Arial" w:cs="Arial"/>
                 <w:noProof/>
               </w:rPr>
               <w:t>Mundo Físico</w:t>
             </w:r>
             <w:r>
               <w:rPr>
-                <w:rFonts w:ascii="Arial" w:hAnsi="Arial" w:cs="Arial"/>
                 <w:noProof/>
                 <w:webHidden/>
               </w:rPr>
@@ -1862,7 +1723,6 @@
             </w:r>
             <w:r>
               <w:rPr>
-                <w:rFonts w:ascii="Arial" w:hAnsi="Arial" w:cs="Arial"/>
                 <w:noProof/>
                 <w:webHidden/>
               </w:rPr>
@@ -1870,22 +1730,19 @@
             </w:r>
             <w:r>
               <w:rPr>
-                <w:rFonts w:ascii="Arial" w:hAnsi="Arial" w:cs="Arial"/>
-                <w:noProof/>
-                <w:webHidden/>
-              </w:rPr>
-              <w:instrText xml:space="preserve"> PAGEREF _Toc512852887 \h </w:instrText>
-            </w:r>
-            <w:r>
-              <w:rPr>
-                <w:rFonts w:ascii="Arial" w:hAnsi="Arial" w:cs="Arial"/>
-                <w:noProof/>
-                <w:webHidden/>
-              </w:rPr>
-            </w:r>
-            <w:r>
-              <w:rPr>
-                <w:rFonts w:ascii="Arial" w:hAnsi="Arial" w:cs="Arial"/>
+                <w:noProof/>
+                <w:webHidden/>
+              </w:rPr>
+              <w:instrText xml:space="preserve"> PAGEREF _Toc514239612 \h </w:instrText>
+            </w:r>
+            <w:r>
+              <w:rPr>
+                <w:noProof/>
+                <w:webHidden/>
+              </w:rPr>
+            </w:r>
+            <w:r>
+              <w:rPr>
                 <w:noProof/>
                 <w:webHidden/>
               </w:rPr>
@@ -1893,7 +1750,6 @@
             </w:r>
             <w:r>
               <w:rPr>
-                <w:rFonts w:ascii="Arial" w:hAnsi="Arial" w:cs="Arial"/>
                 <w:noProof/>
                 <w:webHidden/>
               </w:rPr>
@@ -1901,7 +1757,6 @@
             </w:r>
             <w:r>
               <w:rPr>
-                <w:rFonts w:ascii="Arial" w:hAnsi="Arial" w:cs="Arial"/>
                 <w:noProof/>
                 <w:webHidden/>
               </w:rPr>
@@ -1916,22 +1771,21 @@
               <w:tab w:val="right" w:leader="dot" w:pos="8494"/>
             </w:tabs>
             <w:rPr>
-              <w:rFonts w:ascii="Arial" w:hAnsi="Arial" w:cs="Arial"/>
+              <w:rFonts w:cstheme="minorBidi"/>
               <w:noProof/>
             </w:rPr>
           </w:pPr>
-          <w:hyperlink w:anchor="_Toc512852888" w:history="1">
+          <w:hyperlink w:anchor="_Toc514239613" w:history="1">
             <w:r>
               <w:rPr>
                 <w:rStyle w:val="Hipervnculo"/>
                 <w:rFonts w:ascii="Arial" w:hAnsi="Arial" w:cs="Arial"/>
                 <w:noProof/>
               </w:rPr>
-              <w:t>Vista General</w:t>
-            </w:r>
-            <w:r>
-              <w:rPr>
-                <w:rFonts w:ascii="Arial" w:hAnsi="Arial" w:cs="Arial"/>
+              <w:t>Viaje</w:t>
+            </w:r>
+            <w:r>
+              <w:rPr>
                 <w:noProof/>
                 <w:webHidden/>
               </w:rPr>
@@ -1939,7 +1793,6 @@
             </w:r>
             <w:r>
               <w:rPr>
-                <w:rFonts w:ascii="Arial" w:hAnsi="Arial" w:cs="Arial"/>
                 <w:noProof/>
                 <w:webHidden/>
               </w:rPr>
@@ -1947,22 +1800,19 @@
             </w:r>
             <w:r>
               <w:rPr>
-                <w:rFonts w:ascii="Arial" w:hAnsi="Arial" w:cs="Arial"/>
-                <w:noProof/>
-                <w:webHidden/>
-              </w:rPr>
-              <w:instrText xml:space="preserve"> PAGEREF _Toc512852888 \h </w:instrText>
-            </w:r>
-            <w:r>
-              <w:rPr>
-                <w:rFonts w:ascii="Arial" w:hAnsi="Arial" w:cs="Arial"/>
-                <w:noProof/>
-                <w:webHidden/>
-              </w:rPr>
-            </w:r>
-            <w:r>
-              <w:rPr>
-                <w:rFonts w:ascii="Arial" w:hAnsi="Arial" w:cs="Arial"/>
+                <w:noProof/>
+                <w:webHidden/>
+              </w:rPr>
+              <w:instrText xml:space="preserve"> PAGEREF _Toc514239613 \h </w:instrText>
+            </w:r>
+            <w:r>
+              <w:rPr>
+                <w:noProof/>
+                <w:webHidden/>
+              </w:rPr>
+            </w:r>
+            <w:r>
+              <w:rPr>
                 <w:noProof/>
                 <w:webHidden/>
               </w:rPr>
@@ -1970,15 +1820,13 @@
             </w:r>
             <w:r>
               <w:rPr>
-                <w:rFonts w:ascii="Arial" w:hAnsi="Arial" w:cs="Arial"/>
-                <w:noProof/>
-                <w:webHidden/>
-              </w:rPr>
-              <w:t>7</w:t>
-            </w:r>
-            <w:r>
-              <w:rPr>
-                <w:rFonts w:ascii="Arial" w:hAnsi="Arial" w:cs="Arial"/>
+                <w:noProof/>
+                <w:webHidden/>
+              </w:rPr>
+              <w:t>8</w:t>
+            </w:r>
+            <w:r>
+              <w:rPr>
                 <w:noProof/>
                 <w:webHidden/>
               </w:rPr>
@@ -1993,30 +1841,98 @@
               <w:tab w:val="right" w:leader="dot" w:pos="8494"/>
             </w:tabs>
             <w:rPr>
-              <w:rFonts w:ascii="Arial" w:hAnsi="Arial" w:cs="Arial"/>
+              <w:rFonts w:cstheme="minorBidi"/>
               <w:noProof/>
             </w:rPr>
           </w:pPr>
-          <w:hyperlink w:anchor="_Toc512852889" w:history="1">
+          <w:hyperlink w:anchor="_Toc514239614" w:history="1">
             <w:r>
               <w:rPr>
                 <w:rStyle w:val="Hipervnculo"/>
                 <w:rFonts w:ascii="Arial" w:hAnsi="Arial" w:cs="Arial"/>
                 <w:noProof/>
               </w:rPr>
-              <w:t>Locaciones Clave</w:t>
-            </w:r>
-            <w:r>
-              <w:rPr>
+              <w:t>Objetos del Juego</w:t>
+            </w:r>
+            <w:r>
+              <w:rPr>
+                <w:noProof/>
+                <w:webHidden/>
+              </w:rPr>
+              <w:tab/>
+            </w:r>
+            <w:r>
+              <w:rPr>
+                <w:noProof/>
+                <w:webHidden/>
+              </w:rPr>
+              <w:fldChar w:fldCharType="begin"/>
+            </w:r>
+            <w:r>
+              <w:rPr>
+                <w:noProof/>
+                <w:webHidden/>
+              </w:rPr>
+              <w:instrText xml:space="preserve"> PAGEREF _Toc514239614 \h </w:instrText>
+            </w:r>
+            <w:r>
+              <w:rPr>
+                <w:noProof/>
+                <w:webHidden/>
+              </w:rPr>
+            </w:r>
+            <w:r>
+              <w:rPr>
+                <w:noProof/>
+                <w:webHidden/>
+              </w:rPr>
+              <w:fldChar w:fldCharType="separate"/>
+            </w:r>
+            <w:r>
+              <w:rPr>
+                <w:noProof/>
+                <w:webHidden/>
+              </w:rPr>
+              <w:t>8</w:t>
+            </w:r>
+            <w:r>
+              <w:rPr>
+                <w:noProof/>
+                <w:webHidden/>
+              </w:rPr>
+              <w:fldChar w:fldCharType="end"/>
+            </w:r>
+          </w:hyperlink>
+        </w:p>
+        <w:p>
+          <w:pPr>
+            <w:pStyle w:val="TDC2"/>
+            <w:tabs>
+              <w:tab w:val="right" w:leader="dot" w:pos="8494"/>
+            </w:tabs>
+            <w:rPr>
+              <w:rFonts w:cstheme="minorBidi"/>
+              <w:noProof/>
+            </w:rPr>
+          </w:pPr>
+          <w:hyperlink w:anchor="_Toc514239615" w:history="1">
+            <w:r>
+              <w:rPr>
+                <w:rStyle w:val="Hipervnculo"/>
                 <w:rFonts w:ascii="Arial" w:hAnsi="Arial" w:cs="Arial"/>
                 <w:noProof/>
+              </w:rPr>
+              <w:t>Estilo de Arte Visual</w:t>
+            </w:r>
+            <w:r>
+              <w:rPr>
+                <w:noProof/>
                 <w:webHidden/>
               </w:rPr>
               <w:tab/>
             </w:r>
             <w:r>
               <w:rPr>
-                <w:rFonts w:ascii="Arial" w:hAnsi="Arial" w:cs="Arial"/>
                 <w:noProof/>
                 <w:webHidden/>
               </w:rPr>
@@ -2024,22 +1940,19 @@
             </w:r>
             <w:r>
               <w:rPr>
-                <w:rFonts w:ascii="Arial" w:hAnsi="Arial" w:cs="Arial"/>
-                <w:noProof/>
-                <w:webHidden/>
-              </w:rPr>
-              <w:instrText xml:space="preserve"> PAGEREF _Toc512852889 \h </w:instrText>
-            </w:r>
-            <w:r>
-              <w:rPr>
-                <w:rFonts w:ascii="Arial" w:hAnsi="Arial" w:cs="Arial"/>
-                <w:noProof/>
-                <w:webHidden/>
-              </w:rPr>
-            </w:r>
-            <w:r>
-              <w:rPr>
-                <w:rFonts w:ascii="Arial" w:hAnsi="Arial" w:cs="Arial"/>
+                <w:noProof/>
+                <w:webHidden/>
+              </w:rPr>
+              <w:instrText xml:space="preserve"> PAGEREF _Toc514239615 \h </w:instrText>
+            </w:r>
+            <w:r>
+              <w:rPr>
+                <w:noProof/>
+                <w:webHidden/>
+              </w:rPr>
+            </w:r>
+            <w:r>
+              <w:rPr>
                 <w:noProof/>
                 <w:webHidden/>
               </w:rPr>
@@ -2047,15 +1960,13 @@
             </w:r>
             <w:r>
               <w:rPr>
-                <w:rFonts w:ascii="Arial" w:hAnsi="Arial" w:cs="Arial"/>
-                <w:noProof/>
-                <w:webHidden/>
-              </w:rPr>
-              <w:t>7</w:t>
-            </w:r>
-            <w:r>
-              <w:rPr>
-                <w:rFonts w:ascii="Arial" w:hAnsi="Arial" w:cs="Arial"/>
+                <w:noProof/>
+                <w:webHidden/>
+              </w:rPr>
+              <w:t>9</w:t>
+            </w:r>
+            <w:r>
+              <w:rPr>
                 <w:noProof/>
                 <w:webHidden/>
               </w:rPr>
@@ -2070,22 +1981,21 @@
               <w:tab w:val="right" w:leader="dot" w:pos="8494"/>
             </w:tabs>
             <w:rPr>
-              <w:rFonts w:ascii="Arial" w:hAnsi="Arial" w:cs="Arial"/>
+              <w:rFonts w:cstheme="minorBidi"/>
               <w:noProof/>
             </w:rPr>
           </w:pPr>
-          <w:hyperlink w:anchor="_Toc512852890" w:history="1">
+          <w:hyperlink w:anchor="_Toc514239616" w:history="1">
             <w:r>
               <w:rPr>
                 <w:rStyle w:val="Hipervnculo"/>
                 <w:rFonts w:ascii="Arial" w:hAnsi="Arial" w:cs="Arial"/>
                 <w:noProof/>
               </w:rPr>
-              <w:t>Viaje</w:t>
-            </w:r>
-            <w:r>
-              <w:rPr>
-                <w:rFonts w:ascii="Arial" w:hAnsi="Arial" w:cs="Arial"/>
+              <w:t>Vista General</w:t>
+            </w:r>
+            <w:r>
+              <w:rPr>
                 <w:noProof/>
                 <w:webHidden/>
               </w:rPr>
@@ -2093,7 +2003,6 @@
             </w:r>
             <w:r>
               <w:rPr>
-                <w:rFonts w:ascii="Arial" w:hAnsi="Arial" w:cs="Arial"/>
                 <w:noProof/>
                 <w:webHidden/>
               </w:rPr>
@@ -2101,22 +2010,19 @@
             </w:r>
             <w:r>
               <w:rPr>
-                <w:rFonts w:ascii="Arial" w:hAnsi="Arial" w:cs="Arial"/>
-                <w:noProof/>
-                <w:webHidden/>
-              </w:rPr>
-              <w:instrText xml:space="preserve"> PAGEREF _Toc512852890 \h </w:instrText>
-            </w:r>
-            <w:r>
-              <w:rPr>
-                <w:rFonts w:ascii="Arial" w:hAnsi="Arial" w:cs="Arial"/>
-                <w:noProof/>
-                <w:webHidden/>
-              </w:rPr>
-            </w:r>
-            <w:r>
-              <w:rPr>
-                <w:rFonts w:ascii="Arial" w:hAnsi="Arial" w:cs="Arial"/>
+                <w:noProof/>
+                <w:webHidden/>
+              </w:rPr>
+              <w:instrText xml:space="preserve"> PAGEREF _Toc514239616 \h </w:instrText>
+            </w:r>
+            <w:r>
+              <w:rPr>
+                <w:noProof/>
+                <w:webHidden/>
+              </w:rPr>
+            </w:r>
+            <w:r>
+              <w:rPr>
                 <w:noProof/>
                 <w:webHidden/>
               </w:rPr>
@@ -2124,15 +2030,13 @@
             </w:r>
             <w:r>
               <w:rPr>
-                <w:rFonts w:ascii="Arial" w:hAnsi="Arial" w:cs="Arial"/>
-                <w:noProof/>
-                <w:webHidden/>
-              </w:rPr>
-              <w:t>7</w:t>
-            </w:r>
-            <w:r>
-              <w:rPr>
-                <w:rFonts w:ascii="Arial" w:hAnsi="Arial" w:cs="Arial"/>
+                <w:noProof/>
+                <w:webHidden/>
+              </w:rPr>
+              <w:t>9</w:t>
+            </w:r>
+            <w:r>
+              <w:rPr>
                 <w:noProof/>
                 <w:webHidden/>
               </w:rPr>
@@ -2147,22 +2051,21 @@
               <w:tab w:val="right" w:leader="dot" w:pos="8494"/>
             </w:tabs>
             <w:rPr>
-              <w:rFonts w:ascii="Arial" w:hAnsi="Arial" w:cs="Arial"/>
+              <w:rFonts w:cstheme="minorBidi"/>
               <w:noProof/>
             </w:rPr>
           </w:pPr>
-          <w:hyperlink w:anchor="_Toc512852891" w:history="1">
+          <w:hyperlink w:anchor="_Toc514239617" w:history="1">
             <w:r>
               <w:rPr>
                 <w:rStyle w:val="Hipervnculo"/>
                 <w:rFonts w:ascii="Arial" w:hAnsi="Arial" w:cs="Arial"/>
                 <w:noProof/>
               </w:rPr>
-              <w:t>Escala</w:t>
-            </w:r>
-            <w:r>
-              <w:rPr>
-                <w:rFonts w:ascii="Arial" w:hAnsi="Arial" w:cs="Arial"/>
+              <w:t>Referencias de Arte</w:t>
+            </w:r>
+            <w:r>
+              <w:rPr>
                 <w:noProof/>
                 <w:webHidden/>
               </w:rPr>
@@ -2170,7 +2073,6 @@
             </w:r>
             <w:r>
               <w:rPr>
-                <w:rFonts w:ascii="Arial" w:hAnsi="Arial" w:cs="Arial"/>
                 <w:noProof/>
                 <w:webHidden/>
               </w:rPr>
@@ -2178,22 +2080,19 @@
             </w:r>
             <w:r>
               <w:rPr>
-                <w:rFonts w:ascii="Arial" w:hAnsi="Arial" w:cs="Arial"/>
-                <w:noProof/>
-                <w:webHidden/>
-              </w:rPr>
-              <w:instrText xml:space="preserve"> PAGEREF _Toc512852891 \h </w:instrText>
-            </w:r>
-            <w:r>
-              <w:rPr>
-                <w:rFonts w:ascii="Arial" w:hAnsi="Arial" w:cs="Arial"/>
-                <w:noProof/>
-                <w:webHidden/>
-              </w:rPr>
-            </w:r>
-            <w:r>
-              <w:rPr>
-                <w:rFonts w:ascii="Arial" w:hAnsi="Arial" w:cs="Arial"/>
+                <w:noProof/>
+                <w:webHidden/>
+              </w:rPr>
+              <w:instrText xml:space="preserve"> PAGEREF _Toc514239617 \h </w:instrText>
+            </w:r>
+            <w:r>
+              <w:rPr>
+                <w:noProof/>
+                <w:webHidden/>
+              </w:rPr>
+            </w:r>
+            <w:r>
+              <w:rPr>
                 <w:noProof/>
                 <w:webHidden/>
               </w:rPr>
@@ -2201,15 +2100,82 @@
             </w:r>
             <w:r>
               <w:rPr>
-                <w:rFonts w:ascii="Arial" w:hAnsi="Arial" w:cs="Arial"/>
-                <w:noProof/>
-                <w:webHidden/>
-              </w:rPr>
-              <w:t>8</w:t>
-            </w:r>
-            <w:r>
-              <w:rPr>
-                <w:rFonts w:ascii="Arial" w:hAnsi="Arial" w:cs="Arial"/>
+                <w:noProof/>
+                <w:webHidden/>
+              </w:rPr>
+              <w:t>9</w:t>
+            </w:r>
+            <w:r>
+              <w:rPr>
+                <w:noProof/>
+                <w:webHidden/>
+              </w:rPr>
+              <w:fldChar w:fldCharType="end"/>
+            </w:r>
+          </w:hyperlink>
+        </w:p>
+        <w:p>
+          <w:pPr>
+            <w:pStyle w:val="TDC2"/>
+            <w:tabs>
+              <w:tab w:val="right" w:leader="dot" w:pos="8494"/>
+            </w:tabs>
+            <w:rPr>
+              <w:rFonts w:cstheme="minorBidi"/>
+              <w:noProof/>
+            </w:rPr>
+          </w:pPr>
+          <w:hyperlink w:anchor="_Toc514239618" w:history="1">
+            <w:r>
+              <w:rPr>
+                <w:rStyle w:val="Hipervnculo"/>
+                <w:noProof/>
+              </w:rPr>
+              <w:t>Diseño de nivel</w:t>
+            </w:r>
+            <w:r>
+              <w:rPr>
+                <w:noProof/>
+                <w:webHidden/>
+              </w:rPr>
+              <w:tab/>
+            </w:r>
+            <w:r>
+              <w:rPr>
+                <w:noProof/>
+                <w:webHidden/>
+              </w:rPr>
+              <w:fldChar w:fldCharType="begin"/>
+            </w:r>
+            <w:r>
+              <w:rPr>
+                <w:noProof/>
+                <w:webHidden/>
+              </w:rPr>
+              <w:instrText xml:space="preserve"> PAGEREF _Toc514239618 \h </w:instrText>
+            </w:r>
+            <w:r>
+              <w:rPr>
+                <w:noProof/>
+                <w:webHidden/>
+              </w:rPr>
+            </w:r>
+            <w:r>
+              <w:rPr>
+                <w:noProof/>
+                <w:webHidden/>
+              </w:rPr>
+              <w:fldChar w:fldCharType="separate"/>
+            </w:r>
+            <w:r>
+              <w:rPr>
+                <w:noProof/>
+                <w:webHidden/>
+              </w:rPr>
+              <w:t>11</w:t>
+            </w:r>
+            <w:r>
+              <w:rPr>
                 <w:noProof/>
                 <w:webHidden/>
               </w:rPr>
@@ -2224,22 +2190,20 @@
               <w:tab w:val="right" w:leader="dot" w:pos="8494"/>
             </w:tabs>
             <w:rPr>
-              <w:rFonts w:ascii="Arial" w:hAnsi="Arial" w:cs="Arial"/>
+              <w:rFonts w:cstheme="minorBidi"/>
               <w:noProof/>
             </w:rPr>
           </w:pPr>
-          <w:hyperlink w:anchor="_Toc512852892" w:history="1">
+          <w:hyperlink w:anchor="_Toc514239619" w:history="1">
             <w:r>
               <w:rPr>
                 <w:rStyle w:val="Hipervnculo"/>
-                <w:rFonts w:ascii="Arial" w:hAnsi="Arial" w:cs="Arial"/>
-                <w:noProof/>
-              </w:rPr>
-              <w:t>Objetos del Juego</w:t>
-            </w:r>
-            <w:r>
-              <w:rPr>
-                <w:rFonts w:ascii="Arial" w:hAnsi="Arial" w:cs="Arial"/>
+                <w:noProof/>
+              </w:rPr>
+              <w:t>Vista General</w:t>
+            </w:r>
+            <w:r>
+              <w:rPr>
                 <w:noProof/>
                 <w:webHidden/>
               </w:rPr>
@@ -2247,7 +2211,6 @@
             </w:r>
             <w:r>
               <w:rPr>
-                <w:rFonts w:ascii="Arial" w:hAnsi="Arial" w:cs="Arial"/>
                 <w:noProof/>
                 <w:webHidden/>
               </w:rPr>
@@ -2255,22 +2218,19 @@
             </w:r>
             <w:r>
               <w:rPr>
-                <w:rFonts w:ascii="Arial" w:hAnsi="Arial" w:cs="Arial"/>
-                <w:noProof/>
-                <w:webHidden/>
-              </w:rPr>
-              <w:instrText xml:space="preserve"> PAGEREF _Toc512852892 \h </w:instrText>
-            </w:r>
-            <w:r>
-              <w:rPr>
-                <w:rFonts w:ascii="Arial" w:hAnsi="Arial" w:cs="Arial"/>
-                <w:noProof/>
-                <w:webHidden/>
-              </w:rPr>
-            </w:r>
-            <w:r>
-              <w:rPr>
-                <w:rFonts w:ascii="Arial" w:hAnsi="Arial" w:cs="Arial"/>
+                <w:noProof/>
+                <w:webHidden/>
+              </w:rPr>
+              <w:instrText xml:space="preserve"> PAGEREF _Toc514239619 \h </w:instrText>
+            </w:r>
+            <w:r>
+              <w:rPr>
+                <w:noProof/>
+                <w:webHidden/>
+              </w:rPr>
+            </w:r>
+            <w:r>
+              <w:rPr>
                 <w:noProof/>
                 <w:webHidden/>
               </w:rPr>
@@ -2278,15 +2238,82 @@
             </w:r>
             <w:r>
               <w:rPr>
-                <w:rFonts w:ascii="Arial" w:hAnsi="Arial" w:cs="Arial"/>
-                <w:noProof/>
-                <w:webHidden/>
-              </w:rPr>
-              <w:t>8</w:t>
-            </w:r>
-            <w:r>
-              <w:rPr>
-                <w:rFonts w:ascii="Arial" w:hAnsi="Arial" w:cs="Arial"/>
+                <w:noProof/>
+                <w:webHidden/>
+              </w:rPr>
+              <w:t>11</w:t>
+            </w:r>
+            <w:r>
+              <w:rPr>
+                <w:noProof/>
+                <w:webHidden/>
+              </w:rPr>
+              <w:fldChar w:fldCharType="end"/>
+            </w:r>
+          </w:hyperlink>
+        </w:p>
+        <w:p>
+          <w:pPr>
+            <w:pStyle w:val="TDC2"/>
+            <w:tabs>
+              <w:tab w:val="right" w:leader="dot" w:pos="8494"/>
+            </w:tabs>
+            <w:rPr>
+              <w:rFonts w:cstheme="minorBidi"/>
+              <w:noProof/>
+            </w:rPr>
+          </w:pPr>
+          <w:hyperlink w:anchor="_Toc514239620" w:history="1">
+            <w:r>
+              <w:rPr>
+                <w:rStyle w:val="Hipervnculo"/>
+                <w:noProof/>
+              </w:rPr>
+              <w:t>Estructura del Nivel</w:t>
+            </w:r>
+            <w:r>
+              <w:rPr>
+                <w:noProof/>
+                <w:webHidden/>
+              </w:rPr>
+              <w:tab/>
+            </w:r>
+            <w:r>
+              <w:rPr>
+                <w:noProof/>
+                <w:webHidden/>
+              </w:rPr>
+              <w:fldChar w:fldCharType="begin"/>
+            </w:r>
+            <w:r>
+              <w:rPr>
+                <w:noProof/>
+                <w:webHidden/>
+              </w:rPr>
+              <w:instrText xml:space="preserve"> PAGEREF _Toc514239620 \h </w:instrText>
+            </w:r>
+            <w:r>
+              <w:rPr>
+                <w:noProof/>
+                <w:webHidden/>
+              </w:rPr>
+            </w:r>
+            <w:r>
+              <w:rPr>
+                <w:noProof/>
+                <w:webHidden/>
+              </w:rPr>
+              <w:fldChar w:fldCharType="separate"/>
+            </w:r>
+            <w:r>
+              <w:rPr>
+                <w:noProof/>
+                <w:webHidden/>
+              </w:rPr>
+              <w:t>11</w:t>
+            </w:r>
+            <w:r>
+              <w:rPr>
                 <w:noProof/>
                 <w:webHidden/>
               </w:rPr>
@@ -2301,22 +2328,21 @@
               <w:tab w:val="right" w:leader="dot" w:pos="8494"/>
             </w:tabs>
             <w:rPr>
-              <w:rFonts w:ascii="Arial" w:hAnsi="Arial" w:cs="Arial"/>
+              <w:rFonts w:cstheme="minorBidi"/>
               <w:noProof/>
             </w:rPr>
           </w:pPr>
-          <w:hyperlink w:anchor="_Toc512852893" w:history="1">
+          <w:hyperlink w:anchor="_Toc514239621" w:history="1">
             <w:r>
               <w:rPr>
                 <w:rStyle w:val="Hipervnculo"/>
-                <w:rFonts w:ascii="Arial" w:hAnsi="Arial" w:cs="Arial"/>
-                <w:noProof/>
-              </w:rPr>
-              <w:t>Tiempo</w:t>
-            </w:r>
-            <w:r>
-              <w:rPr>
-                <w:rFonts w:ascii="Arial" w:hAnsi="Arial" w:cs="Arial"/>
+                <w:noProof/>
+                <w:shd w:val="clear" w:color="auto" w:fill="FFFFFF"/>
+              </w:rPr>
+              <w:t>Descripcion de la Habitacion</w:t>
+            </w:r>
+            <w:r>
+              <w:rPr>
                 <w:noProof/>
                 <w:webHidden/>
               </w:rPr>
@@ -2324,7 +2350,6 @@
             </w:r>
             <w:r>
               <w:rPr>
-                <w:rFonts w:ascii="Arial" w:hAnsi="Arial" w:cs="Arial"/>
                 <w:noProof/>
                 <w:webHidden/>
               </w:rPr>
@@ -2332,22 +2357,19 @@
             </w:r>
             <w:r>
               <w:rPr>
-                <w:rFonts w:ascii="Arial" w:hAnsi="Arial" w:cs="Arial"/>
-                <w:noProof/>
-                <w:webHidden/>
-              </w:rPr>
-              <w:instrText xml:space="preserve"> PAGEREF _Toc512852893 \h </w:instrText>
-            </w:r>
-            <w:r>
-              <w:rPr>
-                <w:rFonts w:ascii="Arial" w:hAnsi="Arial" w:cs="Arial"/>
-                <w:noProof/>
-                <w:webHidden/>
-              </w:rPr>
-            </w:r>
-            <w:r>
-              <w:rPr>
-                <w:rFonts w:ascii="Arial" w:hAnsi="Arial" w:cs="Arial"/>
+                <w:noProof/>
+                <w:webHidden/>
+              </w:rPr>
+              <w:instrText xml:space="preserve"> PAGEREF _Toc514239621 \h </w:instrText>
+            </w:r>
+            <w:r>
+              <w:rPr>
+                <w:noProof/>
+                <w:webHidden/>
+              </w:rPr>
+            </w:r>
+            <w:r>
+              <w:rPr>
                 <w:noProof/>
                 <w:webHidden/>
               </w:rPr>
@@ -2355,15 +2377,13 @@
             </w:r>
             <w:r>
               <w:rPr>
-                <w:rFonts w:ascii="Arial" w:hAnsi="Arial" w:cs="Arial"/>
-                <w:noProof/>
-                <w:webHidden/>
-              </w:rPr>
-              <w:t>8</w:t>
-            </w:r>
-            <w:r>
-              <w:rPr>
-                <w:rFonts w:ascii="Arial" w:hAnsi="Arial" w:cs="Arial"/>
+                <w:noProof/>
+                <w:webHidden/>
+              </w:rPr>
+              <w:t>12</w:t>
+            </w:r>
+            <w:r>
+              <w:rPr>
                 <w:noProof/>
                 <w:webHidden/>
               </w:rPr>
@@ -2378,22 +2398,22 @@
               <w:tab w:val="right" w:leader="dot" w:pos="8494"/>
             </w:tabs>
             <w:rPr>
-              <w:rFonts w:ascii="Arial" w:hAnsi="Arial" w:cs="Arial"/>
+              <w:rFonts w:cstheme="minorBidi"/>
               <w:noProof/>
             </w:rPr>
           </w:pPr>
-          <w:hyperlink w:anchor="_Toc512852894" w:history="1">
+          <w:hyperlink w:anchor="_Toc514239622" w:history="1">
             <w:r>
               <w:rPr>
                 <w:rStyle w:val="Hipervnculo"/>
                 <w:rFonts w:ascii="Arial" w:hAnsi="Arial" w:cs="Arial"/>
                 <w:noProof/>
-              </w:rPr>
-              <w:t>Estilo de Arte Visual</w:t>
-            </w:r>
-            <w:r>
-              <w:rPr>
-                <w:rFonts w:ascii="Arial" w:hAnsi="Arial" w:cs="Arial"/>
+                <w:shd w:val="clear" w:color="auto" w:fill="FFFFFF"/>
+              </w:rPr>
+              <w:t>Personajes de Juego</w:t>
+            </w:r>
+            <w:r>
+              <w:rPr>
                 <w:noProof/>
                 <w:webHidden/>
               </w:rPr>
@@ -2401,7 +2421,6 @@
             </w:r>
             <w:r>
               <w:rPr>
-                <w:rFonts w:ascii="Arial" w:hAnsi="Arial" w:cs="Arial"/>
                 <w:noProof/>
                 <w:webHidden/>
               </w:rPr>
@@ -2409,22 +2428,19 @@
             </w:r>
             <w:r>
               <w:rPr>
-                <w:rFonts w:ascii="Arial" w:hAnsi="Arial" w:cs="Arial"/>
-                <w:noProof/>
-                <w:webHidden/>
-              </w:rPr>
-              <w:instrText xml:space="preserve"> PAGEREF _Toc512852894 \h </w:instrText>
-            </w:r>
-            <w:r>
-              <w:rPr>
-                <w:rFonts w:ascii="Arial" w:hAnsi="Arial" w:cs="Arial"/>
-                <w:noProof/>
-                <w:webHidden/>
-              </w:rPr>
-            </w:r>
-            <w:r>
-              <w:rPr>
-                <w:rFonts w:ascii="Arial" w:hAnsi="Arial" w:cs="Arial"/>
+                <w:noProof/>
+                <w:webHidden/>
+              </w:rPr>
+              <w:instrText xml:space="preserve"> PAGEREF _Toc514239622 \h </w:instrText>
+            </w:r>
+            <w:r>
+              <w:rPr>
+                <w:noProof/>
+                <w:webHidden/>
+              </w:rPr>
+            </w:r>
+            <w:r>
+              <w:rPr>
                 <w:noProof/>
                 <w:webHidden/>
               </w:rPr>
@@ -2432,15 +2448,13 @@
             </w:r>
             <w:r>
               <w:rPr>
-                <w:rFonts w:ascii="Arial" w:hAnsi="Arial" w:cs="Arial"/>
-                <w:noProof/>
-                <w:webHidden/>
-              </w:rPr>
-              <w:t>8</w:t>
-            </w:r>
-            <w:r>
-              <w:rPr>
-                <w:rFonts w:ascii="Arial" w:hAnsi="Arial" w:cs="Arial"/>
+                <w:noProof/>
+                <w:webHidden/>
+              </w:rPr>
+              <w:t>13</w:t>
+            </w:r>
+            <w:r>
+              <w:rPr>
                 <w:noProof/>
                 <w:webHidden/>
               </w:rPr>
@@ -2455,53 +2469,262 @@
               <w:tab w:val="right" w:leader="dot" w:pos="8494"/>
             </w:tabs>
             <w:rPr>
-              <w:rFonts w:ascii="Arial" w:hAnsi="Arial" w:cs="Arial"/>
+              <w:rFonts w:cstheme="minorBidi"/>
               <w:noProof/>
             </w:rPr>
           </w:pPr>
-          <w:hyperlink w:anchor="_Toc512852895" w:history="1">
+          <w:hyperlink w:anchor="_Toc514239623" w:history="1">
             <w:r>
               <w:rPr>
                 <w:rStyle w:val="Hipervnculo"/>
                 <w:rFonts w:ascii="Arial" w:hAnsi="Arial" w:cs="Arial"/>
                 <w:noProof/>
+                <w:shd w:val="clear" w:color="auto" w:fill="FFFFFF"/>
               </w:rPr>
               <w:t>Vista General</w:t>
             </w:r>
             <w:r>
               <w:rPr>
+                <w:noProof/>
+                <w:webHidden/>
+              </w:rPr>
+              <w:tab/>
+            </w:r>
+            <w:r>
+              <w:rPr>
+                <w:noProof/>
+                <w:webHidden/>
+              </w:rPr>
+              <w:fldChar w:fldCharType="begin"/>
+            </w:r>
+            <w:r>
+              <w:rPr>
+                <w:noProof/>
+                <w:webHidden/>
+              </w:rPr>
+              <w:instrText xml:space="preserve"> PAGEREF _Toc514239623 \h </w:instrText>
+            </w:r>
+            <w:r>
+              <w:rPr>
+                <w:noProof/>
+                <w:webHidden/>
+              </w:rPr>
+            </w:r>
+            <w:r>
+              <w:rPr>
+                <w:noProof/>
+                <w:webHidden/>
+              </w:rPr>
+              <w:fldChar w:fldCharType="separate"/>
+            </w:r>
+            <w:r>
+              <w:rPr>
+                <w:noProof/>
+                <w:webHidden/>
+              </w:rPr>
+              <w:t>13</w:t>
+            </w:r>
+            <w:r>
+              <w:rPr>
+                <w:noProof/>
+                <w:webHidden/>
+              </w:rPr>
+              <w:fldChar w:fldCharType="end"/>
+            </w:r>
+          </w:hyperlink>
+        </w:p>
+        <w:p>
+          <w:pPr>
+            <w:pStyle w:val="TDC2"/>
+            <w:tabs>
+              <w:tab w:val="right" w:leader="dot" w:pos="8494"/>
+            </w:tabs>
+            <w:rPr>
+              <w:rFonts w:cstheme="minorBidi"/>
+              <w:noProof/>
+            </w:rPr>
+          </w:pPr>
+          <w:hyperlink w:anchor="_Toc514239624" w:history="1">
+            <w:r>
+              <w:rPr>
+                <w:rStyle w:val="Hipervnculo"/>
                 <w:rFonts w:ascii="Arial" w:hAnsi="Arial" w:cs="Arial"/>
                 <w:noProof/>
+                <w:shd w:val="clear" w:color="auto" w:fill="FFFFFF"/>
+              </w:rPr>
+              <w:t>Creando un Personaje</w:t>
+            </w:r>
+            <w:r>
+              <w:rPr>
+                <w:noProof/>
                 <w:webHidden/>
               </w:rPr>
               <w:tab/>
             </w:r>
             <w:r>
               <w:rPr>
+                <w:noProof/>
+                <w:webHidden/>
+              </w:rPr>
+              <w:fldChar w:fldCharType="begin"/>
+            </w:r>
+            <w:r>
+              <w:rPr>
+                <w:noProof/>
+                <w:webHidden/>
+              </w:rPr>
+              <w:instrText xml:space="preserve"> PAGEREF _Toc514239624 \h </w:instrText>
+            </w:r>
+            <w:r>
+              <w:rPr>
+                <w:noProof/>
+                <w:webHidden/>
+              </w:rPr>
+            </w:r>
+            <w:r>
+              <w:rPr>
+                <w:noProof/>
+                <w:webHidden/>
+              </w:rPr>
+              <w:fldChar w:fldCharType="separate"/>
+            </w:r>
+            <w:r>
+              <w:rPr>
+                <w:noProof/>
+                <w:webHidden/>
+              </w:rPr>
+              <w:t>13</w:t>
+            </w:r>
+            <w:r>
+              <w:rPr>
+                <w:noProof/>
+                <w:webHidden/>
+              </w:rPr>
+              <w:fldChar w:fldCharType="end"/>
+            </w:r>
+          </w:hyperlink>
+        </w:p>
+        <w:p>
+          <w:pPr>
+            <w:pStyle w:val="TDC2"/>
+            <w:tabs>
+              <w:tab w:val="right" w:leader="dot" w:pos="8494"/>
+            </w:tabs>
+            <w:rPr>
+              <w:rFonts w:cstheme="minorBidi"/>
+              <w:noProof/>
+            </w:rPr>
+          </w:pPr>
+          <w:hyperlink w:anchor="_Toc514239625" w:history="1">
+            <w:r>
+              <w:rPr>
+                <w:rStyle w:val="Hipervnculo"/>
                 <w:rFonts w:ascii="Arial" w:hAnsi="Arial" w:cs="Arial"/>
                 <w:noProof/>
+                <w:shd w:val="clear" w:color="auto" w:fill="FFFFFF"/>
+              </w:rPr>
+              <w:t>Enemigos y Monstruos</w:t>
+            </w:r>
+            <w:r>
+              <w:rPr>
+                <w:noProof/>
+                <w:webHidden/>
+              </w:rPr>
+              <w:tab/>
+            </w:r>
+            <w:r>
+              <w:rPr>
+                <w:noProof/>
                 <w:webHidden/>
               </w:rPr>
               <w:fldChar w:fldCharType="begin"/>
             </w:r>
             <w:r>
               <w:rPr>
+                <w:noProof/>
+                <w:webHidden/>
+              </w:rPr>
+              <w:instrText xml:space="preserve"> PAGEREF _Toc514239625 \h </w:instrText>
+            </w:r>
+            <w:r>
+              <w:rPr>
+                <w:noProof/>
+                <w:webHidden/>
+              </w:rPr>
+            </w:r>
+            <w:r>
+              <w:rPr>
+                <w:noProof/>
+                <w:webHidden/>
+              </w:rPr>
+              <w:fldChar w:fldCharType="separate"/>
+            </w:r>
+            <w:r>
+              <w:rPr>
+                <w:noProof/>
+                <w:webHidden/>
+              </w:rPr>
+              <w:t>13</w:t>
+            </w:r>
+            <w:r>
+              <w:rPr>
+                <w:noProof/>
+                <w:webHidden/>
+              </w:rPr>
+              <w:fldChar w:fldCharType="end"/>
+            </w:r>
+          </w:hyperlink>
+        </w:p>
+        <w:p>
+          <w:pPr>
+            <w:pStyle w:val="TDC2"/>
+            <w:tabs>
+              <w:tab w:val="right" w:leader="dot" w:pos="8494"/>
+            </w:tabs>
+            <w:rPr>
+              <w:rFonts w:cstheme="minorBidi"/>
+              <w:noProof/>
+            </w:rPr>
+          </w:pPr>
+          <w:hyperlink w:anchor="_Toc514239626" w:history="1">
+            <w:r>
+              <w:rPr>
+                <w:rStyle w:val="Hipervnculo"/>
                 <w:rFonts w:ascii="Arial" w:hAnsi="Arial" w:cs="Arial"/>
                 <w:noProof/>
-                <w:webHidden/>
-              </w:rPr>
-              <w:instrText xml:space="preserve"> PAGEREF _Toc512852895 \h </w:instrText>
-            </w:r>
-            <w:r>
-              <w:rPr>
-                <w:rFonts w:ascii="Arial" w:hAnsi="Arial" w:cs="Arial"/>
-                <w:noProof/>
-                <w:webHidden/>
-              </w:rPr>
-            </w:r>
-            <w:r>
-              <w:rPr>
-                <w:rFonts w:ascii="Arial" w:hAnsi="Arial" w:cs="Arial"/>
+                <w:shd w:val="clear" w:color="auto" w:fill="FFFFFF"/>
+              </w:rPr>
+              <w:t>Menús</w:t>
+            </w:r>
+            <w:r>
+              <w:rPr>
+                <w:noProof/>
+                <w:webHidden/>
+              </w:rPr>
+              <w:tab/>
+            </w:r>
+            <w:r>
+              <w:rPr>
+                <w:noProof/>
+                <w:webHidden/>
+              </w:rPr>
+              <w:fldChar w:fldCharType="begin"/>
+            </w:r>
+            <w:r>
+              <w:rPr>
+                <w:noProof/>
+                <w:webHidden/>
+              </w:rPr>
+              <w:instrText xml:space="preserve"> PAGEREF _Toc514239626 \h </w:instrText>
+            </w:r>
+            <w:r>
+              <w:rPr>
+                <w:noProof/>
+                <w:webHidden/>
+              </w:rPr>
+            </w:r>
+            <w:r>
+              <w:rPr>
                 <w:noProof/>
                 <w:webHidden/>
               </w:rPr>
@@ -2509,15 +2732,13 @@
             </w:r>
             <w:r>
               <w:rPr>
-                <w:rFonts w:ascii="Arial" w:hAnsi="Arial" w:cs="Arial"/>
-                <w:noProof/>
-                <w:webHidden/>
-              </w:rPr>
-              <w:t>8</w:t>
-            </w:r>
-            <w:r>
-              <w:rPr>
-                <w:rFonts w:ascii="Arial" w:hAnsi="Arial" w:cs="Arial"/>
+                <w:noProof/>
+                <w:webHidden/>
+              </w:rPr>
+              <w:t>14</w:t>
+            </w:r>
+            <w:r>
+              <w:rPr>
                 <w:noProof/>
                 <w:webHidden/>
               </w:rPr>
@@ -2532,22 +2753,22 @@
               <w:tab w:val="right" w:leader="dot" w:pos="8494"/>
             </w:tabs>
             <w:rPr>
-              <w:rFonts w:ascii="Arial" w:hAnsi="Arial" w:cs="Arial"/>
+              <w:rFonts w:cstheme="minorBidi"/>
               <w:noProof/>
             </w:rPr>
           </w:pPr>
-          <w:hyperlink w:anchor="_Toc512852896" w:history="1">
+          <w:hyperlink w:anchor="_Toc514239627" w:history="1">
             <w:r>
               <w:rPr>
                 <w:rStyle w:val="Hipervnculo"/>
                 <w:rFonts w:ascii="Arial" w:hAnsi="Arial" w:cs="Arial"/>
                 <w:noProof/>
-              </w:rPr>
-              <w:t>Arte Conceptual</w:t>
-            </w:r>
-            <w:r>
-              <w:rPr>
-                <w:rFonts w:ascii="Arial" w:hAnsi="Arial" w:cs="Arial"/>
+                <w:shd w:val="clear" w:color="auto" w:fill="FFFFFF"/>
+              </w:rPr>
+              <w:t>Visión de conjunto</w:t>
+            </w:r>
+            <w:r>
+              <w:rPr>
                 <w:noProof/>
                 <w:webHidden/>
               </w:rPr>
@@ -2555,7 +2776,6 @@
             </w:r>
             <w:r>
               <w:rPr>
-                <w:rFonts w:ascii="Arial" w:hAnsi="Arial" w:cs="Arial"/>
                 <w:noProof/>
                 <w:webHidden/>
               </w:rPr>
@@ -2563,22 +2783,19 @@
             </w:r>
             <w:r>
               <w:rPr>
-                <w:rFonts w:ascii="Arial" w:hAnsi="Arial" w:cs="Arial"/>
-                <w:noProof/>
-                <w:webHidden/>
-              </w:rPr>
-              <w:instrText xml:space="preserve"> PAGEREF _Toc512852896 \h </w:instrText>
-            </w:r>
-            <w:r>
-              <w:rPr>
-                <w:rFonts w:ascii="Arial" w:hAnsi="Arial" w:cs="Arial"/>
-                <w:noProof/>
-                <w:webHidden/>
-              </w:rPr>
-            </w:r>
-            <w:r>
-              <w:rPr>
-                <w:rFonts w:ascii="Arial" w:hAnsi="Arial" w:cs="Arial"/>
+                <w:noProof/>
+                <w:webHidden/>
+              </w:rPr>
+              <w:instrText xml:space="preserve"> PAGEREF _Toc514239627 \h </w:instrText>
+            </w:r>
+            <w:r>
+              <w:rPr>
+                <w:noProof/>
+                <w:webHidden/>
+              </w:rPr>
+            </w:r>
+            <w:r>
+              <w:rPr>
                 <w:noProof/>
                 <w:webHidden/>
               </w:rPr>
@@ -2586,15 +2803,13 @@
             </w:r>
             <w:r>
               <w:rPr>
-                <w:rFonts w:ascii="Arial" w:hAnsi="Arial" w:cs="Arial"/>
-                <w:noProof/>
-                <w:webHidden/>
-              </w:rPr>
-              <w:t>8</w:t>
-            </w:r>
-            <w:r>
-              <w:rPr>
-                <w:rFonts w:ascii="Arial" w:hAnsi="Arial" w:cs="Arial"/>
+                <w:noProof/>
+                <w:webHidden/>
+              </w:rPr>
+              <w:t>14</w:t>
+            </w:r>
+            <w:r>
+              <w:rPr>
                 <w:noProof/>
                 <w:webHidden/>
               </w:rPr>
@@ -2609,53 +2824,191 @@
               <w:tab w:val="right" w:leader="dot" w:pos="8494"/>
             </w:tabs>
             <w:rPr>
-              <w:rFonts w:ascii="Arial" w:hAnsi="Arial" w:cs="Arial"/>
+              <w:rFonts w:cstheme="minorBidi"/>
               <w:noProof/>
             </w:rPr>
           </w:pPr>
-          <w:hyperlink w:anchor="_Toc512852897" w:history="1">
+          <w:hyperlink w:anchor="_Toc514239628" w:history="1">
             <w:r>
               <w:rPr>
                 <w:rStyle w:val="Hipervnculo"/>
                 <w:rFonts w:ascii="Arial" w:hAnsi="Arial" w:cs="Arial"/>
                 <w:noProof/>
-              </w:rPr>
-              <w:t>Referencias de Arte</w:t>
-            </w:r>
-            <w:r>
-              <w:rPr>
+                <w:shd w:val="clear" w:color="auto" w:fill="FFFFFF"/>
+              </w:rPr>
+              <w:t>Detalle de la interfaz de menú de inicio</w:t>
+            </w:r>
+            <w:r>
+              <w:rPr>
+                <w:noProof/>
+                <w:webHidden/>
+              </w:rPr>
+              <w:tab/>
+            </w:r>
+            <w:r>
+              <w:rPr>
+                <w:noProof/>
+                <w:webHidden/>
+              </w:rPr>
+              <w:fldChar w:fldCharType="begin"/>
+            </w:r>
+            <w:r>
+              <w:rPr>
+                <w:noProof/>
+                <w:webHidden/>
+              </w:rPr>
+              <w:instrText xml:space="preserve"> PAGEREF _Toc514239628 \h </w:instrText>
+            </w:r>
+            <w:r>
+              <w:rPr>
+                <w:noProof/>
+                <w:webHidden/>
+              </w:rPr>
+            </w:r>
+            <w:r>
+              <w:rPr>
+                <w:noProof/>
+                <w:webHidden/>
+              </w:rPr>
+              <w:fldChar w:fldCharType="separate"/>
+            </w:r>
+            <w:r>
+              <w:rPr>
+                <w:noProof/>
+                <w:webHidden/>
+              </w:rPr>
+              <w:t>14</w:t>
+            </w:r>
+            <w:r>
+              <w:rPr>
+                <w:noProof/>
+                <w:webHidden/>
+              </w:rPr>
+              <w:fldChar w:fldCharType="end"/>
+            </w:r>
+          </w:hyperlink>
+        </w:p>
+        <w:p>
+          <w:pPr>
+            <w:pStyle w:val="TDC3"/>
+            <w:tabs>
+              <w:tab w:val="right" w:leader="dot" w:pos="8494"/>
+            </w:tabs>
+            <w:rPr>
+              <w:rFonts w:cstheme="minorBidi"/>
+              <w:noProof/>
+            </w:rPr>
+          </w:pPr>
+          <w:hyperlink w:anchor="_Toc514239629" w:history="1">
+            <w:r>
+              <w:rPr>
+                <w:rStyle w:val="Hipervnculo"/>
                 <w:rFonts w:ascii="Arial" w:hAnsi="Arial" w:cs="Arial"/>
                 <w:noProof/>
+                <w:shd w:val="clear" w:color="auto" w:fill="FFFFFF"/>
+              </w:rPr>
+              <w:t>Detalle de la interfaz de menú de Opciones</w:t>
+            </w:r>
+            <w:r>
+              <w:rPr>
+                <w:noProof/>
                 <w:webHidden/>
               </w:rPr>
               <w:tab/>
             </w:r>
             <w:r>
               <w:rPr>
+                <w:noProof/>
+                <w:webHidden/>
+              </w:rPr>
+              <w:fldChar w:fldCharType="begin"/>
+            </w:r>
+            <w:r>
+              <w:rPr>
+                <w:noProof/>
+                <w:webHidden/>
+              </w:rPr>
+              <w:instrText xml:space="preserve"> PAGEREF _Toc514239629 \h </w:instrText>
+            </w:r>
+            <w:r>
+              <w:rPr>
+                <w:noProof/>
+                <w:webHidden/>
+              </w:rPr>
+            </w:r>
+            <w:r>
+              <w:rPr>
+                <w:noProof/>
+                <w:webHidden/>
+              </w:rPr>
+              <w:fldChar w:fldCharType="separate"/>
+            </w:r>
+            <w:r>
+              <w:rPr>
+                <w:noProof/>
+                <w:webHidden/>
+              </w:rPr>
+              <w:t>14</w:t>
+            </w:r>
+            <w:r>
+              <w:rPr>
+                <w:noProof/>
+                <w:webHidden/>
+              </w:rPr>
+              <w:fldChar w:fldCharType="end"/>
+            </w:r>
+          </w:hyperlink>
+        </w:p>
+        <w:p>
+          <w:pPr>
+            <w:pStyle w:val="TDC3"/>
+            <w:tabs>
+              <w:tab w:val="right" w:leader="dot" w:pos="8494"/>
+            </w:tabs>
+            <w:rPr>
+              <w:rFonts w:cstheme="minorBidi"/>
+              <w:noProof/>
+            </w:rPr>
+          </w:pPr>
+          <w:hyperlink w:anchor="_Toc514239630" w:history="1">
+            <w:r>
+              <w:rPr>
+                <w:rStyle w:val="Hipervnculo"/>
                 <w:rFonts w:ascii="Arial" w:hAnsi="Arial" w:cs="Arial"/>
                 <w:noProof/>
+                <w:shd w:val="clear" w:color="auto" w:fill="FFFFFF"/>
+              </w:rPr>
+              <w:t>Detalle de la interfaz de menú de Pausa</w:t>
+            </w:r>
+            <w:r>
+              <w:rPr>
+                <w:noProof/>
+                <w:webHidden/>
+              </w:rPr>
+              <w:tab/>
+            </w:r>
+            <w:r>
+              <w:rPr>
+                <w:noProof/>
                 <w:webHidden/>
               </w:rPr>
               <w:fldChar w:fldCharType="begin"/>
             </w:r>
             <w:r>
               <w:rPr>
-                <w:rFonts w:ascii="Arial" w:hAnsi="Arial" w:cs="Arial"/>
-                <w:noProof/>
-                <w:webHidden/>
-              </w:rPr>
-              <w:instrText xml:space="preserve"> PAGEREF _Toc512852897 \h </w:instrText>
-            </w:r>
-            <w:r>
-              <w:rPr>
-                <w:rFonts w:ascii="Arial" w:hAnsi="Arial" w:cs="Arial"/>
-                <w:noProof/>
-                <w:webHidden/>
-              </w:rPr>
-            </w:r>
-            <w:r>
-              <w:rPr>
-                <w:rFonts w:ascii="Arial" w:hAnsi="Arial" w:cs="Arial"/>
+                <w:noProof/>
+                <w:webHidden/>
+              </w:rPr>
+              <w:instrText xml:space="preserve"> PAGEREF _Toc514239630 \h </w:instrText>
+            </w:r>
+            <w:r>
+              <w:rPr>
+                <w:noProof/>
+                <w:webHidden/>
+              </w:rPr>
+            </w:r>
+            <w:r>
+              <w:rPr>
                 <w:noProof/>
                 <w:webHidden/>
               </w:rPr>
@@ -2663,15 +3016,13 @@
             </w:r>
             <w:r>
               <w:rPr>
-                <w:rFonts w:ascii="Arial" w:hAnsi="Arial" w:cs="Arial"/>
-                <w:noProof/>
-                <w:webHidden/>
-              </w:rPr>
-              <w:t>8</w:t>
-            </w:r>
-            <w:r>
-              <w:rPr>
-                <w:rFonts w:ascii="Arial" w:hAnsi="Arial" w:cs="Arial"/>
+                <w:noProof/>
+                <w:webHidden/>
+              </w:rPr>
+              <w:t>14</w:t>
+            </w:r>
+            <w:r>
+              <w:rPr>
                 <w:noProof/>
                 <w:webHidden/>
               </w:rPr>
@@ -2686,23 +3037,21 @@
               <w:tab w:val="right" w:leader="dot" w:pos="8494"/>
             </w:tabs>
             <w:rPr>
-              <w:rFonts w:ascii="Arial" w:hAnsi="Arial" w:cs="Arial"/>
+              <w:rFonts w:cstheme="minorBidi"/>
               <w:noProof/>
             </w:rPr>
           </w:pPr>
-          <w:hyperlink w:anchor="_Toc512852898" w:history="1">
+          <w:hyperlink w:anchor="_Toc514239631" w:history="1">
             <w:r>
               <w:rPr>
                 <w:rStyle w:val="Hipervnculo"/>
-                <w:rFonts w:ascii="Arial" w:hAnsi="Arial" w:cs="Arial"/>
-                <w:noProof/>
-                <w:shd w:val="clear" w:color="auto" w:fill="FFFFFF"/>
-              </w:rPr>
-              <w:t>Personajes de Juego</w:t>
-            </w:r>
-            <w:r>
-              <w:rPr>
-                <w:rFonts w:ascii="Arial" w:hAnsi="Arial" w:cs="Arial"/>
+                <w:rFonts w:ascii="Arial" w:eastAsia="Calibri" w:hAnsi="Arial" w:cs="Arial"/>
+                <w:noProof/>
+              </w:rPr>
+              <w:t>Sonido</w:t>
+            </w:r>
+            <w:r>
+              <w:rPr>
                 <w:noProof/>
                 <w:webHidden/>
               </w:rPr>
@@ -2710,7 +3059,6 @@
             </w:r>
             <w:r>
               <w:rPr>
-                <w:rFonts w:ascii="Arial" w:hAnsi="Arial" w:cs="Arial"/>
                 <w:noProof/>
                 <w:webHidden/>
               </w:rPr>
@@ -2718,22 +3066,19 @@
             </w:r>
             <w:r>
               <w:rPr>
-                <w:rFonts w:ascii="Arial" w:hAnsi="Arial" w:cs="Arial"/>
-                <w:noProof/>
-                <w:webHidden/>
-              </w:rPr>
-              <w:instrText xml:space="preserve"> PAGEREF _Toc512852898 \h </w:instrText>
-            </w:r>
-            <w:r>
-              <w:rPr>
-                <w:rFonts w:ascii="Arial" w:hAnsi="Arial" w:cs="Arial"/>
-                <w:noProof/>
-                <w:webHidden/>
-              </w:rPr>
-            </w:r>
-            <w:r>
-              <w:rPr>
-                <w:rFonts w:ascii="Arial" w:hAnsi="Arial" w:cs="Arial"/>
+                <w:noProof/>
+                <w:webHidden/>
+              </w:rPr>
+              <w:instrText xml:space="preserve"> PAGEREF _Toc514239631 \h </w:instrText>
+            </w:r>
+            <w:r>
+              <w:rPr>
+                <w:noProof/>
+                <w:webHidden/>
+              </w:rPr>
+            </w:r>
+            <w:r>
+              <w:rPr>
                 <w:noProof/>
                 <w:webHidden/>
               </w:rPr>
@@ -2741,15 +3086,13 @@
             </w:r>
             <w:r>
               <w:rPr>
-                <w:rFonts w:ascii="Arial" w:hAnsi="Arial" w:cs="Arial"/>
-                <w:noProof/>
-                <w:webHidden/>
-              </w:rPr>
-              <w:t>10</w:t>
-            </w:r>
-            <w:r>
-              <w:rPr>
-                <w:rFonts w:ascii="Arial" w:hAnsi="Arial" w:cs="Arial"/>
+                <w:noProof/>
+                <w:webHidden/>
+              </w:rPr>
+              <w:t>15</w:t>
+            </w:r>
+            <w:r>
+              <w:rPr>
                 <w:noProof/>
                 <w:webHidden/>
               </w:rPr>
@@ -2764,23 +3107,21 @@
               <w:tab w:val="right" w:leader="dot" w:pos="8494"/>
             </w:tabs>
             <w:rPr>
-              <w:rFonts w:ascii="Arial" w:hAnsi="Arial" w:cs="Arial"/>
+              <w:rFonts w:cstheme="minorBidi"/>
               <w:noProof/>
             </w:rPr>
           </w:pPr>
-          <w:hyperlink w:anchor="_Toc512852899" w:history="1">
+          <w:hyperlink w:anchor="_Toc514239632" w:history="1">
             <w:r>
               <w:rPr>
                 <w:rStyle w:val="Hipervnculo"/>
                 <w:rFonts w:ascii="Arial" w:hAnsi="Arial" w:cs="Arial"/>
                 <w:noProof/>
-                <w:shd w:val="clear" w:color="auto" w:fill="FFFFFF"/>
               </w:rPr>
               <w:t>Vista General</w:t>
             </w:r>
             <w:r>
               <w:rPr>
-                <w:rFonts w:ascii="Arial" w:hAnsi="Arial" w:cs="Arial"/>
                 <w:noProof/>
                 <w:webHidden/>
               </w:rPr>
@@ -2788,7 +3129,6 @@
             </w:r>
             <w:r>
               <w:rPr>
-                <w:rFonts w:ascii="Arial" w:hAnsi="Arial" w:cs="Arial"/>
                 <w:noProof/>
                 <w:webHidden/>
               </w:rPr>
@@ -2796,22 +3136,19 @@
             </w:r>
             <w:r>
               <w:rPr>
-                <w:rFonts w:ascii="Arial" w:hAnsi="Arial" w:cs="Arial"/>
-                <w:noProof/>
-                <w:webHidden/>
-              </w:rPr>
-              <w:instrText xml:space="preserve"> PAGEREF _Toc512852899 \h </w:instrText>
-            </w:r>
-            <w:r>
-              <w:rPr>
-                <w:rFonts w:ascii="Arial" w:hAnsi="Arial" w:cs="Arial"/>
-                <w:noProof/>
-                <w:webHidden/>
-              </w:rPr>
-            </w:r>
-            <w:r>
-              <w:rPr>
-                <w:rFonts w:ascii="Arial" w:hAnsi="Arial" w:cs="Arial"/>
+                <w:noProof/>
+                <w:webHidden/>
+              </w:rPr>
+              <w:instrText xml:space="preserve"> PAGEREF _Toc514239632 \h </w:instrText>
+            </w:r>
+            <w:r>
+              <w:rPr>
+                <w:noProof/>
+                <w:webHidden/>
+              </w:rPr>
+            </w:r>
+            <w:r>
+              <w:rPr>
                 <w:noProof/>
                 <w:webHidden/>
               </w:rPr>
@@ -2819,15 +3156,13 @@
             </w:r>
             <w:r>
               <w:rPr>
-                <w:rFonts w:ascii="Arial" w:hAnsi="Arial" w:cs="Arial"/>
-                <w:noProof/>
-                <w:webHidden/>
-              </w:rPr>
-              <w:t>10</w:t>
-            </w:r>
-            <w:r>
-              <w:rPr>
-                <w:rFonts w:ascii="Arial" w:hAnsi="Arial" w:cs="Arial"/>
+                <w:noProof/>
+                <w:webHidden/>
+              </w:rPr>
+              <w:t>15</w:t>
+            </w:r>
+            <w:r>
+              <w:rPr>
                 <w:noProof/>
                 <w:webHidden/>
               </w:rPr>
@@ -2842,23 +3177,21 @@
               <w:tab w:val="right" w:leader="dot" w:pos="8494"/>
             </w:tabs>
             <w:rPr>
-              <w:rFonts w:ascii="Arial" w:hAnsi="Arial" w:cs="Arial"/>
+              <w:rFonts w:cstheme="minorBidi"/>
               <w:noProof/>
             </w:rPr>
           </w:pPr>
-          <w:hyperlink w:anchor="_Toc512852900" w:history="1">
+          <w:hyperlink w:anchor="_Toc514239633" w:history="1">
             <w:r>
               <w:rPr>
                 <w:rStyle w:val="Hipervnculo"/>
-                <w:rFonts w:ascii="Arial" w:hAnsi="Arial" w:cs="Arial"/>
-                <w:noProof/>
-                <w:shd w:val="clear" w:color="auto" w:fill="FFFFFF"/>
-              </w:rPr>
-              <w:t>Creando un Personaje</w:t>
-            </w:r>
-            <w:r>
-              <w:rPr>
-                <w:rFonts w:ascii="Arial" w:hAnsi="Arial" w:cs="Arial"/>
+                <w:rFonts w:ascii="Arial" w:eastAsia="Calibri" w:hAnsi="Arial" w:cs="Arial"/>
+                <w:noProof/>
+              </w:rPr>
+              <w:t>Efectos de Sonido</w:t>
+            </w:r>
+            <w:r>
+              <w:rPr>
                 <w:noProof/>
                 <w:webHidden/>
               </w:rPr>
@@ -2866,7 +3199,6 @@
             </w:r>
             <w:r>
               <w:rPr>
-                <w:rFonts w:ascii="Arial" w:hAnsi="Arial" w:cs="Arial"/>
                 <w:noProof/>
                 <w:webHidden/>
               </w:rPr>
@@ -2874,22 +3206,19 @@
             </w:r>
             <w:r>
               <w:rPr>
-                <w:rFonts w:ascii="Arial" w:hAnsi="Arial" w:cs="Arial"/>
-                <w:noProof/>
-                <w:webHidden/>
-              </w:rPr>
-              <w:instrText xml:space="preserve"> PAGEREF _Toc512852900 \h </w:instrText>
-            </w:r>
-            <w:r>
-              <w:rPr>
-                <w:rFonts w:ascii="Arial" w:hAnsi="Arial" w:cs="Arial"/>
-                <w:noProof/>
-                <w:webHidden/>
-              </w:rPr>
-            </w:r>
-            <w:r>
-              <w:rPr>
-                <w:rFonts w:ascii="Arial" w:hAnsi="Arial" w:cs="Arial"/>
+                <w:noProof/>
+                <w:webHidden/>
+              </w:rPr>
+              <w:instrText xml:space="preserve"> PAGEREF _Toc514239633 \h </w:instrText>
+            </w:r>
+            <w:r>
+              <w:rPr>
+                <w:noProof/>
+                <w:webHidden/>
+              </w:rPr>
+            </w:r>
+            <w:r>
+              <w:rPr>
                 <w:noProof/>
                 <w:webHidden/>
               </w:rPr>
@@ -2897,171 +3226,13 @@
             </w:r>
             <w:r>
               <w:rPr>
-                <w:rFonts w:ascii="Arial" w:hAnsi="Arial" w:cs="Arial"/>
-                <w:noProof/>
-                <w:webHidden/>
-              </w:rPr>
-              <w:t>10</w:t>
-            </w:r>
-            <w:r>
-              <w:rPr>
-                <w:rFonts w:ascii="Arial" w:hAnsi="Arial" w:cs="Arial"/>
-                <w:noProof/>
-                <w:webHidden/>
-              </w:rPr>
-              <w:fldChar w:fldCharType="end"/>
-            </w:r>
-          </w:hyperlink>
-        </w:p>
-        <w:p>
-          <w:pPr>
-            <w:pStyle w:val="TDC2"/>
-            <w:tabs>
-              <w:tab w:val="right" w:leader="dot" w:pos="8494"/>
-            </w:tabs>
-            <w:rPr>
-              <w:rFonts w:ascii="Arial" w:hAnsi="Arial" w:cs="Arial"/>
-              <w:noProof/>
-            </w:rPr>
-          </w:pPr>
-          <w:hyperlink w:anchor="_Toc512852901" w:history="1">
-            <w:r>
-              <w:rPr>
-                <w:rStyle w:val="Hipervnculo"/>
-                <w:rFonts w:ascii="Arial" w:hAnsi="Arial" w:cs="Arial"/>
-                <w:noProof/>
-                <w:shd w:val="clear" w:color="auto" w:fill="FFFFFF"/>
-              </w:rPr>
-              <w:t>Enemigos y Monstruos</w:t>
-            </w:r>
-            <w:r>
-              <w:rPr>
-                <w:rFonts w:ascii="Arial" w:hAnsi="Arial" w:cs="Arial"/>
-                <w:noProof/>
-                <w:webHidden/>
-              </w:rPr>
-              <w:tab/>
-            </w:r>
-            <w:r>
-              <w:rPr>
-                <w:rFonts w:ascii="Arial" w:hAnsi="Arial" w:cs="Arial"/>
-                <w:noProof/>
-                <w:webHidden/>
-              </w:rPr>
-              <w:fldChar w:fldCharType="begin"/>
-            </w:r>
-            <w:r>
-              <w:rPr>
-                <w:rFonts w:ascii="Arial" w:hAnsi="Arial" w:cs="Arial"/>
-                <w:noProof/>
-                <w:webHidden/>
-              </w:rPr>
-              <w:instrText xml:space="preserve"> PAGEREF _Toc512852901 \h </w:instrText>
-            </w:r>
-            <w:r>
-              <w:rPr>
-                <w:rFonts w:ascii="Arial" w:hAnsi="Arial" w:cs="Arial"/>
-                <w:noProof/>
-                <w:webHidden/>
-              </w:rPr>
-            </w:r>
-            <w:r>
-              <w:rPr>
-                <w:rFonts w:ascii="Arial" w:hAnsi="Arial" w:cs="Arial"/>
-                <w:noProof/>
-                <w:webHidden/>
-              </w:rPr>
-              <w:fldChar w:fldCharType="separate"/>
-            </w:r>
-            <w:r>
-              <w:rPr>
-                <w:rFonts w:ascii="Arial" w:hAnsi="Arial" w:cs="Arial"/>
-                <w:noProof/>
-                <w:webHidden/>
-              </w:rPr>
-              <w:t>10</w:t>
-            </w:r>
-            <w:r>
-              <w:rPr>
-                <w:rFonts w:ascii="Arial" w:hAnsi="Arial" w:cs="Arial"/>
-                <w:noProof/>
-                <w:webHidden/>
-              </w:rPr>
-              <w:fldChar w:fldCharType="end"/>
-            </w:r>
-          </w:hyperlink>
-        </w:p>
-        <w:p>
-          <w:pPr>
-            <w:pStyle w:val="TDC2"/>
-            <w:tabs>
-              <w:tab w:val="right" w:leader="dot" w:pos="8494"/>
-            </w:tabs>
-            <w:rPr>
-              <w:rFonts w:ascii="Arial" w:hAnsi="Arial" w:cs="Arial"/>
-              <w:noProof/>
-            </w:rPr>
-          </w:pPr>
-          <w:hyperlink w:anchor="_Toc512852902" w:history="1">
-            <w:r>
-              <w:rPr>
-                <w:rStyle w:val="Hipervnculo"/>
-                <w:rFonts w:ascii="Arial" w:hAnsi="Arial" w:cs="Arial"/>
-                <w:noProof/>
-                <w:shd w:val="clear" w:color="auto" w:fill="FFFFFF"/>
-              </w:rPr>
-              <w:t>Menús</w:t>
-            </w:r>
-            <w:r>
-              <w:rPr>
-                <w:rFonts w:ascii="Arial" w:hAnsi="Arial" w:cs="Arial"/>
-                <w:noProof/>
-                <w:webHidden/>
-              </w:rPr>
-              <w:tab/>
-            </w:r>
-            <w:r>
-              <w:rPr>
-                <w:rFonts w:ascii="Arial" w:hAnsi="Arial" w:cs="Arial"/>
-                <w:noProof/>
-                <w:webHidden/>
-              </w:rPr>
-              <w:fldChar w:fldCharType="begin"/>
-            </w:r>
-            <w:r>
-              <w:rPr>
-                <w:rFonts w:ascii="Arial" w:hAnsi="Arial" w:cs="Arial"/>
-                <w:noProof/>
-                <w:webHidden/>
-              </w:rPr>
-              <w:instrText xml:space="preserve"> PAGEREF _Toc512852902 \h </w:instrText>
-            </w:r>
-            <w:r>
-              <w:rPr>
-                <w:rFonts w:ascii="Arial" w:hAnsi="Arial" w:cs="Arial"/>
-                <w:noProof/>
-                <w:webHidden/>
-              </w:rPr>
-            </w:r>
-            <w:r>
-              <w:rPr>
-                <w:rFonts w:ascii="Arial" w:hAnsi="Arial" w:cs="Arial"/>
-                <w:noProof/>
-                <w:webHidden/>
-              </w:rPr>
-              <w:fldChar w:fldCharType="separate"/>
-            </w:r>
-            <w:r>
-              <w:rPr>
-                <w:rFonts w:ascii="Arial" w:hAnsi="Arial" w:cs="Arial"/>
-                <w:noProof/>
-                <w:webHidden/>
-              </w:rPr>
-              <w:t>11</w:t>
-            </w:r>
-            <w:r>
-              <w:rPr>
-                <w:rFonts w:ascii="Arial" w:hAnsi="Arial" w:cs="Arial"/>
+                <w:noProof/>
+                <w:webHidden/>
+              </w:rPr>
+              <w:t>15</w:t>
+            </w:r>
+            <w:r>
+              <w:rPr>
                 <w:noProof/>
                 <w:webHidden/>
               </w:rPr>
@@ -3076,23 +3247,21 @@
               <w:tab w:val="right" w:leader="dot" w:pos="8494"/>
             </w:tabs>
             <w:rPr>
-              <w:rFonts w:ascii="Arial" w:hAnsi="Arial" w:cs="Arial"/>
+              <w:rFonts w:cstheme="minorBidi"/>
               <w:noProof/>
             </w:rPr>
           </w:pPr>
-          <w:hyperlink w:anchor="_Toc512852903" w:history="1">
+          <w:hyperlink w:anchor="_Toc514239634" w:history="1">
             <w:r>
               <w:rPr>
                 <w:rStyle w:val="Hipervnculo"/>
                 <w:rFonts w:ascii="Arial" w:hAnsi="Arial" w:cs="Arial"/>
                 <w:noProof/>
-                <w:shd w:val="clear" w:color="auto" w:fill="FFFFFF"/>
-              </w:rPr>
-              <w:t>Visión de conjunto</w:t>
-            </w:r>
-            <w:r>
-              <w:rPr>
-                <w:rFonts w:ascii="Arial" w:hAnsi="Arial" w:cs="Arial"/>
+              </w:rPr>
+              <w:t>El personaje tendrá dos poderes:</w:t>
+            </w:r>
+            <w:r>
+              <w:rPr>
                 <w:noProof/>
                 <w:webHidden/>
               </w:rPr>
@@ -3100,7 +3269,6 @@
             </w:r>
             <w:r>
               <w:rPr>
-                <w:rFonts w:ascii="Arial" w:hAnsi="Arial" w:cs="Arial"/>
                 <w:noProof/>
                 <w:webHidden/>
               </w:rPr>
@@ -3108,22 +3276,19 @@
             </w:r>
             <w:r>
               <w:rPr>
-                <w:rFonts w:ascii="Arial" w:hAnsi="Arial" w:cs="Arial"/>
-                <w:noProof/>
-                <w:webHidden/>
-              </w:rPr>
-              <w:instrText xml:space="preserve"> PAGEREF _Toc512852903 \h </w:instrText>
-            </w:r>
-            <w:r>
-              <w:rPr>
-                <w:rFonts w:ascii="Arial" w:hAnsi="Arial" w:cs="Arial"/>
-                <w:noProof/>
-                <w:webHidden/>
-              </w:rPr>
-            </w:r>
-            <w:r>
-              <w:rPr>
-                <w:rFonts w:ascii="Arial" w:hAnsi="Arial" w:cs="Arial"/>
+                <w:noProof/>
+                <w:webHidden/>
+              </w:rPr>
+              <w:instrText xml:space="preserve"> PAGEREF _Toc514239634 \h </w:instrText>
+            </w:r>
+            <w:r>
+              <w:rPr>
+                <w:noProof/>
+                <w:webHidden/>
+              </w:rPr>
+            </w:r>
+            <w:r>
+              <w:rPr>
                 <w:noProof/>
                 <w:webHidden/>
               </w:rPr>
@@ -3131,325 +3296,13 @@
             </w:r>
             <w:r>
               <w:rPr>
-                <w:rFonts w:ascii="Arial" w:hAnsi="Arial" w:cs="Arial"/>
-                <w:noProof/>
-                <w:webHidden/>
-              </w:rPr>
-              <w:t>11</w:t>
-            </w:r>
-            <w:r>
-              <w:rPr>
-                <w:rFonts w:ascii="Arial" w:hAnsi="Arial" w:cs="Arial"/>
-                <w:noProof/>
-                <w:webHidden/>
-              </w:rPr>
-              <w:fldChar w:fldCharType="end"/>
-            </w:r>
-          </w:hyperlink>
-        </w:p>
-        <w:p>
-          <w:pPr>
-            <w:pStyle w:val="TDC3"/>
-            <w:tabs>
-              <w:tab w:val="right" w:leader="dot" w:pos="8494"/>
-            </w:tabs>
-            <w:rPr>
-              <w:rFonts w:ascii="Arial" w:hAnsi="Arial" w:cs="Arial"/>
-              <w:noProof/>
-            </w:rPr>
-          </w:pPr>
-          <w:hyperlink w:anchor="_Toc512852904" w:history="1">
-            <w:r>
-              <w:rPr>
-                <w:rStyle w:val="Hipervnculo"/>
-                <w:rFonts w:ascii="Arial" w:hAnsi="Arial" w:cs="Arial"/>
-                <w:noProof/>
-                <w:shd w:val="clear" w:color="auto" w:fill="FFFFFF"/>
-              </w:rPr>
-              <w:t>Detalle de la interfaz de menú de inicio</w:t>
-            </w:r>
-            <w:r>
-              <w:rPr>
-                <w:rFonts w:ascii="Arial" w:hAnsi="Arial" w:cs="Arial"/>
-                <w:noProof/>
-                <w:webHidden/>
-              </w:rPr>
-              <w:tab/>
-            </w:r>
-            <w:r>
-              <w:rPr>
-                <w:rFonts w:ascii="Arial" w:hAnsi="Arial" w:cs="Arial"/>
-                <w:noProof/>
-                <w:webHidden/>
-              </w:rPr>
-              <w:fldChar w:fldCharType="begin"/>
-            </w:r>
-            <w:r>
-              <w:rPr>
-                <w:rFonts w:ascii="Arial" w:hAnsi="Arial" w:cs="Arial"/>
-                <w:noProof/>
-                <w:webHidden/>
-              </w:rPr>
-              <w:instrText xml:space="preserve"> PAGEREF _Toc512852904 \h </w:instrText>
-            </w:r>
-            <w:r>
-              <w:rPr>
-                <w:rFonts w:ascii="Arial" w:hAnsi="Arial" w:cs="Arial"/>
-                <w:noProof/>
-                <w:webHidden/>
-              </w:rPr>
-            </w:r>
-            <w:r>
-              <w:rPr>
-                <w:rFonts w:ascii="Arial" w:hAnsi="Arial" w:cs="Arial"/>
-                <w:noProof/>
-                <w:webHidden/>
-              </w:rPr>
-              <w:fldChar w:fldCharType="separate"/>
-            </w:r>
-            <w:r>
-              <w:rPr>
-                <w:rFonts w:ascii="Arial" w:hAnsi="Arial" w:cs="Arial"/>
-                <w:noProof/>
-                <w:webHidden/>
-              </w:rPr>
-              <w:t>11</w:t>
-            </w:r>
-            <w:r>
-              <w:rPr>
-                <w:rFonts w:ascii="Arial" w:hAnsi="Arial" w:cs="Arial"/>
-                <w:noProof/>
-                <w:webHidden/>
-              </w:rPr>
-              <w:fldChar w:fldCharType="end"/>
-            </w:r>
-          </w:hyperlink>
-        </w:p>
-        <w:p>
-          <w:pPr>
-            <w:pStyle w:val="TDC3"/>
-            <w:tabs>
-              <w:tab w:val="right" w:leader="dot" w:pos="8494"/>
-            </w:tabs>
-            <w:rPr>
-              <w:rFonts w:ascii="Arial" w:hAnsi="Arial" w:cs="Arial"/>
-              <w:noProof/>
-            </w:rPr>
-          </w:pPr>
-          <w:hyperlink w:anchor="_Toc512852905" w:history="1">
-            <w:r>
-              <w:rPr>
-                <w:rStyle w:val="Hipervnculo"/>
-                <w:rFonts w:ascii="Arial" w:hAnsi="Arial" w:cs="Arial"/>
-                <w:noProof/>
-                <w:shd w:val="clear" w:color="auto" w:fill="FFFFFF"/>
-              </w:rPr>
-              <w:t>Detalle de la interfaz de menú de pausa</w:t>
-            </w:r>
-            <w:r>
-              <w:rPr>
-                <w:rFonts w:ascii="Arial" w:hAnsi="Arial" w:cs="Arial"/>
-                <w:noProof/>
-                <w:webHidden/>
-              </w:rPr>
-              <w:tab/>
-            </w:r>
-            <w:r>
-              <w:rPr>
-                <w:rFonts w:ascii="Arial" w:hAnsi="Arial" w:cs="Arial"/>
-                <w:noProof/>
-                <w:webHidden/>
-              </w:rPr>
-              <w:fldChar w:fldCharType="begin"/>
-            </w:r>
-            <w:r>
-              <w:rPr>
-                <w:rFonts w:ascii="Arial" w:hAnsi="Arial" w:cs="Arial"/>
-                <w:noProof/>
-                <w:webHidden/>
-              </w:rPr>
-              <w:instrText xml:space="preserve"> PAGEREF _Toc512852905 \h </w:instrText>
-            </w:r>
-            <w:r>
-              <w:rPr>
-                <w:rFonts w:ascii="Arial" w:hAnsi="Arial" w:cs="Arial"/>
-                <w:noProof/>
-                <w:webHidden/>
-              </w:rPr>
-            </w:r>
-            <w:r>
-              <w:rPr>
-                <w:rFonts w:ascii="Arial" w:hAnsi="Arial" w:cs="Arial"/>
-                <w:noProof/>
-                <w:webHidden/>
-              </w:rPr>
-              <w:fldChar w:fldCharType="separate"/>
-            </w:r>
-            <w:r>
-              <w:rPr>
-                <w:rFonts w:ascii="Arial" w:hAnsi="Arial" w:cs="Arial"/>
-                <w:noProof/>
-                <w:webHidden/>
-              </w:rPr>
-              <w:t>11</w:t>
-            </w:r>
-            <w:r>
-              <w:rPr>
-                <w:rFonts w:ascii="Arial" w:hAnsi="Arial" w:cs="Arial"/>
-                <w:noProof/>
-                <w:webHidden/>
-              </w:rPr>
-              <w:fldChar w:fldCharType="end"/>
-            </w:r>
-          </w:hyperlink>
-        </w:p>
-        <w:p>
-          <w:pPr>
-            <w:pStyle w:val="TDC2"/>
-            <w:tabs>
-              <w:tab w:val="right" w:leader="dot" w:pos="8494"/>
-            </w:tabs>
-            <w:rPr>
-              <w:rFonts w:ascii="Arial" w:hAnsi="Arial" w:cs="Arial"/>
-              <w:noProof/>
-            </w:rPr>
-          </w:pPr>
-          <w:hyperlink w:anchor="_Toc512852906" w:history="1">
-            <w:r>
-              <w:rPr>
-                <w:rStyle w:val="Hipervnculo"/>
-                <w:rFonts w:ascii="Arial" w:eastAsia="Calibri" w:hAnsi="Arial" w:cs="Arial"/>
-                <w:noProof/>
-              </w:rPr>
-              <w:t>Sonido</w:t>
-            </w:r>
-            <w:r>
-              <w:rPr>
-                <w:rFonts w:ascii="Arial" w:hAnsi="Arial" w:cs="Arial"/>
-                <w:noProof/>
-                <w:webHidden/>
-              </w:rPr>
-              <w:tab/>
-            </w:r>
-            <w:r>
-              <w:rPr>
-                <w:rFonts w:ascii="Arial" w:hAnsi="Arial" w:cs="Arial"/>
-                <w:noProof/>
-                <w:webHidden/>
-              </w:rPr>
-              <w:fldChar w:fldCharType="begin"/>
-            </w:r>
-            <w:r>
-              <w:rPr>
-                <w:rFonts w:ascii="Arial" w:hAnsi="Arial" w:cs="Arial"/>
-                <w:noProof/>
-                <w:webHidden/>
-              </w:rPr>
-              <w:instrText xml:space="preserve"> PAGEREF _Toc512852906 \h </w:instrText>
-            </w:r>
-            <w:r>
-              <w:rPr>
-                <w:rFonts w:ascii="Arial" w:hAnsi="Arial" w:cs="Arial"/>
-                <w:noProof/>
-                <w:webHidden/>
-              </w:rPr>
-            </w:r>
-            <w:r>
-              <w:rPr>
-                <w:rFonts w:ascii="Arial" w:hAnsi="Arial" w:cs="Arial"/>
-                <w:noProof/>
-                <w:webHidden/>
-              </w:rPr>
-              <w:fldChar w:fldCharType="separate"/>
-            </w:r>
-            <w:r>
-              <w:rPr>
-                <w:rFonts w:ascii="Arial" w:hAnsi="Arial" w:cs="Arial"/>
-                <w:noProof/>
-                <w:webHidden/>
-              </w:rPr>
-              <w:t>12</w:t>
-            </w:r>
-            <w:r>
-              <w:rPr>
-                <w:rFonts w:ascii="Arial" w:hAnsi="Arial" w:cs="Arial"/>
-                <w:noProof/>
-                <w:webHidden/>
-              </w:rPr>
-              <w:fldChar w:fldCharType="end"/>
-            </w:r>
-          </w:hyperlink>
-        </w:p>
-        <w:p>
-          <w:pPr>
-            <w:pStyle w:val="TDC3"/>
-            <w:tabs>
-              <w:tab w:val="right" w:leader="dot" w:pos="8494"/>
-            </w:tabs>
-            <w:rPr>
-              <w:rFonts w:ascii="Arial" w:hAnsi="Arial" w:cs="Arial"/>
-              <w:noProof/>
-            </w:rPr>
-          </w:pPr>
-          <w:hyperlink w:anchor="_Toc512852907" w:history="1">
-            <w:r>
-              <w:rPr>
-                <w:rStyle w:val="Hipervnculo"/>
-                <w:rFonts w:ascii="Arial" w:hAnsi="Arial" w:cs="Arial"/>
-                <w:noProof/>
-              </w:rPr>
-              <w:t>Vista General</w:t>
-            </w:r>
-            <w:r>
-              <w:rPr>
-                <w:rFonts w:ascii="Arial" w:hAnsi="Arial" w:cs="Arial"/>
-                <w:noProof/>
-                <w:webHidden/>
-              </w:rPr>
-              <w:tab/>
-            </w:r>
-            <w:r>
-              <w:rPr>
-                <w:rFonts w:ascii="Arial" w:hAnsi="Arial" w:cs="Arial"/>
-                <w:noProof/>
-                <w:webHidden/>
-              </w:rPr>
-              <w:fldChar w:fldCharType="begin"/>
-            </w:r>
-            <w:r>
-              <w:rPr>
-                <w:rFonts w:ascii="Arial" w:hAnsi="Arial" w:cs="Arial"/>
-                <w:noProof/>
-                <w:webHidden/>
-              </w:rPr>
-              <w:instrText xml:space="preserve"> PAGEREF _Toc512852907 \h </w:instrText>
-            </w:r>
-            <w:r>
-              <w:rPr>
-                <w:rFonts w:ascii="Arial" w:hAnsi="Arial" w:cs="Arial"/>
-                <w:noProof/>
-                <w:webHidden/>
-              </w:rPr>
-            </w:r>
-            <w:r>
-              <w:rPr>
-                <w:rFonts w:ascii="Arial" w:hAnsi="Arial" w:cs="Arial"/>
-                <w:noProof/>
-                <w:webHidden/>
-              </w:rPr>
-              <w:fldChar w:fldCharType="separate"/>
-            </w:r>
-            <w:r>
-              <w:rPr>
-                <w:rFonts w:ascii="Arial" w:hAnsi="Arial" w:cs="Arial"/>
-                <w:noProof/>
-                <w:webHidden/>
-              </w:rPr>
-              <w:t>12</w:t>
-            </w:r>
-            <w:r>
-              <w:rPr>
-                <w:rFonts w:ascii="Arial" w:hAnsi="Arial" w:cs="Arial"/>
+                <w:noProof/>
+                <w:webHidden/>
+              </w:rPr>
+              <w:t>15</w:t>
+            </w:r>
+            <w:r>
+              <w:rPr>
                 <w:noProof/>
                 <w:webHidden/>
               </w:rPr>
@@ -3514,7 +3367,7 @@
           <w:b/>
         </w:rPr>
       </w:pPr>
-      <w:bookmarkStart w:id="1" w:name="_Toc512852867"/>
+      <w:bookmarkStart w:id="2" w:name="_Toc514239592"/>
       <w:r>
         <w:rPr>
           <w:rFonts w:ascii="Arial" w:hAnsi="Arial" w:cs="Arial"/>
@@ -3523,7 +3376,7 @@
         <w:lastRenderedPageBreak/>
         <w:t>Información General del Juego</w:t>
       </w:r>
-      <w:bookmarkEnd w:id="1"/>
+      <w:bookmarkEnd w:id="2"/>
     </w:p>
     <w:p>
       <w:pPr>
@@ -3533,14 +3386,14 @@
           <w:rFonts w:ascii="Arial" w:hAnsi="Arial" w:cs="Arial"/>
         </w:rPr>
       </w:pPr>
-      <w:bookmarkStart w:id="2" w:name="_Toc512852868"/>
+      <w:bookmarkStart w:id="3" w:name="_Toc514239593"/>
       <w:r>
         <w:rPr>
           <w:rFonts w:ascii="Arial" w:hAnsi="Arial" w:cs="Arial"/>
         </w:rPr>
         <w:t>Concepto General</w:t>
       </w:r>
-      <w:bookmarkEnd w:id="2"/>
+      <w:bookmarkEnd w:id="3"/>
     </w:p>
     <w:p>
       <w:pPr>
@@ -3592,14 +3445,14 @@
           <w:rFonts w:ascii="Arial" w:hAnsi="Arial" w:cs="Arial"/>
         </w:rPr>
       </w:pPr>
-      <w:bookmarkStart w:id="3" w:name="_Toc512852869"/>
+      <w:bookmarkStart w:id="4" w:name="_Toc514239594"/>
       <w:r>
         <w:rPr>
           <w:rFonts w:ascii="Arial" w:hAnsi="Arial" w:cs="Arial"/>
         </w:rPr>
         <w:t>Preguntas Frecuentes</w:t>
       </w:r>
-      <w:bookmarkEnd w:id="3"/>
+      <w:bookmarkEnd w:id="4"/>
     </w:p>
     <w:p>
       <w:pPr>
@@ -3609,7 +3462,7 @@
           <w:rFonts w:ascii="Arial" w:hAnsi="Arial" w:cs="Arial"/>
         </w:rPr>
       </w:pPr>
-      <w:bookmarkStart w:id="4" w:name="_Toc512852870"/>
+      <w:bookmarkStart w:id="5" w:name="_Toc514239595"/>
       <w:r>
         <w:rPr>
           <w:rFonts w:ascii="Arial" w:hAnsi="Arial" w:cs="Arial"/>
@@ -3628,7 +3481,7 @@
         </w:rPr>
         <w:t>?</w:t>
       </w:r>
-      <w:bookmarkEnd w:id="4"/>
+      <w:bookmarkEnd w:id="5"/>
     </w:p>
     <w:p>
       <w:pPr>
@@ -3658,14 +3511,14 @@
           <w:rFonts w:ascii="Arial" w:hAnsi="Arial" w:cs="Arial"/>
         </w:rPr>
       </w:pPr>
-      <w:bookmarkStart w:id="5" w:name="_Toc512852871"/>
+      <w:bookmarkStart w:id="6" w:name="_Toc514239596"/>
       <w:r>
         <w:rPr>
           <w:rFonts w:ascii="Arial" w:hAnsi="Arial" w:cs="Arial"/>
         </w:rPr>
         <w:t>¿Por qué crear este juego?</w:t>
       </w:r>
-      <w:bookmarkEnd w:id="5"/>
+      <w:bookmarkEnd w:id="6"/>
     </w:p>
     <w:p>
       <w:pPr>
@@ -3717,14 +3570,14 @@
           <w:rFonts w:ascii="Arial" w:hAnsi="Arial" w:cs="Arial"/>
         </w:rPr>
       </w:pPr>
-      <w:bookmarkStart w:id="6" w:name="_Toc512852872"/>
+      <w:bookmarkStart w:id="7" w:name="_Toc514239597"/>
       <w:r>
         <w:rPr>
           <w:rFonts w:ascii="Arial" w:hAnsi="Arial" w:cs="Arial"/>
         </w:rPr>
         <w:t>¿Dónde se desarrolla el juego?</w:t>
       </w:r>
-      <w:bookmarkEnd w:id="6"/>
+      <w:bookmarkEnd w:id="7"/>
     </w:p>
     <w:p>
       <w:pPr>
@@ -3772,14 +3625,14 @@
           <w:rFonts w:ascii="Arial" w:hAnsi="Arial" w:cs="Arial"/>
         </w:rPr>
       </w:pPr>
-      <w:bookmarkStart w:id="7" w:name="_Toc512852873"/>
+      <w:bookmarkStart w:id="8" w:name="_Toc514239598"/>
       <w:r>
         <w:rPr>
           <w:rFonts w:ascii="Arial" w:hAnsi="Arial" w:cs="Arial"/>
         </w:rPr>
         <w:t>¿Qué controlo?</w:t>
       </w:r>
-      <w:bookmarkEnd w:id="7"/>
+      <w:bookmarkEnd w:id="8"/>
     </w:p>
     <w:p>
       <w:pPr>
@@ -3804,14 +3657,14 @@
           <w:rFonts w:ascii="Arial" w:hAnsi="Arial" w:cs="Arial"/>
         </w:rPr>
       </w:pPr>
-      <w:bookmarkStart w:id="8" w:name="_Toc512852874"/>
+      <w:bookmarkStart w:id="9" w:name="_Toc514239599"/>
       <w:r>
         <w:rPr>
           <w:rFonts w:ascii="Arial" w:hAnsi="Arial" w:cs="Arial"/>
         </w:rPr>
         <w:t>¿Cuántos personajes controlo?</w:t>
       </w:r>
-      <w:bookmarkEnd w:id="8"/>
+      <w:bookmarkEnd w:id="9"/>
     </w:p>
     <w:p>
       <w:pPr>
@@ -3836,14 +3689,14 @@
           <w:rFonts w:ascii="Arial" w:hAnsi="Arial" w:cs="Arial"/>
         </w:rPr>
       </w:pPr>
-      <w:bookmarkStart w:id="9" w:name="_Toc512852875"/>
+      <w:bookmarkStart w:id="10" w:name="_Toc514239600"/>
       <w:r>
         <w:rPr>
           <w:rFonts w:ascii="Arial" w:hAnsi="Arial" w:cs="Arial"/>
         </w:rPr>
         <w:t>¿Qué es diferente?</w:t>
       </w:r>
-      <w:bookmarkEnd w:id="9"/>
+      <w:bookmarkEnd w:id="10"/>
     </w:p>
     <w:p>
       <w:pPr>
@@ -3857,119 +3710,127 @@
           <w:rFonts w:ascii="Arial" w:hAnsi="Arial" w:cs="Arial"/>
         </w:rPr>
         <w:tab/>
-      </w:r>
-      <w:r>
-        <w:rPr>
-          <w:rFonts w:ascii="Arial" w:hAnsi="Arial" w:cs="Arial"/>
-          <w:highlight w:val="yellow"/>
-        </w:rPr>
-        <w:t>El juego se diferencia en el género musical que es el electro swing, el cual será mezclado con la acción.</w:t>
-      </w:r>
-      <w:r>
-        <w:rPr>
-          <w:rFonts w:ascii="Arial" w:hAnsi="Arial" w:cs="Arial"/>
-        </w:rPr>
-        <w:t xml:space="preserve"> </w:t>
-      </w:r>
-      <w:r>
+        <w:t xml:space="preserve">El juego se diferencia por el uso del genero musical del Electro Swing, el cual es usado por pocos juegos tales como </w:t>
+      </w:r>
+      <w:proofErr w:type="spellStart"/>
+      <w:r>
+        <w:rPr>
+          <w:rFonts w:ascii="Arial" w:hAnsi="Arial" w:cs="Arial"/>
+        </w:rPr>
+        <w:t>The</w:t>
+      </w:r>
+      <w:proofErr w:type="spellEnd"/>
+      <w:r>
+        <w:rPr>
+          <w:rFonts w:ascii="Arial" w:hAnsi="Arial" w:cs="Arial"/>
+        </w:rPr>
+        <w:t xml:space="preserve"> Sexy </w:t>
+      </w:r>
+      <w:proofErr w:type="spellStart"/>
+      <w:r>
+        <w:rPr>
+          <w:rFonts w:ascii="Arial" w:hAnsi="Arial" w:cs="Arial"/>
+        </w:rPr>
+        <w:t>Brutale</w:t>
+      </w:r>
+      <w:proofErr w:type="spellEnd"/>
+      <w:r>
+        <w:rPr>
+          <w:rFonts w:ascii="Arial" w:hAnsi="Arial" w:cs="Arial"/>
+        </w:rPr>
+        <w:t>.</w:t>
+      </w:r>
+    </w:p>
+    <w:p>
+      <w:pPr>
+        <w:jc w:val="both"/>
+        <w:rPr>
+          <w:rFonts w:ascii="Arial" w:hAnsi="Arial" w:cs="Arial"/>
+        </w:rPr>
+      </w:pPr>
+    </w:p>
+    <w:p>
+      <w:pPr>
+        <w:jc w:val="both"/>
+        <w:rPr>
+          <w:rFonts w:ascii="Arial" w:hAnsi="Arial" w:cs="Arial"/>
+        </w:rPr>
+      </w:pPr>
+    </w:p>
+    <w:p>
+      <w:pPr>
+        <w:jc w:val="both"/>
+        <w:rPr>
+          <w:rFonts w:ascii="Arial" w:hAnsi="Arial" w:cs="Arial"/>
+        </w:rPr>
+      </w:pPr>
+    </w:p>
+    <w:p>
+      <w:pPr>
+        <w:jc w:val="both"/>
+        <w:rPr>
+          <w:rFonts w:ascii="Arial" w:hAnsi="Arial" w:cs="Arial"/>
+        </w:rPr>
+      </w:pPr>
+    </w:p>
+    <w:p>
+      <w:pPr>
+        <w:jc w:val="both"/>
+        <w:rPr>
+          <w:rFonts w:ascii="Arial" w:hAnsi="Arial" w:cs="Arial"/>
+        </w:rPr>
+      </w:pPr>
+    </w:p>
+    <w:p>
+      <w:pPr>
+        <w:jc w:val="both"/>
+        <w:rPr>
+          <w:rFonts w:ascii="Arial" w:hAnsi="Arial" w:cs="Arial"/>
+        </w:rPr>
+      </w:pPr>
+    </w:p>
+    <w:p>
+      <w:pPr>
+        <w:jc w:val="both"/>
+        <w:rPr>
+          <w:rFonts w:ascii="Arial" w:hAnsi="Arial" w:cs="Arial"/>
+        </w:rPr>
+      </w:pPr>
+    </w:p>
+    <w:p>
+      <w:pPr>
+        <w:jc w:val="both"/>
+        <w:rPr>
+          <w:rFonts w:ascii="Arial" w:hAnsi="Arial" w:cs="Arial"/>
+        </w:rPr>
+      </w:pPr>
+    </w:p>
+    <w:p>
+      <w:pPr>
+        <w:jc w:val="both"/>
+        <w:rPr>
+          <w:rFonts w:ascii="Arial" w:hAnsi="Arial" w:cs="Arial"/>
+        </w:rPr>
+      </w:pPr>
+    </w:p>
+    <w:p>
+      <w:pPr>
+        <w:jc w:val="both"/>
+        <w:rPr>
+          <w:rFonts w:ascii="Arial" w:hAnsi="Arial" w:cs="Arial"/>
+        </w:rPr>
+      </w:pPr>
+    </w:p>
+    <w:p>
+      <w:pPr>
+        <w:pStyle w:val="Ttulo2"/>
+        <w:jc w:val="both"/>
         <w:rPr>
           <w:rFonts w:ascii="Arial" w:hAnsi="Arial" w:cs="Arial"/>
           <w:b/>
-          <w:highlight w:val="yellow"/>
-        </w:rPr>
-        <w:t>(DESCRIPCIÓN MÁS FORMAL Y FUNDAMENTADA)</w:t>
-      </w:r>
-    </w:p>
-    <w:p>
-      <w:pPr>
-        <w:jc w:val="both"/>
-        <w:rPr>
-          <w:rFonts w:ascii="Arial" w:hAnsi="Arial" w:cs="Arial"/>
-        </w:rPr>
-      </w:pPr>
-    </w:p>
-    <w:p>
-      <w:pPr>
-        <w:jc w:val="both"/>
-        <w:rPr>
-          <w:rFonts w:ascii="Arial" w:hAnsi="Arial" w:cs="Arial"/>
-        </w:rPr>
-      </w:pPr>
-    </w:p>
-    <w:p>
-      <w:pPr>
-        <w:jc w:val="both"/>
-        <w:rPr>
-          <w:rFonts w:ascii="Arial" w:hAnsi="Arial" w:cs="Arial"/>
-        </w:rPr>
-      </w:pPr>
-    </w:p>
-    <w:p>
-      <w:pPr>
-        <w:jc w:val="both"/>
-        <w:rPr>
-          <w:rFonts w:ascii="Arial" w:hAnsi="Arial" w:cs="Arial"/>
-        </w:rPr>
-      </w:pPr>
-    </w:p>
-    <w:p>
-      <w:pPr>
-        <w:jc w:val="both"/>
-        <w:rPr>
-          <w:rFonts w:ascii="Arial" w:hAnsi="Arial" w:cs="Arial"/>
-        </w:rPr>
-      </w:pPr>
-    </w:p>
-    <w:p>
-      <w:pPr>
-        <w:jc w:val="both"/>
-        <w:rPr>
-          <w:rFonts w:ascii="Arial" w:hAnsi="Arial" w:cs="Arial"/>
-        </w:rPr>
-      </w:pPr>
-    </w:p>
-    <w:p>
-      <w:pPr>
-        <w:jc w:val="both"/>
-        <w:rPr>
-          <w:rFonts w:ascii="Arial" w:hAnsi="Arial" w:cs="Arial"/>
-        </w:rPr>
-      </w:pPr>
-    </w:p>
-    <w:p>
-      <w:pPr>
-        <w:jc w:val="both"/>
-        <w:rPr>
-          <w:rFonts w:ascii="Arial" w:hAnsi="Arial" w:cs="Arial"/>
-        </w:rPr>
-      </w:pPr>
-    </w:p>
-    <w:p>
-      <w:pPr>
-        <w:jc w:val="both"/>
-        <w:rPr>
-          <w:rFonts w:ascii="Arial" w:hAnsi="Arial" w:cs="Arial"/>
-        </w:rPr>
-      </w:pPr>
-    </w:p>
-    <w:p>
-      <w:pPr>
-        <w:jc w:val="both"/>
-        <w:rPr>
-          <w:rFonts w:ascii="Arial" w:hAnsi="Arial" w:cs="Arial"/>
-        </w:rPr>
-      </w:pPr>
-    </w:p>
-    <w:p>
-      <w:pPr>
-        <w:pStyle w:val="Ttulo2"/>
-        <w:jc w:val="both"/>
-        <w:rPr>
-          <w:rFonts w:ascii="Arial" w:hAnsi="Arial" w:cs="Arial"/>
-          <w:b/>
-        </w:rPr>
-      </w:pPr>
-      <w:bookmarkStart w:id="10" w:name="_Toc512852876"/>
+        </w:rPr>
+      </w:pPr>
+      <w:bookmarkStart w:id="11" w:name="_Toc514239601"/>
       <w:r>
         <w:rPr>
           <w:rFonts w:ascii="Arial" w:hAnsi="Arial" w:cs="Arial"/>
@@ -3978,7 +3839,7 @@
         <w:lastRenderedPageBreak/>
         <w:t>Público Objetivo</w:t>
       </w:r>
-      <w:bookmarkEnd w:id="10"/>
+      <w:bookmarkEnd w:id="11"/>
     </w:p>
     <w:p>
       <w:pPr>
@@ -4003,7 +3864,7 @@
           <w:b/>
         </w:rPr>
       </w:pPr>
-      <w:bookmarkStart w:id="11" w:name="_Toc512852877"/>
+      <w:bookmarkStart w:id="12" w:name="_Toc514239602"/>
       <w:r>
         <w:rPr>
           <w:rFonts w:ascii="Arial" w:hAnsi="Arial" w:cs="Arial"/>
@@ -4011,7 +3872,7 @@
         </w:rPr>
         <w:t>Plataforma Objetivo</w:t>
       </w:r>
-      <w:bookmarkEnd w:id="11"/>
+      <w:bookmarkEnd w:id="12"/>
     </w:p>
     <w:p>
       <w:pPr>
@@ -4058,7 +3919,7 @@
           <w:b/>
         </w:rPr>
       </w:pPr>
-      <w:bookmarkStart w:id="12" w:name="_Toc512852878"/>
+      <w:bookmarkStart w:id="13" w:name="_Toc514239603"/>
       <w:r>
         <w:rPr>
           <w:rFonts w:ascii="Arial" w:hAnsi="Arial" w:cs="Arial"/>
@@ -4066,7 +3927,7 @@
         </w:rPr>
         <w:t>Proyectos Similares</w:t>
       </w:r>
-      <w:bookmarkEnd w:id="12"/>
+      <w:bookmarkEnd w:id="13"/>
     </w:p>
     <w:p>
       <w:pPr>
@@ -4151,7 +4012,7 @@
           <w:b/>
         </w:rPr>
       </w:pPr>
-      <w:bookmarkStart w:id="13" w:name="_Toc512852879"/>
+      <w:bookmarkStart w:id="14" w:name="_Toc514239604"/>
       <w:r>
         <w:rPr>
           <w:rFonts w:ascii="Arial" w:hAnsi="Arial" w:cs="Arial"/>
@@ -4167,7 +4028,7 @@
         </w:rPr>
         <w:t xml:space="preserve"> del Juego</w:t>
       </w:r>
-      <w:bookmarkEnd w:id="13"/>
+      <w:bookmarkEnd w:id="14"/>
     </w:p>
     <w:p>
       <w:pPr>
@@ -4185,14 +4046,14 @@
           <w:rFonts w:ascii="Arial" w:hAnsi="Arial" w:cs="Arial"/>
         </w:rPr>
       </w:pPr>
-      <w:bookmarkStart w:id="14" w:name="_Toc512852880"/>
+      <w:bookmarkStart w:id="15" w:name="_Toc514239605"/>
       <w:r>
         <w:rPr>
           <w:rFonts w:ascii="Arial" w:hAnsi="Arial" w:cs="Arial"/>
         </w:rPr>
         <w:t>Género</w:t>
       </w:r>
-      <w:bookmarkEnd w:id="14"/>
+      <w:bookmarkEnd w:id="15"/>
       <w:r>
         <w:rPr>
           <w:rFonts w:ascii="Arial" w:hAnsi="Arial" w:cs="Arial"/>
@@ -4288,14 +4149,14 @@
           <w:rFonts w:ascii="Arial" w:hAnsi="Arial" w:cs="Arial"/>
         </w:rPr>
       </w:pPr>
-      <w:bookmarkStart w:id="15" w:name="_Toc512852881"/>
+      <w:bookmarkStart w:id="16" w:name="_Toc514239606"/>
       <w:r>
         <w:rPr>
           <w:rFonts w:ascii="Arial" w:hAnsi="Arial" w:cs="Arial"/>
         </w:rPr>
         <w:t>Mecánicas Generales</w:t>
       </w:r>
-      <w:bookmarkEnd w:id="15"/>
+      <w:bookmarkEnd w:id="16"/>
     </w:p>
     <w:p>
       <w:pPr>
@@ -4434,7 +4295,27 @@
         <w:rPr>
           <w:rFonts w:ascii="Arial" w:hAnsi="Arial" w:cs="Arial"/>
         </w:rPr>
-        <w:t>El jugador podrá usar un arma</w:t>
+        <w:t xml:space="preserve">El jugador podrá </w:t>
+      </w:r>
+      <w:r>
+        <w:rPr>
+          <w:rFonts w:ascii="Arial" w:hAnsi="Arial" w:cs="Arial"/>
+        </w:rPr>
+        <w:t xml:space="preserve">tener un </w:t>
+      </w:r>
+      <w:proofErr w:type="spellStart"/>
+      <w:r>
+        <w:rPr>
+          <w:rFonts w:ascii="Arial" w:hAnsi="Arial" w:cs="Arial"/>
+        </w:rPr>
+        <w:t>Powe</w:t>
+      </w:r>
+      <w:proofErr w:type="spellEnd"/>
+      <w:r>
+        <w:rPr>
+          <w:rFonts w:ascii="Arial" w:hAnsi="Arial" w:cs="Arial"/>
+        </w:rPr>
+        <w:t xml:space="preserve"> Up</w:t>
       </w:r>
     </w:p>
     <w:p>
@@ -4453,7 +4334,27 @@
         <w:rPr>
           <w:rFonts w:ascii="Arial" w:hAnsi="Arial" w:cs="Arial"/>
         </w:rPr>
-        <w:t xml:space="preserve">Las armas no son </w:t>
+        <w:t xml:space="preserve">Los </w:t>
+      </w:r>
+      <w:proofErr w:type="spellStart"/>
+      <w:r>
+        <w:rPr>
+          <w:rFonts w:ascii="Arial" w:hAnsi="Arial" w:cs="Arial"/>
+        </w:rPr>
+        <w:t>Power</w:t>
+      </w:r>
+      <w:proofErr w:type="spellEnd"/>
+      <w:r>
+        <w:rPr>
+          <w:rFonts w:ascii="Arial" w:hAnsi="Arial" w:cs="Arial"/>
+        </w:rPr>
+        <w:t xml:space="preserve"> Up</w:t>
+      </w:r>
+      <w:r>
+        <w:rPr>
+          <w:rFonts w:ascii="Arial" w:hAnsi="Arial" w:cs="Arial"/>
+        </w:rPr>
+        <w:t xml:space="preserve"> no son </w:t>
       </w:r>
       <w:r>
         <w:rPr>
@@ -4478,7 +4379,27 @@
         <w:rPr>
           <w:rFonts w:ascii="Arial" w:hAnsi="Arial" w:cs="Arial"/>
         </w:rPr>
-        <w:t>Las armas estarán esparcidas en el juego</w:t>
+        <w:t xml:space="preserve">Los </w:t>
+      </w:r>
+      <w:proofErr w:type="spellStart"/>
+      <w:r>
+        <w:rPr>
+          <w:rFonts w:ascii="Arial" w:hAnsi="Arial" w:cs="Arial"/>
+        </w:rPr>
+        <w:t>Power</w:t>
+      </w:r>
+      <w:proofErr w:type="spellEnd"/>
+      <w:r>
+        <w:rPr>
+          <w:rFonts w:ascii="Arial" w:hAnsi="Arial" w:cs="Arial"/>
+        </w:rPr>
+        <w:t xml:space="preserve"> Up</w:t>
+      </w:r>
+      <w:r>
+        <w:rPr>
+          <w:rFonts w:ascii="Arial" w:hAnsi="Arial" w:cs="Arial"/>
+        </w:rPr>
+        <w:t xml:space="preserve"> estarán esparcidas en el juego</w:t>
       </w:r>
     </w:p>
     <w:p>
@@ -4497,7 +4418,21 @@
         <w:rPr>
           <w:rFonts w:ascii="Arial" w:hAnsi="Arial" w:cs="Arial"/>
         </w:rPr>
-        <w:t>El jugador contara con un inventario básico</w:t>
+        <w:t xml:space="preserve">Los </w:t>
+      </w:r>
+      <w:proofErr w:type="spellStart"/>
+      <w:r>
+        <w:rPr>
+          <w:rFonts w:ascii="Arial" w:hAnsi="Arial" w:cs="Arial"/>
+        </w:rPr>
+        <w:t>Power</w:t>
+      </w:r>
+      <w:proofErr w:type="spellEnd"/>
+      <w:r>
+        <w:rPr>
+          <w:rFonts w:ascii="Arial" w:hAnsi="Arial" w:cs="Arial"/>
+        </w:rPr>
+        <w:t xml:space="preserve"> Up solo cambiarán el modo de ataque del jugador</w:t>
       </w:r>
     </w:p>
     <w:p>
@@ -4516,6 +4451,25 @@
         <w:rPr>
           <w:rFonts w:ascii="Arial" w:hAnsi="Arial" w:cs="Arial"/>
         </w:rPr>
+        <w:t>El jugador contara con un inventario básico</w:t>
+      </w:r>
+    </w:p>
+    <w:p>
+      <w:pPr>
+        <w:pStyle w:val="Prrafodelista"/>
+        <w:numPr>
+          <w:ilvl w:val="0"/>
+          <w:numId w:val="2"/>
+        </w:numPr>
+        <w:jc w:val="both"/>
+        <w:rPr>
+          <w:rFonts w:ascii="Arial" w:hAnsi="Arial" w:cs="Arial"/>
+        </w:rPr>
+      </w:pPr>
+      <w:r>
+        <w:rPr>
+          <w:rFonts w:ascii="Arial" w:hAnsi="Arial" w:cs="Arial"/>
+        </w:rPr>
         <w:t>En el inventario solo se guardarán los objetos clave para pasar algunas áreas.</w:t>
       </w:r>
     </w:p>
@@ -4536,14 +4490,14 @@
           <w:rFonts w:ascii="Arial" w:hAnsi="Arial" w:cs="Arial"/>
         </w:rPr>
       </w:pPr>
-      <w:bookmarkStart w:id="16" w:name="_Toc512852882"/>
+      <w:bookmarkStart w:id="17" w:name="_Toc514239607"/>
       <w:r>
         <w:rPr>
           <w:rFonts w:ascii="Arial" w:hAnsi="Arial" w:cs="Arial"/>
         </w:rPr>
         <w:t>Jugabilidad General</w:t>
       </w:r>
-      <w:bookmarkEnd w:id="16"/>
+      <w:bookmarkEnd w:id="17"/>
     </w:p>
     <w:p>
       <w:pPr>
@@ -4594,14 +4548,14 @@
           <w:rFonts w:ascii="Arial" w:hAnsi="Arial" w:cs="Arial"/>
         </w:rPr>
       </w:pPr>
-      <w:bookmarkStart w:id="17" w:name="_Toc512852883"/>
+      <w:bookmarkStart w:id="18" w:name="_Toc514239608"/>
       <w:r>
         <w:rPr>
           <w:rFonts w:ascii="Arial" w:hAnsi="Arial" w:cs="Arial"/>
         </w:rPr>
         <w:t>Controles</w:t>
       </w:r>
-      <w:bookmarkEnd w:id="17"/>
+      <w:bookmarkEnd w:id="18"/>
     </w:p>
     <w:p>
       <w:pPr>
@@ -4786,7 +4740,7 @@
           <w:rFonts w:ascii="Arial" w:hAnsi="Arial" w:cs="Arial"/>
         </w:rPr>
       </w:pPr>
-      <w:bookmarkStart w:id="18" w:name="_Toc512852884"/>
+      <w:bookmarkStart w:id="19" w:name="_Toc514239609"/>
       <w:r>
         <w:rPr>
           <w:rFonts w:ascii="Arial" w:hAnsi="Arial" w:cs="Arial"/>
@@ -4794,7 +4748,12 @@
         <w:lastRenderedPageBreak/>
         <w:t>EL Mundo del Juego</w:t>
       </w:r>
-      <w:bookmarkEnd w:id="18"/>
+      <w:bookmarkEnd w:id="19"/>
+    </w:p>
+    <w:p>
+      <w:pPr>
+        <w:jc w:val="both"/>
+      </w:pPr>
     </w:p>
     <w:p>
       <w:pPr>
@@ -4804,14 +4763,14 @@
           <w:rFonts w:ascii="Arial" w:hAnsi="Arial" w:cs="Arial"/>
         </w:rPr>
       </w:pPr>
-      <w:bookmarkStart w:id="19" w:name="_Toc512852885"/>
+      <w:bookmarkStart w:id="20" w:name="_Toc514239610"/>
       <w:r>
         <w:rPr>
           <w:rFonts w:ascii="Arial" w:hAnsi="Arial" w:cs="Arial"/>
         </w:rPr>
         <w:t>Vista General</w:t>
       </w:r>
-      <w:bookmarkEnd w:id="19"/>
+      <w:bookmarkEnd w:id="20"/>
     </w:p>
     <w:p>
       <w:pPr>
@@ -4945,14 +4904,14 @@
           <w:rFonts w:ascii="Arial" w:hAnsi="Arial" w:cs="Arial"/>
         </w:rPr>
       </w:pPr>
-      <w:bookmarkStart w:id="20" w:name="_Toc512852886"/>
+      <w:bookmarkStart w:id="21" w:name="_Toc514239611"/>
       <w:r>
         <w:rPr>
           <w:rFonts w:ascii="Arial" w:hAnsi="Arial" w:cs="Arial"/>
         </w:rPr>
         <w:t>Mundo</w:t>
       </w:r>
-      <w:bookmarkEnd w:id="20"/>
+      <w:bookmarkEnd w:id="21"/>
       <w:r>
         <w:rPr>
           <w:rFonts w:ascii="Arial" w:hAnsi="Arial" w:cs="Arial"/>
@@ -5180,74 +5139,43 @@
     </w:p>
     <w:p>
       <w:pPr>
+        <w:jc w:val="both"/>
+        <w:rPr>
+          <w:rFonts w:ascii="Arial" w:hAnsi="Arial" w:cs="Arial"/>
+          <w:color w:val="000000"/>
+          <w:sz w:val="24"/>
+          <w:szCs w:val="24"/>
+        </w:rPr>
+      </w:pPr>
+    </w:p>
+    <w:p>
+      <w:pPr>
         <w:pStyle w:val="Ttulo2"/>
-        <w:rPr>
-          <w:rFonts w:ascii="Arial" w:hAnsi="Arial" w:cs="Arial"/>
-        </w:rPr>
-      </w:pPr>
-      <w:bookmarkStart w:id="21" w:name="_Toc512852887"/>
-      <w:r>
-        <w:rPr>
-          <w:rFonts w:ascii="Arial" w:hAnsi="Arial" w:cs="Arial"/>
-        </w:rPr>
+        <w:jc w:val="both"/>
+      </w:pPr>
+      <w:bookmarkStart w:id="22" w:name="_Toc514239612"/>
+      <w:r>
         <w:t>Mundo Físico</w:t>
       </w:r>
-      <w:bookmarkEnd w:id="21"/>
+      <w:bookmarkEnd w:id="22"/>
+    </w:p>
+    <w:p>
+      <w:pPr>
+        <w:jc w:val="both"/>
+        <w:rPr>
+          <w:rFonts w:ascii="Arial" w:hAnsi="Arial" w:cs="Arial"/>
+        </w:rPr>
+      </w:pPr>
     </w:p>
     <w:p>
       <w:pPr>
         <w:pStyle w:val="Ttulo3"/>
-        <w:rPr>
-          <w:rFonts w:ascii="Arial" w:hAnsi="Arial" w:cs="Arial"/>
-        </w:rPr>
-      </w:pPr>
-      <w:bookmarkStart w:id="22" w:name="_Toc512852888"/>
-      <w:r>
-        <w:rPr>
-          <w:rFonts w:ascii="Arial" w:hAnsi="Arial" w:cs="Arial"/>
-        </w:rPr>
-        <w:t>Vista General</w:t>
-      </w:r>
-      <w:bookmarkEnd w:id="22"/>
-    </w:p>
-    <w:p>
-      <w:pPr>
-        <w:rPr>
-          <w:rFonts w:ascii="Arial" w:hAnsi="Arial" w:cs="Arial"/>
-        </w:rPr>
-      </w:pPr>
-    </w:p>
-    <w:p>
-      <w:pPr>
-        <w:pStyle w:val="Ttulo3"/>
-        <w:rPr>
-          <w:rFonts w:ascii="Arial" w:hAnsi="Arial" w:cs="Arial"/>
-        </w:rPr>
-      </w:pPr>
-      <w:bookmarkStart w:id="23" w:name="_Toc512852889"/>
-      <w:r>
-        <w:rPr>
-          <w:rFonts w:ascii="Arial" w:hAnsi="Arial" w:cs="Arial"/>
-        </w:rPr>
-        <w:t>Locaciones Clave</w:t>
-      </w:r>
-      <w:bookmarkEnd w:id="23"/>
-    </w:p>
-    <w:p>
-      <w:pPr>
-        <w:rPr>
-          <w:rFonts w:ascii="Arial" w:hAnsi="Arial" w:cs="Arial"/>
-        </w:rPr>
-      </w:pPr>
-    </w:p>
-    <w:p>
-      <w:pPr>
-        <w:pStyle w:val="Ttulo3"/>
-        <w:rPr>
-          <w:rFonts w:ascii="Arial" w:hAnsi="Arial" w:cs="Arial"/>
-        </w:rPr>
-      </w:pPr>
-      <w:bookmarkStart w:id="24" w:name="_Toc512852890"/>
+        <w:jc w:val="both"/>
+        <w:rPr>
+          <w:rFonts w:ascii="Arial" w:hAnsi="Arial" w:cs="Arial"/>
+        </w:rPr>
+      </w:pPr>
+      <w:bookmarkStart w:id="23" w:name="_Toc514239613"/>
       <w:r>
         <w:rPr>
           <w:rFonts w:ascii="Arial" w:hAnsi="Arial" w:cs="Arial"/>
@@ -5255,10 +5183,157 @@
         <w:lastRenderedPageBreak/>
         <w:t>Viaje</w:t>
       </w:r>
+      <w:bookmarkEnd w:id="23"/>
+    </w:p>
+    <w:p>
+      <w:pPr>
+        <w:jc w:val="both"/>
+        <w:rPr>
+          <w:rFonts w:ascii="Arial" w:hAnsi="Arial" w:cs="Arial"/>
+        </w:rPr>
+      </w:pPr>
+    </w:p>
+    <w:p>
+      <w:pPr>
+        <w:jc w:val="both"/>
+        <w:rPr>
+          <w:rFonts w:ascii="Arial" w:hAnsi="Arial" w:cs="Arial"/>
+        </w:rPr>
+      </w:pPr>
+      <w:r>
+        <w:rPr>
+          <w:rFonts w:ascii="Arial" w:hAnsi="Arial" w:cs="Arial"/>
+        </w:rPr>
+        <w:t>El jugador solo podrá moverse a través del mundo caminando.</w:t>
+      </w:r>
+    </w:p>
+    <w:p>
+      <w:pPr>
+        <w:jc w:val="both"/>
+        <w:rPr>
+          <w:rFonts w:ascii="Arial" w:hAnsi="Arial" w:cs="Arial"/>
+        </w:rPr>
+      </w:pPr>
+    </w:p>
+    <w:p>
+      <w:pPr>
+        <w:pStyle w:val="Ttulo3"/>
+        <w:jc w:val="both"/>
+        <w:rPr>
+          <w:rFonts w:ascii="Arial" w:hAnsi="Arial" w:cs="Arial"/>
+        </w:rPr>
+      </w:pPr>
+      <w:bookmarkStart w:id="24" w:name="_Toc514239614"/>
+      <w:r>
+        <w:rPr>
+          <w:rFonts w:ascii="Arial" w:hAnsi="Arial" w:cs="Arial"/>
+        </w:rPr>
+        <w:t>Objetos del Juego</w:t>
+      </w:r>
       <w:bookmarkEnd w:id="24"/>
     </w:p>
     <w:p>
       <w:pPr>
+        <w:jc w:val="both"/>
+      </w:pPr>
+    </w:p>
+    <w:p>
+      <w:pPr>
+        <w:jc w:val="both"/>
+        <w:rPr>
+          <w:rFonts w:ascii="Arial" w:hAnsi="Arial" w:cs="Arial"/>
+        </w:rPr>
+      </w:pPr>
+      <w:r>
+        <w:rPr>
+          <w:rFonts w:ascii="Arial" w:hAnsi="Arial" w:cs="Arial"/>
+        </w:rPr>
+        <w:t xml:space="preserve">Solo </w:t>
+      </w:r>
+      <w:proofErr w:type="gramStart"/>
+      <w:r>
+        <w:rPr>
+          <w:rFonts w:ascii="Arial" w:hAnsi="Arial" w:cs="Arial"/>
+        </w:rPr>
+        <w:t>habrán</w:t>
+      </w:r>
+      <w:proofErr w:type="gramEnd"/>
+      <w:r>
+        <w:rPr>
+          <w:rFonts w:ascii="Arial" w:hAnsi="Arial" w:cs="Arial"/>
+        </w:rPr>
+        <w:t xml:space="preserve"> objetos que puedan dar un </w:t>
+      </w:r>
+      <w:proofErr w:type="spellStart"/>
+      <w:r>
+        <w:rPr>
+          <w:rFonts w:ascii="Arial" w:hAnsi="Arial" w:cs="Arial"/>
+        </w:rPr>
+        <w:t>power</w:t>
+      </w:r>
+      <w:proofErr w:type="spellEnd"/>
+      <w:r>
+        <w:rPr>
+          <w:rFonts w:ascii="Arial" w:hAnsi="Arial" w:cs="Arial"/>
+        </w:rPr>
+        <w:t xml:space="preserve"> up al jugador para que su ataque cambie además de objetos claves para poder seguir avanzando en el juego.</w:t>
+      </w:r>
+    </w:p>
+    <w:p>
+      <w:pPr>
+        <w:jc w:val="both"/>
+        <w:rPr>
+          <w:rFonts w:ascii="Arial" w:hAnsi="Arial" w:cs="Arial"/>
+        </w:rPr>
+      </w:pPr>
+    </w:p>
+    <w:p>
+      <w:pPr>
+        <w:jc w:val="both"/>
+        <w:rPr>
+          <w:rFonts w:ascii="Arial" w:hAnsi="Arial" w:cs="Arial"/>
+        </w:rPr>
+      </w:pPr>
+    </w:p>
+    <w:p>
+      <w:pPr>
+        <w:jc w:val="both"/>
+        <w:rPr>
+          <w:rFonts w:ascii="Arial" w:eastAsiaTheme="majorEastAsia" w:hAnsi="Arial" w:cs="Arial"/>
+          <w:color w:val="2F5496" w:themeColor="accent1" w:themeShade="BF"/>
+          <w:sz w:val="26"/>
+          <w:szCs w:val="26"/>
+        </w:rPr>
+      </w:pPr>
+      <w:r>
+        <w:rPr>
+          <w:rFonts w:ascii="Arial" w:hAnsi="Arial" w:cs="Arial"/>
+        </w:rPr>
+        <w:br w:type="page"/>
+      </w:r>
+    </w:p>
+    <w:p>
+      <w:pPr>
+        <w:pStyle w:val="Ttulo2"/>
+        <w:jc w:val="both"/>
+        <w:rPr>
+          <w:rFonts w:ascii="Arial" w:hAnsi="Arial" w:cs="Arial"/>
+        </w:rPr>
+      </w:pPr>
+      <w:bookmarkStart w:id="25" w:name="_Toc514239615"/>
+      <w:r>
+        <w:rPr>
+          <w:rFonts w:ascii="Arial" w:hAnsi="Arial" w:cs="Arial"/>
+        </w:rPr>
+        <w:lastRenderedPageBreak/>
+        <w:t>Estilo de Arte Visual</w:t>
+      </w:r>
+      <w:bookmarkEnd w:id="25"/>
+    </w:p>
+    <w:p>
+      <w:pPr>
+        <w:pStyle w:val="Prrafodelista"/>
+        <w:jc w:val="both"/>
         <w:rPr>
           <w:rFonts w:ascii="Arial" w:hAnsi="Arial" w:cs="Arial"/>
         </w:rPr>
@@ -5267,152 +5342,147 @@
     <w:p>
       <w:pPr>
         <w:pStyle w:val="Ttulo3"/>
-        <w:rPr>
-          <w:rFonts w:ascii="Arial" w:hAnsi="Arial" w:cs="Arial"/>
-        </w:rPr>
-      </w:pPr>
-      <w:bookmarkStart w:id="25" w:name="_Toc512852891"/>
-      <w:r>
-        <w:rPr>
-          <w:rFonts w:ascii="Arial" w:hAnsi="Arial" w:cs="Arial"/>
-        </w:rPr>
-        <w:t>Escala</w:t>
-      </w:r>
-      <w:bookmarkEnd w:id="25"/>
-    </w:p>
-    <w:p>
-      <w:pPr>
-        <w:rPr>
-          <w:rFonts w:ascii="Arial" w:hAnsi="Arial" w:cs="Arial"/>
-        </w:rPr>
-      </w:pPr>
+        <w:jc w:val="both"/>
+        <w:rPr>
+          <w:rFonts w:ascii="Arial" w:hAnsi="Arial" w:cs="Arial"/>
+        </w:rPr>
+      </w:pPr>
+      <w:bookmarkStart w:id="26" w:name="_Toc514239616"/>
+      <w:r>
+        <w:rPr>
+          <w:rFonts w:ascii="Arial" w:hAnsi="Arial" w:cs="Arial"/>
+        </w:rPr>
+        <w:t>Vista General</w:t>
+      </w:r>
+      <w:bookmarkEnd w:id="26"/>
+    </w:p>
+    <w:p>
+      <w:pPr>
+        <w:jc w:val="both"/>
+        <w:rPr>
+          <w:rFonts w:ascii="Arial" w:hAnsi="Arial" w:cs="Arial"/>
+        </w:rPr>
+      </w:pPr>
+      <w:r>
+        <w:rPr>
+          <w:rFonts w:ascii="Arial" w:hAnsi="Arial" w:cs="Arial"/>
+        </w:rPr>
+        <w:tab/>
+      </w:r>
+    </w:p>
+    <w:p>
+      <w:pPr>
+        <w:jc w:val="both"/>
+        <w:rPr>
+          <w:rFonts w:ascii="Arial" w:hAnsi="Arial" w:cs="Arial"/>
+        </w:rPr>
+      </w:pPr>
+      <w:r>
+        <w:rPr>
+          <w:rFonts w:ascii="Arial" w:hAnsi="Arial" w:cs="Arial"/>
+        </w:rPr>
+        <w:tab/>
+      </w:r>
+      <w:proofErr w:type="spellStart"/>
+      <w:r>
+        <w:rPr>
+          <w:rFonts w:ascii="Arial" w:hAnsi="Arial" w:cs="Arial"/>
+        </w:rPr>
+        <w:t>Concert</w:t>
+      </w:r>
+      <w:proofErr w:type="spellEnd"/>
+      <w:r>
+        <w:rPr>
+          <w:rFonts w:ascii="Arial" w:hAnsi="Arial" w:cs="Arial"/>
+        </w:rPr>
+        <w:t xml:space="preserve"> </w:t>
+      </w:r>
+      <w:proofErr w:type="spellStart"/>
+      <w:r>
+        <w:rPr>
+          <w:rFonts w:ascii="Arial" w:hAnsi="Arial" w:cs="Arial"/>
+        </w:rPr>
+        <w:t>Kill</w:t>
+      </w:r>
+      <w:proofErr w:type="spellEnd"/>
+      <w:r>
+        <w:rPr>
+          <w:rFonts w:ascii="Arial" w:hAnsi="Arial" w:cs="Arial"/>
+        </w:rPr>
+        <w:t xml:space="preserve"> utiliza un estilo de arte el pixel art</w:t>
+      </w:r>
+      <w:r>
+        <w:rPr>
+          <w:rFonts w:ascii="Arial" w:hAnsi="Arial" w:cs="Arial"/>
+        </w:rPr>
+        <w:t xml:space="preserve"> 2D</w:t>
+      </w:r>
+      <w:r>
+        <w:rPr>
+          <w:rFonts w:ascii="Arial" w:hAnsi="Arial" w:cs="Arial"/>
+          <w:b/>
+        </w:rPr>
+        <w:t>,</w:t>
+      </w:r>
+      <w:r>
+        <w:rPr>
+          <w:rFonts w:ascii="Arial" w:hAnsi="Arial" w:cs="Arial"/>
+        </w:rPr>
+        <w:t xml:space="preserve"> con colores mayormente fríos y a la vez tonalidades claras, para hacer semejanza al concierto el cual siempre lleva colores llamativos. </w:t>
+      </w:r>
+    </w:p>
+    <w:p>
+      <w:pPr>
+        <w:jc w:val="both"/>
+        <w:rPr>
+          <w:rFonts w:ascii="Arial" w:hAnsi="Arial" w:cs="Arial"/>
+        </w:rPr>
+      </w:pPr>
+      <w:r>
+        <w:rPr>
+          <w:rFonts w:ascii="Arial" w:hAnsi="Arial" w:cs="Arial"/>
+        </w:rPr>
+        <w:t>El personaje en el primer nivel se encontrará con el escenario principal de su banda favorita, pero el entorno se volverá sucio, y con manchas de sangre debido a la aparición de los monstruos en dicho lugar.</w:t>
+      </w:r>
     </w:p>
     <w:p>
       <w:pPr>
         <w:pStyle w:val="Ttulo3"/>
-        <w:rPr>
-          <w:rFonts w:ascii="Arial" w:hAnsi="Arial" w:cs="Arial"/>
-        </w:rPr>
-      </w:pPr>
-      <w:bookmarkStart w:id="26" w:name="_Toc512852892"/>
-      <w:r>
-        <w:rPr>
-          <w:rFonts w:ascii="Arial" w:hAnsi="Arial" w:cs="Arial"/>
-        </w:rPr>
-        <w:t>Objetos del Juego</w:t>
-      </w:r>
-      <w:bookmarkEnd w:id="26"/>
-    </w:p>
-    <w:p>
-      <w:pPr>
-        <w:rPr>
-          <w:rFonts w:ascii="Arial" w:hAnsi="Arial" w:cs="Arial"/>
-        </w:rPr>
-      </w:pPr>
-    </w:p>
-    <w:p>
-      <w:pPr>
-        <w:pStyle w:val="Ttulo3"/>
-        <w:rPr>
-          <w:rFonts w:ascii="Arial" w:hAnsi="Arial" w:cs="Arial"/>
-        </w:rPr>
-      </w:pPr>
-      <w:bookmarkStart w:id="27" w:name="_Toc512852893"/>
-      <w:r>
-        <w:rPr>
-          <w:rFonts w:ascii="Arial" w:hAnsi="Arial" w:cs="Arial"/>
-        </w:rPr>
-        <w:t>Tiempo</w:t>
+        <w:jc w:val="both"/>
+        <w:rPr>
+          <w:rFonts w:ascii="Arial" w:hAnsi="Arial" w:cs="Arial"/>
+        </w:rPr>
+      </w:pPr>
+      <w:bookmarkStart w:id="27" w:name="_Toc514239617"/>
+      <w:r>
+        <w:rPr>
+          <w:rFonts w:ascii="Arial" w:hAnsi="Arial" w:cs="Arial"/>
+        </w:rPr>
+        <w:t>Referencias de Arte</w:t>
       </w:r>
       <w:bookmarkEnd w:id="27"/>
     </w:p>
     <w:p>
       <w:pPr>
-        <w:rPr>
-          <w:rFonts w:ascii="Arial" w:hAnsi="Arial" w:cs="Arial"/>
-        </w:rPr>
-      </w:pPr>
-    </w:p>
-    <w:p>
-      <w:pPr>
-        <w:rPr>
-          <w:rFonts w:ascii="Arial" w:hAnsi="Arial" w:cs="Arial"/>
-        </w:rPr>
-      </w:pPr>
-    </w:p>
-    <w:p>
-      <w:pPr>
-        <w:pStyle w:val="Ttulo2"/>
-        <w:rPr>
-          <w:rFonts w:ascii="Arial" w:hAnsi="Arial" w:cs="Arial"/>
-        </w:rPr>
-      </w:pPr>
-      <w:bookmarkStart w:id="28" w:name="_Toc512852894"/>
-      <w:r>
-        <w:rPr>
-          <w:rFonts w:ascii="Arial" w:hAnsi="Arial" w:cs="Arial"/>
-        </w:rPr>
-        <w:t>Estilo de Arte Visual</w:t>
-      </w:r>
-      <w:bookmarkEnd w:id="28"/>
-    </w:p>
-    <w:p>
-      <w:pPr>
-        <w:pStyle w:val="Prrafodelista"/>
-        <w:jc w:val="both"/>
-        <w:rPr>
-          <w:rFonts w:ascii="Arial" w:hAnsi="Arial" w:cs="Arial"/>
-        </w:rPr>
-      </w:pPr>
-    </w:p>
-    <w:p>
-      <w:pPr>
-        <w:pStyle w:val="Ttulo3"/>
-        <w:rPr>
-          <w:rFonts w:ascii="Arial" w:hAnsi="Arial" w:cs="Arial"/>
-        </w:rPr>
-      </w:pPr>
-      <w:bookmarkStart w:id="29" w:name="_Toc512852895"/>
-      <w:r>
-        <w:rPr>
-          <w:rFonts w:ascii="Arial" w:hAnsi="Arial" w:cs="Arial"/>
-        </w:rPr>
-        <w:t>Vista General</w:t>
-      </w:r>
-      <w:bookmarkEnd w:id="29"/>
-    </w:p>
-    <w:p>
-      <w:pPr>
-        <w:rPr>
-          <w:rFonts w:ascii="Arial" w:hAnsi="Arial" w:cs="Arial"/>
-        </w:rPr>
-      </w:pPr>
-      <w:r>
-        <w:rPr>
-          <w:rFonts w:ascii="Arial" w:hAnsi="Arial" w:cs="Arial"/>
-        </w:rPr>
-        <w:tab/>
-      </w:r>
-    </w:p>
-    <w:p>
-      <w:pPr>
-        <w:jc w:val="both"/>
-        <w:rPr>
-          <w:rFonts w:ascii="Arial" w:hAnsi="Arial" w:cs="Arial"/>
-        </w:rPr>
-      </w:pPr>
-      <w:r>
-        <w:rPr>
-          <w:rFonts w:ascii="Arial" w:hAnsi="Arial" w:cs="Arial"/>
-        </w:rPr>
-        <w:tab/>
-      </w:r>
+        <w:jc w:val="both"/>
+        <w:rPr>
+          <w:rFonts w:ascii="Arial" w:hAnsi="Arial" w:cs="Arial"/>
+        </w:rPr>
+      </w:pPr>
+    </w:p>
+    <w:p>
+      <w:pPr>
+        <w:jc w:val="both"/>
+        <w:rPr>
+          <w:rFonts w:ascii="Arial" w:hAnsi="Arial" w:cs="Arial"/>
+        </w:rPr>
+      </w:pPr>
       <w:proofErr w:type="spellStart"/>
       <w:r>
         <w:rPr>
           <w:rFonts w:ascii="Arial" w:hAnsi="Arial" w:cs="Arial"/>
         </w:rPr>
-        <w:t>Concert</w:t>
+        <w:t>The</w:t>
       </w:r>
       <w:proofErr w:type="spellEnd"/>
       <w:r>
@@ -5426,135 +5496,61 @@
         <w:rPr>
           <w:rFonts w:ascii="Arial" w:hAnsi="Arial" w:cs="Arial"/>
         </w:rPr>
-        <w:t>Kill</w:t>
+        <w:t>B</w:t>
+      </w:r>
+      <w:r>
+        <w:rPr>
+          <w:rFonts w:ascii="Arial" w:hAnsi="Arial" w:cs="Arial"/>
+        </w:rPr>
+        <w:t>in</w:t>
+      </w:r>
+      <w:r>
+        <w:rPr>
+          <w:rFonts w:ascii="Arial" w:hAnsi="Arial" w:cs="Arial"/>
+        </w:rPr>
+        <w:t>ding</w:t>
       </w:r>
       <w:proofErr w:type="spellEnd"/>
       <w:r>
         <w:rPr>
           <w:rFonts w:ascii="Arial" w:hAnsi="Arial" w:cs="Arial"/>
         </w:rPr>
-        <w:t xml:space="preserve"> utiliza un estilo de arte el pixel art</w:t>
-      </w:r>
-      <w:r>
-        <w:rPr>
-          <w:rFonts w:ascii="Arial" w:hAnsi="Arial" w:cs="Arial"/>
-        </w:rPr>
-        <w:t xml:space="preserve"> 2D</w:t>
-      </w:r>
-      <w:r>
-        <w:rPr>
-          <w:rFonts w:ascii="Arial" w:hAnsi="Arial" w:cs="Arial"/>
-          <w:b/>
-        </w:rPr>
-        <w:t>,</w:t>
-      </w:r>
-      <w:r>
-        <w:rPr>
-          <w:rFonts w:ascii="Arial" w:hAnsi="Arial" w:cs="Arial"/>
-        </w:rPr>
-        <w:t xml:space="preserve"> con colores mayormente fríos y a la vez tonalidades claras, para hacer semejanza al concierto el cual siempre lleva colores llamativos. </w:t>
-      </w:r>
-    </w:p>
-    <w:p>
-      <w:pPr>
-        <w:jc w:val="both"/>
-        <w:rPr>
-          <w:rFonts w:ascii="Arial" w:hAnsi="Arial" w:cs="Arial"/>
-        </w:rPr>
-      </w:pPr>
-      <w:r>
-        <w:rPr>
-          <w:rFonts w:ascii="Arial" w:hAnsi="Arial" w:cs="Arial"/>
-        </w:rPr>
-        <w:t>El personaje en el primer nivel se encontrará con el escenario principal de su banda favorita, pero el entorno se volverá sucio, y con manchas de sangre debido a la aparición de los monstruos en dicho lugar.</w:t>
-      </w:r>
-    </w:p>
-    <w:p>
-      <w:pPr>
-        <w:pStyle w:val="Ttulo3"/>
-        <w:rPr>
-          <w:rFonts w:ascii="Arial" w:hAnsi="Arial" w:cs="Arial"/>
-        </w:rPr>
-      </w:pPr>
-      <w:bookmarkStart w:id="30" w:name="_Toc512852897"/>
-      <w:r>
-        <w:rPr>
-          <w:rFonts w:ascii="Arial" w:hAnsi="Arial" w:cs="Arial"/>
-        </w:rPr>
-        <w:t>Referencias de Arte</w:t>
-      </w:r>
-      <w:bookmarkEnd w:id="30"/>
-    </w:p>
-    <w:p>
-      <w:pPr>
-        <w:rPr>
-          <w:rFonts w:ascii="Arial" w:hAnsi="Arial" w:cs="Arial"/>
-        </w:rPr>
-      </w:pPr>
-    </w:p>
-    <w:p>
-      <w:pPr>
-        <w:rPr>
-          <w:rFonts w:ascii="Arial" w:hAnsi="Arial" w:cs="Arial"/>
-        </w:rPr>
-      </w:pPr>
+        <w:t xml:space="preserve"> </w:t>
+      </w:r>
       <w:proofErr w:type="spellStart"/>
       <w:r>
         <w:rPr>
           <w:rFonts w:ascii="Arial" w:hAnsi="Arial" w:cs="Arial"/>
         </w:rPr>
-        <w:t>The</w:t>
+        <w:t>of</w:t>
       </w:r>
       <w:proofErr w:type="spellEnd"/>
       <w:r>
         <w:rPr>
           <w:rFonts w:ascii="Arial" w:hAnsi="Arial" w:cs="Arial"/>
         </w:rPr>
-        <w:t xml:space="preserve"> </w:t>
-      </w:r>
-      <w:proofErr w:type="spellStart"/>
-      <w:r>
-        <w:rPr>
-          <w:rFonts w:ascii="Arial" w:hAnsi="Arial" w:cs="Arial"/>
-        </w:rPr>
-        <w:t>B</w:t>
-      </w:r>
-      <w:r>
-        <w:rPr>
-          <w:rFonts w:ascii="Arial" w:hAnsi="Arial" w:cs="Arial"/>
-        </w:rPr>
-        <w:t>in</w:t>
-      </w:r>
-      <w:r>
-        <w:rPr>
-          <w:rFonts w:ascii="Arial" w:hAnsi="Arial" w:cs="Arial"/>
-        </w:rPr>
-        <w:t>ding</w:t>
-      </w:r>
-      <w:proofErr w:type="spellEnd"/>
-      <w:r>
-        <w:rPr>
-          <w:rFonts w:ascii="Arial" w:hAnsi="Arial" w:cs="Arial"/>
-        </w:rPr>
-        <w:t xml:space="preserve"> </w:t>
-      </w:r>
-      <w:proofErr w:type="spellStart"/>
-      <w:r>
-        <w:rPr>
-          <w:rFonts w:ascii="Arial" w:hAnsi="Arial" w:cs="Arial"/>
-        </w:rPr>
-        <w:t>of</w:t>
-      </w:r>
-      <w:proofErr w:type="spellEnd"/>
-      <w:r>
-        <w:rPr>
-          <w:rFonts w:ascii="Arial" w:hAnsi="Arial" w:cs="Arial"/>
-        </w:rPr>
         <w:t xml:space="preserve"> Isaac</w:t>
       </w:r>
     </w:p>
     <w:p>
       <w:pPr>
+        <w:jc w:val="both"/>
+        <w:rPr>
+          <w:rFonts w:ascii="Arial" w:hAnsi="Arial" w:cs="Arial"/>
+        </w:rPr>
+      </w:pPr>
+    </w:p>
+    <w:p>
+      <w:pPr>
+        <w:jc w:val="both"/>
+        <w:rPr>
+          <w:rFonts w:ascii="Arial" w:hAnsi="Arial" w:cs="Arial"/>
+        </w:rPr>
+      </w:pPr>
+    </w:p>
+    <w:p>
+      <w:pPr>
+        <w:jc w:val="both"/>
         <w:rPr>
           <w:rFonts w:ascii="Arial" w:hAnsi="Arial" w:cs="Arial"/>
         </w:rPr>
@@ -5604,30 +5600,87 @@
     </w:p>
     <w:p>
       <w:pPr>
-        <w:rPr>
-          <w:rFonts w:ascii="Arial" w:hAnsi="Arial" w:cs="Arial"/>
-        </w:rPr>
-      </w:pPr>
-    </w:p>
-    <w:p>
-      <w:pPr>
-        <w:jc w:val="right"/>
-        <w:rPr>
-          <w:rFonts w:ascii="Arial" w:hAnsi="Arial" w:cs="Arial"/>
-        </w:rPr>
-      </w:pPr>
-    </w:p>
-    <w:p>
-      <w:pPr>
-        <w:jc w:val="right"/>
-        <w:rPr>
-          <w:rFonts w:ascii="Arial" w:hAnsi="Arial" w:cs="Arial"/>
-        </w:rPr>
-      </w:pPr>
-    </w:p>
-    <w:p>
-      <w:pPr>
-        <w:jc w:val="right"/>
+        <w:jc w:val="both"/>
+        <w:rPr>
+          <w:rFonts w:ascii="Arial" w:hAnsi="Arial" w:cs="Arial"/>
+        </w:rPr>
+      </w:pPr>
+    </w:p>
+    <w:p>
+      <w:pPr>
+        <w:jc w:val="both"/>
+        <w:rPr>
+          <w:rFonts w:ascii="Arial" w:hAnsi="Arial" w:cs="Arial"/>
+        </w:rPr>
+      </w:pPr>
+    </w:p>
+    <w:p>
+      <w:pPr>
+        <w:jc w:val="both"/>
+        <w:rPr>
+          <w:rFonts w:ascii="Arial" w:hAnsi="Arial" w:cs="Arial"/>
+        </w:rPr>
+      </w:pPr>
+    </w:p>
+    <w:p>
+      <w:pPr>
+        <w:jc w:val="both"/>
+        <w:rPr>
+          <w:rFonts w:ascii="Arial" w:hAnsi="Arial" w:cs="Arial"/>
+        </w:rPr>
+      </w:pPr>
+    </w:p>
+    <w:p>
+      <w:pPr>
+        <w:jc w:val="both"/>
+        <w:rPr>
+          <w:rFonts w:ascii="Arial" w:hAnsi="Arial" w:cs="Arial"/>
+        </w:rPr>
+      </w:pPr>
+    </w:p>
+    <w:p>
+      <w:pPr>
+        <w:jc w:val="both"/>
+        <w:rPr>
+          <w:rFonts w:ascii="Arial" w:hAnsi="Arial" w:cs="Arial"/>
+        </w:rPr>
+      </w:pPr>
+    </w:p>
+    <w:p>
+      <w:pPr>
+        <w:jc w:val="both"/>
+        <w:rPr>
+          <w:rFonts w:ascii="Arial" w:hAnsi="Arial" w:cs="Arial"/>
+        </w:rPr>
+      </w:pPr>
+    </w:p>
+    <w:p>
+      <w:pPr>
+        <w:jc w:val="both"/>
+        <w:rPr>
+          <w:rFonts w:ascii="Arial" w:hAnsi="Arial" w:cs="Arial"/>
+        </w:rPr>
+      </w:pPr>
+    </w:p>
+    <w:p>
+      <w:pPr>
+        <w:jc w:val="both"/>
+        <w:rPr>
+          <w:rFonts w:ascii="Arial" w:hAnsi="Arial" w:cs="Arial"/>
+        </w:rPr>
+      </w:pPr>
+    </w:p>
+    <w:p>
+      <w:pPr>
+        <w:jc w:val="both"/>
+        <w:rPr>
+          <w:rFonts w:ascii="Arial" w:hAnsi="Arial" w:cs="Arial"/>
+        </w:rPr>
+      </w:pPr>
+    </w:p>
+    <w:p>
+      <w:pPr>
+        <w:jc w:val="both"/>
         <w:rPr>
           <w:rFonts w:ascii="Arial" w:hAnsi="Arial" w:cs="Arial"/>
         </w:rPr>
@@ -5645,7 +5698,6 @@
         <w:rPr>
           <w:rFonts w:ascii="Arial" w:hAnsi="Arial" w:cs="Arial"/>
         </w:rPr>
-        <w:lastRenderedPageBreak/>
         <w:t>The</w:t>
       </w:r>
       <w:proofErr w:type="spellEnd"/>
@@ -5686,7 +5738,15 @@
     </w:p>
     <w:p>
       <w:pPr>
-        <w:jc w:val="right"/>
+        <w:jc w:val="both"/>
+        <w:rPr>
+          <w:rFonts w:ascii="Arial" w:hAnsi="Arial" w:cs="Arial"/>
+        </w:rPr>
+      </w:pPr>
+    </w:p>
+    <w:p>
+      <w:pPr>
+        <w:jc w:val="both"/>
         <w:rPr>
           <w:rFonts w:ascii="Arial" w:hAnsi="Arial" w:cs="Arial"/>
         </w:rPr>
@@ -5736,6 +5796,7 @@
     </w:p>
     <w:p>
       <w:pPr>
+        <w:jc w:val="both"/>
         <w:rPr>
           <w:rFonts w:ascii="Arial" w:hAnsi="Arial" w:cs="Arial"/>
           <w:b/>
@@ -5744,6 +5805,166 @@
     </w:p>
     <w:p>
       <w:pPr>
+        <w:pStyle w:val="Ttulo2"/>
+        <w:jc w:val="both"/>
+      </w:pPr>
+      <w:r>
+        <w:br w:type="page"/>
+      </w:r>
+    </w:p>
+    <w:p>
+      <w:pPr>
+        <w:pStyle w:val="Ttulo2"/>
+        <w:jc w:val="both"/>
+      </w:pPr>
+    </w:p>
+    <w:p>
+      <w:pPr>
+        <w:pStyle w:val="Ttulo2"/>
+        <w:jc w:val="both"/>
+      </w:pPr>
+      <w:bookmarkStart w:id="28" w:name="_Toc514239618"/>
+      <w:r>
+        <w:t>Diseño de nivel</w:t>
+      </w:r>
+      <w:bookmarkEnd w:id="28"/>
+    </w:p>
+    <w:p>
+      <w:pPr>
+        <w:pStyle w:val="Ttulo2"/>
+        <w:jc w:val="both"/>
+      </w:pPr>
+    </w:p>
+    <w:p>
+      <w:pPr>
+        <w:pStyle w:val="Ttulo3"/>
+        <w:jc w:val="both"/>
+      </w:pPr>
+      <w:bookmarkStart w:id="29" w:name="_Toc514239619"/>
+      <w:r>
+        <w:t>Vista General</w:t>
+      </w:r>
+      <w:bookmarkEnd w:id="29"/>
+    </w:p>
+    <w:p>
+      <w:pPr>
+        <w:pStyle w:val="Ttulo3"/>
+        <w:jc w:val="both"/>
+      </w:pPr>
+      <w:r>
+        <w:tab/>
+      </w:r>
+    </w:p>
+    <w:p>
+      <w:pPr>
+        <w:jc w:val="both"/>
+      </w:pPr>
+      <w:r>
+        <w:tab/>
+        <w:t xml:space="preserve">Los niveles serán realizados por la técnica del </w:t>
+      </w:r>
+      <w:proofErr w:type="spellStart"/>
+      <w:r>
+        <w:t>Tilemap</w:t>
+      </w:r>
+      <w:proofErr w:type="spellEnd"/>
+      <w:r>
+        <w:t xml:space="preserve"> para la facilidad de creación de estos, además también por el uso frecuente de estos en Pixel Art, los cuales generalmente van acompañados.</w:t>
+      </w:r>
+    </w:p>
+    <w:p>
+      <w:pPr>
+        <w:pStyle w:val="Ttulo2"/>
+        <w:jc w:val="both"/>
+      </w:pPr>
+      <w:bookmarkStart w:id="30" w:name="_Toc514239620"/>
+      <w:r>
+        <w:t>Estructura del Nivel</w:t>
+      </w:r>
+      <w:bookmarkEnd w:id="30"/>
+    </w:p>
+    <w:p>
+      <w:pPr>
+        <w:jc w:val="both"/>
+      </w:pPr>
+      <w:r>
+        <w:rPr>
+          <w:noProof/>
+        </w:rPr>
+        <w:drawing>
+          <wp:anchor distT="0" distB="0" distL="114300" distR="114300" simplePos="0" relativeHeight="251660800" behindDoc="0" locked="0" layoutInCell="1" allowOverlap="1">
+            <wp:simplePos x="0" y="0"/>
+            <wp:positionH relativeFrom="column">
+              <wp:posOffset>166370</wp:posOffset>
+            </wp:positionH>
+            <wp:positionV relativeFrom="paragraph">
+              <wp:posOffset>374015</wp:posOffset>
+            </wp:positionV>
+            <wp:extent cx="4998720" cy="6305550"/>
+            <wp:effectExtent l="0" t="0" r="0" b="0"/>
+            <wp:wrapSquare wrapText="bothSides"/>
+            <wp:docPr id="2" name="Imagen 2"/>
+            <wp:cNvGraphicFramePr>
+              <a:graphicFrameLocks xmlns:a="http://schemas.openxmlformats.org/drawingml/2006/main" noChangeAspect="1"/>
+            </wp:cNvGraphicFramePr>
+            <a:graphic xmlns:a="http://schemas.openxmlformats.org/drawingml/2006/main">
+              <a:graphicData uri="http://schemas.openxmlformats.org/drawingml/2006/picture">
+                <pic:pic xmlns:pic="http://schemas.openxmlformats.org/drawingml/2006/picture">
+                  <pic:nvPicPr>
+                    <pic:cNvPr id="0" name="Picture 1"/>
+                    <pic:cNvPicPr>
+                      <a:picLocks noChangeAspect="1" noChangeArrowheads="1"/>
+                    </pic:cNvPicPr>
+                  </pic:nvPicPr>
+                  <pic:blipFill rotWithShape="1">
+                    <a:blip r:embed="rId10">
+                      <a:extLst>
+                        <a:ext uri="{28A0092B-C50C-407E-A947-70E740481C1C}">
+                          <a14:useLocalDpi xmlns:a14="http://schemas.microsoft.com/office/drawing/2010/main" val="0"/>
+                        </a:ext>
+                      </a:extLst>
+                    </a:blip>
+                    <a:srcRect t="6551" b="13234"/>
+                    <a:stretch/>
+                  </pic:blipFill>
+                  <pic:spPr bwMode="auto">
+                    <a:xfrm>
+                      <a:off x="0" y="0"/>
+                      <a:ext cx="4998720" cy="6305550"/>
+                    </a:xfrm>
+                    <a:prstGeom prst="rect">
+                      <a:avLst/>
+                    </a:prstGeom>
+                    <a:noFill/>
+                    <a:ln>
+                      <a:noFill/>
+                    </a:ln>
+                    <a:extLst>
+                      <a:ext uri="{53640926-AAD7-44D8-BBD7-CCE9431645EC}">
+                        <a14:shadowObscured xmlns:a14="http://schemas.microsoft.com/office/drawing/2010/main"/>
+                      </a:ext>
+                    </a:extLst>
+                  </pic:spPr>
+                </pic:pic>
+              </a:graphicData>
+            </a:graphic>
+            <wp14:sizeRelV relativeFrom="margin">
+              <wp14:pctHeight>0</wp14:pctHeight>
+            </wp14:sizeRelV>
+          </wp:anchor>
+        </w:drawing>
+      </w:r>
+      <w:r>
+        <w:tab/>
+        <w:t xml:space="preserve">La estructura del nivel </w:t>
+      </w:r>
+      <w:r>
+        <w:br w:type="page"/>
+      </w:r>
+    </w:p>
+    <w:p>
+      <w:pPr>
+        <w:jc w:val="both"/>
         <w:rPr>
           <w:rFonts w:ascii="Arial" w:eastAsiaTheme="majorEastAsia" w:hAnsi="Arial" w:cs="Arial"/>
           <w:color w:val="1F3763" w:themeColor="accent1" w:themeShade="7F"/>
@@ -5751,9 +5972,79 @@
           <w:szCs w:val="24"/>
         </w:rPr>
       </w:pPr>
-      <w:r>
-        <w:rPr>
-          <w:rFonts w:ascii="Arial" w:hAnsi="Arial" w:cs="Arial"/>
+    </w:p>
+    <w:p>
+      <w:pPr>
+        <w:pStyle w:val="Ttulo3"/>
+        <w:jc w:val="both"/>
+        <w:rPr>
+          <w:shd w:val="clear" w:color="auto" w:fill="FFFFFF"/>
+        </w:rPr>
+      </w:pPr>
+      <w:bookmarkStart w:id="31" w:name="_Toc514239621"/>
+      <w:proofErr w:type="spellStart"/>
+      <w:r>
+        <w:rPr>
+          <w:shd w:val="clear" w:color="auto" w:fill="FFFFFF"/>
+        </w:rPr>
+        <w:t>Descripcion</w:t>
+      </w:r>
+      <w:proofErr w:type="spellEnd"/>
+      <w:r>
+        <w:rPr>
+          <w:shd w:val="clear" w:color="auto" w:fill="FFFFFF"/>
+        </w:rPr>
+        <w:t xml:space="preserve"> de la </w:t>
+      </w:r>
+      <w:proofErr w:type="spellStart"/>
+      <w:r>
+        <w:rPr>
+          <w:shd w:val="clear" w:color="auto" w:fill="FFFFFF"/>
+        </w:rPr>
+        <w:t>Habitacion</w:t>
+      </w:r>
+      <w:bookmarkEnd w:id="31"/>
+      <w:proofErr w:type="spellEnd"/>
+    </w:p>
+    <w:p>
+      <w:pPr>
+        <w:pStyle w:val="Ttulo3"/>
+        <w:jc w:val="both"/>
+        <w:rPr>
+          <w:shd w:val="clear" w:color="auto" w:fill="FFFFFF"/>
+        </w:rPr>
+      </w:pPr>
+    </w:p>
+    <w:p>
+      <w:pPr>
+        <w:rPr>
+          <w:shd w:val="clear" w:color="auto" w:fill="FFFFFF"/>
+        </w:rPr>
+      </w:pPr>
+      <w:r>
+        <w:rPr>
+          <w:shd w:val="clear" w:color="auto" w:fill="FFFFFF"/>
+        </w:rPr>
+        <w:tab/>
+        <w:t xml:space="preserve">El primer nivel será el concierto donde el personaje principal está, la música a alto volumen, pero los colores del suelo y pasto no serán los normales debido a que el personaje ingirió drogas. </w:t>
+      </w:r>
+    </w:p>
+    <w:p>
+      <w:pPr>
+        <w:rPr>
+          <w:shd w:val="clear" w:color="auto" w:fill="FFFFFF"/>
+        </w:rPr>
+      </w:pPr>
+      <w:r>
+        <w:rPr>
+          <w:shd w:val="clear" w:color="auto" w:fill="FFFFFF"/>
+        </w:rPr>
+        <w:tab/>
+        <w:t xml:space="preserve">Enemigos lentos aparecerán para tratar de matarlo y deberá defenderse de ellos </w:t>
+      </w:r>
+      <w:r>
+        <w:rPr>
+          <w:shd w:val="clear" w:color="auto" w:fill="FFFFFF"/>
         </w:rPr>
         <w:br w:type="page"/>
       </w:r>
@@ -5761,12 +6052,13 @@
     <w:p>
       <w:pPr>
         <w:pStyle w:val="Ttulo2"/>
-        <w:rPr>
-          <w:rFonts w:ascii="Arial" w:hAnsi="Arial" w:cs="Arial"/>
-          <w:shd w:val="clear" w:color="auto" w:fill="FFFFFF"/>
-        </w:rPr>
-      </w:pPr>
-      <w:bookmarkStart w:id="31" w:name="_Toc512852898"/>
+        <w:jc w:val="both"/>
+        <w:rPr>
+          <w:rFonts w:ascii="Arial" w:hAnsi="Arial" w:cs="Arial"/>
+          <w:shd w:val="clear" w:color="auto" w:fill="FFFFFF"/>
+        </w:rPr>
+      </w:pPr>
+      <w:bookmarkStart w:id="32" w:name="_Toc514239622"/>
       <w:r>
         <w:rPr>
           <w:rFonts w:ascii="Arial" w:hAnsi="Arial" w:cs="Arial"/>
@@ -5775,17 +6067,23 @@
         <w:lastRenderedPageBreak/>
         <w:t>Personajes de Juego</w:t>
       </w:r>
-      <w:bookmarkEnd w:id="31"/>
+      <w:bookmarkEnd w:id="32"/>
+    </w:p>
+    <w:p>
+      <w:pPr>
+        <w:jc w:val="both"/>
+      </w:pPr>
     </w:p>
     <w:p>
       <w:pPr>
         <w:pStyle w:val="Ttulo3"/>
-        <w:rPr>
-          <w:rFonts w:ascii="Arial" w:hAnsi="Arial" w:cs="Arial"/>
-          <w:shd w:val="clear" w:color="auto" w:fill="FFFFFF"/>
-        </w:rPr>
-      </w:pPr>
-      <w:bookmarkStart w:id="32" w:name="_Toc512852899"/>
+        <w:jc w:val="both"/>
+        <w:rPr>
+          <w:rFonts w:ascii="Arial" w:hAnsi="Arial" w:cs="Arial"/>
+          <w:shd w:val="clear" w:color="auto" w:fill="FFFFFF"/>
+        </w:rPr>
+      </w:pPr>
+      <w:bookmarkStart w:id="33" w:name="_Toc514239623"/>
       <w:r>
         <w:rPr>
           <w:rFonts w:ascii="Arial" w:hAnsi="Arial" w:cs="Arial"/>
@@ -5793,10 +6091,11 @@
         </w:rPr>
         <w:t>Vista General</w:t>
       </w:r>
-      <w:bookmarkEnd w:id="32"/>
-    </w:p>
-    <w:p>
-      <w:pPr>
+      <w:bookmarkEnd w:id="33"/>
+    </w:p>
+    <w:p>
+      <w:pPr>
+        <w:jc w:val="both"/>
         <w:rPr>
           <w:rFonts w:ascii="Arial" w:hAnsi="Arial" w:cs="Arial"/>
           <w:shd w:val="clear" w:color="auto" w:fill="FFFFFF"/>
@@ -5846,12 +6145,13 @@
     <w:p>
       <w:pPr>
         <w:pStyle w:val="Ttulo2"/>
-        <w:rPr>
-          <w:rFonts w:ascii="Arial" w:hAnsi="Arial" w:cs="Arial"/>
-          <w:shd w:val="clear" w:color="auto" w:fill="FFFFFF"/>
-        </w:rPr>
-      </w:pPr>
-      <w:bookmarkStart w:id="33" w:name="_Toc512852900"/>
+        <w:jc w:val="both"/>
+        <w:rPr>
+          <w:rFonts w:ascii="Arial" w:hAnsi="Arial" w:cs="Arial"/>
+          <w:shd w:val="clear" w:color="auto" w:fill="FFFFFF"/>
+        </w:rPr>
+      </w:pPr>
+      <w:bookmarkStart w:id="34" w:name="_Toc514239624"/>
       <w:r>
         <w:rPr>
           <w:rFonts w:ascii="Arial" w:hAnsi="Arial" w:cs="Arial"/>
@@ -5859,10 +6159,11 @@
         </w:rPr>
         <w:t>Creando un Personaje</w:t>
       </w:r>
-      <w:bookmarkEnd w:id="33"/>
-    </w:p>
-    <w:p>
-      <w:pPr>
+      <w:bookmarkEnd w:id="34"/>
+    </w:p>
+    <w:p>
+      <w:pPr>
+        <w:jc w:val="both"/>
         <w:rPr>
           <w:rFonts w:ascii="Arial" w:hAnsi="Arial" w:cs="Arial"/>
           <w:shd w:val="clear" w:color="auto" w:fill="FFFFFF"/>
@@ -5880,12 +6181,13 @@
     <w:p>
       <w:pPr>
         <w:pStyle w:val="Ttulo2"/>
-        <w:rPr>
-          <w:rFonts w:ascii="Arial" w:hAnsi="Arial" w:cs="Arial"/>
-          <w:shd w:val="clear" w:color="auto" w:fill="FFFFFF"/>
-        </w:rPr>
-      </w:pPr>
-      <w:bookmarkStart w:id="34" w:name="_Toc512852901"/>
+        <w:jc w:val="both"/>
+        <w:rPr>
+          <w:rFonts w:ascii="Arial" w:hAnsi="Arial" w:cs="Arial"/>
+          <w:shd w:val="clear" w:color="auto" w:fill="FFFFFF"/>
+        </w:rPr>
+      </w:pPr>
+      <w:bookmarkStart w:id="35" w:name="_Toc514239625"/>
       <w:r>
         <w:rPr>
           <w:rFonts w:ascii="Arial" w:hAnsi="Arial" w:cs="Arial"/>
@@ -5893,10 +6195,11 @@
         </w:rPr>
         <w:t>Enemigos y Monstruos</w:t>
       </w:r>
-      <w:bookmarkEnd w:id="34"/>
-    </w:p>
-    <w:p>
-      <w:pPr>
+      <w:bookmarkEnd w:id="35"/>
+    </w:p>
+    <w:p>
+      <w:pPr>
+        <w:jc w:val="both"/>
         <w:rPr>
           <w:rFonts w:ascii="Arial" w:hAnsi="Arial" w:cs="Arial"/>
           <w:shd w:val="clear" w:color="auto" w:fill="FFFFFF"/>
@@ -5908,16 +6211,228 @@
           <w:shd w:val="clear" w:color="auto" w:fill="FFFFFF"/>
         </w:rPr>
         <w:tab/>
-        <w:t>Los enemigos dentro del juego son monstruos originados por el consumo de la droga por parte del personaje principal; a los cuales él deberá matarlos para poder salvar el Festival Musical.</w:t>
-      </w:r>
-    </w:p>
-    <w:p>
-      <w:pPr>
-        <w:rPr>
-          <w:rFonts w:ascii="Arial" w:hAnsi="Arial" w:cs="Arial"/>
-          <w:shd w:val="clear" w:color="auto" w:fill="FFFFFF"/>
-        </w:rPr>
-      </w:pPr>
+        <w:t>Los enemigos dentro del juego son monstruos originados por el consumo de la droga por parte del personaje principal; a los cuales él deberá matarlos para poder salvar el Festival Musical</w:t>
+      </w:r>
+      <w:r>
+        <w:rPr>
+          <w:rFonts w:ascii="Arial" w:hAnsi="Arial" w:cs="Arial"/>
+          <w:shd w:val="clear" w:color="auto" w:fill="FFFFFF"/>
+        </w:rPr>
+        <w:t xml:space="preserve"> entre los cuales se encuentran:</w:t>
+      </w:r>
+    </w:p>
+    <w:p>
+      <w:pPr>
+        <w:pStyle w:val="Prrafodelista"/>
+        <w:numPr>
+          <w:ilvl w:val="0"/>
+          <w:numId w:val="9"/>
+        </w:numPr>
+        <w:jc w:val="both"/>
+        <w:rPr>
+          <w:rFonts w:ascii="Arial" w:hAnsi="Arial" w:cs="Arial"/>
+          <w:shd w:val="clear" w:color="auto" w:fill="FFFFFF"/>
+        </w:rPr>
+      </w:pPr>
+      <w:r>
+        <w:rPr>
+          <w:rFonts w:ascii="Arial" w:hAnsi="Arial" w:cs="Arial"/>
+          <w:shd w:val="clear" w:color="auto" w:fill="FFFFFF"/>
+        </w:rPr>
+        <w:t>Corneo. - Un monstruo circular que una vez el jugador entre en su rango el dispara a la posición del mismo.</w:t>
+      </w:r>
+    </w:p>
+    <w:p>
+      <w:pPr>
+        <w:pStyle w:val="Prrafodelista"/>
+        <w:numPr>
+          <w:ilvl w:val="0"/>
+          <w:numId w:val="9"/>
+        </w:numPr>
+        <w:jc w:val="both"/>
+        <w:rPr>
+          <w:rFonts w:ascii="Arial" w:hAnsi="Arial" w:cs="Arial"/>
+          <w:shd w:val="clear" w:color="auto" w:fill="FFFFFF"/>
+        </w:rPr>
+      </w:pPr>
+      <w:proofErr w:type="spellStart"/>
+      <w:r>
+        <w:rPr>
+          <w:rFonts w:ascii="Arial" w:hAnsi="Arial" w:cs="Arial"/>
+          <w:shd w:val="clear" w:color="auto" w:fill="FFFFFF"/>
+        </w:rPr>
+        <w:t>Jackoman</w:t>
+      </w:r>
+      <w:proofErr w:type="spellEnd"/>
+      <w:r>
+        <w:rPr>
+          <w:rFonts w:ascii="Arial" w:hAnsi="Arial" w:cs="Arial"/>
+          <w:shd w:val="clear" w:color="auto" w:fill="FFFFFF"/>
+        </w:rPr>
+        <w:t>. – Es una máscara flotante que recorre un circuito predefinido además que es un enemigo rápido.</w:t>
+      </w:r>
+    </w:p>
+    <w:p>
+      <w:pPr>
+        <w:pStyle w:val="Prrafodelista"/>
+        <w:numPr>
+          <w:ilvl w:val="0"/>
+          <w:numId w:val="9"/>
+        </w:numPr>
+        <w:jc w:val="both"/>
+        <w:rPr>
+          <w:rFonts w:ascii="Arial" w:hAnsi="Arial" w:cs="Arial"/>
+          <w:shd w:val="clear" w:color="auto" w:fill="FFFFFF"/>
+        </w:rPr>
+      </w:pPr>
+      <w:proofErr w:type="spellStart"/>
+      <w:r>
+        <w:rPr>
+          <w:rFonts w:ascii="Arial" w:hAnsi="Arial" w:cs="Arial"/>
+          <w:shd w:val="clear" w:color="auto" w:fill="FFFFFF"/>
+        </w:rPr>
+        <w:t>Eyeron</w:t>
+      </w:r>
+      <w:proofErr w:type="spellEnd"/>
+      <w:r>
+        <w:rPr>
+          <w:rFonts w:ascii="Arial" w:hAnsi="Arial" w:cs="Arial"/>
+          <w:shd w:val="clear" w:color="auto" w:fill="FFFFFF"/>
+        </w:rPr>
+        <w:t>. – Un ojo volador con alas de murciélago, se caracteriza por su alta resistencia a comparación de los otros monstruos</w:t>
+      </w:r>
+    </w:p>
+    <w:p>
+      <w:pPr>
+        <w:pStyle w:val="Prrafodelista"/>
+        <w:numPr>
+          <w:ilvl w:val="0"/>
+          <w:numId w:val="9"/>
+        </w:numPr>
+        <w:jc w:val="both"/>
+        <w:rPr>
+          <w:rFonts w:ascii="Arial" w:hAnsi="Arial" w:cs="Arial"/>
+          <w:shd w:val="clear" w:color="auto" w:fill="FFFFFF"/>
+        </w:rPr>
+      </w:pPr>
+      <w:r>
+        <w:rPr>
+          <w:rFonts w:ascii="Arial" w:hAnsi="Arial" w:cs="Arial"/>
+          <w:shd w:val="clear" w:color="auto" w:fill="FFFFFF"/>
+        </w:rPr>
+        <w:t xml:space="preserve">Pichin, - Es un gusano que igual que </w:t>
+      </w:r>
+      <w:proofErr w:type="spellStart"/>
+      <w:r>
+        <w:rPr>
+          <w:rFonts w:ascii="Arial" w:hAnsi="Arial" w:cs="Arial"/>
+          <w:shd w:val="clear" w:color="auto" w:fill="FFFFFF"/>
+        </w:rPr>
+        <w:t>Jackoman</w:t>
+      </w:r>
+      <w:proofErr w:type="spellEnd"/>
+      <w:r>
+        <w:rPr>
+          <w:rFonts w:ascii="Arial" w:hAnsi="Arial" w:cs="Arial"/>
+          <w:shd w:val="clear" w:color="auto" w:fill="FFFFFF"/>
+        </w:rPr>
+        <w:t xml:space="preserve"> recorre un circuito pero una vez que el jugador se acerque a él, le </w:t>
+      </w:r>
+      <w:proofErr w:type="gramStart"/>
+      <w:r>
+        <w:rPr>
+          <w:rFonts w:ascii="Arial" w:hAnsi="Arial" w:cs="Arial"/>
+          <w:shd w:val="clear" w:color="auto" w:fill="FFFFFF"/>
+        </w:rPr>
+        <w:t>perseguirá .</w:t>
+      </w:r>
+      <w:proofErr w:type="gramEnd"/>
+    </w:p>
+    <w:p>
+      <w:pPr>
+        <w:pStyle w:val="Prrafodelista"/>
+        <w:numPr>
+          <w:ilvl w:val="0"/>
+          <w:numId w:val="9"/>
+        </w:numPr>
+        <w:jc w:val="both"/>
+        <w:rPr>
+          <w:rFonts w:ascii="Arial" w:hAnsi="Arial" w:cs="Arial"/>
+          <w:shd w:val="clear" w:color="auto" w:fill="FFFFFF"/>
+        </w:rPr>
+      </w:pPr>
+      <w:proofErr w:type="spellStart"/>
+      <w:r>
+        <w:rPr>
+          <w:rFonts w:ascii="Arial" w:hAnsi="Arial" w:cs="Arial"/>
+          <w:shd w:val="clear" w:color="auto" w:fill="FFFFFF"/>
+        </w:rPr>
+        <w:t>Volido</w:t>
+      </w:r>
+      <w:proofErr w:type="spellEnd"/>
+      <w:r>
+        <w:rPr>
+          <w:rFonts w:ascii="Arial" w:hAnsi="Arial" w:cs="Arial"/>
+          <w:shd w:val="clear" w:color="auto" w:fill="FFFFFF"/>
+        </w:rPr>
+        <w:t>, - Un monstruo con varios ojos que una vez entres en su rango de visión te perseguirá, pero a comparación de todos él es lento.</w:t>
+      </w:r>
+    </w:p>
+    <w:p>
+      <w:pPr>
+        <w:pStyle w:val="Prrafodelista"/>
+        <w:numPr>
+          <w:ilvl w:val="0"/>
+          <w:numId w:val="9"/>
+        </w:numPr>
+        <w:jc w:val="both"/>
+        <w:rPr>
+          <w:rFonts w:ascii="Arial" w:hAnsi="Arial" w:cs="Arial"/>
+          <w:shd w:val="clear" w:color="auto" w:fill="FFFFFF"/>
+        </w:rPr>
+      </w:pPr>
+      <w:proofErr w:type="spellStart"/>
+      <w:r>
+        <w:rPr>
+          <w:rFonts w:ascii="Arial" w:hAnsi="Arial" w:cs="Arial"/>
+          <w:shd w:val="clear" w:color="auto" w:fill="FFFFFF"/>
+        </w:rPr>
+        <w:t>Nya</w:t>
+      </w:r>
+      <w:proofErr w:type="spellEnd"/>
+      <w:r>
+        <w:rPr>
+          <w:rFonts w:ascii="Arial" w:hAnsi="Arial" w:cs="Arial"/>
+          <w:shd w:val="clear" w:color="auto" w:fill="FFFFFF"/>
+        </w:rPr>
+        <w:t>. – Una cara de gato que en el momento que entres en su rango de visión irá directo contra ti para matarte y a si mismo también.</w:t>
+      </w:r>
+    </w:p>
+    <w:p>
+      <w:pPr>
+        <w:pStyle w:val="Prrafodelista"/>
+        <w:jc w:val="both"/>
+        <w:rPr>
+          <w:rFonts w:ascii="Arial" w:hAnsi="Arial" w:cs="Arial"/>
+          <w:shd w:val="clear" w:color="auto" w:fill="FFFFFF"/>
+        </w:rPr>
+      </w:pPr>
+    </w:p>
+    <w:p>
+      <w:pPr>
+        <w:jc w:val="both"/>
+        <w:rPr>
+          <w:rFonts w:ascii="Arial" w:hAnsi="Arial" w:cs="Arial"/>
+          <w:shd w:val="clear" w:color="auto" w:fill="FFFFFF"/>
+        </w:rPr>
+      </w:pPr>
+      <w:r>
+        <w:rPr>
+          <w:rFonts w:ascii="Arial" w:hAnsi="Arial" w:cs="Arial"/>
+          <w:shd w:val="clear" w:color="auto" w:fill="FFFFFF"/>
+        </w:rPr>
+        <w:t xml:space="preserve"> </w:t>
+      </w:r>
       <w:r>
         <w:rPr>
           <w:rFonts w:ascii="Arial" w:hAnsi="Arial" w:cs="Arial"/>
@@ -5929,12 +6444,13 @@
     <w:p>
       <w:pPr>
         <w:pStyle w:val="Ttulo2"/>
-        <w:rPr>
-          <w:rFonts w:ascii="Arial" w:hAnsi="Arial" w:cs="Arial"/>
-          <w:shd w:val="clear" w:color="auto" w:fill="FFFFFF"/>
-        </w:rPr>
-      </w:pPr>
-      <w:bookmarkStart w:id="35" w:name="_Toc512852902"/>
+        <w:jc w:val="both"/>
+        <w:rPr>
+          <w:rFonts w:ascii="Arial" w:hAnsi="Arial" w:cs="Arial"/>
+          <w:shd w:val="clear" w:color="auto" w:fill="FFFFFF"/>
+        </w:rPr>
+      </w:pPr>
+      <w:bookmarkStart w:id="36" w:name="_Toc514239626"/>
       <w:r>
         <w:rPr>
           <w:rFonts w:ascii="Arial" w:hAnsi="Arial" w:cs="Arial"/>
@@ -5943,7 +6459,7 @@
         <w:lastRenderedPageBreak/>
         <w:t>Menús</w:t>
       </w:r>
-      <w:bookmarkEnd w:id="35"/>
+      <w:bookmarkEnd w:id="36"/>
       <w:r>
         <w:rPr>
           <w:rFonts w:ascii="Arial" w:hAnsi="Arial" w:cs="Arial"/>
@@ -5955,12 +6471,13 @@
     <w:p>
       <w:pPr>
         <w:pStyle w:val="Ttulo3"/>
-        <w:rPr>
-          <w:rFonts w:ascii="Arial" w:hAnsi="Arial" w:cs="Arial"/>
-          <w:shd w:val="clear" w:color="auto" w:fill="FFFFFF"/>
-        </w:rPr>
-      </w:pPr>
-      <w:bookmarkStart w:id="36" w:name="_Toc512852903"/>
+        <w:jc w:val="both"/>
+        <w:rPr>
+          <w:rFonts w:ascii="Arial" w:hAnsi="Arial" w:cs="Arial"/>
+          <w:shd w:val="clear" w:color="auto" w:fill="FFFFFF"/>
+        </w:rPr>
+      </w:pPr>
+      <w:bookmarkStart w:id="37" w:name="_Toc514239627"/>
       <w:r>
         <w:rPr>
           <w:rFonts w:ascii="Arial" w:hAnsi="Arial" w:cs="Arial"/>
@@ -5968,10 +6485,11 @@
         </w:rPr>
         <w:t>Visión de conjunto</w:t>
       </w:r>
-      <w:bookmarkEnd w:id="36"/>
-    </w:p>
-    <w:p>
-      <w:pPr>
+      <w:bookmarkEnd w:id="37"/>
+    </w:p>
+    <w:p>
+      <w:pPr>
+        <w:jc w:val="both"/>
         <w:rPr>
           <w:rFonts w:ascii="Arial" w:hAnsi="Arial" w:cs="Arial"/>
         </w:rPr>
@@ -6007,12 +6525,13 @@
     <w:p>
       <w:pPr>
         <w:pStyle w:val="Ttulo3"/>
-        <w:rPr>
-          <w:rFonts w:ascii="Arial" w:hAnsi="Arial" w:cs="Arial"/>
-          <w:shd w:val="clear" w:color="auto" w:fill="FFFFFF"/>
-        </w:rPr>
-      </w:pPr>
-      <w:bookmarkStart w:id="37" w:name="_Toc512852904"/>
+        <w:jc w:val="both"/>
+        <w:rPr>
+          <w:rFonts w:ascii="Arial" w:hAnsi="Arial" w:cs="Arial"/>
+          <w:shd w:val="clear" w:color="auto" w:fill="FFFFFF"/>
+        </w:rPr>
+      </w:pPr>
+      <w:bookmarkStart w:id="38" w:name="_Toc514239628"/>
       <w:r>
         <w:rPr>
           <w:rFonts w:ascii="Arial" w:hAnsi="Arial" w:cs="Arial"/>
@@ -6020,10 +6539,11 @@
         </w:rPr>
         <w:t>Detalle de la interfaz de menú de inicio</w:t>
       </w:r>
-      <w:bookmarkEnd w:id="37"/>
-    </w:p>
-    <w:p>
-      <w:pPr>
+      <w:bookmarkEnd w:id="38"/>
+    </w:p>
+    <w:p>
+      <w:pPr>
+        <w:jc w:val="both"/>
         <w:rPr>
           <w:rFonts w:ascii="Arial" w:hAnsi="Arial" w:cs="Arial"/>
         </w:rPr>
@@ -6067,13 +6587,13 @@
     </w:p>
     <w:p>
       <w:pPr>
+        <w:jc w:val="both"/>
         <w:rPr>
           <w:rFonts w:ascii="Arial" w:hAnsi="Arial" w:cs="Arial"/>
           <w:color w:val="212121"/>
           <w:shd w:val="clear" w:color="auto" w:fill="FFFFFF"/>
         </w:rPr>
       </w:pPr>
-      <w:bookmarkStart w:id="38" w:name="_Toc512852905"/>
       <w:r>
         <w:rPr>
           <w:rFonts w:ascii="Arial" w:hAnsi="Arial" w:cs="Arial"/>
@@ -6111,6 +6631,7 @@
     </w:p>
     <w:p>
       <w:pPr>
+        <w:jc w:val="both"/>
         <w:rPr>
           <w:rFonts w:ascii="Arial" w:hAnsi="Arial" w:cs="Arial"/>
           <w:color w:val="212121"/>
@@ -6146,6 +6667,7 @@
     </w:p>
     <w:p>
       <w:pPr>
+        <w:jc w:val="both"/>
         <w:rPr>
           <w:rFonts w:ascii="Arial" w:hAnsi="Arial" w:cs="Arial"/>
           <w:color w:val="212121"/>
@@ -6178,16 +6700,17 @@
         </w:rPr>
         <w:t>”: cerrara el juego.</w:t>
       </w:r>
-      <w:bookmarkEnd w:id="38"/>
     </w:p>
     <w:p>
       <w:pPr>
         <w:pStyle w:val="Ttulo3"/>
-        <w:rPr>
-          <w:rFonts w:ascii="Arial" w:hAnsi="Arial" w:cs="Arial"/>
-          <w:shd w:val="clear" w:color="auto" w:fill="FFFFFF"/>
-        </w:rPr>
-      </w:pPr>
+        <w:jc w:val="both"/>
+        <w:rPr>
+          <w:rFonts w:ascii="Arial" w:hAnsi="Arial" w:cs="Arial"/>
+          <w:shd w:val="clear" w:color="auto" w:fill="FFFFFF"/>
+        </w:rPr>
+      </w:pPr>
+      <w:bookmarkStart w:id="39" w:name="_Toc514239629"/>
       <w:r>
         <w:rPr>
           <w:rFonts w:ascii="Arial" w:hAnsi="Arial" w:cs="Arial"/>
@@ -6195,9 +6718,11 @@
         </w:rPr>
         <w:t>Detalle de la interfaz de menú de Opciones</w:t>
       </w:r>
-    </w:p>
-    <w:p>
-      <w:pPr>
+      <w:bookmarkEnd w:id="39"/>
+    </w:p>
+    <w:p>
+      <w:pPr>
+        <w:jc w:val="both"/>
         <w:rPr>
           <w:rFonts w:ascii="Arial" w:hAnsi="Arial" w:cs="Arial"/>
           <w:b/>
@@ -6213,6 +6738,7 @@
           <w:ilvl w:val="0"/>
           <w:numId w:val="7"/>
         </w:numPr>
+        <w:jc w:val="both"/>
         <w:rPr>
           <w:rFonts w:ascii="Arial" w:hAnsi="Arial" w:cs="Arial"/>
           <w:color w:val="212121"/>
@@ -6235,6 +6761,7 @@
           <w:ilvl w:val="0"/>
           <w:numId w:val="7"/>
         </w:numPr>
+        <w:jc w:val="both"/>
         <w:rPr>
           <w:rFonts w:ascii="Arial" w:hAnsi="Arial" w:cs="Arial"/>
           <w:color w:val="212121"/>
@@ -6257,6 +6784,7 @@
           <w:ilvl w:val="0"/>
           <w:numId w:val="7"/>
         </w:numPr>
+        <w:jc w:val="both"/>
         <w:rPr>
           <w:rFonts w:ascii="Arial" w:hAnsi="Arial" w:cs="Arial"/>
           <w:color w:val="212121"/>
@@ -6275,6 +6803,7 @@
     <w:p>
       <w:pPr>
         <w:pStyle w:val="Prrafodelista"/>
+        <w:jc w:val="both"/>
         <w:rPr>
           <w:rFonts w:ascii="Arial" w:hAnsi="Arial" w:cs="Arial"/>
           <w:color w:val="212121"/>
@@ -6285,11 +6814,13 @@
     <w:p>
       <w:pPr>
         <w:pStyle w:val="Ttulo3"/>
-        <w:rPr>
-          <w:rFonts w:ascii="Arial" w:hAnsi="Arial" w:cs="Arial"/>
-          <w:shd w:val="clear" w:color="auto" w:fill="FFFFFF"/>
-        </w:rPr>
-      </w:pPr>
+        <w:jc w:val="both"/>
+        <w:rPr>
+          <w:rFonts w:ascii="Arial" w:hAnsi="Arial" w:cs="Arial"/>
+          <w:shd w:val="clear" w:color="auto" w:fill="FFFFFF"/>
+        </w:rPr>
+      </w:pPr>
+      <w:bookmarkStart w:id="40" w:name="_Toc514239630"/>
       <w:r>
         <w:rPr>
           <w:rFonts w:ascii="Arial" w:hAnsi="Arial" w:cs="Arial"/>
@@ -6297,9 +6828,11 @@
         </w:rPr>
         <w:t>Detalle de la interfaz de menú de Pausa</w:t>
       </w:r>
-    </w:p>
-    <w:p>
-      <w:pPr>
+      <w:bookmarkEnd w:id="40"/>
+    </w:p>
+    <w:p>
+      <w:pPr>
+        <w:jc w:val="both"/>
         <w:rPr>
           <w:rFonts w:ascii="Arial" w:hAnsi="Arial" w:cs="Arial"/>
         </w:rPr>
@@ -6312,6 +6845,7 @@
           <w:ilvl w:val="0"/>
           <w:numId w:val="8"/>
         </w:numPr>
+        <w:jc w:val="both"/>
         <w:rPr>
           <w:rFonts w:ascii="Arial" w:hAnsi="Arial" w:cs="Arial"/>
           <w:color w:val="212121"/>
@@ -6334,6 +6868,7 @@
           <w:ilvl w:val="0"/>
           <w:numId w:val="8"/>
         </w:numPr>
+        <w:jc w:val="both"/>
         <w:rPr>
           <w:rFonts w:ascii="Arial" w:hAnsi="Arial" w:cs="Arial"/>
           <w:color w:val="212121"/>
@@ -6374,6 +6909,7 @@
           <w:ilvl w:val="0"/>
           <w:numId w:val="8"/>
         </w:numPr>
+        <w:jc w:val="both"/>
         <w:rPr>
           <w:rFonts w:ascii="Arial" w:hAnsi="Arial" w:cs="Arial"/>
         </w:rPr>
@@ -6389,6 +6925,7 @@
     </w:p>
     <w:p>
       <w:pPr>
+        <w:jc w:val="both"/>
         <w:rPr>
           <w:rFonts w:ascii="Arial" w:eastAsiaTheme="majorEastAsia" w:hAnsi="Arial" w:cs="Arial"/>
           <w:color w:val="1F3763" w:themeColor="accent1" w:themeShade="7F"/>
@@ -6406,11 +6943,12 @@
     <w:p>
       <w:pPr>
         <w:pStyle w:val="Ttulo2"/>
+        <w:jc w:val="both"/>
         <w:rPr>
           <w:rFonts w:ascii="Arial" w:eastAsia="Calibri" w:hAnsi="Arial" w:cs="Arial"/>
         </w:rPr>
       </w:pPr>
-      <w:bookmarkStart w:id="39" w:name="_Toc512852906"/>
+      <w:bookmarkStart w:id="41" w:name="_Toc514239631"/>
       <w:r>
         <w:rPr>
           <w:rFonts w:ascii="Arial" w:eastAsia="Calibri" w:hAnsi="Arial" w:cs="Arial"/>
@@ -6418,10 +6956,11 @@
         <w:lastRenderedPageBreak/>
         <w:t>Sonido</w:t>
       </w:r>
-      <w:bookmarkEnd w:id="39"/>
-    </w:p>
-    <w:p>
-      <w:pPr>
+      <w:bookmarkEnd w:id="41"/>
+    </w:p>
+    <w:p>
+      <w:pPr>
+        <w:jc w:val="both"/>
         <w:rPr>
           <w:rFonts w:ascii="Arial" w:hAnsi="Arial" w:cs="Arial"/>
         </w:rPr>
@@ -6430,21 +6969,23 @@
     <w:p>
       <w:pPr>
         <w:pStyle w:val="Ttulo3"/>
-        <w:rPr>
-          <w:rFonts w:ascii="Arial" w:hAnsi="Arial" w:cs="Arial"/>
-        </w:rPr>
-      </w:pPr>
-      <w:bookmarkStart w:id="40" w:name="_Toc512852907"/>
+        <w:jc w:val="both"/>
+        <w:rPr>
+          <w:rFonts w:ascii="Arial" w:hAnsi="Arial" w:cs="Arial"/>
+        </w:rPr>
+      </w:pPr>
+      <w:bookmarkStart w:id="42" w:name="_Toc514239632"/>
       <w:r>
         <w:rPr>
           <w:rFonts w:ascii="Arial" w:hAnsi="Arial" w:cs="Arial"/>
         </w:rPr>
         <w:t>Vista General</w:t>
       </w:r>
-      <w:bookmarkEnd w:id="40"/>
-    </w:p>
-    <w:p>
-      <w:pPr>
+      <w:bookmarkEnd w:id="42"/>
+    </w:p>
+    <w:p>
+      <w:pPr>
+        <w:jc w:val="both"/>
         <w:rPr>
           <w:rFonts w:ascii="Arial" w:hAnsi="Arial" w:cs="Arial"/>
         </w:rPr>
@@ -6481,16 +7022,14 @@
         <w:rPr>
           <w:rFonts w:ascii="Arial" w:hAnsi="Arial" w:cs="Arial"/>
         </w:rPr>
-        <w:t xml:space="preserve"> contará con los siguientes géneros </w:t>
-      </w:r>
-      <w:proofErr w:type="spellStart"/>
-      <w:r>
-        <w:rPr>
-          <w:rFonts w:ascii="Arial" w:hAnsi="Arial" w:cs="Arial"/>
-        </w:rPr>
-        <w:t>musicale</w:t>
-      </w:r>
-      <w:proofErr w:type="spellEnd"/>
+        <w:t xml:space="preserve"> contará con los siguientes géneros musicale</w:t>
+      </w:r>
+      <w:r>
+        <w:rPr>
+          <w:rFonts w:ascii="Arial" w:hAnsi="Arial" w:cs="Arial"/>
+        </w:rPr>
+        <w:t>s</w:t>
+      </w:r>
       <w:r>
         <w:rPr>
           <w:rFonts w:ascii="Arial" w:hAnsi="Arial" w:cs="Arial"/>
@@ -6505,6 +7044,7 @@
           <w:ilvl w:val="0"/>
           <w:numId w:val="6"/>
         </w:numPr>
+        <w:jc w:val="both"/>
         <w:rPr>
           <w:rFonts w:ascii="Arial" w:eastAsia="Calibri" w:hAnsi="Arial" w:cs="Arial"/>
           <w:sz w:val="24"/>
@@ -6525,6 +7065,7 @@
           <w:ilvl w:val="0"/>
           <w:numId w:val="6"/>
         </w:numPr>
+        <w:jc w:val="both"/>
         <w:rPr>
           <w:rFonts w:ascii="Arial" w:eastAsia="Calibri" w:hAnsi="Arial" w:cs="Arial"/>
           <w:sz w:val="24"/>
@@ -6545,6 +7086,7 @@
           <w:ilvl w:val="0"/>
           <w:numId w:val="6"/>
         </w:numPr>
+        <w:jc w:val="both"/>
         <w:rPr>
           <w:rFonts w:ascii="Arial" w:eastAsia="Calibri" w:hAnsi="Arial" w:cs="Arial"/>
           <w:sz w:val="24"/>
@@ -6569,6 +7111,7 @@
     </w:p>
     <w:p>
       <w:pPr>
+        <w:jc w:val="both"/>
         <w:rPr>
           <w:rFonts w:ascii="Arial" w:eastAsia="Calibri" w:hAnsi="Arial" w:cs="Arial"/>
           <w:sz w:val="24"/>
@@ -6584,6 +7127,7 @@
     </w:p>
     <w:p>
       <w:pPr>
+        <w:jc w:val="both"/>
         <w:rPr>
           <w:rFonts w:ascii="Arial" w:eastAsia="Calibri" w:hAnsi="Arial" w:cs="Arial"/>
           <w:sz w:val="24"/>
@@ -6600,42 +7144,55 @@
     <w:p>
       <w:pPr>
         <w:pStyle w:val="Ttulo2"/>
+        <w:jc w:val="both"/>
         <w:rPr>
           <w:rFonts w:ascii="Arial" w:eastAsia="Calibri" w:hAnsi="Arial" w:cs="Arial"/>
         </w:rPr>
       </w:pPr>
+      <w:bookmarkStart w:id="43" w:name="_Toc514239633"/>
       <w:r>
         <w:rPr>
           <w:rFonts w:ascii="Arial" w:eastAsia="Calibri" w:hAnsi="Arial" w:cs="Arial"/>
         </w:rPr>
-        <w:t xml:space="preserve">Efectos de Sonido </w:t>
-      </w:r>
-      <w:bookmarkStart w:id="41" w:name="_GoBack"/>
-      <w:bookmarkEnd w:id="41"/>
-    </w:p>
+        <w:t>Efectos de Sonido</w:t>
+      </w:r>
+      <w:bookmarkEnd w:id="43"/>
+      <w:r>
+        <w:rPr>
+          <w:rFonts w:ascii="Arial" w:eastAsia="Calibri" w:hAnsi="Arial" w:cs="Arial"/>
+        </w:rPr>
+        <w:t xml:space="preserve"> </w:t>
+      </w:r>
+    </w:p>
+    <w:p/>
     <w:p>
       <w:pPr>
         <w:pStyle w:val="Ttulo3"/>
-        <w:rPr>
-          <w:rFonts w:ascii="Arial" w:hAnsi="Arial" w:cs="Arial"/>
-        </w:rPr>
-      </w:pPr>
+        <w:jc w:val="both"/>
+        <w:rPr>
+          <w:rFonts w:ascii="Arial" w:hAnsi="Arial" w:cs="Arial"/>
+        </w:rPr>
+      </w:pPr>
+      <w:bookmarkStart w:id="44" w:name="_Toc514239634"/>
       <w:r>
         <w:rPr>
           <w:rFonts w:ascii="Arial" w:hAnsi="Arial" w:cs="Arial"/>
         </w:rPr>
         <w:t>El personaje tendrá dos poderes:</w:t>
       </w:r>
-    </w:p>
-    <w:p>
-      <w:pPr>
-        <w:rPr>
-          <w:rFonts w:ascii="Arial" w:hAnsi="Arial" w:cs="Arial"/>
-        </w:rPr>
-      </w:pPr>
-    </w:p>
-    <w:p>
-      <w:pPr>
+      <w:bookmarkEnd w:id="44"/>
+    </w:p>
+    <w:p>
+      <w:pPr>
+        <w:jc w:val="both"/>
+        <w:rPr>
+          <w:rFonts w:ascii="Arial" w:hAnsi="Arial" w:cs="Arial"/>
+        </w:rPr>
+      </w:pPr>
+    </w:p>
+    <w:p>
+      <w:pPr>
+        <w:jc w:val="both"/>
         <w:rPr>
           <w:rFonts w:ascii="Arial" w:hAnsi="Arial" w:cs="Arial"/>
           <w:sz w:val="24"/>
@@ -6653,6 +7210,7 @@
     </w:p>
     <w:p>
       <w:pPr>
+        <w:jc w:val="both"/>
         <w:rPr>
           <w:rFonts w:ascii="Arial" w:hAnsi="Arial" w:cs="Arial"/>
           <w:sz w:val="24"/>
@@ -6669,7 +7227,7 @@
       </w:r>
     </w:p>
     <w:sectPr>
-      <w:footerReference w:type="default" r:id="rId10"/>
+      <w:footerReference w:type="default" r:id="rId11"/>
       <w:pgSz w:w="11906" w:h="16838"/>
       <w:pgMar w:top="1417" w:right="1701" w:bottom="1417" w:left="1701" w:header="708" w:footer="708" w:gutter="0"/>
       <w:cols w:space="708"/>
@@ -7534,9 +8092,9 @@
     </w:lvl>
   </w:abstractNum>
   <w:abstractNum w:abstractNumId="5" w15:restartNumberingAfterBreak="0">
-    <w:nsid w:val="50F75E85"/>
+    <w:nsid w:val="4FAB0744"/>
     <w:multiLevelType w:val="hybridMultilevel"/>
-    <w:tmpl w:val="DBDAC93E"/>
+    <w:tmpl w:val="C09CB7C0"/>
     <w:lvl w:ilvl="0" w:tplc="0C0A0001">
       <w:start w:val="1"/>
       <w:numFmt w:val="bullet"/>
@@ -7647,9 +8205,9 @@
     </w:lvl>
   </w:abstractNum>
   <w:abstractNum w:abstractNumId="6" w15:restartNumberingAfterBreak="0">
-    <w:nsid w:val="60475319"/>
+    <w:nsid w:val="50F75E85"/>
     <w:multiLevelType w:val="hybridMultilevel"/>
-    <w:tmpl w:val="70BEAAF0"/>
+    <w:tmpl w:val="DBDAC93E"/>
     <w:lvl w:ilvl="0" w:tplc="0C0A0001">
       <w:start w:val="1"/>
       <w:numFmt w:val="bullet"/>
@@ -7760,9 +8318,9 @@
     </w:lvl>
   </w:abstractNum>
   <w:abstractNum w:abstractNumId="7" w15:restartNumberingAfterBreak="0">
-    <w:nsid w:val="76223A4E"/>
+    <w:nsid w:val="60475319"/>
     <w:multiLevelType w:val="hybridMultilevel"/>
-    <w:tmpl w:val="E1204CE8"/>
+    <w:tmpl w:val="70BEAAF0"/>
     <w:lvl w:ilvl="0" w:tplc="0C0A0001">
       <w:start w:val="1"/>
       <w:numFmt w:val="bullet"/>
@@ -7872,11 +8430,124 @@
       </w:rPr>
     </w:lvl>
   </w:abstractNum>
+  <w:abstractNum w:abstractNumId="8" w15:restartNumberingAfterBreak="0">
+    <w:nsid w:val="76223A4E"/>
+    <w:multiLevelType w:val="hybridMultilevel"/>
+    <w:tmpl w:val="E1204CE8"/>
+    <w:lvl w:ilvl="0" w:tplc="0C0A0001">
+      <w:start w:val="1"/>
+      <w:numFmt w:val="bullet"/>
+      <w:lvlText w:val=""/>
+      <w:lvlJc w:val="left"/>
+      <w:pPr>
+        <w:ind w:left="720" w:hanging="360"/>
+      </w:pPr>
+      <w:rPr>
+        <w:rFonts w:ascii="Symbol" w:hAnsi="Symbol" w:hint="default"/>
+      </w:rPr>
+    </w:lvl>
+    <w:lvl w:ilvl="1" w:tplc="0C0A0003" w:tentative="1">
+      <w:start w:val="1"/>
+      <w:numFmt w:val="bullet"/>
+      <w:lvlText w:val="o"/>
+      <w:lvlJc w:val="left"/>
+      <w:pPr>
+        <w:ind w:left="1440" w:hanging="360"/>
+      </w:pPr>
+      <w:rPr>
+        <w:rFonts w:ascii="Courier New" w:hAnsi="Courier New" w:cs="Courier New" w:hint="default"/>
+      </w:rPr>
+    </w:lvl>
+    <w:lvl w:ilvl="2" w:tplc="0C0A0005" w:tentative="1">
+      <w:start w:val="1"/>
+      <w:numFmt w:val="bullet"/>
+      <w:lvlText w:val=""/>
+      <w:lvlJc w:val="left"/>
+      <w:pPr>
+        <w:ind w:left="2160" w:hanging="360"/>
+      </w:pPr>
+      <w:rPr>
+        <w:rFonts w:ascii="Wingdings" w:hAnsi="Wingdings" w:hint="default"/>
+      </w:rPr>
+    </w:lvl>
+    <w:lvl w:ilvl="3" w:tplc="0C0A0001" w:tentative="1">
+      <w:start w:val="1"/>
+      <w:numFmt w:val="bullet"/>
+      <w:lvlText w:val=""/>
+      <w:lvlJc w:val="left"/>
+      <w:pPr>
+        <w:ind w:left="2880" w:hanging="360"/>
+      </w:pPr>
+      <w:rPr>
+        <w:rFonts w:ascii="Symbol" w:hAnsi="Symbol" w:hint="default"/>
+      </w:rPr>
+    </w:lvl>
+    <w:lvl w:ilvl="4" w:tplc="0C0A0003" w:tentative="1">
+      <w:start w:val="1"/>
+      <w:numFmt w:val="bullet"/>
+      <w:lvlText w:val="o"/>
+      <w:lvlJc w:val="left"/>
+      <w:pPr>
+        <w:ind w:left="3600" w:hanging="360"/>
+      </w:pPr>
+      <w:rPr>
+        <w:rFonts w:ascii="Courier New" w:hAnsi="Courier New" w:cs="Courier New" w:hint="default"/>
+      </w:rPr>
+    </w:lvl>
+    <w:lvl w:ilvl="5" w:tplc="0C0A0005" w:tentative="1">
+      <w:start w:val="1"/>
+      <w:numFmt w:val="bullet"/>
+      <w:lvlText w:val=""/>
+      <w:lvlJc w:val="left"/>
+      <w:pPr>
+        <w:ind w:left="4320" w:hanging="360"/>
+      </w:pPr>
+      <w:rPr>
+        <w:rFonts w:ascii="Wingdings" w:hAnsi="Wingdings" w:hint="default"/>
+      </w:rPr>
+    </w:lvl>
+    <w:lvl w:ilvl="6" w:tplc="0C0A0001" w:tentative="1">
+      <w:start w:val="1"/>
+      <w:numFmt w:val="bullet"/>
+      <w:lvlText w:val=""/>
+      <w:lvlJc w:val="left"/>
+      <w:pPr>
+        <w:ind w:left="5040" w:hanging="360"/>
+      </w:pPr>
+      <w:rPr>
+        <w:rFonts w:ascii="Symbol" w:hAnsi="Symbol" w:hint="default"/>
+      </w:rPr>
+    </w:lvl>
+    <w:lvl w:ilvl="7" w:tplc="0C0A0003" w:tentative="1">
+      <w:start w:val="1"/>
+      <w:numFmt w:val="bullet"/>
+      <w:lvlText w:val="o"/>
+      <w:lvlJc w:val="left"/>
+      <w:pPr>
+        <w:ind w:left="5760" w:hanging="360"/>
+      </w:pPr>
+      <w:rPr>
+        <w:rFonts w:ascii="Courier New" w:hAnsi="Courier New" w:cs="Courier New" w:hint="default"/>
+      </w:rPr>
+    </w:lvl>
+    <w:lvl w:ilvl="8" w:tplc="0C0A0005" w:tentative="1">
+      <w:start w:val="1"/>
+      <w:numFmt w:val="bullet"/>
+      <w:lvlText w:val=""/>
+      <w:lvlJc w:val="left"/>
+      <w:pPr>
+        <w:ind w:left="6480" w:hanging="360"/>
+      </w:pPr>
+      <w:rPr>
+        <w:rFonts w:ascii="Wingdings" w:hAnsi="Wingdings" w:hint="default"/>
+      </w:rPr>
+    </w:lvl>
+  </w:abstractNum>
   <w:num w:numId="1">
-    <w:abstractNumId w:val="7"/>
+    <w:abstractNumId w:val="8"/>
   </w:num>
   <w:num w:numId="2">
-    <w:abstractNumId w:val="6"/>
+    <w:abstractNumId w:val="7"/>
   </w:num>
   <w:num w:numId="3">
     <w:abstractNumId w:val="2"/>
@@ -7891,10 +8562,13 @@
     <w:abstractNumId w:val="4"/>
   </w:num>
   <w:num w:numId="7">
-    <w:abstractNumId w:val="5"/>
+    <w:abstractNumId w:val="6"/>
   </w:num>
   <w:num w:numId="8">
     <w:abstractNumId w:val="0"/>
+  </w:num>
+  <w:num w:numId="9">
+    <w:abstractNumId w:val="5"/>
   </w:num>
 </w:numbering>
 </file>
@@ -8893,7 +9567,7 @@
 </file>
 
 <file path=customXml/itemProps1.xml><?xml version="1.0" encoding="utf-8"?>
-<ds:datastoreItem xmlns:ds="http://schemas.openxmlformats.org/officeDocument/2006/customXml" ds:itemID="{9949B08F-9E71-459C-A507-E786A1A05DA8}">
+<ds:datastoreItem xmlns:ds="http://schemas.openxmlformats.org/officeDocument/2006/customXml" ds:itemID="{A4365658-CA7C-44DF-8C14-CBAF98AC657D}">
   <ds:schemaRefs>
     <ds:schemaRef ds:uri="http://schemas.openxmlformats.org/officeDocument/2006/bibliography"/>
   </ds:schemaRefs>

--- a/GDD-ConcertKill.docx
+++ b/GDD-ConcertKill.docx
@@ -38,7 +38,7 @@
     </w:p>
     <w:p>
       <w:pPr>
-        <w:jc w:val="both"/>
+        <w:jc w:val="center"/>
         <w:rPr>
           <w:rFonts w:ascii="Arial" w:hAnsi="Arial" w:cs="Arial"/>
           <w:b/>
@@ -62,7 +62,7 @@
     </w:p>
     <w:p>
       <w:pPr>
-        <w:jc w:val="both"/>
+        <w:jc w:val="center"/>
         <w:rPr>
           <w:rFonts w:ascii="Arial" w:hAnsi="Arial" w:cs="Arial"/>
           <w:sz w:val="40"/>
@@ -72,7 +72,7 @@
       <w:proofErr w:type="spellStart"/>
       <w:r>
         <w:rPr>
-          <w:rFonts w:ascii="Arial" w:hAnsi="Arial" w:cs="Arial"/>
+          <w:rFonts w:ascii="Goudy Stout" w:hAnsi="Goudy Stout" w:cs="Arial"/>
           <w:sz w:val="40"/>
           <w:szCs w:val="40"/>
         </w:rPr>
@@ -90,7 +90,7 @@
       <w:proofErr w:type="spellStart"/>
       <w:r>
         <w:rPr>
-          <w:rFonts w:ascii="Arial" w:hAnsi="Arial" w:cs="Arial"/>
+          <w:rFonts w:ascii="Goudy Stout" w:hAnsi="Goudy Stout" w:cs="Arial"/>
           <w:sz w:val="40"/>
           <w:szCs w:val="40"/>
         </w:rPr>
@@ -190,7 +190,7 @@
     </w:p>
     <w:p>
       <w:pPr>
-        <w:jc w:val="both"/>
+        <w:jc w:val="center"/>
         <w:rPr>
           <w:rFonts w:ascii="Arial" w:hAnsi="Arial" w:cs="Arial"/>
         </w:rPr>
@@ -269,8 +269,6 @@
             </w:rPr>
             <w:t>Contenido</w:t>
           </w:r>
-          <w:bookmarkStart w:id="1" w:name="_GoBack"/>
-          <w:bookmarkEnd w:id="1"/>
         </w:p>
         <w:p>
           <w:pPr>
@@ -301,7 +299,7 @@
             </w:rPr>
             <w:fldChar w:fldCharType="separate"/>
           </w:r>
-          <w:hyperlink w:anchor="_Toc514239592" w:history="1">
+          <w:hyperlink w:anchor="_Toc514600933" w:history="1">
             <w:r>
               <w:rPr>
                 <w:rStyle w:val="Hipervnculo"/>
@@ -330,7 +328,7 @@
                 <w:noProof/>
                 <w:webHidden/>
               </w:rPr>
-              <w:instrText xml:space="preserve"> PAGEREF _Toc514239592 \h </w:instrText>
+              <w:instrText xml:space="preserve"> PAGEREF _Toc514600933 \h </w:instrText>
             </w:r>
             <w:r>
               <w:rPr>
@@ -372,7 +370,7 @@
               <w:noProof/>
             </w:rPr>
           </w:pPr>
-          <w:hyperlink w:anchor="_Toc514239593" w:history="1">
+          <w:hyperlink w:anchor="_Toc514600934" w:history="1">
             <w:r>
               <w:rPr>
                 <w:rStyle w:val="Hipervnculo"/>
@@ -400,7 +398,7 @@
                 <w:noProof/>
                 <w:webHidden/>
               </w:rPr>
-              <w:instrText xml:space="preserve"> PAGEREF _Toc514239593 \h </w:instrText>
+              <w:instrText xml:space="preserve"> PAGEREF _Toc514600934 \h </w:instrText>
             </w:r>
             <w:r>
               <w:rPr>
@@ -442,7 +440,7 @@
               <w:noProof/>
             </w:rPr>
           </w:pPr>
-          <w:hyperlink w:anchor="_Toc514239594" w:history="1">
+          <w:hyperlink w:anchor="_Toc514600935" w:history="1">
             <w:r>
               <w:rPr>
                 <w:rStyle w:val="Hipervnculo"/>
@@ -470,7 +468,7 @@
                 <w:noProof/>
                 <w:webHidden/>
               </w:rPr>
-              <w:instrText xml:space="preserve"> PAGEREF _Toc514239594 \h </w:instrText>
+              <w:instrText xml:space="preserve"> PAGEREF _Toc514600935 \h </w:instrText>
             </w:r>
             <w:r>
               <w:rPr>
@@ -512,7 +510,7 @@
               <w:noProof/>
             </w:rPr>
           </w:pPr>
-          <w:hyperlink w:anchor="_Toc514239595" w:history="1">
+          <w:hyperlink w:anchor="_Toc514600936" w:history="1">
             <w:r>
               <w:rPr>
                 <w:rStyle w:val="Hipervnculo"/>
@@ -540,7 +538,7 @@
                 <w:noProof/>
                 <w:webHidden/>
               </w:rPr>
-              <w:instrText xml:space="preserve"> PAGEREF _Toc514239595 \h </w:instrText>
+              <w:instrText xml:space="preserve"> PAGEREF _Toc514600936 \h </w:instrText>
             </w:r>
             <w:r>
               <w:rPr>
@@ -582,7 +580,7 @@
               <w:noProof/>
             </w:rPr>
           </w:pPr>
-          <w:hyperlink w:anchor="_Toc514239596" w:history="1">
+          <w:hyperlink w:anchor="_Toc514600937" w:history="1">
             <w:r>
               <w:rPr>
                 <w:rStyle w:val="Hipervnculo"/>
@@ -610,7 +608,7 @@
                 <w:noProof/>
                 <w:webHidden/>
               </w:rPr>
-              <w:instrText xml:space="preserve"> PAGEREF _Toc514239596 \h </w:instrText>
+              <w:instrText xml:space="preserve"> PAGEREF _Toc514600937 \h </w:instrText>
             </w:r>
             <w:r>
               <w:rPr>
@@ -652,7 +650,7 @@
               <w:noProof/>
             </w:rPr>
           </w:pPr>
-          <w:hyperlink w:anchor="_Toc514239597" w:history="1">
+          <w:hyperlink w:anchor="_Toc514600938" w:history="1">
             <w:r>
               <w:rPr>
                 <w:rStyle w:val="Hipervnculo"/>
@@ -680,7 +678,7 @@
                 <w:noProof/>
                 <w:webHidden/>
               </w:rPr>
-              <w:instrText xml:space="preserve"> PAGEREF _Toc514239597 \h </w:instrText>
+              <w:instrText xml:space="preserve"> PAGEREF _Toc514600938 \h </w:instrText>
             </w:r>
             <w:r>
               <w:rPr>
@@ -722,7 +720,7 @@
               <w:noProof/>
             </w:rPr>
           </w:pPr>
-          <w:hyperlink w:anchor="_Toc514239598" w:history="1">
+          <w:hyperlink w:anchor="_Toc514600939" w:history="1">
             <w:r>
               <w:rPr>
                 <w:rStyle w:val="Hipervnculo"/>
@@ -750,7 +748,7 @@
                 <w:noProof/>
                 <w:webHidden/>
               </w:rPr>
-              <w:instrText xml:space="preserve"> PAGEREF _Toc514239598 \h </w:instrText>
+              <w:instrText xml:space="preserve"> PAGEREF _Toc514600939 \h </w:instrText>
             </w:r>
             <w:r>
               <w:rPr>
@@ -792,7 +790,7 @@
               <w:noProof/>
             </w:rPr>
           </w:pPr>
-          <w:hyperlink w:anchor="_Toc514239599" w:history="1">
+          <w:hyperlink w:anchor="_Toc514600940" w:history="1">
             <w:r>
               <w:rPr>
                 <w:rStyle w:val="Hipervnculo"/>
@@ -820,7 +818,7 @@
                 <w:noProof/>
                 <w:webHidden/>
               </w:rPr>
-              <w:instrText xml:space="preserve"> PAGEREF _Toc514239599 \h </w:instrText>
+              <w:instrText xml:space="preserve"> PAGEREF _Toc514600940 \h </w:instrText>
             </w:r>
             <w:r>
               <w:rPr>
@@ -862,7 +860,7 @@
               <w:noProof/>
             </w:rPr>
           </w:pPr>
-          <w:hyperlink w:anchor="_Toc514239600" w:history="1">
+          <w:hyperlink w:anchor="_Toc514600941" w:history="1">
             <w:r>
               <w:rPr>
                 <w:rStyle w:val="Hipervnculo"/>
@@ -890,7 +888,7 @@
                 <w:noProof/>
                 <w:webHidden/>
               </w:rPr>
-              <w:instrText xml:space="preserve"> PAGEREF _Toc514239600 \h </w:instrText>
+              <w:instrText xml:space="preserve"> PAGEREF _Toc514600941 \h </w:instrText>
             </w:r>
             <w:r>
               <w:rPr>
@@ -932,7 +930,7 @@
               <w:noProof/>
             </w:rPr>
           </w:pPr>
-          <w:hyperlink w:anchor="_Toc514239601" w:history="1">
+          <w:hyperlink w:anchor="_Toc514600942" w:history="1">
             <w:r>
               <w:rPr>
                 <w:rStyle w:val="Hipervnculo"/>
@@ -961,7 +959,7 @@
                 <w:noProof/>
                 <w:webHidden/>
               </w:rPr>
-              <w:instrText xml:space="preserve"> PAGEREF _Toc514239601 \h </w:instrText>
+              <w:instrText xml:space="preserve"> PAGEREF _Toc514600942 \h </w:instrText>
             </w:r>
             <w:r>
               <w:rPr>
@@ -1003,7 +1001,7 @@
               <w:noProof/>
             </w:rPr>
           </w:pPr>
-          <w:hyperlink w:anchor="_Toc514239602" w:history="1">
+          <w:hyperlink w:anchor="_Toc514600943" w:history="1">
             <w:r>
               <w:rPr>
                 <w:rStyle w:val="Hipervnculo"/>
@@ -1032,7 +1030,7 @@
                 <w:noProof/>
                 <w:webHidden/>
               </w:rPr>
-              <w:instrText xml:space="preserve"> PAGEREF _Toc514239602 \h </w:instrText>
+              <w:instrText xml:space="preserve"> PAGEREF _Toc514600943 \h </w:instrText>
             </w:r>
             <w:r>
               <w:rPr>
@@ -1074,7 +1072,7 @@
               <w:noProof/>
             </w:rPr>
           </w:pPr>
-          <w:hyperlink w:anchor="_Toc514239603" w:history="1">
+          <w:hyperlink w:anchor="_Toc514600944" w:history="1">
             <w:r>
               <w:rPr>
                 <w:rStyle w:val="Hipervnculo"/>
@@ -1103,7 +1101,7 @@
                 <w:noProof/>
                 <w:webHidden/>
               </w:rPr>
-              <w:instrText xml:space="preserve"> PAGEREF _Toc514239603 \h </w:instrText>
+              <w:instrText xml:space="preserve"> PAGEREF _Toc514600944 \h </w:instrText>
             </w:r>
             <w:r>
               <w:rPr>
@@ -1145,7 +1143,7 @@
               <w:noProof/>
             </w:rPr>
           </w:pPr>
-          <w:hyperlink w:anchor="_Toc514239604" w:history="1">
+          <w:hyperlink w:anchor="_Toc514600945" w:history="1">
             <w:r>
               <w:rPr>
                 <w:rStyle w:val="Hipervnculo"/>
@@ -1174,7 +1172,7 @@
                 <w:noProof/>
                 <w:webHidden/>
               </w:rPr>
-              <w:instrText xml:space="preserve"> PAGEREF _Toc514239604 \h </w:instrText>
+              <w:instrText xml:space="preserve"> PAGEREF _Toc514600945 \h </w:instrText>
             </w:r>
             <w:r>
               <w:rPr>
@@ -1216,7 +1214,7 @@
               <w:noProof/>
             </w:rPr>
           </w:pPr>
-          <w:hyperlink w:anchor="_Toc514239605" w:history="1">
+          <w:hyperlink w:anchor="_Toc514600946" w:history="1">
             <w:r>
               <w:rPr>
                 <w:rStyle w:val="Hipervnculo"/>
@@ -1244,7 +1242,7 @@
                 <w:noProof/>
                 <w:webHidden/>
               </w:rPr>
-              <w:instrText xml:space="preserve"> PAGEREF _Toc514239605 \h </w:instrText>
+              <w:instrText xml:space="preserve"> PAGEREF _Toc514600946 \h </w:instrText>
             </w:r>
             <w:r>
               <w:rPr>
@@ -1286,7 +1284,7 @@
               <w:noProof/>
             </w:rPr>
           </w:pPr>
-          <w:hyperlink w:anchor="_Toc514239606" w:history="1">
+          <w:hyperlink w:anchor="_Toc514600947" w:history="1">
             <w:r>
               <w:rPr>
                 <w:rStyle w:val="Hipervnculo"/>
@@ -1314,7 +1312,7 @@
                 <w:noProof/>
                 <w:webHidden/>
               </w:rPr>
-              <w:instrText xml:space="preserve"> PAGEREF _Toc514239606 \h </w:instrText>
+              <w:instrText xml:space="preserve"> PAGEREF _Toc514600947 \h </w:instrText>
             </w:r>
             <w:r>
               <w:rPr>
@@ -1356,7 +1354,7 @@
               <w:noProof/>
             </w:rPr>
           </w:pPr>
-          <w:hyperlink w:anchor="_Toc514239607" w:history="1">
+          <w:hyperlink w:anchor="_Toc514600948" w:history="1">
             <w:r>
               <w:rPr>
                 <w:rStyle w:val="Hipervnculo"/>
@@ -1384,7 +1382,7 @@
                 <w:noProof/>
                 <w:webHidden/>
               </w:rPr>
-              <w:instrText xml:space="preserve"> PAGEREF _Toc514239607 \h </w:instrText>
+              <w:instrText xml:space="preserve"> PAGEREF _Toc514600948 \h </w:instrText>
             </w:r>
             <w:r>
               <w:rPr>
@@ -1426,7 +1424,7 @@
               <w:noProof/>
             </w:rPr>
           </w:pPr>
-          <w:hyperlink w:anchor="_Toc514239608" w:history="1">
+          <w:hyperlink w:anchor="_Toc514600949" w:history="1">
             <w:r>
               <w:rPr>
                 <w:rStyle w:val="Hipervnculo"/>
@@ -1454,7 +1452,7 @@
                 <w:noProof/>
                 <w:webHidden/>
               </w:rPr>
-              <w:instrText xml:space="preserve"> PAGEREF _Toc514239608 \h </w:instrText>
+              <w:instrText xml:space="preserve"> PAGEREF _Toc514600949 \h </w:instrText>
             </w:r>
             <w:r>
               <w:rPr>
@@ -1496,7 +1494,7 @@
               <w:noProof/>
             </w:rPr>
           </w:pPr>
-          <w:hyperlink w:anchor="_Toc514239609" w:history="1">
+          <w:hyperlink w:anchor="_Toc514600950" w:history="1">
             <w:r>
               <w:rPr>
                 <w:rStyle w:val="Hipervnculo"/>
@@ -1524,7 +1522,7 @@
                 <w:noProof/>
                 <w:webHidden/>
               </w:rPr>
-              <w:instrText xml:space="preserve"> PAGEREF _Toc514239609 \h </w:instrText>
+              <w:instrText xml:space="preserve"> PAGEREF _Toc514600950 \h </w:instrText>
             </w:r>
             <w:r>
               <w:rPr>
@@ -1566,7 +1564,7 @@
               <w:noProof/>
             </w:rPr>
           </w:pPr>
-          <w:hyperlink w:anchor="_Toc514239610" w:history="1">
+          <w:hyperlink w:anchor="_Toc514600951" w:history="1">
             <w:r>
               <w:rPr>
                 <w:rStyle w:val="Hipervnculo"/>
@@ -1594,7 +1592,7 @@
                 <w:noProof/>
                 <w:webHidden/>
               </w:rPr>
-              <w:instrText xml:space="preserve"> PAGEREF _Toc514239610 \h </w:instrText>
+              <w:instrText xml:space="preserve"> PAGEREF _Toc514600951 \h </w:instrText>
             </w:r>
             <w:r>
               <w:rPr>
@@ -1636,7 +1634,7 @@
               <w:noProof/>
             </w:rPr>
           </w:pPr>
-          <w:hyperlink w:anchor="_Toc514239611" w:history="1">
+          <w:hyperlink w:anchor="_Toc514600952" w:history="1">
             <w:r>
               <w:rPr>
                 <w:rStyle w:val="Hipervnculo"/>
@@ -1664,7 +1662,7 @@
                 <w:noProof/>
                 <w:webHidden/>
               </w:rPr>
-              <w:instrText xml:space="preserve"> PAGEREF _Toc514239611 \h </w:instrText>
+              <w:instrText xml:space="preserve"> PAGEREF _Toc514600952 \h </w:instrText>
             </w:r>
             <w:r>
               <w:rPr>
@@ -1706,10 +1704,11 @@
               <w:noProof/>
             </w:rPr>
           </w:pPr>
-          <w:hyperlink w:anchor="_Toc514239612" w:history="1">
+          <w:hyperlink w:anchor="_Toc514600953" w:history="1">
             <w:r>
               <w:rPr>
                 <w:rStyle w:val="Hipervnculo"/>
+                <w:rFonts w:ascii="Arial" w:hAnsi="Arial" w:cs="Arial"/>
                 <w:noProof/>
               </w:rPr>
               <w:t>Mundo Físico</w:t>
@@ -1733,7 +1732,7 @@
                 <w:noProof/>
                 <w:webHidden/>
               </w:rPr>
-              <w:instrText xml:space="preserve"> PAGEREF _Toc514239612 \h </w:instrText>
+              <w:instrText xml:space="preserve"> PAGEREF _Toc514600953 \h </w:instrText>
             </w:r>
             <w:r>
               <w:rPr>
@@ -1753,7 +1752,7 @@
                 <w:noProof/>
                 <w:webHidden/>
               </w:rPr>
-              <w:t>7</w:t>
+              <w:t>8</w:t>
             </w:r>
             <w:r>
               <w:rPr>
@@ -1775,7 +1774,7 @@
               <w:noProof/>
             </w:rPr>
           </w:pPr>
-          <w:hyperlink w:anchor="_Toc514239613" w:history="1">
+          <w:hyperlink w:anchor="_Toc514600954" w:history="1">
             <w:r>
               <w:rPr>
                 <w:rStyle w:val="Hipervnculo"/>
@@ -1803,7 +1802,7 @@
                 <w:noProof/>
                 <w:webHidden/>
               </w:rPr>
-              <w:instrText xml:space="preserve"> PAGEREF _Toc514239613 \h </w:instrText>
+              <w:instrText xml:space="preserve"> PAGEREF _Toc514600954 \h </w:instrText>
             </w:r>
             <w:r>
               <w:rPr>
@@ -1845,7 +1844,7 @@
               <w:noProof/>
             </w:rPr>
           </w:pPr>
-          <w:hyperlink w:anchor="_Toc514239614" w:history="1">
+          <w:hyperlink w:anchor="_Toc514600955" w:history="1">
             <w:r>
               <w:rPr>
                 <w:rStyle w:val="Hipervnculo"/>
@@ -1873,7 +1872,7 @@
                 <w:noProof/>
                 <w:webHidden/>
               </w:rPr>
-              <w:instrText xml:space="preserve"> PAGEREF _Toc514239614 \h </w:instrText>
+              <w:instrText xml:space="preserve"> PAGEREF _Toc514600955 \h </w:instrText>
             </w:r>
             <w:r>
               <w:rPr>
@@ -1915,7 +1914,7 @@
               <w:noProof/>
             </w:rPr>
           </w:pPr>
-          <w:hyperlink w:anchor="_Toc514239615" w:history="1">
+          <w:hyperlink w:anchor="_Toc514600956" w:history="1">
             <w:r>
               <w:rPr>
                 <w:rStyle w:val="Hipervnculo"/>
@@ -1943,7 +1942,7 @@
                 <w:noProof/>
                 <w:webHidden/>
               </w:rPr>
-              <w:instrText xml:space="preserve"> PAGEREF _Toc514239615 \h </w:instrText>
+              <w:instrText xml:space="preserve"> PAGEREF _Toc514600956 \h </w:instrText>
             </w:r>
             <w:r>
               <w:rPr>
@@ -1985,7 +1984,7 @@
               <w:noProof/>
             </w:rPr>
           </w:pPr>
-          <w:hyperlink w:anchor="_Toc514239616" w:history="1">
+          <w:hyperlink w:anchor="_Toc514600957" w:history="1">
             <w:r>
               <w:rPr>
                 <w:rStyle w:val="Hipervnculo"/>
@@ -2013,7 +2012,7 @@
                 <w:noProof/>
                 <w:webHidden/>
               </w:rPr>
-              <w:instrText xml:space="preserve"> PAGEREF _Toc514239616 \h </w:instrText>
+              <w:instrText xml:space="preserve"> PAGEREF _Toc514600957 \h </w:instrText>
             </w:r>
             <w:r>
               <w:rPr>
@@ -2055,7 +2054,7 @@
               <w:noProof/>
             </w:rPr>
           </w:pPr>
-          <w:hyperlink w:anchor="_Toc514239617" w:history="1">
+          <w:hyperlink w:anchor="_Toc514600958" w:history="1">
             <w:r>
               <w:rPr>
                 <w:rStyle w:val="Hipervnculo"/>
@@ -2083,7 +2082,7 @@
                 <w:noProof/>
                 <w:webHidden/>
               </w:rPr>
-              <w:instrText xml:space="preserve"> PAGEREF _Toc514239617 \h </w:instrText>
+              <w:instrText xml:space="preserve"> PAGEREF _Toc514600958 \h </w:instrText>
             </w:r>
             <w:r>
               <w:rPr>
@@ -2125,10 +2124,11 @@
               <w:noProof/>
             </w:rPr>
           </w:pPr>
-          <w:hyperlink w:anchor="_Toc514239618" w:history="1">
+          <w:hyperlink w:anchor="_Toc514600959" w:history="1">
             <w:r>
               <w:rPr>
                 <w:rStyle w:val="Hipervnculo"/>
+                <w:rFonts w:ascii="Arial" w:hAnsi="Arial" w:cs="Arial"/>
                 <w:noProof/>
               </w:rPr>
               <w:t>Diseño de nivel</w:t>
@@ -2152,7 +2152,7 @@
                 <w:noProof/>
                 <w:webHidden/>
               </w:rPr>
-              <w:instrText xml:space="preserve"> PAGEREF _Toc514239618 \h </w:instrText>
+              <w:instrText xml:space="preserve"> PAGEREF _Toc514600959 \h </w:instrText>
             </w:r>
             <w:r>
               <w:rPr>
@@ -2194,10 +2194,11 @@
               <w:noProof/>
             </w:rPr>
           </w:pPr>
-          <w:hyperlink w:anchor="_Toc514239619" w:history="1">
+          <w:hyperlink w:anchor="_Toc514600960" w:history="1">
             <w:r>
               <w:rPr>
                 <w:rStyle w:val="Hipervnculo"/>
+                <w:rFonts w:ascii="Arial" w:hAnsi="Arial" w:cs="Arial"/>
                 <w:noProof/>
               </w:rPr>
               <w:t>Vista General</w:t>
@@ -2221,7 +2222,7 @@
                 <w:noProof/>
                 <w:webHidden/>
               </w:rPr>
-              <w:instrText xml:space="preserve"> PAGEREF _Toc514239619 \h </w:instrText>
+              <w:instrText xml:space="preserve"> PAGEREF _Toc514600960 \h </w:instrText>
             </w:r>
             <w:r>
               <w:rPr>
@@ -2263,10 +2264,11 @@
               <w:noProof/>
             </w:rPr>
           </w:pPr>
-          <w:hyperlink w:anchor="_Toc514239620" w:history="1">
+          <w:hyperlink w:anchor="_Toc514600961" w:history="1">
             <w:r>
               <w:rPr>
                 <w:rStyle w:val="Hipervnculo"/>
+                <w:rFonts w:ascii="Arial" w:hAnsi="Arial" w:cs="Arial"/>
                 <w:noProof/>
               </w:rPr>
               <w:t>Estructura del Nivel</w:t>
@@ -2290,7 +2292,7 @@
                 <w:noProof/>
                 <w:webHidden/>
               </w:rPr>
-              <w:instrText xml:space="preserve"> PAGEREF _Toc514239620 \h </w:instrText>
+              <w:instrText xml:space="preserve"> PAGEREF _Toc514600961 \h </w:instrText>
             </w:r>
             <w:r>
               <w:rPr>
@@ -2332,10 +2334,11 @@
               <w:noProof/>
             </w:rPr>
           </w:pPr>
-          <w:hyperlink w:anchor="_Toc514239621" w:history="1">
+          <w:hyperlink w:anchor="_Toc514600962" w:history="1">
             <w:r>
               <w:rPr>
                 <w:rStyle w:val="Hipervnculo"/>
+                <w:rFonts w:ascii="Arial" w:hAnsi="Arial" w:cs="Arial"/>
                 <w:noProof/>
                 <w:shd w:val="clear" w:color="auto" w:fill="FFFFFF"/>
               </w:rPr>
@@ -2360,7 +2363,7 @@
                 <w:noProof/>
                 <w:webHidden/>
               </w:rPr>
-              <w:instrText xml:space="preserve"> PAGEREF _Toc514239621 \h </w:instrText>
+              <w:instrText xml:space="preserve"> PAGEREF _Toc514600962 \h </w:instrText>
             </w:r>
             <w:r>
               <w:rPr>
@@ -2402,7 +2405,7 @@
               <w:noProof/>
             </w:rPr>
           </w:pPr>
-          <w:hyperlink w:anchor="_Toc514239622" w:history="1">
+          <w:hyperlink w:anchor="_Toc514600963" w:history="1">
             <w:r>
               <w:rPr>
                 <w:rStyle w:val="Hipervnculo"/>
@@ -2431,7 +2434,7 @@
                 <w:noProof/>
                 <w:webHidden/>
               </w:rPr>
-              <w:instrText xml:space="preserve"> PAGEREF _Toc514239622 \h </w:instrText>
+              <w:instrText xml:space="preserve"> PAGEREF _Toc514600963 \h </w:instrText>
             </w:r>
             <w:r>
               <w:rPr>
@@ -2473,7 +2476,7 @@
               <w:noProof/>
             </w:rPr>
           </w:pPr>
-          <w:hyperlink w:anchor="_Toc514239623" w:history="1">
+          <w:hyperlink w:anchor="_Toc514600964" w:history="1">
             <w:r>
               <w:rPr>
                 <w:rStyle w:val="Hipervnculo"/>
@@ -2502,7 +2505,7 @@
                 <w:noProof/>
                 <w:webHidden/>
               </w:rPr>
-              <w:instrText xml:space="preserve"> PAGEREF _Toc514239623 \h </w:instrText>
+              <w:instrText xml:space="preserve"> PAGEREF _Toc514600964 \h </w:instrText>
             </w:r>
             <w:r>
               <w:rPr>
@@ -2544,7 +2547,7 @@
               <w:noProof/>
             </w:rPr>
           </w:pPr>
-          <w:hyperlink w:anchor="_Toc514239624" w:history="1">
+          <w:hyperlink w:anchor="_Toc514600965" w:history="1">
             <w:r>
               <w:rPr>
                 <w:rStyle w:val="Hipervnculo"/>
@@ -2573,7 +2576,7 @@
                 <w:noProof/>
                 <w:webHidden/>
               </w:rPr>
-              <w:instrText xml:space="preserve"> PAGEREF _Toc514239624 \h </w:instrText>
+              <w:instrText xml:space="preserve"> PAGEREF _Toc514600965 \h </w:instrText>
             </w:r>
             <w:r>
               <w:rPr>
@@ -2615,7 +2618,7 @@
               <w:noProof/>
             </w:rPr>
           </w:pPr>
-          <w:hyperlink w:anchor="_Toc514239625" w:history="1">
+          <w:hyperlink w:anchor="_Toc514600966" w:history="1">
             <w:r>
               <w:rPr>
                 <w:rStyle w:val="Hipervnculo"/>
@@ -2644,7 +2647,7 @@
                 <w:noProof/>
                 <w:webHidden/>
               </w:rPr>
-              <w:instrText xml:space="preserve"> PAGEREF _Toc514239625 \h </w:instrText>
+              <w:instrText xml:space="preserve"> PAGEREF _Toc514600966 \h </w:instrText>
             </w:r>
             <w:r>
               <w:rPr>
@@ -2686,7 +2689,7 @@
               <w:noProof/>
             </w:rPr>
           </w:pPr>
-          <w:hyperlink w:anchor="_Toc514239626" w:history="1">
+          <w:hyperlink w:anchor="_Toc514600967" w:history="1">
             <w:r>
               <w:rPr>
                 <w:rStyle w:val="Hipervnculo"/>
@@ -2715,7 +2718,7 @@
                 <w:noProof/>
                 <w:webHidden/>
               </w:rPr>
-              <w:instrText xml:space="preserve"> PAGEREF _Toc514239626 \h </w:instrText>
+              <w:instrText xml:space="preserve"> PAGEREF _Toc514600967 \h </w:instrText>
             </w:r>
             <w:r>
               <w:rPr>
@@ -2757,7 +2760,7 @@
               <w:noProof/>
             </w:rPr>
           </w:pPr>
-          <w:hyperlink w:anchor="_Toc514239627" w:history="1">
+          <w:hyperlink w:anchor="_Toc514600968" w:history="1">
             <w:r>
               <w:rPr>
                 <w:rStyle w:val="Hipervnculo"/>
@@ -2786,7 +2789,7 @@
                 <w:noProof/>
                 <w:webHidden/>
               </w:rPr>
-              <w:instrText xml:space="preserve"> PAGEREF _Toc514239627 \h </w:instrText>
+              <w:instrText xml:space="preserve"> PAGEREF _Toc514600968 \h </w:instrText>
             </w:r>
             <w:r>
               <w:rPr>
@@ -2828,7 +2831,7 @@
               <w:noProof/>
             </w:rPr>
           </w:pPr>
-          <w:hyperlink w:anchor="_Toc514239628" w:history="1">
+          <w:hyperlink w:anchor="_Toc514600969" w:history="1">
             <w:r>
               <w:rPr>
                 <w:rStyle w:val="Hipervnculo"/>
@@ -2857,7 +2860,7 @@
                 <w:noProof/>
                 <w:webHidden/>
               </w:rPr>
-              <w:instrText xml:space="preserve"> PAGEREF _Toc514239628 \h </w:instrText>
+              <w:instrText xml:space="preserve"> PAGEREF _Toc514600969 \h </w:instrText>
             </w:r>
             <w:r>
               <w:rPr>
@@ -2899,7 +2902,7 @@
               <w:noProof/>
             </w:rPr>
           </w:pPr>
-          <w:hyperlink w:anchor="_Toc514239629" w:history="1">
+          <w:hyperlink w:anchor="_Toc514600970" w:history="1">
             <w:r>
               <w:rPr>
                 <w:rStyle w:val="Hipervnculo"/>
@@ -2928,7 +2931,7 @@
                 <w:noProof/>
                 <w:webHidden/>
               </w:rPr>
-              <w:instrText xml:space="preserve"> PAGEREF _Toc514239629 \h </w:instrText>
+              <w:instrText xml:space="preserve"> PAGEREF _Toc514600970 \h </w:instrText>
             </w:r>
             <w:r>
               <w:rPr>
@@ -2970,7 +2973,7 @@
               <w:noProof/>
             </w:rPr>
           </w:pPr>
-          <w:hyperlink w:anchor="_Toc514239630" w:history="1">
+          <w:hyperlink w:anchor="_Toc514600971" w:history="1">
             <w:r>
               <w:rPr>
                 <w:rStyle w:val="Hipervnculo"/>
@@ -2999,7 +3002,7 @@
                 <w:noProof/>
                 <w:webHidden/>
               </w:rPr>
-              <w:instrText xml:space="preserve"> PAGEREF _Toc514239630 \h </w:instrText>
+              <w:instrText xml:space="preserve"> PAGEREF _Toc514600971 \h </w:instrText>
             </w:r>
             <w:r>
               <w:rPr>
@@ -3041,7 +3044,7 @@
               <w:noProof/>
             </w:rPr>
           </w:pPr>
-          <w:hyperlink w:anchor="_Toc514239631" w:history="1">
+          <w:hyperlink w:anchor="_Toc514600972" w:history="1">
             <w:r>
               <w:rPr>
                 <w:rStyle w:val="Hipervnculo"/>
@@ -3069,7 +3072,7 @@
                 <w:noProof/>
                 <w:webHidden/>
               </w:rPr>
-              <w:instrText xml:space="preserve"> PAGEREF _Toc514239631 \h </w:instrText>
+              <w:instrText xml:space="preserve"> PAGEREF _Toc514600972 \h </w:instrText>
             </w:r>
             <w:r>
               <w:rPr>
@@ -3111,7 +3114,7 @@
               <w:noProof/>
             </w:rPr>
           </w:pPr>
-          <w:hyperlink w:anchor="_Toc514239632" w:history="1">
+          <w:hyperlink w:anchor="_Toc514600973" w:history="1">
             <w:r>
               <w:rPr>
                 <w:rStyle w:val="Hipervnculo"/>
@@ -3139,7 +3142,7 @@
                 <w:noProof/>
                 <w:webHidden/>
               </w:rPr>
-              <w:instrText xml:space="preserve"> PAGEREF _Toc514239632 \h </w:instrText>
+              <w:instrText xml:space="preserve"> PAGEREF _Toc514600973 \h </w:instrText>
             </w:r>
             <w:r>
               <w:rPr>
@@ -3181,7 +3184,7 @@
               <w:noProof/>
             </w:rPr>
           </w:pPr>
-          <w:hyperlink w:anchor="_Toc514239633" w:history="1">
+          <w:hyperlink w:anchor="_Toc514600974" w:history="1">
             <w:r>
               <w:rPr>
                 <w:rStyle w:val="Hipervnculo"/>
@@ -3209,7 +3212,7 @@
                 <w:noProof/>
                 <w:webHidden/>
               </w:rPr>
-              <w:instrText xml:space="preserve"> PAGEREF _Toc514239633 \h </w:instrText>
+              <w:instrText xml:space="preserve"> PAGEREF _Toc514600974 \h </w:instrText>
             </w:r>
             <w:r>
               <w:rPr>
@@ -3251,14 +3254,14 @@
               <w:noProof/>
             </w:rPr>
           </w:pPr>
-          <w:hyperlink w:anchor="_Toc514239634" w:history="1">
+          <w:hyperlink w:anchor="_Toc514600975" w:history="1">
             <w:r>
               <w:rPr>
                 <w:rStyle w:val="Hipervnculo"/>
                 <w:rFonts w:ascii="Arial" w:hAnsi="Arial" w:cs="Arial"/>
                 <w:noProof/>
               </w:rPr>
-              <w:t>El personaje tendrá dos poderes:</w:t>
+              <w:t>Poderes</w:t>
             </w:r>
             <w:r>
               <w:rPr>
@@ -3279,7 +3282,7 @@
                 <w:noProof/>
                 <w:webHidden/>
               </w:rPr>
-              <w:instrText xml:space="preserve"> PAGEREF _Toc514239634 \h </w:instrText>
+              <w:instrText xml:space="preserve"> PAGEREF _Toc514600975 \h </w:instrText>
             </w:r>
             <w:r>
               <w:rPr>
@@ -3367,7 +3370,7 @@
           <w:b/>
         </w:rPr>
       </w:pPr>
-      <w:bookmarkStart w:id="2" w:name="_Toc514239592"/>
+      <w:bookmarkStart w:id="1" w:name="_Toc514600933"/>
       <w:r>
         <w:rPr>
           <w:rFonts w:ascii="Arial" w:hAnsi="Arial" w:cs="Arial"/>
@@ -3376,42 +3379,193 @@
         <w:lastRenderedPageBreak/>
         <w:t>Información General del Juego</w:t>
       </w:r>
+      <w:bookmarkEnd w:id="1"/>
+    </w:p>
+    <w:p>
+      <w:pPr>
+        <w:pStyle w:val="Ttulo2"/>
+        <w:jc w:val="both"/>
+        <w:rPr>
+          <w:rFonts w:ascii="Arial" w:hAnsi="Arial" w:cs="Arial"/>
+        </w:rPr>
+      </w:pPr>
+      <w:bookmarkStart w:id="2" w:name="_Toc514600934"/>
+      <w:r>
+        <w:rPr>
+          <w:rFonts w:ascii="Arial" w:hAnsi="Arial" w:cs="Arial"/>
+        </w:rPr>
+        <w:t>Concepto General</w:t>
+      </w:r>
       <w:bookmarkEnd w:id="2"/>
     </w:p>
     <w:p>
       <w:pPr>
+        <w:jc w:val="both"/>
+        <w:rPr>
+          <w:rFonts w:ascii="Arial" w:hAnsi="Arial" w:cs="Arial"/>
+          <w:sz w:val="24"/>
+          <w:szCs w:val="24"/>
+        </w:rPr>
+      </w:pPr>
+      <w:r>
+        <w:rPr>
+          <w:rFonts w:ascii="Arial" w:hAnsi="Arial" w:cs="Arial"/>
+        </w:rPr>
+        <w:tab/>
+      </w:r>
+      <w:proofErr w:type="spellStart"/>
+      <w:r>
+        <w:rPr>
+          <w:rFonts w:ascii="Arial" w:hAnsi="Arial" w:cs="Arial"/>
+          <w:sz w:val="24"/>
+          <w:szCs w:val="24"/>
+        </w:rPr>
+        <w:t>Concert</w:t>
+      </w:r>
+      <w:proofErr w:type="spellEnd"/>
+      <w:r>
+        <w:rPr>
+          <w:rFonts w:ascii="Arial" w:hAnsi="Arial" w:cs="Arial"/>
+          <w:sz w:val="24"/>
+          <w:szCs w:val="24"/>
+        </w:rPr>
+        <w:t xml:space="preserve"> </w:t>
+      </w:r>
+      <w:proofErr w:type="spellStart"/>
+      <w:r>
+        <w:rPr>
+          <w:rFonts w:ascii="Arial" w:hAnsi="Arial" w:cs="Arial"/>
+          <w:sz w:val="24"/>
+          <w:szCs w:val="24"/>
+        </w:rPr>
+        <w:t>Kill</w:t>
+      </w:r>
+      <w:proofErr w:type="spellEnd"/>
+      <w:r>
+        <w:rPr>
+          <w:rFonts w:ascii="Arial" w:hAnsi="Arial" w:cs="Arial"/>
+          <w:sz w:val="24"/>
+          <w:szCs w:val="24"/>
+        </w:rPr>
+        <w:t xml:space="preserve"> es un juego en el cual, el jugador deberá matar a todos los que se encuentren en el Festival Musical. Esto debido a que el mismo jugador ingirió una droga alucinógena la cual distorsiona su perspectiva del mundo, deformando a todas las personas en monstruos.</w:t>
+      </w:r>
+    </w:p>
+    <w:p>
+      <w:pPr>
         <w:pStyle w:val="Ttulo2"/>
         <w:jc w:val="both"/>
         <w:rPr>
           <w:rFonts w:ascii="Arial" w:hAnsi="Arial" w:cs="Arial"/>
-        </w:rPr>
-      </w:pPr>
-      <w:bookmarkStart w:id="3" w:name="_Toc514239593"/>
-      <w:r>
-        <w:rPr>
-          <w:rFonts w:ascii="Arial" w:hAnsi="Arial" w:cs="Arial"/>
-        </w:rPr>
-        <w:t>Concepto General</w:t>
+          <w:sz w:val="24"/>
+          <w:szCs w:val="24"/>
+        </w:rPr>
+      </w:pPr>
+      <w:bookmarkStart w:id="3" w:name="_Toc514600935"/>
+      <w:r>
+        <w:rPr>
+          <w:rFonts w:ascii="Arial" w:hAnsi="Arial" w:cs="Arial"/>
+          <w:sz w:val="24"/>
+          <w:szCs w:val="24"/>
+        </w:rPr>
+        <w:t>Preguntas Frecuentes</w:t>
       </w:r>
       <w:bookmarkEnd w:id="3"/>
     </w:p>
     <w:p>
       <w:pPr>
-        <w:jc w:val="both"/>
-        <w:rPr>
-          <w:rFonts w:ascii="Arial" w:hAnsi="Arial" w:cs="Arial"/>
-        </w:rPr>
-      </w:pPr>
-      <w:r>
-        <w:rPr>
-          <w:rFonts w:ascii="Arial" w:hAnsi="Arial" w:cs="Arial"/>
+        <w:pStyle w:val="Ttulo3"/>
+        <w:jc w:val="both"/>
+        <w:rPr>
+          <w:rFonts w:ascii="Arial" w:hAnsi="Arial" w:cs="Arial"/>
+        </w:rPr>
+      </w:pPr>
+      <w:bookmarkStart w:id="4" w:name="_Toc514600936"/>
+      <w:r>
+        <w:rPr>
+          <w:rFonts w:ascii="Arial" w:hAnsi="Arial" w:cs="Arial"/>
+        </w:rPr>
+        <w:t>¿</w:t>
+      </w:r>
+      <w:r>
+        <w:rPr>
+          <w:rFonts w:ascii="Arial" w:hAnsi="Arial" w:cs="Arial"/>
+        </w:rPr>
+        <w:t>De qué trata el Juego</w:t>
+      </w:r>
+      <w:r>
+        <w:rPr>
+          <w:rFonts w:ascii="Arial" w:hAnsi="Arial" w:cs="Arial"/>
+        </w:rPr>
+        <w:t>?</w:t>
+      </w:r>
+      <w:bookmarkEnd w:id="4"/>
+    </w:p>
+    <w:p>
+      <w:pPr>
+        <w:jc w:val="both"/>
+        <w:rPr>
+          <w:rFonts w:ascii="Arial" w:hAnsi="Arial" w:cs="Arial"/>
+          <w:sz w:val="24"/>
+          <w:szCs w:val="24"/>
+        </w:rPr>
+      </w:pPr>
+      <w:r>
+        <w:rPr>
+          <w:rFonts w:ascii="Arial" w:hAnsi="Arial" w:cs="Arial"/>
+          <w:sz w:val="24"/>
+          <w:szCs w:val="24"/>
         </w:rPr>
         <w:tab/>
       </w:r>
+      <w:r>
+        <w:rPr>
+          <w:rFonts w:ascii="Arial" w:hAnsi="Arial" w:cs="Arial"/>
+          <w:sz w:val="24"/>
+          <w:szCs w:val="24"/>
+        </w:rPr>
+        <w:t>El juego consiste en que el personaje principal tendrá que matar a todos los monstruos que se encuentran en el festival musical del Electro Swing; para que pueda salvar dicho festival. Pero en realidad solo él es el único que logra ver a estos monstruos, esto es por consecuencia de la droga que consumió para que disfrute más su estadía en el Festival.</w:t>
+      </w:r>
+    </w:p>
+    <w:p>
+      <w:pPr>
+        <w:pStyle w:val="Ttulo3"/>
+        <w:jc w:val="both"/>
+        <w:rPr>
+          <w:rFonts w:ascii="Arial" w:hAnsi="Arial" w:cs="Arial"/>
+        </w:rPr>
+      </w:pPr>
+      <w:bookmarkStart w:id="5" w:name="_Toc514600937"/>
+      <w:r>
+        <w:rPr>
+          <w:rFonts w:ascii="Arial" w:hAnsi="Arial" w:cs="Arial"/>
+        </w:rPr>
+        <w:t>¿Por qué crear este juego?</w:t>
+      </w:r>
+      <w:bookmarkEnd w:id="5"/>
+    </w:p>
+    <w:p>
+      <w:pPr>
+        <w:jc w:val="both"/>
+        <w:rPr>
+          <w:rFonts w:ascii="Arial" w:hAnsi="Arial" w:cs="Arial"/>
+          <w:sz w:val="24"/>
+          <w:szCs w:val="24"/>
+        </w:rPr>
+      </w:pPr>
+      <w:r>
+        <w:rPr>
+          <w:rFonts w:ascii="Arial" w:hAnsi="Arial" w:cs="Arial"/>
+          <w:sz w:val="24"/>
+          <w:szCs w:val="24"/>
+        </w:rPr>
+        <w:tab/>
+      </w:r>
       <w:proofErr w:type="spellStart"/>
       <w:r>
         <w:rPr>
           <w:rFonts w:ascii="Arial" w:hAnsi="Arial" w:cs="Arial"/>
+          <w:sz w:val="24"/>
+          <w:szCs w:val="24"/>
         </w:rPr>
         <w:t>Concert</w:t>
       </w:r>
@@ -3419,6 +3573,8 @@
       <w:r>
         <w:rPr>
           <w:rFonts w:ascii="Arial" w:hAnsi="Arial" w:cs="Arial"/>
+          <w:sz w:val="24"/>
+          <w:szCs w:val="24"/>
         </w:rPr>
         <w:t xml:space="preserve"> </w:t>
       </w:r>
@@ -3426,6 +3582,8 @@
       <w:r>
         <w:rPr>
           <w:rFonts w:ascii="Arial" w:hAnsi="Arial" w:cs="Arial"/>
+          <w:sz w:val="24"/>
+          <w:szCs w:val="24"/>
         </w:rPr>
         <w:t>Kill</w:t>
       </w:r>
@@ -3433,8 +3591,77 @@
       <w:r>
         <w:rPr>
           <w:rFonts w:ascii="Arial" w:hAnsi="Arial" w:cs="Arial"/>
-        </w:rPr>
-        <w:t xml:space="preserve"> es un juego en el cual, el jugador deberá matar a todos los que se encuentren en el Festival Musical. Esto debido a que el mismo jugador ingirió una droga alucinógena la cual distorsiona su perspectiva del mundo, deformando a todas las personas en monstruos.</w:t>
+          <w:sz w:val="24"/>
+          <w:szCs w:val="24"/>
+        </w:rPr>
+        <w:t xml:space="preserve"> tiene la principal característica que es el género musical que utiliza además del diseño monocromático en algunas escenas, por estos motivos el juego será de diferentes formas algo inusual y atractivo ya sea para personas nostálgicas del tipo de género musical.</w:t>
+      </w:r>
+    </w:p>
+    <w:p>
+      <w:pPr>
+        <w:pStyle w:val="Ttulo3"/>
+        <w:jc w:val="both"/>
+        <w:rPr>
+          <w:rFonts w:ascii="Arial" w:hAnsi="Arial" w:cs="Arial"/>
+        </w:rPr>
+      </w:pPr>
+      <w:bookmarkStart w:id="6" w:name="_Toc514600938"/>
+      <w:r>
+        <w:rPr>
+          <w:rFonts w:ascii="Arial" w:hAnsi="Arial" w:cs="Arial"/>
+        </w:rPr>
+        <w:t>¿Dónde se desarrolla el juego?</w:t>
+      </w:r>
+      <w:bookmarkEnd w:id="6"/>
+    </w:p>
+    <w:p>
+      <w:pPr>
+        <w:jc w:val="both"/>
+        <w:rPr>
+          <w:rFonts w:ascii="Arial" w:hAnsi="Arial" w:cs="Arial"/>
+          <w:sz w:val="24"/>
+          <w:szCs w:val="24"/>
+        </w:rPr>
+      </w:pPr>
+      <w:r>
+        <w:rPr>
+          <w:rFonts w:ascii="Arial" w:hAnsi="Arial" w:cs="Arial"/>
+          <w:sz w:val="24"/>
+          <w:szCs w:val="24"/>
+        </w:rPr>
+        <w:tab/>
+      </w:r>
+      <w:r>
+        <w:rPr>
+          <w:rFonts w:ascii="Arial" w:hAnsi="Arial" w:cs="Arial"/>
+          <w:sz w:val="24"/>
+          <w:szCs w:val="24"/>
+        </w:rPr>
+        <w:t xml:space="preserve">Se desarrolla en el año </w:t>
+      </w:r>
+      <w:r>
+        <w:rPr>
+          <w:rFonts w:ascii="Arial" w:hAnsi="Arial" w:cs="Arial"/>
+          <w:sz w:val="24"/>
+          <w:szCs w:val="24"/>
+        </w:rPr>
+        <w:t>2000</w:t>
+      </w:r>
+      <w:r>
+        <w:rPr>
+          <w:rFonts w:ascii="Arial" w:hAnsi="Arial" w:cs="Arial"/>
+          <w:sz w:val="24"/>
+          <w:szCs w:val="24"/>
+        </w:rPr>
+        <w:t>,</w:t>
+      </w:r>
+      <w:r>
+        <w:rPr>
+          <w:rFonts w:ascii="Arial" w:hAnsi="Arial" w:cs="Arial"/>
+          <w:sz w:val="24"/>
+          <w:szCs w:val="24"/>
+        </w:rPr>
+        <w:t xml:space="preserve"> en Estados Unidos donde se celebra cada año el evento más grande del electro swing el cual cada año cambia de lugar en lugar.</w:t>
       </w:r>
     </w:p>
     <w:p>
@@ -3443,139 +3670,18 @@
         <w:jc w:val="both"/>
         <w:rPr>
           <w:rFonts w:ascii="Arial" w:hAnsi="Arial" w:cs="Arial"/>
-        </w:rPr>
-      </w:pPr>
-      <w:bookmarkStart w:id="4" w:name="_Toc514239594"/>
-      <w:r>
-        <w:rPr>
-          <w:rFonts w:ascii="Arial" w:hAnsi="Arial" w:cs="Arial"/>
-        </w:rPr>
-        <w:t>Preguntas Frecuentes</w:t>
-      </w:r>
-      <w:bookmarkEnd w:id="4"/>
-    </w:p>
-    <w:p>
-      <w:pPr>
-        <w:pStyle w:val="Ttulo3"/>
-        <w:jc w:val="both"/>
-        <w:rPr>
-          <w:rFonts w:ascii="Arial" w:hAnsi="Arial" w:cs="Arial"/>
-        </w:rPr>
-      </w:pPr>
-      <w:bookmarkStart w:id="5" w:name="_Toc514239595"/>
-      <w:r>
-        <w:rPr>
-          <w:rFonts w:ascii="Arial" w:hAnsi="Arial" w:cs="Arial"/>
-        </w:rPr>
-        <w:t>¿</w:t>
-      </w:r>
-      <w:r>
-        <w:rPr>
-          <w:rFonts w:ascii="Arial" w:hAnsi="Arial" w:cs="Arial"/>
-        </w:rPr>
-        <w:t>De qué trata el Juego</w:t>
-      </w:r>
-      <w:r>
-        <w:rPr>
-          <w:rFonts w:ascii="Arial" w:hAnsi="Arial" w:cs="Arial"/>
-        </w:rPr>
-        <w:t>?</w:t>
-      </w:r>
-      <w:bookmarkEnd w:id="5"/>
-    </w:p>
-    <w:p>
-      <w:pPr>
-        <w:jc w:val="both"/>
-        <w:rPr>
-          <w:rFonts w:ascii="Arial" w:hAnsi="Arial" w:cs="Arial"/>
-        </w:rPr>
-      </w:pPr>
-      <w:r>
-        <w:rPr>
-          <w:rFonts w:ascii="Arial" w:hAnsi="Arial" w:cs="Arial"/>
-        </w:rPr>
-        <w:tab/>
-      </w:r>
-      <w:r>
-        <w:rPr>
-          <w:rFonts w:ascii="Arial" w:hAnsi="Arial" w:cs="Arial"/>
-        </w:rPr>
-        <w:t>El juego consiste en que el personaje principal tendrá que matar a todos los monstruos que se encuentran en el festival musical del Electro Swing; para que pueda salvar dicho festival. Pero en realidad solo él es el único que logra ver a estos monstruos, esto es por consecuencia de la droga que consumió para que disfrute más su estadía en el Festival.</w:t>
-      </w:r>
-    </w:p>
-    <w:p>
-      <w:pPr>
-        <w:pStyle w:val="Ttulo3"/>
-        <w:jc w:val="both"/>
-        <w:rPr>
-          <w:rFonts w:ascii="Arial" w:hAnsi="Arial" w:cs="Arial"/>
-        </w:rPr>
-      </w:pPr>
-      <w:bookmarkStart w:id="6" w:name="_Toc514239596"/>
-      <w:r>
-        <w:rPr>
-          <w:rFonts w:ascii="Arial" w:hAnsi="Arial" w:cs="Arial"/>
-        </w:rPr>
-        <w:t>¿Por qué crear este juego?</w:t>
-      </w:r>
-      <w:bookmarkEnd w:id="6"/>
-    </w:p>
-    <w:p>
-      <w:pPr>
-        <w:jc w:val="both"/>
-        <w:rPr>
-          <w:rFonts w:ascii="Arial" w:hAnsi="Arial" w:cs="Arial"/>
-        </w:rPr>
-      </w:pPr>
-      <w:r>
-        <w:rPr>
-          <w:rFonts w:ascii="Arial" w:hAnsi="Arial" w:cs="Arial"/>
-        </w:rPr>
-        <w:tab/>
-      </w:r>
-      <w:proofErr w:type="spellStart"/>
-      <w:r>
-        <w:rPr>
-          <w:rFonts w:ascii="Arial" w:hAnsi="Arial" w:cs="Arial"/>
-        </w:rPr>
-        <w:t>Concert</w:t>
-      </w:r>
-      <w:proofErr w:type="spellEnd"/>
-      <w:r>
-        <w:rPr>
-          <w:rFonts w:ascii="Arial" w:hAnsi="Arial" w:cs="Arial"/>
-        </w:rPr>
-        <w:t xml:space="preserve"> </w:t>
-      </w:r>
-      <w:proofErr w:type="spellStart"/>
-      <w:r>
-        <w:rPr>
-          <w:rFonts w:ascii="Arial" w:hAnsi="Arial" w:cs="Arial"/>
-        </w:rPr>
-        <w:t>Kill</w:t>
-      </w:r>
-      <w:proofErr w:type="spellEnd"/>
-      <w:r>
-        <w:rPr>
-          <w:rFonts w:ascii="Arial" w:hAnsi="Arial" w:cs="Arial"/>
-        </w:rPr>
-        <w:t xml:space="preserve"> tiene la principal característica que es el género musical que utiliza además del diseño monocromático en algunas escenas, por estos motivos el juego será de diferentes formas algo inusual y atractivo ya sea para personas nostálgicas del tipo de género musical.</w:t>
-      </w:r>
-    </w:p>
-    <w:p>
-      <w:pPr>
-        <w:pStyle w:val="Ttulo3"/>
-        <w:jc w:val="both"/>
-        <w:rPr>
-          <w:rFonts w:ascii="Arial" w:hAnsi="Arial" w:cs="Arial"/>
-        </w:rPr>
-      </w:pPr>
-      <w:bookmarkStart w:id="7" w:name="_Toc514239597"/>
-      <w:r>
-        <w:rPr>
-          <w:rFonts w:ascii="Arial" w:hAnsi="Arial" w:cs="Arial"/>
-        </w:rPr>
-        <w:t>¿Dónde se desarrolla el juego?</w:t>
+          <w:sz w:val="24"/>
+          <w:szCs w:val="24"/>
+        </w:rPr>
+      </w:pPr>
+      <w:bookmarkStart w:id="7" w:name="_Toc514600939"/>
+      <w:r>
+        <w:rPr>
+          <w:rFonts w:ascii="Arial" w:hAnsi="Arial" w:cs="Arial"/>
+          <w:sz w:val="24"/>
+          <w:szCs w:val="24"/>
+        </w:rPr>
+        <w:t>¿Qué controlo?</w:t>
       </w:r>
       <w:bookmarkEnd w:id="7"/>
     </w:p>
@@ -3584,66 +3690,15 @@
         <w:jc w:val="both"/>
         <w:rPr>
           <w:rFonts w:ascii="Arial" w:hAnsi="Arial" w:cs="Arial"/>
-        </w:rPr>
-      </w:pPr>
-      <w:r>
-        <w:rPr>
-          <w:rFonts w:ascii="Arial" w:hAnsi="Arial" w:cs="Arial"/>
-        </w:rPr>
-        <w:tab/>
-      </w:r>
-      <w:r>
-        <w:rPr>
-          <w:rFonts w:ascii="Arial" w:hAnsi="Arial" w:cs="Arial"/>
-        </w:rPr>
-        <w:t xml:space="preserve">Se desarrolla en el año </w:t>
-      </w:r>
-      <w:r>
-        <w:rPr>
-          <w:rFonts w:ascii="Arial" w:hAnsi="Arial" w:cs="Arial"/>
-        </w:rPr>
-        <w:t>2000</w:t>
-      </w:r>
-      <w:r>
-        <w:rPr>
-          <w:rFonts w:ascii="Arial" w:hAnsi="Arial" w:cs="Arial"/>
-        </w:rPr>
-        <w:t>,</w:t>
-      </w:r>
-      <w:r>
-        <w:rPr>
-          <w:rFonts w:ascii="Arial" w:hAnsi="Arial" w:cs="Arial"/>
-        </w:rPr>
-        <w:t xml:space="preserve"> en Estados Unidos donde se celebra cada año el evento más grande del electro swing el cual cada año cambia de lugar en lugar.</w:t>
-      </w:r>
-    </w:p>
-    <w:p>
-      <w:pPr>
-        <w:pStyle w:val="Ttulo2"/>
-        <w:jc w:val="both"/>
-        <w:rPr>
-          <w:rFonts w:ascii="Arial" w:hAnsi="Arial" w:cs="Arial"/>
-        </w:rPr>
-      </w:pPr>
-      <w:bookmarkStart w:id="8" w:name="_Toc514239598"/>
-      <w:r>
-        <w:rPr>
-          <w:rFonts w:ascii="Arial" w:hAnsi="Arial" w:cs="Arial"/>
-        </w:rPr>
-        <w:t>¿Qué controlo?</w:t>
-      </w:r>
-      <w:bookmarkEnd w:id="8"/>
-    </w:p>
-    <w:p>
-      <w:pPr>
-        <w:jc w:val="both"/>
-        <w:rPr>
-          <w:rFonts w:ascii="Arial" w:hAnsi="Arial" w:cs="Arial"/>
-        </w:rPr>
-      </w:pPr>
-      <w:r>
-        <w:rPr>
-          <w:rFonts w:ascii="Arial" w:hAnsi="Arial" w:cs="Arial"/>
+          <w:sz w:val="24"/>
+          <w:szCs w:val="24"/>
+        </w:rPr>
+      </w:pPr>
+      <w:r>
+        <w:rPr>
+          <w:rFonts w:ascii="Arial" w:hAnsi="Arial" w:cs="Arial"/>
+          <w:sz w:val="24"/>
+          <w:szCs w:val="24"/>
         </w:rPr>
         <w:tab/>
         <w:t>Se controlará solo al personaje principal</w:t>
@@ -3655,27 +3710,35 @@
         <w:jc w:val="both"/>
         <w:rPr>
           <w:rFonts w:ascii="Arial" w:hAnsi="Arial" w:cs="Arial"/>
-        </w:rPr>
-      </w:pPr>
-      <w:bookmarkStart w:id="9" w:name="_Toc514239599"/>
-      <w:r>
-        <w:rPr>
-          <w:rFonts w:ascii="Arial" w:hAnsi="Arial" w:cs="Arial"/>
+          <w:sz w:val="24"/>
+          <w:szCs w:val="24"/>
+        </w:rPr>
+      </w:pPr>
+      <w:bookmarkStart w:id="8" w:name="_Toc514600940"/>
+      <w:r>
+        <w:rPr>
+          <w:rFonts w:ascii="Arial" w:hAnsi="Arial" w:cs="Arial"/>
+          <w:sz w:val="24"/>
+          <w:szCs w:val="24"/>
         </w:rPr>
         <w:t>¿Cuántos personajes controlo?</w:t>
       </w:r>
-      <w:bookmarkEnd w:id="9"/>
-    </w:p>
-    <w:p>
-      <w:pPr>
-        <w:jc w:val="both"/>
-        <w:rPr>
-          <w:rFonts w:ascii="Arial" w:hAnsi="Arial" w:cs="Arial"/>
-        </w:rPr>
-      </w:pPr>
-      <w:r>
-        <w:rPr>
-          <w:rFonts w:ascii="Arial" w:hAnsi="Arial" w:cs="Arial"/>
+      <w:bookmarkEnd w:id="8"/>
+    </w:p>
+    <w:p>
+      <w:pPr>
+        <w:jc w:val="both"/>
+        <w:rPr>
+          <w:rFonts w:ascii="Arial" w:hAnsi="Arial" w:cs="Arial"/>
+          <w:sz w:val="24"/>
+          <w:szCs w:val="24"/>
+        </w:rPr>
+      </w:pPr>
+      <w:r>
+        <w:rPr>
+          <w:rFonts w:ascii="Arial" w:hAnsi="Arial" w:cs="Arial"/>
+          <w:sz w:val="24"/>
+          <w:szCs w:val="24"/>
         </w:rPr>
         <w:tab/>
         <w:t>Solo se podrá controlar un personaje.</w:t>
@@ -3687,27 +3750,35 @@
         <w:jc w:val="both"/>
         <w:rPr>
           <w:rFonts w:ascii="Arial" w:hAnsi="Arial" w:cs="Arial"/>
-        </w:rPr>
-      </w:pPr>
-      <w:bookmarkStart w:id="10" w:name="_Toc514239600"/>
-      <w:r>
-        <w:rPr>
-          <w:rFonts w:ascii="Arial" w:hAnsi="Arial" w:cs="Arial"/>
+          <w:sz w:val="24"/>
+          <w:szCs w:val="24"/>
+        </w:rPr>
+      </w:pPr>
+      <w:bookmarkStart w:id="9" w:name="_Toc514600941"/>
+      <w:r>
+        <w:rPr>
+          <w:rFonts w:ascii="Arial" w:hAnsi="Arial" w:cs="Arial"/>
+          <w:sz w:val="24"/>
+          <w:szCs w:val="24"/>
         </w:rPr>
         <w:t>¿Qué es diferente?</w:t>
       </w:r>
-      <w:bookmarkEnd w:id="10"/>
-    </w:p>
-    <w:p>
-      <w:pPr>
-        <w:jc w:val="both"/>
-        <w:rPr>
-          <w:rFonts w:ascii="Arial" w:hAnsi="Arial" w:cs="Arial"/>
-        </w:rPr>
-      </w:pPr>
-      <w:r>
-        <w:rPr>
-          <w:rFonts w:ascii="Arial" w:hAnsi="Arial" w:cs="Arial"/>
+      <w:bookmarkEnd w:id="9"/>
+    </w:p>
+    <w:p>
+      <w:pPr>
+        <w:jc w:val="both"/>
+        <w:rPr>
+          <w:rFonts w:ascii="Arial" w:hAnsi="Arial" w:cs="Arial"/>
+          <w:sz w:val="24"/>
+          <w:szCs w:val="24"/>
+        </w:rPr>
+      </w:pPr>
+      <w:r>
+        <w:rPr>
+          <w:rFonts w:ascii="Arial" w:hAnsi="Arial" w:cs="Arial"/>
+          <w:sz w:val="24"/>
+          <w:szCs w:val="24"/>
         </w:rPr>
         <w:tab/>
         <w:t xml:space="preserve">El juego se diferencia por el uso del genero musical del Electro Swing, el cual es usado por pocos juegos tales como </w:t>
@@ -3716,6 +3787,8 @@
       <w:r>
         <w:rPr>
           <w:rFonts w:ascii="Arial" w:hAnsi="Arial" w:cs="Arial"/>
+          <w:sz w:val="24"/>
+          <w:szCs w:val="24"/>
         </w:rPr>
         <w:t>The</w:t>
       </w:r>
@@ -3723,6 +3796,8 @@
       <w:r>
         <w:rPr>
           <w:rFonts w:ascii="Arial" w:hAnsi="Arial" w:cs="Arial"/>
+          <w:sz w:val="24"/>
+          <w:szCs w:val="24"/>
         </w:rPr>
         <w:t xml:space="preserve"> Sexy </w:t>
       </w:r>
@@ -3730,6 +3805,8 @@
       <w:r>
         <w:rPr>
           <w:rFonts w:ascii="Arial" w:hAnsi="Arial" w:cs="Arial"/>
+          <w:sz w:val="24"/>
+          <w:szCs w:val="24"/>
         </w:rPr>
         <w:t>Brutale</w:t>
       </w:r>
@@ -3737,6 +3814,8 @@
       <w:r>
         <w:rPr>
           <w:rFonts w:ascii="Arial" w:hAnsi="Arial" w:cs="Arial"/>
+          <w:sz w:val="24"/>
+          <w:szCs w:val="24"/>
         </w:rPr>
         <w:t>.</w:t>
       </w:r>
@@ -3746,78 +3825,98 @@
         <w:jc w:val="both"/>
         <w:rPr>
           <w:rFonts w:ascii="Arial" w:hAnsi="Arial" w:cs="Arial"/>
-        </w:rPr>
-      </w:pPr>
-    </w:p>
-    <w:p>
-      <w:pPr>
-        <w:jc w:val="both"/>
-        <w:rPr>
-          <w:rFonts w:ascii="Arial" w:hAnsi="Arial" w:cs="Arial"/>
-        </w:rPr>
-      </w:pPr>
-    </w:p>
-    <w:p>
-      <w:pPr>
-        <w:jc w:val="both"/>
-        <w:rPr>
-          <w:rFonts w:ascii="Arial" w:hAnsi="Arial" w:cs="Arial"/>
-        </w:rPr>
-      </w:pPr>
-    </w:p>
-    <w:p>
-      <w:pPr>
-        <w:jc w:val="both"/>
-        <w:rPr>
-          <w:rFonts w:ascii="Arial" w:hAnsi="Arial" w:cs="Arial"/>
-        </w:rPr>
-      </w:pPr>
-    </w:p>
-    <w:p>
-      <w:pPr>
-        <w:jc w:val="both"/>
-        <w:rPr>
-          <w:rFonts w:ascii="Arial" w:hAnsi="Arial" w:cs="Arial"/>
-        </w:rPr>
-      </w:pPr>
-    </w:p>
-    <w:p>
-      <w:pPr>
-        <w:jc w:val="both"/>
-        <w:rPr>
-          <w:rFonts w:ascii="Arial" w:hAnsi="Arial" w:cs="Arial"/>
-        </w:rPr>
-      </w:pPr>
-    </w:p>
-    <w:p>
-      <w:pPr>
-        <w:jc w:val="both"/>
-        <w:rPr>
-          <w:rFonts w:ascii="Arial" w:hAnsi="Arial" w:cs="Arial"/>
-        </w:rPr>
-      </w:pPr>
-    </w:p>
-    <w:p>
-      <w:pPr>
-        <w:jc w:val="both"/>
-        <w:rPr>
-          <w:rFonts w:ascii="Arial" w:hAnsi="Arial" w:cs="Arial"/>
-        </w:rPr>
-      </w:pPr>
-    </w:p>
-    <w:p>
-      <w:pPr>
-        <w:jc w:val="both"/>
-        <w:rPr>
-          <w:rFonts w:ascii="Arial" w:hAnsi="Arial" w:cs="Arial"/>
-        </w:rPr>
-      </w:pPr>
-    </w:p>
-    <w:p>
-      <w:pPr>
-        <w:jc w:val="both"/>
-        <w:rPr>
-          <w:rFonts w:ascii="Arial" w:hAnsi="Arial" w:cs="Arial"/>
+          <w:sz w:val="24"/>
+          <w:szCs w:val="24"/>
+        </w:rPr>
+      </w:pPr>
+    </w:p>
+    <w:p>
+      <w:pPr>
+        <w:jc w:val="both"/>
+        <w:rPr>
+          <w:rFonts w:ascii="Arial" w:hAnsi="Arial" w:cs="Arial"/>
+          <w:sz w:val="24"/>
+          <w:szCs w:val="24"/>
+        </w:rPr>
+      </w:pPr>
+    </w:p>
+    <w:p>
+      <w:pPr>
+        <w:jc w:val="both"/>
+        <w:rPr>
+          <w:rFonts w:ascii="Arial" w:hAnsi="Arial" w:cs="Arial"/>
+          <w:sz w:val="24"/>
+          <w:szCs w:val="24"/>
+        </w:rPr>
+      </w:pPr>
+    </w:p>
+    <w:p>
+      <w:pPr>
+        <w:jc w:val="both"/>
+        <w:rPr>
+          <w:rFonts w:ascii="Arial" w:hAnsi="Arial" w:cs="Arial"/>
+          <w:sz w:val="24"/>
+          <w:szCs w:val="24"/>
+        </w:rPr>
+      </w:pPr>
+    </w:p>
+    <w:p>
+      <w:pPr>
+        <w:jc w:val="both"/>
+        <w:rPr>
+          <w:rFonts w:ascii="Arial" w:hAnsi="Arial" w:cs="Arial"/>
+          <w:sz w:val="24"/>
+          <w:szCs w:val="24"/>
+        </w:rPr>
+      </w:pPr>
+    </w:p>
+    <w:p>
+      <w:pPr>
+        <w:jc w:val="both"/>
+        <w:rPr>
+          <w:rFonts w:ascii="Arial" w:hAnsi="Arial" w:cs="Arial"/>
+          <w:sz w:val="24"/>
+          <w:szCs w:val="24"/>
+        </w:rPr>
+      </w:pPr>
+    </w:p>
+    <w:p>
+      <w:pPr>
+        <w:jc w:val="both"/>
+        <w:rPr>
+          <w:rFonts w:ascii="Arial" w:hAnsi="Arial" w:cs="Arial"/>
+          <w:sz w:val="24"/>
+          <w:szCs w:val="24"/>
+        </w:rPr>
+      </w:pPr>
+    </w:p>
+    <w:p>
+      <w:pPr>
+        <w:jc w:val="both"/>
+        <w:rPr>
+          <w:rFonts w:ascii="Arial" w:hAnsi="Arial" w:cs="Arial"/>
+          <w:sz w:val="24"/>
+          <w:szCs w:val="24"/>
+        </w:rPr>
+      </w:pPr>
+    </w:p>
+    <w:p>
+      <w:pPr>
+        <w:jc w:val="both"/>
+        <w:rPr>
+          <w:rFonts w:ascii="Arial" w:hAnsi="Arial" w:cs="Arial"/>
+          <w:sz w:val="24"/>
+          <w:szCs w:val="24"/>
+        </w:rPr>
+      </w:pPr>
+    </w:p>
+    <w:p>
+      <w:pPr>
+        <w:jc w:val="both"/>
+        <w:rPr>
+          <w:rFonts w:ascii="Arial" w:hAnsi="Arial" w:cs="Arial"/>
+          <w:sz w:val="24"/>
+          <w:szCs w:val="24"/>
         </w:rPr>
       </w:pPr>
     </w:p>
@@ -3828,17 +3927,61 @@
         <w:rPr>
           <w:rFonts w:ascii="Arial" w:hAnsi="Arial" w:cs="Arial"/>
           <w:b/>
-        </w:rPr>
-      </w:pPr>
-      <w:bookmarkStart w:id="11" w:name="_Toc514239601"/>
+          <w:sz w:val="24"/>
+          <w:szCs w:val="24"/>
+        </w:rPr>
+      </w:pPr>
+      <w:bookmarkStart w:id="10" w:name="_Toc514600942"/>
       <w:r>
         <w:rPr>
           <w:rFonts w:ascii="Arial" w:hAnsi="Arial" w:cs="Arial"/>
           <w:b/>
-        </w:rPr>
-        <w:lastRenderedPageBreak/>
+          <w:sz w:val="24"/>
+          <w:szCs w:val="24"/>
+        </w:rPr>
         <w:t>Público Objetivo</w:t>
       </w:r>
+      <w:bookmarkEnd w:id="10"/>
+    </w:p>
+    <w:p>
+      <w:pPr>
+        <w:jc w:val="both"/>
+        <w:rPr>
+          <w:rFonts w:ascii="Arial" w:hAnsi="Arial" w:cs="Arial"/>
+          <w:sz w:val="24"/>
+          <w:szCs w:val="24"/>
+        </w:rPr>
+      </w:pPr>
+      <w:r>
+        <w:rPr>
+          <w:rFonts w:ascii="Arial" w:hAnsi="Arial" w:cs="Arial"/>
+          <w:sz w:val="24"/>
+          <w:szCs w:val="24"/>
+        </w:rPr>
+        <w:t>El juego apunta a un público que vaya por los 25 a los 35 años por lo que ellos están más relacionados con juegos retro.</w:t>
+      </w:r>
+    </w:p>
+    <w:p>
+      <w:pPr>
+        <w:pStyle w:val="Ttulo2"/>
+        <w:jc w:val="both"/>
+        <w:rPr>
+          <w:rFonts w:ascii="Arial" w:hAnsi="Arial" w:cs="Arial"/>
+          <w:b/>
+          <w:sz w:val="24"/>
+          <w:szCs w:val="24"/>
+        </w:rPr>
+      </w:pPr>
+      <w:bookmarkStart w:id="11" w:name="_Toc514600943"/>
+      <w:r>
+        <w:rPr>
+          <w:rFonts w:ascii="Arial" w:hAnsi="Arial" w:cs="Arial"/>
+          <w:b/>
+          <w:sz w:val="24"/>
+          <w:szCs w:val="24"/>
+        </w:rPr>
+        <w:t>Plataforma Objetivo</w:t>
+      </w:r>
       <w:bookmarkEnd w:id="11"/>
     </w:p>
     <w:p>
@@ -3846,13 +3989,45 @@
         <w:jc w:val="both"/>
         <w:rPr>
           <w:rFonts w:ascii="Arial" w:hAnsi="Arial" w:cs="Arial"/>
-        </w:rPr>
-      </w:pPr>
-      <w:r>
-        <w:rPr>
-          <w:rFonts w:ascii="Arial" w:hAnsi="Arial" w:cs="Arial"/>
-        </w:rPr>
-        <w:t>El juego apunta a un público que vaya por los 25 a los 35 años por lo que ellos están más relacionados con juegos retro.</w:t>
+          <w:sz w:val="24"/>
+          <w:szCs w:val="24"/>
+        </w:rPr>
+      </w:pPr>
+      <w:proofErr w:type="spellStart"/>
+      <w:r>
+        <w:rPr>
+          <w:rFonts w:ascii="Arial" w:hAnsi="Arial" w:cs="Arial"/>
+          <w:sz w:val="24"/>
+          <w:szCs w:val="24"/>
+        </w:rPr>
+        <w:t>Concert</w:t>
+      </w:r>
+      <w:proofErr w:type="spellEnd"/>
+      <w:r>
+        <w:rPr>
+          <w:rFonts w:ascii="Arial" w:hAnsi="Arial" w:cs="Arial"/>
+          <w:sz w:val="24"/>
+          <w:szCs w:val="24"/>
+        </w:rPr>
+        <w:t xml:space="preserve"> </w:t>
+      </w:r>
+      <w:proofErr w:type="spellStart"/>
+      <w:r>
+        <w:rPr>
+          <w:rFonts w:ascii="Arial" w:hAnsi="Arial" w:cs="Arial"/>
+          <w:sz w:val="24"/>
+          <w:szCs w:val="24"/>
+        </w:rPr>
+        <w:t>Kill</w:t>
+      </w:r>
+      <w:proofErr w:type="spellEnd"/>
+      <w:r>
+        <w:rPr>
+          <w:rFonts w:ascii="Arial" w:hAnsi="Arial" w:cs="Arial"/>
+          <w:sz w:val="24"/>
+          <w:szCs w:val="24"/>
+        </w:rPr>
+        <w:t xml:space="preserve"> será desarrollado exclusivamente para Pc, ya que es más amigable con temas de controles y con el hardware de desarrollo.</w:t>
       </w:r>
     </w:p>
     <w:p>
@@ -3862,72 +4037,21 @@
         <w:rPr>
           <w:rFonts w:ascii="Arial" w:hAnsi="Arial" w:cs="Arial"/>
           <w:b/>
-        </w:rPr>
-      </w:pPr>
-      <w:bookmarkStart w:id="12" w:name="_Toc514239602"/>
+          <w:sz w:val="24"/>
+          <w:szCs w:val="24"/>
+        </w:rPr>
+      </w:pPr>
+      <w:bookmarkStart w:id="12" w:name="_Toc514600944"/>
       <w:r>
         <w:rPr>
           <w:rFonts w:ascii="Arial" w:hAnsi="Arial" w:cs="Arial"/>
           <w:b/>
-        </w:rPr>
-        <w:t>Plataforma Objetivo</w:t>
+          <w:sz w:val="24"/>
+          <w:szCs w:val="24"/>
+        </w:rPr>
+        <w:t>Proyectos Similares</w:t>
       </w:r>
       <w:bookmarkEnd w:id="12"/>
-    </w:p>
-    <w:p>
-      <w:pPr>
-        <w:jc w:val="both"/>
-        <w:rPr>
-          <w:rFonts w:ascii="Arial" w:hAnsi="Arial" w:cs="Arial"/>
-        </w:rPr>
-      </w:pPr>
-      <w:proofErr w:type="spellStart"/>
-      <w:r>
-        <w:rPr>
-          <w:rFonts w:ascii="Arial" w:hAnsi="Arial" w:cs="Arial"/>
-        </w:rPr>
-        <w:t>Concert</w:t>
-      </w:r>
-      <w:proofErr w:type="spellEnd"/>
-      <w:r>
-        <w:rPr>
-          <w:rFonts w:ascii="Arial" w:hAnsi="Arial" w:cs="Arial"/>
-        </w:rPr>
-        <w:t xml:space="preserve"> </w:t>
-      </w:r>
-      <w:proofErr w:type="spellStart"/>
-      <w:r>
-        <w:rPr>
-          <w:rFonts w:ascii="Arial" w:hAnsi="Arial" w:cs="Arial"/>
-        </w:rPr>
-        <w:t>Kill</w:t>
-      </w:r>
-      <w:proofErr w:type="spellEnd"/>
-      <w:r>
-        <w:rPr>
-          <w:rFonts w:ascii="Arial" w:hAnsi="Arial" w:cs="Arial"/>
-        </w:rPr>
-        <w:t xml:space="preserve"> será desarrollado exclusivamente para Pc, ya que es más amigable con temas de controles y con el hardware de desarrollo.</w:t>
-      </w:r>
-    </w:p>
-    <w:p>
-      <w:pPr>
-        <w:pStyle w:val="Ttulo2"/>
-        <w:jc w:val="both"/>
-        <w:rPr>
-          <w:rFonts w:ascii="Arial" w:hAnsi="Arial" w:cs="Arial"/>
-          <w:b/>
-        </w:rPr>
-      </w:pPr>
-      <w:bookmarkStart w:id="13" w:name="_Toc514239603"/>
-      <w:r>
-        <w:rPr>
-          <w:rFonts w:ascii="Arial" w:hAnsi="Arial" w:cs="Arial"/>
-          <w:b/>
-        </w:rPr>
-        <w:t>Proyectos Similares</w:t>
-      </w:r>
-      <w:bookmarkEnd w:id="13"/>
     </w:p>
     <w:p>
       <w:pPr>
@@ -3939,11 +4063,15 @@
         <w:jc w:val="both"/>
         <w:rPr>
           <w:rFonts w:ascii="Arial" w:hAnsi="Arial" w:cs="Arial"/>
-        </w:rPr>
-      </w:pPr>
-      <w:r>
-        <w:rPr>
-          <w:rFonts w:ascii="Arial" w:hAnsi="Arial" w:cs="Arial"/>
+          <w:sz w:val="24"/>
+          <w:szCs w:val="24"/>
+        </w:rPr>
+      </w:pPr>
+      <w:r>
+        <w:rPr>
+          <w:rFonts w:ascii="Arial" w:hAnsi="Arial" w:cs="Arial"/>
+          <w:sz w:val="24"/>
+          <w:szCs w:val="24"/>
         </w:rPr>
         <w:t xml:space="preserve">Friday </w:t>
       </w:r>
@@ -3951,6 +4079,8 @@
       <w:r>
         <w:rPr>
           <w:rFonts w:ascii="Arial" w:hAnsi="Arial" w:cs="Arial"/>
+          <w:sz w:val="24"/>
+          <w:szCs w:val="24"/>
         </w:rPr>
         <w:t>the</w:t>
       </w:r>
@@ -3958,6 +4088,8 @@
       <w:r>
         <w:rPr>
           <w:rFonts w:ascii="Arial" w:hAnsi="Arial" w:cs="Arial"/>
+          <w:sz w:val="24"/>
+          <w:szCs w:val="24"/>
         </w:rPr>
         <w:t xml:space="preserve"> 13th: </w:t>
       </w:r>
@@ -3965,6 +4097,8 @@
       <w:r>
         <w:rPr>
           <w:rFonts w:ascii="Arial" w:hAnsi="Arial" w:cs="Arial"/>
+          <w:sz w:val="24"/>
+          <w:szCs w:val="24"/>
         </w:rPr>
         <w:t>Killer</w:t>
       </w:r>
@@ -3972,6 +4106,8 @@
       <w:r>
         <w:rPr>
           <w:rFonts w:ascii="Arial" w:hAnsi="Arial" w:cs="Arial"/>
+          <w:sz w:val="24"/>
+          <w:szCs w:val="24"/>
         </w:rPr>
         <w:t xml:space="preserve"> </w:t>
       </w:r>
@@ -3979,6 +4115,8 @@
       <w:r>
         <w:rPr>
           <w:rFonts w:ascii="Arial" w:hAnsi="Arial" w:cs="Arial"/>
+          <w:sz w:val="24"/>
+          <w:szCs w:val="24"/>
         </w:rPr>
         <w:t>Puzzle</w:t>
       </w:r>
@@ -3994,11 +4132,15 @@
         <w:jc w:val="both"/>
         <w:rPr>
           <w:rFonts w:ascii="Arial" w:hAnsi="Arial" w:cs="Arial"/>
-        </w:rPr>
-      </w:pPr>
-      <w:r>
-        <w:rPr>
-          <w:rFonts w:ascii="Arial" w:hAnsi="Arial" w:cs="Arial"/>
+          <w:sz w:val="24"/>
+          <w:szCs w:val="24"/>
+        </w:rPr>
+      </w:pPr>
+      <w:r>
+        <w:rPr>
+          <w:rFonts w:ascii="Arial" w:hAnsi="Arial" w:cs="Arial"/>
+          <w:sz w:val="24"/>
+          <w:szCs w:val="24"/>
         </w:rPr>
         <w:br w:type="page"/>
       </w:r>
@@ -4010,13 +4152,17 @@
         <w:rPr>
           <w:rFonts w:ascii="Arial" w:hAnsi="Arial" w:cs="Arial"/>
           <w:b/>
-        </w:rPr>
-      </w:pPr>
-      <w:bookmarkStart w:id="14" w:name="_Toc514239604"/>
+          <w:sz w:val="24"/>
+          <w:szCs w:val="24"/>
+        </w:rPr>
+      </w:pPr>
+      <w:bookmarkStart w:id="13" w:name="_Toc514600945"/>
       <w:r>
         <w:rPr>
           <w:rFonts w:ascii="Arial" w:hAnsi="Arial" w:cs="Arial"/>
           <w:b/>
+          <w:sz w:val="24"/>
+          <w:szCs w:val="24"/>
         </w:rPr>
         <w:lastRenderedPageBreak/>
         <w:t>Características</w:t>
@@ -4025,38 +4171,48 @@
         <w:rPr>
           <w:rFonts w:ascii="Arial" w:hAnsi="Arial" w:cs="Arial"/>
           <w:b/>
+          <w:sz w:val="24"/>
+          <w:szCs w:val="24"/>
         </w:rPr>
         <w:t xml:space="preserve"> del Juego</w:t>
       </w:r>
+      <w:bookmarkEnd w:id="13"/>
+    </w:p>
+    <w:p>
+      <w:pPr>
+        <w:jc w:val="both"/>
+        <w:rPr>
+          <w:rFonts w:ascii="Arial" w:hAnsi="Arial" w:cs="Arial"/>
+          <w:sz w:val="24"/>
+          <w:szCs w:val="24"/>
+        </w:rPr>
+      </w:pPr>
+    </w:p>
+    <w:p>
+      <w:pPr>
+        <w:pStyle w:val="Ttulo2"/>
+        <w:jc w:val="both"/>
+        <w:rPr>
+          <w:rFonts w:ascii="Arial" w:hAnsi="Arial" w:cs="Arial"/>
+          <w:sz w:val="24"/>
+          <w:szCs w:val="24"/>
+        </w:rPr>
+      </w:pPr>
+      <w:bookmarkStart w:id="14" w:name="_Toc514600946"/>
+      <w:r>
+        <w:rPr>
+          <w:rFonts w:ascii="Arial" w:hAnsi="Arial" w:cs="Arial"/>
+          <w:sz w:val="24"/>
+          <w:szCs w:val="24"/>
+        </w:rPr>
+        <w:t>Género</w:t>
+      </w:r>
       <w:bookmarkEnd w:id="14"/>
-    </w:p>
-    <w:p>
-      <w:pPr>
-        <w:jc w:val="both"/>
-        <w:rPr>
-          <w:rFonts w:ascii="Arial" w:hAnsi="Arial" w:cs="Arial"/>
-        </w:rPr>
-      </w:pPr>
-    </w:p>
-    <w:p>
-      <w:pPr>
-        <w:pStyle w:val="Ttulo2"/>
-        <w:jc w:val="both"/>
-        <w:rPr>
-          <w:rFonts w:ascii="Arial" w:hAnsi="Arial" w:cs="Arial"/>
-        </w:rPr>
-      </w:pPr>
-      <w:bookmarkStart w:id="15" w:name="_Toc514239605"/>
-      <w:r>
-        <w:rPr>
-          <w:rFonts w:ascii="Arial" w:hAnsi="Arial" w:cs="Arial"/>
-        </w:rPr>
-        <w:t>Género</w:t>
-      </w:r>
-      <w:bookmarkEnd w:id="15"/>
-      <w:r>
-        <w:rPr>
-          <w:rFonts w:ascii="Arial" w:hAnsi="Arial" w:cs="Arial"/>
+      <w:r>
+        <w:rPr>
+          <w:rFonts w:ascii="Arial" w:hAnsi="Arial" w:cs="Arial"/>
+          <w:sz w:val="24"/>
+          <w:szCs w:val="24"/>
         </w:rPr>
         <w:t xml:space="preserve"> </w:t>
       </w:r>
@@ -4071,12 +4227,16 @@
         <w:jc w:val="both"/>
         <w:rPr>
           <w:rFonts w:ascii="Arial" w:hAnsi="Arial" w:cs="Arial"/>
+          <w:sz w:val="24"/>
+          <w:szCs w:val="24"/>
         </w:rPr>
       </w:pPr>
       <w:proofErr w:type="spellStart"/>
       <w:r>
         <w:rPr>
           <w:rFonts w:ascii="Arial" w:hAnsi="Arial" w:cs="Arial"/>
+          <w:sz w:val="24"/>
+          <w:szCs w:val="24"/>
         </w:rPr>
         <w:t>Puzzle</w:t>
       </w:r>
@@ -4092,11 +4252,15 @@
         <w:jc w:val="both"/>
         <w:rPr>
           <w:rFonts w:ascii="Arial" w:hAnsi="Arial" w:cs="Arial"/>
-        </w:rPr>
-      </w:pPr>
-      <w:r>
-        <w:rPr>
-          <w:rFonts w:ascii="Arial" w:hAnsi="Arial" w:cs="Arial"/>
+          <w:sz w:val="24"/>
+          <w:szCs w:val="24"/>
+        </w:rPr>
+      </w:pPr>
+      <w:r>
+        <w:rPr>
+          <w:rFonts w:ascii="Arial" w:hAnsi="Arial" w:cs="Arial"/>
+          <w:sz w:val="24"/>
+          <w:szCs w:val="24"/>
         </w:rPr>
         <w:t>Acción</w:t>
       </w:r>
@@ -4111,11 +4275,15 @@
         <w:jc w:val="both"/>
         <w:rPr>
           <w:rFonts w:ascii="Arial" w:hAnsi="Arial" w:cs="Arial"/>
-        </w:rPr>
-      </w:pPr>
-      <w:r>
-        <w:rPr>
-          <w:rFonts w:ascii="Arial" w:hAnsi="Arial" w:cs="Arial"/>
+          <w:sz w:val="24"/>
+          <w:szCs w:val="24"/>
+        </w:rPr>
+      </w:pPr>
+      <w:r>
+        <w:rPr>
+          <w:rFonts w:ascii="Arial" w:hAnsi="Arial" w:cs="Arial"/>
+          <w:sz w:val="24"/>
+          <w:szCs w:val="24"/>
         </w:rPr>
         <w:t>Solo un jugador</w:t>
       </w:r>
@@ -4130,12 +4298,16 @@
         <w:jc w:val="both"/>
         <w:rPr>
           <w:rFonts w:ascii="Arial" w:hAnsi="Arial" w:cs="Arial"/>
+          <w:sz w:val="24"/>
+          <w:szCs w:val="24"/>
         </w:rPr>
       </w:pPr>
       <w:proofErr w:type="spellStart"/>
       <w:r>
         <w:rPr>
           <w:rFonts w:ascii="Arial" w:hAnsi="Arial" w:cs="Arial"/>
+          <w:sz w:val="24"/>
+          <w:szCs w:val="24"/>
         </w:rPr>
         <w:t>Shooter</w:t>
       </w:r>
@@ -4147,16 +4319,20 @@
         <w:jc w:val="both"/>
         <w:rPr>
           <w:rFonts w:ascii="Arial" w:hAnsi="Arial" w:cs="Arial"/>
-        </w:rPr>
-      </w:pPr>
-      <w:bookmarkStart w:id="16" w:name="_Toc514239606"/>
-      <w:r>
-        <w:rPr>
-          <w:rFonts w:ascii="Arial" w:hAnsi="Arial" w:cs="Arial"/>
+          <w:sz w:val="24"/>
+          <w:szCs w:val="24"/>
+        </w:rPr>
+      </w:pPr>
+      <w:bookmarkStart w:id="15" w:name="_Toc514600947"/>
+      <w:r>
+        <w:rPr>
+          <w:rFonts w:ascii="Arial" w:hAnsi="Arial" w:cs="Arial"/>
+          <w:sz w:val="24"/>
+          <w:szCs w:val="24"/>
         </w:rPr>
         <w:t>Mecánicas Generales</w:t>
       </w:r>
-      <w:bookmarkEnd w:id="16"/>
+      <w:bookmarkEnd w:id="15"/>
     </w:p>
     <w:p>
       <w:pPr>
@@ -4168,11 +4344,15 @@
         <w:jc w:val="both"/>
         <w:rPr>
           <w:rFonts w:ascii="Arial" w:hAnsi="Arial" w:cs="Arial"/>
-        </w:rPr>
-      </w:pPr>
-      <w:r>
-        <w:rPr>
-          <w:rFonts w:ascii="Arial" w:hAnsi="Arial" w:cs="Arial"/>
+          <w:sz w:val="24"/>
+          <w:szCs w:val="24"/>
+        </w:rPr>
+      </w:pPr>
+      <w:r>
+        <w:rPr>
+          <w:rFonts w:ascii="Arial" w:hAnsi="Arial" w:cs="Arial"/>
+          <w:sz w:val="24"/>
+          <w:szCs w:val="24"/>
         </w:rPr>
         <w:t>El jugador solo tendrá una vida</w:t>
       </w:r>
@@ -4187,17 +4367,23 @@
         <w:jc w:val="both"/>
         <w:rPr>
           <w:rFonts w:ascii="Arial" w:hAnsi="Arial" w:cs="Arial"/>
-        </w:rPr>
-      </w:pPr>
-      <w:r>
-        <w:rPr>
-          <w:rFonts w:ascii="Arial" w:hAnsi="Arial" w:cs="Arial"/>
+          <w:sz w:val="24"/>
+          <w:szCs w:val="24"/>
+        </w:rPr>
+      </w:pPr>
+      <w:r>
+        <w:rPr>
+          <w:rFonts w:ascii="Arial" w:hAnsi="Arial" w:cs="Arial"/>
+          <w:sz w:val="24"/>
+          <w:szCs w:val="24"/>
         </w:rPr>
         <w:t xml:space="preserve">Si el jugador </w:t>
       </w:r>
       <w:r>
         <w:rPr>
           <w:rFonts w:ascii="Arial" w:hAnsi="Arial" w:cs="Arial"/>
+          <w:sz w:val="24"/>
+          <w:szCs w:val="24"/>
         </w:rPr>
         <w:t xml:space="preserve">muere iniciará desde el punto de guardado mas cercano </w:t>
       </w:r>
@@ -4212,11 +4398,15 @@
         <w:jc w:val="both"/>
         <w:rPr>
           <w:rFonts w:ascii="Arial" w:hAnsi="Arial" w:cs="Arial"/>
-        </w:rPr>
-      </w:pPr>
-      <w:r>
-        <w:rPr>
-          <w:rFonts w:ascii="Arial" w:hAnsi="Arial" w:cs="Arial"/>
+          <w:sz w:val="24"/>
+          <w:szCs w:val="24"/>
+        </w:rPr>
+      </w:pPr>
+      <w:r>
+        <w:rPr>
+          <w:rFonts w:ascii="Arial" w:hAnsi="Arial" w:cs="Arial"/>
+          <w:sz w:val="24"/>
+          <w:szCs w:val="24"/>
         </w:rPr>
         <w:t>El juego solo guardará el avance cada nivel</w:t>
       </w:r>
@@ -4231,11 +4421,15 @@
         <w:jc w:val="both"/>
         <w:rPr>
           <w:rFonts w:ascii="Arial" w:hAnsi="Arial" w:cs="Arial"/>
-        </w:rPr>
-      </w:pPr>
-      <w:r>
-        <w:rPr>
-          <w:rFonts w:ascii="Arial" w:hAnsi="Arial" w:cs="Arial"/>
+          <w:sz w:val="24"/>
+          <w:szCs w:val="24"/>
+        </w:rPr>
+      </w:pPr>
+      <w:r>
+        <w:rPr>
+          <w:rFonts w:ascii="Arial" w:hAnsi="Arial" w:cs="Arial"/>
+          <w:sz w:val="24"/>
+          <w:szCs w:val="24"/>
         </w:rPr>
         <w:t xml:space="preserve">Para poder seguir avanzando deberá resolver </w:t>
       </w:r>
@@ -4243,18 +4437,24 @@
       <w:r>
         <w:rPr>
           <w:rFonts w:ascii="Arial" w:hAnsi="Arial" w:cs="Arial"/>
+          <w:sz w:val="24"/>
+          <w:szCs w:val="24"/>
         </w:rPr>
         <w:t>puz</w:t>
       </w:r>
       <w:r>
         <w:rPr>
           <w:rFonts w:ascii="Arial" w:hAnsi="Arial" w:cs="Arial"/>
+          <w:sz w:val="24"/>
+          <w:szCs w:val="24"/>
         </w:rPr>
         <w:t>z</w:t>
       </w:r>
       <w:r>
         <w:rPr>
           <w:rFonts w:ascii="Arial" w:hAnsi="Arial" w:cs="Arial"/>
+          <w:sz w:val="24"/>
+          <w:szCs w:val="24"/>
         </w:rPr>
         <w:t>les</w:t>
       </w:r>
@@ -4270,11 +4470,15 @@
         <w:jc w:val="both"/>
         <w:rPr>
           <w:rFonts w:ascii="Arial" w:hAnsi="Arial" w:cs="Arial"/>
-        </w:rPr>
-      </w:pPr>
-      <w:r>
-        <w:rPr>
-          <w:rFonts w:ascii="Arial" w:hAnsi="Arial" w:cs="Arial"/>
+          <w:sz w:val="24"/>
+          <w:szCs w:val="24"/>
+        </w:rPr>
+      </w:pPr>
+      <w:r>
+        <w:rPr>
+          <w:rFonts w:ascii="Arial" w:hAnsi="Arial" w:cs="Arial"/>
+          <w:sz w:val="24"/>
+          <w:szCs w:val="24"/>
         </w:rPr>
         <w:t>El jugador podrá guardar ítems</w:t>
       </w:r>
@@ -4289,17 +4493,23 @@
         <w:jc w:val="both"/>
         <w:rPr>
           <w:rFonts w:ascii="Arial" w:hAnsi="Arial" w:cs="Arial"/>
-        </w:rPr>
-      </w:pPr>
-      <w:r>
-        <w:rPr>
-          <w:rFonts w:ascii="Arial" w:hAnsi="Arial" w:cs="Arial"/>
+          <w:sz w:val="24"/>
+          <w:szCs w:val="24"/>
+        </w:rPr>
+      </w:pPr>
+      <w:r>
+        <w:rPr>
+          <w:rFonts w:ascii="Arial" w:hAnsi="Arial" w:cs="Arial"/>
+          <w:sz w:val="24"/>
+          <w:szCs w:val="24"/>
         </w:rPr>
         <w:t xml:space="preserve">El jugador podrá </w:t>
       </w:r>
       <w:r>
         <w:rPr>
           <w:rFonts w:ascii="Arial" w:hAnsi="Arial" w:cs="Arial"/>
+          <w:sz w:val="24"/>
+          <w:szCs w:val="24"/>
         </w:rPr>
         <w:t xml:space="preserve">tener un </w:t>
       </w:r>
@@ -4307,6 +4517,8 @@
       <w:r>
         <w:rPr>
           <w:rFonts w:ascii="Arial" w:hAnsi="Arial" w:cs="Arial"/>
+          <w:sz w:val="24"/>
+          <w:szCs w:val="24"/>
         </w:rPr>
         <w:t>Powe</w:t>
       </w:r>
@@ -4314,6 +4526,8 @@
       <w:r>
         <w:rPr>
           <w:rFonts w:ascii="Arial" w:hAnsi="Arial" w:cs="Arial"/>
+          <w:sz w:val="24"/>
+          <w:szCs w:val="24"/>
         </w:rPr>
         <w:t xml:space="preserve"> Up</w:t>
       </w:r>
@@ -4328,11 +4542,15 @@
         <w:jc w:val="both"/>
         <w:rPr>
           <w:rFonts w:ascii="Arial" w:hAnsi="Arial" w:cs="Arial"/>
-        </w:rPr>
-      </w:pPr>
-      <w:r>
-        <w:rPr>
-          <w:rFonts w:ascii="Arial" w:hAnsi="Arial" w:cs="Arial"/>
+          <w:sz w:val="24"/>
+          <w:szCs w:val="24"/>
+        </w:rPr>
+      </w:pPr>
+      <w:r>
+        <w:rPr>
+          <w:rFonts w:ascii="Arial" w:hAnsi="Arial" w:cs="Arial"/>
+          <w:sz w:val="24"/>
+          <w:szCs w:val="24"/>
         </w:rPr>
         <w:t xml:space="preserve">Los </w:t>
       </w:r>
@@ -4340,6 +4558,8 @@
       <w:r>
         <w:rPr>
           <w:rFonts w:ascii="Arial" w:hAnsi="Arial" w:cs="Arial"/>
+          <w:sz w:val="24"/>
+          <w:szCs w:val="24"/>
         </w:rPr>
         <w:t>Power</w:t>
       </w:r>
@@ -4347,18 +4567,24 @@
       <w:r>
         <w:rPr>
           <w:rFonts w:ascii="Arial" w:hAnsi="Arial" w:cs="Arial"/>
+          <w:sz w:val="24"/>
+          <w:szCs w:val="24"/>
         </w:rPr>
         <w:t xml:space="preserve"> Up</w:t>
       </w:r>
       <w:r>
         <w:rPr>
           <w:rFonts w:ascii="Arial" w:hAnsi="Arial" w:cs="Arial"/>
+          <w:sz w:val="24"/>
+          <w:szCs w:val="24"/>
         </w:rPr>
         <w:t xml:space="preserve"> no son </w:t>
       </w:r>
       <w:r>
         <w:rPr>
           <w:rFonts w:ascii="Arial" w:hAnsi="Arial" w:cs="Arial"/>
+          <w:sz w:val="24"/>
+          <w:szCs w:val="24"/>
         </w:rPr>
         <w:t>almacenables</w:t>
       </w:r>
@@ -4373,11 +4599,15 @@
         <w:jc w:val="both"/>
         <w:rPr>
           <w:rFonts w:ascii="Arial" w:hAnsi="Arial" w:cs="Arial"/>
-        </w:rPr>
-      </w:pPr>
-      <w:r>
-        <w:rPr>
-          <w:rFonts w:ascii="Arial" w:hAnsi="Arial" w:cs="Arial"/>
+          <w:sz w:val="24"/>
+          <w:szCs w:val="24"/>
+        </w:rPr>
+      </w:pPr>
+      <w:r>
+        <w:rPr>
+          <w:rFonts w:ascii="Arial" w:hAnsi="Arial" w:cs="Arial"/>
+          <w:sz w:val="24"/>
+          <w:szCs w:val="24"/>
         </w:rPr>
         <w:t xml:space="preserve">Los </w:t>
       </w:r>
@@ -4385,6 +4615,8 @@
       <w:r>
         <w:rPr>
           <w:rFonts w:ascii="Arial" w:hAnsi="Arial" w:cs="Arial"/>
+          <w:sz w:val="24"/>
+          <w:szCs w:val="24"/>
         </w:rPr>
         <w:t>Power</w:t>
       </w:r>
@@ -4392,12 +4624,16 @@
       <w:r>
         <w:rPr>
           <w:rFonts w:ascii="Arial" w:hAnsi="Arial" w:cs="Arial"/>
+          <w:sz w:val="24"/>
+          <w:szCs w:val="24"/>
         </w:rPr>
         <w:t xml:space="preserve"> Up</w:t>
       </w:r>
       <w:r>
         <w:rPr>
           <w:rFonts w:ascii="Arial" w:hAnsi="Arial" w:cs="Arial"/>
+          <w:sz w:val="24"/>
+          <w:szCs w:val="24"/>
         </w:rPr>
         <w:t xml:space="preserve"> estarán esparcidas en el juego</w:t>
       </w:r>
@@ -4412,11 +4648,15 @@
         <w:jc w:val="both"/>
         <w:rPr>
           <w:rFonts w:ascii="Arial" w:hAnsi="Arial" w:cs="Arial"/>
-        </w:rPr>
-      </w:pPr>
-      <w:r>
-        <w:rPr>
-          <w:rFonts w:ascii="Arial" w:hAnsi="Arial" w:cs="Arial"/>
+          <w:sz w:val="24"/>
+          <w:szCs w:val="24"/>
+        </w:rPr>
+      </w:pPr>
+      <w:r>
+        <w:rPr>
+          <w:rFonts w:ascii="Arial" w:hAnsi="Arial" w:cs="Arial"/>
+          <w:sz w:val="24"/>
+          <w:szCs w:val="24"/>
         </w:rPr>
         <w:t xml:space="preserve">Los </w:t>
       </w:r>
@@ -4424,6 +4664,8 @@
       <w:r>
         <w:rPr>
           <w:rFonts w:ascii="Arial" w:hAnsi="Arial" w:cs="Arial"/>
+          <w:sz w:val="24"/>
+          <w:szCs w:val="24"/>
         </w:rPr>
         <w:t>Power</w:t>
       </w:r>
@@ -4431,6 +4673,8 @@
       <w:r>
         <w:rPr>
           <w:rFonts w:ascii="Arial" w:hAnsi="Arial" w:cs="Arial"/>
+          <w:sz w:val="24"/>
+          <w:szCs w:val="24"/>
         </w:rPr>
         <w:t xml:space="preserve"> Up solo cambiarán el modo de ataque del jugador</w:t>
       </w:r>
@@ -4445,11 +4689,15 @@
         <w:jc w:val="both"/>
         <w:rPr>
           <w:rFonts w:ascii="Arial" w:hAnsi="Arial" w:cs="Arial"/>
-        </w:rPr>
-      </w:pPr>
-      <w:r>
-        <w:rPr>
-          <w:rFonts w:ascii="Arial" w:hAnsi="Arial" w:cs="Arial"/>
+          <w:sz w:val="24"/>
+          <w:szCs w:val="24"/>
+        </w:rPr>
+      </w:pPr>
+      <w:r>
+        <w:rPr>
+          <w:rFonts w:ascii="Arial" w:hAnsi="Arial" w:cs="Arial"/>
+          <w:sz w:val="24"/>
+          <w:szCs w:val="24"/>
         </w:rPr>
         <w:t>El jugador contara con un inventario básico</w:t>
       </w:r>
@@ -4464,11 +4712,15 @@
         <w:jc w:val="both"/>
         <w:rPr>
           <w:rFonts w:ascii="Arial" w:hAnsi="Arial" w:cs="Arial"/>
-        </w:rPr>
-      </w:pPr>
-      <w:r>
-        <w:rPr>
-          <w:rFonts w:ascii="Arial" w:hAnsi="Arial" w:cs="Arial"/>
+          <w:sz w:val="24"/>
+          <w:szCs w:val="24"/>
+        </w:rPr>
+      </w:pPr>
+      <w:r>
+        <w:rPr>
+          <w:rFonts w:ascii="Arial" w:hAnsi="Arial" w:cs="Arial"/>
+          <w:sz w:val="24"/>
+          <w:szCs w:val="24"/>
         </w:rPr>
         <w:t>En el inventario solo se guardarán los objetos clave para pasar algunas áreas.</w:t>
       </w:r>
@@ -4479,6 +4731,8 @@
         <w:jc w:val="both"/>
         <w:rPr>
           <w:rFonts w:ascii="Arial" w:hAnsi="Arial" w:cs="Arial"/>
+          <w:sz w:val="24"/>
+          <w:szCs w:val="24"/>
         </w:rPr>
       </w:pPr>
     </w:p>
@@ -4488,74 +4742,94 @@
         <w:jc w:val="both"/>
         <w:rPr>
           <w:rFonts w:ascii="Arial" w:hAnsi="Arial" w:cs="Arial"/>
-        </w:rPr>
-      </w:pPr>
-      <w:bookmarkStart w:id="17" w:name="_Toc514239607"/>
-      <w:r>
-        <w:rPr>
-          <w:rFonts w:ascii="Arial" w:hAnsi="Arial" w:cs="Arial"/>
+          <w:sz w:val="24"/>
+          <w:szCs w:val="24"/>
+        </w:rPr>
+      </w:pPr>
+      <w:bookmarkStart w:id="16" w:name="_Toc514600948"/>
+      <w:r>
+        <w:rPr>
+          <w:rFonts w:ascii="Arial" w:hAnsi="Arial" w:cs="Arial"/>
+          <w:sz w:val="24"/>
+          <w:szCs w:val="24"/>
         </w:rPr>
         <w:t>Jugabilidad General</w:t>
       </w:r>
+      <w:bookmarkEnd w:id="16"/>
+    </w:p>
+    <w:p>
+      <w:pPr>
+        <w:ind w:firstLine="708"/>
+        <w:jc w:val="both"/>
+        <w:rPr>
+          <w:rFonts w:ascii="Arial" w:hAnsi="Arial" w:cs="Arial"/>
+          <w:sz w:val="24"/>
+          <w:szCs w:val="24"/>
+        </w:rPr>
+      </w:pPr>
+      <w:r>
+        <w:rPr>
+          <w:rFonts w:ascii="Arial" w:hAnsi="Arial" w:cs="Arial"/>
+          <w:sz w:val="24"/>
+          <w:szCs w:val="24"/>
+        </w:rPr>
+        <w:t xml:space="preserve">En el juego se controlará al personaje </w:t>
+      </w:r>
+      <w:r>
+        <w:rPr>
+          <w:rFonts w:ascii="Arial" w:hAnsi="Arial" w:cs="Arial"/>
+          <w:sz w:val="24"/>
+          <w:szCs w:val="24"/>
+        </w:rPr>
+        <w:t>y a</w:t>
+      </w:r>
+      <w:r>
+        <w:rPr>
+          <w:rFonts w:ascii="Arial" w:hAnsi="Arial" w:cs="Arial"/>
+          <w:sz w:val="24"/>
+          <w:szCs w:val="24"/>
+        </w:rPr>
+        <w:t xml:space="preserve"> medida que avance el jugador se encontrará con diferentes </w:t>
+      </w:r>
+      <w:proofErr w:type="spellStart"/>
+      <w:r>
+        <w:rPr>
+          <w:rFonts w:ascii="Arial" w:hAnsi="Arial" w:cs="Arial"/>
+          <w:sz w:val="24"/>
+          <w:szCs w:val="24"/>
+        </w:rPr>
+        <w:t>puzzles</w:t>
+      </w:r>
+      <w:proofErr w:type="spellEnd"/>
+      <w:r>
+        <w:rPr>
+          <w:rFonts w:ascii="Arial" w:hAnsi="Arial" w:cs="Arial"/>
+          <w:sz w:val="24"/>
+          <w:szCs w:val="24"/>
+        </w:rPr>
+        <w:t>, que tendrá que resolverlos para poder avanzar</w:t>
+      </w:r>
+    </w:p>
+    <w:p>
+      <w:pPr>
+        <w:pStyle w:val="Ttulo2"/>
+        <w:jc w:val="both"/>
+        <w:rPr>
+          <w:rFonts w:ascii="Arial" w:hAnsi="Arial" w:cs="Arial"/>
+          <w:sz w:val="24"/>
+          <w:szCs w:val="24"/>
+        </w:rPr>
+      </w:pPr>
+      <w:bookmarkStart w:id="17" w:name="_Toc514600949"/>
+      <w:r>
+        <w:rPr>
+          <w:rFonts w:ascii="Arial" w:hAnsi="Arial" w:cs="Arial"/>
+          <w:sz w:val="24"/>
+          <w:szCs w:val="24"/>
+        </w:rPr>
+        <w:t>Controles</w:t>
+      </w:r>
       <w:bookmarkEnd w:id="17"/>
-    </w:p>
-    <w:p>
-      <w:pPr>
-        <w:ind w:firstLine="708"/>
-        <w:jc w:val="both"/>
-        <w:rPr>
-          <w:rFonts w:ascii="Arial" w:hAnsi="Arial" w:cs="Arial"/>
-        </w:rPr>
-      </w:pPr>
-      <w:r>
-        <w:rPr>
-          <w:rFonts w:ascii="Arial" w:hAnsi="Arial" w:cs="Arial"/>
-        </w:rPr>
-        <w:t xml:space="preserve">En el juego se controlará al personaje </w:t>
-      </w:r>
-      <w:r>
-        <w:rPr>
-          <w:rFonts w:ascii="Arial" w:hAnsi="Arial" w:cs="Arial"/>
-        </w:rPr>
-        <w:t>y a</w:t>
-      </w:r>
-      <w:r>
-        <w:rPr>
-          <w:rFonts w:ascii="Arial" w:hAnsi="Arial" w:cs="Arial"/>
-        </w:rPr>
-        <w:t xml:space="preserve"> medida que avance el jugador se encontrará con diferentes </w:t>
-      </w:r>
-      <w:proofErr w:type="spellStart"/>
-      <w:r>
-        <w:rPr>
-          <w:rFonts w:ascii="Arial" w:hAnsi="Arial" w:cs="Arial"/>
-        </w:rPr>
-        <w:t>puzzles</w:t>
-      </w:r>
-      <w:proofErr w:type="spellEnd"/>
-      <w:r>
-        <w:rPr>
-          <w:rFonts w:ascii="Arial" w:hAnsi="Arial" w:cs="Arial"/>
-        </w:rPr>
-        <w:t>, que tendrá que resolverlos para poder avanzar</w:t>
-      </w:r>
-    </w:p>
-    <w:p>
-      <w:pPr>
-        <w:pStyle w:val="Ttulo2"/>
-        <w:jc w:val="both"/>
-        <w:rPr>
-          <w:rFonts w:ascii="Arial" w:hAnsi="Arial" w:cs="Arial"/>
-        </w:rPr>
-      </w:pPr>
-      <w:bookmarkStart w:id="18" w:name="_Toc514239608"/>
-      <w:r>
-        <w:rPr>
-          <w:rFonts w:ascii="Arial" w:hAnsi="Arial" w:cs="Arial"/>
-        </w:rPr>
-        <w:t>Controles</w:t>
-      </w:r>
-      <w:bookmarkEnd w:id="18"/>
     </w:p>
     <w:p>
       <w:pPr>
@@ -4567,11 +4841,15 @@
         <w:jc w:val="both"/>
         <w:rPr>
           <w:rFonts w:ascii="Arial" w:hAnsi="Arial" w:cs="Arial"/>
-        </w:rPr>
-      </w:pPr>
-      <w:r>
-        <w:rPr>
-          <w:rFonts w:ascii="Arial" w:hAnsi="Arial" w:cs="Arial"/>
+          <w:sz w:val="24"/>
+          <w:szCs w:val="24"/>
+        </w:rPr>
+      </w:pPr>
+      <w:r>
+        <w:rPr>
+          <w:rFonts w:ascii="Arial" w:hAnsi="Arial" w:cs="Arial"/>
+          <w:sz w:val="24"/>
+          <w:szCs w:val="24"/>
         </w:rPr>
         <w:t>Moverse arriba W</w:t>
       </w:r>
@@ -4586,11 +4864,15 @@
         <w:jc w:val="both"/>
         <w:rPr>
           <w:rFonts w:ascii="Arial" w:hAnsi="Arial" w:cs="Arial"/>
-        </w:rPr>
-      </w:pPr>
-      <w:r>
-        <w:rPr>
-          <w:rFonts w:ascii="Arial" w:hAnsi="Arial" w:cs="Arial"/>
+          <w:sz w:val="24"/>
+          <w:szCs w:val="24"/>
+        </w:rPr>
+      </w:pPr>
+      <w:r>
+        <w:rPr>
+          <w:rFonts w:ascii="Arial" w:hAnsi="Arial" w:cs="Arial"/>
+          <w:sz w:val="24"/>
+          <w:szCs w:val="24"/>
         </w:rPr>
         <w:t>Moverse abajo S</w:t>
       </w:r>
@@ -4605,11 +4887,15 @@
         <w:jc w:val="both"/>
         <w:rPr>
           <w:rFonts w:ascii="Arial" w:hAnsi="Arial" w:cs="Arial"/>
-        </w:rPr>
-      </w:pPr>
-      <w:r>
-        <w:rPr>
-          <w:rFonts w:ascii="Arial" w:hAnsi="Arial" w:cs="Arial"/>
+          <w:sz w:val="24"/>
+          <w:szCs w:val="24"/>
+        </w:rPr>
+      </w:pPr>
+      <w:r>
+        <w:rPr>
+          <w:rFonts w:ascii="Arial" w:hAnsi="Arial" w:cs="Arial"/>
+          <w:sz w:val="24"/>
+          <w:szCs w:val="24"/>
         </w:rPr>
         <w:t>Moverse a la izquierda A</w:t>
       </w:r>
@@ -4624,11 +4910,15 @@
         <w:jc w:val="both"/>
         <w:rPr>
           <w:rFonts w:ascii="Arial" w:hAnsi="Arial" w:cs="Arial"/>
-        </w:rPr>
-      </w:pPr>
-      <w:r>
-        <w:rPr>
-          <w:rFonts w:ascii="Arial" w:hAnsi="Arial" w:cs="Arial"/>
+          <w:sz w:val="24"/>
+          <w:szCs w:val="24"/>
+        </w:rPr>
+      </w:pPr>
+      <w:r>
+        <w:rPr>
+          <w:rFonts w:ascii="Arial" w:hAnsi="Arial" w:cs="Arial"/>
+          <w:sz w:val="24"/>
+          <w:szCs w:val="24"/>
         </w:rPr>
         <w:t>Moverse a la derecha D</w:t>
       </w:r>
@@ -4643,23 +4933,31 @@
         <w:jc w:val="both"/>
         <w:rPr>
           <w:rFonts w:ascii="Arial" w:hAnsi="Arial" w:cs="Arial"/>
-        </w:rPr>
-      </w:pPr>
-      <w:r>
-        <w:rPr>
-          <w:rFonts w:ascii="Arial" w:hAnsi="Arial" w:cs="Arial"/>
+          <w:sz w:val="24"/>
+          <w:szCs w:val="24"/>
+        </w:rPr>
+      </w:pPr>
+      <w:r>
+        <w:rPr>
+          <w:rFonts w:ascii="Arial" w:hAnsi="Arial" w:cs="Arial"/>
+          <w:sz w:val="24"/>
+          <w:szCs w:val="24"/>
         </w:rPr>
         <w:t xml:space="preserve">El disparo </w:t>
       </w:r>
       <w:r>
         <w:rPr>
           <w:rFonts w:ascii="Arial" w:hAnsi="Arial" w:cs="Arial"/>
+          <w:sz w:val="24"/>
+          <w:szCs w:val="24"/>
         </w:rPr>
         <w:t>del personaje será con J</w:t>
       </w:r>
       <w:r>
         <w:rPr>
           <w:rFonts w:ascii="Arial" w:hAnsi="Arial" w:cs="Arial"/>
+          <w:sz w:val="24"/>
+          <w:szCs w:val="24"/>
         </w:rPr>
         <w:t xml:space="preserve"> </w:t>
       </w:r>
@@ -4674,11 +4972,15 @@
         <w:jc w:val="both"/>
         <w:rPr>
           <w:rFonts w:ascii="Arial" w:hAnsi="Arial" w:cs="Arial"/>
-        </w:rPr>
-      </w:pPr>
-      <w:r>
-        <w:rPr>
-          <w:rFonts w:ascii="Arial" w:hAnsi="Arial" w:cs="Arial"/>
+          <w:sz w:val="24"/>
+          <w:szCs w:val="24"/>
+        </w:rPr>
+      </w:pPr>
+      <w:r>
+        <w:rPr>
+          <w:rFonts w:ascii="Arial" w:hAnsi="Arial" w:cs="Arial"/>
+          <w:sz w:val="24"/>
+          <w:szCs w:val="24"/>
         </w:rPr>
         <w:t>La interacción con el entorno K</w:t>
       </w:r>
@@ -4693,11 +4995,15 @@
         <w:jc w:val="both"/>
         <w:rPr>
           <w:rFonts w:ascii="Arial" w:hAnsi="Arial" w:cs="Arial"/>
-        </w:rPr>
-      </w:pPr>
-      <w:r>
-        <w:rPr>
-          <w:rFonts w:ascii="Arial" w:hAnsi="Arial" w:cs="Arial"/>
+          <w:sz w:val="24"/>
+          <w:szCs w:val="24"/>
+        </w:rPr>
+      </w:pPr>
+      <w:r>
+        <w:rPr>
+          <w:rFonts w:ascii="Arial" w:hAnsi="Arial" w:cs="Arial"/>
+          <w:sz w:val="24"/>
+          <w:szCs w:val="24"/>
         </w:rPr>
         <w:t xml:space="preserve">Pausar el juego </w:t>
       </w:r>
@@ -4705,6 +5011,8 @@
       <w:r>
         <w:rPr>
           <w:rFonts w:ascii="Arial" w:hAnsi="Arial" w:cs="Arial"/>
+          <w:sz w:val="24"/>
+          <w:szCs w:val="24"/>
         </w:rPr>
         <w:t>Esc</w:t>
       </w:r>
@@ -4715,19 +5023,25 @@
         <w:jc w:val="both"/>
         <w:rPr>
           <w:rFonts w:ascii="Arial" w:hAnsi="Arial" w:cs="Arial"/>
-        </w:rPr>
-      </w:pPr>
-    </w:p>
-    <w:p>
-      <w:pPr>
-        <w:jc w:val="both"/>
-        <w:rPr>
-          <w:rFonts w:ascii="Arial" w:hAnsi="Arial" w:cs="Arial"/>
-        </w:rPr>
-      </w:pPr>
-      <w:r>
-        <w:rPr>
-          <w:rFonts w:ascii="Arial" w:hAnsi="Arial" w:cs="Arial"/>
+          <w:sz w:val="24"/>
+          <w:szCs w:val="24"/>
+        </w:rPr>
+      </w:pPr>
+    </w:p>
+    <w:p>
+      <w:pPr>
+        <w:jc w:val="both"/>
+        <w:rPr>
+          <w:rFonts w:ascii="Arial" w:hAnsi="Arial" w:cs="Arial"/>
+          <w:sz w:val="24"/>
+          <w:szCs w:val="24"/>
+        </w:rPr>
+      </w:pPr>
+      <w:r>
+        <w:rPr>
+          <w:rFonts w:ascii="Arial" w:hAnsi="Arial" w:cs="Arial"/>
+          <w:sz w:val="24"/>
+          <w:szCs w:val="24"/>
         </w:rPr>
         <w:br w:type="page"/>
       </w:r>
@@ -4738,22 +5052,178 @@
         <w:jc w:val="both"/>
         <w:rPr>
           <w:rFonts w:ascii="Arial" w:hAnsi="Arial" w:cs="Arial"/>
-        </w:rPr>
-      </w:pPr>
-      <w:bookmarkStart w:id="19" w:name="_Toc514239609"/>
-      <w:r>
-        <w:rPr>
-          <w:rFonts w:ascii="Arial" w:hAnsi="Arial" w:cs="Arial"/>
+          <w:sz w:val="24"/>
+          <w:szCs w:val="24"/>
+        </w:rPr>
+      </w:pPr>
+      <w:bookmarkStart w:id="18" w:name="_Toc514600950"/>
+      <w:r>
+        <w:rPr>
+          <w:rFonts w:ascii="Arial" w:hAnsi="Arial" w:cs="Arial"/>
+          <w:sz w:val="24"/>
+          <w:szCs w:val="24"/>
         </w:rPr>
         <w:lastRenderedPageBreak/>
         <w:t>EL Mundo del Juego</w:t>
       </w:r>
+      <w:bookmarkEnd w:id="18"/>
+    </w:p>
+    <w:p>
+      <w:pPr>
+        <w:jc w:val="both"/>
+        <w:rPr>
+          <w:rFonts w:ascii="Arial" w:hAnsi="Arial" w:cs="Arial"/>
+          <w:sz w:val="24"/>
+          <w:szCs w:val="24"/>
+        </w:rPr>
+      </w:pPr>
+    </w:p>
+    <w:p>
+      <w:pPr>
+        <w:pStyle w:val="Ttulo2"/>
+        <w:jc w:val="both"/>
+        <w:rPr>
+          <w:rFonts w:ascii="Arial" w:hAnsi="Arial" w:cs="Arial"/>
+          <w:sz w:val="24"/>
+          <w:szCs w:val="24"/>
+        </w:rPr>
+      </w:pPr>
+      <w:bookmarkStart w:id="19" w:name="_Toc514600951"/>
+      <w:r>
+        <w:rPr>
+          <w:rFonts w:ascii="Arial" w:hAnsi="Arial" w:cs="Arial"/>
+          <w:sz w:val="24"/>
+          <w:szCs w:val="24"/>
+        </w:rPr>
+        <w:t>Vista General</w:t>
+      </w:r>
       <w:bookmarkEnd w:id="19"/>
     </w:p>
     <w:p>
       <w:pPr>
         <w:jc w:val="both"/>
-      </w:pPr>
+        <w:rPr>
+          <w:rFonts w:ascii="Arial" w:hAnsi="Arial" w:cs="Arial"/>
+          <w:color w:val="000000"/>
+          <w:sz w:val="24"/>
+          <w:szCs w:val="24"/>
+        </w:rPr>
+      </w:pPr>
+      <w:r>
+        <w:rPr>
+          <w:rFonts w:ascii="Arial" w:hAnsi="Arial" w:cs="Arial"/>
+          <w:sz w:val="24"/>
+          <w:szCs w:val="24"/>
+        </w:rPr>
+        <w:tab/>
+      </w:r>
+      <w:proofErr w:type="spellStart"/>
+      <w:r>
+        <w:rPr>
+          <w:rFonts w:ascii="Arial" w:hAnsi="Arial" w:cs="Arial"/>
+          <w:color w:val="000000"/>
+          <w:sz w:val="24"/>
+          <w:szCs w:val="24"/>
+        </w:rPr>
+        <w:t>Concert</w:t>
+      </w:r>
+      <w:proofErr w:type="spellEnd"/>
+      <w:r>
+        <w:rPr>
+          <w:rFonts w:ascii="Arial" w:hAnsi="Arial" w:cs="Arial"/>
+          <w:color w:val="000000"/>
+          <w:sz w:val="24"/>
+          <w:szCs w:val="24"/>
+        </w:rPr>
+        <w:t xml:space="preserve"> </w:t>
+      </w:r>
+      <w:proofErr w:type="spellStart"/>
+      <w:r>
+        <w:rPr>
+          <w:rFonts w:ascii="Arial" w:hAnsi="Arial" w:cs="Arial"/>
+          <w:color w:val="000000"/>
+          <w:sz w:val="24"/>
+          <w:szCs w:val="24"/>
+        </w:rPr>
+        <w:t>Kill</w:t>
+      </w:r>
+      <w:proofErr w:type="spellEnd"/>
+      <w:r>
+        <w:rPr>
+          <w:rFonts w:ascii="Arial" w:hAnsi="Arial" w:cs="Arial"/>
+          <w:color w:val="000000"/>
+          <w:sz w:val="24"/>
+          <w:szCs w:val="24"/>
+        </w:rPr>
+        <w:t xml:space="preserve"> </w:t>
+      </w:r>
+      <w:r>
+        <w:rPr>
+          <w:rFonts w:ascii="Arial" w:hAnsi="Arial" w:cs="Arial"/>
+          <w:color w:val="000000"/>
+          <w:sz w:val="24"/>
+          <w:szCs w:val="24"/>
+        </w:rPr>
+        <w:t>está</w:t>
+      </w:r>
+      <w:r>
+        <w:rPr>
+          <w:rFonts w:ascii="Arial" w:hAnsi="Arial" w:cs="Arial"/>
+          <w:color w:val="000000"/>
+          <w:sz w:val="24"/>
+          <w:szCs w:val="24"/>
+        </w:rPr>
+        <w:t xml:space="preserve"> ambientado en el festival más grande de Electro Swing, donde muchos músicos y gente se reúne para poder disfrutar de aquel género musical. </w:t>
+      </w:r>
+    </w:p>
+    <w:p>
+      <w:pPr>
+        <w:jc w:val="both"/>
+        <w:rPr>
+          <w:rFonts w:ascii="Arial" w:hAnsi="Arial" w:cs="Arial"/>
+          <w:color w:val="000000"/>
+          <w:sz w:val="24"/>
+          <w:szCs w:val="24"/>
+        </w:rPr>
+      </w:pPr>
+      <w:r>
+        <w:rPr>
+          <w:rFonts w:ascii="Arial" w:hAnsi="Arial" w:cs="Arial"/>
+          <w:color w:val="000000"/>
+          <w:sz w:val="24"/>
+          <w:szCs w:val="24"/>
+        </w:rPr>
+        <w:t xml:space="preserve">El festival es tan grande que algunos la llaman ciudad del Swing, tiene tantos productos que se necesita para subsistir. Y gracias a esto todos los comerciantes tienen los ojos sobre el lugar, lo que hace que cada vez crezca más. </w:t>
+      </w:r>
+    </w:p>
+    <w:p>
+      <w:pPr>
+        <w:jc w:val="both"/>
+        <w:rPr>
+          <w:rFonts w:ascii="Arial" w:hAnsi="Arial" w:cs="Arial"/>
+          <w:color w:val="000000"/>
+          <w:sz w:val="24"/>
+          <w:szCs w:val="24"/>
+        </w:rPr>
+      </w:pPr>
+      <w:r>
+        <w:rPr>
+          <w:rFonts w:ascii="Arial" w:hAnsi="Arial" w:cs="Arial"/>
+          <w:color w:val="000000"/>
+          <w:sz w:val="24"/>
+          <w:szCs w:val="24"/>
+        </w:rPr>
+        <w:t xml:space="preserve">Pero en la ciudad del Swing no todo es bueno ya que como en todo lugar siempre existe la droga, gracias a su grandeza </w:t>
+      </w:r>
+      <w:r>
+        <w:rPr>
+          <w:rFonts w:ascii="Arial" w:hAnsi="Arial" w:cs="Arial"/>
+          <w:color w:val="000000"/>
+          <w:sz w:val="24"/>
+          <w:szCs w:val="24"/>
+        </w:rPr>
+        <w:t>esto se expande como pan de cada día.</w:t>
+      </w:r>
     </w:p>
     <w:p>
       <w:pPr>
@@ -4761,16 +5231,28 @@
         <w:jc w:val="both"/>
         <w:rPr>
           <w:rFonts w:ascii="Arial" w:hAnsi="Arial" w:cs="Arial"/>
-        </w:rPr>
-      </w:pPr>
-      <w:bookmarkStart w:id="20" w:name="_Toc514239610"/>
-      <w:r>
-        <w:rPr>
-          <w:rFonts w:ascii="Arial" w:hAnsi="Arial" w:cs="Arial"/>
-        </w:rPr>
-        <w:t>Vista General</w:t>
+          <w:sz w:val="24"/>
+          <w:szCs w:val="24"/>
+        </w:rPr>
+      </w:pPr>
+      <w:bookmarkStart w:id="20" w:name="_Toc514600952"/>
+      <w:r>
+        <w:rPr>
+          <w:rFonts w:ascii="Arial" w:hAnsi="Arial" w:cs="Arial"/>
+          <w:sz w:val="24"/>
+          <w:szCs w:val="24"/>
+        </w:rPr>
+        <w:t>Mundo</w:t>
       </w:r>
       <w:bookmarkEnd w:id="20"/>
+      <w:r>
+        <w:rPr>
+          <w:rFonts w:ascii="Arial" w:hAnsi="Arial" w:cs="Arial"/>
+          <w:sz w:val="24"/>
+          <w:szCs w:val="24"/>
+        </w:rPr>
+        <w:t xml:space="preserve"> </w:t>
+      </w:r>
     </w:p>
     <w:p>
       <w:pPr>
@@ -4785,9 +5267,20 @@
       <w:r>
         <w:rPr>
           <w:rFonts w:ascii="Arial" w:hAnsi="Arial" w:cs="Arial"/>
+          <w:sz w:val="24"/>
+          <w:szCs w:val="24"/>
         </w:rPr>
         <w:tab/>
       </w:r>
+      <w:r>
+        <w:rPr>
+          <w:rFonts w:ascii="Arial" w:hAnsi="Arial" w:cs="Arial"/>
+          <w:color w:val="000000"/>
+          <w:sz w:val="24"/>
+          <w:szCs w:val="24"/>
+        </w:rPr>
+        <w:t xml:space="preserve">El lugar donde se desarrolla la trama de </w:t>
+      </w:r>
       <w:proofErr w:type="spellStart"/>
       <w:r>
         <w:rPr>
@@ -4826,7 +5319,7 @@
           <w:sz w:val="24"/>
           <w:szCs w:val="24"/>
         </w:rPr>
-        <w:t xml:space="preserve"> </w:t>
+        <w:t xml:space="preserve">, es un festival de música electro, el más grande del mundo. Abarca áreas extensas donde recorrer, desde los conciertos al aire libre, edificios donde se hay eventos especiales, campamentos de los fanáticos a la música electro, en especial el Electro Swing, y también ayuda que el lugar donde se desarrolla esta cerca de un bosque, </w:t>
       </w:r>
       <w:r>
         <w:rPr>
@@ -4835,6 +5328,64 @@
           <w:sz w:val="24"/>
           <w:szCs w:val="24"/>
         </w:rPr>
+        <w:t>varios puestos</w:t>
+      </w:r>
+      <w:r>
+        <w:rPr>
+          <w:rFonts w:ascii="Arial" w:hAnsi="Arial" w:cs="Arial"/>
+          <w:color w:val="000000"/>
+          <w:sz w:val="24"/>
+          <w:szCs w:val="24"/>
+        </w:rPr>
+        <w:t xml:space="preserve"> de comida, lugares de entretenimiento, baños públicos, etc. </w:t>
+      </w:r>
+    </w:p>
+    <w:p>
+      <w:pPr>
+        <w:jc w:val="both"/>
+        <w:rPr>
+          <w:rFonts w:ascii="Arial" w:hAnsi="Arial" w:cs="Arial"/>
+          <w:color w:val="000000"/>
+          <w:sz w:val="24"/>
+          <w:szCs w:val="24"/>
+        </w:rPr>
+      </w:pPr>
+      <w:r>
+        <w:rPr>
+          <w:rFonts w:ascii="Arial" w:hAnsi="Arial" w:cs="Arial"/>
+          <w:color w:val="000000"/>
+          <w:sz w:val="24"/>
+          <w:szCs w:val="24"/>
+        </w:rPr>
+        <w:t>Las áreas donde están los conciertos en aire libre son donde están la mayor concentración de personas en el festival. Ya que la mayoría de las funciones musicales del festival se desarrollan es esta área.</w:t>
+      </w:r>
+    </w:p>
+    <w:p>
+      <w:pPr>
+        <w:jc w:val="both"/>
+        <w:rPr>
+          <w:rFonts w:ascii="Arial" w:hAnsi="Arial" w:cs="Arial"/>
+          <w:color w:val="000000"/>
+          <w:sz w:val="24"/>
+          <w:szCs w:val="24"/>
+        </w:rPr>
+      </w:pPr>
+      <w:r>
+        <w:rPr>
+          <w:rFonts w:ascii="Arial" w:hAnsi="Arial" w:cs="Arial"/>
+          <w:color w:val="000000"/>
+          <w:sz w:val="24"/>
+          <w:szCs w:val="24"/>
+        </w:rPr>
+        <w:t xml:space="preserve">Los edificios en las cercanías están destinados tanto al personal del festival, a los diversos artistas y disqueros del mismo, así también hoteles para le gente que </w:t>
+      </w:r>
+      <w:r>
+        <w:rPr>
+          <w:rFonts w:ascii="Arial" w:hAnsi="Arial" w:cs="Arial"/>
+          <w:color w:val="000000"/>
+          <w:sz w:val="24"/>
+          <w:szCs w:val="24"/>
+        </w:rPr>
         <w:t>está</w:t>
       </w:r>
       <w:r>
@@ -4844,7 +5395,7 @@
           <w:sz w:val="24"/>
           <w:szCs w:val="24"/>
         </w:rPr>
-        <w:t xml:space="preserve"> ambientado en el festival más grande de Electro Swing, donde muchos músicos y gente se reúne para poder disfrutar de aquel género musical. </w:t>
+        <w:t xml:space="preserve"> ahí, y también se desarrollan funciones exclusivas para miembros especiales y público que pago pase VIP.</w:t>
       </w:r>
     </w:p>
     <w:p>
@@ -4864,7 +5415,7 @@
           <w:sz w:val="24"/>
           <w:szCs w:val="24"/>
         </w:rPr>
-        <w:t xml:space="preserve">El festival es tan grande que algunos la llaman ciudad del Swing, tiene tantos productos que se necesita para subsistir. Y gracias a esto todos los comerciantes tienen los ojos sobre el lugar, lo que hace que cada vez crezca más. </w:t>
+        <w:t>En los campamentos de los fanáticos, se puede encontrar casi cualquier situación. Son los que pudieron comprar su boleto al festival, pero no lugares de reposo. Gran parte del público del festival se encuentra en esta área.</w:t>
       </w:r>
     </w:p>
     <w:p>
@@ -4884,7 +5435,7 @@
           <w:sz w:val="24"/>
           <w:szCs w:val="24"/>
         </w:rPr>
-        <w:t xml:space="preserve">Pero en la ciudad del Swing no todo es bueno ya que como en todo lugar siempre existe la droga, gracias a su grandeza </w:t>
+        <w:t xml:space="preserve">El bosque cercano al área del campamento, es bastante extensa, </w:t>
       </w:r>
       <w:r>
         <w:rPr>
@@ -4893,8 +5444,68 @@
           <w:sz w:val="24"/>
           <w:szCs w:val="24"/>
         </w:rPr>
-        <w:t>esto se expande como pan de cada día.</w:t>
-      </w:r>
+        <w:t>está</w:t>
+      </w:r>
+      <w:r>
+        <w:rPr>
+          <w:rFonts w:ascii="Arial" w:hAnsi="Arial" w:cs="Arial"/>
+          <w:color w:val="000000"/>
+          <w:sz w:val="24"/>
+          <w:szCs w:val="24"/>
+        </w:rPr>
+        <w:t xml:space="preserve"> protegida por una valla de acero, pero algunos han logrado colarse al festival, bien cruzando encima de la valla, o incluso debajo de ella, se dice que alguien abrió un hecho a </w:t>
+      </w:r>
+      <w:r>
+        <w:rPr>
+          <w:rFonts w:ascii="Arial" w:hAnsi="Arial" w:cs="Arial"/>
+          <w:color w:val="000000"/>
+          <w:sz w:val="24"/>
+          <w:szCs w:val="24"/>
+        </w:rPr>
+        <w:t>través</w:t>
+      </w:r>
+      <w:r>
+        <w:rPr>
+          <w:rFonts w:ascii="Arial" w:hAnsi="Arial" w:cs="Arial"/>
+          <w:color w:val="000000"/>
+          <w:sz w:val="24"/>
+          <w:szCs w:val="24"/>
+        </w:rPr>
+        <w:t xml:space="preserve"> de la valla, y que lo ha escondido muy bien, que las autoridades no han encontrado esa abertura.</w:t>
+      </w:r>
+    </w:p>
+    <w:p>
+      <w:pPr>
+        <w:jc w:val="both"/>
+        <w:rPr>
+          <w:rFonts w:ascii="Arial" w:hAnsi="Arial" w:cs="Arial"/>
+          <w:color w:val="000000"/>
+          <w:sz w:val="24"/>
+          <w:szCs w:val="24"/>
+        </w:rPr>
+      </w:pPr>
+    </w:p>
+    <w:p>
+      <w:pPr>
+        <w:jc w:val="both"/>
+        <w:rPr>
+          <w:rFonts w:ascii="Arial" w:hAnsi="Arial" w:cs="Arial"/>
+          <w:color w:val="000000"/>
+          <w:sz w:val="24"/>
+          <w:szCs w:val="24"/>
+        </w:rPr>
+      </w:pPr>
+    </w:p>
+    <w:p>
+      <w:pPr>
+        <w:jc w:val="both"/>
+        <w:rPr>
+          <w:rFonts w:ascii="Arial" w:hAnsi="Arial" w:cs="Arial"/>
+          <w:color w:val="000000"/>
+          <w:sz w:val="24"/>
+          <w:szCs w:val="24"/>
+        </w:rPr>
+      </w:pPr>
     </w:p>
     <w:p>
       <w:pPr>
@@ -4902,379 +5513,163 @@
         <w:jc w:val="both"/>
         <w:rPr>
           <w:rFonts w:ascii="Arial" w:hAnsi="Arial" w:cs="Arial"/>
-        </w:rPr>
-      </w:pPr>
-      <w:bookmarkStart w:id="21" w:name="_Toc514239611"/>
-      <w:r>
-        <w:rPr>
-          <w:rFonts w:ascii="Arial" w:hAnsi="Arial" w:cs="Arial"/>
-        </w:rPr>
-        <w:t>Mundo</w:t>
+          <w:sz w:val="24"/>
+          <w:szCs w:val="24"/>
+        </w:rPr>
+      </w:pPr>
+      <w:bookmarkStart w:id="21" w:name="_Toc514600953"/>
+      <w:r>
+        <w:rPr>
+          <w:rFonts w:ascii="Arial" w:hAnsi="Arial" w:cs="Arial"/>
+          <w:sz w:val="24"/>
+          <w:szCs w:val="24"/>
+        </w:rPr>
+        <w:lastRenderedPageBreak/>
+        <w:t>Mundo Físico</w:t>
       </w:r>
       <w:bookmarkEnd w:id="21"/>
-      <w:r>
-        <w:rPr>
-          <w:rFonts w:ascii="Arial" w:hAnsi="Arial" w:cs="Arial"/>
-        </w:rPr>
-        <w:t xml:space="preserve"> </w:t>
-      </w:r>
-    </w:p>
-    <w:p>
-      <w:pPr>
-        <w:jc w:val="both"/>
-        <w:rPr>
-          <w:rFonts w:ascii="Arial" w:hAnsi="Arial" w:cs="Arial"/>
-          <w:color w:val="000000"/>
-          <w:sz w:val="24"/>
-          <w:szCs w:val="24"/>
-        </w:rPr>
-      </w:pPr>
-      <w:r>
-        <w:rPr>
-          <w:rFonts w:ascii="Arial" w:hAnsi="Arial" w:cs="Arial"/>
-        </w:rPr>
-        <w:tab/>
-      </w:r>
-      <w:r>
-        <w:rPr>
-          <w:rFonts w:ascii="Arial" w:hAnsi="Arial" w:cs="Arial"/>
-          <w:color w:val="000000"/>
-          <w:sz w:val="24"/>
-          <w:szCs w:val="24"/>
-        </w:rPr>
-        <w:t xml:space="preserve">El lugar donde se desarrolla la trama de </w:t>
+    </w:p>
+    <w:p>
+      <w:pPr>
+        <w:jc w:val="both"/>
+        <w:rPr>
+          <w:rFonts w:ascii="Arial" w:hAnsi="Arial" w:cs="Arial"/>
+          <w:sz w:val="24"/>
+          <w:szCs w:val="24"/>
+        </w:rPr>
+      </w:pPr>
+    </w:p>
+    <w:p>
+      <w:pPr>
+        <w:pStyle w:val="Ttulo3"/>
+        <w:jc w:val="both"/>
+        <w:rPr>
+          <w:rFonts w:ascii="Arial" w:hAnsi="Arial" w:cs="Arial"/>
+        </w:rPr>
+      </w:pPr>
+      <w:bookmarkStart w:id="22" w:name="_Toc514600954"/>
+      <w:r>
+        <w:rPr>
+          <w:rFonts w:ascii="Arial" w:hAnsi="Arial" w:cs="Arial"/>
+        </w:rPr>
+        <w:t>Viaje</w:t>
+      </w:r>
+      <w:bookmarkEnd w:id="22"/>
+    </w:p>
+    <w:p>
+      <w:pPr>
+        <w:jc w:val="both"/>
+        <w:rPr>
+          <w:rFonts w:ascii="Arial" w:hAnsi="Arial" w:cs="Arial"/>
+          <w:sz w:val="24"/>
+          <w:szCs w:val="24"/>
+        </w:rPr>
+      </w:pPr>
+    </w:p>
+    <w:p>
+      <w:pPr>
+        <w:jc w:val="both"/>
+        <w:rPr>
+          <w:rFonts w:ascii="Arial" w:hAnsi="Arial" w:cs="Arial"/>
+          <w:sz w:val="24"/>
+          <w:szCs w:val="24"/>
+        </w:rPr>
+      </w:pPr>
+      <w:r>
+        <w:rPr>
+          <w:rFonts w:ascii="Arial" w:hAnsi="Arial" w:cs="Arial"/>
+          <w:sz w:val="24"/>
+          <w:szCs w:val="24"/>
+        </w:rPr>
+        <w:t>El jugador solo podrá moverse a través del mundo caminando.</w:t>
+      </w:r>
+    </w:p>
+    <w:p>
+      <w:pPr>
+        <w:jc w:val="both"/>
+        <w:rPr>
+          <w:rFonts w:ascii="Arial" w:hAnsi="Arial" w:cs="Arial"/>
+          <w:sz w:val="24"/>
+          <w:szCs w:val="24"/>
+        </w:rPr>
+      </w:pPr>
+    </w:p>
+    <w:p>
+      <w:pPr>
+        <w:pStyle w:val="Ttulo3"/>
+        <w:jc w:val="both"/>
+        <w:rPr>
+          <w:rFonts w:ascii="Arial" w:hAnsi="Arial" w:cs="Arial"/>
+        </w:rPr>
+      </w:pPr>
+      <w:bookmarkStart w:id="23" w:name="_Toc514600955"/>
+      <w:r>
+        <w:rPr>
+          <w:rFonts w:ascii="Arial" w:hAnsi="Arial" w:cs="Arial"/>
+        </w:rPr>
+        <w:t>Objetos del Juego</w:t>
+      </w:r>
+      <w:bookmarkEnd w:id="23"/>
+    </w:p>
+    <w:p>
+      <w:pPr>
+        <w:jc w:val="both"/>
+        <w:rPr>
+          <w:rFonts w:ascii="Arial" w:hAnsi="Arial" w:cs="Arial"/>
+          <w:sz w:val="24"/>
+          <w:szCs w:val="24"/>
+        </w:rPr>
+      </w:pPr>
+    </w:p>
+    <w:p>
+      <w:pPr>
+        <w:ind w:firstLine="708"/>
+        <w:jc w:val="both"/>
+        <w:rPr>
+          <w:rFonts w:ascii="Arial" w:hAnsi="Arial" w:cs="Arial"/>
+          <w:sz w:val="24"/>
+          <w:szCs w:val="24"/>
+        </w:rPr>
+      </w:pPr>
+      <w:r>
+        <w:rPr>
+          <w:rFonts w:ascii="Arial" w:hAnsi="Arial" w:cs="Arial"/>
+          <w:sz w:val="24"/>
+          <w:szCs w:val="24"/>
+        </w:rPr>
+        <w:t xml:space="preserve">Solo </w:t>
+      </w:r>
+      <w:r>
+        <w:rPr>
+          <w:rFonts w:ascii="Arial" w:hAnsi="Arial" w:cs="Arial"/>
+          <w:sz w:val="24"/>
+          <w:szCs w:val="24"/>
+        </w:rPr>
+        <w:t>habrá</w:t>
+      </w:r>
+      <w:r>
+        <w:rPr>
+          <w:rFonts w:ascii="Arial" w:hAnsi="Arial" w:cs="Arial"/>
+          <w:sz w:val="24"/>
+          <w:szCs w:val="24"/>
+        </w:rPr>
+        <w:t xml:space="preserve"> objetos que puedan dar un </w:t>
       </w:r>
       <w:proofErr w:type="spellStart"/>
       <w:r>
         <w:rPr>
           <w:rFonts w:ascii="Arial" w:hAnsi="Arial" w:cs="Arial"/>
-          <w:color w:val="000000"/>
-          <w:sz w:val="24"/>
-          <w:szCs w:val="24"/>
-        </w:rPr>
-        <w:t>Concert</w:t>
+          <w:sz w:val="24"/>
+          <w:szCs w:val="24"/>
+        </w:rPr>
+        <w:t>power</w:t>
       </w:r>
       <w:proofErr w:type="spellEnd"/>
       <w:r>
         <w:rPr>
           <w:rFonts w:ascii="Arial" w:hAnsi="Arial" w:cs="Arial"/>
-          <w:color w:val="000000"/>
-          <w:sz w:val="24"/>
-          <w:szCs w:val="24"/>
-        </w:rPr>
-        <w:t xml:space="preserve"> </w:t>
-      </w:r>
-      <w:proofErr w:type="spellStart"/>
-      <w:r>
-        <w:rPr>
-          <w:rFonts w:ascii="Arial" w:hAnsi="Arial" w:cs="Arial"/>
-          <w:color w:val="000000"/>
-          <w:sz w:val="24"/>
-          <w:szCs w:val="24"/>
-        </w:rPr>
-        <w:t>Kill</w:t>
-      </w:r>
-      <w:proofErr w:type="spellEnd"/>
-      <w:r>
-        <w:rPr>
-          <w:rFonts w:ascii="Arial" w:hAnsi="Arial" w:cs="Arial"/>
-          <w:color w:val="000000"/>
-          <w:sz w:val="24"/>
-          <w:szCs w:val="24"/>
-        </w:rPr>
-        <w:t xml:space="preserve">, es un festival de música electro, el más grande del mundo. Abarca áreas extensas donde recorrer, desde los conciertos al aire libre, edificios donde se hay eventos especiales, campamentos de los fanáticos a la música electro, en especial el Electro Swing, y también ayuda que el lugar donde se desarrolla esta cerca de un bosque, </w:t>
-      </w:r>
-      <w:r>
-        <w:rPr>
-          <w:rFonts w:ascii="Arial" w:hAnsi="Arial" w:cs="Arial"/>
-          <w:color w:val="000000"/>
-          <w:sz w:val="24"/>
-          <w:szCs w:val="24"/>
-        </w:rPr>
-        <w:t>varios puestos</w:t>
-      </w:r>
-      <w:r>
-        <w:rPr>
-          <w:rFonts w:ascii="Arial" w:hAnsi="Arial" w:cs="Arial"/>
-          <w:color w:val="000000"/>
-          <w:sz w:val="24"/>
-          <w:szCs w:val="24"/>
-        </w:rPr>
-        <w:t xml:space="preserve"> de comida, lugares de entretenimiento, baños públicos, etc. </w:t>
-      </w:r>
-    </w:p>
-    <w:p>
-      <w:pPr>
-        <w:jc w:val="both"/>
-        <w:rPr>
-          <w:rFonts w:ascii="Arial" w:hAnsi="Arial" w:cs="Arial"/>
-          <w:color w:val="000000"/>
-          <w:sz w:val="24"/>
-          <w:szCs w:val="24"/>
-        </w:rPr>
-      </w:pPr>
-      <w:r>
-        <w:rPr>
-          <w:rFonts w:ascii="Arial" w:hAnsi="Arial" w:cs="Arial"/>
-          <w:color w:val="000000"/>
-          <w:sz w:val="24"/>
-          <w:szCs w:val="24"/>
-        </w:rPr>
-        <w:t>Las áreas donde están los conciertos en aire libre son donde están la mayor concentración de personas en el festival. Ya que la mayoría de las funciones musicales del festival se desarrollan es esta área.</w:t>
-      </w:r>
-    </w:p>
-    <w:p>
-      <w:pPr>
-        <w:jc w:val="both"/>
-        <w:rPr>
-          <w:rFonts w:ascii="Arial" w:hAnsi="Arial" w:cs="Arial"/>
-          <w:color w:val="000000"/>
-          <w:sz w:val="24"/>
-          <w:szCs w:val="24"/>
-        </w:rPr>
-      </w:pPr>
-      <w:r>
-        <w:rPr>
-          <w:rFonts w:ascii="Arial" w:hAnsi="Arial" w:cs="Arial"/>
-          <w:color w:val="000000"/>
-          <w:sz w:val="24"/>
-          <w:szCs w:val="24"/>
-        </w:rPr>
-        <w:t xml:space="preserve">Los edificios en las cercanías están destinados tanto al personal del festival, a los diversos artistas y disqueros del mismo, así también hoteles para le gente que </w:t>
-      </w:r>
-      <w:r>
-        <w:rPr>
-          <w:rFonts w:ascii="Arial" w:hAnsi="Arial" w:cs="Arial"/>
-          <w:color w:val="000000"/>
-          <w:sz w:val="24"/>
-          <w:szCs w:val="24"/>
-        </w:rPr>
-        <w:t>está</w:t>
-      </w:r>
-      <w:r>
-        <w:rPr>
-          <w:rFonts w:ascii="Arial" w:hAnsi="Arial" w:cs="Arial"/>
-          <w:color w:val="000000"/>
-          <w:sz w:val="24"/>
-          <w:szCs w:val="24"/>
-        </w:rPr>
-        <w:t xml:space="preserve"> ahí, y también se desarrollan funciones exclusivas para miembros especiales y público que pago pase VIP.</w:t>
-      </w:r>
-    </w:p>
-    <w:p>
-      <w:pPr>
-        <w:jc w:val="both"/>
-        <w:rPr>
-          <w:rFonts w:ascii="Arial" w:hAnsi="Arial" w:cs="Arial"/>
-          <w:color w:val="000000"/>
-          <w:sz w:val="24"/>
-          <w:szCs w:val="24"/>
-        </w:rPr>
-      </w:pPr>
-      <w:r>
-        <w:rPr>
-          <w:rFonts w:ascii="Arial" w:hAnsi="Arial" w:cs="Arial"/>
-          <w:color w:val="000000"/>
-          <w:sz w:val="24"/>
-          <w:szCs w:val="24"/>
-        </w:rPr>
-        <w:t>En los campamentos de los fanáticos, se puede encontrar casi cualquier situación. Son los que pudieron comprar su boleto al festival, pero no lugares de reposo. Gran parte del público del festival se encuentra en esta área.</w:t>
-      </w:r>
-    </w:p>
-    <w:p>
-      <w:pPr>
-        <w:jc w:val="both"/>
-        <w:rPr>
-          <w:rFonts w:ascii="Arial" w:hAnsi="Arial" w:cs="Arial"/>
-          <w:color w:val="000000"/>
-          <w:sz w:val="24"/>
-          <w:szCs w:val="24"/>
-        </w:rPr>
-      </w:pPr>
-      <w:r>
-        <w:rPr>
-          <w:rFonts w:ascii="Arial" w:hAnsi="Arial" w:cs="Arial"/>
-          <w:color w:val="000000"/>
-          <w:sz w:val="24"/>
-          <w:szCs w:val="24"/>
-        </w:rPr>
-        <w:t xml:space="preserve">El bosque cercano al área del campamento, es bastante extensa, </w:t>
-      </w:r>
-      <w:r>
-        <w:rPr>
-          <w:rFonts w:ascii="Arial" w:hAnsi="Arial" w:cs="Arial"/>
-          <w:color w:val="000000"/>
-          <w:sz w:val="24"/>
-          <w:szCs w:val="24"/>
-        </w:rPr>
-        <w:t>está</w:t>
-      </w:r>
-      <w:r>
-        <w:rPr>
-          <w:rFonts w:ascii="Arial" w:hAnsi="Arial" w:cs="Arial"/>
-          <w:color w:val="000000"/>
-          <w:sz w:val="24"/>
-          <w:szCs w:val="24"/>
-        </w:rPr>
-        <w:t xml:space="preserve"> protegida por una valla de acero, pero algunos han logrado colarse al festival, bien cruzando encima de la valla, o incluso debajo de ella, se dice que alguien abrió un hecho a </w:t>
-      </w:r>
-      <w:r>
-        <w:rPr>
-          <w:rFonts w:ascii="Arial" w:hAnsi="Arial" w:cs="Arial"/>
-          <w:color w:val="000000"/>
-          <w:sz w:val="24"/>
-          <w:szCs w:val="24"/>
-        </w:rPr>
-        <w:t>través</w:t>
-      </w:r>
-      <w:r>
-        <w:rPr>
-          <w:rFonts w:ascii="Arial" w:hAnsi="Arial" w:cs="Arial"/>
-          <w:color w:val="000000"/>
-          <w:sz w:val="24"/>
-          <w:szCs w:val="24"/>
-        </w:rPr>
-        <w:t xml:space="preserve"> de la valla, y que lo ha escondido muy bien, que las autoridades no han encontrado esa abertura.</w:t>
-      </w:r>
-    </w:p>
-    <w:p>
-      <w:pPr>
-        <w:jc w:val="both"/>
-        <w:rPr>
-          <w:rFonts w:ascii="Arial" w:hAnsi="Arial" w:cs="Arial"/>
-          <w:color w:val="000000"/>
-          <w:sz w:val="24"/>
-          <w:szCs w:val="24"/>
-        </w:rPr>
-      </w:pPr>
-    </w:p>
-    <w:p>
-      <w:pPr>
-        <w:pStyle w:val="Ttulo2"/>
-        <w:jc w:val="both"/>
-      </w:pPr>
-      <w:bookmarkStart w:id="22" w:name="_Toc514239612"/>
-      <w:r>
-        <w:t>Mundo Físico</w:t>
-      </w:r>
-      <w:bookmarkEnd w:id="22"/>
-    </w:p>
-    <w:p>
-      <w:pPr>
-        <w:jc w:val="both"/>
-        <w:rPr>
-          <w:rFonts w:ascii="Arial" w:hAnsi="Arial" w:cs="Arial"/>
-        </w:rPr>
-      </w:pPr>
-    </w:p>
-    <w:p>
-      <w:pPr>
-        <w:pStyle w:val="Ttulo3"/>
-        <w:jc w:val="both"/>
-        <w:rPr>
-          <w:rFonts w:ascii="Arial" w:hAnsi="Arial" w:cs="Arial"/>
-        </w:rPr>
-      </w:pPr>
-      <w:bookmarkStart w:id="23" w:name="_Toc514239613"/>
-      <w:r>
-        <w:rPr>
-          <w:rFonts w:ascii="Arial" w:hAnsi="Arial" w:cs="Arial"/>
-        </w:rPr>
-        <w:lastRenderedPageBreak/>
-        <w:t>Viaje</w:t>
-      </w:r>
-      <w:bookmarkEnd w:id="23"/>
-    </w:p>
-    <w:p>
-      <w:pPr>
-        <w:jc w:val="both"/>
-        <w:rPr>
-          <w:rFonts w:ascii="Arial" w:hAnsi="Arial" w:cs="Arial"/>
-        </w:rPr>
-      </w:pPr>
-    </w:p>
-    <w:p>
-      <w:pPr>
-        <w:jc w:val="both"/>
-        <w:rPr>
-          <w:rFonts w:ascii="Arial" w:hAnsi="Arial" w:cs="Arial"/>
-        </w:rPr>
-      </w:pPr>
-      <w:r>
-        <w:rPr>
-          <w:rFonts w:ascii="Arial" w:hAnsi="Arial" w:cs="Arial"/>
-        </w:rPr>
-        <w:t>El jugador solo podrá moverse a través del mundo caminando.</w:t>
-      </w:r>
-    </w:p>
-    <w:p>
-      <w:pPr>
-        <w:jc w:val="both"/>
-        <w:rPr>
-          <w:rFonts w:ascii="Arial" w:hAnsi="Arial" w:cs="Arial"/>
-        </w:rPr>
-      </w:pPr>
-    </w:p>
-    <w:p>
-      <w:pPr>
-        <w:pStyle w:val="Ttulo3"/>
-        <w:jc w:val="both"/>
-        <w:rPr>
-          <w:rFonts w:ascii="Arial" w:hAnsi="Arial" w:cs="Arial"/>
-        </w:rPr>
-      </w:pPr>
-      <w:bookmarkStart w:id="24" w:name="_Toc514239614"/>
-      <w:r>
-        <w:rPr>
-          <w:rFonts w:ascii="Arial" w:hAnsi="Arial" w:cs="Arial"/>
-        </w:rPr>
-        <w:t>Objetos del Juego</w:t>
-      </w:r>
-      <w:bookmarkEnd w:id="24"/>
-    </w:p>
-    <w:p>
-      <w:pPr>
-        <w:jc w:val="both"/>
-      </w:pPr>
-    </w:p>
-    <w:p>
-      <w:pPr>
-        <w:jc w:val="both"/>
-        <w:rPr>
-          <w:rFonts w:ascii="Arial" w:hAnsi="Arial" w:cs="Arial"/>
-        </w:rPr>
-      </w:pPr>
-      <w:r>
-        <w:rPr>
-          <w:rFonts w:ascii="Arial" w:hAnsi="Arial" w:cs="Arial"/>
-        </w:rPr>
-        <w:t xml:space="preserve">Solo </w:t>
-      </w:r>
-      <w:proofErr w:type="gramStart"/>
-      <w:r>
-        <w:rPr>
-          <w:rFonts w:ascii="Arial" w:hAnsi="Arial" w:cs="Arial"/>
-        </w:rPr>
-        <w:t>habrán</w:t>
-      </w:r>
-      <w:proofErr w:type="gramEnd"/>
-      <w:r>
-        <w:rPr>
-          <w:rFonts w:ascii="Arial" w:hAnsi="Arial" w:cs="Arial"/>
-        </w:rPr>
-        <w:t xml:space="preserve"> objetos que puedan dar un </w:t>
-      </w:r>
-      <w:proofErr w:type="spellStart"/>
-      <w:r>
-        <w:rPr>
-          <w:rFonts w:ascii="Arial" w:hAnsi="Arial" w:cs="Arial"/>
-        </w:rPr>
-        <w:t>power</w:t>
-      </w:r>
-      <w:proofErr w:type="spellEnd"/>
-      <w:r>
-        <w:rPr>
-          <w:rFonts w:ascii="Arial" w:hAnsi="Arial" w:cs="Arial"/>
+          <w:sz w:val="24"/>
+          <w:szCs w:val="24"/>
         </w:rPr>
         <w:t xml:space="preserve"> up al jugador para que su ataque cambie además de objetos claves para poder seguir avanzando en el juego.</w:t>
       </w:r>
@@ -5284,14 +5679,18 @@
         <w:jc w:val="both"/>
         <w:rPr>
           <w:rFonts w:ascii="Arial" w:hAnsi="Arial" w:cs="Arial"/>
-        </w:rPr>
-      </w:pPr>
-    </w:p>
-    <w:p>
-      <w:pPr>
-        <w:jc w:val="both"/>
-        <w:rPr>
-          <w:rFonts w:ascii="Arial" w:hAnsi="Arial" w:cs="Arial"/>
+          <w:sz w:val="24"/>
+          <w:szCs w:val="24"/>
+        </w:rPr>
+      </w:pPr>
+    </w:p>
+    <w:p>
+      <w:pPr>
+        <w:jc w:val="both"/>
+        <w:rPr>
+          <w:rFonts w:ascii="Arial" w:hAnsi="Arial" w:cs="Arial"/>
+          <w:sz w:val="24"/>
+          <w:szCs w:val="24"/>
         </w:rPr>
       </w:pPr>
     </w:p>
@@ -5301,13 +5700,15 @@
         <w:rPr>
           <w:rFonts w:ascii="Arial" w:eastAsiaTheme="majorEastAsia" w:hAnsi="Arial" w:cs="Arial"/>
           <w:color w:val="2F5496" w:themeColor="accent1" w:themeShade="BF"/>
-          <w:sz w:val="26"/>
-          <w:szCs w:val="26"/>
-        </w:rPr>
-      </w:pPr>
-      <w:r>
-        <w:rPr>
-          <w:rFonts w:ascii="Arial" w:hAnsi="Arial" w:cs="Arial"/>
+          <w:sz w:val="24"/>
+          <w:szCs w:val="24"/>
+        </w:rPr>
+      </w:pPr>
+      <w:r>
+        <w:rPr>
+          <w:rFonts w:ascii="Arial" w:hAnsi="Arial" w:cs="Arial"/>
+          <w:sz w:val="24"/>
+          <w:szCs w:val="24"/>
         </w:rPr>
         <w:br w:type="page"/>
       </w:r>
@@ -5318,26 +5719,164 @@
         <w:jc w:val="both"/>
         <w:rPr>
           <w:rFonts w:ascii="Arial" w:hAnsi="Arial" w:cs="Arial"/>
-        </w:rPr>
-      </w:pPr>
-      <w:bookmarkStart w:id="25" w:name="_Toc514239615"/>
-      <w:r>
-        <w:rPr>
-          <w:rFonts w:ascii="Arial" w:hAnsi="Arial" w:cs="Arial"/>
+          <w:sz w:val="24"/>
+          <w:szCs w:val="24"/>
+        </w:rPr>
+      </w:pPr>
+      <w:bookmarkStart w:id="24" w:name="_Toc514600956"/>
+      <w:r>
+        <w:rPr>
+          <w:rFonts w:ascii="Arial" w:hAnsi="Arial" w:cs="Arial"/>
+          <w:sz w:val="24"/>
+          <w:szCs w:val="24"/>
         </w:rPr>
         <w:lastRenderedPageBreak/>
         <w:t>Estilo de Arte Visual</w:t>
       </w:r>
+      <w:bookmarkEnd w:id="24"/>
+    </w:p>
+    <w:p>
+      <w:pPr>
+        <w:pStyle w:val="Prrafodelista"/>
+        <w:jc w:val="both"/>
+        <w:rPr>
+          <w:rFonts w:ascii="Arial" w:hAnsi="Arial" w:cs="Arial"/>
+          <w:sz w:val="24"/>
+          <w:szCs w:val="24"/>
+        </w:rPr>
+      </w:pPr>
+    </w:p>
+    <w:p>
+      <w:pPr>
+        <w:pStyle w:val="Ttulo3"/>
+        <w:jc w:val="both"/>
+        <w:rPr>
+          <w:rFonts w:ascii="Arial" w:hAnsi="Arial" w:cs="Arial"/>
+        </w:rPr>
+      </w:pPr>
+      <w:bookmarkStart w:id="25" w:name="_Toc514600957"/>
+      <w:r>
+        <w:rPr>
+          <w:rFonts w:ascii="Arial" w:hAnsi="Arial" w:cs="Arial"/>
+        </w:rPr>
+        <w:t>Vista General</w:t>
+      </w:r>
       <w:bookmarkEnd w:id="25"/>
     </w:p>
     <w:p>
       <w:pPr>
-        <w:pStyle w:val="Prrafodelista"/>
-        <w:jc w:val="both"/>
-        <w:rPr>
-          <w:rFonts w:ascii="Arial" w:hAnsi="Arial" w:cs="Arial"/>
-        </w:rPr>
-      </w:pPr>
+        <w:jc w:val="both"/>
+        <w:rPr>
+          <w:rFonts w:ascii="Arial" w:hAnsi="Arial" w:cs="Arial"/>
+          <w:sz w:val="24"/>
+          <w:szCs w:val="24"/>
+        </w:rPr>
+      </w:pPr>
+      <w:r>
+        <w:rPr>
+          <w:rFonts w:ascii="Arial" w:hAnsi="Arial" w:cs="Arial"/>
+          <w:sz w:val="24"/>
+          <w:szCs w:val="24"/>
+        </w:rPr>
+        <w:tab/>
+      </w:r>
+    </w:p>
+    <w:p>
+      <w:pPr>
+        <w:jc w:val="both"/>
+        <w:rPr>
+          <w:rFonts w:ascii="Arial" w:hAnsi="Arial" w:cs="Arial"/>
+          <w:sz w:val="24"/>
+          <w:szCs w:val="24"/>
+        </w:rPr>
+      </w:pPr>
+      <w:r>
+        <w:rPr>
+          <w:rFonts w:ascii="Arial" w:hAnsi="Arial" w:cs="Arial"/>
+          <w:sz w:val="24"/>
+          <w:szCs w:val="24"/>
+        </w:rPr>
+        <w:tab/>
+      </w:r>
+      <w:proofErr w:type="spellStart"/>
+      <w:r>
+        <w:rPr>
+          <w:rFonts w:ascii="Arial" w:hAnsi="Arial" w:cs="Arial"/>
+          <w:sz w:val="24"/>
+          <w:szCs w:val="24"/>
+        </w:rPr>
+        <w:t>Concert</w:t>
+      </w:r>
+      <w:proofErr w:type="spellEnd"/>
+      <w:r>
+        <w:rPr>
+          <w:rFonts w:ascii="Arial" w:hAnsi="Arial" w:cs="Arial"/>
+          <w:sz w:val="24"/>
+          <w:szCs w:val="24"/>
+        </w:rPr>
+        <w:t xml:space="preserve"> </w:t>
+      </w:r>
+      <w:proofErr w:type="spellStart"/>
+      <w:r>
+        <w:rPr>
+          <w:rFonts w:ascii="Arial" w:hAnsi="Arial" w:cs="Arial"/>
+          <w:sz w:val="24"/>
+          <w:szCs w:val="24"/>
+        </w:rPr>
+        <w:t>Kill</w:t>
+      </w:r>
+      <w:proofErr w:type="spellEnd"/>
+      <w:r>
+        <w:rPr>
+          <w:rFonts w:ascii="Arial" w:hAnsi="Arial" w:cs="Arial"/>
+          <w:sz w:val="24"/>
+          <w:szCs w:val="24"/>
+        </w:rPr>
+        <w:t xml:space="preserve"> utiliza un estilo de arte el pixel art</w:t>
+      </w:r>
+      <w:r>
+        <w:rPr>
+          <w:rFonts w:ascii="Arial" w:hAnsi="Arial" w:cs="Arial"/>
+          <w:sz w:val="24"/>
+          <w:szCs w:val="24"/>
+        </w:rPr>
+        <w:t xml:space="preserve"> 2D</w:t>
+      </w:r>
+      <w:r>
+        <w:rPr>
+          <w:rFonts w:ascii="Arial" w:hAnsi="Arial" w:cs="Arial"/>
+          <w:b/>
+          <w:sz w:val="24"/>
+          <w:szCs w:val="24"/>
+        </w:rPr>
+        <w:t>,</w:t>
+      </w:r>
+      <w:r>
+        <w:rPr>
+          <w:rFonts w:ascii="Arial" w:hAnsi="Arial" w:cs="Arial"/>
+          <w:sz w:val="24"/>
+          <w:szCs w:val="24"/>
+        </w:rPr>
+        <w:t xml:space="preserve"> con colores mayormente fríos y a la vez tonalidades claras, para hacer semejanza al concierto el cual siempre lleva colores llamativos. </w:t>
+      </w:r>
+    </w:p>
+    <w:p>
+      <w:pPr>
+        <w:jc w:val="both"/>
+        <w:rPr>
+          <w:rFonts w:ascii="Arial" w:hAnsi="Arial" w:cs="Arial"/>
+          <w:sz w:val="24"/>
+          <w:szCs w:val="24"/>
+        </w:rPr>
+      </w:pPr>
+      <w:r>
+        <w:rPr>
+          <w:rFonts w:ascii="Arial" w:hAnsi="Arial" w:cs="Arial"/>
+          <w:sz w:val="24"/>
+          <w:szCs w:val="24"/>
+        </w:rPr>
+        <w:t>El personaje en el primer nivel se encontrará con el escenario principal de su banda favorita, pero el entorno se volverá sucio, y con manchas de sangre debido a la aparición de los monstruos en dicho lugar.</w:t>
+      </w:r>
     </w:p>
     <w:p>
       <w:pPr>
@@ -5347,12 +5886,12 @@
           <w:rFonts w:ascii="Arial" w:hAnsi="Arial" w:cs="Arial"/>
         </w:rPr>
       </w:pPr>
-      <w:bookmarkStart w:id="26" w:name="_Toc514239616"/>
-      <w:r>
-        <w:rPr>
-          <w:rFonts w:ascii="Arial" w:hAnsi="Arial" w:cs="Arial"/>
-        </w:rPr>
-        <w:t>Vista General</w:t>
+      <w:bookmarkStart w:id="26" w:name="_Toc514600958"/>
+      <w:r>
+        <w:rPr>
+          <w:rFonts w:ascii="Arial" w:hAnsi="Arial" w:cs="Arial"/>
+        </w:rPr>
+        <w:t>Referencias de Arte</w:t>
       </w:r>
       <w:bookmarkEnd w:id="26"/>
     </w:p>
@@ -5361,39 +5900,35 @@
         <w:jc w:val="both"/>
         <w:rPr>
           <w:rFonts w:ascii="Arial" w:hAnsi="Arial" w:cs="Arial"/>
-        </w:rPr>
-      </w:pPr>
-      <w:r>
-        <w:rPr>
-          <w:rFonts w:ascii="Arial" w:hAnsi="Arial" w:cs="Arial"/>
-        </w:rPr>
-        <w:tab/>
-      </w:r>
-    </w:p>
-    <w:p>
-      <w:pPr>
-        <w:jc w:val="both"/>
-        <w:rPr>
-          <w:rFonts w:ascii="Arial" w:hAnsi="Arial" w:cs="Arial"/>
-        </w:rPr>
-      </w:pPr>
-      <w:r>
-        <w:rPr>
-          <w:rFonts w:ascii="Arial" w:hAnsi="Arial" w:cs="Arial"/>
-        </w:rPr>
-        <w:tab/>
-      </w:r>
+          <w:sz w:val="24"/>
+          <w:szCs w:val="24"/>
+        </w:rPr>
+      </w:pPr>
+    </w:p>
+    <w:p>
+      <w:pPr>
+        <w:jc w:val="both"/>
+        <w:rPr>
+          <w:rFonts w:ascii="Arial" w:hAnsi="Arial" w:cs="Arial"/>
+          <w:sz w:val="24"/>
+          <w:szCs w:val="24"/>
+        </w:rPr>
+      </w:pPr>
       <w:proofErr w:type="spellStart"/>
       <w:r>
         <w:rPr>
           <w:rFonts w:ascii="Arial" w:hAnsi="Arial" w:cs="Arial"/>
-        </w:rPr>
-        <w:t>Concert</w:t>
+          <w:sz w:val="24"/>
+          <w:szCs w:val="24"/>
+        </w:rPr>
+        <w:t>The</w:t>
       </w:r>
       <w:proofErr w:type="spellEnd"/>
       <w:r>
         <w:rPr>
           <w:rFonts w:ascii="Arial" w:hAnsi="Arial" w:cs="Arial"/>
+          <w:sz w:val="24"/>
+          <w:szCs w:val="24"/>
         </w:rPr>
         <w:t xml:space="preserve"> </w:t>
       </w:r>
@@ -5401,133 +5936,51 @@
       <w:r>
         <w:rPr>
           <w:rFonts w:ascii="Arial" w:hAnsi="Arial" w:cs="Arial"/>
-        </w:rPr>
-        <w:t>Kill</w:t>
+          <w:sz w:val="24"/>
+          <w:szCs w:val="24"/>
+        </w:rPr>
+        <w:t>B</w:t>
+      </w:r>
+      <w:r>
+        <w:rPr>
+          <w:rFonts w:ascii="Arial" w:hAnsi="Arial" w:cs="Arial"/>
+          <w:sz w:val="24"/>
+          <w:szCs w:val="24"/>
+        </w:rPr>
+        <w:t>in</w:t>
+      </w:r>
+      <w:r>
+        <w:rPr>
+          <w:rFonts w:ascii="Arial" w:hAnsi="Arial" w:cs="Arial"/>
+          <w:sz w:val="24"/>
+          <w:szCs w:val="24"/>
+        </w:rPr>
+        <w:t>ding</w:t>
       </w:r>
       <w:proofErr w:type="spellEnd"/>
       <w:r>
         <w:rPr>
           <w:rFonts w:ascii="Arial" w:hAnsi="Arial" w:cs="Arial"/>
-        </w:rPr>
-        <w:t xml:space="preserve"> utiliza un estilo de arte el pixel art</w:t>
-      </w:r>
-      <w:r>
-        <w:rPr>
-          <w:rFonts w:ascii="Arial" w:hAnsi="Arial" w:cs="Arial"/>
-        </w:rPr>
-        <w:t xml:space="preserve"> 2D</w:t>
-      </w:r>
-      <w:r>
-        <w:rPr>
-          <w:rFonts w:ascii="Arial" w:hAnsi="Arial" w:cs="Arial"/>
-          <w:b/>
-        </w:rPr>
-        <w:t>,</w:t>
-      </w:r>
-      <w:r>
-        <w:rPr>
-          <w:rFonts w:ascii="Arial" w:hAnsi="Arial" w:cs="Arial"/>
-        </w:rPr>
-        <w:t xml:space="preserve"> con colores mayormente fríos y a la vez tonalidades claras, para hacer semejanza al concierto el cual siempre lleva colores llamativos. </w:t>
-      </w:r>
-    </w:p>
-    <w:p>
-      <w:pPr>
-        <w:jc w:val="both"/>
-        <w:rPr>
-          <w:rFonts w:ascii="Arial" w:hAnsi="Arial" w:cs="Arial"/>
-        </w:rPr>
-      </w:pPr>
-      <w:r>
-        <w:rPr>
-          <w:rFonts w:ascii="Arial" w:hAnsi="Arial" w:cs="Arial"/>
-        </w:rPr>
-        <w:t>El personaje en el primer nivel se encontrará con el escenario principal de su banda favorita, pero el entorno se volverá sucio, y con manchas de sangre debido a la aparición de los monstruos en dicho lugar.</w:t>
-      </w:r>
-    </w:p>
-    <w:p>
-      <w:pPr>
-        <w:pStyle w:val="Ttulo3"/>
-        <w:jc w:val="both"/>
-        <w:rPr>
-          <w:rFonts w:ascii="Arial" w:hAnsi="Arial" w:cs="Arial"/>
-        </w:rPr>
-      </w:pPr>
-      <w:bookmarkStart w:id="27" w:name="_Toc514239617"/>
-      <w:r>
-        <w:rPr>
-          <w:rFonts w:ascii="Arial" w:hAnsi="Arial" w:cs="Arial"/>
-        </w:rPr>
-        <w:t>Referencias de Arte</w:t>
-      </w:r>
-      <w:bookmarkEnd w:id="27"/>
-    </w:p>
-    <w:p>
-      <w:pPr>
-        <w:jc w:val="both"/>
-        <w:rPr>
-          <w:rFonts w:ascii="Arial" w:hAnsi="Arial" w:cs="Arial"/>
-        </w:rPr>
-      </w:pPr>
-    </w:p>
-    <w:p>
-      <w:pPr>
-        <w:jc w:val="both"/>
-        <w:rPr>
-          <w:rFonts w:ascii="Arial" w:hAnsi="Arial" w:cs="Arial"/>
-        </w:rPr>
-      </w:pPr>
+          <w:sz w:val="24"/>
+          <w:szCs w:val="24"/>
+        </w:rPr>
+        <w:t xml:space="preserve"> </w:t>
+      </w:r>
       <w:proofErr w:type="spellStart"/>
       <w:r>
         <w:rPr>
           <w:rFonts w:ascii="Arial" w:hAnsi="Arial" w:cs="Arial"/>
-        </w:rPr>
-        <w:t>The</w:t>
+          <w:sz w:val="24"/>
+          <w:szCs w:val="24"/>
+        </w:rPr>
+        <w:t>of</w:t>
       </w:r>
       <w:proofErr w:type="spellEnd"/>
       <w:r>
         <w:rPr>
           <w:rFonts w:ascii="Arial" w:hAnsi="Arial" w:cs="Arial"/>
-        </w:rPr>
-        <w:t xml:space="preserve"> </w:t>
-      </w:r>
-      <w:proofErr w:type="spellStart"/>
-      <w:r>
-        <w:rPr>
-          <w:rFonts w:ascii="Arial" w:hAnsi="Arial" w:cs="Arial"/>
-        </w:rPr>
-        <w:t>B</w:t>
-      </w:r>
-      <w:r>
-        <w:rPr>
-          <w:rFonts w:ascii="Arial" w:hAnsi="Arial" w:cs="Arial"/>
-        </w:rPr>
-        <w:t>in</w:t>
-      </w:r>
-      <w:r>
-        <w:rPr>
-          <w:rFonts w:ascii="Arial" w:hAnsi="Arial" w:cs="Arial"/>
-        </w:rPr>
-        <w:t>ding</w:t>
-      </w:r>
-      <w:proofErr w:type="spellEnd"/>
-      <w:r>
-        <w:rPr>
-          <w:rFonts w:ascii="Arial" w:hAnsi="Arial" w:cs="Arial"/>
-        </w:rPr>
-        <w:t xml:space="preserve"> </w:t>
-      </w:r>
-      <w:proofErr w:type="spellStart"/>
-      <w:r>
-        <w:rPr>
-          <w:rFonts w:ascii="Arial" w:hAnsi="Arial" w:cs="Arial"/>
-        </w:rPr>
-        <w:t>of</w:t>
-      </w:r>
-      <w:proofErr w:type="spellEnd"/>
-      <w:r>
-        <w:rPr>
-          <w:rFonts w:ascii="Arial" w:hAnsi="Arial" w:cs="Arial"/>
+          <w:sz w:val="24"/>
+          <w:szCs w:val="24"/>
         </w:rPr>
         <w:t xml:space="preserve"> Isaac</w:t>
       </w:r>
@@ -5537,28 +5990,36 @@
         <w:jc w:val="both"/>
         <w:rPr>
           <w:rFonts w:ascii="Arial" w:hAnsi="Arial" w:cs="Arial"/>
-        </w:rPr>
-      </w:pPr>
-    </w:p>
-    <w:p>
-      <w:pPr>
-        <w:jc w:val="both"/>
-        <w:rPr>
-          <w:rFonts w:ascii="Arial" w:hAnsi="Arial" w:cs="Arial"/>
-        </w:rPr>
-      </w:pPr>
-    </w:p>
-    <w:p>
-      <w:pPr>
-        <w:jc w:val="both"/>
-        <w:rPr>
-          <w:rFonts w:ascii="Arial" w:hAnsi="Arial" w:cs="Arial"/>
+          <w:sz w:val="24"/>
+          <w:szCs w:val="24"/>
+        </w:rPr>
+      </w:pPr>
+    </w:p>
+    <w:p>
+      <w:pPr>
+        <w:jc w:val="both"/>
+        <w:rPr>
+          <w:rFonts w:ascii="Arial" w:hAnsi="Arial" w:cs="Arial"/>
+          <w:sz w:val="24"/>
+          <w:szCs w:val="24"/>
+        </w:rPr>
+      </w:pPr>
+    </w:p>
+    <w:p>
+      <w:pPr>
+        <w:jc w:val="both"/>
+        <w:rPr>
+          <w:rFonts w:ascii="Arial" w:hAnsi="Arial" w:cs="Arial"/>
+          <w:sz w:val="24"/>
+          <w:szCs w:val="24"/>
         </w:rPr>
       </w:pPr>
       <w:r>
         <w:rPr>
           <w:rFonts w:ascii="Arial" w:hAnsi="Arial" w:cs="Arial"/>
           <w:noProof/>
+          <w:sz w:val="24"/>
+          <w:szCs w:val="24"/>
           <w:lang w:eastAsia="es-ES"/>
         </w:rPr>
         <w:drawing>
@@ -5603,100 +6064,116 @@
         <w:jc w:val="both"/>
         <w:rPr>
           <w:rFonts w:ascii="Arial" w:hAnsi="Arial" w:cs="Arial"/>
-        </w:rPr>
-      </w:pPr>
-    </w:p>
-    <w:p>
-      <w:pPr>
-        <w:jc w:val="both"/>
-        <w:rPr>
-          <w:rFonts w:ascii="Arial" w:hAnsi="Arial" w:cs="Arial"/>
-        </w:rPr>
-      </w:pPr>
-    </w:p>
-    <w:p>
-      <w:pPr>
-        <w:jc w:val="both"/>
-        <w:rPr>
-          <w:rFonts w:ascii="Arial" w:hAnsi="Arial" w:cs="Arial"/>
-        </w:rPr>
-      </w:pPr>
-    </w:p>
-    <w:p>
-      <w:pPr>
-        <w:jc w:val="both"/>
-        <w:rPr>
-          <w:rFonts w:ascii="Arial" w:hAnsi="Arial" w:cs="Arial"/>
-        </w:rPr>
-      </w:pPr>
-    </w:p>
-    <w:p>
-      <w:pPr>
-        <w:jc w:val="both"/>
-        <w:rPr>
-          <w:rFonts w:ascii="Arial" w:hAnsi="Arial" w:cs="Arial"/>
-        </w:rPr>
-      </w:pPr>
-    </w:p>
-    <w:p>
-      <w:pPr>
-        <w:jc w:val="both"/>
-        <w:rPr>
-          <w:rFonts w:ascii="Arial" w:hAnsi="Arial" w:cs="Arial"/>
-        </w:rPr>
-      </w:pPr>
-    </w:p>
-    <w:p>
-      <w:pPr>
-        <w:jc w:val="both"/>
-        <w:rPr>
-          <w:rFonts w:ascii="Arial" w:hAnsi="Arial" w:cs="Arial"/>
-        </w:rPr>
-      </w:pPr>
-    </w:p>
-    <w:p>
-      <w:pPr>
-        <w:jc w:val="both"/>
-        <w:rPr>
-          <w:rFonts w:ascii="Arial" w:hAnsi="Arial" w:cs="Arial"/>
-        </w:rPr>
-      </w:pPr>
-    </w:p>
-    <w:p>
-      <w:pPr>
-        <w:jc w:val="both"/>
-        <w:rPr>
-          <w:rFonts w:ascii="Arial" w:hAnsi="Arial" w:cs="Arial"/>
-        </w:rPr>
-      </w:pPr>
-    </w:p>
-    <w:p>
-      <w:pPr>
-        <w:jc w:val="both"/>
-        <w:rPr>
-          <w:rFonts w:ascii="Arial" w:hAnsi="Arial" w:cs="Arial"/>
-        </w:rPr>
-      </w:pPr>
-    </w:p>
-    <w:p>
-      <w:pPr>
-        <w:jc w:val="both"/>
-        <w:rPr>
-          <w:rFonts w:ascii="Arial" w:hAnsi="Arial" w:cs="Arial"/>
-        </w:rPr>
-      </w:pPr>
-    </w:p>
-    <w:p>
-      <w:pPr>
-        <w:jc w:val="both"/>
-        <w:rPr>
-          <w:rFonts w:ascii="Arial" w:hAnsi="Arial" w:cs="Arial"/>
+          <w:sz w:val="24"/>
+          <w:szCs w:val="24"/>
+        </w:rPr>
+      </w:pPr>
+    </w:p>
+    <w:p>
+      <w:pPr>
+        <w:jc w:val="both"/>
+        <w:rPr>
+          <w:rFonts w:ascii="Arial" w:hAnsi="Arial" w:cs="Arial"/>
+          <w:sz w:val="24"/>
+          <w:szCs w:val="24"/>
+        </w:rPr>
+      </w:pPr>
+    </w:p>
+    <w:p>
+      <w:pPr>
+        <w:jc w:val="both"/>
+        <w:rPr>
+          <w:rFonts w:ascii="Arial" w:hAnsi="Arial" w:cs="Arial"/>
+          <w:sz w:val="24"/>
+          <w:szCs w:val="24"/>
+        </w:rPr>
+      </w:pPr>
+    </w:p>
+    <w:p>
+      <w:pPr>
+        <w:jc w:val="both"/>
+        <w:rPr>
+          <w:rFonts w:ascii="Arial" w:hAnsi="Arial" w:cs="Arial"/>
+          <w:sz w:val="24"/>
+          <w:szCs w:val="24"/>
+        </w:rPr>
+      </w:pPr>
+    </w:p>
+    <w:p>
+      <w:pPr>
+        <w:jc w:val="both"/>
+        <w:rPr>
+          <w:rFonts w:ascii="Arial" w:hAnsi="Arial" w:cs="Arial"/>
+          <w:sz w:val="24"/>
+          <w:szCs w:val="24"/>
+        </w:rPr>
+      </w:pPr>
+    </w:p>
+    <w:p>
+      <w:pPr>
+        <w:jc w:val="both"/>
+        <w:rPr>
+          <w:rFonts w:ascii="Arial" w:hAnsi="Arial" w:cs="Arial"/>
+          <w:sz w:val="24"/>
+          <w:szCs w:val="24"/>
+        </w:rPr>
+      </w:pPr>
+    </w:p>
+    <w:p>
+      <w:pPr>
+        <w:jc w:val="both"/>
+        <w:rPr>
+          <w:rFonts w:ascii="Arial" w:hAnsi="Arial" w:cs="Arial"/>
+          <w:sz w:val="24"/>
+          <w:szCs w:val="24"/>
+        </w:rPr>
+      </w:pPr>
+    </w:p>
+    <w:p>
+      <w:pPr>
+        <w:jc w:val="both"/>
+        <w:rPr>
+          <w:rFonts w:ascii="Arial" w:hAnsi="Arial" w:cs="Arial"/>
+          <w:sz w:val="24"/>
+          <w:szCs w:val="24"/>
+        </w:rPr>
+      </w:pPr>
+    </w:p>
+    <w:p>
+      <w:pPr>
+        <w:jc w:val="both"/>
+        <w:rPr>
+          <w:rFonts w:ascii="Arial" w:hAnsi="Arial" w:cs="Arial"/>
+          <w:sz w:val="24"/>
+          <w:szCs w:val="24"/>
+        </w:rPr>
+      </w:pPr>
+    </w:p>
+    <w:p>
+      <w:pPr>
+        <w:jc w:val="both"/>
+        <w:rPr>
+          <w:rFonts w:ascii="Arial" w:hAnsi="Arial" w:cs="Arial"/>
+          <w:sz w:val="24"/>
+          <w:szCs w:val="24"/>
+        </w:rPr>
+      </w:pPr>
+    </w:p>
+    <w:p>
+      <w:pPr>
+        <w:jc w:val="both"/>
+        <w:rPr>
+          <w:rFonts w:ascii="Arial" w:hAnsi="Arial" w:cs="Arial"/>
+          <w:sz w:val="24"/>
+          <w:szCs w:val="24"/>
         </w:rPr>
       </w:pPr>
       <w:proofErr w:type="spellStart"/>
       <w:r>
         <w:rPr>
           <w:rFonts w:ascii="Arial" w:hAnsi="Arial" w:cs="Arial"/>
+          <w:sz w:val="24"/>
+          <w:szCs w:val="24"/>
         </w:rPr>
         <w:t>The</w:t>
       </w:r>
@@ -5704,6 +6181,8 @@
       <w:r>
         <w:rPr>
           <w:rFonts w:ascii="Arial" w:hAnsi="Arial" w:cs="Arial"/>
+          <w:sz w:val="24"/>
+          <w:szCs w:val="24"/>
         </w:rPr>
         <w:t xml:space="preserve"> </w:t>
       </w:r>
@@ -5711,6 +6190,8 @@
       <w:r>
         <w:rPr>
           <w:rFonts w:ascii="Arial" w:hAnsi="Arial" w:cs="Arial"/>
+          <w:sz w:val="24"/>
+          <w:szCs w:val="24"/>
         </w:rPr>
         <w:t>legend</w:t>
       </w:r>
@@ -5718,6 +6199,8 @@
       <w:r>
         <w:rPr>
           <w:rFonts w:ascii="Arial" w:hAnsi="Arial" w:cs="Arial"/>
+          <w:sz w:val="24"/>
+          <w:szCs w:val="24"/>
         </w:rPr>
         <w:t xml:space="preserve"> </w:t>
       </w:r>
@@ -5725,6 +6208,8 @@
       <w:r>
         <w:rPr>
           <w:rFonts w:ascii="Arial" w:hAnsi="Arial" w:cs="Arial"/>
+          <w:sz w:val="24"/>
+          <w:szCs w:val="24"/>
         </w:rPr>
         <w:t>of</w:t>
       </w:r>
@@ -5732,6 +6217,8 @@
       <w:r>
         <w:rPr>
           <w:rFonts w:ascii="Arial" w:hAnsi="Arial" w:cs="Arial"/>
+          <w:sz w:val="24"/>
+          <w:szCs w:val="24"/>
         </w:rPr>
         <w:t xml:space="preserve"> Zelda</w:t>
       </w:r>
@@ -5741,20 +6228,26 @@
         <w:jc w:val="both"/>
         <w:rPr>
           <w:rFonts w:ascii="Arial" w:hAnsi="Arial" w:cs="Arial"/>
-        </w:rPr>
-      </w:pPr>
-    </w:p>
-    <w:p>
-      <w:pPr>
-        <w:jc w:val="both"/>
-        <w:rPr>
-          <w:rFonts w:ascii="Arial" w:hAnsi="Arial" w:cs="Arial"/>
+          <w:sz w:val="24"/>
+          <w:szCs w:val="24"/>
+        </w:rPr>
+      </w:pPr>
+    </w:p>
+    <w:p>
+      <w:pPr>
+        <w:jc w:val="both"/>
+        <w:rPr>
+          <w:rFonts w:ascii="Arial" w:hAnsi="Arial" w:cs="Arial"/>
+          <w:sz w:val="24"/>
+          <w:szCs w:val="24"/>
         </w:rPr>
       </w:pPr>
       <w:r>
         <w:rPr>
           <w:rFonts w:ascii="Arial" w:hAnsi="Arial" w:cs="Arial"/>
           <w:noProof/>
+          <w:sz w:val="24"/>
+          <w:szCs w:val="24"/>
           <w:lang w:eastAsia="es-ES"/>
         </w:rPr>
         <w:drawing>
@@ -5800,6 +6293,8 @@
         <w:rPr>
           <w:rFonts w:ascii="Arial" w:hAnsi="Arial" w:cs="Arial"/>
           <w:b/>
+          <w:sz w:val="24"/>
+          <w:szCs w:val="24"/>
         </w:rPr>
       </w:pPr>
     </w:p>
@@ -5807,8 +6302,18 @@
       <w:pPr>
         <w:pStyle w:val="Ttulo2"/>
         <w:jc w:val="both"/>
-      </w:pPr>
-      <w:r>
+        <w:rPr>
+          <w:rFonts w:ascii="Arial" w:hAnsi="Arial" w:cs="Arial"/>
+          <w:sz w:val="24"/>
+          <w:szCs w:val="24"/>
+        </w:rPr>
+      </w:pPr>
+      <w:r>
+        <w:rPr>
+          <w:rFonts w:ascii="Arial" w:hAnsi="Arial" w:cs="Arial"/>
+          <w:sz w:val="24"/>
+          <w:szCs w:val="24"/>
+        </w:rPr>
         <w:br w:type="page"/>
       </w:r>
     </w:p>
@@ -5816,59 +6321,111 @@
       <w:pPr>
         <w:pStyle w:val="Ttulo2"/>
         <w:jc w:val="both"/>
+        <w:rPr>
+          <w:rFonts w:ascii="Arial" w:hAnsi="Arial" w:cs="Arial"/>
+          <w:sz w:val="24"/>
+          <w:szCs w:val="24"/>
+        </w:rPr>
       </w:pPr>
     </w:p>
     <w:p>
       <w:pPr>
         <w:pStyle w:val="Ttulo2"/>
         <w:jc w:val="both"/>
-      </w:pPr>
-      <w:bookmarkStart w:id="28" w:name="_Toc514239618"/>
-      <w:r>
+        <w:rPr>
+          <w:rFonts w:ascii="Arial" w:hAnsi="Arial" w:cs="Arial"/>
+          <w:sz w:val="24"/>
+          <w:szCs w:val="24"/>
+        </w:rPr>
+      </w:pPr>
+      <w:bookmarkStart w:id="27" w:name="_Toc514600959"/>
+      <w:r>
+        <w:rPr>
+          <w:rFonts w:ascii="Arial" w:hAnsi="Arial" w:cs="Arial"/>
+          <w:sz w:val="24"/>
+          <w:szCs w:val="24"/>
+        </w:rPr>
         <w:t>Diseño de nivel</w:t>
       </w:r>
+      <w:bookmarkEnd w:id="27"/>
+    </w:p>
+    <w:p>
+      <w:pPr>
+        <w:pStyle w:val="Ttulo2"/>
+        <w:jc w:val="both"/>
+        <w:rPr>
+          <w:rFonts w:ascii="Arial" w:hAnsi="Arial" w:cs="Arial"/>
+          <w:sz w:val="24"/>
+          <w:szCs w:val="24"/>
+        </w:rPr>
+      </w:pPr>
+    </w:p>
+    <w:p>
+      <w:pPr>
+        <w:pStyle w:val="Ttulo3"/>
+        <w:jc w:val="both"/>
+        <w:rPr>
+          <w:rFonts w:ascii="Arial" w:hAnsi="Arial" w:cs="Arial"/>
+        </w:rPr>
+      </w:pPr>
+      <w:bookmarkStart w:id="28" w:name="_Toc514600960"/>
+      <w:r>
+        <w:rPr>
+          <w:rFonts w:ascii="Arial" w:hAnsi="Arial" w:cs="Arial"/>
+        </w:rPr>
+        <w:t>Vista General</w:t>
+      </w:r>
       <w:bookmarkEnd w:id="28"/>
     </w:p>
     <w:p>
       <w:pPr>
-        <w:pStyle w:val="Ttulo2"/>
-        <w:jc w:val="both"/>
-      </w:pPr>
-    </w:p>
-    <w:p>
-      <w:pPr>
         <w:pStyle w:val="Ttulo3"/>
         <w:jc w:val="both"/>
-      </w:pPr>
-      <w:bookmarkStart w:id="29" w:name="_Toc514239619"/>
-      <w:r>
-        <w:t>Vista General</w:t>
-      </w:r>
-      <w:bookmarkEnd w:id="29"/>
-    </w:p>
-    <w:p>
-      <w:pPr>
-        <w:pStyle w:val="Ttulo3"/>
-        <w:jc w:val="both"/>
-      </w:pPr>
-      <w:r>
+        <w:rPr>
+          <w:rFonts w:ascii="Arial" w:hAnsi="Arial" w:cs="Arial"/>
+        </w:rPr>
+      </w:pPr>
+      <w:r>
+        <w:rPr>
+          <w:rFonts w:ascii="Arial" w:hAnsi="Arial" w:cs="Arial"/>
+        </w:rPr>
         <w:tab/>
       </w:r>
     </w:p>
     <w:p>
       <w:pPr>
         <w:jc w:val="both"/>
-      </w:pPr>
-      <w:r>
+        <w:rPr>
+          <w:rFonts w:ascii="Arial" w:hAnsi="Arial" w:cs="Arial"/>
+          <w:sz w:val="24"/>
+          <w:szCs w:val="24"/>
+        </w:rPr>
+      </w:pPr>
+      <w:r>
+        <w:rPr>
+          <w:rFonts w:ascii="Arial" w:hAnsi="Arial" w:cs="Arial"/>
+          <w:sz w:val="24"/>
+          <w:szCs w:val="24"/>
+        </w:rPr>
         <w:tab/>
         <w:t xml:space="preserve">Los niveles serán realizados por la técnica del </w:t>
       </w:r>
       <w:proofErr w:type="spellStart"/>
       <w:r>
+        <w:rPr>
+          <w:rFonts w:ascii="Arial" w:hAnsi="Arial" w:cs="Arial"/>
+          <w:sz w:val="24"/>
+          <w:szCs w:val="24"/>
+        </w:rPr>
         <w:t>Tilemap</w:t>
       </w:r>
       <w:proofErr w:type="spellEnd"/>
       <w:r>
+        <w:rPr>
+          <w:rFonts w:ascii="Arial" w:hAnsi="Arial" w:cs="Arial"/>
+          <w:sz w:val="24"/>
+          <w:szCs w:val="24"/>
+        </w:rPr>
         <w:t xml:space="preserve"> para la facilidad de creación de estos, además también por el uso frecuente de estos en Pixel Art, los cuales generalmente van acompañados.</w:t>
       </w:r>
     </w:p>
@@ -5876,23 +6433,41 @@
       <w:pPr>
         <w:pStyle w:val="Ttulo2"/>
         <w:jc w:val="both"/>
-      </w:pPr>
-      <w:bookmarkStart w:id="30" w:name="_Toc514239620"/>
-      <w:r>
+        <w:rPr>
+          <w:rFonts w:ascii="Arial" w:hAnsi="Arial" w:cs="Arial"/>
+          <w:sz w:val="24"/>
+          <w:szCs w:val="24"/>
+        </w:rPr>
+      </w:pPr>
+      <w:bookmarkStart w:id="29" w:name="_Toc514600961"/>
+      <w:r>
+        <w:rPr>
+          <w:rFonts w:ascii="Arial" w:hAnsi="Arial" w:cs="Arial"/>
+          <w:sz w:val="24"/>
+          <w:szCs w:val="24"/>
+        </w:rPr>
         <w:t>Estructura del Nivel</w:t>
       </w:r>
-      <w:bookmarkEnd w:id="30"/>
-    </w:p>
-    <w:p>
-      <w:pPr>
-        <w:jc w:val="both"/>
-      </w:pPr>
-      <w:r>
-        <w:rPr>
+      <w:bookmarkEnd w:id="29"/>
+    </w:p>
+    <w:p>
+      <w:pPr>
+        <w:jc w:val="both"/>
+        <w:rPr>
+          <w:rFonts w:ascii="Arial" w:hAnsi="Arial" w:cs="Arial"/>
+          <w:sz w:val="24"/>
+          <w:szCs w:val="24"/>
+        </w:rPr>
+      </w:pPr>
+      <w:r>
+        <w:rPr>
+          <w:rFonts w:ascii="Arial" w:hAnsi="Arial" w:cs="Arial"/>
           <w:noProof/>
+          <w:sz w:val="24"/>
+          <w:szCs w:val="24"/>
         </w:rPr>
         <w:drawing>
-          <wp:anchor distT="0" distB="0" distL="114300" distR="114300" simplePos="0" relativeHeight="251660800" behindDoc="0" locked="0" layoutInCell="1" allowOverlap="1">
+          <wp:anchor distT="0" distB="0" distL="114300" distR="114300" simplePos="0" relativeHeight="251659264" behindDoc="0" locked="0" layoutInCell="1" allowOverlap="1">
             <wp:simplePos x="0" y="0"/>
             <wp:positionH relativeFrom="column">
               <wp:posOffset>166370</wp:posOffset>
@@ -5955,10 +6530,20 @@
         </w:drawing>
       </w:r>
       <w:r>
+        <w:rPr>
+          <w:rFonts w:ascii="Arial" w:hAnsi="Arial" w:cs="Arial"/>
+          <w:sz w:val="24"/>
+          <w:szCs w:val="24"/>
+        </w:rPr>
         <w:tab/>
         <w:t xml:space="preserve">La estructura del nivel </w:t>
       </w:r>
       <w:r>
+        <w:rPr>
+          <w:rFonts w:ascii="Arial" w:hAnsi="Arial" w:cs="Arial"/>
+          <w:sz w:val="24"/>
+          <w:szCs w:val="24"/>
+        </w:rPr>
         <w:br w:type="page"/>
       </w:r>
     </w:p>
@@ -5978,13 +6563,15 @@
         <w:pStyle w:val="Ttulo3"/>
         <w:jc w:val="both"/>
         <w:rPr>
+          <w:rFonts w:ascii="Arial" w:hAnsi="Arial" w:cs="Arial"/>
           <w:shd w:val="clear" w:color="auto" w:fill="FFFFFF"/>
         </w:rPr>
       </w:pPr>
-      <w:bookmarkStart w:id="31" w:name="_Toc514239621"/>
+      <w:bookmarkStart w:id="30" w:name="_Toc514600962"/>
       <w:proofErr w:type="spellStart"/>
       <w:r>
         <w:rPr>
+          <w:rFonts w:ascii="Arial" w:hAnsi="Arial" w:cs="Arial"/>
           <w:shd w:val="clear" w:color="auto" w:fill="FFFFFF"/>
         </w:rPr>
         <w:t>Descripcion</w:t>
@@ -5992,6 +6579,7 @@
       <w:proofErr w:type="spellEnd"/>
       <w:r>
         <w:rPr>
+          <w:rFonts w:ascii="Arial" w:hAnsi="Arial" w:cs="Arial"/>
           <w:shd w:val="clear" w:color="auto" w:fill="FFFFFF"/>
         </w:rPr>
         <w:t xml:space="preserve"> de la </w:t>
@@ -5999,11 +6587,12 @@
       <w:proofErr w:type="spellStart"/>
       <w:r>
         <w:rPr>
+          <w:rFonts w:ascii="Arial" w:hAnsi="Arial" w:cs="Arial"/>
           <w:shd w:val="clear" w:color="auto" w:fill="FFFFFF"/>
         </w:rPr>
         <w:t>Habitacion</w:t>
       </w:r>
-      <w:bookmarkEnd w:id="31"/>
+      <w:bookmarkEnd w:id="30"/>
       <w:proofErr w:type="spellEnd"/>
     </w:p>
     <w:p>
@@ -6011,6 +6600,7 @@
         <w:pStyle w:val="Ttulo3"/>
         <w:jc w:val="both"/>
         <w:rPr>
+          <w:rFonts w:ascii="Arial" w:hAnsi="Arial" w:cs="Arial"/>
           <w:shd w:val="clear" w:color="auto" w:fill="FFFFFF"/>
         </w:rPr>
       </w:pPr>
@@ -6018,11 +6608,17 @@
     <w:p>
       <w:pPr>
         <w:rPr>
+          <w:rFonts w:ascii="Arial" w:hAnsi="Arial" w:cs="Arial"/>
+          <w:sz w:val="24"/>
+          <w:szCs w:val="24"/>
           <w:shd w:val="clear" w:color="auto" w:fill="FFFFFF"/>
         </w:rPr>
       </w:pPr>
       <w:r>
         <w:rPr>
+          <w:rFonts w:ascii="Arial" w:hAnsi="Arial" w:cs="Arial"/>
+          <w:sz w:val="24"/>
+          <w:szCs w:val="24"/>
           <w:shd w:val="clear" w:color="auto" w:fill="FFFFFF"/>
         </w:rPr>
         <w:tab/>
@@ -6032,11 +6628,17 @@
     <w:p>
       <w:pPr>
         <w:rPr>
+          <w:rFonts w:ascii="Arial" w:hAnsi="Arial" w:cs="Arial"/>
+          <w:sz w:val="24"/>
+          <w:szCs w:val="24"/>
           <w:shd w:val="clear" w:color="auto" w:fill="FFFFFF"/>
         </w:rPr>
       </w:pPr>
       <w:r>
         <w:rPr>
+          <w:rFonts w:ascii="Arial" w:hAnsi="Arial" w:cs="Arial"/>
+          <w:sz w:val="24"/>
+          <w:szCs w:val="24"/>
           <w:shd w:val="clear" w:color="auto" w:fill="FFFFFF"/>
         </w:rPr>
         <w:tab/>
@@ -6044,6 +6646,9 @@
       </w:r>
       <w:r>
         <w:rPr>
+          <w:rFonts w:ascii="Arial" w:hAnsi="Arial" w:cs="Arial"/>
+          <w:sz w:val="24"/>
+          <w:szCs w:val="24"/>
           <w:shd w:val="clear" w:color="auto" w:fill="FFFFFF"/>
         </w:rPr>
         <w:br w:type="page"/>
@@ -6055,55 +6660,68 @@
         <w:jc w:val="both"/>
         <w:rPr>
           <w:rFonts w:ascii="Arial" w:hAnsi="Arial" w:cs="Arial"/>
+          <w:sz w:val="24"/>
+          <w:szCs w:val="24"/>
           <w:shd w:val="clear" w:color="auto" w:fill="FFFFFF"/>
         </w:rPr>
       </w:pPr>
-      <w:bookmarkStart w:id="32" w:name="_Toc514239622"/>
-      <w:r>
-        <w:rPr>
-          <w:rFonts w:ascii="Arial" w:hAnsi="Arial" w:cs="Arial"/>
+      <w:bookmarkStart w:id="31" w:name="_Toc514600963"/>
+      <w:r>
+        <w:rPr>
+          <w:rFonts w:ascii="Arial" w:hAnsi="Arial" w:cs="Arial"/>
+          <w:sz w:val="24"/>
+          <w:szCs w:val="24"/>
           <w:shd w:val="clear" w:color="auto" w:fill="FFFFFF"/>
         </w:rPr>
         <w:lastRenderedPageBreak/>
         <w:t>Personajes de Juego</w:t>
       </w:r>
+      <w:bookmarkEnd w:id="31"/>
+    </w:p>
+    <w:p>
+      <w:pPr>
+        <w:jc w:val="both"/>
+        <w:rPr>
+          <w:rFonts w:ascii="Arial" w:hAnsi="Arial" w:cs="Arial"/>
+          <w:sz w:val="24"/>
+          <w:szCs w:val="24"/>
+        </w:rPr>
+      </w:pPr>
+    </w:p>
+    <w:p>
+      <w:pPr>
+        <w:pStyle w:val="Ttulo3"/>
+        <w:jc w:val="both"/>
+        <w:rPr>
+          <w:rFonts w:ascii="Arial" w:hAnsi="Arial" w:cs="Arial"/>
+          <w:shd w:val="clear" w:color="auto" w:fill="FFFFFF"/>
+        </w:rPr>
+      </w:pPr>
+      <w:bookmarkStart w:id="32" w:name="_Toc514600964"/>
+      <w:r>
+        <w:rPr>
+          <w:rFonts w:ascii="Arial" w:hAnsi="Arial" w:cs="Arial"/>
+          <w:shd w:val="clear" w:color="auto" w:fill="FFFFFF"/>
+        </w:rPr>
+        <w:t>Vista General</w:t>
+      </w:r>
       <w:bookmarkEnd w:id="32"/>
     </w:p>
     <w:p>
       <w:pPr>
         <w:jc w:val="both"/>
-      </w:pPr>
-    </w:p>
-    <w:p>
-      <w:pPr>
-        <w:pStyle w:val="Ttulo3"/>
-        <w:jc w:val="both"/>
-        <w:rPr>
-          <w:rFonts w:ascii="Arial" w:hAnsi="Arial" w:cs="Arial"/>
+        <w:rPr>
+          <w:rFonts w:ascii="Arial" w:hAnsi="Arial" w:cs="Arial"/>
+          <w:sz w:val="24"/>
+          <w:szCs w:val="24"/>
           <w:shd w:val="clear" w:color="auto" w:fill="FFFFFF"/>
         </w:rPr>
       </w:pPr>
-      <w:bookmarkStart w:id="33" w:name="_Toc514239623"/>
-      <w:r>
-        <w:rPr>
-          <w:rFonts w:ascii="Arial" w:hAnsi="Arial" w:cs="Arial"/>
-          <w:shd w:val="clear" w:color="auto" w:fill="FFFFFF"/>
-        </w:rPr>
-        <w:t>Vista General</w:t>
-      </w:r>
-      <w:bookmarkEnd w:id="33"/>
-    </w:p>
-    <w:p>
-      <w:pPr>
-        <w:jc w:val="both"/>
-        <w:rPr>
-          <w:rFonts w:ascii="Arial" w:hAnsi="Arial" w:cs="Arial"/>
-          <w:shd w:val="clear" w:color="auto" w:fill="FFFFFF"/>
-        </w:rPr>
-      </w:pPr>
-      <w:r>
-        <w:rPr>
-          <w:rFonts w:ascii="Arial" w:hAnsi="Arial" w:cs="Arial"/>
+      <w:r>
+        <w:rPr>
+          <w:rFonts w:ascii="Arial" w:hAnsi="Arial" w:cs="Arial"/>
+          <w:sz w:val="24"/>
+          <w:szCs w:val="24"/>
           <w:shd w:val="clear" w:color="auto" w:fill="FFFFFF"/>
         </w:rPr>
         <w:tab/>
@@ -6113,6 +6731,8 @@
       <w:r>
         <w:rPr>
           <w:rFonts w:ascii="Arial" w:hAnsi="Arial" w:cs="Arial"/>
+          <w:sz w:val="24"/>
+          <w:szCs w:val="24"/>
           <w:shd w:val="clear" w:color="auto" w:fill="FFFFFF"/>
         </w:rPr>
         <w:t>Concert</w:t>
@@ -6121,6 +6741,8 @@
       <w:r>
         <w:rPr>
           <w:rFonts w:ascii="Arial" w:hAnsi="Arial" w:cs="Arial"/>
+          <w:sz w:val="24"/>
+          <w:szCs w:val="24"/>
           <w:shd w:val="clear" w:color="auto" w:fill="FFFFFF"/>
         </w:rPr>
         <w:t xml:space="preserve"> </w:t>
@@ -6129,6 +6751,8 @@
       <w:r>
         <w:rPr>
           <w:rFonts w:ascii="Arial" w:hAnsi="Arial" w:cs="Arial"/>
+          <w:sz w:val="24"/>
+          <w:szCs w:val="24"/>
           <w:shd w:val="clear" w:color="auto" w:fill="FFFFFF"/>
         </w:rPr>
         <w:t>Kill</w:t>
@@ -6137,6 +6761,8 @@
       <w:r>
         <w:rPr>
           <w:rFonts w:ascii="Arial" w:hAnsi="Arial" w:cs="Arial"/>
+          <w:sz w:val="24"/>
+          <w:szCs w:val="24"/>
           <w:shd w:val="clear" w:color="auto" w:fill="FFFFFF"/>
         </w:rPr>
         <w:t xml:space="preserve"> solo habrá un personaje jugable, que será una persona de edad madura fanática del Electro Swing. Los demás personajes serán los enemigos, monstruos que salieron de la imaginación del personaje principal.</w:t>
@@ -6148,30 +6774,38 @@
         <w:jc w:val="both"/>
         <w:rPr>
           <w:rFonts w:ascii="Arial" w:hAnsi="Arial" w:cs="Arial"/>
+          <w:sz w:val="24"/>
+          <w:szCs w:val="24"/>
           <w:shd w:val="clear" w:color="auto" w:fill="FFFFFF"/>
         </w:rPr>
       </w:pPr>
-      <w:bookmarkStart w:id="34" w:name="_Toc514239624"/>
-      <w:r>
-        <w:rPr>
-          <w:rFonts w:ascii="Arial" w:hAnsi="Arial" w:cs="Arial"/>
+      <w:bookmarkStart w:id="33" w:name="_Toc514600965"/>
+      <w:r>
+        <w:rPr>
+          <w:rFonts w:ascii="Arial" w:hAnsi="Arial" w:cs="Arial"/>
+          <w:sz w:val="24"/>
+          <w:szCs w:val="24"/>
           <w:shd w:val="clear" w:color="auto" w:fill="FFFFFF"/>
         </w:rPr>
         <w:t>Creando un Personaje</w:t>
       </w:r>
-      <w:bookmarkEnd w:id="34"/>
-    </w:p>
-    <w:p>
-      <w:pPr>
-        <w:jc w:val="both"/>
-        <w:rPr>
-          <w:rFonts w:ascii="Arial" w:hAnsi="Arial" w:cs="Arial"/>
+      <w:bookmarkEnd w:id="33"/>
+    </w:p>
+    <w:p>
+      <w:pPr>
+        <w:jc w:val="both"/>
+        <w:rPr>
+          <w:rFonts w:ascii="Arial" w:hAnsi="Arial" w:cs="Arial"/>
+          <w:sz w:val="24"/>
+          <w:szCs w:val="24"/>
           <w:shd w:val="clear" w:color="auto" w:fill="FFFFFF"/>
         </w:rPr>
       </w:pPr>
       <w:r>
         <w:rPr>
           <w:rFonts w:ascii="Arial" w:hAnsi="Arial" w:cs="Arial"/>
+          <w:sz w:val="24"/>
+          <w:szCs w:val="24"/>
           <w:shd w:val="clear" w:color="auto" w:fill="FFFFFF"/>
         </w:rPr>
         <w:tab/>
@@ -6184,30 +6818,38 @@
         <w:jc w:val="both"/>
         <w:rPr>
           <w:rFonts w:ascii="Arial" w:hAnsi="Arial" w:cs="Arial"/>
+          <w:sz w:val="24"/>
+          <w:szCs w:val="24"/>
           <w:shd w:val="clear" w:color="auto" w:fill="FFFFFF"/>
         </w:rPr>
       </w:pPr>
-      <w:bookmarkStart w:id="35" w:name="_Toc514239625"/>
-      <w:r>
-        <w:rPr>
-          <w:rFonts w:ascii="Arial" w:hAnsi="Arial" w:cs="Arial"/>
+      <w:bookmarkStart w:id="34" w:name="_Toc514600966"/>
+      <w:r>
+        <w:rPr>
+          <w:rFonts w:ascii="Arial" w:hAnsi="Arial" w:cs="Arial"/>
+          <w:sz w:val="24"/>
+          <w:szCs w:val="24"/>
           <w:shd w:val="clear" w:color="auto" w:fill="FFFFFF"/>
         </w:rPr>
         <w:t>Enemigos y Monstruos</w:t>
       </w:r>
-      <w:bookmarkEnd w:id="35"/>
-    </w:p>
-    <w:p>
-      <w:pPr>
-        <w:jc w:val="both"/>
-        <w:rPr>
-          <w:rFonts w:ascii="Arial" w:hAnsi="Arial" w:cs="Arial"/>
+      <w:bookmarkEnd w:id="34"/>
+    </w:p>
+    <w:p>
+      <w:pPr>
+        <w:jc w:val="both"/>
+        <w:rPr>
+          <w:rFonts w:ascii="Arial" w:hAnsi="Arial" w:cs="Arial"/>
+          <w:sz w:val="24"/>
+          <w:szCs w:val="24"/>
           <w:shd w:val="clear" w:color="auto" w:fill="FFFFFF"/>
         </w:rPr>
       </w:pPr>
       <w:r>
         <w:rPr>
           <w:rFonts w:ascii="Arial" w:hAnsi="Arial" w:cs="Arial"/>
+          <w:sz w:val="24"/>
+          <w:szCs w:val="24"/>
           <w:shd w:val="clear" w:color="auto" w:fill="FFFFFF"/>
         </w:rPr>
         <w:tab/>
@@ -6216,6 +6858,8 @@
       <w:r>
         <w:rPr>
           <w:rFonts w:ascii="Arial" w:hAnsi="Arial" w:cs="Arial"/>
+          <w:sz w:val="24"/>
+          <w:szCs w:val="24"/>
           <w:shd w:val="clear" w:color="auto" w:fill="FFFFFF"/>
         </w:rPr>
         <w:t xml:space="preserve"> entre los cuales se encuentran:</w:t>
@@ -6231,12 +6875,16 @@
         <w:jc w:val="both"/>
         <w:rPr>
           <w:rFonts w:ascii="Arial" w:hAnsi="Arial" w:cs="Arial"/>
+          <w:sz w:val="24"/>
+          <w:szCs w:val="24"/>
           <w:shd w:val="clear" w:color="auto" w:fill="FFFFFF"/>
         </w:rPr>
       </w:pPr>
       <w:r>
         <w:rPr>
           <w:rFonts w:ascii="Arial" w:hAnsi="Arial" w:cs="Arial"/>
+          <w:sz w:val="24"/>
+          <w:szCs w:val="24"/>
           <w:shd w:val="clear" w:color="auto" w:fill="FFFFFF"/>
         </w:rPr>
         <w:t>Corneo. - Un monstruo circular que una vez el jugador entre en su rango el dispara a la posición del mismo.</w:t>
@@ -6252,6 +6900,8 @@
         <w:jc w:val="both"/>
         <w:rPr>
           <w:rFonts w:ascii="Arial" w:hAnsi="Arial" w:cs="Arial"/>
+          <w:sz w:val="24"/>
+          <w:szCs w:val="24"/>
           <w:shd w:val="clear" w:color="auto" w:fill="FFFFFF"/>
         </w:rPr>
       </w:pPr>
@@ -6259,6 +6909,8 @@
       <w:r>
         <w:rPr>
           <w:rFonts w:ascii="Arial" w:hAnsi="Arial" w:cs="Arial"/>
+          <w:sz w:val="24"/>
+          <w:szCs w:val="24"/>
           <w:shd w:val="clear" w:color="auto" w:fill="FFFFFF"/>
         </w:rPr>
         <w:t>Jackoman</w:t>
@@ -6267,6 +6919,8 @@
       <w:r>
         <w:rPr>
           <w:rFonts w:ascii="Arial" w:hAnsi="Arial" w:cs="Arial"/>
+          <w:sz w:val="24"/>
+          <w:szCs w:val="24"/>
           <w:shd w:val="clear" w:color="auto" w:fill="FFFFFF"/>
         </w:rPr>
         <w:t>. – Es una máscara flotante que recorre un circuito predefinido además que es un enemigo rápido.</w:t>
@@ -6282,6 +6936,8 @@
         <w:jc w:val="both"/>
         <w:rPr>
           <w:rFonts w:ascii="Arial" w:hAnsi="Arial" w:cs="Arial"/>
+          <w:sz w:val="24"/>
+          <w:szCs w:val="24"/>
           <w:shd w:val="clear" w:color="auto" w:fill="FFFFFF"/>
         </w:rPr>
       </w:pPr>
@@ -6289,6 +6945,8 @@
       <w:r>
         <w:rPr>
           <w:rFonts w:ascii="Arial" w:hAnsi="Arial" w:cs="Arial"/>
+          <w:sz w:val="24"/>
+          <w:szCs w:val="24"/>
           <w:shd w:val="clear" w:color="auto" w:fill="FFFFFF"/>
         </w:rPr>
         <w:t>Eyeron</w:t>
@@ -6297,6 +6955,8 @@
       <w:r>
         <w:rPr>
           <w:rFonts w:ascii="Arial" w:hAnsi="Arial" w:cs="Arial"/>
+          <w:sz w:val="24"/>
+          <w:szCs w:val="24"/>
           <w:shd w:val="clear" w:color="auto" w:fill="FFFFFF"/>
         </w:rPr>
         <w:t>. – Un ojo volador con alas de murciélago, se caracteriza por su alta resistencia a comparación de los otros monstruos</w:t>
@@ -6312,12 +6972,16 @@
         <w:jc w:val="both"/>
         <w:rPr>
           <w:rFonts w:ascii="Arial" w:hAnsi="Arial" w:cs="Arial"/>
+          <w:sz w:val="24"/>
+          <w:szCs w:val="24"/>
           <w:shd w:val="clear" w:color="auto" w:fill="FFFFFF"/>
         </w:rPr>
       </w:pPr>
       <w:r>
         <w:rPr>
           <w:rFonts w:ascii="Arial" w:hAnsi="Arial" w:cs="Arial"/>
+          <w:sz w:val="24"/>
+          <w:szCs w:val="24"/>
           <w:shd w:val="clear" w:color="auto" w:fill="FFFFFF"/>
         </w:rPr>
         <w:t xml:space="preserve">Pichin, - Es un gusano que igual que </w:t>
@@ -6326,6 +6990,8 @@
       <w:r>
         <w:rPr>
           <w:rFonts w:ascii="Arial" w:hAnsi="Arial" w:cs="Arial"/>
+          <w:sz w:val="24"/>
+          <w:szCs w:val="24"/>
           <w:shd w:val="clear" w:color="auto" w:fill="FFFFFF"/>
         </w:rPr>
         <w:t>Jackoman</w:t>
@@ -6334,6 +7000,8 @@
       <w:r>
         <w:rPr>
           <w:rFonts w:ascii="Arial" w:hAnsi="Arial" w:cs="Arial"/>
+          <w:sz w:val="24"/>
+          <w:szCs w:val="24"/>
           <w:shd w:val="clear" w:color="auto" w:fill="FFFFFF"/>
         </w:rPr>
         <w:t xml:space="preserve"> recorre un circuito pero una vez que el jugador se acerque a él, le </w:t>
@@ -6342,6 +7010,8 @@
       <w:r>
         <w:rPr>
           <w:rFonts w:ascii="Arial" w:hAnsi="Arial" w:cs="Arial"/>
+          <w:sz w:val="24"/>
+          <w:szCs w:val="24"/>
           <w:shd w:val="clear" w:color="auto" w:fill="FFFFFF"/>
         </w:rPr>
         <w:t>perseguirá .</w:t>
@@ -6358,6 +7028,8 @@
         <w:jc w:val="both"/>
         <w:rPr>
           <w:rFonts w:ascii="Arial" w:hAnsi="Arial" w:cs="Arial"/>
+          <w:sz w:val="24"/>
+          <w:szCs w:val="24"/>
           <w:shd w:val="clear" w:color="auto" w:fill="FFFFFF"/>
         </w:rPr>
       </w:pPr>
@@ -6365,6 +7037,8 @@
       <w:r>
         <w:rPr>
           <w:rFonts w:ascii="Arial" w:hAnsi="Arial" w:cs="Arial"/>
+          <w:sz w:val="24"/>
+          <w:szCs w:val="24"/>
           <w:shd w:val="clear" w:color="auto" w:fill="FFFFFF"/>
         </w:rPr>
         <w:t>Volido</w:t>
@@ -6373,6 +7047,8 @@
       <w:r>
         <w:rPr>
           <w:rFonts w:ascii="Arial" w:hAnsi="Arial" w:cs="Arial"/>
+          <w:sz w:val="24"/>
+          <w:szCs w:val="24"/>
           <w:shd w:val="clear" w:color="auto" w:fill="FFFFFF"/>
         </w:rPr>
         <w:t>, - Un monstruo con varios ojos que una vez entres en su rango de visión te perseguirá, pero a comparación de todos él es lento.</w:t>
@@ -6388,6 +7064,8 @@
         <w:jc w:val="both"/>
         <w:rPr>
           <w:rFonts w:ascii="Arial" w:hAnsi="Arial" w:cs="Arial"/>
+          <w:sz w:val="24"/>
+          <w:szCs w:val="24"/>
           <w:shd w:val="clear" w:color="auto" w:fill="FFFFFF"/>
         </w:rPr>
       </w:pPr>
@@ -6395,6 +7073,8 @@
       <w:r>
         <w:rPr>
           <w:rFonts w:ascii="Arial" w:hAnsi="Arial" w:cs="Arial"/>
+          <w:sz w:val="24"/>
+          <w:szCs w:val="24"/>
           <w:shd w:val="clear" w:color="auto" w:fill="FFFFFF"/>
         </w:rPr>
         <w:t>Nya</w:t>
@@ -6403,6 +7083,8 @@
       <w:r>
         <w:rPr>
           <w:rFonts w:ascii="Arial" w:hAnsi="Arial" w:cs="Arial"/>
+          <w:sz w:val="24"/>
+          <w:szCs w:val="24"/>
           <w:shd w:val="clear" w:color="auto" w:fill="FFFFFF"/>
         </w:rPr>
         <w:t>. – Una cara de gato que en el momento que entres en su rango de visión irá directo contra ti para matarte y a si mismo también.</w:t>
@@ -6414,6 +7096,8 @@
         <w:jc w:val="both"/>
         <w:rPr>
           <w:rFonts w:ascii="Arial" w:hAnsi="Arial" w:cs="Arial"/>
+          <w:sz w:val="24"/>
+          <w:szCs w:val="24"/>
           <w:shd w:val="clear" w:color="auto" w:fill="FFFFFF"/>
         </w:rPr>
       </w:pPr>
@@ -6423,12 +7107,16 @@
         <w:jc w:val="both"/>
         <w:rPr>
           <w:rFonts w:ascii="Arial" w:hAnsi="Arial" w:cs="Arial"/>
+          <w:sz w:val="24"/>
+          <w:szCs w:val="24"/>
           <w:shd w:val="clear" w:color="auto" w:fill="FFFFFF"/>
         </w:rPr>
       </w:pPr>
       <w:r>
         <w:rPr>
           <w:rFonts w:ascii="Arial" w:hAnsi="Arial" w:cs="Arial"/>
+          <w:sz w:val="24"/>
+          <w:szCs w:val="24"/>
           <w:shd w:val="clear" w:color="auto" w:fill="FFFFFF"/>
         </w:rPr>
         <w:t xml:space="preserve"> </w:t>
@@ -6436,6 +7124,8 @@
       <w:r>
         <w:rPr>
           <w:rFonts w:ascii="Arial" w:hAnsi="Arial" w:cs="Arial"/>
+          <w:sz w:val="24"/>
+          <w:szCs w:val="24"/>
           <w:shd w:val="clear" w:color="auto" w:fill="FFFFFF"/>
         </w:rPr>
         <w:br w:type="page"/>
@@ -6447,25 +7137,93 @@
         <w:jc w:val="both"/>
         <w:rPr>
           <w:rFonts w:ascii="Arial" w:hAnsi="Arial" w:cs="Arial"/>
+          <w:sz w:val="24"/>
+          <w:szCs w:val="24"/>
           <w:shd w:val="clear" w:color="auto" w:fill="FFFFFF"/>
         </w:rPr>
       </w:pPr>
-      <w:bookmarkStart w:id="36" w:name="_Toc514239626"/>
-      <w:r>
-        <w:rPr>
-          <w:rFonts w:ascii="Arial" w:hAnsi="Arial" w:cs="Arial"/>
+      <w:bookmarkStart w:id="35" w:name="_Toc514600967"/>
+      <w:r>
+        <w:rPr>
+          <w:rFonts w:ascii="Arial" w:hAnsi="Arial" w:cs="Arial"/>
+          <w:sz w:val="24"/>
+          <w:szCs w:val="24"/>
           <w:shd w:val="clear" w:color="auto" w:fill="FFFFFF"/>
         </w:rPr>
         <w:lastRenderedPageBreak/>
         <w:t>Menús</w:t>
       </w:r>
+      <w:bookmarkEnd w:id="35"/>
+      <w:r>
+        <w:rPr>
+          <w:rFonts w:ascii="Arial" w:hAnsi="Arial" w:cs="Arial"/>
+          <w:sz w:val="24"/>
+          <w:szCs w:val="24"/>
+          <w:shd w:val="clear" w:color="auto" w:fill="FFFFFF"/>
+        </w:rPr>
+        <w:t xml:space="preserve"> </w:t>
+      </w:r>
+    </w:p>
+    <w:p>
+      <w:pPr>
+        <w:pStyle w:val="Ttulo3"/>
+        <w:jc w:val="both"/>
+        <w:rPr>
+          <w:rFonts w:ascii="Arial" w:hAnsi="Arial" w:cs="Arial"/>
+          <w:shd w:val="clear" w:color="auto" w:fill="FFFFFF"/>
+        </w:rPr>
+      </w:pPr>
+      <w:bookmarkStart w:id="36" w:name="_Toc514600968"/>
+      <w:r>
+        <w:rPr>
+          <w:rFonts w:ascii="Arial" w:hAnsi="Arial" w:cs="Arial"/>
+          <w:shd w:val="clear" w:color="auto" w:fill="FFFFFF"/>
+        </w:rPr>
+        <w:t>Visión de conjunto</w:t>
+      </w:r>
       <w:bookmarkEnd w:id="36"/>
-      <w:r>
-        <w:rPr>
-          <w:rFonts w:ascii="Arial" w:hAnsi="Arial" w:cs="Arial"/>
+    </w:p>
+    <w:p>
+      <w:pPr>
+        <w:jc w:val="both"/>
+        <w:rPr>
+          <w:rFonts w:ascii="Arial" w:hAnsi="Arial" w:cs="Arial"/>
+          <w:sz w:val="24"/>
+          <w:szCs w:val="24"/>
+        </w:rPr>
+      </w:pPr>
+    </w:p>
+    <w:p>
+      <w:pPr>
+        <w:ind w:firstLine="708"/>
+        <w:jc w:val="both"/>
+        <w:rPr>
+          <w:rFonts w:ascii="Arial" w:hAnsi="Arial" w:cs="Arial"/>
+          <w:color w:val="212121"/>
+          <w:sz w:val="24"/>
+          <w:szCs w:val="24"/>
           <w:shd w:val="clear" w:color="auto" w:fill="FFFFFF"/>
         </w:rPr>
-        <w:t xml:space="preserve"> </w:t>
+      </w:pPr>
+      <w:r>
+        <w:rPr>
+          <w:rFonts w:ascii="Arial" w:hAnsi="Arial" w:cs="Arial"/>
+          <w:color w:val="212121"/>
+          <w:sz w:val="24"/>
+          <w:szCs w:val="24"/>
+          <w:shd w:val="clear" w:color="auto" w:fill="FFFFFF"/>
+        </w:rPr>
+        <w:t>El juego contará con dos menús el primero será el menú de inicio y el segundo será el menú de pausa</w:t>
+      </w:r>
+      <w:r>
+        <w:rPr>
+          <w:rFonts w:ascii="Arial" w:hAnsi="Arial" w:cs="Arial"/>
+          <w:color w:val="212121"/>
+          <w:sz w:val="24"/>
+          <w:szCs w:val="24"/>
+          <w:shd w:val="clear" w:color="auto" w:fill="FFFFFF"/>
+        </w:rPr>
+        <w:t>.</w:t>
       </w:r>
     </w:p>
     <w:p>
@@ -6477,13 +7235,13 @@
           <w:shd w:val="clear" w:color="auto" w:fill="FFFFFF"/>
         </w:rPr>
       </w:pPr>
-      <w:bookmarkStart w:id="37" w:name="_Toc514239627"/>
+      <w:bookmarkStart w:id="37" w:name="_Toc514600969"/>
       <w:r>
         <w:rPr>
           <w:rFonts w:ascii="Arial" w:hAnsi="Arial" w:cs="Arial"/>
           <w:shd w:val="clear" w:color="auto" w:fill="FFFFFF"/>
         </w:rPr>
-        <w:t>Visión de conjunto</w:t>
+        <w:t>Detalle de la interfaz de menú de inicio</w:t>
       </w:r>
       <w:bookmarkEnd w:id="37"/>
     </w:p>
@@ -6492,6 +7250,8 @@
         <w:jc w:val="both"/>
         <w:rPr>
           <w:rFonts w:ascii="Arial" w:hAnsi="Arial" w:cs="Arial"/>
+          <w:sz w:val="24"/>
+          <w:szCs w:val="24"/>
         </w:rPr>
       </w:pPr>
     </w:p>
@@ -6502,60 +7262,8 @@
         <w:rPr>
           <w:rFonts w:ascii="Arial" w:hAnsi="Arial" w:cs="Arial"/>
           <w:color w:val="212121"/>
-          <w:shd w:val="clear" w:color="auto" w:fill="FFFFFF"/>
-        </w:rPr>
-      </w:pPr>
-      <w:r>
-        <w:rPr>
-          <w:rFonts w:ascii="Arial" w:hAnsi="Arial" w:cs="Arial"/>
-          <w:color w:val="212121"/>
-          <w:shd w:val="clear" w:color="auto" w:fill="FFFFFF"/>
-        </w:rPr>
-        <w:t>El juego contará con dos menús el primero será el menú de inicio y el segundo será el menú de pausa</w:t>
-      </w:r>
-      <w:r>
-        <w:rPr>
-          <w:rFonts w:ascii="Arial" w:hAnsi="Arial" w:cs="Arial"/>
-          <w:color w:val="212121"/>
-          <w:shd w:val="clear" w:color="auto" w:fill="FFFFFF"/>
-        </w:rPr>
-        <w:t>.</w:t>
-      </w:r>
-    </w:p>
-    <w:p>
-      <w:pPr>
-        <w:pStyle w:val="Ttulo3"/>
-        <w:jc w:val="both"/>
-        <w:rPr>
-          <w:rFonts w:ascii="Arial" w:hAnsi="Arial" w:cs="Arial"/>
-          <w:shd w:val="clear" w:color="auto" w:fill="FFFFFF"/>
-        </w:rPr>
-      </w:pPr>
-      <w:bookmarkStart w:id="38" w:name="_Toc514239628"/>
-      <w:r>
-        <w:rPr>
-          <w:rFonts w:ascii="Arial" w:hAnsi="Arial" w:cs="Arial"/>
-          <w:shd w:val="clear" w:color="auto" w:fill="FFFFFF"/>
-        </w:rPr>
-        <w:t>Detalle de la interfaz de menú de inicio</w:t>
-      </w:r>
-      <w:bookmarkEnd w:id="38"/>
-    </w:p>
-    <w:p>
-      <w:pPr>
-        <w:jc w:val="both"/>
-        <w:rPr>
-          <w:rFonts w:ascii="Arial" w:hAnsi="Arial" w:cs="Arial"/>
-        </w:rPr>
-      </w:pPr>
-    </w:p>
-    <w:p>
-      <w:pPr>
-        <w:ind w:firstLine="708"/>
-        <w:jc w:val="both"/>
-        <w:rPr>
-          <w:rFonts w:ascii="Arial" w:hAnsi="Arial" w:cs="Arial"/>
-          <w:color w:val="212121"/>
+          <w:sz w:val="24"/>
+          <w:szCs w:val="24"/>
           <w:shd w:val="clear" w:color="auto" w:fill="FFFFFF"/>
         </w:rPr>
       </w:pPr>
@@ -6564,6 +7272,8 @@
           <w:rFonts w:ascii="Arial" w:hAnsi="Arial" w:cs="Arial"/>
           <w:b/>
           <w:color w:val="212121"/>
+          <w:sz w:val="24"/>
+          <w:szCs w:val="24"/>
           <w:shd w:val="clear" w:color="auto" w:fill="FFFFFF"/>
         </w:rPr>
         <w:t xml:space="preserve"> </w:t>
@@ -6572,6 +7282,8 @@
         <w:rPr>
           <w:rFonts w:ascii="Arial" w:hAnsi="Arial" w:cs="Arial"/>
           <w:color w:val="212121"/>
+          <w:sz w:val="24"/>
+          <w:szCs w:val="24"/>
           <w:shd w:val="clear" w:color="auto" w:fill="FFFFFF"/>
         </w:rPr>
         <w:t>S</w:t>
@@ -6580,26 +7292,44 @@
         <w:rPr>
           <w:rFonts w:ascii="Arial" w:hAnsi="Arial" w:cs="Arial"/>
           <w:color w:val="212121"/>
+          <w:sz w:val="24"/>
+          <w:szCs w:val="24"/>
           <w:shd w:val="clear" w:color="auto" w:fill="FFFFFF"/>
         </w:rPr>
         <w:t>erá la primera pantalla que aparecerá en el juego tendrá de fondo el escenario del concierto y el título del juego se encontrará en la parte superior</w:t>
       </w:r>
-    </w:p>
-    <w:p>
-      <w:pPr>
-        <w:jc w:val="both"/>
+      <w:r>
         <w:rPr>
           <w:rFonts w:ascii="Arial" w:hAnsi="Arial" w:cs="Arial"/>
           <w:color w:val="212121"/>
+          <w:sz w:val="24"/>
+          <w:szCs w:val="24"/>
           <w:shd w:val="clear" w:color="auto" w:fill="FFFFFF"/>
         </w:rPr>
-      </w:pPr>
-      <w:r>
+        <w:t>.</w:t>
+      </w:r>
+      <w:bookmarkStart w:id="38" w:name="_GoBack"/>
+      <w:bookmarkEnd w:id="38"/>
+    </w:p>
+    <w:p>
+      <w:pPr>
+        <w:jc w:val="both"/>
         <w:rPr>
           <w:rFonts w:ascii="Arial" w:hAnsi="Arial" w:cs="Arial"/>
           <w:color w:val="212121"/>
+          <w:sz w:val="24"/>
+          <w:szCs w:val="24"/>
           <w:shd w:val="clear" w:color="auto" w:fill="FFFFFF"/>
         </w:rPr>
+      </w:pPr>
+      <w:r>
+        <w:rPr>
+          <w:rFonts w:ascii="Arial" w:hAnsi="Arial" w:cs="Arial"/>
+          <w:color w:val="212121"/>
+          <w:sz w:val="24"/>
+          <w:szCs w:val="24"/>
+          <w:shd w:val="clear" w:color="auto" w:fill="FFFFFF"/>
+        </w:rPr>
         <w:t>Botón “</w:t>
       </w:r>
       <w:proofErr w:type="spellStart"/>
@@ -6607,6 +7337,8 @@
         <w:rPr>
           <w:rFonts w:ascii="Arial" w:hAnsi="Arial" w:cs="Arial"/>
           <w:color w:val="212121"/>
+          <w:sz w:val="24"/>
+          <w:szCs w:val="24"/>
           <w:shd w:val="clear" w:color="auto" w:fill="FFFFFF"/>
         </w:rPr>
         <w:t>Start</w:t>
@@ -6616,6 +7348,8 @@
         <w:rPr>
           <w:rFonts w:ascii="Arial" w:hAnsi="Arial" w:cs="Arial"/>
           <w:color w:val="212121"/>
+          <w:sz w:val="24"/>
+          <w:szCs w:val="24"/>
           <w:shd w:val="clear" w:color="auto" w:fill="FFFFFF"/>
         </w:rPr>
         <w:t xml:space="preserve">”: Hará que comience el </w:t>
@@ -6624,6 +7358,8 @@
         <w:rPr>
           <w:rFonts w:ascii="Arial" w:hAnsi="Arial" w:cs="Arial"/>
           <w:color w:val="212121"/>
+          <w:sz w:val="24"/>
+          <w:szCs w:val="24"/>
           <w:shd w:val="clear" w:color="auto" w:fill="FFFFFF"/>
         </w:rPr>
         <w:t>juego.</w:t>
@@ -6635,6 +7371,8 @@
         <w:rPr>
           <w:rFonts w:ascii="Arial" w:hAnsi="Arial" w:cs="Arial"/>
           <w:color w:val="212121"/>
+          <w:sz w:val="24"/>
+          <w:szCs w:val="24"/>
           <w:shd w:val="clear" w:color="auto" w:fill="FFFFFF"/>
         </w:rPr>
       </w:pPr>
@@ -6642,6 +7380,8 @@
         <w:rPr>
           <w:rFonts w:ascii="Arial" w:hAnsi="Arial" w:cs="Arial"/>
           <w:color w:val="212121"/>
+          <w:sz w:val="24"/>
+          <w:szCs w:val="24"/>
           <w:shd w:val="clear" w:color="auto" w:fill="FFFFFF"/>
         </w:rPr>
         <w:t>Botón “</w:t>
@@ -6651,6 +7391,8 @@
         <w:rPr>
           <w:rFonts w:ascii="Arial" w:hAnsi="Arial" w:cs="Arial"/>
           <w:color w:val="212121"/>
+          <w:sz w:val="24"/>
+          <w:szCs w:val="24"/>
           <w:shd w:val="clear" w:color="auto" w:fill="FFFFFF"/>
         </w:rPr>
         <w:t>Options</w:t>
@@ -6660,6 +7402,8 @@
         <w:rPr>
           <w:rFonts w:ascii="Arial" w:hAnsi="Arial" w:cs="Arial"/>
           <w:color w:val="212121"/>
+          <w:sz w:val="24"/>
+          <w:szCs w:val="24"/>
           <w:shd w:val="clear" w:color="auto" w:fill="FFFFFF"/>
         </w:rPr>
         <w:t xml:space="preserve">”: te llevara al menú de opciones. </w:t>
@@ -6671,6 +7415,8 @@
         <w:rPr>
           <w:rFonts w:ascii="Arial" w:hAnsi="Arial" w:cs="Arial"/>
           <w:color w:val="212121"/>
+          <w:sz w:val="24"/>
+          <w:szCs w:val="24"/>
           <w:shd w:val="clear" w:color="auto" w:fill="FFFFFF"/>
         </w:rPr>
       </w:pPr>
@@ -6678,6 +7424,8 @@
         <w:rPr>
           <w:rFonts w:ascii="Arial" w:hAnsi="Arial" w:cs="Arial"/>
           <w:color w:val="212121"/>
+          <w:sz w:val="24"/>
+          <w:szCs w:val="24"/>
           <w:shd w:val="clear" w:color="auto" w:fill="FFFFFF"/>
         </w:rPr>
         <w:t>Botón “</w:t>
@@ -6687,6 +7435,8 @@
         <w:rPr>
           <w:rFonts w:ascii="Arial" w:hAnsi="Arial" w:cs="Arial"/>
           <w:color w:val="212121"/>
+          <w:sz w:val="24"/>
+          <w:szCs w:val="24"/>
           <w:shd w:val="clear" w:color="auto" w:fill="FFFFFF"/>
         </w:rPr>
         <w:t>Exit</w:t>
@@ -6696,6 +7446,8 @@
         <w:rPr>
           <w:rFonts w:ascii="Arial" w:hAnsi="Arial" w:cs="Arial"/>
           <w:color w:val="212121"/>
+          <w:sz w:val="24"/>
+          <w:szCs w:val="24"/>
           <w:shd w:val="clear" w:color="auto" w:fill="FFFFFF"/>
         </w:rPr>
         <w:t>”: cerrara el juego.</w:t>
@@ -6710,7 +7462,7 @@
           <w:shd w:val="clear" w:color="auto" w:fill="FFFFFF"/>
         </w:rPr>
       </w:pPr>
-      <w:bookmarkStart w:id="39" w:name="_Toc514239629"/>
+      <w:bookmarkStart w:id="39" w:name="_Toc514600970"/>
       <w:r>
         <w:rPr>
           <w:rFonts w:ascii="Arial" w:hAnsi="Arial" w:cs="Arial"/>
@@ -6727,6 +7479,8 @@
           <w:rFonts w:ascii="Arial" w:hAnsi="Arial" w:cs="Arial"/>
           <w:b/>
           <w:color w:val="212121"/>
+          <w:sz w:val="24"/>
+          <w:szCs w:val="24"/>
           <w:shd w:val="clear" w:color="auto" w:fill="FFFFFF"/>
         </w:rPr>
       </w:pPr>
@@ -6742,6 +7496,8 @@
         <w:rPr>
           <w:rFonts w:ascii="Arial" w:hAnsi="Arial" w:cs="Arial"/>
           <w:color w:val="212121"/>
+          <w:sz w:val="24"/>
+          <w:szCs w:val="24"/>
           <w:shd w:val="clear" w:color="auto" w:fill="FFFFFF"/>
         </w:rPr>
       </w:pPr>
@@ -6749,6 +7505,8 @@
         <w:rPr>
           <w:rFonts w:ascii="Arial" w:hAnsi="Arial" w:cs="Arial"/>
           <w:color w:val="212121"/>
+          <w:sz w:val="24"/>
+          <w:szCs w:val="24"/>
           <w:shd w:val="clear" w:color="auto" w:fill="FFFFFF"/>
         </w:rPr>
         <w:t>Barra “sonido”: da la opción de subir el volumen de la música.</w:t>
@@ -6765,6 +7523,8 @@
         <w:rPr>
           <w:rFonts w:ascii="Arial" w:hAnsi="Arial" w:cs="Arial"/>
           <w:color w:val="212121"/>
+          <w:sz w:val="24"/>
+          <w:szCs w:val="24"/>
           <w:shd w:val="clear" w:color="auto" w:fill="FFFFFF"/>
         </w:rPr>
       </w:pPr>
@@ -6772,6 +7532,8 @@
         <w:rPr>
           <w:rFonts w:ascii="Arial" w:hAnsi="Arial" w:cs="Arial"/>
           <w:color w:val="212121"/>
+          <w:sz w:val="24"/>
+          <w:szCs w:val="24"/>
           <w:shd w:val="clear" w:color="auto" w:fill="FFFFFF"/>
         </w:rPr>
         <w:t>Botón “guardar”: guardara los cambios realizados</w:t>
@@ -6788,6 +7550,8 @@
         <w:rPr>
           <w:rFonts w:ascii="Arial" w:hAnsi="Arial" w:cs="Arial"/>
           <w:color w:val="212121"/>
+          <w:sz w:val="24"/>
+          <w:szCs w:val="24"/>
           <w:shd w:val="clear" w:color="auto" w:fill="FFFFFF"/>
         </w:rPr>
       </w:pPr>
@@ -6795,6 +7559,8 @@
         <w:rPr>
           <w:rFonts w:ascii="Arial" w:hAnsi="Arial" w:cs="Arial"/>
           <w:color w:val="212121"/>
+          <w:sz w:val="24"/>
+          <w:szCs w:val="24"/>
           <w:shd w:val="clear" w:color="auto" w:fill="FFFFFF"/>
         </w:rPr>
         <w:t>Botón “cancelar”: cancelará los cambios realizados</w:t>
@@ -6807,6 +7573,8 @@
         <w:rPr>
           <w:rFonts w:ascii="Arial" w:hAnsi="Arial" w:cs="Arial"/>
           <w:color w:val="212121"/>
+          <w:sz w:val="24"/>
+          <w:szCs w:val="24"/>
           <w:shd w:val="clear" w:color="auto" w:fill="FFFFFF"/>
         </w:rPr>
       </w:pPr>
@@ -6820,7 +7588,7 @@
           <w:shd w:val="clear" w:color="auto" w:fill="FFFFFF"/>
         </w:rPr>
       </w:pPr>
-      <w:bookmarkStart w:id="40" w:name="_Toc514239630"/>
+      <w:bookmarkStart w:id="40" w:name="_Toc514600971"/>
       <w:r>
         <w:rPr>
           <w:rFonts w:ascii="Arial" w:hAnsi="Arial" w:cs="Arial"/>
@@ -6835,6 +7603,8 @@
         <w:jc w:val="both"/>
         <w:rPr>
           <w:rFonts w:ascii="Arial" w:hAnsi="Arial" w:cs="Arial"/>
+          <w:sz w:val="24"/>
+          <w:szCs w:val="24"/>
         </w:rPr>
       </w:pPr>
     </w:p>
@@ -6849,6 +7619,8 @@
         <w:rPr>
           <w:rFonts w:ascii="Arial" w:hAnsi="Arial" w:cs="Arial"/>
           <w:color w:val="212121"/>
+          <w:sz w:val="24"/>
+          <w:szCs w:val="24"/>
           <w:shd w:val="clear" w:color="auto" w:fill="FFFFFF"/>
         </w:rPr>
       </w:pPr>
@@ -6856,6 +7628,8 @@
         <w:rPr>
           <w:rFonts w:ascii="Arial" w:hAnsi="Arial" w:cs="Arial"/>
           <w:color w:val="212121"/>
+          <w:sz w:val="24"/>
+          <w:szCs w:val="24"/>
           <w:shd w:val="clear" w:color="auto" w:fill="FFFFFF"/>
         </w:rPr>
         <w:t>Botón “Continuar: continuara el juego</w:t>
@@ -6872,6 +7646,8 @@
         <w:rPr>
           <w:rFonts w:ascii="Arial" w:hAnsi="Arial" w:cs="Arial"/>
           <w:color w:val="212121"/>
+          <w:sz w:val="24"/>
+          <w:szCs w:val="24"/>
           <w:shd w:val="clear" w:color="auto" w:fill="FFFFFF"/>
         </w:rPr>
       </w:pPr>
@@ -6879,6 +7655,8 @@
         <w:rPr>
           <w:rFonts w:ascii="Arial" w:hAnsi="Arial" w:cs="Arial"/>
           <w:color w:val="212121"/>
+          <w:sz w:val="24"/>
+          <w:szCs w:val="24"/>
           <w:shd w:val="clear" w:color="auto" w:fill="FFFFFF"/>
         </w:rPr>
         <w:t>Botón “</w:t>
@@ -6888,6 +7666,8 @@
         <w:rPr>
           <w:rFonts w:ascii="Arial" w:hAnsi="Arial" w:cs="Arial"/>
           <w:color w:val="212121"/>
+          <w:sz w:val="24"/>
+          <w:szCs w:val="24"/>
           <w:shd w:val="clear" w:color="auto" w:fill="FFFFFF"/>
         </w:rPr>
         <w:t>Options</w:t>
@@ -6897,6 +7677,8 @@
         <w:rPr>
           <w:rFonts w:ascii="Arial" w:hAnsi="Arial" w:cs="Arial"/>
           <w:color w:val="212121"/>
+          <w:sz w:val="24"/>
+          <w:szCs w:val="24"/>
           <w:shd w:val="clear" w:color="auto" w:fill="FFFFFF"/>
         </w:rPr>
         <w:t xml:space="preserve">”: te llevara al menú de opciones. </w:t>
@@ -6912,12 +7694,16 @@
         <w:jc w:val="both"/>
         <w:rPr>
           <w:rFonts w:ascii="Arial" w:hAnsi="Arial" w:cs="Arial"/>
+          <w:sz w:val="24"/>
+          <w:szCs w:val="24"/>
         </w:rPr>
       </w:pPr>
       <w:r>
         <w:rPr>
           <w:rFonts w:ascii="Arial" w:hAnsi="Arial" w:cs="Arial"/>
           <w:color w:val="212121"/>
+          <w:sz w:val="24"/>
+          <w:szCs w:val="24"/>
           <w:shd w:val="clear" w:color="auto" w:fill="FFFFFF"/>
         </w:rPr>
         <w:t>Botón “Salir”: te regresara al menú de inicio</w:t>
@@ -6936,6 +7722,8 @@
       <w:r>
         <w:rPr>
           <w:rFonts w:ascii="Arial" w:hAnsi="Arial" w:cs="Arial"/>
+          <w:sz w:val="24"/>
+          <w:szCs w:val="24"/>
         </w:rPr>
         <w:br w:type="page"/>
       </w:r>
@@ -6946,12 +7734,16 @@
         <w:jc w:val="both"/>
         <w:rPr>
           <w:rFonts w:ascii="Arial" w:eastAsia="Calibri" w:hAnsi="Arial" w:cs="Arial"/>
-        </w:rPr>
-      </w:pPr>
-      <w:bookmarkStart w:id="41" w:name="_Toc514239631"/>
+          <w:sz w:val="24"/>
+          <w:szCs w:val="24"/>
+        </w:rPr>
+      </w:pPr>
+      <w:bookmarkStart w:id="41" w:name="_Toc514600972"/>
       <w:r>
         <w:rPr>
           <w:rFonts w:ascii="Arial" w:eastAsia="Calibri" w:hAnsi="Arial" w:cs="Arial"/>
+          <w:sz w:val="24"/>
+          <w:szCs w:val="24"/>
         </w:rPr>
         <w:lastRenderedPageBreak/>
         <w:t>Sonido</w:t>
@@ -6963,6 +7755,8 @@
         <w:jc w:val="both"/>
         <w:rPr>
           <w:rFonts w:ascii="Arial" w:hAnsi="Arial" w:cs="Arial"/>
+          <w:sz w:val="24"/>
+          <w:szCs w:val="24"/>
         </w:rPr>
       </w:pPr>
     </w:p>
@@ -6974,7 +7768,7 @@
           <w:rFonts w:ascii="Arial" w:hAnsi="Arial" w:cs="Arial"/>
         </w:rPr>
       </w:pPr>
-      <w:bookmarkStart w:id="42" w:name="_Toc514239632"/>
+      <w:bookmarkStart w:id="42" w:name="_Toc514600973"/>
       <w:r>
         <w:rPr>
           <w:rFonts w:ascii="Arial" w:hAnsi="Arial" w:cs="Arial"/>
@@ -6988,11 +7782,15 @@
         <w:jc w:val="both"/>
         <w:rPr>
           <w:rFonts w:ascii="Arial" w:hAnsi="Arial" w:cs="Arial"/>
-        </w:rPr>
-      </w:pPr>
-      <w:r>
-        <w:rPr>
-          <w:rFonts w:ascii="Arial" w:hAnsi="Arial" w:cs="Arial"/>
+          <w:sz w:val="24"/>
+          <w:szCs w:val="24"/>
+        </w:rPr>
+      </w:pPr>
+      <w:r>
+        <w:rPr>
+          <w:rFonts w:ascii="Arial" w:hAnsi="Arial" w:cs="Arial"/>
+          <w:sz w:val="24"/>
+          <w:szCs w:val="24"/>
         </w:rPr>
         <w:tab/>
       </w:r>
@@ -7000,6 +7798,8 @@
       <w:r>
         <w:rPr>
           <w:rFonts w:ascii="Arial" w:hAnsi="Arial" w:cs="Arial"/>
+          <w:sz w:val="24"/>
+          <w:szCs w:val="24"/>
         </w:rPr>
         <w:t>Concert</w:t>
       </w:r>
@@ -7007,6 +7807,8 @@
       <w:r>
         <w:rPr>
           <w:rFonts w:ascii="Arial" w:hAnsi="Arial" w:cs="Arial"/>
+          <w:sz w:val="24"/>
+          <w:szCs w:val="24"/>
         </w:rPr>
         <w:t xml:space="preserve"> </w:t>
       </w:r>
@@ -7014,6 +7816,8 @@
       <w:r>
         <w:rPr>
           <w:rFonts w:ascii="Arial" w:hAnsi="Arial" w:cs="Arial"/>
+          <w:sz w:val="24"/>
+          <w:szCs w:val="24"/>
         </w:rPr>
         <w:t>Kill</w:t>
       </w:r>
@@ -7021,18 +7825,24 @@
       <w:r>
         <w:rPr>
           <w:rFonts w:ascii="Arial" w:hAnsi="Arial" w:cs="Arial"/>
+          <w:sz w:val="24"/>
+          <w:szCs w:val="24"/>
         </w:rPr>
         <w:t xml:space="preserve"> contará con los siguientes géneros musicale</w:t>
       </w:r>
       <w:r>
         <w:rPr>
           <w:rFonts w:ascii="Arial" w:hAnsi="Arial" w:cs="Arial"/>
+          <w:sz w:val="24"/>
+          <w:szCs w:val="24"/>
         </w:rPr>
         <w:t>s</w:t>
       </w:r>
       <w:r>
         <w:rPr>
           <w:rFonts w:ascii="Arial" w:hAnsi="Arial" w:cs="Arial"/>
+          <w:sz w:val="24"/>
+          <w:szCs w:val="24"/>
         </w:rPr>
         <w:t>:</w:t>
       </w:r>
@@ -7048,12 +7858,14 @@
         <w:rPr>
           <w:rFonts w:ascii="Arial" w:eastAsia="Calibri" w:hAnsi="Arial" w:cs="Arial"/>
           <w:sz w:val="24"/>
+          <w:szCs w:val="24"/>
         </w:rPr>
       </w:pPr>
       <w:r>
         <w:rPr>
           <w:rFonts w:ascii="Arial" w:eastAsia="Calibri" w:hAnsi="Arial" w:cs="Arial"/>
           <w:sz w:val="24"/>
+          <w:szCs w:val="24"/>
         </w:rPr>
         <w:t xml:space="preserve">Electro Swing </w:t>
       </w:r>
@@ -7069,12 +7881,14 @@
         <w:rPr>
           <w:rFonts w:ascii="Arial" w:eastAsia="Calibri" w:hAnsi="Arial" w:cs="Arial"/>
           <w:sz w:val="24"/>
+          <w:szCs w:val="24"/>
         </w:rPr>
       </w:pPr>
       <w:r>
         <w:rPr>
           <w:rFonts w:ascii="Arial" w:eastAsia="Calibri" w:hAnsi="Arial" w:cs="Arial"/>
           <w:sz w:val="24"/>
+          <w:szCs w:val="24"/>
         </w:rPr>
         <w:t xml:space="preserve">Electro House </w:t>
       </w:r>
@@ -7090,6 +7904,7 @@
         <w:rPr>
           <w:rFonts w:ascii="Arial" w:eastAsia="Calibri" w:hAnsi="Arial" w:cs="Arial"/>
           <w:sz w:val="24"/>
+          <w:szCs w:val="24"/>
         </w:rPr>
       </w:pPr>
       <w:proofErr w:type="spellStart"/>
@@ -7097,6 +7912,7 @@
         <w:rPr>
           <w:rFonts w:ascii="Arial" w:eastAsia="Calibri" w:hAnsi="Arial" w:cs="Arial"/>
           <w:sz w:val="24"/>
+          <w:szCs w:val="24"/>
         </w:rPr>
         <w:t>Glitch</w:t>
       </w:r>
@@ -7105,6 +7921,7 @@
         <w:rPr>
           <w:rFonts w:ascii="Arial" w:eastAsia="Calibri" w:hAnsi="Arial" w:cs="Arial"/>
           <w:sz w:val="24"/>
+          <w:szCs w:val="24"/>
         </w:rPr>
         <w:t xml:space="preserve"> hop. </w:t>
       </w:r>
@@ -7115,12 +7932,14 @@
         <w:rPr>
           <w:rFonts w:ascii="Arial" w:eastAsia="Calibri" w:hAnsi="Arial" w:cs="Arial"/>
           <w:sz w:val="24"/>
+          <w:szCs w:val="24"/>
         </w:rPr>
       </w:pPr>
       <w:r>
         <w:rPr>
           <w:rFonts w:ascii="Arial" w:eastAsia="Calibri" w:hAnsi="Arial" w:cs="Arial"/>
           <w:sz w:val="24"/>
+          <w:szCs w:val="24"/>
         </w:rPr>
         <w:t>Este estilo de música abarcara desde el menú principal hasta en las etapas (niveles) del videojuego.</w:t>
       </w:r>
@@ -7131,12 +7950,14 @@
         <w:rPr>
           <w:rFonts w:ascii="Arial" w:eastAsia="Calibri" w:hAnsi="Arial" w:cs="Arial"/>
           <w:sz w:val="24"/>
+          <w:szCs w:val="24"/>
         </w:rPr>
       </w:pPr>
       <w:r>
         <w:rPr>
           <w:rFonts w:ascii="Arial" w:eastAsia="Calibri" w:hAnsi="Arial" w:cs="Arial"/>
           <w:sz w:val="24"/>
+          <w:szCs w:val="24"/>
         </w:rPr>
         <w:t>El género musical que más abarcará dicho juego será el Electro Swing.</w:t>
       </w:r>
@@ -7147,12 +7968,16 @@
         <w:jc w:val="both"/>
         <w:rPr>
           <w:rFonts w:ascii="Arial" w:eastAsia="Calibri" w:hAnsi="Arial" w:cs="Arial"/>
-        </w:rPr>
-      </w:pPr>
-      <w:bookmarkStart w:id="43" w:name="_Toc514239633"/>
+          <w:sz w:val="24"/>
+          <w:szCs w:val="24"/>
+        </w:rPr>
+      </w:pPr>
+      <w:bookmarkStart w:id="43" w:name="_Toc514600974"/>
       <w:r>
         <w:rPr>
           <w:rFonts w:ascii="Arial" w:eastAsia="Calibri" w:hAnsi="Arial" w:cs="Arial"/>
+          <w:sz w:val="24"/>
+          <w:szCs w:val="24"/>
         </w:rPr>
         <w:t>Efectos de Sonido</w:t>
       </w:r>
@@ -7160,11 +7985,21 @@
       <w:r>
         <w:rPr>
           <w:rFonts w:ascii="Arial" w:eastAsia="Calibri" w:hAnsi="Arial" w:cs="Arial"/>
+          <w:sz w:val="24"/>
+          <w:szCs w:val="24"/>
         </w:rPr>
         <w:t xml:space="preserve"> </w:t>
       </w:r>
     </w:p>
-    <w:p/>
+    <w:p>
+      <w:pPr>
+        <w:rPr>
+          <w:rFonts w:ascii="Arial" w:hAnsi="Arial" w:cs="Arial"/>
+          <w:sz w:val="24"/>
+          <w:szCs w:val="24"/>
+        </w:rPr>
+      </w:pPr>
+    </w:p>
     <w:p>
       <w:pPr>
         <w:pStyle w:val="Ttulo3"/>
@@ -7173,12 +8008,12 @@
           <w:rFonts w:ascii="Arial" w:hAnsi="Arial" w:cs="Arial"/>
         </w:rPr>
       </w:pPr>
-      <w:bookmarkStart w:id="44" w:name="_Toc514239634"/>
-      <w:r>
-        <w:rPr>
-          <w:rFonts w:ascii="Arial" w:hAnsi="Arial" w:cs="Arial"/>
-        </w:rPr>
-        <w:t>El personaje tendrá dos poderes:</w:t>
+      <w:bookmarkStart w:id="44" w:name="_Toc514600975"/>
+      <w:r>
+        <w:rPr>
+          <w:rFonts w:ascii="Arial" w:hAnsi="Arial" w:cs="Arial"/>
+        </w:rPr>
+        <w:t>Poderes</w:t>
       </w:r>
       <w:bookmarkEnd w:id="44"/>
     </w:p>
@@ -7187,6 +8022,8 @@
         <w:jc w:val="both"/>
         <w:rPr>
           <w:rFonts w:ascii="Arial" w:hAnsi="Arial" w:cs="Arial"/>
+          <w:sz w:val="24"/>
+          <w:szCs w:val="24"/>
         </w:rPr>
       </w:pPr>
     </w:p>
@@ -9567,7 +10404,7 @@
 </file>
 
 <file path=customXml/itemProps1.xml><?xml version="1.0" encoding="utf-8"?>
-<ds:datastoreItem xmlns:ds="http://schemas.openxmlformats.org/officeDocument/2006/customXml" ds:itemID="{A4365658-CA7C-44DF-8C14-CBAF98AC657D}">
+<ds:datastoreItem xmlns:ds="http://schemas.openxmlformats.org/officeDocument/2006/customXml" ds:itemID="{8981AB31-1DD5-4BAC-81E3-AA5A2A8B63F5}">
   <ds:schemaRefs>
     <ds:schemaRef ds:uri="http://schemas.openxmlformats.org/officeDocument/2006/bibliography"/>
   </ds:schemaRefs>

--- a/GDD-ConcertKill.docx
+++ b/GDD-ConcertKill.docx
@@ -3594,7 +3594,15 @@
           <w:sz w:val="24"/>
           <w:szCs w:val="24"/>
         </w:rPr>
-        <w:t xml:space="preserve"> tiene la principal característica que es el género musical que utiliza además del diseño monocromático en algunas escenas, por estos motivos el juego será de diferentes formas algo inusual y atractivo ya sea para personas nostálgicas del tipo de género musical.</w:t>
+        <w:t xml:space="preserve"> tiene la principal característica que es el género musical que utiliza </w:t>
+      </w:r>
+      <w:r>
+        <w:rPr>
+          <w:rFonts w:ascii="Arial" w:hAnsi="Arial" w:cs="Arial"/>
+          <w:sz w:val="24"/>
+          <w:szCs w:val="24"/>
+        </w:rPr>
+        <w:t>además del uso de pixel art para cada arte.</w:t>
       </w:r>
     </w:p>
     <w:p>
@@ -3939,6 +3947,7 @@
           <w:sz w:val="24"/>
           <w:szCs w:val="24"/>
         </w:rPr>
+        <w:lastRenderedPageBreak/>
         <w:t>Público Objetivo</w:t>
       </w:r>
       <w:bookmarkEnd w:id="10"/>
@@ -4067,14 +4076,6 @@
           <w:szCs w:val="24"/>
         </w:rPr>
       </w:pPr>
-      <w:r>
-        <w:rPr>
-          <w:rFonts w:ascii="Arial" w:hAnsi="Arial" w:cs="Arial"/>
-          <w:sz w:val="24"/>
-          <w:szCs w:val="24"/>
-        </w:rPr>
-        <w:t xml:space="preserve">Friday </w:t>
-      </w:r>
       <w:proofErr w:type="spellStart"/>
       <w:r>
         <w:rPr>
@@ -4082,7 +4083,7 @@
           <w:sz w:val="24"/>
           <w:szCs w:val="24"/>
         </w:rPr>
-        <w:t>the</w:t>
+        <w:t>Binding</w:t>
       </w:r>
       <w:proofErr w:type="spellEnd"/>
       <w:r>
@@ -4091,7 +4092,7 @@
           <w:sz w:val="24"/>
           <w:szCs w:val="24"/>
         </w:rPr>
-        <w:t xml:space="preserve"> 13th: </w:t>
+        <w:t xml:space="preserve"> </w:t>
       </w:r>
       <w:proofErr w:type="spellStart"/>
       <w:r>
@@ -4100,7 +4101,7 @@
           <w:sz w:val="24"/>
           <w:szCs w:val="24"/>
         </w:rPr>
-        <w:t>Killer</w:t>
+        <w:t>of</w:t>
       </w:r>
       <w:proofErr w:type="spellEnd"/>
       <w:r>
@@ -4109,18 +4110,8 @@
           <w:sz w:val="24"/>
           <w:szCs w:val="24"/>
         </w:rPr>
-        <w:t xml:space="preserve"> </w:t>
-      </w:r>
-      <w:proofErr w:type="spellStart"/>
-      <w:r>
-        <w:rPr>
-          <w:rFonts w:ascii="Arial" w:hAnsi="Arial" w:cs="Arial"/>
-          <w:sz w:val="24"/>
-          <w:szCs w:val="24"/>
-        </w:rPr>
-        <w:t>Puzzle</w:t>
-      </w:r>
-      <w:proofErr w:type="spellEnd"/>
+        <w:t xml:space="preserve"> Isaac</w:t>
+      </w:r>
     </w:p>
     <w:p>
       <w:pPr>
@@ -4231,16 +4222,14 @@
           <w:szCs w:val="24"/>
         </w:rPr>
       </w:pPr>
-      <w:proofErr w:type="spellStart"/>
-      <w:r>
-        <w:rPr>
-          <w:rFonts w:ascii="Arial" w:hAnsi="Arial" w:cs="Arial"/>
-          <w:sz w:val="24"/>
-          <w:szCs w:val="24"/>
-        </w:rPr>
-        <w:t>Puzzle</w:t>
-      </w:r>
-      <w:proofErr w:type="spellEnd"/>
+      <w:r>
+        <w:rPr>
+          <w:rFonts w:ascii="Arial" w:hAnsi="Arial" w:cs="Arial"/>
+          <w:sz w:val="24"/>
+          <w:szCs w:val="24"/>
+        </w:rPr>
+        <w:t>Acción</w:t>
+      </w:r>
     </w:p>
     <w:p>
       <w:pPr>
@@ -4262,7 +4251,7 @@
           <w:sz w:val="24"/>
           <w:szCs w:val="24"/>
         </w:rPr>
-        <w:t>Acción</w:t>
+        <w:t>Solo un jugador</w:t>
       </w:r>
     </w:p>
     <w:p>
@@ -4279,29 +4268,6 @@
           <w:szCs w:val="24"/>
         </w:rPr>
       </w:pPr>
-      <w:r>
-        <w:rPr>
-          <w:rFonts w:ascii="Arial" w:hAnsi="Arial" w:cs="Arial"/>
-          <w:sz w:val="24"/>
-          <w:szCs w:val="24"/>
-        </w:rPr>
-        <w:t>Solo un jugador</w:t>
-      </w:r>
-    </w:p>
-    <w:p>
-      <w:pPr>
-        <w:pStyle w:val="Prrafodelista"/>
-        <w:numPr>
-          <w:ilvl w:val="0"/>
-          <w:numId w:val="1"/>
-        </w:numPr>
-        <w:jc w:val="both"/>
-        <w:rPr>
-          <w:rFonts w:ascii="Arial" w:hAnsi="Arial" w:cs="Arial"/>
-          <w:sz w:val="24"/>
-          <w:szCs w:val="24"/>
-        </w:rPr>
-      </w:pPr>
       <w:proofErr w:type="spellStart"/>
       <w:r>
         <w:rPr>
@@ -4354,7 +4320,15 @@
           <w:sz w:val="24"/>
           <w:szCs w:val="24"/>
         </w:rPr>
-        <w:t>El jugador solo tendrá una vida</w:t>
+        <w:t xml:space="preserve">El jugador </w:t>
+      </w:r>
+      <w:r>
+        <w:rPr>
+          <w:rFonts w:ascii="Arial" w:hAnsi="Arial" w:cs="Arial"/>
+          <w:sz w:val="24"/>
+          <w:szCs w:val="24"/>
+        </w:rPr>
+        <w:t>tendrá 3 vidas</w:t>
       </w:r>
     </w:p>
     <w:p>
@@ -4385,7 +4359,15 @@
           <w:sz w:val="24"/>
           <w:szCs w:val="24"/>
         </w:rPr>
-        <w:t xml:space="preserve">muere iniciará desde el punto de guardado mas cercano </w:t>
+        <w:t>m</w:t>
+      </w:r>
+      <w:r>
+        <w:rPr>
+          <w:rFonts w:ascii="Arial" w:hAnsi="Arial" w:cs="Arial"/>
+          <w:sz w:val="24"/>
+          <w:szCs w:val="24"/>
+        </w:rPr>
+        <w:t>uere iniciara al principio del nivel que se encuentra</w:t>
       </w:r>
     </w:p>
     <w:p>
@@ -4408,7 +4390,33 @@
           <w:sz w:val="24"/>
           <w:szCs w:val="24"/>
         </w:rPr>
-        <w:t>El juego solo guardará el avance cada nivel</w:t>
+        <w:t xml:space="preserve">El jugador podrá </w:t>
+      </w:r>
+      <w:r>
+        <w:rPr>
+          <w:rFonts w:ascii="Arial" w:hAnsi="Arial" w:cs="Arial"/>
+          <w:sz w:val="24"/>
+          <w:szCs w:val="24"/>
+        </w:rPr>
+        <w:t xml:space="preserve">tener un </w:t>
+      </w:r>
+      <w:proofErr w:type="spellStart"/>
+      <w:r>
+        <w:rPr>
+          <w:rFonts w:ascii="Arial" w:hAnsi="Arial" w:cs="Arial"/>
+          <w:sz w:val="24"/>
+          <w:szCs w:val="24"/>
+        </w:rPr>
+        <w:t>Powe</w:t>
+      </w:r>
+      <w:proofErr w:type="spellEnd"/>
+      <w:r>
+        <w:rPr>
+          <w:rFonts w:ascii="Arial" w:hAnsi="Arial" w:cs="Arial"/>
+          <w:sz w:val="24"/>
+          <w:szCs w:val="24"/>
+        </w:rPr>
+        <w:t xml:space="preserve"> Up</w:t>
       </w:r>
     </w:p>
     <w:p>
@@ -4431,7 +4439,7 @@
           <w:sz w:val="24"/>
           <w:szCs w:val="24"/>
         </w:rPr>
-        <w:t xml:space="preserve">Para poder seguir avanzando deberá resolver </w:t>
+        <w:t xml:space="preserve">Los </w:t>
       </w:r>
       <w:proofErr w:type="spellStart"/>
       <w:r>
@@ -4440,25 +4448,33 @@
           <w:sz w:val="24"/>
           <w:szCs w:val="24"/>
         </w:rPr>
-        <w:t>puz</w:t>
-      </w:r>
-      <w:r>
-        <w:rPr>
-          <w:rFonts w:ascii="Arial" w:hAnsi="Arial" w:cs="Arial"/>
-          <w:sz w:val="24"/>
-          <w:szCs w:val="24"/>
-        </w:rPr>
-        <w:t>z</w:t>
-      </w:r>
-      <w:r>
-        <w:rPr>
-          <w:rFonts w:ascii="Arial" w:hAnsi="Arial" w:cs="Arial"/>
-          <w:sz w:val="24"/>
-          <w:szCs w:val="24"/>
-        </w:rPr>
-        <w:t>les</w:t>
+        <w:t>Power</w:t>
       </w:r>
       <w:proofErr w:type="spellEnd"/>
+      <w:r>
+        <w:rPr>
+          <w:rFonts w:ascii="Arial" w:hAnsi="Arial" w:cs="Arial"/>
+          <w:sz w:val="24"/>
+          <w:szCs w:val="24"/>
+        </w:rPr>
+        <w:t xml:space="preserve"> Up</w:t>
+      </w:r>
+      <w:r>
+        <w:rPr>
+          <w:rFonts w:ascii="Arial" w:hAnsi="Arial" w:cs="Arial"/>
+          <w:sz w:val="24"/>
+          <w:szCs w:val="24"/>
+        </w:rPr>
+        <w:t xml:space="preserve"> no son </w:t>
+      </w:r>
+      <w:r>
+        <w:rPr>
+          <w:rFonts w:ascii="Arial" w:hAnsi="Arial" w:cs="Arial"/>
+          <w:sz w:val="24"/>
+          <w:szCs w:val="24"/>
+        </w:rPr>
+        <w:t>almacenables</w:t>
+      </w:r>
     </w:p>
     <w:p>
       <w:pPr>
@@ -4480,7 +4496,33 @@
           <w:sz w:val="24"/>
           <w:szCs w:val="24"/>
         </w:rPr>
-        <w:t>El jugador podrá guardar ítems</w:t>
+        <w:t xml:space="preserve">Los </w:t>
+      </w:r>
+      <w:proofErr w:type="spellStart"/>
+      <w:r>
+        <w:rPr>
+          <w:rFonts w:ascii="Arial" w:hAnsi="Arial" w:cs="Arial"/>
+          <w:sz w:val="24"/>
+          <w:szCs w:val="24"/>
+        </w:rPr>
+        <w:t>Power</w:t>
+      </w:r>
+      <w:proofErr w:type="spellEnd"/>
+      <w:r>
+        <w:rPr>
+          <w:rFonts w:ascii="Arial" w:hAnsi="Arial" w:cs="Arial"/>
+          <w:sz w:val="24"/>
+          <w:szCs w:val="24"/>
+        </w:rPr>
+        <w:t xml:space="preserve"> Up</w:t>
+      </w:r>
+      <w:r>
+        <w:rPr>
+          <w:rFonts w:ascii="Arial" w:hAnsi="Arial" w:cs="Arial"/>
+          <w:sz w:val="24"/>
+          <w:szCs w:val="24"/>
+        </w:rPr>
+        <w:t xml:space="preserve"> estarán esparcidas en el juego</w:t>
       </w:r>
     </w:p>
     <w:p>
@@ -4503,15 +4545,7 @@
           <w:sz w:val="24"/>
           <w:szCs w:val="24"/>
         </w:rPr>
-        <w:t xml:space="preserve">El jugador podrá </w:t>
-      </w:r>
-      <w:r>
-        <w:rPr>
-          <w:rFonts w:ascii="Arial" w:hAnsi="Arial" w:cs="Arial"/>
-          <w:sz w:val="24"/>
-          <w:szCs w:val="24"/>
-        </w:rPr>
-        <w:t xml:space="preserve">tener un </w:t>
+        <w:t xml:space="preserve">Los </w:t>
       </w:r>
       <w:proofErr w:type="spellStart"/>
       <w:r>
@@ -4520,7 +4554,7 @@
           <w:sz w:val="24"/>
           <w:szCs w:val="24"/>
         </w:rPr>
-        <w:t>Powe</w:t>
+        <w:t>Power</w:t>
       </w:r>
       <w:proofErr w:type="spellEnd"/>
       <w:r>
@@ -4529,205 +4563,20 @@
           <w:sz w:val="24"/>
           <w:szCs w:val="24"/>
         </w:rPr>
-        <w:t xml:space="preserve"> Up</w:t>
+        <w:t xml:space="preserve"> Up solo cambiarán el modo de ataque del jugador</w:t>
+      </w:r>
+      <w:r>
+        <w:rPr>
+          <w:rFonts w:ascii="Arial" w:hAnsi="Arial" w:cs="Arial"/>
+          <w:sz w:val="24"/>
+          <w:szCs w:val="24"/>
+        </w:rPr>
+        <w:t xml:space="preserve"> y solo uno de ellos aumentara su vida</w:t>
       </w:r>
     </w:p>
     <w:p>
       <w:pPr>
         <w:pStyle w:val="Prrafodelista"/>
-        <w:numPr>
-          <w:ilvl w:val="0"/>
-          <w:numId w:val="2"/>
-        </w:numPr>
-        <w:jc w:val="both"/>
-        <w:rPr>
-          <w:rFonts w:ascii="Arial" w:hAnsi="Arial" w:cs="Arial"/>
-          <w:sz w:val="24"/>
-          <w:szCs w:val="24"/>
-        </w:rPr>
-      </w:pPr>
-      <w:r>
-        <w:rPr>
-          <w:rFonts w:ascii="Arial" w:hAnsi="Arial" w:cs="Arial"/>
-          <w:sz w:val="24"/>
-          <w:szCs w:val="24"/>
-        </w:rPr>
-        <w:t xml:space="preserve">Los </w:t>
-      </w:r>
-      <w:proofErr w:type="spellStart"/>
-      <w:r>
-        <w:rPr>
-          <w:rFonts w:ascii="Arial" w:hAnsi="Arial" w:cs="Arial"/>
-          <w:sz w:val="24"/>
-          <w:szCs w:val="24"/>
-        </w:rPr>
-        <w:t>Power</w:t>
-      </w:r>
-      <w:proofErr w:type="spellEnd"/>
-      <w:r>
-        <w:rPr>
-          <w:rFonts w:ascii="Arial" w:hAnsi="Arial" w:cs="Arial"/>
-          <w:sz w:val="24"/>
-          <w:szCs w:val="24"/>
-        </w:rPr>
-        <w:t xml:space="preserve"> Up</w:t>
-      </w:r>
-      <w:r>
-        <w:rPr>
-          <w:rFonts w:ascii="Arial" w:hAnsi="Arial" w:cs="Arial"/>
-          <w:sz w:val="24"/>
-          <w:szCs w:val="24"/>
-        </w:rPr>
-        <w:t xml:space="preserve"> no son </w:t>
-      </w:r>
-      <w:r>
-        <w:rPr>
-          <w:rFonts w:ascii="Arial" w:hAnsi="Arial" w:cs="Arial"/>
-          <w:sz w:val="24"/>
-          <w:szCs w:val="24"/>
-        </w:rPr>
-        <w:t>almacenables</w:t>
-      </w:r>
-    </w:p>
-    <w:p>
-      <w:pPr>
-        <w:pStyle w:val="Prrafodelista"/>
-        <w:numPr>
-          <w:ilvl w:val="0"/>
-          <w:numId w:val="2"/>
-        </w:numPr>
-        <w:jc w:val="both"/>
-        <w:rPr>
-          <w:rFonts w:ascii="Arial" w:hAnsi="Arial" w:cs="Arial"/>
-          <w:sz w:val="24"/>
-          <w:szCs w:val="24"/>
-        </w:rPr>
-      </w:pPr>
-      <w:r>
-        <w:rPr>
-          <w:rFonts w:ascii="Arial" w:hAnsi="Arial" w:cs="Arial"/>
-          <w:sz w:val="24"/>
-          <w:szCs w:val="24"/>
-        </w:rPr>
-        <w:t xml:space="preserve">Los </w:t>
-      </w:r>
-      <w:proofErr w:type="spellStart"/>
-      <w:r>
-        <w:rPr>
-          <w:rFonts w:ascii="Arial" w:hAnsi="Arial" w:cs="Arial"/>
-          <w:sz w:val="24"/>
-          <w:szCs w:val="24"/>
-        </w:rPr>
-        <w:t>Power</w:t>
-      </w:r>
-      <w:proofErr w:type="spellEnd"/>
-      <w:r>
-        <w:rPr>
-          <w:rFonts w:ascii="Arial" w:hAnsi="Arial" w:cs="Arial"/>
-          <w:sz w:val="24"/>
-          <w:szCs w:val="24"/>
-        </w:rPr>
-        <w:t xml:space="preserve"> Up</w:t>
-      </w:r>
-      <w:r>
-        <w:rPr>
-          <w:rFonts w:ascii="Arial" w:hAnsi="Arial" w:cs="Arial"/>
-          <w:sz w:val="24"/>
-          <w:szCs w:val="24"/>
-        </w:rPr>
-        <w:t xml:space="preserve"> estarán esparcidas en el juego</w:t>
-      </w:r>
-    </w:p>
-    <w:p>
-      <w:pPr>
-        <w:pStyle w:val="Prrafodelista"/>
-        <w:numPr>
-          <w:ilvl w:val="0"/>
-          <w:numId w:val="2"/>
-        </w:numPr>
-        <w:jc w:val="both"/>
-        <w:rPr>
-          <w:rFonts w:ascii="Arial" w:hAnsi="Arial" w:cs="Arial"/>
-          <w:sz w:val="24"/>
-          <w:szCs w:val="24"/>
-        </w:rPr>
-      </w:pPr>
-      <w:r>
-        <w:rPr>
-          <w:rFonts w:ascii="Arial" w:hAnsi="Arial" w:cs="Arial"/>
-          <w:sz w:val="24"/>
-          <w:szCs w:val="24"/>
-        </w:rPr>
-        <w:t xml:space="preserve">Los </w:t>
-      </w:r>
-      <w:proofErr w:type="spellStart"/>
-      <w:r>
-        <w:rPr>
-          <w:rFonts w:ascii="Arial" w:hAnsi="Arial" w:cs="Arial"/>
-          <w:sz w:val="24"/>
-          <w:szCs w:val="24"/>
-        </w:rPr>
-        <w:t>Power</w:t>
-      </w:r>
-      <w:proofErr w:type="spellEnd"/>
-      <w:r>
-        <w:rPr>
-          <w:rFonts w:ascii="Arial" w:hAnsi="Arial" w:cs="Arial"/>
-          <w:sz w:val="24"/>
-          <w:szCs w:val="24"/>
-        </w:rPr>
-        <w:t xml:space="preserve"> Up solo cambiarán el modo de ataque del jugador</w:t>
-      </w:r>
-    </w:p>
-    <w:p>
-      <w:pPr>
-        <w:pStyle w:val="Prrafodelista"/>
-        <w:numPr>
-          <w:ilvl w:val="0"/>
-          <w:numId w:val="2"/>
-        </w:numPr>
-        <w:jc w:val="both"/>
-        <w:rPr>
-          <w:rFonts w:ascii="Arial" w:hAnsi="Arial" w:cs="Arial"/>
-          <w:sz w:val="24"/>
-          <w:szCs w:val="24"/>
-        </w:rPr>
-      </w:pPr>
-      <w:r>
-        <w:rPr>
-          <w:rFonts w:ascii="Arial" w:hAnsi="Arial" w:cs="Arial"/>
-          <w:sz w:val="24"/>
-          <w:szCs w:val="24"/>
-        </w:rPr>
-        <w:t>El jugador contara con un inventario básico</w:t>
-      </w:r>
-    </w:p>
-    <w:p>
-      <w:pPr>
-        <w:pStyle w:val="Prrafodelista"/>
-        <w:numPr>
-          <w:ilvl w:val="0"/>
-          <w:numId w:val="2"/>
-        </w:numPr>
-        <w:jc w:val="both"/>
-        <w:rPr>
-          <w:rFonts w:ascii="Arial" w:hAnsi="Arial" w:cs="Arial"/>
-          <w:sz w:val="24"/>
-          <w:szCs w:val="24"/>
-        </w:rPr>
-      </w:pPr>
-      <w:r>
-        <w:rPr>
-          <w:rFonts w:ascii="Arial" w:hAnsi="Arial" w:cs="Arial"/>
-          <w:sz w:val="24"/>
-          <w:szCs w:val="24"/>
-        </w:rPr>
-        <w:t>En el inventario solo se guardarán los objetos clave para pasar algunas áreas.</w:t>
-      </w:r>
-    </w:p>
-    <w:p>
-      <w:pPr>
-        <w:pStyle w:val="Prrafodelista"/>
         <w:jc w:val="both"/>
         <w:rPr>
           <w:rFonts w:ascii="Arial" w:hAnsi="Arial" w:cs="Arial"/>
@@ -4781,33 +4630,7 @@
           <w:sz w:val="24"/>
           <w:szCs w:val="24"/>
         </w:rPr>
-        <w:t>y a</w:t>
-      </w:r>
-      <w:r>
-        <w:rPr>
-          <w:rFonts w:ascii="Arial" w:hAnsi="Arial" w:cs="Arial"/>
-          <w:sz w:val="24"/>
-          <w:szCs w:val="24"/>
-        </w:rPr>
-        <w:t xml:space="preserve"> medida que avance el jugador se encontrará con diferentes </w:t>
-      </w:r>
-      <w:proofErr w:type="spellStart"/>
-      <w:r>
-        <w:rPr>
-          <w:rFonts w:ascii="Arial" w:hAnsi="Arial" w:cs="Arial"/>
-          <w:sz w:val="24"/>
-          <w:szCs w:val="24"/>
-        </w:rPr>
-        <w:t>puzzles</w:t>
-      </w:r>
-      <w:proofErr w:type="spellEnd"/>
-      <w:r>
-        <w:rPr>
-          <w:rFonts w:ascii="Arial" w:hAnsi="Arial" w:cs="Arial"/>
-          <w:sz w:val="24"/>
-          <w:szCs w:val="24"/>
-        </w:rPr>
-        <w:t>, que tendrá que resolverlos para poder avanzar</w:t>
+        <w:t>el cual deberá enfrentar a los monstruos que impiden que este avance al siguiente nivel a través de un portal.</w:t>
       </w:r>
     </w:p>
     <w:p>
@@ -4853,6 +4676,14 @@
         </w:rPr>
         <w:t>Moverse arriba W</w:t>
       </w:r>
+      <w:r>
+        <w:rPr>
+          <w:rFonts w:ascii="Arial" w:hAnsi="Arial" w:cs="Arial"/>
+          <w:sz w:val="24"/>
+          <w:szCs w:val="24"/>
+        </w:rPr>
+        <w:t xml:space="preserve"> – Flecha Arriba</w:t>
+      </w:r>
     </w:p>
     <w:p>
       <w:pPr>
@@ -4876,6 +4707,14 @@
         </w:rPr>
         <w:t>Moverse abajo S</w:t>
       </w:r>
+      <w:r>
+        <w:rPr>
+          <w:rFonts w:ascii="Arial" w:hAnsi="Arial" w:cs="Arial"/>
+          <w:sz w:val="24"/>
+          <w:szCs w:val="24"/>
+        </w:rPr>
+        <w:t xml:space="preserve"> – Flecha Abajo</w:t>
+      </w:r>
     </w:p>
     <w:p>
       <w:pPr>
@@ -4899,6 +4738,14 @@
         </w:rPr>
         <w:t>Moverse a la izquierda A</w:t>
       </w:r>
+      <w:r>
+        <w:rPr>
+          <w:rFonts w:ascii="Arial" w:hAnsi="Arial" w:cs="Arial"/>
+          <w:sz w:val="24"/>
+          <w:szCs w:val="24"/>
+        </w:rPr>
+        <w:t xml:space="preserve"> – Flecha Izquierda</w:t>
+      </w:r>
     </w:p>
     <w:p>
       <w:pPr>
@@ -4922,6 +4769,14 @@
         </w:rPr>
         <w:t>Moverse a la derecha D</w:t>
       </w:r>
+      <w:r>
+        <w:rPr>
+          <w:rFonts w:ascii="Arial" w:hAnsi="Arial" w:cs="Arial"/>
+          <w:sz w:val="24"/>
+          <w:szCs w:val="24"/>
+        </w:rPr>
+        <w:t xml:space="preserve"> – Flecha Derecha</w:t>
+      </w:r>
     </w:p>
     <w:p>
       <w:pPr>
@@ -4951,7 +4806,7 @@
           <w:sz w:val="24"/>
           <w:szCs w:val="24"/>
         </w:rPr>
-        <w:t>del personaje será con J</w:t>
+        <w:t>del personaje será con</w:t>
       </w:r>
       <w:r>
         <w:rPr>
@@ -4960,6 +4815,24 @@
           <w:szCs w:val="24"/>
         </w:rPr>
         <w:t xml:space="preserve"> </w:t>
+      </w:r>
+      <w:proofErr w:type="spellStart"/>
+      <w:r>
+        <w:rPr>
+          <w:rFonts w:ascii="Arial" w:hAnsi="Arial" w:cs="Arial"/>
+          <w:sz w:val="24"/>
+          <w:szCs w:val="24"/>
+        </w:rPr>
+        <w:t>click</w:t>
+      </w:r>
+      <w:proofErr w:type="spellEnd"/>
+      <w:r>
+        <w:rPr>
+          <w:rFonts w:ascii="Arial" w:hAnsi="Arial" w:cs="Arial"/>
+          <w:sz w:val="24"/>
+          <w:szCs w:val="24"/>
+        </w:rPr>
+        <w:t xml:space="preserve"> Izquierdo del mouse</w:t>
       </w:r>
     </w:p>
     <w:p>
@@ -4982,15 +4855,628 @@
           <w:sz w:val="24"/>
           <w:szCs w:val="24"/>
         </w:rPr>
-        <w:t>La interacción con el entorno K</w:t>
-      </w:r>
+        <w:t xml:space="preserve">Pausar el juego </w:t>
+      </w:r>
+      <w:proofErr w:type="spellStart"/>
+      <w:r>
+        <w:rPr>
+          <w:rFonts w:ascii="Arial" w:hAnsi="Arial" w:cs="Arial"/>
+          <w:sz w:val="24"/>
+          <w:szCs w:val="24"/>
+        </w:rPr>
+        <w:t>Esc</w:t>
+      </w:r>
+      <w:proofErr w:type="spellEnd"/>
+    </w:p>
+    <w:p>
+      <w:pPr>
+        <w:jc w:val="both"/>
+        <w:rPr>
+          <w:rFonts w:ascii="Arial" w:hAnsi="Arial" w:cs="Arial"/>
+          <w:sz w:val="24"/>
+          <w:szCs w:val="24"/>
+        </w:rPr>
+      </w:pPr>
+    </w:p>
+    <w:p>
+      <w:pPr>
+        <w:jc w:val="both"/>
+        <w:rPr>
+          <w:rFonts w:ascii="Arial" w:hAnsi="Arial" w:cs="Arial"/>
+          <w:sz w:val="24"/>
+          <w:szCs w:val="24"/>
+        </w:rPr>
+      </w:pPr>
+      <w:r>
+        <w:rPr>
+          <w:rFonts w:ascii="Arial" w:hAnsi="Arial" w:cs="Arial"/>
+          <w:sz w:val="24"/>
+          <w:szCs w:val="24"/>
+        </w:rPr>
+        <w:br w:type="page"/>
+      </w:r>
+    </w:p>
+    <w:p>
+      <w:pPr>
+        <w:pStyle w:val="Ttulo1"/>
+        <w:jc w:val="both"/>
+        <w:rPr>
+          <w:rFonts w:ascii="Arial" w:hAnsi="Arial" w:cs="Arial"/>
+          <w:sz w:val="24"/>
+          <w:szCs w:val="24"/>
+        </w:rPr>
+      </w:pPr>
+      <w:bookmarkStart w:id="18" w:name="_Toc514600950"/>
+      <w:r>
+        <w:rPr>
+          <w:rFonts w:ascii="Arial" w:hAnsi="Arial" w:cs="Arial"/>
+          <w:sz w:val="24"/>
+          <w:szCs w:val="24"/>
+        </w:rPr>
+        <w:lastRenderedPageBreak/>
+        <w:t>EL Mundo del Juego</w:t>
+      </w:r>
+      <w:bookmarkEnd w:id="18"/>
+    </w:p>
+    <w:p>
+      <w:pPr>
+        <w:jc w:val="both"/>
+        <w:rPr>
+          <w:rFonts w:ascii="Arial" w:hAnsi="Arial" w:cs="Arial"/>
+          <w:sz w:val="24"/>
+          <w:szCs w:val="24"/>
+        </w:rPr>
+      </w:pPr>
+    </w:p>
+    <w:p>
+      <w:pPr>
+        <w:pStyle w:val="Ttulo2"/>
+        <w:jc w:val="both"/>
+        <w:rPr>
+          <w:rFonts w:ascii="Arial" w:hAnsi="Arial" w:cs="Arial"/>
+          <w:sz w:val="24"/>
+          <w:szCs w:val="24"/>
+        </w:rPr>
+      </w:pPr>
+      <w:bookmarkStart w:id="19" w:name="_Toc514600951"/>
+      <w:r>
+        <w:rPr>
+          <w:rFonts w:ascii="Arial" w:hAnsi="Arial" w:cs="Arial"/>
+          <w:sz w:val="24"/>
+          <w:szCs w:val="24"/>
+        </w:rPr>
+        <w:t>Vista General</w:t>
+      </w:r>
+      <w:bookmarkEnd w:id="19"/>
+    </w:p>
+    <w:p>
+      <w:pPr>
+        <w:jc w:val="both"/>
+        <w:rPr>
+          <w:rFonts w:ascii="Arial" w:hAnsi="Arial" w:cs="Arial"/>
+          <w:color w:val="000000"/>
+          <w:sz w:val="24"/>
+          <w:szCs w:val="24"/>
+        </w:rPr>
+      </w:pPr>
+      <w:r>
+        <w:rPr>
+          <w:rFonts w:ascii="Arial" w:hAnsi="Arial" w:cs="Arial"/>
+          <w:sz w:val="24"/>
+          <w:szCs w:val="24"/>
+        </w:rPr>
+        <w:tab/>
+      </w:r>
+      <w:proofErr w:type="spellStart"/>
+      <w:r>
+        <w:rPr>
+          <w:rFonts w:ascii="Arial" w:hAnsi="Arial" w:cs="Arial"/>
+          <w:color w:val="000000"/>
+          <w:sz w:val="24"/>
+          <w:szCs w:val="24"/>
+        </w:rPr>
+        <w:t>Concert</w:t>
+      </w:r>
+      <w:proofErr w:type="spellEnd"/>
+      <w:r>
+        <w:rPr>
+          <w:rFonts w:ascii="Arial" w:hAnsi="Arial" w:cs="Arial"/>
+          <w:color w:val="000000"/>
+          <w:sz w:val="24"/>
+          <w:szCs w:val="24"/>
+        </w:rPr>
+        <w:t xml:space="preserve"> </w:t>
+      </w:r>
+      <w:proofErr w:type="spellStart"/>
+      <w:r>
+        <w:rPr>
+          <w:rFonts w:ascii="Arial" w:hAnsi="Arial" w:cs="Arial"/>
+          <w:color w:val="000000"/>
+          <w:sz w:val="24"/>
+          <w:szCs w:val="24"/>
+        </w:rPr>
+        <w:t>Kill</w:t>
+      </w:r>
+      <w:proofErr w:type="spellEnd"/>
+      <w:r>
+        <w:rPr>
+          <w:rFonts w:ascii="Arial" w:hAnsi="Arial" w:cs="Arial"/>
+          <w:color w:val="000000"/>
+          <w:sz w:val="24"/>
+          <w:szCs w:val="24"/>
+        </w:rPr>
+        <w:t xml:space="preserve"> </w:t>
+      </w:r>
+      <w:r>
+        <w:rPr>
+          <w:rFonts w:ascii="Arial" w:hAnsi="Arial" w:cs="Arial"/>
+          <w:color w:val="000000"/>
+          <w:sz w:val="24"/>
+          <w:szCs w:val="24"/>
+        </w:rPr>
+        <w:t>está</w:t>
+      </w:r>
+      <w:r>
+        <w:rPr>
+          <w:rFonts w:ascii="Arial" w:hAnsi="Arial" w:cs="Arial"/>
+          <w:color w:val="000000"/>
+          <w:sz w:val="24"/>
+          <w:szCs w:val="24"/>
+        </w:rPr>
+        <w:t xml:space="preserve"> ambientado en el festival más grande de Electro Swing, donde muchos músicos y gente se reúne para poder disfrutar de aquel género musical. </w:t>
+      </w:r>
+    </w:p>
+    <w:p>
+      <w:pPr>
+        <w:jc w:val="both"/>
+        <w:rPr>
+          <w:rFonts w:ascii="Arial" w:hAnsi="Arial" w:cs="Arial"/>
+          <w:color w:val="000000"/>
+          <w:sz w:val="24"/>
+          <w:szCs w:val="24"/>
+        </w:rPr>
+      </w:pPr>
+      <w:r>
+        <w:rPr>
+          <w:rFonts w:ascii="Arial" w:hAnsi="Arial" w:cs="Arial"/>
+          <w:color w:val="000000"/>
+          <w:sz w:val="24"/>
+          <w:szCs w:val="24"/>
+        </w:rPr>
+        <w:t xml:space="preserve">El festival es tan grande que algunos la llaman ciudad del Swing, tiene tantos productos que se necesita para subsistir. Y gracias a esto todos los comerciantes tienen los ojos sobre el lugar, lo que hace que cada vez crezca más. </w:t>
+      </w:r>
+    </w:p>
+    <w:p>
+      <w:pPr>
+        <w:jc w:val="both"/>
+        <w:rPr>
+          <w:rFonts w:ascii="Arial" w:hAnsi="Arial" w:cs="Arial"/>
+          <w:color w:val="000000"/>
+          <w:sz w:val="24"/>
+          <w:szCs w:val="24"/>
+        </w:rPr>
+      </w:pPr>
+      <w:r>
+        <w:rPr>
+          <w:rFonts w:ascii="Arial" w:hAnsi="Arial" w:cs="Arial"/>
+          <w:color w:val="000000"/>
+          <w:sz w:val="24"/>
+          <w:szCs w:val="24"/>
+        </w:rPr>
+        <w:t xml:space="preserve">Pero en la ciudad del Swing no todo es bueno ya que como en todo lugar siempre existe la droga, gracias a su grandeza </w:t>
+      </w:r>
+      <w:r>
+        <w:rPr>
+          <w:rFonts w:ascii="Arial" w:hAnsi="Arial" w:cs="Arial"/>
+          <w:color w:val="000000"/>
+          <w:sz w:val="24"/>
+          <w:szCs w:val="24"/>
+        </w:rPr>
+        <w:t>esto se expande como pan de cada día.</w:t>
+      </w:r>
+    </w:p>
+    <w:p>
+      <w:pPr>
+        <w:pStyle w:val="Ttulo2"/>
+        <w:jc w:val="both"/>
+        <w:rPr>
+          <w:rFonts w:ascii="Arial" w:hAnsi="Arial" w:cs="Arial"/>
+          <w:sz w:val="24"/>
+          <w:szCs w:val="24"/>
+        </w:rPr>
+      </w:pPr>
+      <w:bookmarkStart w:id="20" w:name="_Toc514600952"/>
+      <w:r>
+        <w:rPr>
+          <w:rFonts w:ascii="Arial" w:hAnsi="Arial" w:cs="Arial"/>
+          <w:sz w:val="24"/>
+          <w:szCs w:val="24"/>
+        </w:rPr>
+        <w:t>Mundo</w:t>
+      </w:r>
+      <w:bookmarkEnd w:id="20"/>
+      <w:r>
+        <w:rPr>
+          <w:rFonts w:ascii="Arial" w:hAnsi="Arial" w:cs="Arial"/>
+          <w:sz w:val="24"/>
+          <w:szCs w:val="24"/>
+        </w:rPr>
+        <w:t xml:space="preserve"> </w:t>
+      </w:r>
+    </w:p>
+    <w:p>
+      <w:pPr>
+        <w:jc w:val="both"/>
+        <w:rPr>
+          <w:rFonts w:ascii="Arial" w:hAnsi="Arial" w:cs="Arial"/>
+          <w:color w:val="000000"/>
+          <w:sz w:val="24"/>
+          <w:szCs w:val="24"/>
+        </w:rPr>
+      </w:pPr>
+      <w:r>
+        <w:rPr>
+          <w:rFonts w:ascii="Arial" w:hAnsi="Arial" w:cs="Arial"/>
+          <w:sz w:val="24"/>
+          <w:szCs w:val="24"/>
+        </w:rPr>
+        <w:tab/>
+      </w:r>
+      <w:r>
+        <w:rPr>
+          <w:rFonts w:ascii="Arial" w:hAnsi="Arial" w:cs="Arial"/>
+          <w:color w:val="000000"/>
+          <w:sz w:val="24"/>
+          <w:szCs w:val="24"/>
+        </w:rPr>
+        <w:t xml:space="preserve">El lugar donde se desarrolla la trama de </w:t>
+      </w:r>
+      <w:proofErr w:type="spellStart"/>
+      <w:r>
+        <w:rPr>
+          <w:rFonts w:ascii="Arial" w:hAnsi="Arial" w:cs="Arial"/>
+          <w:color w:val="000000"/>
+          <w:sz w:val="24"/>
+          <w:szCs w:val="24"/>
+        </w:rPr>
+        <w:t>Concert</w:t>
+      </w:r>
+      <w:proofErr w:type="spellEnd"/>
+      <w:r>
+        <w:rPr>
+          <w:rFonts w:ascii="Arial" w:hAnsi="Arial" w:cs="Arial"/>
+          <w:color w:val="000000"/>
+          <w:sz w:val="24"/>
+          <w:szCs w:val="24"/>
+        </w:rPr>
+        <w:t xml:space="preserve"> </w:t>
+      </w:r>
+      <w:proofErr w:type="spellStart"/>
+      <w:r>
+        <w:rPr>
+          <w:rFonts w:ascii="Arial" w:hAnsi="Arial" w:cs="Arial"/>
+          <w:color w:val="000000"/>
+          <w:sz w:val="24"/>
+          <w:szCs w:val="24"/>
+        </w:rPr>
+        <w:t>Kill</w:t>
+      </w:r>
+      <w:proofErr w:type="spellEnd"/>
+      <w:r>
+        <w:rPr>
+          <w:rFonts w:ascii="Arial" w:hAnsi="Arial" w:cs="Arial"/>
+          <w:color w:val="000000"/>
+          <w:sz w:val="24"/>
+          <w:szCs w:val="24"/>
+        </w:rPr>
+        <w:t xml:space="preserve">, es un festival de música electro, el más grande del mundo. Abarca áreas extensas donde recorrer, desde los conciertos al aire libre, edificios donde se hay eventos especiales, campamentos de los fanáticos a la música electro, en especial el Electro Swing, y también ayuda que el lugar donde se desarrolla esta cerca de un bosque, </w:t>
+      </w:r>
+      <w:r>
+        <w:rPr>
+          <w:rFonts w:ascii="Arial" w:hAnsi="Arial" w:cs="Arial"/>
+          <w:color w:val="000000"/>
+          <w:sz w:val="24"/>
+          <w:szCs w:val="24"/>
+        </w:rPr>
+        <w:t>varios puestos</w:t>
+      </w:r>
+      <w:r>
+        <w:rPr>
+          <w:rFonts w:ascii="Arial" w:hAnsi="Arial" w:cs="Arial"/>
+          <w:color w:val="000000"/>
+          <w:sz w:val="24"/>
+          <w:szCs w:val="24"/>
+        </w:rPr>
+        <w:t xml:space="preserve"> de comida, lugares de entretenimiento, baños públicos, etc. </w:t>
+      </w:r>
+    </w:p>
+    <w:p>
+      <w:pPr>
+        <w:jc w:val="both"/>
+        <w:rPr>
+          <w:rFonts w:ascii="Arial" w:hAnsi="Arial" w:cs="Arial"/>
+          <w:color w:val="000000"/>
+          <w:sz w:val="24"/>
+          <w:szCs w:val="24"/>
+        </w:rPr>
+      </w:pPr>
+      <w:r>
+        <w:rPr>
+          <w:rFonts w:ascii="Arial" w:hAnsi="Arial" w:cs="Arial"/>
+          <w:color w:val="000000"/>
+          <w:sz w:val="24"/>
+          <w:szCs w:val="24"/>
+        </w:rPr>
+        <w:t>Las áreas donde están los conciertos en aire libre son donde están la mayor concentración de personas en el festival. Ya que la mayoría de las funciones musicales del festival se desarrollan es esta área.</w:t>
+      </w:r>
+    </w:p>
+    <w:p>
+      <w:pPr>
+        <w:jc w:val="both"/>
+        <w:rPr>
+          <w:rFonts w:ascii="Arial" w:hAnsi="Arial" w:cs="Arial"/>
+          <w:color w:val="000000"/>
+          <w:sz w:val="24"/>
+          <w:szCs w:val="24"/>
+        </w:rPr>
+      </w:pPr>
+      <w:r>
+        <w:rPr>
+          <w:rFonts w:ascii="Arial" w:hAnsi="Arial" w:cs="Arial"/>
+          <w:color w:val="000000"/>
+          <w:sz w:val="24"/>
+          <w:szCs w:val="24"/>
+        </w:rPr>
+        <w:t xml:space="preserve">Los edificios en las cercanías están destinados tanto al personal del festival, a los diversos artistas y disqueros del mismo, así también hoteles para le gente que </w:t>
+      </w:r>
+      <w:r>
+        <w:rPr>
+          <w:rFonts w:ascii="Arial" w:hAnsi="Arial" w:cs="Arial"/>
+          <w:color w:val="000000"/>
+          <w:sz w:val="24"/>
+          <w:szCs w:val="24"/>
+        </w:rPr>
+        <w:t>está</w:t>
+      </w:r>
+      <w:r>
+        <w:rPr>
+          <w:rFonts w:ascii="Arial" w:hAnsi="Arial" w:cs="Arial"/>
+          <w:color w:val="000000"/>
+          <w:sz w:val="24"/>
+          <w:szCs w:val="24"/>
+        </w:rPr>
+        <w:t xml:space="preserve"> ahí, y también se desarrollan funciones exclusivas para miembros especiales y público que pago pase VIP.</w:t>
+      </w:r>
+    </w:p>
+    <w:p>
+      <w:pPr>
+        <w:jc w:val="both"/>
+        <w:rPr>
+          <w:rFonts w:ascii="Arial" w:hAnsi="Arial" w:cs="Arial"/>
+          <w:color w:val="000000"/>
+          <w:sz w:val="24"/>
+          <w:szCs w:val="24"/>
+        </w:rPr>
+      </w:pPr>
+      <w:r>
+        <w:rPr>
+          <w:rFonts w:ascii="Arial" w:hAnsi="Arial" w:cs="Arial"/>
+          <w:color w:val="000000"/>
+          <w:sz w:val="24"/>
+          <w:szCs w:val="24"/>
+        </w:rPr>
+        <w:t>En los campamentos de los fanáticos, se puede encontrar casi cualquier situación. Son los que pudieron comprar su boleto al festival, pero no lugares de reposo. Gran parte del público del festival se encuentra en esta área.</w:t>
+      </w:r>
+    </w:p>
+    <w:p>
+      <w:pPr>
+        <w:jc w:val="both"/>
+        <w:rPr>
+          <w:rFonts w:ascii="Arial" w:hAnsi="Arial" w:cs="Arial"/>
+          <w:color w:val="000000"/>
+          <w:sz w:val="24"/>
+          <w:szCs w:val="24"/>
+        </w:rPr>
+      </w:pPr>
+      <w:r>
+        <w:rPr>
+          <w:rFonts w:ascii="Arial" w:hAnsi="Arial" w:cs="Arial"/>
+          <w:color w:val="000000"/>
+          <w:sz w:val="24"/>
+          <w:szCs w:val="24"/>
+        </w:rPr>
+        <w:t xml:space="preserve">El bosque cercano al área del campamento, es bastante extensa, </w:t>
+      </w:r>
+      <w:r>
+        <w:rPr>
+          <w:rFonts w:ascii="Arial" w:hAnsi="Arial" w:cs="Arial"/>
+          <w:color w:val="000000"/>
+          <w:sz w:val="24"/>
+          <w:szCs w:val="24"/>
+        </w:rPr>
+        <w:t>está</w:t>
+      </w:r>
+      <w:r>
+        <w:rPr>
+          <w:rFonts w:ascii="Arial" w:hAnsi="Arial" w:cs="Arial"/>
+          <w:color w:val="000000"/>
+          <w:sz w:val="24"/>
+          <w:szCs w:val="24"/>
+        </w:rPr>
+        <w:t xml:space="preserve"> protegida por una valla de acero, pero algunos han logrado colarse al festival, bien cruzando encima de la valla, o incluso debajo de ella, se dice que alguien abrió un hecho a </w:t>
+      </w:r>
+      <w:r>
+        <w:rPr>
+          <w:rFonts w:ascii="Arial" w:hAnsi="Arial" w:cs="Arial"/>
+          <w:color w:val="000000"/>
+          <w:sz w:val="24"/>
+          <w:szCs w:val="24"/>
+        </w:rPr>
+        <w:t>través</w:t>
+      </w:r>
+      <w:r>
+        <w:rPr>
+          <w:rFonts w:ascii="Arial" w:hAnsi="Arial" w:cs="Arial"/>
+          <w:color w:val="000000"/>
+          <w:sz w:val="24"/>
+          <w:szCs w:val="24"/>
+        </w:rPr>
+        <w:t xml:space="preserve"> de la valla, y que lo ha escondido muy bien, que las autoridades no han encontrado esa abertura.</w:t>
+      </w:r>
+    </w:p>
+    <w:p>
+      <w:pPr>
+        <w:jc w:val="both"/>
+        <w:rPr>
+          <w:rFonts w:ascii="Arial" w:hAnsi="Arial" w:cs="Arial"/>
+          <w:color w:val="000000"/>
+          <w:sz w:val="24"/>
+          <w:szCs w:val="24"/>
+        </w:rPr>
+      </w:pPr>
+    </w:p>
+    <w:p>
+      <w:pPr>
+        <w:jc w:val="both"/>
+        <w:rPr>
+          <w:rFonts w:ascii="Arial" w:hAnsi="Arial" w:cs="Arial"/>
+          <w:color w:val="000000"/>
+          <w:sz w:val="24"/>
+          <w:szCs w:val="24"/>
+        </w:rPr>
+      </w:pPr>
+    </w:p>
+    <w:p>
+      <w:pPr>
+        <w:jc w:val="both"/>
+        <w:rPr>
+          <w:rFonts w:ascii="Arial" w:hAnsi="Arial" w:cs="Arial"/>
+          <w:color w:val="000000"/>
+          <w:sz w:val="24"/>
+          <w:szCs w:val="24"/>
+        </w:rPr>
+      </w:pPr>
+    </w:p>
+    <w:p>
+      <w:pPr>
+        <w:pStyle w:val="Ttulo2"/>
+        <w:jc w:val="both"/>
+        <w:rPr>
+          <w:rFonts w:ascii="Arial" w:hAnsi="Arial" w:cs="Arial"/>
+          <w:sz w:val="24"/>
+          <w:szCs w:val="24"/>
+        </w:rPr>
+      </w:pPr>
+      <w:bookmarkStart w:id="21" w:name="_Toc514600953"/>
+      <w:r>
+        <w:rPr>
+          <w:rFonts w:ascii="Arial" w:hAnsi="Arial" w:cs="Arial"/>
+          <w:sz w:val="24"/>
+          <w:szCs w:val="24"/>
+        </w:rPr>
+        <w:lastRenderedPageBreak/>
+        <w:t>Mundo Físico</w:t>
+      </w:r>
+      <w:bookmarkEnd w:id="21"/>
+    </w:p>
+    <w:p>
+      <w:pPr>
+        <w:jc w:val="both"/>
+        <w:rPr>
+          <w:rFonts w:ascii="Arial" w:hAnsi="Arial" w:cs="Arial"/>
+          <w:sz w:val="24"/>
+          <w:szCs w:val="24"/>
+        </w:rPr>
+      </w:pPr>
+    </w:p>
+    <w:p>
+      <w:pPr>
+        <w:pStyle w:val="Ttulo3"/>
+        <w:jc w:val="both"/>
+        <w:rPr>
+          <w:rFonts w:ascii="Arial" w:hAnsi="Arial" w:cs="Arial"/>
+        </w:rPr>
+      </w:pPr>
+      <w:bookmarkStart w:id="22" w:name="_Toc514600954"/>
+      <w:r>
+        <w:rPr>
+          <w:rFonts w:ascii="Arial" w:hAnsi="Arial" w:cs="Arial"/>
+        </w:rPr>
+        <w:t>Viaje</w:t>
+      </w:r>
+      <w:bookmarkEnd w:id="22"/>
+    </w:p>
+    <w:p>
+      <w:pPr>
+        <w:jc w:val="both"/>
+        <w:rPr>
+          <w:rFonts w:ascii="Arial" w:hAnsi="Arial" w:cs="Arial"/>
+          <w:sz w:val="24"/>
+          <w:szCs w:val="24"/>
+        </w:rPr>
+      </w:pPr>
+    </w:p>
+    <w:p>
+      <w:pPr>
+        <w:jc w:val="both"/>
+        <w:rPr>
+          <w:rFonts w:ascii="Arial" w:hAnsi="Arial" w:cs="Arial"/>
+          <w:sz w:val="24"/>
+          <w:szCs w:val="24"/>
+        </w:rPr>
+      </w:pPr>
+      <w:r>
+        <w:rPr>
+          <w:rFonts w:ascii="Arial" w:hAnsi="Arial" w:cs="Arial"/>
+          <w:sz w:val="24"/>
+          <w:szCs w:val="24"/>
+        </w:rPr>
+        <w:t>El jugador solo podrá moverse a través del mundo caminando.</w:t>
+      </w:r>
+    </w:p>
+    <w:p>
+      <w:pPr>
+        <w:jc w:val="both"/>
+        <w:rPr>
+          <w:rFonts w:ascii="Arial" w:hAnsi="Arial" w:cs="Arial"/>
+          <w:sz w:val="24"/>
+          <w:szCs w:val="24"/>
+        </w:rPr>
+      </w:pPr>
+    </w:p>
+    <w:p>
+      <w:pPr>
+        <w:pStyle w:val="Ttulo3"/>
+        <w:jc w:val="both"/>
+        <w:rPr>
+          <w:rFonts w:ascii="Arial" w:hAnsi="Arial" w:cs="Arial"/>
+        </w:rPr>
+      </w:pPr>
+      <w:bookmarkStart w:id="23" w:name="_Toc514600955"/>
+      <w:r>
+        <w:rPr>
+          <w:rFonts w:ascii="Arial" w:hAnsi="Arial" w:cs="Arial"/>
+        </w:rPr>
+        <w:t>Objetos del Juego</w:t>
+      </w:r>
+      <w:bookmarkEnd w:id="23"/>
+    </w:p>
+    <w:p>
+      <w:pPr>
+        <w:jc w:val="both"/>
+        <w:rPr>
+          <w:rFonts w:ascii="Arial" w:hAnsi="Arial" w:cs="Arial"/>
+          <w:sz w:val="24"/>
+          <w:szCs w:val="24"/>
+        </w:rPr>
+      </w:pPr>
     </w:p>
     <w:p>
       <w:pPr>
         <w:pStyle w:val="Prrafodelista"/>
         <w:numPr>
           <w:ilvl w:val="0"/>
-          <w:numId w:val="5"/>
+          <w:numId w:val="10"/>
         </w:numPr>
         <w:jc w:val="both"/>
         <w:rPr>
@@ -4999,14 +5485,6 @@
           <w:szCs w:val="24"/>
         </w:rPr>
       </w:pPr>
-      <w:r>
-        <w:rPr>
-          <w:rFonts w:ascii="Arial" w:hAnsi="Arial" w:cs="Arial"/>
-          <w:sz w:val="24"/>
-          <w:szCs w:val="24"/>
-        </w:rPr>
-        <w:t xml:space="preserve">Pausar el juego </w:t>
-      </w:r>
       <w:proofErr w:type="spellStart"/>
       <w:r>
         <w:rPr>
@@ -5014,612 +5492,145 @@
           <w:sz w:val="24"/>
           <w:szCs w:val="24"/>
         </w:rPr>
-        <w:t>Esc</w:t>
+        <w:t>Cocaina</w:t>
       </w:r>
       <w:proofErr w:type="spellEnd"/>
-    </w:p>
-    <w:p>
-      <w:pPr>
-        <w:jc w:val="both"/>
-        <w:rPr>
-          <w:rFonts w:ascii="Arial" w:hAnsi="Arial" w:cs="Arial"/>
-          <w:sz w:val="24"/>
-          <w:szCs w:val="24"/>
-        </w:rPr>
-      </w:pPr>
-    </w:p>
-    <w:p>
-      <w:pPr>
-        <w:jc w:val="both"/>
-        <w:rPr>
-          <w:rFonts w:ascii="Arial" w:hAnsi="Arial" w:cs="Arial"/>
-          <w:sz w:val="24"/>
-          <w:szCs w:val="24"/>
-        </w:rPr>
-      </w:pPr>
-      <w:r>
-        <w:rPr>
-          <w:rFonts w:ascii="Arial" w:hAnsi="Arial" w:cs="Arial"/>
-          <w:sz w:val="24"/>
-          <w:szCs w:val="24"/>
-        </w:rPr>
-        <w:br w:type="page"/>
-      </w:r>
-    </w:p>
-    <w:p>
-      <w:pPr>
-        <w:pStyle w:val="Ttulo1"/>
-        <w:jc w:val="both"/>
-        <w:rPr>
-          <w:rFonts w:ascii="Arial" w:hAnsi="Arial" w:cs="Arial"/>
-          <w:sz w:val="24"/>
-          <w:szCs w:val="24"/>
-        </w:rPr>
-      </w:pPr>
-      <w:bookmarkStart w:id="18" w:name="_Toc514600950"/>
-      <w:r>
-        <w:rPr>
-          <w:rFonts w:ascii="Arial" w:hAnsi="Arial" w:cs="Arial"/>
-          <w:sz w:val="24"/>
-          <w:szCs w:val="24"/>
-        </w:rPr>
-        <w:lastRenderedPageBreak/>
-        <w:t>EL Mundo del Juego</w:t>
-      </w:r>
-      <w:bookmarkEnd w:id="18"/>
-    </w:p>
-    <w:p>
-      <w:pPr>
-        <w:jc w:val="both"/>
-        <w:rPr>
-          <w:rFonts w:ascii="Arial" w:hAnsi="Arial" w:cs="Arial"/>
-          <w:sz w:val="24"/>
-          <w:szCs w:val="24"/>
-        </w:rPr>
-      </w:pPr>
-    </w:p>
-    <w:p>
-      <w:pPr>
-        <w:pStyle w:val="Ttulo2"/>
-        <w:jc w:val="both"/>
-        <w:rPr>
-          <w:rFonts w:ascii="Arial" w:hAnsi="Arial" w:cs="Arial"/>
-          <w:sz w:val="24"/>
-          <w:szCs w:val="24"/>
-        </w:rPr>
-      </w:pPr>
-      <w:bookmarkStart w:id="19" w:name="_Toc514600951"/>
-      <w:r>
-        <w:rPr>
-          <w:rFonts w:ascii="Arial" w:hAnsi="Arial" w:cs="Arial"/>
-          <w:sz w:val="24"/>
-          <w:szCs w:val="24"/>
-        </w:rPr>
-        <w:t>Vista General</w:t>
-      </w:r>
-      <w:bookmarkEnd w:id="19"/>
-    </w:p>
-    <w:p>
-      <w:pPr>
-        <w:jc w:val="both"/>
-        <w:rPr>
-          <w:rFonts w:ascii="Arial" w:hAnsi="Arial" w:cs="Arial"/>
-          <w:color w:val="000000"/>
-          <w:sz w:val="24"/>
-          <w:szCs w:val="24"/>
-        </w:rPr>
-      </w:pPr>
-      <w:r>
-        <w:rPr>
-          <w:rFonts w:ascii="Arial" w:hAnsi="Arial" w:cs="Arial"/>
-          <w:sz w:val="24"/>
-          <w:szCs w:val="24"/>
-        </w:rPr>
-        <w:tab/>
+      <w:r>
+        <w:rPr>
+          <w:rFonts w:ascii="Arial" w:hAnsi="Arial" w:cs="Arial"/>
+          <w:sz w:val="24"/>
+          <w:szCs w:val="24"/>
+        </w:rPr>
+        <w:t xml:space="preserve"> – La cocaína le provee al jugador de un ataque de disparo básico</w:t>
+      </w:r>
+    </w:p>
+    <w:p>
+      <w:pPr>
+        <w:pStyle w:val="Prrafodelista"/>
+        <w:numPr>
+          <w:ilvl w:val="0"/>
+          <w:numId w:val="10"/>
+        </w:numPr>
+        <w:jc w:val="both"/>
+        <w:rPr>
+          <w:rFonts w:ascii="Arial" w:hAnsi="Arial" w:cs="Arial"/>
+          <w:sz w:val="24"/>
+          <w:szCs w:val="24"/>
+        </w:rPr>
+      </w:pPr>
+      <w:r>
+        <w:rPr>
+          <w:rFonts w:ascii="Arial" w:hAnsi="Arial" w:cs="Arial"/>
+          <w:sz w:val="24"/>
+          <w:szCs w:val="24"/>
+        </w:rPr>
+        <w:t>Marihuana – cambia el tipo de bala normal por un disparo triple que parte desde el jugador</w:t>
+      </w:r>
+    </w:p>
+    <w:p>
+      <w:pPr>
+        <w:pStyle w:val="Prrafodelista"/>
+        <w:numPr>
+          <w:ilvl w:val="0"/>
+          <w:numId w:val="10"/>
+        </w:numPr>
+        <w:jc w:val="both"/>
+        <w:rPr>
+          <w:rFonts w:ascii="Arial" w:hAnsi="Arial" w:cs="Arial"/>
+          <w:sz w:val="24"/>
+          <w:szCs w:val="24"/>
+        </w:rPr>
+      </w:pPr>
+      <w:r>
+        <w:rPr>
+          <w:rFonts w:ascii="Arial" w:hAnsi="Arial" w:cs="Arial"/>
+          <w:sz w:val="24"/>
+          <w:szCs w:val="24"/>
+        </w:rPr>
+        <w:t>LSD – son dos balas paralelas que van de forma recta</w:t>
+      </w:r>
+    </w:p>
+    <w:p>
+      <w:pPr>
+        <w:pStyle w:val="Prrafodelista"/>
+        <w:numPr>
+          <w:ilvl w:val="0"/>
+          <w:numId w:val="10"/>
+        </w:numPr>
+        <w:jc w:val="both"/>
+        <w:rPr>
+          <w:rFonts w:ascii="Arial" w:hAnsi="Arial" w:cs="Arial"/>
+          <w:sz w:val="24"/>
+          <w:szCs w:val="24"/>
+        </w:rPr>
+      </w:pPr>
+      <w:r>
+        <w:rPr>
+          <w:rFonts w:ascii="Arial" w:hAnsi="Arial" w:cs="Arial"/>
+          <w:sz w:val="24"/>
+          <w:szCs w:val="24"/>
+        </w:rPr>
+        <w:t xml:space="preserve">Heroína – una bala </w:t>
       </w:r>
       <w:proofErr w:type="spellStart"/>
       <w:r>
         <w:rPr>
           <w:rFonts w:ascii="Arial" w:hAnsi="Arial" w:cs="Arial"/>
-          <w:color w:val="000000"/>
-          <w:sz w:val="24"/>
-          <w:szCs w:val="24"/>
-        </w:rPr>
-        <w:t>Concert</w:t>
+          <w:sz w:val="24"/>
+          <w:szCs w:val="24"/>
+        </w:rPr>
+        <w:t>mas</w:t>
       </w:r>
       <w:proofErr w:type="spellEnd"/>
       <w:r>
         <w:rPr>
           <w:rFonts w:ascii="Arial" w:hAnsi="Arial" w:cs="Arial"/>
-          <w:color w:val="000000"/>
-          <w:sz w:val="24"/>
-          <w:szCs w:val="24"/>
-        </w:rPr>
-        <w:t xml:space="preserve"> </w:t>
+          <w:sz w:val="24"/>
+          <w:szCs w:val="24"/>
+        </w:rPr>
+        <w:t xml:space="preserve"> grande a comparación de la que proporciona la cocaína, </w:t>
       </w:r>
       <w:proofErr w:type="spellStart"/>
       <w:r>
         <w:rPr>
           <w:rFonts w:ascii="Arial" w:hAnsi="Arial" w:cs="Arial"/>
-          <w:color w:val="000000"/>
-          <w:sz w:val="24"/>
-          <w:szCs w:val="24"/>
-        </w:rPr>
-        <w:t>Kill</w:t>
+          <w:sz w:val="24"/>
+          <w:szCs w:val="24"/>
+        </w:rPr>
+        <w:t>ademas</w:t>
       </w:r>
       <w:proofErr w:type="spellEnd"/>
       <w:r>
         <w:rPr>
           <w:rFonts w:ascii="Arial" w:hAnsi="Arial" w:cs="Arial"/>
-          <w:color w:val="000000"/>
-          <w:sz w:val="24"/>
-          <w:szCs w:val="24"/>
-        </w:rPr>
-        <w:t xml:space="preserve"> </w:t>
-      </w:r>
-      <w:r>
-        <w:rPr>
-          <w:rFonts w:ascii="Arial" w:hAnsi="Arial" w:cs="Arial"/>
-          <w:color w:val="000000"/>
-          <w:sz w:val="24"/>
-          <w:szCs w:val="24"/>
-        </w:rPr>
-        <w:t>está</w:t>
-      </w:r>
-      <w:r>
-        <w:rPr>
-          <w:rFonts w:ascii="Arial" w:hAnsi="Arial" w:cs="Arial"/>
-          <w:color w:val="000000"/>
-          <w:sz w:val="24"/>
-          <w:szCs w:val="24"/>
-        </w:rPr>
-        <w:t xml:space="preserve"> ambientado en el festival más grande de Electro Swing, donde muchos músicos y gente se reúne para poder disfrutar de aquel género musical. </w:t>
-      </w:r>
-    </w:p>
-    <w:p>
-      <w:pPr>
-        <w:jc w:val="both"/>
-        <w:rPr>
-          <w:rFonts w:ascii="Arial" w:hAnsi="Arial" w:cs="Arial"/>
-          <w:color w:val="000000"/>
-          <w:sz w:val="24"/>
-          <w:szCs w:val="24"/>
-        </w:rPr>
-      </w:pPr>
-      <w:r>
-        <w:rPr>
-          <w:rFonts w:ascii="Arial" w:hAnsi="Arial" w:cs="Arial"/>
-          <w:color w:val="000000"/>
-          <w:sz w:val="24"/>
-          <w:szCs w:val="24"/>
-        </w:rPr>
-        <w:t xml:space="preserve">El festival es tan grande que algunos la llaman ciudad del Swing, tiene tantos productos que se necesita para subsistir. Y gracias a esto todos los comerciantes tienen los ojos sobre el lugar, lo que hace que cada vez crezca más. </w:t>
-      </w:r>
-    </w:p>
-    <w:p>
-      <w:pPr>
-        <w:jc w:val="both"/>
-        <w:rPr>
-          <w:rFonts w:ascii="Arial" w:hAnsi="Arial" w:cs="Arial"/>
-          <w:color w:val="000000"/>
-          <w:sz w:val="24"/>
-          <w:szCs w:val="24"/>
-        </w:rPr>
-      </w:pPr>
-      <w:r>
-        <w:rPr>
-          <w:rFonts w:ascii="Arial" w:hAnsi="Arial" w:cs="Arial"/>
-          <w:color w:val="000000"/>
-          <w:sz w:val="24"/>
-          <w:szCs w:val="24"/>
-        </w:rPr>
-        <w:t xml:space="preserve">Pero en la ciudad del Swing no todo es bueno ya que como en todo lugar siempre existe la droga, gracias a su grandeza </w:t>
-      </w:r>
-      <w:r>
-        <w:rPr>
-          <w:rFonts w:ascii="Arial" w:hAnsi="Arial" w:cs="Arial"/>
-          <w:color w:val="000000"/>
-          <w:sz w:val="24"/>
-          <w:szCs w:val="24"/>
-        </w:rPr>
-        <w:t>esto se expande como pan de cada día.</w:t>
-      </w:r>
-    </w:p>
-    <w:p>
-      <w:pPr>
-        <w:pStyle w:val="Ttulo2"/>
-        <w:jc w:val="both"/>
-        <w:rPr>
-          <w:rFonts w:ascii="Arial" w:hAnsi="Arial" w:cs="Arial"/>
-          <w:sz w:val="24"/>
-          <w:szCs w:val="24"/>
-        </w:rPr>
-      </w:pPr>
-      <w:bookmarkStart w:id="20" w:name="_Toc514600952"/>
-      <w:r>
-        <w:rPr>
-          <w:rFonts w:ascii="Arial" w:hAnsi="Arial" w:cs="Arial"/>
-          <w:sz w:val="24"/>
-          <w:szCs w:val="24"/>
-        </w:rPr>
-        <w:t>Mundo</w:t>
-      </w:r>
-      <w:bookmarkEnd w:id="20"/>
-      <w:r>
-        <w:rPr>
-          <w:rFonts w:ascii="Arial" w:hAnsi="Arial" w:cs="Arial"/>
-          <w:sz w:val="24"/>
-          <w:szCs w:val="24"/>
-        </w:rPr>
-        <w:t xml:space="preserve"> </w:t>
-      </w:r>
-    </w:p>
-    <w:p>
-      <w:pPr>
-        <w:jc w:val="both"/>
-        <w:rPr>
-          <w:rFonts w:ascii="Arial" w:hAnsi="Arial" w:cs="Arial"/>
-          <w:color w:val="000000"/>
-          <w:sz w:val="24"/>
-          <w:szCs w:val="24"/>
-        </w:rPr>
-      </w:pPr>
-      <w:r>
-        <w:rPr>
-          <w:rFonts w:ascii="Arial" w:hAnsi="Arial" w:cs="Arial"/>
-          <w:sz w:val="24"/>
-          <w:szCs w:val="24"/>
-        </w:rPr>
-        <w:tab/>
-      </w:r>
-      <w:r>
-        <w:rPr>
-          <w:rFonts w:ascii="Arial" w:hAnsi="Arial" w:cs="Arial"/>
-          <w:color w:val="000000"/>
-          <w:sz w:val="24"/>
-          <w:szCs w:val="24"/>
-        </w:rPr>
-        <w:t xml:space="preserve">El lugar donde se desarrolla la trama de </w:t>
-      </w:r>
-      <w:proofErr w:type="spellStart"/>
-      <w:r>
-        <w:rPr>
-          <w:rFonts w:ascii="Arial" w:hAnsi="Arial" w:cs="Arial"/>
-          <w:color w:val="000000"/>
-          <w:sz w:val="24"/>
-          <w:szCs w:val="24"/>
-        </w:rPr>
-        <w:t>Concert</w:t>
-      </w:r>
-      <w:proofErr w:type="spellEnd"/>
-      <w:r>
-        <w:rPr>
-          <w:rFonts w:ascii="Arial" w:hAnsi="Arial" w:cs="Arial"/>
-          <w:color w:val="000000"/>
-          <w:sz w:val="24"/>
-          <w:szCs w:val="24"/>
-        </w:rPr>
-        <w:t xml:space="preserve"> </w:t>
-      </w:r>
-      <w:proofErr w:type="spellStart"/>
-      <w:r>
-        <w:rPr>
-          <w:rFonts w:ascii="Arial" w:hAnsi="Arial" w:cs="Arial"/>
-          <w:color w:val="000000"/>
-          <w:sz w:val="24"/>
-          <w:szCs w:val="24"/>
-        </w:rPr>
-        <w:t>Kill</w:t>
-      </w:r>
-      <w:proofErr w:type="spellEnd"/>
-      <w:r>
-        <w:rPr>
-          <w:rFonts w:ascii="Arial" w:hAnsi="Arial" w:cs="Arial"/>
-          <w:color w:val="000000"/>
-          <w:sz w:val="24"/>
-          <w:szCs w:val="24"/>
-        </w:rPr>
-        <w:t xml:space="preserve">, es un festival de música electro, el más grande del mundo. Abarca áreas extensas donde recorrer, desde los conciertos al aire libre, edificios donde se hay eventos especiales, campamentos de los fanáticos a la música electro, en especial el Electro Swing, y también ayuda que el lugar donde se desarrolla esta cerca de un bosque, </w:t>
-      </w:r>
-      <w:r>
-        <w:rPr>
-          <w:rFonts w:ascii="Arial" w:hAnsi="Arial" w:cs="Arial"/>
-          <w:color w:val="000000"/>
-          <w:sz w:val="24"/>
-          <w:szCs w:val="24"/>
-        </w:rPr>
-        <w:t>varios puestos</w:t>
-      </w:r>
-      <w:r>
-        <w:rPr>
-          <w:rFonts w:ascii="Arial" w:hAnsi="Arial" w:cs="Arial"/>
-          <w:color w:val="000000"/>
-          <w:sz w:val="24"/>
-          <w:szCs w:val="24"/>
-        </w:rPr>
-        <w:t xml:space="preserve"> de comida, lugares de entretenimiento, baños públicos, etc. </w:t>
-      </w:r>
-    </w:p>
-    <w:p>
-      <w:pPr>
-        <w:jc w:val="both"/>
-        <w:rPr>
-          <w:rFonts w:ascii="Arial" w:hAnsi="Arial" w:cs="Arial"/>
-          <w:color w:val="000000"/>
-          <w:sz w:val="24"/>
-          <w:szCs w:val="24"/>
-        </w:rPr>
-      </w:pPr>
-      <w:r>
-        <w:rPr>
-          <w:rFonts w:ascii="Arial" w:hAnsi="Arial" w:cs="Arial"/>
-          <w:color w:val="000000"/>
-          <w:sz w:val="24"/>
-          <w:szCs w:val="24"/>
-        </w:rPr>
-        <w:t>Las áreas donde están los conciertos en aire libre son donde están la mayor concentración de personas en el festival. Ya que la mayoría de las funciones musicales del festival se desarrollan es esta área.</w:t>
-      </w:r>
-    </w:p>
-    <w:p>
-      <w:pPr>
-        <w:jc w:val="both"/>
-        <w:rPr>
-          <w:rFonts w:ascii="Arial" w:hAnsi="Arial" w:cs="Arial"/>
-          <w:color w:val="000000"/>
-          <w:sz w:val="24"/>
-          <w:szCs w:val="24"/>
-        </w:rPr>
-      </w:pPr>
-      <w:r>
-        <w:rPr>
-          <w:rFonts w:ascii="Arial" w:hAnsi="Arial" w:cs="Arial"/>
-          <w:color w:val="000000"/>
-          <w:sz w:val="24"/>
-          <w:szCs w:val="24"/>
-        </w:rPr>
-        <w:t xml:space="preserve">Los edificios en las cercanías están destinados tanto al personal del festival, a los diversos artistas y disqueros del mismo, así también hoteles para le gente que </w:t>
-      </w:r>
-      <w:r>
-        <w:rPr>
-          <w:rFonts w:ascii="Arial" w:hAnsi="Arial" w:cs="Arial"/>
-          <w:color w:val="000000"/>
-          <w:sz w:val="24"/>
-          <w:szCs w:val="24"/>
-        </w:rPr>
-        <w:t>está</w:t>
-      </w:r>
-      <w:r>
-        <w:rPr>
-          <w:rFonts w:ascii="Arial" w:hAnsi="Arial" w:cs="Arial"/>
-          <w:color w:val="000000"/>
-          <w:sz w:val="24"/>
-          <w:szCs w:val="24"/>
-        </w:rPr>
-        <w:t xml:space="preserve"> ahí, y también se desarrollan funciones exclusivas para miembros especiales y público que pago pase VIP.</w:t>
-      </w:r>
-    </w:p>
-    <w:p>
-      <w:pPr>
-        <w:jc w:val="both"/>
-        <w:rPr>
-          <w:rFonts w:ascii="Arial" w:hAnsi="Arial" w:cs="Arial"/>
-          <w:color w:val="000000"/>
-          <w:sz w:val="24"/>
-          <w:szCs w:val="24"/>
-        </w:rPr>
-      </w:pPr>
-      <w:r>
-        <w:rPr>
-          <w:rFonts w:ascii="Arial" w:hAnsi="Arial" w:cs="Arial"/>
-          <w:color w:val="000000"/>
-          <w:sz w:val="24"/>
-          <w:szCs w:val="24"/>
-        </w:rPr>
-        <w:t>En los campamentos de los fanáticos, se puede encontrar casi cualquier situación. Son los que pudieron comprar su boleto al festival, pero no lugares de reposo. Gran parte del público del festival se encuentra en esta área.</w:t>
-      </w:r>
-    </w:p>
-    <w:p>
-      <w:pPr>
-        <w:jc w:val="both"/>
-        <w:rPr>
-          <w:rFonts w:ascii="Arial" w:hAnsi="Arial" w:cs="Arial"/>
-          <w:color w:val="000000"/>
-          <w:sz w:val="24"/>
-          <w:szCs w:val="24"/>
-        </w:rPr>
-      </w:pPr>
-      <w:r>
-        <w:rPr>
-          <w:rFonts w:ascii="Arial" w:hAnsi="Arial" w:cs="Arial"/>
-          <w:color w:val="000000"/>
-          <w:sz w:val="24"/>
-          <w:szCs w:val="24"/>
-        </w:rPr>
-        <w:t xml:space="preserve">El bosque cercano al área del campamento, es bastante extensa, </w:t>
-      </w:r>
-      <w:r>
-        <w:rPr>
-          <w:rFonts w:ascii="Arial" w:hAnsi="Arial" w:cs="Arial"/>
-          <w:color w:val="000000"/>
-          <w:sz w:val="24"/>
-          <w:szCs w:val="24"/>
-        </w:rPr>
-        <w:t>está</w:t>
-      </w:r>
-      <w:r>
-        <w:rPr>
-          <w:rFonts w:ascii="Arial" w:hAnsi="Arial" w:cs="Arial"/>
-          <w:color w:val="000000"/>
-          <w:sz w:val="24"/>
-          <w:szCs w:val="24"/>
-        </w:rPr>
-        <w:t xml:space="preserve"> protegida por una valla de acero, pero algunos han logrado colarse al festival, bien cruzando encima de la valla, o incluso debajo de ella, se dice que alguien abrió un hecho a </w:t>
-      </w:r>
-      <w:r>
-        <w:rPr>
-          <w:rFonts w:ascii="Arial" w:hAnsi="Arial" w:cs="Arial"/>
-          <w:color w:val="000000"/>
-          <w:sz w:val="24"/>
-          <w:szCs w:val="24"/>
-        </w:rPr>
-        <w:t>través</w:t>
-      </w:r>
-      <w:r>
-        <w:rPr>
-          <w:rFonts w:ascii="Arial" w:hAnsi="Arial" w:cs="Arial"/>
-          <w:color w:val="000000"/>
-          <w:sz w:val="24"/>
-          <w:szCs w:val="24"/>
-        </w:rPr>
-        <w:t xml:space="preserve"> de la valla, y que lo ha escondido muy bien, que las autoridades no han encontrado esa abertura.</w:t>
-      </w:r>
-    </w:p>
-    <w:p>
-      <w:pPr>
-        <w:jc w:val="both"/>
-        <w:rPr>
-          <w:rFonts w:ascii="Arial" w:hAnsi="Arial" w:cs="Arial"/>
-          <w:color w:val="000000"/>
-          <w:sz w:val="24"/>
-          <w:szCs w:val="24"/>
-        </w:rPr>
-      </w:pPr>
-    </w:p>
-    <w:p>
-      <w:pPr>
-        <w:jc w:val="both"/>
-        <w:rPr>
-          <w:rFonts w:ascii="Arial" w:hAnsi="Arial" w:cs="Arial"/>
-          <w:color w:val="000000"/>
-          <w:sz w:val="24"/>
-          <w:szCs w:val="24"/>
-        </w:rPr>
-      </w:pPr>
-    </w:p>
-    <w:p>
-      <w:pPr>
-        <w:jc w:val="both"/>
-        <w:rPr>
-          <w:rFonts w:ascii="Arial" w:hAnsi="Arial" w:cs="Arial"/>
-          <w:color w:val="000000"/>
-          <w:sz w:val="24"/>
-          <w:szCs w:val="24"/>
-        </w:rPr>
-      </w:pPr>
-    </w:p>
-    <w:p>
-      <w:pPr>
-        <w:pStyle w:val="Ttulo2"/>
-        <w:jc w:val="both"/>
-        <w:rPr>
-          <w:rFonts w:ascii="Arial" w:hAnsi="Arial" w:cs="Arial"/>
-          <w:sz w:val="24"/>
-          <w:szCs w:val="24"/>
-        </w:rPr>
-      </w:pPr>
-      <w:bookmarkStart w:id="21" w:name="_Toc514600953"/>
-      <w:r>
-        <w:rPr>
-          <w:rFonts w:ascii="Arial" w:hAnsi="Arial" w:cs="Arial"/>
-          <w:sz w:val="24"/>
-          <w:szCs w:val="24"/>
-        </w:rPr>
-        <w:lastRenderedPageBreak/>
-        <w:t>Mundo Físico</w:t>
-      </w:r>
-      <w:bookmarkEnd w:id="21"/>
-    </w:p>
-    <w:p>
-      <w:pPr>
-        <w:jc w:val="both"/>
-        <w:rPr>
-          <w:rFonts w:ascii="Arial" w:hAnsi="Arial" w:cs="Arial"/>
-          <w:sz w:val="24"/>
-          <w:szCs w:val="24"/>
-        </w:rPr>
-      </w:pPr>
-    </w:p>
-    <w:p>
-      <w:pPr>
-        <w:pStyle w:val="Ttulo3"/>
-        <w:jc w:val="both"/>
-        <w:rPr>
-          <w:rFonts w:ascii="Arial" w:hAnsi="Arial" w:cs="Arial"/>
-        </w:rPr>
-      </w:pPr>
-      <w:bookmarkStart w:id="22" w:name="_Toc514600954"/>
-      <w:r>
-        <w:rPr>
-          <w:rFonts w:ascii="Arial" w:hAnsi="Arial" w:cs="Arial"/>
-        </w:rPr>
-        <w:t>Viaje</w:t>
-      </w:r>
-      <w:bookmarkEnd w:id="22"/>
-    </w:p>
-    <w:p>
-      <w:pPr>
-        <w:jc w:val="both"/>
-        <w:rPr>
-          <w:rFonts w:ascii="Arial" w:hAnsi="Arial" w:cs="Arial"/>
-          <w:sz w:val="24"/>
-          <w:szCs w:val="24"/>
-        </w:rPr>
-      </w:pPr>
-    </w:p>
-    <w:p>
-      <w:pPr>
-        <w:jc w:val="both"/>
-        <w:rPr>
-          <w:rFonts w:ascii="Arial" w:hAnsi="Arial" w:cs="Arial"/>
-          <w:sz w:val="24"/>
-          <w:szCs w:val="24"/>
-        </w:rPr>
-      </w:pPr>
-      <w:r>
-        <w:rPr>
-          <w:rFonts w:ascii="Arial" w:hAnsi="Arial" w:cs="Arial"/>
-          <w:sz w:val="24"/>
-          <w:szCs w:val="24"/>
-        </w:rPr>
-        <w:t>El jugador solo podrá moverse a través del mundo caminando.</w:t>
-      </w:r>
-    </w:p>
-    <w:p>
-      <w:pPr>
-        <w:jc w:val="both"/>
-        <w:rPr>
-          <w:rFonts w:ascii="Arial" w:hAnsi="Arial" w:cs="Arial"/>
-          <w:sz w:val="24"/>
-          <w:szCs w:val="24"/>
-        </w:rPr>
-      </w:pPr>
-    </w:p>
-    <w:p>
-      <w:pPr>
-        <w:pStyle w:val="Ttulo3"/>
-        <w:jc w:val="both"/>
-        <w:rPr>
-          <w:rFonts w:ascii="Arial" w:hAnsi="Arial" w:cs="Arial"/>
-        </w:rPr>
-      </w:pPr>
-      <w:bookmarkStart w:id="23" w:name="_Toc514600955"/>
-      <w:r>
-        <w:rPr>
-          <w:rFonts w:ascii="Arial" w:hAnsi="Arial" w:cs="Arial"/>
-        </w:rPr>
-        <w:t>Objetos del Juego</w:t>
-      </w:r>
-      <w:bookmarkEnd w:id="23"/>
-    </w:p>
-    <w:p>
-      <w:pPr>
-        <w:jc w:val="both"/>
-        <w:rPr>
-          <w:rFonts w:ascii="Arial" w:hAnsi="Arial" w:cs="Arial"/>
-          <w:sz w:val="24"/>
-          <w:szCs w:val="24"/>
-        </w:rPr>
-      </w:pPr>
+          <w:sz w:val="24"/>
+          <w:szCs w:val="24"/>
+        </w:rPr>
+        <w:t xml:space="preserve"> que tiene un daño mayor</w:t>
+      </w:r>
+    </w:p>
+    <w:p>
+      <w:pPr>
+        <w:pStyle w:val="Prrafodelista"/>
+        <w:numPr>
+          <w:ilvl w:val="0"/>
+          <w:numId w:val="10"/>
+        </w:numPr>
+        <w:jc w:val="both"/>
+        <w:rPr>
+          <w:rFonts w:ascii="Arial" w:hAnsi="Arial" w:cs="Arial"/>
+          <w:sz w:val="24"/>
+          <w:szCs w:val="24"/>
+        </w:rPr>
+      </w:pPr>
+      <w:r>
+        <w:rPr>
+          <w:rFonts w:ascii="Arial" w:hAnsi="Arial" w:cs="Arial"/>
+          <w:sz w:val="24"/>
+          <w:szCs w:val="24"/>
+        </w:rPr>
+        <w:t>Cerveza – Recupera vida al jugador</w:t>
+      </w:r>
     </w:p>
     <w:p>
       <w:pPr>
@@ -5631,48 +5642,6 @@
           <w:szCs w:val="24"/>
         </w:rPr>
       </w:pPr>
-      <w:r>
-        <w:rPr>
-          <w:rFonts w:ascii="Arial" w:hAnsi="Arial" w:cs="Arial"/>
-          <w:sz w:val="24"/>
-          <w:szCs w:val="24"/>
-        </w:rPr>
-        <w:t xml:space="preserve">Solo </w:t>
-      </w:r>
-      <w:r>
-        <w:rPr>
-          <w:rFonts w:ascii="Arial" w:hAnsi="Arial" w:cs="Arial"/>
-          <w:sz w:val="24"/>
-          <w:szCs w:val="24"/>
-        </w:rPr>
-        <w:t>habrá</w:t>
-      </w:r>
-      <w:r>
-        <w:rPr>
-          <w:rFonts w:ascii="Arial" w:hAnsi="Arial" w:cs="Arial"/>
-          <w:sz w:val="24"/>
-          <w:szCs w:val="24"/>
-        </w:rPr>
-        <w:t xml:space="preserve"> objetos que puedan dar un </w:t>
-      </w:r>
-      <w:proofErr w:type="spellStart"/>
-      <w:r>
-        <w:rPr>
-          <w:rFonts w:ascii="Arial" w:hAnsi="Arial" w:cs="Arial"/>
-          <w:sz w:val="24"/>
-          <w:szCs w:val="24"/>
-        </w:rPr>
-        <w:t>power</w:t>
-      </w:r>
-      <w:proofErr w:type="spellEnd"/>
-      <w:r>
-        <w:rPr>
-          <w:rFonts w:ascii="Arial" w:hAnsi="Arial" w:cs="Arial"/>
-          <w:sz w:val="24"/>
-          <w:szCs w:val="24"/>
-        </w:rPr>
-        <w:t xml:space="preserve"> up al jugador para que su ataque cambie además de objetos claves para poder seguir avanzando en el juego.</w:t>
-      </w:r>
     </w:p>
     <w:p>
       <w:pPr>
@@ -5875,7 +5844,15 @@
           <w:sz w:val="24"/>
           <w:szCs w:val="24"/>
         </w:rPr>
-        <w:t>El personaje en el primer nivel se encontrará con el escenario principal de su banda favorita, pero el entorno se volverá sucio, y con manchas de sangre debido a la aparición de los monstruos en dicho lugar.</w:t>
+        <w:t>El personaje en el primer nivel se encontrará con el escenario principal de su banda favorita</w:t>
+      </w:r>
+      <w:r>
+        <w:rPr>
+          <w:rFonts w:ascii="Arial" w:hAnsi="Arial" w:cs="Arial"/>
+          <w:sz w:val="24"/>
+          <w:szCs w:val="24"/>
+        </w:rPr>
+        <w:t xml:space="preserve"> con enemigos a su alrededor y algunos ítems base para el jugador</w:t>
       </w:r>
     </w:p>
     <w:p>
@@ -6622,28 +6599,28 @@
           <w:shd w:val="clear" w:color="auto" w:fill="FFFFFF"/>
         </w:rPr>
         <w:tab/>
-        <w:t xml:space="preserve">El primer nivel será el concierto donde el personaje principal está, la música a alto volumen, pero los colores del suelo y pasto no serán los normales debido a que el personaje ingirió drogas. </w:t>
-      </w:r>
-    </w:p>
-    <w:p>
-      <w:pPr>
+        <w:t xml:space="preserve">El primer nivel será el concierto donde el personaje principal está, la música a alto volumen, </w:t>
+      </w:r>
+      <w:r>
         <w:rPr>
           <w:rFonts w:ascii="Arial" w:hAnsi="Arial" w:cs="Arial"/>
           <w:sz w:val="24"/>
           <w:szCs w:val="24"/>
           <w:shd w:val="clear" w:color="auto" w:fill="FFFFFF"/>
         </w:rPr>
-      </w:pPr>
-      <w:r>
+        <w:t xml:space="preserve">con monstruos a su alrededor y dos tipos de ítems: </w:t>
+      </w:r>
+    </w:p>
+    <w:p>
+      <w:pPr>
         <w:rPr>
           <w:rFonts w:ascii="Arial" w:hAnsi="Arial" w:cs="Arial"/>
           <w:sz w:val="24"/>
           <w:szCs w:val="24"/>
           <w:shd w:val="clear" w:color="auto" w:fill="FFFFFF"/>
         </w:rPr>
-        <w:tab/>
-        <w:t xml:space="preserve">Enemigos lentos aparecerán para tratar de matarlo y deberá defenderse de ellos </w:t>
-      </w:r>
+      </w:pPr>
+      <w:proofErr w:type="spellStart"/>
       <w:r>
         <w:rPr>
           <w:rFonts w:ascii="Arial" w:hAnsi="Arial" w:cs="Arial"/>
@@ -6651,11 +6628,64 @@
           <w:szCs w:val="24"/>
           <w:shd w:val="clear" w:color="auto" w:fill="FFFFFF"/>
         </w:rPr>
+        <w:t>Cocaina</w:t>
+      </w:r>
+      <w:proofErr w:type="spellEnd"/>
+    </w:p>
+    <w:p>
+      <w:pPr>
+        <w:rPr>
+          <w:rFonts w:ascii="Arial" w:hAnsi="Arial" w:cs="Arial"/>
+          <w:sz w:val="24"/>
+          <w:szCs w:val="24"/>
+          <w:shd w:val="clear" w:color="auto" w:fill="FFFFFF"/>
+        </w:rPr>
+      </w:pPr>
+      <w:r>
+        <w:rPr>
+          <w:rFonts w:ascii="Arial" w:hAnsi="Arial" w:cs="Arial"/>
+          <w:sz w:val="24"/>
+          <w:szCs w:val="24"/>
+          <w:shd w:val="clear" w:color="auto" w:fill="FFFFFF"/>
+        </w:rPr>
+        <w:t>Cerveza</w:t>
+      </w:r>
+    </w:p>
+    <w:p>
+      <w:pPr>
+        <w:rPr>
+          <w:rFonts w:ascii="Arial" w:hAnsi="Arial" w:cs="Arial"/>
+          <w:sz w:val="24"/>
+          <w:szCs w:val="24"/>
+          <w:shd w:val="clear" w:color="auto" w:fill="FFFFFF"/>
+        </w:rPr>
+      </w:pPr>
+    </w:p>
+    <w:p>
+      <w:pPr>
+        <w:rPr>
+          <w:shd w:val="clear" w:color="auto" w:fill="FFFFFF"/>
+        </w:rPr>
+      </w:pPr>
+      <w:r>
+        <w:rPr>
+          <w:shd w:val="clear" w:color="auto" w:fill="FFFFFF"/>
+        </w:rPr>
         <w:br w:type="page"/>
       </w:r>
     </w:p>
     <w:p>
       <w:pPr>
+        <w:rPr>
+          <w:rFonts w:ascii="Arial" w:hAnsi="Arial" w:cs="Arial"/>
+          <w:sz w:val="24"/>
+          <w:szCs w:val="24"/>
+          <w:shd w:val="clear" w:color="auto" w:fill="FFFFFF"/>
+        </w:rPr>
+      </w:pPr>
+    </w:p>
+    <w:p>
+      <w:pPr>
         <w:pStyle w:val="Ttulo2"/>
         <w:jc w:val="both"/>
         <w:rPr>
@@ -6673,7 +6703,6 @@
           <w:szCs w:val="24"/>
           <w:shd w:val="clear" w:color="auto" w:fill="FFFFFF"/>
         </w:rPr>
-        <w:lastRenderedPageBreak/>
         <w:t>Personajes de Juego</w:t>
       </w:r>
       <w:bookmarkEnd w:id="31"/>
@@ -6880,6 +6909,7 @@
           <w:shd w:val="clear" w:color="auto" w:fill="FFFFFF"/>
         </w:rPr>
       </w:pPr>
+      <w:proofErr w:type="spellStart"/>
       <w:r>
         <w:rPr>
           <w:rFonts w:ascii="Arial" w:hAnsi="Arial" w:cs="Arial"/>
@@ -6887,7 +6917,26 @@
           <w:szCs w:val="24"/>
           <w:shd w:val="clear" w:color="auto" w:fill="FFFFFF"/>
         </w:rPr>
-        <w:t>Corneo. - Un monstruo circular que una vez el jugador entre en su rango el dispara a la posición del mismo.</w:t>
+        <w:t>Eyeron</w:t>
+      </w:r>
+      <w:proofErr w:type="spellEnd"/>
+      <w:r>
+        <w:rPr>
+          <w:rFonts w:ascii="Arial" w:hAnsi="Arial" w:cs="Arial"/>
+          <w:sz w:val="24"/>
+          <w:szCs w:val="24"/>
+          <w:shd w:val="clear" w:color="auto" w:fill="FFFFFF"/>
+        </w:rPr>
+        <w:t>. – Un ojo volador con alas de murciélago, se caracteriza por su alta resistencia a comparación de los otros monstruos</w:t>
+      </w:r>
+      <w:r>
+        <w:rPr>
+          <w:rFonts w:ascii="Arial" w:hAnsi="Arial" w:cs="Arial"/>
+          <w:sz w:val="24"/>
+          <w:szCs w:val="24"/>
+          <w:shd w:val="clear" w:color="auto" w:fill="FFFFFF"/>
+        </w:rPr>
+        <w:t>, una vez el jugador este en su rango de visión aumentara su velocidad.</w:t>
       </w:r>
     </w:p>
     <w:p>
@@ -6905,7 +6954,6 @@
           <w:shd w:val="clear" w:color="auto" w:fill="FFFFFF"/>
         </w:rPr>
       </w:pPr>
-      <w:proofErr w:type="spellStart"/>
       <w:r>
         <w:rPr>
           <w:rFonts w:ascii="Arial" w:hAnsi="Arial" w:cs="Arial"/>
@@ -6913,9 +6961,8 @@
           <w:szCs w:val="24"/>
           <w:shd w:val="clear" w:color="auto" w:fill="FFFFFF"/>
         </w:rPr>
-        <w:t>Jackoman</w:t>
-      </w:r>
-      <w:proofErr w:type="spellEnd"/>
+        <w:t xml:space="preserve">Pichin, - Es un gusano </w:t>
+      </w:r>
       <w:r>
         <w:rPr>
           <w:rFonts w:ascii="Arial" w:hAnsi="Arial" w:cs="Arial"/>
@@ -6923,7 +6970,52 @@
           <w:szCs w:val="24"/>
           <w:shd w:val="clear" w:color="auto" w:fill="FFFFFF"/>
         </w:rPr>
-        <w:t>. – Es una máscara flotante que recorre un circuito predefinido además que es un enemigo rápido.</w:t>
+        <w:t>que</w:t>
+      </w:r>
+      <w:r>
+        <w:rPr>
+          <w:rFonts w:ascii="Arial" w:hAnsi="Arial" w:cs="Arial"/>
+          <w:sz w:val="24"/>
+          <w:szCs w:val="24"/>
+          <w:shd w:val="clear" w:color="auto" w:fill="FFFFFF"/>
+        </w:rPr>
+        <w:t xml:space="preserve"> recorre un </w:t>
+      </w:r>
+      <w:r>
+        <w:rPr>
+          <w:rFonts w:ascii="Arial" w:hAnsi="Arial" w:cs="Arial"/>
+          <w:sz w:val="24"/>
+          <w:szCs w:val="24"/>
+          <w:shd w:val="clear" w:color="auto" w:fill="FFFFFF"/>
+        </w:rPr>
+        <w:t>circuito,</w:t>
+      </w:r>
+      <w:r>
+        <w:rPr>
+          <w:rFonts w:ascii="Arial" w:hAnsi="Arial" w:cs="Arial"/>
+          <w:sz w:val="24"/>
+          <w:szCs w:val="24"/>
+          <w:shd w:val="clear" w:color="auto" w:fill="FFFFFF"/>
+        </w:rPr>
+        <w:t xml:space="preserve"> pero una vez que el jugador se acerque a él, le perseguirá </w:t>
+      </w:r>
+      <w:r>
+        <w:rPr>
+          <w:rFonts w:ascii="Arial" w:hAnsi="Arial" w:cs="Arial"/>
+          <w:sz w:val="24"/>
+          <w:szCs w:val="24"/>
+          <w:shd w:val="clear" w:color="auto" w:fill="FFFFFF"/>
+        </w:rPr>
+        <w:t>aumentando su velocidad</w:t>
+      </w:r>
+      <w:r>
+        <w:rPr>
+          <w:rFonts w:ascii="Arial" w:hAnsi="Arial" w:cs="Arial"/>
+          <w:sz w:val="24"/>
+          <w:szCs w:val="24"/>
+          <w:shd w:val="clear" w:color="auto" w:fill="FFFFFF"/>
+        </w:rPr>
+        <w:t>.</w:t>
       </w:r>
     </w:p>
     <w:p>
@@ -6949,7 +7041,7 @@
           <w:szCs w:val="24"/>
           <w:shd w:val="clear" w:color="auto" w:fill="FFFFFF"/>
         </w:rPr>
-        <w:t>Eyeron</w:t>
+        <w:t>Nya</w:t>
       </w:r>
       <w:proofErr w:type="spellEnd"/>
       <w:r>
@@ -6959,7 +7051,7 @@
           <w:szCs w:val="24"/>
           <w:shd w:val="clear" w:color="auto" w:fill="FFFFFF"/>
         </w:rPr>
-        <w:t>. – Un ojo volador con alas de murciélago, se caracteriza por su alta resistencia a comparación de los otros monstruos</w:t>
+        <w:t>. – Una cara de gato que en el momento que entres en su rango de visión irá directo contra ti para matarte y a si mismo también.</w:t>
       </w:r>
     </w:p>
     <w:p>
@@ -6984,9 +7076,9 @@
           <w:szCs w:val="24"/>
           <w:shd w:val="clear" w:color="auto" w:fill="FFFFFF"/>
         </w:rPr>
-        <w:t xml:space="preserve">Pichin, - Es un gusano que igual que </w:t>
-      </w:r>
-      <w:proofErr w:type="spellStart"/>
+        <w:t xml:space="preserve">Triangular. – Es una pirámide que va flotando, es </w:t>
+      </w:r>
+      <w:proofErr w:type="gramStart"/>
       <w:r>
         <w:rPr>
           <w:rFonts w:ascii="Arial" w:hAnsi="Arial" w:cs="Arial"/>
@@ -6994,9 +7086,9 @@
           <w:szCs w:val="24"/>
           <w:shd w:val="clear" w:color="auto" w:fill="FFFFFF"/>
         </w:rPr>
-        <w:t>Jackoman</w:t>
-      </w:r>
-      <w:proofErr w:type="spellEnd"/>
+        <w:t>lenta</w:t>
+      </w:r>
+      <w:proofErr w:type="gramEnd"/>
       <w:r>
         <w:rPr>
           <w:rFonts w:ascii="Arial" w:hAnsi="Arial" w:cs="Arial"/>
@@ -7004,90 +7096,7 @@
           <w:szCs w:val="24"/>
           <w:shd w:val="clear" w:color="auto" w:fill="FFFFFF"/>
         </w:rPr>
-        <w:t xml:space="preserve"> recorre un circuito pero una vez que el jugador se acerque a él, le </w:t>
-      </w:r>
-      <w:proofErr w:type="gramStart"/>
-      <w:r>
-        <w:rPr>
-          <w:rFonts w:ascii="Arial" w:hAnsi="Arial" w:cs="Arial"/>
-          <w:sz w:val="24"/>
-          <w:szCs w:val="24"/>
-          <w:shd w:val="clear" w:color="auto" w:fill="FFFFFF"/>
-        </w:rPr>
-        <w:t>perseguirá .</w:t>
-      </w:r>
-      <w:proofErr w:type="gramEnd"/>
-    </w:p>
-    <w:p>
-      <w:pPr>
-        <w:pStyle w:val="Prrafodelista"/>
-        <w:numPr>
-          <w:ilvl w:val="0"/>
-          <w:numId w:val="9"/>
-        </w:numPr>
-        <w:jc w:val="both"/>
-        <w:rPr>
-          <w:rFonts w:ascii="Arial" w:hAnsi="Arial" w:cs="Arial"/>
-          <w:sz w:val="24"/>
-          <w:szCs w:val="24"/>
-          <w:shd w:val="clear" w:color="auto" w:fill="FFFFFF"/>
-        </w:rPr>
-      </w:pPr>
-      <w:proofErr w:type="spellStart"/>
-      <w:r>
-        <w:rPr>
-          <w:rFonts w:ascii="Arial" w:hAnsi="Arial" w:cs="Arial"/>
-          <w:sz w:val="24"/>
-          <w:szCs w:val="24"/>
-          <w:shd w:val="clear" w:color="auto" w:fill="FFFFFF"/>
-        </w:rPr>
-        <w:t>Volido</w:t>
-      </w:r>
-      <w:proofErr w:type="spellEnd"/>
-      <w:r>
-        <w:rPr>
-          <w:rFonts w:ascii="Arial" w:hAnsi="Arial" w:cs="Arial"/>
-          <w:sz w:val="24"/>
-          <w:szCs w:val="24"/>
-          <w:shd w:val="clear" w:color="auto" w:fill="FFFFFF"/>
-        </w:rPr>
-        <w:t>, - Un monstruo con varios ojos que una vez entres en su rango de visión te perseguirá, pero a comparación de todos él es lento.</w:t>
-      </w:r>
-    </w:p>
-    <w:p>
-      <w:pPr>
-        <w:pStyle w:val="Prrafodelista"/>
-        <w:numPr>
-          <w:ilvl w:val="0"/>
-          <w:numId w:val="9"/>
-        </w:numPr>
-        <w:jc w:val="both"/>
-        <w:rPr>
-          <w:rFonts w:ascii="Arial" w:hAnsi="Arial" w:cs="Arial"/>
-          <w:sz w:val="24"/>
-          <w:szCs w:val="24"/>
-          <w:shd w:val="clear" w:color="auto" w:fill="FFFFFF"/>
-        </w:rPr>
-      </w:pPr>
-      <w:proofErr w:type="spellStart"/>
-      <w:r>
-        <w:rPr>
-          <w:rFonts w:ascii="Arial" w:hAnsi="Arial" w:cs="Arial"/>
-          <w:sz w:val="24"/>
-          <w:szCs w:val="24"/>
-          <w:shd w:val="clear" w:color="auto" w:fill="FFFFFF"/>
-        </w:rPr>
-        <w:t>Nya</w:t>
-      </w:r>
-      <w:proofErr w:type="spellEnd"/>
-      <w:r>
-        <w:rPr>
-          <w:rFonts w:ascii="Arial" w:hAnsi="Arial" w:cs="Arial"/>
-          <w:sz w:val="24"/>
-          <w:szCs w:val="24"/>
-          <w:shd w:val="clear" w:color="auto" w:fill="FFFFFF"/>
-        </w:rPr>
-        <w:t>. – Una cara de gato que en el momento que entres en su rango de visión irá directo contra ti para matarte y a si mismo también.</w:t>
+        <w:t xml:space="preserve"> pero si llega a impactar con el jugador le quitara bastante vida.</w:t>
       </w:r>
     </w:p>
     <w:p>
@@ -7225,6 +7234,8 @@
         </w:rPr>
         <w:t>.</w:t>
       </w:r>
+      <w:bookmarkStart w:id="37" w:name="_GoBack"/>
+      <w:bookmarkEnd w:id="37"/>
     </w:p>
     <w:p>
       <w:pPr>
@@ -7235,7 +7246,7 @@
           <w:shd w:val="clear" w:color="auto" w:fill="FFFFFF"/>
         </w:rPr>
       </w:pPr>
-      <w:bookmarkStart w:id="37" w:name="_Toc514600969"/>
+      <w:bookmarkStart w:id="38" w:name="_Toc514600969"/>
       <w:r>
         <w:rPr>
           <w:rFonts w:ascii="Arial" w:hAnsi="Arial" w:cs="Arial"/>
@@ -7243,7 +7254,7 @@
         </w:rPr>
         <w:t>Detalle de la interfaz de menú de inicio</w:t>
       </w:r>
-      <w:bookmarkEnd w:id="37"/>
+      <w:bookmarkEnd w:id="38"/>
     </w:p>
     <w:p>
       <w:pPr>
@@ -7308,8 +7319,6 @@
         </w:rPr>
         <w:t>.</w:t>
       </w:r>
-      <w:bookmarkStart w:id="38" w:name="_GoBack"/>
-      <w:bookmarkEnd w:id="38"/>
     </w:p>
     <w:p>
       <w:pPr>
@@ -7634,6 +7643,19 @@
         </w:rPr>
         <w:t>Botón “Continuar: continuara el juego</w:t>
       </w:r>
+    </w:p>
+    <w:p>
+      <w:pPr>
+        <w:pStyle w:val="Prrafodelista"/>
+        <w:jc w:val="both"/>
+        <w:rPr>
+          <w:rFonts w:ascii="Arial" w:hAnsi="Arial" w:cs="Arial"/>
+          <w:color w:val="212121"/>
+          <w:sz w:val="24"/>
+          <w:szCs w:val="24"/>
+          <w:shd w:val="clear" w:color="auto" w:fill="FFFFFF"/>
+        </w:rPr>
+      </w:pPr>
     </w:p>
     <w:p>
       <w:pPr>
@@ -9155,16 +9177,16 @@
     </w:lvl>
   </w:abstractNum>
   <w:abstractNum w:abstractNumId="7" w15:restartNumberingAfterBreak="0">
-    <w:nsid w:val="60475319"/>
+    <w:nsid w:val="5877234A"/>
     <w:multiLevelType w:val="hybridMultilevel"/>
-    <w:tmpl w:val="70BEAAF0"/>
+    <w:tmpl w:val="62A83476"/>
     <w:lvl w:ilvl="0" w:tplc="0C0A0001">
       <w:start w:val="1"/>
       <w:numFmt w:val="bullet"/>
       <w:lvlText w:val=""/>
       <w:lvlJc w:val="left"/>
       <w:pPr>
-        <w:ind w:left="720" w:hanging="360"/>
+        <w:ind w:left="1428" w:hanging="360"/>
       </w:pPr>
       <w:rPr>
         <w:rFonts w:ascii="Symbol" w:hAnsi="Symbol" w:hint="default"/>
@@ -9176,7 +9198,7 @@
       <w:lvlText w:val="o"/>
       <w:lvlJc w:val="left"/>
       <w:pPr>
-        <w:ind w:left="1440" w:hanging="360"/>
+        <w:ind w:left="2148" w:hanging="360"/>
       </w:pPr>
       <w:rPr>
         <w:rFonts w:ascii="Courier New" w:hAnsi="Courier New" w:cs="Courier New" w:hint="default"/>
@@ -9188,7 +9210,7 @@
       <w:lvlText w:val=""/>
       <w:lvlJc w:val="left"/>
       <w:pPr>
-        <w:ind w:left="2160" w:hanging="360"/>
+        <w:ind w:left="2868" w:hanging="360"/>
       </w:pPr>
       <w:rPr>
         <w:rFonts w:ascii="Wingdings" w:hAnsi="Wingdings" w:hint="default"/>
@@ -9200,7 +9222,7 @@
       <w:lvlText w:val=""/>
       <w:lvlJc w:val="left"/>
       <w:pPr>
-        <w:ind w:left="2880" w:hanging="360"/>
+        <w:ind w:left="3588" w:hanging="360"/>
       </w:pPr>
       <w:rPr>
         <w:rFonts w:ascii="Symbol" w:hAnsi="Symbol" w:hint="default"/>
@@ -9212,7 +9234,7 @@
       <w:lvlText w:val="o"/>
       <w:lvlJc w:val="left"/>
       <w:pPr>
-        <w:ind w:left="3600" w:hanging="360"/>
+        <w:ind w:left="4308" w:hanging="360"/>
       </w:pPr>
       <w:rPr>
         <w:rFonts w:ascii="Courier New" w:hAnsi="Courier New" w:cs="Courier New" w:hint="default"/>
@@ -9224,7 +9246,7 @@
       <w:lvlText w:val=""/>
       <w:lvlJc w:val="left"/>
       <w:pPr>
-        <w:ind w:left="4320" w:hanging="360"/>
+        <w:ind w:left="5028" w:hanging="360"/>
       </w:pPr>
       <w:rPr>
         <w:rFonts w:ascii="Wingdings" w:hAnsi="Wingdings" w:hint="default"/>
@@ -9236,7 +9258,7 @@
       <w:lvlText w:val=""/>
       <w:lvlJc w:val="left"/>
       <w:pPr>
-        <w:ind w:left="5040" w:hanging="360"/>
+        <w:ind w:left="5748" w:hanging="360"/>
       </w:pPr>
       <w:rPr>
         <w:rFonts w:ascii="Symbol" w:hAnsi="Symbol" w:hint="default"/>
@@ -9248,7 +9270,7 @@
       <w:lvlText w:val="o"/>
       <w:lvlJc w:val="left"/>
       <w:pPr>
-        <w:ind w:left="5760" w:hanging="360"/>
+        <w:ind w:left="6468" w:hanging="360"/>
       </w:pPr>
       <w:rPr>
         <w:rFonts w:ascii="Courier New" w:hAnsi="Courier New" w:cs="Courier New" w:hint="default"/>
@@ -9260,7 +9282,7 @@
       <w:lvlText w:val=""/>
       <w:lvlJc w:val="left"/>
       <w:pPr>
-        <w:ind w:left="6480" w:hanging="360"/>
+        <w:ind w:left="7188" w:hanging="360"/>
       </w:pPr>
       <w:rPr>
         <w:rFonts w:ascii="Wingdings" w:hAnsi="Wingdings" w:hint="default"/>
@@ -9268,9 +9290,9 @@
     </w:lvl>
   </w:abstractNum>
   <w:abstractNum w:abstractNumId="8" w15:restartNumberingAfterBreak="0">
-    <w:nsid w:val="76223A4E"/>
+    <w:nsid w:val="60475319"/>
     <w:multiLevelType w:val="hybridMultilevel"/>
-    <w:tmpl w:val="E1204CE8"/>
+    <w:tmpl w:val="70BEAAF0"/>
     <w:lvl w:ilvl="0" w:tplc="0C0A0001">
       <w:start w:val="1"/>
       <w:numFmt w:val="bullet"/>
@@ -9380,11 +9402,124 @@
       </w:rPr>
     </w:lvl>
   </w:abstractNum>
+  <w:abstractNum w:abstractNumId="9" w15:restartNumberingAfterBreak="0">
+    <w:nsid w:val="76223A4E"/>
+    <w:multiLevelType w:val="hybridMultilevel"/>
+    <w:tmpl w:val="E1204CE8"/>
+    <w:lvl w:ilvl="0" w:tplc="0C0A0001">
+      <w:start w:val="1"/>
+      <w:numFmt w:val="bullet"/>
+      <w:lvlText w:val=""/>
+      <w:lvlJc w:val="left"/>
+      <w:pPr>
+        <w:ind w:left="720" w:hanging="360"/>
+      </w:pPr>
+      <w:rPr>
+        <w:rFonts w:ascii="Symbol" w:hAnsi="Symbol" w:hint="default"/>
+      </w:rPr>
+    </w:lvl>
+    <w:lvl w:ilvl="1" w:tplc="0C0A0003" w:tentative="1">
+      <w:start w:val="1"/>
+      <w:numFmt w:val="bullet"/>
+      <w:lvlText w:val="o"/>
+      <w:lvlJc w:val="left"/>
+      <w:pPr>
+        <w:ind w:left="1440" w:hanging="360"/>
+      </w:pPr>
+      <w:rPr>
+        <w:rFonts w:ascii="Courier New" w:hAnsi="Courier New" w:cs="Courier New" w:hint="default"/>
+      </w:rPr>
+    </w:lvl>
+    <w:lvl w:ilvl="2" w:tplc="0C0A0005" w:tentative="1">
+      <w:start w:val="1"/>
+      <w:numFmt w:val="bullet"/>
+      <w:lvlText w:val=""/>
+      <w:lvlJc w:val="left"/>
+      <w:pPr>
+        <w:ind w:left="2160" w:hanging="360"/>
+      </w:pPr>
+      <w:rPr>
+        <w:rFonts w:ascii="Wingdings" w:hAnsi="Wingdings" w:hint="default"/>
+      </w:rPr>
+    </w:lvl>
+    <w:lvl w:ilvl="3" w:tplc="0C0A0001" w:tentative="1">
+      <w:start w:val="1"/>
+      <w:numFmt w:val="bullet"/>
+      <w:lvlText w:val=""/>
+      <w:lvlJc w:val="left"/>
+      <w:pPr>
+        <w:ind w:left="2880" w:hanging="360"/>
+      </w:pPr>
+      <w:rPr>
+        <w:rFonts w:ascii="Symbol" w:hAnsi="Symbol" w:hint="default"/>
+      </w:rPr>
+    </w:lvl>
+    <w:lvl w:ilvl="4" w:tplc="0C0A0003" w:tentative="1">
+      <w:start w:val="1"/>
+      <w:numFmt w:val="bullet"/>
+      <w:lvlText w:val="o"/>
+      <w:lvlJc w:val="left"/>
+      <w:pPr>
+        <w:ind w:left="3600" w:hanging="360"/>
+      </w:pPr>
+      <w:rPr>
+        <w:rFonts w:ascii="Courier New" w:hAnsi="Courier New" w:cs="Courier New" w:hint="default"/>
+      </w:rPr>
+    </w:lvl>
+    <w:lvl w:ilvl="5" w:tplc="0C0A0005" w:tentative="1">
+      <w:start w:val="1"/>
+      <w:numFmt w:val="bullet"/>
+      <w:lvlText w:val=""/>
+      <w:lvlJc w:val="left"/>
+      <w:pPr>
+        <w:ind w:left="4320" w:hanging="360"/>
+      </w:pPr>
+      <w:rPr>
+        <w:rFonts w:ascii="Wingdings" w:hAnsi="Wingdings" w:hint="default"/>
+      </w:rPr>
+    </w:lvl>
+    <w:lvl w:ilvl="6" w:tplc="0C0A0001" w:tentative="1">
+      <w:start w:val="1"/>
+      <w:numFmt w:val="bullet"/>
+      <w:lvlText w:val=""/>
+      <w:lvlJc w:val="left"/>
+      <w:pPr>
+        <w:ind w:left="5040" w:hanging="360"/>
+      </w:pPr>
+      <w:rPr>
+        <w:rFonts w:ascii="Symbol" w:hAnsi="Symbol" w:hint="default"/>
+      </w:rPr>
+    </w:lvl>
+    <w:lvl w:ilvl="7" w:tplc="0C0A0003" w:tentative="1">
+      <w:start w:val="1"/>
+      <w:numFmt w:val="bullet"/>
+      <w:lvlText w:val="o"/>
+      <w:lvlJc w:val="left"/>
+      <w:pPr>
+        <w:ind w:left="5760" w:hanging="360"/>
+      </w:pPr>
+      <w:rPr>
+        <w:rFonts w:ascii="Courier New" w:hAnsi="Courier New" w:cs="Courier New" w:hint="default"/>
+      </w:rPr>
+    </w:lvl>
+    <w:lvl w:ilvl="8" w:tplc="0C0A0005" w:tentative="1">
+      <w:start w:val="1"/>
+      <w:numFmt w:val="bullet"/>
+      <w:lvlText w:val=""/>
+      <w:lvlJc w:val="left"/>
+      <w:pPr>
+        <w:ind w:left="6480" w:hanging="360"/>
+      </w:pPr>
+      <w:rPr>
+        <w:rFonts w:ascii="Wingdings" w:hAnsi="Wingdings" w:hint="default"/>
+      </w:rPr>
+    </w:lvl>
+  </w:abstractNum>
   <w:num w:numId="1">
-    <w:abstractNumId w:val="8"/>
+    <w:abstractNumId w:val="9"/>
   </w:num>
   <w:num w:numId="2">
-    <w:abstractNumId w:val="7"/>
+    <w:abstractNumId w:val="8"/>
   </w:num>
   <w:num w:numId="3">
     <w:abstractNumId w:val="2"/>
@@ -9406,6 +9541,9 @@
   </w:num>
   <w:num w:numId="9">
     <w:abstractNumId w:val="5"/>
+  </w:num>
+  <w:num w:numId="10">
+    <w:abstractNumId w:val="7"/>
   </w:num>
 </w:numbering>
 </file>
@@ -10404,7 +10542,7 @@
 </file>
 
 <file path=customXml/itemProps1.xml><?xml version="1.0" encoding="utf-8"?>
-<ds:datastoreItem xmlns:ds="http://schemas.openxmlformats.org/officeDocument/2006/customXml" ds:itemID="{8981AB31-1DD5-4BAC-81E3-AA5A2A8B63F5}">
+<ds:datastoreItem xmlns:ds="http://schemas.openxmlformats.org/officeDocument/2006/customXml" ds:itemID="{7E03C17B-5A7A-4856-BB62-7746475DF5D7}">
   <ds:schemaRefs>
     <ds:schemaRef ds:uri="http://schemas.openxmlformats.org/officeDocument/2006/bibliography"/>
   </ds:schemaRefs>
